--- a/Docs/Workbook 1.docx
+++ b/Docs/Workbook 1.docx
@@ -1,6 +1,6 @@
 
 <file path=word/document.xml><?xml version="1.0" encoding="utf-8"?>
-<w:document xmlns:wpc="http://schemas.microsoft.com/office/word/2010/wordprocessingCanvas" xmlns:cx="http://schemas.microsoft.com/office/drawing/2014/chartex" xmlns:cx1="http://schemas.microsoft.com/office/drawing/2015/9/8/chartex" xmlns:cx2="http://schemas.microsoft.com/office/drawing/2015/10/21/chartex" xmlns:cx3="http://schemas.microsoft.com/office/drawing/2016/5/9/chartex" xmlns:cx4="http://schemas.microsoft.com/office/drawing/2016/5/10/chartex" xmlns:cx5="http://schemas.microsoft.com/office/drawing/2016/5/11/chartex" xmlns:mc="http://schemas.openxmlformats.org/markup-compatibility/2006" xmlns:o="urn:schemas-microsoft-com:office:office" xmlns:r="http://schemas.openxmlformats.org/officeDocument/2006/relationships" xmlns:m="http://schemas.openxmlformats.org/officeDocument/2006/math" xmlns:v="urn:schemas-microsoft-com:vml" xmlns:wp14="http://schemas.microsoft.com/office/word/2010/wordprocessingDrawing" xmlns:wp="http://schemas.openxmlformats.org/drawingml/2006/wordprocessingDrawing" xmlns:w10="urn:schemas-microsoft-com:office:word" xmlns:w="http://schemas.openxmlformats.org/wordprocessingml/2006/main" xmlns:w14="http://schemas.microsoft.com/office/word/2010/wordml" xmlns:w15="http://schemas.microsoft.com/office/word/2012/wordml" xmlns:w16se="http://schemas.microsoft.com/office/word/2015/wordml/symex" xmlns:wpg="http://schemas.microsoft.com/office/word/2010/wordprocessingGroup" xmlns:wpi="http://schemas.microsoft.com/office/word/2010/wordprocessingInk" xmlns:wne="http://schemas.microsoft.com/office/word/2006/wordml" xmlns:wps="http://schemas.microsoft.com/office/word/2010/wordprocessingShape" mc:Ignorable="w14 w15 w16se wp14">
+<w:document xmlns:wpc="http://schemas.microsoft.com/office/word/2010/wordprocessingCanvas" xmlns:cx="http://schemas.microsoft.com/office/drawing/2014/chartex" xmlns:cx1="http://schemas.microsoft.com/office/drawing/2015/9/8/chartex" xmlns:cx2="http://schemas.microsoft.com/office/drawing/2015/10/21/chartex" xmlns:mc="http://schemas.openxmlformats.org/markup-compatibility/2006" xmlns:o="urn:schemas-microsoft-com:office:office" xmlns:r="http://schemas.openxmlformats.org/officeDocument/2006/relationships" xmlns:m="http://schemas.openxmlformats.org/officeDocument/2006/math" xmlns:v="urn:schemas-microsoft-com:vml" xmlns:wp14="http://schemas.microsoft.com/office/word/2010/wordprocessingDrawing" xmlns:wp="http://schemas.openxmlformats.org/drawingml/2006/wordprocessingDrawing" xmlns:w10="urn:schemas-microsoft-com:office:word" xmlns:w="http://schemas.openxmlformats.org/wordprocessingml/2006/main" xmlns:w14="http://schemas.microsoft.com/office/word/2010/wordml" xmlns:w15="http://schemas.microsoft.com/office/word/2012/wordml" xmlns:w16se="http://schemas.microsoft.com/office/word/2015/wordml/symex" xmlns:wpg="http://schemas.microsoft.com/office/word/2010/wordprocessingGroup" xmlns:wpi="http://schemas.microsoft.com/office/word/2010/wordprocessingInk" xmlns:wne="http://schemas.microsoft.com/office/word/2006/wordml" xmlns:wps="http://schemas.microsoft.com/office/word/2010/wordprocessingShape" mc:Ignorable="w14 w15 w16se wp14">
   <w:body>
     <w:p>
       <w:pPr>
@@ -281,12 +281,121 @@
           <w:r>
             <w:fldChar w:fldCharType="separate"/>
           </w:r>
-          <w:hyperlink w:anchor="_Toc466119990" w:history="1">
+          <w:bookmarkStart w:id="0" w:name="_GoBack"/>
+          <w:bookmarkEnd w:id="0"/>
+          <w:r>
+            <w:rPr>
+              <w:rStyle w:val="Hyperlink"/>
+            </w:rPr>
+            <w:fldChar w:fldCharType="begin"/>
+          </w:r>
+          <w:r>
+            <w:rPr>
+              <w:rStyle w:val="Hyperlink"/>
+            </w:rPr>
+            <w:instrText xml:space="preserve"> </w:instrText>
+          </w:r>
+          <w:r>
+            <w:rPr>
+              <w:noProof/>
+            </w:rPr>
+            <w:instrText>HYPERLINK \l "_Toc466472357"</w:instrText>
+          </w:r>
+          <w:r>
+            <w:rPr>
+              <w:rStyle w:val="Hyperlink"/>
+            </w:rPr>
+            <w:instrText xml:space="preserve"> </w:instrText>
+          </w:r>
+          <w:r>
+            <w:rPr>
+              <w:rStyle w:val="Hyperlink"/>
+            </w:rPr>
+          </w:r>
+          <w:r>
+            <w:rPr>
+              <w:rStyle w:val="Hyperlink"/>
+            </w:rPr>
+            <w:fldChar w:fldCharType="separate"/>
+          </w:r>
+          <w:r>
+            <w:rPr>
+              <w:rStyle w:val="Hyperlink"/>
+            </w:rPr>
+            <w:t>List of Tables</w:t>
+          </w:r>
+          <w:r>
+            <w:rPr>
+              <w:noProof/>
+              <w:webHidden/>
+            </w:rPr>
+            <w:tab/>
+          </w:r>
+          <w:r>
+            <w:rPr>
+              <w:noProof/>
+              <w:webHidden/>
+            </w:rPr>
+            <w:fldChar w:fldCharType="begin"/>
+          </w:r>
+          <w:r>
+            <w:rPr>
+              <w:noProof/>
+              <w:webHidden/>
+            </w:rPr>
+            <w:instrText xml:space="preserve"> PAGEREF _Toc466472357 \h </w:instrText>
+          </w:r>
+          <w:r>
+            <w:rPr>
+              <w:noProof/>
+              <w:webHidden/>
+            </w:rPr>
+          </w:r>
+          <w:r>
+            <w:rPr>
+              <w:noProof/>
+              <w:webHidden/>
+            </w:rPr>
+            <w:fldChar w:fldCharType="separate"/>
+          </w:r>
+          <w:r>
+            <w:rPr>
+              <w:noProof/>
+              <w:webHidden/>
+            </w:rPr>
+            <w:t>2</w:t>
+          </w:r>
+          <w:r>
+            <w:rPr>
+              <w:noProof/>
+              <w:webHidden/>
+            </w:rPr>
+            <w:fldChar w:fldCharType="end"/>
+          </w:r>
+          <w:r>
+            <w:rPr>
+              <w:rStyle w:val="Hyperlink"/>
+            </w:rPr>
+            <w:fldChar w:fldCharType="end"/>
+          </w:r>
+        </w:p>
+        <w:p>
+          <w:pPr>
+            <w:pStyle w:val="TOC1"/>
+            <w:rPr>
+              <w:rFonts w:asciiTheme="minorHAnsi" w:eastAsiaTheme="minorEastAsia" w:hAnsiTheme="minorHAnsi" w:cstheme="minorBidi"/>
+              <w:b w:val="0"/>
+              <w:noProof/>
+              <w:sz w:val="22"/>
+              <w:szCs w:val="22"/>
+            </w:rPr>
+          </w:pPr>
+          <w:hyperlink w:anchor="_Toc466472358" w:history="1">
             <w:r>
               <w:rPr>
                 <w:rStyle w:val="Hyperlink"/>
               </w:rPr>
-              <w:t>List of Tables</w:t>
+              <w:t>List of Figures</w:t>
             </w:r>
             <w:r>
               <w:rPr>
@@ -307,7 +416,7 @@
                 <w:noProof/>
                 <w:webHidden/>
               </w:rPr>
-              <w:instrText xml:space="preserve"> PAGEREF _Toc466119990 \h </w:instrText>
+              <w:instrText xml:space="preserve"> PAGEREF _Toc466472358 \h </w:instrText>
             </w:r>
             <w:r>
               <w:rPr>
@@ -327,7 +436,7 @@
                 <w:noProof/>
                 <w:webHidden/>
               </w:rPr>
-              <w:t>2</w:t>
+              <w:t>3</w:t>
             </w:r>
             <w:r>
               <w:rPr>
@@ -349,12 +458,12 @@
               <w:szCs w:val="22"/>
             </w:rPr>
           </w:pPr>
-          <w:hyperlink w:anchor="_Toc466119991" w:history="1">
+          <w:hyperlink w:anchor="_Toc466472359" w:history="1">
             <w:r>
               <w:rPr>
                 <w:rStyle w:val="Hyperlink"/>
               </w:rPr>
-              <w:t>List of Figures</w:t>
+              <w:t>Chapter 1. Literature Search, State of the Art</w:t>
             </w:r>
             <w:r>
               <w:rPr>
@@ -375,7 +484,7 @@
                 <w:noProof/>
                 <w:webHidden/>
               </w:rPr>
-              <w:instrText xml:space="preserve"> PAGEREF _Toc466119991 \h </w:instrText>
+              <w:instrText xml:space="preserve"> PAGEREF _Toc466472359 \h </w:instrText>
             </w:r>
             <w:r>
               <w:rPr>
@@ -395,7 +504,208 @@
                 <w:noProof/>
                 <w:webHidden/>
               </w:rPr>
-              <w:t>3</w:t>
+              <w:t>4</w:t>
+            </w:r>
+            <w:r>
+              <w:rPr>
+                <w:noProof/>
+                <w:webHidden/>
+              </w:rPr>
+              <w:fldChar w:fldCharType="end"/>
+            </w:r>
+          </w:hyperlink>
+        </w:p>
+        <w:p>
+          <w:pPr>
+            <w:pStyle w:val="TOC2"/>
+            <w:rPr>
+              <w:rFonts w:asciiTheme="minorHAnsi" w:eastAsiaTheme="minorEastAsia" w:hAnsiTheme="minorHAnsi" w:cstheme="minorBidi"/>
+              <w:noProof/>
+              <w:sz w:val="22"/>
+              <w:szCs w:val="22"/>
+            </w:rPr>
+          </w:pPr>
+          <w:hyperlink w:anchor="_Toc466472360" w:history="1">
+            <w:r>
+              <w:rPr>
+                <w:rStyle w:val="Hyperlink"/>
+              </w:rPr>
+              <w:t>1.1. Literature Search</w:t>
+            </w:r>
+            <w:r>
+              <w:rPr>
+                <w:noProof/>
+                <w:webHidden/>
+              </w:rPr>
+              <w:tab/>
+            </w:r>
+            <w:r>
+              <w:rPr>
+                <w:noProof/>
+                <w:webHidden/>
+              </w:rPr>
+              <w:fldChar w:fldCharType="begin"/>
+            </w:r>
+            <w:r>
+              <w:rPr>
+                <w:noProof/>
+                <w:webHidden/>
+              </w:rPr>
+              <w:instrText xml:space="preserve"> PAGEREF _Toc466472360 \h </w:instrText>
+            </w:r>
+            <w:r>
+              <w:rPr>
+                <w:noProof/>
+                <w:webHidden/>
+              </w:rPr>
+            </w:r>
+            <w:r>
+              <w:rPr>
+                <w:noProof/>
+                <w:webHidden/>
+              </w:rPr>
+              <w:fldChar w:fldCharType="separate"/>
+            </w:r>
+            <w:r>
+              <w:rPr>
+                <w:noProof/>
+                <w:webHidden/>
+              </w:rPr>
+              <w:t>4</w:t>
+            </w:r>
+            <w:r>
+              <w:rPr>
+                <w:noProof/>
+                <w:webHidden/>
+              </w:rPr>
+              <w:fldChar w:fldCharType="end"/>
+            </w:r>
+          </w:hyperlink>
+        </w:p>
+        <w:p>
+          <w:pPr>
+            <w:pStyle w:val="TOC2"/>
+            <w:rPr>
+              <w:rFonts w:asciiTheme="minorHAnsi" w:eastAsiaTheme="minorEastAsia" w:hAnsiTheme="minorHAnsi" w:cstheme="minorBidi"/>
+              <w:noProof/>
+              <w:sz w:val="22"/>
+              <w:szCs w:val="22"/>
+            </w:rPr>
+          </w:pPr>
+          <w:hyperlink w:anchor="_Toc466472361" w:history="1">
+            <w:r>
+              <w:rPr>
+                <w:rStyle w:val="Hyperlink"/>
+              </w:rPr>
+              <w:t>1.2. State-of-the-Art Summary</w:t>
+            </w:r>
+            <w:r>
+              <w:rPr>
+                <w:noProof/>
+                <w:webHidden/>
+              </w:rPr>
+              <w:tab/>
+            </w:r>
+            <w:r>
+              <w:rPr>
+                <w:noProof/>
+                <w:webHidden/>
+              </w:rPr>
+              <w:fldChar w:fldCharType="begin"/>
+            </w:r>
+            <w:r>
+              <w:rPr>
+                <w:noProof/>
+                <w:webHidden/>
+              </w:rPr>
+              <w:instrText xml:space="preserve"> PAGEREF _Toc466472361 \h </w:instrText>
+            </w:r>
+            <w:r>
+              <w:rPr>
+                <w:noProof/>
+                <w:webHidden/>
+              </w:rPr>
+            </w:r>
+            <w:r>
+              <w:rPr>
+                <w:noProof/>
+                <w:webHidden/>
+              </w:rPr>
+              <w:fldChar w:fldCharType="separate"/>
+            </w:r>
+            <w:r>
+              <w:rPr>
+                <w:noProof/>
+                <w:webHidden/>
+              </w:rPr>
+              <w:t>5</w:t>
+            </w:r>
+            <w:r>
+              <w:rPr>
+                <w:noProof/>
+                <w:webHidden/>
+              </w:rPr>
+              <w:fldChar w:fldCharType="end"/>
+            </w:r>
+          </w:hyperlink>
+        </w:p>
+        <w:p>
+          <w:pPr>
+            <w:pStyle w:val="TOC2"/>
+            <w:rPr>
+              <w:rFonts w:asciiTheme="minorHAnsi" w:eastAsiaTheme="minorEastAsia" w:hAnsiTheme="minorHAnsi" w:cstheme="minorBidi"/>
+              <w:noProof/>
+              <w:sz w:val="22"/>
+              <w:szCs w:val="22"/>
+            </w:rPr>
+          </w:pPr>
+          <w:hyperlink w:anchor="_Toc466472362" w:history="1">
+            <w:r>
+              <w:rPr>
+                <w:rStyle w:val="Hyperlink"/>
+              </w:rPr>
+              <w:t>1.3. References</w:t>
+            </w:r>
+            <w:r>
+              <w:rPr>
+                <w:noProof/>
+                <w:webHidden/>
+              </w:rPr>
+              <w:tab/>
+            </w:r>
+            <w:r>
+              <w:rPr>
+                <w:noProof/>
+                <w:webHidden/>
+              </w:rPr>
+              <w:fldChar w:fldCharType="begin"/>
+            </w:r>
+            <w:r>
+              <w:rPr>
+                <w:noProof/>
+                <w:webHidden/>
+              </w:rPr>
+              <w:instrText xml:space="preserve"> PAGEREF _Toc466472362 \h </w:instrText>
+            </w:r>
+            <w:r>
+              <w:rPr>
+                <w:noProof/>
+                <w:webHidden/>
+              </w:rPr>
+            </w:r>
+            <w:r>
+              <w:rPr>
+                <w:noProof/>
+                <w:webHidden/>
+              </w:rPr>
+              <w:fldChar w:fldCharType="separate"/>
+            </w:r>
+            <w:r>
+              <w:rPr>
+                <w:noProof/>
+                <w:webHidden/>
+              </w:rPr>
+              <w:t>6</w:t>
             </w:r>
             <w:r>
               <w:rPr>
@@ -417,12 +727,12 @@
               <w:szCs w:val="22"/>
             </w:rPr>
           </w:pPr>
-          <w:hyperlink w:anchor="_Toc466119992" w:history="1">
+          <w:hyperlink w:anchor="_Toc466472363" w:history="1">
             <w:r>
               <w:rPr>
                 <w:rStyle w:val="Hyperlink"/>
               </w:rPr>
-              <w:t>Chapter 1. Literature Search, State of the Art</w:t>
+              <w:t>Chapter 2. Project Justification</w:t>
             </w:r>
             <w:r>
               <w:rPr>
@@ -443,7 +753,7 @@
                 <w:noProof/>
                 <w:webHidden/>
               </w:rPr>
-              <w:instrText xml:space="preserve"> PAGEREF _Toc466119992 \h </w:instrText>
+              <w:instrText xml:space="preserve"> PAGEREF _Toc466472363 \h </w:instrText>
             </w:r>
             <w:r>
               <w:rPr>
@@ -463,208 +773,7 @@
                 <w:noProof/>
                 <w:webHidden/>
               </w:rPr>
-              <w:t>4</w:t>
-            </w:r>
-            <w:r>
-              <w:rPr>
-                <w:noProof/>
-                <w:webHidden/>
-              </w:rPr>
-              <w:fldChar w:fldCharType="end"/>
-            </w:r>
-          </w:hyperlink>
-        </w:p>
-        <w:p>
-          <w:pPr>
-            <w:pStyle w:val="TOC2"/>
-            <w:rPr>
-              <w:rFonts w:asciiTheme="minorHAnsi" w:eastAsiaTheme="minorEastAsia" w:hAnsiTheme="minorHAnsi" w:cstheme="minorBidi"/>
-              <w:noProof/>
-              <w:sz w:val="22"/>
-              <w:szCs w:val="22"/>
-            </w:rPr>
-          </w:pPr>
-          <w:hyperlink w:anchor="_Toc466119993" w:history="1">
-            <w:r>
-              <w:rPr>
-                <w:rStyle w:val="Hyperlink"/>
-              </w:rPr>
-              <w:t>1.1. Literature Search</w:t>
-            </w:r>
-            <w:r>
-              <w:rPr>
-                <w:noProof/>
-                <w:webHidden/>
-              </w:rPr>
-              <w:tab/>
-            </w:r>
-            <w:r>
-              <w:rPr>
-                <w:noProof/>
-                <w:webHidden/>
-              </w:rPr>
-              <w:fldChar w:fldCharType="begin"/>
-            </w:r>
-            <w:r>
-              <w:rPr>
-                <w:noProof/>
-                <w:webHidden/>
-              </w:rPr>
-              <w:instrText xml:space="preserve"> PAGEREF _Toc466119993 \h </w:instrText>
-            </w:r>
-            <w:r>
-              <w:rPr>
-                <w:noProof/>
-                <w:webHidden/>
-              </w:rPr>
-            </w:r>
-            <w:r>
-              <w:rPr>
-                <w:noProof/>
-                <w:webHidden/>
-              </w:rPr>
-              <w:fldChar w:fldCharType="separate"/>
-            </w:r>
-            <w:r>
-              <w:rPr>
-                <w:noProof/>
-                <w:webHidden/>
-              </w:rPr>
-              <w:t>4</w:t>
-            </w:r>
-            <w:r>
-              <w:rPr>
-                <w:noProof/>
-                <w:webHidden/>
-              </w:rPr>
-              <w:fldChar w:fldCharType="end"/>
-            </w:r>
-          </w:hyperlink>
-        </w:p>
-        <w:p>
-          <w:pPr>
-            <w:pStyle w:val="TOC2"/>
-            <w:rPr>
-              <w:rFonts w:asciiTheme="minorHAnsi" w:eastAsiaTheme="minorEastAsia" w:hAnsiTheme="minorHAnsi" w:cstheme="minorBidi"/>
-              <w:noProof/>
-              <w:sz w:val="22"/>
-              <w:szCs w:val="22"/>
-            </w:rPr>
-          </w:pPr>
-          <w:hyperlink w:anchor="_Toc466119994" w:history="1">
-            <w:r>
-              <w:rPr>
-                <w:rStyle w:val="Hyperlink"/>
-              </w:rPr>
-              <w:t>1.2. State-of-the-Art Summary</w:t>
-            </w:r>
-            <w:r>
-              <w:rPr>
-                <w:noProof/>
-                <w:webHidden/>
-              </w:rPr>
-              <w:tab/>
-            </w:r>
-            <w:r>
-              <w:rPr>
-                <w:noProof/>
-                <w:webHidden/>
-              </w:rPr>
-              <w:fldChar w:fldCharType="begin"/>
-            </w:r>
-            <w:r>
-              <w:rPr>
-                <w:noProof/>
-                <w:webHidden/>
-              </w:rPr>
-              <w:instrText xml:space="preserve"> PAGEREF _Toc466119994 \h </w:instrText>
-            </w:r>
-            <w:r>
-              <w:rPr>
-                <w:noProof/>
-                <w:webHidden/>
-              </w:rPr>
-            </w:r>
-            <w:r>
-              <w:rPr>
-                <w:noProof/>
-                <w:webHidden/>
-              </w:rPr>
-              <w:fldChar w:fldCharType="separate"/>
-            </w:r>
-            <w:r>
-              <w:rPr>
-                <w:noProof/>
-                <w:webHidden/>
-              </w:rPr>
-              <w:t>5</w:t>
-            </w:r>
-            <w:r>
-              <w:rPr>
-                <w:noProof/>
-                <w:webHidden/>
-              </w:rPr>
-              <w:fldChar w:fldCharType="end"/>
-            </w:r>
-          </w:hyperlink>
-        </w:p>
-        <w:p>
-          <w:pPr>
-            <w:pStyle w:val="TOC2"/>
-            <w:rPr>
-              <w:rFonts w:asciiTheme="minorHAnsi" w:eastAsiaTheme="minorEastAsia" w:hAnsiTheme="minorHAnsi" w:cstheme="minorBidi"/>
-              <w:noProof/>
-              <w:sz w:val="22"/>
-              <w:szCs w:val="22"/>
-            </w:rPr>
-          </w:pPr>
-          <w:hyperlink w:anchor="_Toc466119995" w:history="1">
-            <w:r>
-              <w:rPr>
-                <w:rStyle w:val="Hyperlink"/>
-              </w:rPr>
-              <w:t>1.3. References</w:t>
-            </w:r>
-            <w:r>
-              <w:rPr>
-                <w:noProof/>
-                <w:webHidden/>
-              </w:rPr>
-              <w:tab/>
-            </w:r>
-            <w:r>
-              <w:rPr>
-                <w:noProof/>
-                <w:webHidden/>
-              </w:rPr>
-              <w:fldChar w:fldCharType="begin"/>
-            </w:r>
-            <w:r>
-              <w:rPr>
-                <w:noProof/>
-                <w:webHidden/>
-              </w:rPr>
-              <w:instrText xml:space="preserve"> PAGEREF _Toc466119995 \h </w:instrText>
-            </w:r>
-            <w:r>
-              <w:rPr>
-                <w:noProof/>
-                <w:webHidden/>
-              </w:rPr>
-            </w:r>
-            <w:r>
-              <w:rPr>
-                <w:noProof/>
-                <w:webHidden/>
-              </w:rPr>
-              <w:fldChar w:fldCharType="separate"/>
-            </w:r>
-            <w:r>
-              <w:rPr>
-                <w:noProof/>
-                <w:webHidden/>
-              </w:rPr>
-              <w:t>6</w:t>
+              <w:t>7</w:t>
             </w:r>
             <w:r>
               <w:rPr>
@@ -686,12 +795,12 @@
               <w:szCs w:val="22"/>
             </w:rPr>
           </w:pPr>
-          <w:hyperlink w:anchor="_Toc466119996" w:history="1">
+          <w:hyperlink w:anchor="_Toc466472364" w:history="1">
             <w:r>
               <w:rPr>
                 <w:rStyle w:val="Hyperlink"/>
               </w:rPr>
-              <w:t>Chapter 2. Project Justification</w:t>
+              <w:t>Chapter 3. Project Requirements</w:t>
             </w:r>
             <w:r>
               <w:rPr>
@@ -712,7 +821,7 @@
                 <w:noProof/>
                 <w:webHidden/>
               </w:rPr>
-              <w:instrText xml:space="preserve"> PAGEREF _Toc466119996 \h </w:instrText>
+              <w:instrText xml:space="preserve"> PAGEREF _Toc466472364 \h </w:instrText>
             </w:r>
             <w:r>
               <w:rPr>
@@ -732,7 +841,610 @@
                 <w:noProof/>
                 <w:webHidden/>
               </w:rPr>
-              <w:t>7</w:t>
+              <w:t>8</w:t>
+            </w:r>
+            <w:r>
+              <w:rPr>
+                <w:noProof/>
+                <w:webHidden/>
+              </w:rPr>
+              <w:fldChar w:fldCharType="end"/>
+            </w:r>
+          </w:hyperlink>
+        </w:p>
+        <w:p>
+          <w:pPr>
+            <w:pStyle w:val="TOC2"/>
+            <w:rPr>
+              <w:rFonts w:asciiTheme="minorHAnsi" w:eastAsiaTheme="minorEastAsia" w:hAnsiTheme="minorHAnsi" w:cstheme="minorBidi"/>
+              <w:noProof/>
+              <w:sz w:val="22"/>
+              <w:szCs w:val="22"/>
+            </w:rPr>
+          </w:pPr>
+          <w:hyperlink w:anchor="_Toc466472365" w:history="1">
+            <w:r>
+              <w:rPr>
+                <w:rStyle w:val="Hyperlink"/>
+              </w:rPr>
+              <w:t>3.1. Essential features</w:t>
+            </w:r>
+            <w:r>
+              <w:rPr>
+                <w:noProof/>
+                <w:webHidden/>
+              </w:rPr>
+              <w:tab/>
+            </w:r>
+            <w:r>
+              <w:rPr>
+                <w:noProof/>
+                <w:webHidden/>
+              </w:rPr>
+              <w:fldChar w:fldCharType="begin"/>
+            </w:r>
+            <w:r>
+              <w:rPr>
+                <w:noProof/>
+                <w:webHidden/>
+              </w:rPr>
+              <w:instrText xml:space="preserve"> PAGEREF _Toc466472365 \h </w:instrText>
+            </w:r>
+            <w:r>
+              <w:rPr>
+                <w:noProof/>
+                <w:webHidden/>
+              </w:rPr>
+            </w:r>
+            <w:r>
+              <w:rPr>
+                <w:noProof/>
+                <w:webHidden/>
+              </w:rPr>
+              <w:fldChar w:fldCharType="separate"/>
+            </w:r>
+            <w:r>
+              <w:rPr>
+                <w:noProof/>
+                <w:webHidden/>
+              </w:rPr>
+              <w:t>8</w:t>
+            </w:r>
+            <w:r>
+              <w:rPr>
+                <w:noProof/>
+                <w:webHidden/>
+              </w:rPr>
+              <w:fldChar w:fldCharType="end"/>
+            </w:r>
+          </w:hyperlink>
+        </w:p>
+        <w:p>
+          <w:pPr>
+            <w:pStyle w:val="TOC3"/>
+            <w:rPr>
+              <w:rFonts w:asciiTheme="minorHAnsi" w:eastAsiaTheme="minorEastAsia" w:hAnsiTheme="minorHAnsi" w:cstheme="minorBidi"/>
+              <w:noProof/>
+              <w:sz w:val="22"/>
+              <w:szCs w:val="22"/>
+            </w:rPr>
+          </w:pPr>
+          <w:hyperlink w:anchor="_Toc466472366" w:history="1">
+            <w:r>
+              <w:rPr>
+                <w:rStyle w:val="Hyperlink"/>
+              </w:rPr>
+              <w:t>Mechanical Housing</w:t>
+            </w:r>
+            <w:r>
+              <w:rPr>
+                <w:noProof/>
+                <w:webHidden/>
+              </w:rPr>
+              <w:tab/>
+            </w:r>
+            <w:r>
+              <w:rPr>
+                <w:noProof/>
+                <w:webHidden/>
+              </w:rPr>
+              <w:fldChar w:fldCharType="begin"/>
+            </w:r>
+            <w:r>
+              <w:rPr>
+                <w:noProof/>
+                <w:webHidden/>
+              </w:rPr>
+              <w:instrText xml:space="preserve"> PAGEREF _Toc466472366 \h </w:instrText>
+            </w:r>
+            <w:r>
+              <w:rPr>
+                <w:noProof/>
+                <w:webHidden/>
+              </w:rPr>
+            </w:r>
+            <w:r>
+              <w:rPr>
+                <w:noProof/>
+                <w:webHidden/>
+              </w:rPr>
+              <w:fldChar w:fldCharType="separate"/>
+            </w:r>
+            <w:r>
+              <w:rPr>
+                <w:noProof/>
+                <w:webHidden/>
+              </w:rPr>
+              <w:t>8</w:t>
+            </w:r>
+            <w:r>
+              <w:rPr>
+                <w:noProof/>
+                <w:webHidden/>
+              </w:rPr>
+              <w:fldChar w:fldCharType="end"/>
+            </w:r>
+          </w:hyperlink>
+        </w:p>
+        <w:p>
+          <w:pPr>
+            <w:pStyle w:val="TOC3"/>
+            <w:rPr>
+              <w:rFonts w:asciiTheme="minorHAnsi" w:eastAsiaTheme="minorEastAsia" w:hAnsiTheme="minorHAnsi" w:cstheme="minorBidi"/>
+              <w:noProof/>
+              <w:sz w:val="22"/>
+              <w:szCs w:val="22"/>
+            </w:rPr>
+          </w:pPr>
+          <w:hyperlink w:anchor="_Toc466472367" w:history="1">
+            <w:r>
+              <w:rPr>
+                <w:rStyle w:val="Hyperlink"/>
+              </w:rPr>
+              <w:t>Motor Drive</w:t>
+            </w:r>
+            <w:r>
+              <w:rPr>
+                <w:noProof/>
+                <w:webHidden/>
+              </w:rPr>
+              <w:tab/>
+            </w:r>
+            <w:r>
+              <w:rPr>
+                <w:noProof/>
+                <w:webHidden/>
+              </w:rPr>
+              <w:fldChar w:fldCharType="begin"/>
+            </w:r>
+            <w:r>
+              <w:rPr>
+                <w:noProof/>
+                <w:webHidden/>
+              </w:rPr>
+              <w:instrText xml:space="preserve"> PAGEREF _Toc466472367 \h </w:instrText>
+            </w:r>
+            <w:r>
+              <w:rPr>
+                <w:noProof/>
+                <w:webHidden/>
+              </w:rPr>
+            </w:r>
+            <w:r>
+              <w:rPr>
+                <w:noProof/>
+                <w:webHidden/>
+              </w:rPr>
+              <w:fldChar w:fldCharType="separate"/>
+            </w:r>
+            <w:r>
+              <w:rPr>
+                <w:noProof/>
+                <w:webHidden/>
+              </w:rPr>
+              <w:t>8</w:t>
+            </w:r>
+            <w:r>
+              <w:rPr>
+                <w:noProof/>
+                <w:webHidden/>
+              </w:rPr>
+              <w:fldChar w:fldCharType="end"/>
+            </w:r>
+          </w:hyperlink>
+        </w:p>
+        <w:p>
+          <w:pPr>
+            <w:pStyle w:val="TOC3"/>
+            <w:rPr>
+              <w:rFonts w:asciiTheme="minorHAnsi" w:eastAsiaTheme="minorEastAsia" w:hAnsiTheme="minorHAnsi" w:cstheme="minorBidi"/>
+              <w:noProof/>
+              <w:sz w:val="22"/>
+              <w:szCs w:val="22"/>
+            </w:rPr>
+          </w:pPr>
+          <w:hyperlink w:anchor="_Toc466472368" w:history="1">
+            <w:r>
+              <w:rPr>
+                <w:rStyle w:val="Hyperlink"/>
+              </w:rPr>
+              <w:t>Laser sensing and Data Processing</w:t>
+            </w:r>
+            <w:r>
+              <w:rPr>
+                <w:noProof/>
+                <w:webHidden/>
+              </w:rPr>
+              <w:tab/>
+            </w:r>
+            <w:r>
+              <w:rPr>
+                <w:noProof/>
+                <w:webHidden/>
+              </w:rPr>
+              <w:fldChar w:fldCharType="begin"/>
+            </w:r>
+            <w:r>
+              <w:rPr>
+                <w:noProof/>
+                <w:webHidden/>
+              </w:rPr>
+              <w:instrText xml:space="preserve"> PAGEREF _Toc466472368 \h </w:instrText>
+            </w:r>
+            <w:r>
+              <w:rPr>
+                <w:noProof/>
+                <w:webHidden/>
+              </w:rPr>
+            </w:r>
+            <w:r>
+              <w:rPr>
+                <w:noProof/>
+                <w:webHidden/>
+              </w:rPr>
+              <w:fldChar w:fldCharType="separate"/>
+            </w:r>
+            <w:r>
+              <w:rPr>
+                <w:noProof/>
+                <w:webHidden/>
+              </w:rPr>
+              <w:t>8</w:t>
+            </w:r>
+            <w:r>
+              <w:rPr>
+                <w:noProof/>
+                <w:webHidden/>
+              </w:rPr>
+              <w:fldChar w:fldCharType="end"/>
+            </w:r>
+          </w:hyperlink>
+        </w:p>
+        <w:p>
+          <w:pPr>
+            <w:pStyle w:val="TOC2"/>
+            <w:rPr>
+              <w:rFonts w:asciiTheme="minorHAnsi" w:eastAsiaTheme="minorEastAsia" w:hAnsiTheme="minorHAnsi" w:cstheme="minorBidi"/>
+              <w:noProof/>
+              <w:sz w:val="22"/>
+              <w:szCs w:val="22"/>
+            </w:rPr>
+          </w:pPr>
+          <w:hyperlink w:anchor="_Toc466472369" w:history="1">
+            <w:r>
+              <w:rPr>
+                <w:rStyle w:val="Hyperlink"/>
+              </w:rPr>
+              <w:t>3.2. Optional Features</w:t>
+            </w:r>
+            <w:r>
+              <w:rPr>
+                <w:noProof/>
+                <w:webHidden/>
+              </w:rPr>
+              <w:tab/>
+            </w:r>
+            <w:r>
+              <w:rPr>
+                <w:noProof/>
+                <w:webHidden/>
+              </w:rPr>
+              <w:fldChar w:fldCharType="begin"/>
+            </w:r>
+            <w:r>
+              <w:rPr>
+                <w:noProof/>
+                <w:webHidden/>
+              </w:rPr>
+              <w:instrText xml:space="preserve"> PAGEREF _Toc466472369 \h </w:instrText>
+            </w:r>
+            <w:r>
+              <w:rPr>
+                <w:noProof/>
+                <w:webHidden/>
+              </w:rPr>
+            </w:r>
+            <w:r>
+              <w:rPr>
+                <w:noProof/>
+                <w:webHidden/>
+              </w:rPr>
+              <w:fldChar w:fldCharType="separate"/>
+            </w:r>
+            <w:r>
+              <w:rPr>
+                <w:noProof/>
+                <w:webHidden/>
+              </w:rPr>
+              <w:t>9</w:t>
+            </w:r>
+            <w:r>
+              <w:rPr>
+                <w:noProof/>
+                <w:webHidden/>
+              </w:rPr>
+              <w:fldChar w:fldCharType="end"/>
+            </w:r>
+          </w:hyperlink>
+        </w:p>
+        <w:p>
+          <w:pPr>
+            <w:pStyle w:val="TOC3"/>
+            <w:rPr>
+              <w:rFonts w:asciiTheme="minorHAnsi" w:eastAsiaTheme="minorEastAsia" w:hAnsiTheme="minorHAnsi" w:cstheme="minorBidi"/>
+              <w:noProof/>
+              <w:sz w:val="22"/>
+              <w:szCs w:val="22"/>
+            </w:rPr>
+          </w:pPr>
+          <w:hyperlink w:anchor="_Toc466472370" w:history="1">
+            <w:r>
+              <w:rPr>
+                <w:rStyle w:val="Hyperlink"/>
+              </w:rPr>
+              <w:t>High quality user interface</w:t>
+            </w:r>
+            <w:r>
+              <w:rPr>
+                <w:noProof/>
+                <w:webHidden/>
+              </w:rPr>
+              <w:tab/>
+            </w:r>
+            <w:r>
+              <w:rPr>
+                <w:noProof/>
+                <w:webHidden/>
+              </w:rPr>
+              <w:fldChar w:fldCharType="begin"/>
+            </w:r>
+            <w:r>
+              <w:rPr>
+                <w:noProof/>
+                <w:webHidden/>
+              </w:rPr>
+              <w:instrText xml:space="preserve"> PAGEREF _Toc466472370 \h </w:instrText>
+            </w:r>
+            <w:r>
+              <w:rPr>
+                <w:noProof/>
+                <w:webHidden/>
+              </w:rPr>
+            </w:r>
+            <w:r>
+              <w:rPr>
+                <w:noProof/>
+                <w:webHidden/>
+              </w:rPr>
+              <w:fldChar w:fldCharType="separate"/>
+            </w:r>
+            <w:r>
+              <w:rPr>
+                <w:noProof/>
+                <w:webHidden/>
+              </w:rPr>
+              <w:t>9</w:t>
+            </w:r>
+            <w:r>
+              <w:rPr>
+                <w:noProof/>
+                <w:webHidden/>
+              </w:rPr>
+              <w:fldChar w:fldCharType="end"/>
+            </w:r>
+          </w:hyperlink>
+        </w:p>
+        <w:p>
+          <w:pPr>
+            <w:pStyle w:val="TOC3"/>
+            <w:rPr>
+              <w:rFonts w:asciiTheme="minorHAnsi" w:eastAsiaTheme="minorEastAsia" w:hAnsiTheme="minorHAnsi" w:cstheme="minorBidi"/>
+              <w:noProof/>
+              <w:sz w:val="22"/>
+              <w:szCs w:val="22"/>
+            </w:rPr>
+          </w:pPr>
+          <w:hyperlink w:anchor="_Toc466472371" w:history="1">
+            <w:r>
+              <w:rPr>
+                <w:rStyle w:val="Hyperlink"/>
+              </w:rPr>
+              <w:t>Object Detection and Marking</w:t>
+            </w:r>
+            <w:r>
+              <w:rPr>
+                <w:noProof/>
+                <w:webHidden/>
+              </w:rPr>
+              <w:tab/>
+            </w:r>
+            <w:r>
+              <w:rPr>
+                <w:noProof/>
+                <w:webHidden/>
+              </w:rPr>
+              <w:fldChar w:fldCharType="begin"/>
+            </w:r>
+            <w:r>
+              <w:rPr>
+                <w:noProof/>
+                <w:webHidden/>
+              </w:rPr>
+              <w:instrText xml:space="preserve"> PAGEREF _Toc466472371 \h </w:instrText>
+            </w:r>
+            <w:r>
+              <w:rPr>
+                <w:noProof/>
+                <w:webHidden/>
+              </w:rPr>
+            </w:r>
+            <w:r>
+              <w:rPr>
+                <w:noProof/>
+                <w:webHidden/>
+              </w:rPr>
+              <w:fldChar w:fldCharType="separate"/>
+            </w:r>
+            <w:r>
+              <w:rPr>
+                <w:noProof/>
+                <w:webHidden/>
+              </w:rPr>
+              <w:t>9</w:t>
+            </w:r>
+            <w:r>
+              <w:rPr>
+                <w:noProof/>
+                <w:webHidden/>
+              </w:rPr>
+              <w:fldChar w:fldCharType="end"/>
+            </w:r>
+          </w:hyperlink>
+        </w:p>
+        <w:p>
+          <w:pPr>
+            <w:pStyle w:val="TOC2"/>
+            <w:rPr>
+              <w:rFonts w:asciiTheme="minorHAnsi" w:eastAsiaTheme="minorEastAsia" w:hAnsiTheme="minorHAnsi" w:cstheme="minorBidi"/>
+              <w:noProof/>
+              <w:sz w:val="22"/>
+              <w:szCs w:val="22"/>
+            </w:rPr>
+          </w:pPr>
+          <w:hyperlink w:anchor="_Toc466472372" w:history="1">
+            <w:r>
+              <w:rPr>
+                <w:rStyle w:val="Hyperlink"/>
+              </w:rPr>
+              <w:t>3.3. Non-functional features</w:t>
+            </w:r>
+            <w:r>
+              <w:rPr>
+                <w:noProof/>
+                <w:webHidden/>
+              </w:rPr>
+              <w:tab/>
+            </w:r>
+            <w:r>
+              <w:rPr>
+                <w:noProof/>
+                <w:webHidden/>
+              </w:rPr>
+              <w:fldChar w:fldCharType="begin"/>
+            </w:r>
+            <w:r>
+              <w:rPr>
+                <w:noProof/>
+                <w:webHidden/>
+              </w:rPr>
+              <w:instrText xml:space="preserve"> PAGEREF _Toc466472372 \h </w:instrText>
+            </w:r>
+            <w:r>
+              <w:rPr>
+                <w:noProof/>
+                <w:webHidden/>
+              </w:rPr>
+            </w:r>
+            <w:r>
+              <w:rPr>
+                <w:noProof/>
+                <w:webHidden/>
+              </w:rPr>
+              <w:fldChar w:fldCharType="separate"/>
+            </w:r>
+            <w:r>
+              <w:rPr>
+                <w:noProof/>
+                <w:webHidden/>
+              </w:rPr>
+              <w:t>9</w:t>
+            </w:r>
+            <w:r>
+              <w:rPr>
+                <w:noProof/>
+                <w:webHidden/>
+              </w:rPr>
+              <w:fldChar w:fldCharType="end"/>
+            </w:r>
+          </w:hyperlink>
+        </w:p>
+        <w:p>
+          <w:pPr>
+            <w:pStyle w:val="TOC3"/>
+            <w:rPr>
+              <w:rFonts w:asciiTheme="minorHAnsi" w:eastAsiaTheme="minorEastAsia" w:hAnsiTheme="minorHAnsi" w:cstheme="minorBidi"/>
+              <w:noProof/>
+              <w:sz w:val="22"/>
+              <w:szCs w:val="22"/>
+            </w:rPr>
+          </w:pPr>
+          <w:hyperlink w:anchor="_Toc466472373" w:history="1">
+            <w:r>
+              <w:rPr>
+                <w:rStyle w:val="Hyperlink"/>
+              </w:rPr>
+              <w:t>Augmented Reality</w:t>
+            </w:r>
+            <w:r>
+              <w:rPr>
+                <w:noProof/>
+                <w:webHidden/>
+              </w:rPr>
+              <w:tab/>
+            </w:r>
+            <w:r>
+              <w:rPr>
+                <w:noProof/>
+                <w:webHidden/>
+              </w:rPr>
+              <w:fldChar w:fldCharType="begin"/>
+            </w:r>
+            <w:r>
+              <w:rPr>
+                <w:noProof/>
+                <w:webHidden/>
+              </w:rPr>
+              <w:instrText xml:space="preserve"> PAGEREF _Toc466472373 \h </w:instrText>
+            </w:r>
+            <w:r>
+              <w:rPr>
+                <w:noProof/>
+                <w:webHidden/>
+              </w:rPr>
+            </w:r>
+            <w:r>
+              <w:rPr>
+                <w:noProof/>
+                <w:webHidden/>
+              </w:rPr>
+              <w:fldChar w:fldCharType="separate"/>
+            </w:r>
+            <w:r>
+              <w:rPr>
+                <w:noProof/>
+                <w:webHidden/>
+              </w:rPr>
+              <w:t>9</w:t>
             </w:r>
             <w:r>
               <w:rPr>
@@ -754,12 +1466,12 @@
               <w:szCs w:val="22"/>
             </w:rPr>
           </w:pPr>
-          <w:hyperlink w:anchor="_Toc466119997" w:history="1">
+          <w:hyperlink w:anchor="_Toc466472374" w:history="1">
             <w:r>
               <w:rPr>
                 <w:rStyle w:val="Hyperlink"/>
               </w:rPr>
-              <w:t>Chapter 3. Project Requirements</w:t>
+              <w:t>Chapter 4. Dependencies and Deliverables</w:t>
             </w:r>
             <w:r>
               <w:rPr>
@@ -780,7 +1492,7 @@
                 <w:noProof/>
                 <w:webHidden/>
               </w:rPr>
-              <w:instrText xml:space="preserve"> PAGEREF _Toc466119997 \h </w:instrText>
+              <w:instrText xml:space="preserve"> PAGEREF _Toc466472374 \h </w:instrText>
             </w:r>
             <w:r>
               <w:rPr>
@@ -800,7 +1512,7 @@
                 <w:noProof/>
                 <w:webHidden/>
               </w:rPr>
-              <w:t>8</w:t>
+              <w:t>10</w:t>
             </w:r>
             <w:r>
               <w:rPr>
@@ -821,12 +1533,12 @@
               <w:szCs w:val="22"/>
             </w:rPr>
           </w:pPr>
-          <w:hyperlink w:anchor="_Toc466119998" w:history="1">
+          <w:hyperlink w:anchor="_Toc466472375" w:history="1">
             <w:r>
               <w:rPr>
                 <w:rStyle w:val="Hyperlink"/>
               </w:rPr>
-              <w:t>3.1. Essential features</w:t>
+              <w:t>4.1. Dependencies</w:t>
             </w:r>
             <w:r>
               <w:rPr>
@@ -847,7 +1559,7 @@
                 <w:noProof/>
                 <w:webHidden/>
               </w:rPr>
-              <w:instrText xml:space="preserve"> PAGEREF _Toc466119998 \h </w:instrText>
+              <w:instrText xml:space="preserve"> PAGEREF _Toc466472375 \h </w:instrText>
             </w:r>
             <w:r>
               <w:rPr>
@@ -867,208 +1579,7 @@
                 <w:noProof/>
                 <w:webHidden/>
               </w:rPr>
-              <w:t>8</w:t>
-            </w:r>
-            <w:r>
-              <w:rPr>
-                <w:noProof/>
-                <w:webHidden/>
-              </w:rPr>
-              <w:fldChar w:fldCharType="end"/>
-            </w:r>
-          </w:hyperlink>
-        </w:p>
-        <w:p>
-          <w:pPr>
-            <w:pStyle w:val="TOC3"/>
-            <w:rPr>
-              <w:rFonts w:asciiTheme="minorHAnsi" w:eastAsiaTheme="minorEastAsia" w:hAnsiTheme="minorHAnsi" w:cstheme="minorBidi"/>
-              <w:noProof/>
-              <w:sz w:val="22"/>
-              <w:szCs w:val="22"/>
-            </w:rPr>
-          </w:pPr>
-          <w:hyperlink w:anchor="_Toc466119999" w:history="1">
-            <w:r>
-              <w:rPr>
-                <w:rStyle w:val="Hyperlink"/>
-              </w:rPr>
-              <w:t>Mechanical Housing</w:t>
-            </w:r>
-            <w:r>
-              <w:rPr>
-                <w:noProof/>
-                <w:webHidden/>
-              </w:rPr>
-              <w:tab/>
-            </w:r>
-            <w:r>
-              <w:rPr>
-                <w:noProof/>
-                <w:webHidden/>
-              </w:rPr>
-              <w:fldChar w:fldCharType="begin"/>
-            </w:r>
-            <w:r>
-              <w:rPr>
-                <w:noProof/>
-                <w:webHidden/>
-              </w:rPr>
-              <w:instrText xml:space="preserve"> PAGEREF _Toc466119999 \h </w:instrText>
-            </w:r>
-            <w:r>
-              <w:rPr>
-                <w:noProof/>
-                <w:webHidden/>
-              </w:rPr>
-            </w:r>
-            <w:r>
-              <w:rPr>
-                <w:noProof/>
-                <w:webHidden/>
-              </w:rPr>
-              <w:fldChar w:fldCharType="separate"/>
-            </w:r>
-            <w:r>
-              <w:rPr>
-                <w:noProof/>
-                <w:webHidden/>
-              </w:rPr>
-              <w:t>8</w:t>
-            </w:r>
-            <w:r>
-              <w:rPr>
-                <w:noProof/>
-                <w:webHidden/>
-              </w:rPr>
-              <w:fldChar w:fldCharType="end"/>
-            </w:r>
-          </w:hyperlink>
-        </w:p>
-        <w:p>
-          <w:pPr>
-            <w:pStyle w:val="TOC3"/>
-            <w:rPr>
-              <w:rFonts w:asciiTheme="minorHAnsi" w:eastAsiaTheme="minorEastAsia" w:hAnsiTheme="minorHAnsi" w:cstheme="minorBidi"/>
-              <w:noProof/>
-              <w:sz w:val="22"/>
-              <w:szCs w:val="22"/>
-            </w:rPr>
-          </w:pPr>
-          <w:hyperlink w:anchor="_Toc466120000" w:history="1">
-            <w:r>
-              <w:rPr>
-                <w:rStyle w:val="Hyperlink"/>
-              </w:rPr>
-              <w:t>Servo Drive</w:t>
-            </w:r>
-            <w:r>
-              <w:rPr>
-                <w:noProof/>
-                <w:webHidden/>
-              </w:rPr>
-              <w:tab/>
-            </w:r>
-            <w:r>
-              <w:rPr>
-                <w:noProof/>
-                <w:webHidden/>
-              </w:rPr>
-              <w:fldChar w:fldCharType="begin"/>
-            </w:r>
-            <w:r>
-              <w:rPr>
-                <w:noProof/>
-                <w:webHidden/>
-              </w:rPr>
-              <w:instrText xml:space="preserve"> PAGEREF _Toc466120000 \h </w:instrText>
-            </w:r>
-            <w:r>
-              <w:rPr>
-                <w:noProof/>
-                <w:webHidden/>
-              </w:rPr>
-            </w:r>
-            <w:r>
-              <w:rPr>
-                <w:noProof/>
-                <w:webHidden/>
-              </w:rPr>
-              <w:fldChar w:fldCharType="separate"/>
-            </w:r>
-            <w:r>
-              <w:rPr>
-                <w:noProof/>
-                <w:webHidden/>
-              </w:rPr>
-              <w:t>8</w:t>
-            </w:r>
-            <w:r>
-              <w:rPr>
-                <w:noProof/>
-                <w:webHidden/>
-              </w:rPr>
-              <w:fldChar w:fldCharType="end"/>
-            </w:r>
-          </w:hyperlink>
-        </w:p>
-        <w:p>
-          <w:pPr>
-            <w:pStyle w:val="TOC3"/>
-            <w:rPr>
-              <w:rFonts w:asciiTheme="minorHAnsi" w:eastAsiaTheme="minorEastAsia" w:hAnsiTheme="minorHAnsi" w:cstheme="minorBidi"/>
-              <w:noProof/>
-              <w:sz w:val="22"/>
-              <w:szCs w:val="22"/>
-            </w:rPr>
-          </w:pPr>
-          <w:hyperlink w:anchor="_Toc466120001" w:history="1">
-            <w:r>
-              <w:rPr>
-                <w:rStyle w:val="Hyperlink"/>
-              </w:rPr>
-              <w:t>Laser sensing and processing</w:t>
-            </w:r>
-            <w:r>
-              <w:rPr>
-                <w:noProof/>
-                <w:webHidden/>
-              </w:rPr>
-              <w:tab/>
-            </w:r>
-            <w:r>
-              <w:rPr>
-                <w:noProof/>
-                <w:webHidden/>
-              </w:rPr>
-              <w:fldChar w:fldCharType="begin"/>
-            </w:r>
-            <w:r>
-              <w:rPr>
-                <w:noProof/>
-                <w:webHidden/>
-              </w:rPr>
-              <w:instrText xml:space="preserve"> PAGEREF _Toc466120001 \h </w:instrText>
-            </w:r>
-            <w:r>
-              <w:rPr>
-                <w:noProof/>
-                <w:webHidden/>
-              </w:rPr>
-            </w:r>
-            <w:r>
-              <w:rPr>
-                <w:noProof/>
-                <w:webHidden/>
-              </w:rPr>
-              <w:fldChar w:fldCharType="separate"/>
-            </w:r>
-            <w:r>
-              <w:rPr>
-                <w:noProof/>
-                <w:webHidden/>
-              </w:rPr>
-              <w:t>8</w:t>
+              <w:t>10</w:t>
             </w:r>
             <w:r>
               <w:rPr>
@@ -1089,12 +1600,12 @@
               <w:szCs w:val="22"/>
             </w:rPr>
           </w:pPr>
-          <w:hyperlink w:anchor="_Toc466120002" w:history="1">
+          <w:hyperlink w:anchor="_Toc466472376" w:history="1">
             <w:r>
               <w:rPr>
                 <w:rStyle w:val="Hyperlink"/>
               </w:rPr>
-              <w:t>3.2. Optional Features</w:t>
+              <w:t>4.2. Deliverables</w:t>
             </w:r>
             <w:r>
               <w:rPr>
@@ -1115,7 +1626,7 @@
                 <w:noProof/>
                 <w:webHidden/>
               </w:rPr>
-              <w:instrText xml:space="preserve"> PAGEREF _Toc466120002 \h </w:instrText>
+              <w:instrText xml:space="preserve"> PAGEREF _Toc466472376 \h </w:instrText>
             </w:r>
             <w:r>
               <w:rPr>
@@ -1135,208 +1646,7 @@
                 <w:noProof/>
                 <w:webHidden/>
               </w:rPr>
-              <w:t>9</w:t>
-            </w:r>
-            <w:r>
-              <w:rPr>
-                <w:noProof/>
-                <w:webHidden/>
-              </w:rPr>
-              <w:fldChar w:fldCharType="end"/>
-            </w:r>
-          </w:hyperlink>
-        </w:p>
-        <w:p>
-          <w:pPr>
-            <w:pStyle w:val="TOC3"/>
-            <w:rPr>
-              <w:rFonts w:asciiTheme="minorHAnsi" w:eastAsiaTheme="minorEastAsia" w:hAnsiTheme="minorHAnsi" w:cstheme="minorBidi"/>
-              <w:noProof/>
-              <w:sz w:val="22"/>
-              <w:szCs w:val="22"/>
-            </w:rPr>
-          </w:pPr>
-          <w:hyperlink w:anchor="_Toc466120003" w:history="1">
-            <w:r>
-              <w:rPr>
-                <w:rStyle w:val="Hyperlink"/>
-              </w:rPr>
-              <w:t>High quality user interface</w:t>
-            </w:r>
-            <w:r>
-              <w:rPr>
-                <w:noProof/>
-                <w:webHidden/>
-              </w:rPr>
-              <w:tab/>
-            </w:r>
-            <w:r>
-              <w:rPr>
-                <w:noProof/>
-                <w:webHidden/>
-              </w:rPr>
-              <w:fldChar w:fldCharType="begin"/>
-            </w:r>
-            <w:r>
-              <w:rPr>
-                <w:noProof/>
-                <w:webHidden/>
-              </w:rPr>
-              <w:instrText xml:space="preserve"> PAGEREF _Toc466120003 \h </w:instrText>
-            </w:r>
-            <w:r>
-              <w:rPr>
-                <w:noProof/>
-                <w:webHidden/>
-              </w:rPr>
-            </w:r>
-            <w:r>
-              <w:rPr>
-                <w:noProof/>
-                <w:webHidden/>
-              </w:rPr>
-              <w:fldChar w:fldCharType="separate"/>
-            </w:r>
-            <w:r>
-              <w:rPr>
-                <w:noProof/>
-                <w:webHidden/>
-              </w:rPr>
-              <w:t>9</w:t>
-            </w:r>
-            <w:r>
-              <w:rPr>
-                <w:noProof/>
-                <w:webHidden/>
-              </w:rPr>
-              <w:fldChar w:fldCharType="end"/>
-            </w:r>
-          </w:hyperlink>
-        </w:p>
-        <w:p>
-          <w:pPr>
-            <w:pStyle w:val="TOC2"/>
-            <w:rPr>
-              <w:rFonts w:asciiTheme="minorHAnsi" w:eastAsiaTheme="minorEastAsia" w:hAnsiTheme="minorHAnsi" w:cstheme="minorBidi"/>
-              <w:noProof/>
-              <w:sz w:val="22"/>
-              <w:szCs w:val="22"/>
-            </w:rPr>
-          </w:pPr>
-          <w:hyperlink w:anchor="_Toc466120004" w:history="1">
-            <w:r>
-              <w:rPr>
-                <w:rStyle w:val="Hyperlink"/>
-              </w:rPr>
-              <w:t>3.3. Non-functional features</w:t>
-            </w:r>
-            <w:r>
-              <w:rPr>
-                <w:noProof/>
-                <w:webHidden/>
-              </w:rPr>
-              <w:tab/>
-            </w:r>
-            <w:r>
-              <w:rPr>
-                <w:noProof/>
-                <w:webHidden/>
-              </w:rPr>
-              <w:fldChar w:fldCharType="begin"/>
-            </w:r>
-            <w:r>
-              <w:rPr>
-                <w:noProof/>
-                <w:webHidden/>
-              </w:rPr>
-              <w:instrText xml:space="preserve"> PAGEREF _Toc466120004 \h </w:instrText>
-            </w:r>
-            <w:r>
-              <w:rPr>
-                <w:noProof/>
-                <w:webHidden/>
-              </w:rPr>
-            </w:r>
-            <w:r>
-              <w:rPr>
-                <w:noProof/>
-                <w:webHidden/>
-              </w:rPr>
-              <w:fldChar w:fldCharType="separate"/>
-            </w:r>
-            <w:r>
-              <w:rPr>
-                <w:noProof/>
-                <w:webHidden/>
-              </w:rPr>
-              <w:t>9</w:t>
-            </w:r>
-            <w:r>
-              <w:rPr>
-                <w:noProof/>
-                <w:webHidden/>
-              </w:rPr>
-              <w:fldChar w:fldCharType="end"/>
-            </w:r>
-          </w:hyperlink>
-        </w:p>
-        <w:p>
-          <w:pPr>
-            <w:pStyle w:val="TOC3"/>
-            <w:rPr>
-              <w:rFonts w:asciiTheme="minorHAnsi" w:eastAsiaTheme="minorEastAsia" w:hAnsiTheme="minorHAnsi" w:cstheme="minorBidi"/>
-              <w:noProof/>
-              <w:sz w:val="22"/>
-              <w:szCs w:val="22"/>
-            </w:rPr>
-          </w:pPr>
-          <w:hyperlink w:anchor="_Toc466120005" w:history="1">
-            <w:r>
-              <w:rPr>
-                <w:rStyle w:val="Hyperlink"/>
-              </w:rPr>
-              <w:t>Augmented Reality</w:t>
-            </w:r>
-            <w:r>
-              <w:rPr>
-                <w:noProof/>
-                <w:webHidden/>
-              </w:rPr>
-              <w:tab/>
-            </w:r>
-            <w:r>
-              <w:rPr>
-                <w:noProof/>
-                <w:webHidden/>
-              </w:rPr>
-              <w:fldChar w:fldCharType="begin"/>
-            </w:r>
-            <w:r>
-              <w:rPr>
-                <w:noProof/>
-                <w:webHidden/>
-              </w:rPr>
-              <w:instrText xml:space="preserve"> PAGEREF _Toc466120005 \h </w:instrText>
-            </w:r>
-            <w:r>
-              <w:rPr>
-                <w:noProof/>
-                <w:webHidden/>
-              </w:rPr>
-            </w:r>
-            <w:r>
-              <w:rPr>
-                <w:noProof/>
-                <w:webHidden/>
-              </w:rPr>
-              <w:fldChar w:fldCharType="separate"/>
-            </w:r>
-            <w:r>
-              <w:rPr>
-                <w:noProof/>
-                <w:webHidden/>
-              </w:rPr>
-              <w:t>9</w:t>
+              <w:t>10</w:t>
             </w:r>
             <w:r>
               <w:rPr>
@@ -1358,12 +1668,12 @@
               <w:szCs w:val="22"/>
             </w:rPr>
           </w:pPr>
-          <w:hyperlink w:anchor="_Toc466120006" w:history="1">
+          <w:hyperlink w:anchor="_Toc466472377" w:history="1">
             <w:r>
               <w:rPr>
                 <w:rStyle w:val="Hyperlink"/>
               </w:rPr>
-              <w:t>Chapter 4. Dependencies and Deliverables</w:t>
+              <w:t>Chapter 5. Project Architecture</w:t>
             </w:r>
             <w:r>
               <w:rPr>
@@ -1384,7 +1694,7 @@
                 <w:noProof/>
                 <w:webHidden/>
               </w:rPr>
-              <w:instrText xml:space="preserve"> PAGEREF _Toc466120006 \h </w:instrText>
+              <w:instrText xml:space="preserve"> PAGEREF _Toc466472377 \h </w:instrText>
             </w:r>
             <w:r>
               <w:rPr>
@@ -1404,7 +1714,7 @@
                 <w:noProof/>
                 <w:webHidden/>
               </w:rPr>
-              <w:t>10</w:t>
+              <w:t>11</w:t>
             </w:r>
             <w:r>
               <w:rPr>
@@ -1425,12 +1735,12 @@
               <w:szCs w:val="22"/>
             </w:rPr>
           </w:pPr>
-          <w:hyperlink w:anchor="_Toc466120007" w:history="1">
+          <w:hyperlink w:anchor="_Toc466472378" w:history="1">
             <w:r>
               <w:rPr>
                 <w:rStyle w:val="Hyperlink"/>
               </w:rPr>
-              <w:t>4.1. Dependencies</w:t>
+              <w:t>5.1 Jetson TK1 Hardware Architecture</w:t>
             </w:r>
             <w:r>
               <w:rPr>
@@ -1451,7 +1761,7 @@
                 <w:noProof/>
                 <w:webHidden/>
               </w:rPr>
-              <w:instrText xml:space="preserve"> PAGEREF _Toc466120007 \h </w:instrText>
+              <w:instrText xml:space="preserve"> PAGEREF _Toc466472378 \h </w:instrText>
             </w:r>
             <w:r>
               <w:rPr>
@@ -1471,7 +1781,7 @@
                 <w:noProof/>
                 <w:webHidden/>
               </w:rPr>
-              <w:t>10</w:t>
+              <w:t>12</w:t>
             </w:r>
             <w:r>
               <w:rPr>
@@ -1492,12 +1802,12 @@
               <w:szCs w:val="22"/>
             </w:rPr>
           </w:pPr>
-          <w:hyperlink w:anchor="_Toc466120008" w:history="1">
+          <w:hyperlink w:anchor="_Toc466472379" w:history="1">
             <w:r>
               <w:rPr>
                 <w:rStyle w:val="Hyperlink"/>
               </w:rPr>
-              <w:t>4.2. Deliverables</w:t>
+              <w:t>5.2 Jetson TK1 Software Architecture</w:t>
             </w:r>
             <w:r>
               <w:rPr>
@@ -1518,7 +1828,7 @@
                 <w:noProof/>
                 <w:webHidden/>
               </w:rPr>
-              <w:instrText xml:space="preserve"> PAGEREF _Toc466120008 \h </w:instrText>
+              <w:instrText xml:space="preserve"> PAGEREF _Toc466472379 \h </w:instrText>
             </w:r>
             <w:r>
               <w:rPr>
@@ -1538,7 +1848,141 @@
                 <w:noProof/>
                 <w:webHidden/>
               </w:rPr>
-              <w:t>10</w:t>
+              <w:t>12</w:t>
+            </w:r>
+            <w:r>
+              <w:rPr>
+                <w:noProof/>
+                <w:webHidden/>
+              </w:rPr>
+              <w:fldChar w:fldCharType="end"/>
+            </w:r>
+          </w:hyperlink>
+        </w:p>
+        <w:p>
+          <w:pPr>
+            <w:pStyle w:val="TOC2"/>
+            <w:rPr>
+              <w:rFonts w:asciiTheme="minorHAnsi" w:eastAsiaTheme="minorEastAsia" w:hAnsiTheme="minorHAnsi" w:cstheme="minorBidi"/>
+              <w:noProof/>
+              <w:sz w:val="22"/>
+              <w:szCs w:val="22"/>
+            </w:rPr>
+          </w:pPr>
+          <w:hyperlink w:anchor="_Toc466472380" w:history="1">
+            <w:r>
+              <w:rPr>
+                <w:rStyle w:val="Hyperlink"/>
+              </w:rPr>
+              <w:t>5.3 Servo Motor</w:t>
+            </w:r>
+            <w:r>
+              <w:rPr>
+                <w:noProof/>
+                <w:webHidden/>
+              </w:rPr>
+              <w:tab/>
+            </w:r>
+            <w:r>
+              <w:rPr>
+                <w:noProof/>
+                <w:webHidden/>
+              </w:rPr>
+              <w:fldChar w:fldCharType="begin"/>
+            </w:r>
+            <w:r>
+              <w:rPr>
+                <w:noProof/>
+                <w:webHidden/>
+              </w:rPr>
+              <w:instrText xml:space="preserve"> PAGEREF _Toc466472380 \h </w:instrText>
+            </w:r>
+            <w:r>
+              <w:rPr>
+                <w:noProof/>
+                <w:webHidden/>
+              </w:rPr>
+            </w:r>
+            <w:r>
+              <w:rPr>
+                <w:noProof/>
+                <w:webHidden/>
+              </w:rPr>
+              <w:fldChar w:fldCharType="separate"/>
+            </w:r>
+            <w:r>
+              <w:rPr>
+                <w:noProof/>
+                <w:webHidden/>
+              </w:rPr>
+              <w:t>13</w:t>
+            </w:r>
+            <w:r>
+              <w:rPr>
+                <w:noProof/>
+                <w:webHidden/>
+              </w:rPr>
+              <w:fldChar w:fldCharType="end"/>
+            </w:r>
+          </w:hyperlink>
+        </w:p>
+        <w:p>
+          <w:pPr>
+            <w:pStyle w:val="TOC2"/>
+            <w:rPr>
+              <w:rFonts w:asciiTheme="minorHAnsi" w:eastAsiaTheme="minorEastAsia" w:hAnsiTheme="minorHAnsi" w:cstheme="minorBidi"/>
+              <w:noProof/>
+              <w:sz w:val="22"/>
+              <w:szCs w:val="22"/>
+            </w:rPr>
+          </w:pPr>
+          <w:hyperlink w:anchor="_Toc466472381" w:history="1">
+            <w:r>
+              <w:rPr>
+                <w:rStyle w:val="Hyperlink"/>
+              </w:rPr>
+              <w:t>5.4 Project Software Architecture</w:t>
+            </w:r>
+            <w:r>
+              <w:rPr>
+                <w:noProof/>
+                <w:webHidden/>
+              </w:rPr>
+              <w:tab/>
+            </w:r>
+            <w:r>
+              <w:rPr>
+                <w:noProof/>
+                <w:webHidden/>
+              </w:rPr>
+              <w:fldChar w:fldCharType="begin"/>
+            </w:r>
+            <w:r>
+              <w:rPr>
+                <w:noProof/>
+                <w:webHidden/>
+              </w:rPr>
+              <w:instrText xml:space="preserve"> PAGEREF _Toc466472381 \h </w:instrText>
+            </w:r>
+            <w:r>
+              <w:rPr>
+                <w:noProof/>
+                <w:webHidden/>
+              </w:rPr>
+            </w:r>
+            <w:r>
+              <w:rPr>
+                <w:noProof/>
+                <w:webHidden/>
+              </w:rPr>
+              <w:fldChar w:fldCharType="separate"/>
+            </w:r>
+            <w:r>
+              <w:rPr>
+                <w:noProof/>
+                <w:webHidden/>
+              </w:rPr>
+              <w:t>13</w:t>
             </w:r>
             <w:r>
               <w:rPr>
@@ -1560,12 +2004,12 @@
               <w:szCs w:val="22"/>
             </w:rPr>
           </w:pPr>
-          <w:hyperlink w:anchor="_Toc466120009" w:history="1">
+          <w:hyperlink w:anchor="_Toc466472382" w:history="1">
             <w:r>
               <w:rPr>
                 <w:rStyle w:val="Hyperlink"/>
               </w:rPr>
-              <w:t>Chapter 5. Project Architecture</w:t>
+              <w:t>Chapter 6. Project Design</w:t>
             </w:r>
             <w:r>
               <w:rPr>
@@ -1586,7 +2030,7 @@
                 <w:noProof/>
                 <w:webHidden/>
               </w:rPr>
-              <w:instrText xml:space="preserve"> PAGEREF _Toc466120009 \h </w:instrText>
+              <w:instrText xml:space="preserve"> PAGEREF _Toc466472382 \h </w:instrText>
             </w:r>
             <w:r>
               <w:rPr>
@@ -1606,275 +2050,7 @@
                 <w:noProof/>
                 <w:webHidden/>
               </w:rPr>
-              <w:t>11</w:t>
-            </w:r>
-            <w:r>
-              <w:rPr>
-                <w:noProof/>
-                <w:webHidden/>
-              </w:rPr>
-              <w:fldChar w:fldCharType="end"/>
-            </w:r>
-          </w:hyperlink>
-        </w:p>
-        <w:p>
-          <w:pPr>
-            <w:pStyle w:val="TOC2"/>
-            <w:rPr>
-              <w:rFonts w:asciiTheme="minorHAnsi" w:eastAsiaTheme="minorEastAsia" w:hAnsiTheme="minorHAnsi" w:cstheme="minorBidi"/>
-              <w:noProof/>
-              <w:sz w:val="22"/>
-              <w:szCs w:val="22"/>
-            </w:rPr>
-          </w:pPr>
-          <w:hyperlink w:anchor="_Toc466120010" w:history="1">
-            <w:r>
-              <w:rPr>
-                <w:rStyle w:val="Hyperlink"/>
-              </w:rPr>
-              <w:t>5.1 Jetson TK1 Hardware Architecture</w:t>
-            </w:r>
-            <w:r>
-              <w:rPr>
-                <w:noProof/>
-                <w:webHidden/>
-              </w:rPr>
-              <w:tab/>
-            </w:r>
-            <w:r>
-              <w:rPr>
-                <w:noProof/>
-                <w:webHidden/>
-              </w:rPr>
-              <w:fldChar w:fldCharType="begin"/>
-            </w:r>
-            <w:r>
-              <w:rPr>
-                <w:noProof/>
-                <w:webHidden/>
-              </w:rPr>
-              <w:instrText xml:space="preserve"> PAGEREF _Toc466120010 \h </w:instrText>
-            </w:r>
-            <w:r>
-              <w:rPr>
-                <w:noProof/>
-                <w:webHidden/>
-              </w:rPr>
-            </w:r>
-            <w:r>
-              <w:rPr>
-                <w:noProof/>
-                <w:webHidden/>
-              </w:rPr>
-              <w:fldChar w:fldCharType="separate"/>
-            </w:r>
-            <w:r>
-              <w:rPr>
-                <w:noProof/>
-                <w:webHidden/>
-              </w:rPr>
-              <w:t>12</w:t>
-            </w:r>
-            <w:r>
-              <w:rPr>
-                <w:noProof/>
-                <w:webHidden/>
-              </w:rPr>
-              <w:fldChar w:fldCharType="end"/>
-            </w:r>
-          </w:hyperlink>
-        </w:p>
-        <w:p>
-          <w:pPr>
-            <w:pStyle w:val="TOC2"/>
-            <w:rPr>
-              <w:rFonts w:asciiTheme="minorHAnsi" w:eastAsiaTheme="minorEastAsia" w:hAnsiTheme="minorHAnsi" w:cstheme="minorBidi"/>
-              <w:noProof/>
-              <w:sz w:val="22"/>
-              <w:szCs w:val="22"/>
-            </w:rPr>
-          </w:pPr>
-          <w:hyperlink w:anchor="_Toc466120011" w:history="1">
-            <w:r>
-              <w:rPr>
-                <w:rStyle w:val="Hyperlink"/>
-              </w:rPr>
-              <w:t>5.2 Jetson TK1 Software Architecture</w:t>
-            </w:r>
-            <w:r>
-              <w:rPr>
-                <w:noProof/>
-                <w:webHidden/>
-              </w:rPr>
-              <w:tab/>
-            </w:r>
-            <w:r>
-              <w:rPr>
-                <w:noProof/>
-                <w:webHidden/>
-              </w:rPr>
-              <w:fldChar w:fldCharType="begin"/>
-            </w:r>
-            <w:r>
-              <w:rPr>
-                <w:noProof/>
-                <w:webHidden/>
-              </w:rPr>
-              <w:instrText xml:space="preserve"> PAGEREF _Toc466120011 \h </w:instrText>
-            </w:r>
-            <w:r>
-              <w:rPr>
-                <w:noProof/>
-                <w:webHidden/>
-              </w:rPr>
-            </w:r>
-            <w:r>
-              <w:rPr>
-                <w:noProof/>
-                <w:webHidden/>
-              </w:rPr>
-              <w:fldChar w:fldCharType="separate"/>
-            </w:r>
-            <w:r>
-              <w:rPr>
-                <w:noProof/>
-                <w:webHidden/>
-              </w:rPr>
-              <w:t>12</w:t>
-            </w:r>
-            <w:r>
-              <w:rPr>
-                <w:noProof/>
-                <w:webHidden/>
-              </w:rPr>
-              <w:fldChar w:fldCharType="end"/>
-            </w:r>
-          </w:hyperlink>
-        </w:p>
-        <w:p>
-          <w:pPr>
-            <w:pStyle w:val="TOC2"/>
-            <w:rPr>
-              <w:rFonts w:asciiTheme="minorHAnsi" w:eastAsiaTheme="minorEastAsia" w:hAnsiTheme="minorHAnsi" w:cstheme="minorBidi"/>
-              <w:noProof/>
-              <w:sz w:val="22"/>
-              <w:szCs w:val="22"/>
-            </w:rPr>
-          </w:pPr>
-          <w:hyperlink w:anchor="_Toc466120012" w:history="1">
-            <w:r>
-              <w:rPr>
-                <w:rStyle w:val="Hyperlink"/>
-              </w:rPr>
-              <w:t>5.3 Servo Motor</w:t>
-            </w:r>
-            <w:r>
-              <w:rPr>
-                <w:noProof/>
-                <w:webHidden/>
-              </w:rPr>
-              <w:tab/>
-            </w:r>
-            <w:r>
-              <w:rPr>
-                <w:noProof/>
-                <w:webHidden/>
-              </w:rPr>
-              <w:fldChar w:fldCharType="begin"/>
-            </w:r>
-            <w:r>
-              <w:rPr>
-                <w:noProof/>
-                <w:webHidden/>
-              </w:rPr>
-              <w:instrText xml:space="preserve"> PAGEREF _Toc466120012 \h </w:instrText>
-            </w:r>
-            <w:r>
-              <w:rPr>
-                <w:noProof/>
-                <w:webHidden/>
-              </w:rPr>
-            </w:r>
-            <w:r>
-              <w:rPr>
-                <w:noProof/>
-                <w:webHidden/>
-              </w:rPr>
-              <w:fldChar w:fldCharType="separate"/>
-            </w:r>
-            <w:r>
-              <w:rPr>
-                <w:noProof/>
-                <w:webHidden/>
-              </w:rPr>
-              <w:t>13</w:t>
-            </w:r>
-            <w:r>
-              <w:rPr>
-                <w:noProof/>
-                <w:webHidden/>
-              </w:rPr>
-              <w:fldChar w:fldCharType="end"/>
-            </w:r>
-          </w:hyperlink>
-        </w:p>
-        <w:p>
-          <w:pPr>
-            <w:pStyle w:val="TOC2"/>
-            <w:rPr>
-              <w:rFonts w:asciiTheme="minorHAnsi" w:eastAsiaTheme="minorEastAsia" w:hAnsiTheme="minorHAnsi" w:cstheme="minorBidi"/>
-              <w:noProof/>
-              <w:sz w:val="22"/>
-              <w:szCs w:val="22"/>
-            </w:rPr>
-          </w:pPr>
-          <w:hyperlink w:anchor="_Toc466120013" w:history="1">
-            <w:r>
-              <w:rPr>
-                <w:rStyle w:val="Hyperlink"/>
-              </w:rPr>
-              <w:t>5.4 Project Software Architecture</w:t>
-            </w:r>
-            <w:r>
-              <w:rPr>
-                <w:noProof/>
-                <w:webHidden/>
-              </w:rPr>
-              <w:tab/>
-            </w:r>
-            <w:r>
-              <w:rPr>
-                <w:noProof/>
-                <w:webHidden/>
-              </w:rPr>
-              <w:fldChar w:fldCharType="begin"/>
-            </w:r>
-            <w:r>
-              <w:rPr>
-                <w:noProof/>
-                <w:webHidden/>
-              </w:rPr>
-              <w:instrText xml:space="preserve"> PAGEREF _Toc466120013 \h </w:instrText>
-            </w:r>
-            <w:r>
-              <w:rPr>
-                <w:noProof/>
-                <w:webHidden/>
-              </w:rPr>
-            </w:r>
-            <w:r>
-              <w:rPr>
-                <w:noProof/>
-                <w:webHidden/>
-              </w:rPr>
-              <w:fldChar w:fldCharType="separate"/>
-            </w:r>
-            <w:r>
-              <w:rPr>
-                <w:noProof/>
-                <w:webHidden/>
-              </w:rPr>
-              <w:t>13</w:t>
+              <w:t>14</w:t>
             </w:r>
             <w:r>
               <w:rPr>
@@ -1896,12 +2072,12 @@
               <w:szCs w:val="22"/>
             </w:rPr>
           </w:pPr>
-          <w:hyperlink w:anchor="_Toc466120014" w:history="1">
+          <w:hyperlink w:anchor="_Toc466472383" w:history="1">
             <w:r>
               <w:rPr>
                 <w:rStyle w:val="Hyperlink"/>
               </w:rPr>
-              <w:t>Chapter 6. Project Design</w:t>
+              <w:t>Chapter 7. QA, Performance, Deployment Plan</w:t>
             </w:r>
             <w:r>
               <w:rPr>
@@ -1922,7 +2098,7 @@
                 <w:noProof/>
                 <w:webHidden/>
               </w:rPr>
-              <w:instrText xml:space="preserve"> PAGEREF _Toc466120014 \h </w:instrText>
+              <w:instrText xml:space="preserve"> PAGEREF _Toc466472383 \h </w:instrText>
             </w:r>
             <w:r>
               <w:rPr>
@@ -1942,7 +2118,7 @@
                 <w:noProof/>
                 <w:webHidden/>
               </w:rPr>
-              <w:t>14</w:t>
+              <w:t>15</w:t>
             </w:r>
             <w:r>
               <w:rPr>
@@ -1964,12 +2140,12 @@
               <w:szCs w:val="22"/>
             </w:rPr>
           </w:pPr>
-          <w:hyperlink w:anchor="_Toc466120015" w:history="1">
+          <w:hyperlink w:anchor="_Toc466472384" w:history="1">
             <w:r>
               <w:rPr>
                 <w:rStyle w:val="Hyperlink"/>
               </w:rPr>
-              <w:t>Chapter 7. QA, Performance, Deployment Plan</w:t>
+              <w:t>Chapter 8. Implementation Plan and Progress</w:t>
             </w:r>
             <w:r>
               <w:rPr>
@@ -1990,7 +2166,7 @@
                 <w:noProof/>
                 <w:webHidden/>
               </w:rPr>
-              <w:instrText xml:space="preserve"> PAGEREF _Toc466120015 \h </w:instrText>
+              <w:instrText xml:space="preserve"> PAGEREF _Toc466472384 \h </w:instrText>
             </w:r>
             <w:r>
               <w:rPr>
@@ -2010,7 +2186,7 @@
                 <w:noProof/>
                 <w:webHidden/>
               </w:rPr>
-              <w:t>15</w:t>
+              <w:t>16</w:t>
             </w:r>
             <w:r>
               <w:rPr>
@@ -2032,12 +2208,12 @@
               <w:szCs w:val="22"/>
             </w:rPr>
           </w:pPr>
-          <w:hyperlink w:anchor="_Toc466120016" w:history="1">
+          <w:hyperlink w:anchor="_Toc466472385" w:history="1">
             <w:r>
               <w:rPr>
                 <w:rStyle w:val="Hyperlink"/>
               </w:rPr>
-              <w:t>Chapter 8. Implementation Plan and Progress</w:t>
+              <w:t>Chapter 9. Project Schedule</w:t>
             </w:r>
             <w:r>
               <w:rPr>
@@ -2058,7 +2234,7 @@
                 <w:noProof/>
                 <w:webHidden/>
               </w:rPr>
-              <w:instrText xml:space="preserve"> PAGEREF _Toc466120016 \h </w:instrText>
+              <w:instrText xml:space="preserve"> PAGEREF _Toc466472385 \h </w:instrText>
             </w:r>
             <w:r>
               <w:rPr>
@@ -2078,7 +2254,7 @@
                 <w:noProof/>
                 <w:webHidden/>
               </w:rPr>
-              <w:t>16</w:t>
+              <w:t>19</w:t>
             </w:r>
             <w:r>
               <w:rPr>
@@ -2100,12 +2276,12 @@
               <w:szCs w:val="22"/>
             </w:rPr>
           </w:pPr>
-          <w:hyperlink w:anchor="_Toc466120017" w:history="1">
+          <w:hyperlink w:anchor="_Toc466472386" w:history="1">
             <w:r>
               <w:rPr>
                 <w:rStyle w:val="Hyperlink"/>
               </w:rPr>
-              <w:t>Chapter 9. Project Schedule</w:t>
+              <w:t>Chapter 10.</w:t>
             </w:r>
             <w:r>
               <w:rPr>
@@ -2126,7 +2302,7 @@
                 <w:noProof/>
                 <w:webHidden/>
               </w:rPr>
-              <w:instrText xml:space="preserve"> PAGEREF _Toc466120017 \h </w:instrText>
+              <w:instrText xml:space="preserve"> PAGEREF _Toc466472386 \h </w:instrText>
             </w:r>
             <w:r>
               <w:rPr>
@@ -2146,7 +2322,7 @@
                 <w:noProof/>
                 <w:webHidden/>
               </w:rPr>
-              <w:t>19</w:t>
+              <w:t>20</w:t>
             </w:r>
             <w:r>
               <w:rPr>
@@ -2168,12 +2344,12 @@
               <w:szCs w:val="22"/>
             </w:rPr>
           </w:pPr>
-          <w:hyperlink w:anchor="_Toc466120018" w:history="1">
+          <w:hyperlink w:anchor="_Toc466472387" w:history="1">
             <w:r>
               <w:rPr>
                 <w:rStyle w:val="Hyperlink"/>
               </w:rPr>
-              <w:t>Chapter 10.</w:t>
+              <w:t>Chapter 11.</w:t>
             </w:r>
             <w:r>
               <w:rPr>
@@ -2194,75 +2370,7 @@
                 <w:noProof/>
                 <w:webHidden/>
               </w:rPr>
-              <w:instrText xml:space="preserve"> PAGEREF _Toc466120018 \h </w:instrText>
-            </w:r>
-            <w:r>
-              <w:rPr>
-                <w:noProof/>
-                <w:webHidden/>
-              </w:rPr>
-            </w:r>
-            <w:r>
-              <w:rPr>
-                <w:noProof/>
-                <w:webHidden/>
-              </w:rPr>
-              <w:fldChar w:fldCharType="separate"/>
-            </w:r>
-            <w:r>
-              <w:rPr>
-                <w:noProof/>
-                <w:webHidden/>
-              </w:rPr>
-              <w:t>20</w:t>
-            </w:r>
-            <w:r>
-              <w:rPr>
-                <w:noProof/>
-                <w:webHidden/>
-              </w:rPr>
-              <w:fldChar w:fldCharType="end"/>
-            </w:r>
-          </w:hyperlink>
-        </w:p>
-        <w:p>
-          <w:pPr>
-            <w:pStyle w:val="TOC1"/>
-            <w:rPr>
-              <w:rFonts w:asciiTheme="minorHAnsi" w:eastAsiaTheme="minorEastAsia" w:hAnsiTheme="minorHAnsi" w:cstheme="minorBidi"/>
-              <w:b w:val="0"/>
-              <w:noProof/>
-              <w:sz w:val="22"/>
-              <w:szCs w:val="22"/>
-            </w:rPr>
-          </w:pPr>
-          <w:hyperlink w:anchor="_Toc466120019" w:history="1">
-            <w:r>
-              <w:rPr>
-                <w:rStyle w:val="Hyperlink"/>
-              </w:rPr>
-              <w:t>Chapter 11.</w:t>
-            </w:r>
-            <w:r>
-              <w:rPr>
-                <w:noProof/>
-                <w:webHidden/>
-              </w:rPr>
-              <w:tab/>
-            </w:r>
-            <w:r>
-              <w:rPr>
-                <w:noProof/>
-                <w:webHidden/>
-              </w:rPr>
-              <w:fldChar w:fldCharType="begin"/>
-            </w:r>
-            <w:r>
-              <w:rPr>
-                <w:noProof/>
-                <w:webHidden/>
-              </w:rPr>
-              <w:instrText xml:space="preserve"> PAGEREF _Toc466120019 \h </w:instrText>
+              <w:instrText xml:space="preserve"> PAGEREF _Toc466472387 \h </w:instrText>
             </w:r>
             <w:r>
               <w:rPr>
@@ -2313,12 +2421,12 @@
           <w:numId w:val="0"/>
         </w:numPr>
       </w:pPr>
-      <w:bookmarkStart w:id="0" w:name="_Toc466119990"/>
+      <w:bookmarkStart w:id="1" w:name="_Toc466472357"/>
       <w:r>
         <w:lastRenderedPageBreak/>
         <w:t>List of Tables</w:t>
       </w:r>
-      <w:bookmarkEnd w:id="0"/>
+      <w:bookmarkEnd w:id="1"/>
     </w:p>
     <w:p>
       <w:pPr>
@@ -2480,12 +2588,12 @@
           <w:numId w:val="0"/>
         </w:numPr>
       </w:pPr>
-      <w:bookmarkStart w:id="1" w:name="_Toc466119991"/>
+      <w:bookmarkStart w:id="2" w:name="_Toc466472358"/>
       <w:r>
         <w:lastRenderedPageBreak/>
         <w:t>List of Figures</w:t>
       </w:r>
-      <w:bookmarkEnd w:id="1"/>
+      <w:bookmarkEnd w:id="2"/>
     </w:p>
     <w:p>
       <w:pPr>
@@ -2708,8 +2816,6 @@
       <w:r>
         <w:fldChar w:fldCharType="end"/>
       </w:r>
-      <w:bookmarkStart w:id="2" w:name="_GoBack"/>
-      <w:bookmarkEnd w:id="2"/>
       <w:r>
         <w:br w:type="page"/>
       </w:r>
@@ -2723,7 +2829,7 @@
         </w:numPr>
         <w:jc w:val="center"/>
       </w:pPr>
-      <w:bookmarkStart w:id="3" w:name="_Toc466119992"/>
+      <w:bookmarkStart w:id="3" w:name="_Toc466472359"/>
       <w:r>
         <w:lastRenderedPageBreak/>
         <w:t xml:space="preserve">Literature </w:t>
@@ -2746,7 +2852,7 @@
       <w:pPr>
         <w:pStyle w:val="Heading2"/>
       </w:pPr>
-      <w:bookmarkStart w:id="4" w:name="_Toc466119993"/>
+      <w:bookmarkStart w:id="4" w:name="_Toc466472360"/>
       <w:r>
         <w:t xml:space="preserve">1.1. </w:t>
       </w:r>
@@ -3204,7 +3310,7 @@
         </w:numPr>
         <w:spacing w:line="240" w:lineRule="auto"/>
       </w:pPr>
-      <w:bookmarkStart w:id="5" w:name="_Toc466119994"/>
+      <w:bookmarkStart w:id="5" w:name="_Toc466472361"/>
       <w:r>
         <w:t xml:space="preserve">1.2. </w:t>
       </w:r>
@@ -3338,7 +3444,7 @@
         <w:pStyle w:val="Heading2"/>
         <w:spacing w:line="240" w:lineRule="auto"/>
       </w:pPr>
-      <w:bookmarkStart w:id="6" w:name="_Toc466119995"/>
+      <w:bookmarkStart w:id="6" w:name="_Toc466472362"/>
       <w:r>
         <w:lastRenderedPageBreak/>
         <w:t xml:space="preserve">1.3. </w:t>
@@ -3587,7 +3693,7 @@
         <w:jc w:val="center"/>
       </w:pPr>
       <w:bookmarkStart w:id="8" w:name="_Toc530662795"/>
-      <w:bookmarkStart w:id="9" w:name="_Toc466119996"/>
+      <w:bookmarkStart w:id="9" w:name="_Toc466472363"/>
       <w:r>
         <w:lastRenderedPageBreak/>
         <w:t>Project Justification</w:t>
@@ -3630,7 +3736,7 @@
         <w:rPr>
           <w:szCs w:val="24"/>
         </w:rPr>
-        <w:t>camera</w:t>
+        <w:t>detector unit</w:t>
       </w:r>
       <w:r>
         <w:rPr>
@@ -4160,7 +4266,7 @@
         <w:pStyle w:val="Heading1"/>
         <w:jc w:val="center"/>
       </w:pPr>
-      <w:bookmarkStart w:id="10" w:name="_Toc466119997"/>
+      <w:bookmarkStart w:id="10" w:name="_Toc466472364"/>
       <w:r>
         <w:lastRenderedPageBreak/>
         <w:t xml:space="preserve">Project </w:t>
@@ -4353,7 +4459,7 @@
       <w:pPr>
         <w:pStyle w:val="Heading2"/>
       </w:pPr>
-      <w:bookmarkStart w:id="11" w:name="_Toc466119998"/>
+      <w:bookmarkStart w:id="11" w:name="_Toc466472365"/>
       <w:r>
         <w:t>3.</w:t>
       </w:r>
@@ -4372,7 +4478,7 @@
       <w:pPr>
         <w:pStyle w:val="Heading3"/>
       </w:pPr>
-      <w:bookmarkStart w:id="12" w:name="_Toc466119999"/>
+      <w:bookmarkStart w:id="12" w:name="_Toc466472366"/>
       <w:r>
         <w:t>Mechanical Housing</w:t>
       </w:r>
@@ -4413,7 +4519,21 @@
           <w:sz w:val="24"/>
           <w:szCs w:val="24"/>
         </w:rPr>
-        <w:t xml:space="preserve"> servo motor driver, camera module and user interfac</w:t>
+        <w:t xml:space="preserve"> servo motor driver, camera module</w:t>
+      </w:r>
+      <w:r>
+        <w:rPr>
+          <w:sz w:val="24"/>
+          <w:szCs w:val="24"/>
+        </w:rPr>
+        <w:t>, laser detector unit</w:t>
+      </w:r>
+      <w:r>
+        <w:rPr>
+          <w:sz w:val="24"/>
+          <w:szCs w:val="24"/>
+        </w:rPr>
+        <w:t xml:space="preserve"> and user interfac</w:t>
       </w:r>
       <w:r>
         <w:rPr>
@@ -4427,9 +4547,12 @@
       <w:pPr>
         <w:pStyle w:val="Heading3"/>
       </w:pPr>
-      <w:bookmarkStart w:id="13" w:name="_Toc466120000"/>
-      <w:r>
-        <w:t>Servo Drive</w:t>
+      <w:bookmarkStart w:id="13" w:name="_Toc466472367"/>
+      <w:r>
+        <w:t>Motor</w:t>
+      </w:r>
+      <w:r>
+        <w:t xml:space="preserve"> Drive</w:t>
       </w:r>
       <w:bookmarkEnd w:id="13"/>
     </w:p>
@@ -4447,7 +4570,7 @@
           <w:sz w:val="24"/>
           <w:szCs w:val="24"/>
         </w:rPr>
-        <w:t>The servo motor h</w:t>
+        <w:t>The motor h</w:t>
       </w:r>
       <w:r>
         <w:rPr>
@@ -4482,7 +4605,7 @@
           <w:sz w:val="24"/>
           <w:szCs w:val="24"/>
         </w:rPr>
-        <w:t>. The servo motor needs to be mounted in the appropri</w:t>
+        <w:t>. The motor needs to be mounted in the appropri</w:t>
       </w:r>
       <w:r>
         <w:rPr>
@@ -4510,7 +4633,21 @@
           <w:sz w:val="24"/>
           <w:szCs w:val="24"/>
         </w:rPr>
-        <w:t xml:space="preserve">e laser source and camera </w:t>
+        <w:t>e laser source</w:t>
+      </w:r>
+      <w:r>
+        <w:rPr>
+          <w:sz w:val="24"/>
+          <w:szCs w:val="24"/>
+        </w:rPr>
+        <w:t>, detector unit</w:t>
+      </w:r>
+      <w:r>
+        <w:rPr>
+          <w:sz w:val="24"/>
+          <w:szCs w:val="24"/>
+        </w:rPr>
+        <w:t xml:space="preserve"> and camera </w:t>
       </w:r>
       <w:r>
         <w:rPr>
@@ -4524,16 +4661,61 @@
           <w:sz w:val="24"/>
           <w:szCs w:val="24"/>
         </w:rPr>
-        <w:t xml:space="preserve"> PWM drivers need to be used to ensure control over speed and direction of rotation and, provide granular control.</w:t>
+        <w:t xml:space="preserve"> PWM drivers need to be used to ensure </w:t>
+      </w:r>
+      <w:r>
+        <w:rPr>
+          <w:sz w:val="24"/>
+          <w:szCs w:val="24"/>
+        </w:rPr>
+        <w:t xml:space="preserve">granular </w:t>
+      </w:r>
+      <w:r>
+        <w:rPr>
+          <w:sz w:val="24"/>
+          <w:szCs w:val="24"/>
+        </w:rPr>
+        <w:t xml:space="preserve">control over speed </w:t>
+      </w:r>
+      <w:r>
+        <w:rPr>
+          <w:sz w:val="24"/>
+          <w:szCs w:val="24"/>
+        </w:rPr>
+        <w:t xml:space="preserve">of rotation, while </w:t>
+      </w:r>
+      <w:r>
+        <w:rPr>
+          <w:sz w:val="24"/>
+          <w:szCs w:val="24"/>
+        </w:rPr>
+        <w:t xml:space="preserve">direction of rotation </w:t>
+      </w:r>
+      <w:r>
+        <w:rPr>
+          <w:sz w:val="24"/>
+          <w:szCs w:val="24"/>
+        </w:rPr>
+        <w:t>remains unchanged for the LIDAR application</w:t>
+      </w:r>
+      <w:r>
+        <w:rPr>
+          <w:sz w:val="24"/>
+          <w:szCs w:val="24"/>
+        </w:rPr>
+        <w:t>.</w:t>
       </w:r>
     </w:p>
     <w:p>
       <w:pPr>
         <w:pStyle w:val="Heading3"/>
       </w:pPr>
-      <w:bookmarkStart w:id="14" w:name="_Toc466120001"/>
-      <w:r>
-        <w:t>Laser sensing and processing</w:t>
+      <w:bookmarkStart w:id="14" w:name="_Toc466472368"/>
+      <w:r>
+        <w:t>Laser sensing and Data P</w:t>
+      </w:r>
+      <w:r>
+        <w:t>rocessing</w:t>
       </w:r>
       <w:bookmarkEnd w:id="14"/>
     </w:p>
@@ -4558,7 +4740,21 @@
           <w:sz w:val="24"/>
           <w:szCs w:val="24"/>
         </w:rPr>
-        <w:t xml:space="preserve"> the LIDAR is the camera </w:t>
+        <w:t xml:space="preserve"> the LIDAR is the </w:t>
+      </w:r>
+      <w:r>
+        <w:rPr>
+          <w:sz w:val="24"/>
+          <w:szCs w:val="24"/>
+        </w:rPr>
+        <w:t>detector unit</w:t>
+      </w:r>
+      <w:r>
+        <w:rPr>
+          <w:sz w:val="24"/>
+          <w:szCs w:val="24"/>
+        </w:rPr>
+        <w:t xml:space="preserve"> </w:t>
       </w:r>
       <w:r>
         <w:rPr>
@@ -4593,42 +4789,49 @@
           <w:sz w:val="24"/>
           <w:szCs w:val="24"/>
         </w:rPr>
-        <w:t xml:space="preserve">camera </w:t>
-      </w:r>
-      <w:r>
-        <w:rPr>
-          <w:sz w:val="24"/>
-          <w:szCs w:val="24"/>
-        </w:rPr>
-        <w:t xml:space="preserve">detects laser light reflected from an object and </w:t>
-      </w:r>
-      <w:r>
-        <w:rPr>
-          <w:sz w:val="24"/>
-          <w:szCs w:val="24"/>
-        </w:rPr>
-        <w:t xml:space="preserve">process its position on the image </w:t>
-      </w:r>
-      <w:r>
-        <w:rPr>
-          <w:sz w:val="24"/>
-          <w:szCs w:val="24"/>
-        </w:rPr>
-        <w:t xml:space="preserve">to </w:t>
-      </w:r>
-      <w:r>
-        <w:rPr>
-          <w:sz w:val="24"/>
-          <w:szCs w:val="24"/>
-        </w:rPr>
-        <w:t>determine</w:t>
-      </w:r>
-      <w:r>
-        <w:rPr>
-          <w:sz w:val="24"/>
-          <w:szCs w:val="24"/>
-        </w:rPr>
-        <w:t xml:space="preserve"> distance of the object from the sensor. </w:t>
+        <w:t xml:space="preserve">detector unit </w:t>
+      </w:r>
+      <w:r>
+        <w:rPr>
+          <w:sz w:val="24"/>
+          <w:szCs w:val="24"/>
+        </w:rPr>
+        <w:t>detects laser light r</w:t>
+      </w:r>
+      <w:r>
+        <w:rPr>
+          <w:sz w:val="24"/>
+          <w:szCs w:val="24"/>
+        </w:rPr>
+        <w:t>eflected from an object. B</w:t>
+      </w:r>
+      <w:r>
+        <w:rPr>
+          <w:sz w:val="24"/>
+          <w:szCs w:val="24"/>
+        </w:rPr>
+        <w:t xml:space="preserve">ased on the time taken by laser light to make the trip from source to detector, </w:t>
+      </w:r>
+      <w:r>
+        <w:rPr>
+          <w:sz w:val="24"/>
+          <w:szCs w:val="24"/>
+        </w:rPr>
+        <w:t>distance of the object from the sensor</w:t>
+      </w:r>
+      <w:r>
+        <w:rPr>
+          <w:sz w:val="24"/>
+          <w:szCs w:val="24"/>
+        </w:rPr>
+        <w:t xml:space="preserve"> is calculated</w:t>
+      </w:r>
+      <w:r>
+        <w:rPr>
+          <w:sz w:val="24"/>
+          <w:szCs w:val="24"/>
+        </w:rPr>
+        <w:t xml:space="preserve">. </w:t>
       </w:r>
       <w:r>
         <w:rPr>
@@ -4642,7 +4845,14 @@
           <w:sz w:val="24"/>
           <w:szCs w:val="24"/>
         </w:rPr>
-        <w:t xml:space="preserve"> weak laser spots</w:t>
+        <w:t xml:space="preserve"> weak laser </w:t>
+      </w:r>
+      <w:r>
+        <w:rPr>
+          <w:sz w:val="24"/>
+          <w:szCs w:val="24"/>
+        </w:rPr>
+        <w:t>light</w:t>
       </w:r>
       <w:r>
         <w:rPr>
@@ -4663,7 +4873,7 @@
       <w:pPr>
         <w:pStyle w:val="Heading2"/>
       </w:pPr>
-      <w:bookmarkStart w:id="15" w:name="_Toc466120002"/>
+      <w:bookmarkStart w:id="15" w:name="_Toc466472369"/>
       <w:r>
         <w:lastRenderedPageBreak/>
         <w:t xml:space="preserve">3.2. </w:t>
@@ -4677,7 +4887,7 @@
       <w:pPr>
         <w:pStyle w:val="Heading3"/>
       </w:pPr>
-      <w:bookmarkStart w:id="16" w:name="_Toc466120003"/>
+      <w:bookmarkStart w:id="16" w:name="_Toc466472370"/>
       <w:r>
         <w:t>High quality user interface</w:t>
       </w:r>
@@ -4716,29 +4926,16 @@
     </w:p>
     <w:p>
       <w:pPr>
-        <w:pStyle w:val="Heading2"/>
-      </w:pPr>
-      <w:r>
-        <w:t xml:space="preserve"> </w:t>
-      </w:r>
-      <w:bookmarkStart w:id="17" w:name="_Toc466120004"/>
-      <w:r>
-        <w:t xml:space="preserve">3.3. </w:t>
-      </w:r>
-      <w:r>
-        <w:t>Non-functional features</w:t>
+        <w:pStyle w:val="Heading3"/>
+      </w:pPr>
+      <w:bookmarkStart w:id="17" w:name="_Toc466472371"/>
+      <w:r>
+        <w:t>Object Detection and M</w:t>
+      </w:r>
+      <w:r>
+        <w:t>arking</w:t>
       </w:r>
       <w:bookmarkEnd w:id="17"/>
-    </w:p>
-    <w:p>
-      <w:pPr>
-        <w:pStyle w:val="Heading3"/>
-      </w:pPr>
-      <w:bookmarkStart w:id="18" w:name="_Toc466120005"/>
-      <w:r>
-        <w:t>Augmented Reality</w:t>
-      </w:r>
-      <w:bookmarkEnd w:id="18"/>
     </w:p>
     <w:p>
       <w:pPr>
@@ -4754,6 +4951,109 @@
           <w:sz w:val="24"/>
           <w:szCs w:val="24"/>
         </w:rPr>
+        <w:t xml:space="preserve">The addition of object tracking and marking algorithms to the project’s software implementation further enhances the user experience of the product. This feature particularly helps detect </w:t>
+      </w:r>
+      <w:r>
+        <w:rPr>
+          <w:sz w:val="24"/>
+          <w:szCs w:val="24"/>
+        </w:rPr>
+        <w:t>and mark boundaries of</w:t>
+      </w:r>
+      <w:r>
+        <w:rPr>
+          <w:sz w:val="24"/>
+          <w:szCs w:val="24"/>
+        </w:rPr>
+        <w:t xml:space="preserve"> </w:t>
+      </w:r>
+      <w:r>
+        <w:rPr>
+          <w:sz w:val="24"/>
+          <w:szCs w:val="24"/>
+        </w:rPr>
+        <w:t>known objects through video and image processing techniques</w:t>
+      </w:r>
+      <w:r>
+        <w:rPr>
+          <w:sz w:val="24"/>
+          <w:szCs w:val="24"/>
+        </w:rPr>
+        <w:t xml:space="preserve">. </w:t>
+      </w:r>
+      <w:r>
+        <w:rPr>
+          <w:sz w:val="24"/>
+          <w:szCs w:val="24"/>
+        </w:rPr>
+        <w:t xml:space="preserve">Such a feature would provide the user a better perception of the obstacle and its distance from the </w:t>
+      </w:r>
+      <w:r>
+        <w:rPr>
+          <w:sz w:val="24"/>
+          <w:szCs w:val="24"/>
+        </w:rPr>
+        <w:t>LIDAR</w:t>
+      </w:r>
+      <w:r>
+        <w:rPr>
+          <w:sz w:val="24"/>
+          <w:szCs w:val="24"/>
+        </w:rPr>
+        <w:t>.</w:t>
+      </w:r>
+      <w:r>
+        <w:rPr>
+          <w:sz w:val="24"/>
+          <w:szCs w:val="24"/>
+        </w:rPr>
+        <w:t xml:space="preserve"> </w:t>
+      </w:r>
+    </w:p>
+    <w:p>
+      <w:pPr>
+        <w:pStyle w:val="Heading2"/>
+        <w:numPr>
+          <w:ilvl w:val="0"/>
+          <w:numId w:val="0"/>
+        </w:numPr>
+      </w:pPr>
+      <w:r>
+        <w:t xml:space="preserve"> </w:t>
+      </w:r>
+      <w:bookmarkStart w:id="18" w:name="_Toc466472372"/>
+      <w:r>
+        <w:t xml:space="preserve">3.3. </w:t>
+      </w:r>
+      <w:r>
+        <w:t>Non-functional features</w:t>
+      </w:r>
+      <w:bookmarkEnd w:id="18"/>
+    </w:p>
+    <w:p>
+      <w:pPr>
+        <w:pStyle w:val="Heading3"/>
+      </w:pPr>
+      <w:bookmarkStart w:id="19" w:name="_Toc466472373"/>
+      <w:r>
+        <w:t>Augmented Reality</w:t>
+      </w:r>
+      <w:bookmarkEnd w:id="19"/>
+    </w:p>
+    <w:p>
+      <w:pPr>
+        <w:pStyle w:val="IndentedParagraph"/>
+        <w:jc w:val="both"/>
+        <w:rPr>
+          <w:sz w:val="24"/>
+          <w:szCs w:val="24"/>
+        </w:rPr>
+      </w:pPr>
+      <w:r>
+        <w:rPr>
+          <w:sz w:val="24"/>
+          <w:szCs w:val="24"/>
+        </w:rPr>
         <w:t>The ability to integrate camera feed to the user interface and graphically represent LIDAR data proves to be a very useful feature. The feature allows the user to view the object in front of the LIDAR module with its distance. This enables user to get a clear picture of the target object when multiple objects are present in the field of view.</w:t>
       </w:r>
       <w:r>
@@ -4768,7 +5068,21 @@
           <w:sz w:val="24"/>
           <w:szCs w:val="24"/>
         </w:rPr>
-        <w:t xml:space="preserve"> requires development of computer graphics and use computer vision algorithms via OpenCV library.</w:t>
+        <w:t xml:space="preserve"> requires developme</w:t>
+      </w:r>
+      <w:r>
+        <w:rPr>
+          <w:sz w:val="24"/>
+          <w:szCs w:val="24"/>
+        </w:rPr>
+        <w:t xml:space="preserve">nt of computer graphics and use of </w:t>
+      </w:r>
+      <w:r>
+        <w:rPr>
+          <w:sz w:val="24"/>
+          <w:szCs w:val="24"/>
+        </w:rPr>
+        <w:t>computer vision algorithms via OpenCV library.</w:t>
       </w:r>
     </w:p>
     <w:p>
@@ -4781,7 +5095,7 @@
         <w:pStyle w:val="Heading1"/>
         <w:jc w:val="center"/>
       </w:pPr>
-      <w:bookmarkStart w:id="19" w:name="_Toc466120006"/>
+      <w:bookmarkStart w:id="20" w:name="_Toc466472374"/>
       <w:r>
         <w:lastRenderedPageBreak/>
         <w:t>Dependencies</w:t>
@@ -4789,20 +5103,20 @@
       <w:r>
         <w:t xml:space="preserve"> and Deliverables</w:t>
       </w:r>
-      <w:bookmarkEnd w:id="19"/>
+      <w:bookmarkEnd w:id="20"/>
     </w:p>
     <w:p>
       <w:pPr>
         <w:pStyle w:val="Heading2"/>
       </w:pPr>
-      <w:bookmarkStart w:id="20" w:name="_Toc466120007"/>
+      <w:bookmarkStart w:id="21" w:name="_Toc466472375"/>
       <w:r>
         <w:t xml:space="preserve">4.1. </w:t>
       </w:r>
       <w:r>
         <w:t>Dependencies</w:t>
       </w:r>
-      <w:bookmarkEnd w:id="20"/>
+      <w:bookmarkEnd w:id="21"/>
     </w:p>
     <w:p>
       <w:pPr>
@@ -4873,14 +5187,14 @@
       <w:pPr>
         <w:pStyle w:val="Heading2"/>
       </w:pPr>
-      <w:bookmarkStart w:id="21" w:name="_Toc466120008"/>
+      <w:bookmarkStart w:id="22" w:name="_Toc466472376"/>
       <w:r>
         <w:t xml:space="preserve">4.2. </w:t>
       </w:r>
       <w:r>
         <w:t>Deliverables</w:t>
       </w:r>
-      <w:bookmarkEnd w:id="21"/>
+      <w:bookmarkEnd w:id="22"/>
     </w:p>
     <w:p>
       <w:pPr>
@@ -4960,12 +5274,12 @@
         <w:pStyle w:val="Heading1"/>
         <w:jc w:val="center"/>
       </w:pPr>
-      <w:bookmarkStart w:id="22" w:name="_Toc466120009"/>
+      <w:bookmarkStart w:id="23" w:name="_Toc466472377"/>
       <w:r>
         <w:lastRenderedPageBreak/>
         <w:t>Project Architecture</w:t>
       </w:r>
-      <w:bookmarkEnd w:id="22"/>
+      <w:bookmarkEnd w:id="23"/>
     </w:p>
     <w:p>
       <w:pPr>
@@ -5001,11 +5315,12 @@
       </w:pPr>
       <w:r>
         <w:rPr>
+          <w:noProof/>
           <w:sz w:val="24"/>
           <w:szCs w:val="24"/>
         </w:rPr>
         <w:drawing>
-          <wp:anchor distT="0" distB="0" distL="114300" distR="114300" simplePos="0" relativeHeight="251671040" behindDoc="1" locked="0" layoutInCell="1" allowOverlap="1" wp14:anchorId="066E3A94" wp14:editId="4DC9E83A">
+          <wp:anchor distT="0" distB="0" distL="114300" distR="114300" simplePos="0" relativeHeight="251658240" behindDoc="1" locked="0" layoutInCell="1" allowOverlap="1" wp14:anchorId="066E3A94" wp14:editId="4DC9E83A">
             <wp:simplePos x="0" y="0"/>
             <wp:positionH relativeFrom="column">
               <wp:posOffset>0</wp:posOffset>
@@ -5081,13 +5396,14 @@
       </w:pPr>
       <w:r>
         <w:rPr>
+          <w:noProof/>
           <w:sz w:val="24"/>
           <w:szCs w:val="24"/>
         </w:rPr>
         <mc:AlternateContent>
           <mc:Choice Requires="wps">
             <w:drawing>
-              <wp:anchor distT="0" distB="0" distL="114300" distR="114300" simplePos="0" relativeHeight="251694592" behindDoc="0" locked="0" layoutInCell="1" allowOverlap="1" wp14:anchorId="55DED635" wp14:editId="60CC80A0">
+              <wp:anchor distT="0" distB="0" distL="114300" distR="114300" simplePos="0" relativeHeight="251660288" behindDoc="0" locked="0" layoutInCell="1" allowOverlap="1" wp14:anchorId="55DED635" wp14:editId="60CC80A0">
                 <wp:simplePos x="0" y="0"/>
                 <wp:positionH relativeFrom="column">
                   <wp:posOffset>-113664</wp:posOffset>
@@ -5146,7 +5462,7 @@
           </mc:Choice>
           <mc:Fallback>
             <w:pict>
-              <v:shapetype w14:anchorId="18E17FD9" id="_x0000_t34" coordsize="21600,21600" o:spt="34" o:oned="t" adj="10800" path="m,l@0,0@0,21600,21600,21600e" filled="f">
+              <v:shapetype w14:anchorId="1FE202AE" id="_x0000_t34" coordsize="21600,21600" o:spt="34" o:oned="t" adj="10800" path="m,l@0,0@0,21600,21600,21600e" filled="f">
                 <v:stroke joinstyle="miter"/>
                 <v:formulas>
                   <v:f eqn="val #0"/>
@@ -5157,7 +5473,7 @@
                 </v:handles>
                 <o:lock v:ext="edit" shapetype="t"/>
               </v:shapetype>
-              <v:shape id="Connector: Elbow 6" o:spid="_x0000_s1026" type="#_x0000_t34" style="position:absolute;margin-left:-8.95pt;margin-top:14.15pt;width:153pt;height:105.75pt;z-index:251694592;visibility:visible;mso-wrap-style:square;mso-width-percent:0;mso-height-percent:0;mso-wrap-distance-left:9pt;mso-wrap-distance-top:0;mso-wrap-distance-right:9pt;mso-wrap-distance-bottom:0;mso-position-horizontal:absolute;mso-position-horizontal-relative:text;mso-position-vertical:absolute;mso-position-vertical-relative:text;mso-width-percent:0;mso-height-percent:0;mso-width-relative:margin;mso-height-relative:margin" o:gfxdata="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" strokecolor="black [3200]" strokeweight="2pt">
+              <v:shape id="Connector: Elbow 6" o:spid="_x0000_s1026" type="#_x0000_t34" style="position:absolute;margin-left:-8.95pt;margin-top:14.15pt;width:153pt;height:105.75pt;z-index:251660288;visibility:visible;mso-wrap-style:square;mso-width-percent:0;mso-height-percent:0;mso-wrap-distance-left:9pt;mso-wrap-distance-top:0;mso-wrap-distance-right:9pt;mso-wrap-distance-bottom:0;mso-position-horizontal:absolute;mso-position-horizontal-relative:text;mso-position-vertical:absolute;mso-position-vertical-relative:text;mso-width-percent:0;mso-height-percent:0;mso-width-relative:margin;mso-height-relative:margin" o:gfxdata="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" strokecolor="black [3200]" strokeweight="2pt">
                 <v:stroke startarrow="open"/>
                 <v:shadow on="t" color="black" opacity="24903f" origin=",.5" offset="0,.55556mm"/>
               </v:shape>
@@ -5167,11 +5483,12 @@
       </w:r>
       <w:r>
         <w:rPr>
+          <w:noProof/>
           <w:sz w:val="24"/>
           <w:szCs w:val="24"/>
         </w:rPr>
         <w:drawing>
-          <wp:anchor distT="0" distB="0" distL="114300" distR="114300" simplePos="0" relativeHeight="251647488" behindDoc="1" locked="0" layoutInCell="1" allowOverlap="1" wp14:anchorId="206F5E02" wp14:editId="6B762B12">
+          <wp:anchor distT="0" distB="0" distL="114300" distR="114300" simplePos="0" relativeHeight="251656192" behindDoc="1" locked="0" layoutInCell="1" allowOverlap="1" wp14:anchorId="206F5E02" wp14:editId="6B762B12">
             <wp:simplePos x="0" y="0"/>
             <wp:positionH relativeFrom="column">
               <wp:posOffset>1629410</wp:posOffset>
@@ -5284,11 +5601,12 @@
       </w:pPr>
       <w:r>
         <w:rPr>
+          <w:noProof/>
           <w:sz w:val="24"/>
           <w:szCs w:val="24"/>
         </w:rPr>
         <w:drawing>
-          <wp:anchor distT="0" distB="0" distL="114300" distR="114300" simplePos="0" relativeHeight="251718144" behindDoc="1" locked="0" layoutInCell="1" allowOverlap="1" wp14:anchorId="2F5F4228" wp14:editId="5951DA85">
+          <wp:anchor distT="0" distB="0" distL="114300" distR="114300" simplePos="0" relativeHeight="251662336" behindDoc="1" locked="0" layoutInCell="1" allowOverlap="1" wp14:anchorId="2F5F4228" wp14:editId="5951DA85">
             <wp:simplePos x="0" y="0"/>
             <wp:positionH relativeFrom="column">
               <wp:posOffset>0</wp:posOffset>
@@ -5361,13 +5679,14 @@
       </w:pPr>
       <w:r>
         <w:rPr>
+          <w:noProof/>
           <w:sz w:val="24"/>
           <w:szCs w:val="24"/>
         </w:rPr>
         <mc:AlternateContent>
           <mc:Choice Requires="wps">
             <w:drawing>
-              <wp:anchor distT="0" distB="0" distL="114300" distR="114300" simplePos="0" relativeHeight="251741696" behindDoc="0" locked="0" layoutInCell="1" allowOverlap="1" wp14:anchorId="0093D7AC" wp14:editId="3B441A84">
+              <wp:anchor distT="0" distB="0" distL="114300" distR="114300" simplePos="0" relativeHeight="251664384" behindDoc="0" locked="0" layoutInCell="1" allowOverlap="1" wp14:anchorId="0093D7AC" wp14:editId="3B441A84">
                 <wp:simplePos x="0" y="0"/>
                 <wp:positionH relativeFrom="column">
                   <wp:posOffset>-333375</wp:posOffset>
@@ -5426,11 +5745,11 @@
           </mc:Choice>
           <mc:Fallback>
             <w:pict>
-              <v:shapetype w14:anchorId="36D21C20" id="_x0000_t32" coordsize="21600,21600" o:spt="32" o:oned="t" path="m,l21600,21600e" filled="f">
+              <v:shapetype w14:anchorId="4F3D69E5" id="_x0000_t32" coordsize="21600,21600" o:spt="32" o:oned="t" path="m,l21600,21600e" filled="f">
                 <v:path arrowok="t" fillok="f" o:connecttype="none"/>
                 <o:lock v:ext="edit" shapetype="t"/>
               </v:shapetype>
-              <v:shape id="Connector: Elbow 8" o:spid="_x0000_s1026" type="#_x0000_t32" style="position:absolute;margin-left:-26.25pt;margin-top:19.65pt;width:180pt;height:3.6pt;flip:y;z-index:251741696;visibility:visible;mso-wrap-style:square;mso-width-percent:0;mso-height-percent:0;mso-wrap-distance-left:9pt;mso-wrap-distance-top:0;mso-wrap-distance-right:9pt;mso-wrap-distance-bottom:0;mso-position-horizontal:absolute;mso-position-horizontal-relative:text;mso-position-vertical:absolute;mso-position-vertical-relative:text;mso-width-percent:0;mso-height-percent:0;mso-width-relative:margin;mso-height-relative:margin" o:gfxdata="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" strokecolor="black [3200]" strokeweight="2pt">
+              <v:shape id="Connector: Elbow 8" o:spid="_x0000_s1026" type="#_x0000_t32" style="position:absolute;margin-left:-26.25pt;margin-top:19.65pt;width:180pt;height:3.6pt;flip:y;z-index:251664384;visibility:visible;mso-wrap-style:square;mso-width-percent:0;mso-height-percent:0;mso-wrap-distance-left:9pt;mso-wrap-distance-top:0;mso-wrap-distance-right:9pt;mso-wrap-distance-bottom:0;mso-position-horizontal:absolute;mso-position-horizontal-relative:text;mso-position-vertical:absolute;mso-position-vertical-relative:text;mso-width-percent:0;mso-height-percent:0;mso-width-relative:margin;mso-height-relative:margin" o:gfxdata="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" strokecolor="black [3200]" strokeweight="2pt">
                 <v:stroke startarrow="open"/>
                 <v:shadow on="t" color="black" opacity="24903f" origin=",.5" offset="0,.55556mm"/>
               </v:shape>
@@ -5450,13 +5769,14 @@
       </w:pPr>
       <w:r>
         <w:rPr>
+          <w:noProof/>
           <w:sz w:val="24"/>
           <w:szCs w:val="24"/>
         </w:rPr>
         <mc:AlternateContent>
           <mc:Choice Requires="wps">
             <w:drawing>
-              <wp:anchor distT="0" distB="0" distL="114300" distR="114300" simplePos="0" relativeHeight="251788800" behindDoc="1" locked="0" layoutInCell="1" allowOverlap="1" wp14:anchorId="2E6C9003" wp14:editId="7F974C6E">
+              <wp:anchor distT="0" distB="0" distL="114300" distR="114300" simplePos="0" relativeHeight="251668480" behindDoc="1" locked="0" layoutInCell="1" allowOverlap="1" wp14:anchorId="2E6C9003" wp14:editId="7F974C6E">
                 <wp:simplePos x="0" y="0"/>
                 <wp:positionH relativeFrom="column">
                   <wp:posOffset>1295400</wp:posOffset>
@@ -5530,7 +5850,7 @@
           </mc:Choice>
           <mc:Fallback>
             <w:pict>
-              <v:shape w14:anchorId="15D1CC08" id="Connector: Elbow 13" o:spid="_x0000_s1026" type="#_x0000_t34" style="position:absolute;margin-left:102pt;margin-top:4.1pt;width:50.25pt;height:49.65pt;flip:y;z-index:-251527680;visibility:visible;mso-wrap-style:square;mso-width-percent:0;mso-height-percent:0;mso-wrap-distance-left:9pt;mso-wrap-distance-top:0;mso-wrap-distance-right:9pt;mso-wrap-distance-bottom:0;mso-position-horizontal:absolute;mso-position-horizontal-relative:text;mso-position-vertical:absolute;mso-position-vertical-relative:text;mso-width-percent:0;mso-height-percent:0;mso-width-relative:margin;mso-height-relative:margin" o:gfxdata="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" strokecolor="black [3200]" strokeweight="2pt">
+              <v:shape w14:anchorId="2691C570" id="Connector: Elbow 13" o:spid="_x0000_s1026" type="#_x0000_t34" style="position:absolute;margin-left:102pt;margin-top:4.1pt;width:50.25pt;height:49.65pt;flip:y;z-index:-251648000;visibility:visible;mso-wrap-style:square;mso-width-percent:0;mso-height-percent:0;mso-wrap-distance-left:9pt;mso-wrap-distance-top:0;mso-wrap-distance-right:9pt;mso-wrap-distance-bottom:0;mso-position-horizontal:absolute;mso-position-horizontal-relative:text;mso-position-vertical:absolute;mso-position-vertical-relative:text;mso-width-percent:0;mso-height-percent:0;mso-width-relative:margin;mso-height-relative:margin" o:gfxdata="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" strokecolor="black [3200]" strokeweight="2pt">
                 <v:stroke startarrow="open"/>
                 <v:shadow on="t" color="black" opacity="24903f" origin=",.5" offset="0,.55556mm"/>
                 <w10:wrap type="through"/>
@@ -5558,13 +5878,14 @@
       </w:pPr>
       <w:r>
         <w:rPr>
+          <w:noProof/>
           <w:sz w:val="24"/>
           <w:szCs w:val="24"/>
         </w:rPr>
         <mc:AlternateContent>
           <mc:Choice Requires="wps">
             <w:drawing>
-              <wp:anchor distT="45720" distB="45720" distL="114300" distR="114300" simplePos="0" relativeHeight="251549184" behindDoc="1" locked="0" layoutInCell="1" allowOverlap="1" wp14:anchorId="6E1CF332" wp14:editId="67AABC26">
+              <wp:anchor distT="45720" distB="45720" distL="114300" distR="114300" simplePos="0" relativeHeight="251648000" behindDoc="1" locked="0" layoutInCell="1" allowOverlap="1" wp14:anchorId="6E1CF332" wp14:editId="67AABC26">
                 <wp:simplePos x="0" y="0"/>
                 <wp:positionH relativeFrom="column">
                   <wp:posOffset>2009775</wp:posOffset>
@@ -5643,7 +5964,7 @@
                 <v:stroke joinstyle="miter"/>
                 <v:path gradientshapeok="t" o:connecttype="rect"/>
               </v:shapetype>
-              <v:shape id="Text Box 2" o:spid="_x0000_s1026" type="#_x0000_t202" style="position:absolute;left:0;text-align:left;margin-left:158.25pt;margin-top:12.85pt;width:117.75pt;height:31.5pt;z-index:-251767296;visibility:visible;mso-wrap-style:square;mso-width-percent:0;mso-height-percent:0;mso-wrap-distance-left:9pt;mso-wrap-distance-top:3.6pt;mso-wrap-distance-right:9pt;mso-wrap-distance-bottom:3.6pt;mso-position-horizontal:absolute;mso-position-horizontal-relative:text;mso-position-vertical:absolute;mso-position-vertical-relative:text;mso-width-percent:0;mso-height-percent:0;mso-width-relative:margin;mso-height-relative:margin;v-text-anchor:top" o:gfxdata="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" strokecolor="white [3212]">
+              <v:shape id="Text Box 2" o:spid="_x0000_s1026" type="#_x0000_t202" style="position:absolute;left:0;text-align:left;margin-left:158.25pt;margin-top:12.85pt;width:117.75pt;height:31.5pt;z-index:-251668480;visibility:visible;mso-wrap-style:square;mso-width-percent:0;mso-height-percent:0;mso-wrap-distance-left:9pt;mso-wrap-distance-top:3.6pt;mso-wrap-distance-right:9pt;mso-wrap-distance-bottom:3.6pt;mso-position-horizontal:absolute;mso-position-horizontal-relative:text;mso-position-vertical:absolute;mso-position-vertical-relative:text;mso-width-percent:0;mso-height-percent:0;mso-width-relative:margin;mso-height-relative:margin;v-text-anchor:top" o:gfxdata="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" strokecolor="white [3212]">
                 <v:textbox>
                   <w:txbxContent>
                     <w:p>
@@ -5661,13 +5982,14 @@
       </w:r>
       <w:r>
         <w:rPr>
+          <w:noProof/>
           <w:sz w:val="24"/>
           <w:szCs w:val="24"/>
         </w:rPr>
         <mc:AlternateContent>
           <mc:Choice Requires="wps">
             <w:drawing>
-              <wp:anchor distT="0" distB="0" distL="114300" distR="114300" simplePos="0" relativeHeight="251765248" behindDoc="1" locked="0" layoutInCell="1" allowOverlap="1" wp14:anchorId="1C00E8BB" wp14:editId="69ED0920">
+              <wp:anchor distT="0" distB="0" distL="114300" distR="114300" simplePos="0" relativeHeight="251666432" behindDoc="1" locked="0" layoutInCell="1" allowOverlap="1" wp14:anchorId="1C00E8BB" wp14:editId="69ED0920">
                 <wp:simplePos x="0" y="0"/>
                 <wp:positionH relativeFrom="column">
                   <wp:posOffset>152400</wp:posOffset>
@@ -5749,7 +6071,7 @@
           </mc:Choice>
           <mc:Fallback>
             <w:pict>
-              <v:rect w14:anchorId="1C00E8BB" id="Rectangle 9" o:spid="_x0000_s1027" style="position:absolute;left:0;text-align:left;margin-left:12pt;margin-top:3.85pt;width:93pt;height:48.75pt;z-index:-251551232;visibility:visible;mso-wrap-style:square;mso-width-percent:0;mso-height-percent:0;mso-wrap-distance-left:9pt;mso-wrap-distance-top:0;mso-wrap-distance-right:9pt;mso-wrap-distance-bottom:0;mso-position-horizontal:absolute;mso-position-horizontal-relative:text;mso-position-vertical:absolute;mso-position-vertical-relative:text;mso-width-percent:0;mso-height-percent:0;mso-width-relative:margin;mso-height-relative:margin;v-text-anchor:middle" o:gfxdata="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" fillcolor="#4f81bd [3204]" strokecolor="#243f60 [1604]" strokeweight="2pt">
+              <v:rect w14:anchorId="1C00E8BB" id="Rectangle 9" o:spid="_x0000_s1027" style="position:absolute;left:0;text-align:left;margin-left:12pt;margin-top:3.85pt;width:93pt;height:48.75pt;z-index:-251650048;visibility:visible;mso-wrap-style:square;mso-width-percent:0;mso-height-percent:0;mso-wrap-distance-left:9pt;mso-wrap-distance-top:0;mso-wrap-distance-right:9pt;mso-wrap-distance-bottom:0;mso-position-horizontal:absolute;mso-position-horizontal-relative:text;mso-position-vertical:absolute;mso-position-vertical-relative:text;mso-width-percent:0;mso-height-percent:0;mso-width-relative:margin;mso-height-relative:margin;v-text-anchor:middle" o:gfxdata="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" fillcolor="#4f81bd [3204]" strokecolor="#243f60 [1604]" strokeweight="2pt">
                 <v:textbox>
                   <w:txbxContent>
                     <w:p>
@@ -5803,19 +6125,32 @@
           <w:sz w:val="22"/>
         </w:rPr>
       </w:pPr>
-      <w:bookmarkStart w:id="23" w:name="_Toc466119761"/>
-      <w:bookmarkStart w:id="24" w:name="_Toc466120022"/>
+      <w:bookmarkStart w:id="24" w:name="_Toc466119761"/>
+      <w:bookmarkStart w:id="25" w:name="_Toc466120022"/>
       <w:r>
         <w:t xml:space="preserve">Figure </w:t>
       </w:r>
-      <w:fldSimple w:instr=" SEQ Figure \* ARABIC ">
-        <w:r>
-          <w:rPr>
-            <w:noProof/>
-          </w:rPr>
-          <w:t>1</w:t>
-        </w:r>
-      </w:fldSimple>
+      <w:r>
+        <w:fldChar w:fldCharType="begin"/>
+      </w:r>
+      <w:r>
+        <w:instrText xml:space="preserve"> SEQ Figure \* ARABIC </w:instrText>
+      </w:r>
+      <w:r>
+        <w:fldChar w:fldCharType="separate"/>
+      </w:r>
+      <w:r>
+        <w:rPr>
+          <w:noProof/>
+        </w:rPr>
+        <w:t>1</w:t>
+      </w:r>
+      <w:r>
+        <w:rPr>
+          <w:noProof/>
+        </w:rPr>
+        <w:fldChar w:fldCharType="end"/>
+      </w:r>
       <w:r>
         <w:rPr>
           <w:color w:val="000000" w:themeColor="text1"/>
@@ -5833,19 +6168,19 @@
       <w:r>
         <w:t>System Block Diagram</w:t>
       </w:r>
-      <w:bookmarkEnd w:id="23"/>
       <w:bookmarkEnd w:id="24"/>
+      <w:bookmarkEnd w:id="25"/>
     </w:p>
     <w:p>
       <w:pPr>
         <w:pStyle w:val="Heading2"/>
       </w:pPr>
-      <w:bookmarkStart w:id="25" w:name="_Toc466120010"/>
+      <w:bookmarkStart w:id="26" w:name="_Toc466472378"/>
       <w:r>
         <w:lastRenderedPageBreak/>
         <w:t>5.1 Jetson TK1 Hardware Architecture</w:t>
       </w:r>
-      <w:bookmarkEnd w:id="25"/>
+      <w:bookmarkEnd w:id="26"/>
     </w:p>
     <w:p>
       <w:pPr>
@@ -5889,11 +6224,12 @@
       </w:pPr>
       <w:r>
         <w:rPr>
+          <w:noProof/>
           <w:sz w:val="24"/>
           <w:szCs w:val="24"/>
         </w:rPr>
         <w:drawing>
-          <wp:anchor distT="0" distB="0" distL="114300" distR="114300" simplePos="0" relativeHeight="251623936" behindDoc="1" locked="0" layoutInCell="1" allowOverlap="1" wp14:anchorId="4583FD7F" wp14:editId="70898DEF">
+          <wp:anchor distT="0" distB="0" distL="114300" distR="114300" simplePos="0" relativeHeight="251654144" behindDoc="1" locked="0" layoutInCell="1" allowOverlap="1" wp14:anchorId="4583FD7F" wp14:editId="70898DEF">
             <wp:simplePos x="0" y="0"/>
             <wp:positionH relativeFrom="column">
               <wp:posOffset>0</wp:posOffset>
@@ -5952,11 +6288,12 @@
       </w:r>
       <w:r>
         <w:rPr>
+          <w:noProof/>
           <w:sz w:val="24"/>
           <w:szCs w:val="24"/>
         </w:rPr>
         <w:drawing>
-          <wp:anchor distT="0" distB="0" distL="114300" distR="114300" simplePos="0" relativeHeight="251600384" behindDoc="1" locked="0" layoutInCell="1" allowOverlap="1" wp14:anchorId="7A278F88" wp14:editId="5ABA5B80">
+          <wp:anchor distT="0" distB="0" distL="114300" distR="114300" simplePos="0" relativeHeight="251652096" behindDoc="1" locked="0" layoutInCell="1" allowOverlap="1" wp14:anchorId="7A278F88" wp14:editId="5ABA5B80">
             <wp:simplePos x="0" y="0"/>
             <wp:positionH relativeFrom="column">
               <wp:posOffset>2790825</wp:posOffset>
@@ -6045,8 +6382,8 @@
           <w:szCs w:val="24"/>
         </w:rPr>
       </w:pPr>
-      <w:bookmarkStart w:id="26" w:name="_Toc466119762"/>
-      <w:bookmarkStart w:id="27" w:name="_Toc466120023"/>
+      <w:bookmarkStart w:id="27" w:name="_Toc466119762"/>
+      <w:bookmarkStart w:id="28" w:name="_Toc466120023"/>
       <w:r>
         <w:rPr>
           <w:sz w:val="24"/>
@@ -6104,8 +6441,8 @@
         </w:rPr>
         <w:t>TK1 Embedded Board Top View</w:t>
       </w:r>
-      <w:bookmarkEnd w:id="26"/>
       <w:bookmarkEnd w:id="27"/>
+      <w:bookmarkEnd w:id="28"/>
       <w:r>
         <w:rPr>
           <w:color w:val="000000" w:themeColor="text1"/>
@@ -6126,11 +6463,12 @@
       </w:pPr>
       <w:r>
         <w:rPr>
+          <w:noProof/>
           <w:sz w:val="24"/>
           <w:szCs w:val="24"/>
         </w:rPr>
         <w:drawing>
-          <wp:anchor distT="0" distB="0" distL="114300" distR="114300" simplePos="0" relativeHeight="251576832" behindDoc="0" locked="0" layoutInCell="1" allowOverlap="1" wp14:anchorId="3A552A85" wp14:editId="045184D4">
+          <wp:anchor distT="0" distB="0" distL="114300" distR="114300" simplePos="0" relativeHeight="251650048" behindDoc="0" locked="0" layoutInCell="1" allowOverlap="1" wp14:anchorId="3A552A85" wp14:editId="045184D4">
             <wp:simplePos x="0" y="0"/>
             <wp:positionH relativeFrom="column">
               <wp:posOffset>438150</wp:posOffset>
@@ -6219,8 +6557,8 @@
           <w:szCs w:val="24"/>
         </w:rPr>
       </w:pPr>
-      <w:bookmarkStart w:id="28" w:name="_Toc466119763"/>
-      <w:bookmarkStart w:id="29" w:name="_Toc466120024"/>
+      <w:bookmarkStart w:id="29" w:name="_Toc466119763"/>
+      <w:bookmarkStart w:id="30" w:name="_Toc466120024"/>
       <w:r>
         <w:rPr>
           <w:sz w:val="24"/>
@@ -6313,8 +6651,8 @@
         </w:rPr>
         <w:t xml:space="preserve"> Camera</w:t>
       </w:r>
-      <w:bookmarkEnd w:id="28"/>
       <w:bookmarkEnd w:id="29"/>
+      <w:bookmarkEnd w:id="30"/>
     </w:p>
     <w:p>
       <w:pPr>
@@ -6365,11 +6703,11 @@
       <w:pPr>
         <w:pStyle w:val="Heading2"/>
       </w:pPr>
-      <w:bookmarkStart w:id="30" w:name="_Toc466120011"/>
+      <w:bookmarkStart w:id="31" w:name="_Toc466472379"/>
       <w:r>
         <w:t>5.2 Jetson TK1 Software Architecture</w:t>
       </w:r>
-      <w:bookmarkEnd w:id="30"/>
+      <w:bookmarkEnd w:id="31"/>
     </w:p>
     <w:p>
       <w:pPr>
@@ -6394,12 +6732,12 @@
       <w:pPr>
         <w:pStyle w:val="Heading2"/>
       </w:pPr>
-      <w:bookmarkStart w:id="31" w:name="_Toc466120012"/>
+      <w:bookmarkStart w:id="32" w:name="_Toc466472380"/>
       <w:r>
         <w:lastRenderedPageBreak/>
         <w:t>5.3 Servo Motor</w:t>
       </w:r>
-      <w:bookmarkEnd w:id="31"/>
+      <w:bookmarkEnd w:id="32"/>
       <w:r>
         <w:t xml:space="preserve"> </w:t>
       </w:r>
@@ -6425,11 +6763,11 @@
       <w:pPr>
         <w:pStyle w:val="Heading2"/>
       </w:pPr>
-      <w:bookmarkStart w:id="32" w:name="_Toc466120013"/>
+      <w:bookmarkStart w:id="33" w:name="_Toc466472381"/>
       <w:r>
         <w:t>5.4 Project Software Architecture</w:t>
       </w:r>
-      <w:bookmarkEnd w:id="32"/>
+      <w:bookmarkEnd w:id="33"/>
     </w:p>
     <w:p>
       <w:pPr>
@@ -6546,39 +6884,39 @@
         <w:pStyle w:val="Heading1"/>
         <w:jc w:val="center"/>
       </w:pPr>
-      <w:bookmarkStart w:id="33" w:name="_Toc530662802"/>
-      <w:bookmarkStart w:id="34" w:name="_Toc466120014"/>
+      <w:bookmarkStart w:id="34" w:name="_Toc530662802"/>
+      <w:bookmarkStart w:id="35" w:name="_Toc466472382"/>
       <w:r>
         <w:lastRenderedPageBreak/>
         <w:t>Project Design</w:t>
       </w:r>
-      <w:bookmarkEnd w:id="33"/>
       <w:bookmarkEnd w:id="34"/>
+      <w:bookmarkEnd w:id="35"/>
     </w:p>
     <w:p>
       <w:pPr>
         <w:pStyle w:val="Heading1"/>
         <w:jc w:val="center"/>
       </w:pPr>
-      <w:bookmarkStart w:id="35" w:name="_Toc530662806"/>
-      <w:bookmarkStart w:id="36" w:name="_Toc466120015"/>
+      <w:bookmarkStart w:id="36" w:name="_Toc530662806"/>
+      <w:bookmarkStart w:id="37" w:name="_Toc466472383"/>
       <w:r>
         <w:lastRenderedPageBreak/>
         <w:t>QA, Performance, Deployment Plan</w:t>
       </w:r>
-      <w:bookmarkEnd w:id="36"/>
+      <w:bookmarkEnd w:id="37"/>
     </w:p>
     <w:p>
       <w:pPr>
         <w:pStyle w:val="Heading1"/>
         <w:jc w:val="center"/>
       </w:pPr>
-      <w:bookmarkStart w:id="37" w:name="_Toc466120016"/>
+      <w:bookmarkStart w:id="38" w:name="_Toc466472384"/>
       <w:r>
         <w:lastRenderedPageBreak/>
         <w:t>Implementation Plan and Progress</w:t>
       </w:r>
-      <w:bookmarkEnd w:id="37"/>
+      <w:bookmarkEnd w:id="38"/>
     </w:p>
     <w:p>
       <w:pPr>
@@ -8721,43 +9059,56 @@
         <w:pStyle w:val="Caption"/>
         <w:jc w:val="center"/>
       </w:pPr>
-      <w:bookmarkStart w:id="38" w:name="_Toc466119480"/>
-      <w:bookmarkStart w:id="39" w:name="_Toc466120020"/>
+      <w:bookmarkStart w:id="39" w:name="_Toc466119480"/>
+      <w:bookmarkStart w:id="40" w:name="_Toc466120020"/>
       <w:r>
         <w:t xml:space="preserve">Table </w:t>
       </w:r>
-      <w:fldSimple w:instr=" SEQ Table \* ARABIC ">
-        <w:r>
-          <w:rPr>
-            <w:noProof/>
-          </w:rPr>
-          <w:t>1</w:t>
-        </w:r>
-      </w:fldSimple>
+      <w:r>
+        <w:fldChar w:fldCharType="begin"/>
+      </w:r>
+      <w:r>
+        <w:instrText xml:space="preserve"> SEQ Table \* ARABIC </w:instrText>
+      </w:r>
+      <w:r>
+        <w:fldChar w:fldCharType="separate"/>
+      </w:r>
+      <w:r>
+        <w:rPr>
+          <w:noProof/>
+        </w:rPr>
+        <w:t>1</w:t>
+      </w:r>
+      <w:r>
+        <w:rPr>
+          <w:noProof/>
+        </w:rPr>
+        <w:fldChar w:fldCharType="end"/>
+      </w:r>
       <w:r>
         <w:t>. Project Implementatio</w:t>
       </w:r>
       <w:r>
         <w:t>n</w:t>
       </w:r>
-      <w:bookmarkEnd w:id="38"/>
       <w:bookmarkEnd w:id="39"/>
+      <w:bookmarkEnd w:id="40"/>
     </w:p>
     <w:p>
       <w:pPr>
         <w:pStyle w:val="Heading1"/>
         <w:jc w:val="center"/>
       </w:pPr>
-      <w:bookmarkStart w:id="40" w:name="_Toc466120017"/>
+      <w:bookmarkStart w:id="41" w:name="_Toc466472385"/>
       <w:r>
         <w:lastRenderedPageBreak/>
         <w:t xml:space="preserve">Project </w:t>
       </w:r>
-      <w:bookmarkEnd w:id="35"/>
+      <w:bookmarkEnd w:id="36"/>
       <w:r>
         <w:t>Schedule</w:t>
       </w:r>
-      <w:bookmarkEnd w:id="40"/>
+      <w:bookmarkEnd w:id="41"/>
     </w:p>
     <w:p>
       <w:pPr>
@@ -8850,40 +9201,53 @@
         <w:pStyle w:val="Caption"/>
         <w:jc w:val="center"/>
       </w:pPr>
-      <w:bookmarkStart w:id="41" w:name="_Toc466119481"/>
-      <w:bookmarkStart w:id="42" w:name="_Toc466120021"/>
+      <w:bookmarkStart w:id="42" w:name="_Toc466119481"/>
+      <w:bookmarkStart w:id="43" w:name="_Toc466120021"/>
       <w:r>
         <w:t xml:space="preserve">Table </w:t>
       </w:r>
-      <w:fldSimple w:instr=" SEQ Table \* ARABIC ">
-        <w:r>
-          <w:rPr>
-            <w:noProof/>
-          </w:rPr>
-          <w:t>2</w:t>
-        </w:r>
-      </w:fldSimple>
+      <w:r>
+        <w:fldChar w:fldCharType="begin"/>
+      </w:r>
+      <w:r>
+        <w:instrText xml:space="preserve"> SEQ Table \* ARABIC </w:instrText>
+      </w:r>
+      <w:r>
+        <w:fldChar w:fldCharType="separate"/>
+      </w:r>
+      <w:r>
+        <w:rPr>
+          <w:noProof/>
+        </w:rPr>
+        <w:t>2</w:t>
+      </w:r>
+      <w:r>
+        <w:rPr>
+          <w:noProof/>
+        </w:rPr>
+        <w:fldChar w:fldCharType="end"/>
+      </w:r>
       <w:r>
         <w:t>. Project Task Assignment and Tracking</w:t>
       </w:r>
-      <w:bookmarkEnd w:id="41"/>
       <w:bookmarkEnd w:id="42"/>
+      <w:bookmarkEnd w:id="43"/>
     </w:p>
     <w:p>
       <w:pPr>
         <w:pStyle w:val="Heading1"/>
         <w:jc w:val="center"/>
       </w:pPr>
-      <w:bookmarkStart w:id="43" w:name="_Toc466120018"/>
-      <w:bookmarkEnd w:id="43"/>
+      <w:bookmarkStart w:id="44" w:name="_Toc466472386"/>
+      <w:bookmarkEnd w:id="44"/>
     </w:p>
     <w:p>
       <w:pPr>
         <w:pStyle w:val="Heading1"/>
         <w:jc w:val="center"/>
       </w:pPr>
-      <w:bookmarkStart w:id="44" w:name="_Toc466120019"/>
-      <w:bookmarkEnd w:id="44"/>
+      <w:bookmarkStart w:id="45" w:name="_Toc466472387"/>
+      <w:bookmarkEnd w:id="45"/>
     </w:p>
     <w:p>
       <w:pPr>
@@ -8908,7 +9272,7 @@
 </file>
 
 <file path=word/endnotes.xml><?xml version="1.0" encoding="utf-8"?>
-<w:endnotes xmlns:wpc="http://schemas.microsoft.com/office/word/2010/wordprocessingCanvas" xmlns:cx="http://schemas.microsoft.com/office/drawing/2014/chartex" xmlns:cx1="http://schemas.microsoft.com/office/drawing/2015/9/8/chartex" xmlns:cx2="http://schemas.microsoft.com/office/drawing/2015/10/21/chartex" xmlns:cx3="http://schemas.microsoft.com/office/drawing/2016/5/9/chartex" xmlns:cx4="http://schemas.microsoft.com/office/drawing/2016/5/10/chartex" xmlns:cx5="http://schemas.microsoft.com/office/drawing/2016/5/11/chartex" xmlns:mc="http://schemas.openxmlformats.org/markup-compatibility/2006" xmlns:o="urn:schemas-microsoft-com:office:office" xmlns:r="http://schemas.openxmlformats.org/officeDocument/2006/relationships" xmlns:m="http://schemas.openxmlformats.org/officeDocument/2006/math" xmlns:v="urn:schemas-microsoft-com:vml" xmlns:wp14="http://schemas.microsoft.com/office/word/2010/wordprocessingDrawing" xmlns:wp="http://schemas.openxmlformats.org/drawingml/2006/wordprocessingDrawing" xmlns:w10="urn:schemas-microsoft-com:office:word" xmlns:w="http://schemas.openxmlformats.org/wordprocessingml/2006/main" xmlns:w14="http://schemas.microsoft.com/office/word/2010/wordml" xmlns:w15="http://schemas.microsoft.com/office/word/2012/wordml" xmlns:w16se="http://schemas.microsoft.com/office/word/2015/wordml/symex" xmlns:wpg="http://schemas.microsoft.com/office/word/2010/wordprocessingGroup" xmlns:wpi="http://schemas.microsoft.com/office/word/2010/wordprocessingInk" xmlns:wne="http://schemas.microsoft.com/office/word/2006/wordml" xmlns:wps="http://schemas.microsoft.com/office/word/2010/wordprocessingShape" mc:Ignorable="w14 w15 w16se wp14">
+<w:endnotes xmlns:wpc="http://schemas.microsoft.com/office/word/2010/wordprocessingCanvas" xmlns:cx="http://schemas.microsoft.com/office/drawing/2014/chartex" xmlns:cx1="http://schemas.microsoft.com/office/drawing/2015/9/8/chartex" xmlns:cx2="http://schemas.microsoft.com/office/drawing/2015/10/21/chartex" xmlns:mc="http://schemas.openxmlformats.org/markup-compatibility/2006" xmlns:o="urn:schemas-microsoft-com:office:office" xmlns:r="http://schemas.openxmlformats.org/officeDocument/2006/relationships" xmlns:m="http://schemas.openxmlformats.org/officeDocument/2006/math" xmlns:v="urn:schemas-microsoft-com:vml" xmlns:wp14="http://schemas.microsoft.com/office/word/2010/wordprocessingDrawing" xmlns:wp="http://schemas.openxmlformats.org/drawingml/2006/wordprocessingDrawing" xmlns:w10="urn:schemas-microsoft-com:office:word" xmlns:w="http://schemas.openxmlformats.org/wordprocessingml/2006/main" xmlns:w14="http://schemas.microsoft.com/office/word/2010/wordml" xmlns:w15="http://schemas.microsoft.com/office/word/2012/wordml" xmlns:w16se="http://schemas.microsoft.com/office/word/2015/wordml/symex" xmlns:wpg="http://schemas.microsoft.com/office/word/2010/wordprocessingGroup" xmlns:wpi="http://schemas.microsoft.com/office/word/2010/wordprocessingInk" xmlns:wne="http://schemas.microsoft.com/office/word/2006/wordml" xmlns:wps="http://schemas.microsoft.com/office/word/2010/wordprocessingShape" mc:Ignorable="w14 w15 w16se wp14">
   <w:endnote w:type="separator" w:id="-1">
     <w:p>
       <w:pPr>
@@ -8933,7 +9297,7 @@
 </file>
 
 <file path=word/footer1.xml><?xml version="1.0" encoding="utf-8"?>
-<w:ftr xmlns:wpc="http://schemas.microsoft.com/office/word/2010/wordprocessingCanvas" xmlns:cx="http://schemas.microsoft.com/office/drawing/2014/chartex" xmlns:cx1="http://schemas.microsoft.com/office/drawing/2015/9/8/chartex" xmlns:cx2="http://schemas.microsoft.com/office/drawing/2015/10/21/chartex" xmlns:cx3="http://schemas.microsoft.com/office/drawing/2016/5/9/chartex" xmlns:cx4="http://schemas.microsoft.com/office/drawing/2016/5/10/chartex" xmlns:cx5="http://schemas.microsoft.com/office/drawing/2016/5/11/chartex" xmlns:mc="http://schemas.openxmlformats.org/markup-compatibility/2006" xmlns:o="urn:schemas-microsoft-com:office:office" xmlns:r="http://schemas.openxmlformats.org/officeDocument/2006/relationships" xmlns:m="http://schemas.openxmlformats.org/officeDocument/2006/math" xmlns:v="urn:schemas-microsoft-com:vml" xmlns:wp14="http://schemas.microsoft.com/office/word/2010/wordprocessingDrawing" xmlns:wp="http://schemas.openxmlformats.org/drawingml/2006/wordprocessingDrawing" xmlns:w10="urn:schemas-microsoft-com:office:word" xmlns:w="http://schemas.openxmlformats.org/wordprocessingml/2006/main" xmlns:w14="http://schemas.microsoft.com/office/word/2010/wordml" xmlns:w15="http://schemas.microsoft.com/office/word/2012/wordml" xmlns:w16se="http://schemas.microsoft.com/office/word/2015/wordml/symex" xmlns:wpg="http://schemas.microsoft.com/office/word/2010/wordprocessingGroup" xmlns:wpi="http://schemas.microsoft.com/office/word/2010/wordprocessingInk" xmlns:wne="http://schemas.microsoft.com/office/word/2006/wordml" xmlns:wps="http://schemas.microsoft.com/office/word/2010/wordprocessingShape" mc:Ignorable="w14 w15 w16se wp14">
+<w:ftr xmlns:wpc="http://schemas.microsoft.com/office/word/2010/wordprocessingCanvas" xmlns:cx="http://schemas.microsoft.com/office/drawing/2014/chartex" xmlns:cx1="http://schemas.microsoft.com/office/drawing/2015/9/8/chartex" xmlns:cx2="http://schemas.microsoft.com/office/drawing/2015/10/21/chartex" xmlns:mc="http://schemas.openxmlformats.org/markup-compatibility/2006" xmlns:o="urn:schemas-microsoft-com:office:office" xmlns:r="http://schemas.openxmlformats.org/officeDocument/2006/relationships" xmlns:m="http://schemas.openxmlformats.org/officeDocument/2006/math" xmlns:v="urn:schemas-microsoft-com:vml" xmlns:wp14="http://schemas.microsoft.com/office/word/2010/wordprocessingDrawing" xmlns:wp="http://schemas.openxmlformats.org/drawingml/2006/wordprocessingDrawing" xmlns:w10="urn:schemas-microsoft-com:office:word" xmlns:w="http://schemas.openxmlformats.org/wordprocessingml/2006/main" xmlns:w14="http://schemas.microsoft.com/office/word/2010/wordml" xmlns:w15="http://schemas.microsoft.com/office/word/2012/wordml" xmlns:w16se="http://schemas.microsoft.com/office/word/2015/wordml/symex" xmlns:wpg="http://schemas.microsoft.com/office/word/2010/wordprocessingGroup" xmlns:wpi="http://schemas.microsoft.com/office/word/2010/wordprocessingInk" xmlns:wne="http://schemas.microsoft.com/office/word/2006/wordml" xmlns:wps="http://schemas.microsoft.com/office/word/2010/wordprocessingShape" mc:Ignorable="w14 w15 w16se wp14">
   <w:p>
     <w:pPr>
       <w:pStyle w:val="Footer"/>
@@ -8949,7 +9313,7 @@
 </file>
 
 <file path=word/footer2.xml><?xml version="1.0" encoding="utf-8"?>
-<w:ftr xmlns:wpc="http://schemas.microsoft.com/office/word/2010/wordprocessingCanvas" xmlns:cx="http://schemas.microsoft.com/office/drawing/2014/chartex" xmlns:cx1="http://schemas.microsoft.com/office/drawing/2015/9/8/chartex" xmlns:cx2="http://schemas.microsoft.com/office/drawing/2015/10/21/chartex" xmlns:cx3="http://schemas.microsoft.com/office/drawing/2016/5/9/chartex" xmlns:cx4="http://schemas.microsoft.com/office/drawing/2016/5/10/chartex" xmlns:cx5="http://schemas.microsoft.com/office/drawing/2016/5/11/chartex" xmlns:mc="http://schemas.openxmlformats.org/markup-compatibility/2006" xmlns:o="urn:schemas-microsoft-com:office:office" xmlns:r="http://schemas.openxmlformats.org/officeDocument/2006/relationships" xmlns:m="http://schemas.openxmlformats.org/officeDocument/2006/math" xmlns:v="urn:schemas-microsoft-com:vml" xmlns:wp14="http://schemas.microsoft.com/office/word/2010/wordprocessingDrawing" xmlns:wp="http://schemas.openxmlformats.org/drawingml/2006/wordprocessingDrawing" xmlns:w10="urn:schemas-microsoft-com:office:word" xmlns:w="http://schemas.openxmlformats.org/wordprocessingml/2006/main" xmlns:w14="http://schemas.microsoft.com/office/word/2010/wordml" xmlns:w15="http://schemas.microsoft.com/office/word/2012/wordml" xmlns:w16se="http://schemas.microsoft.com/office/word/2015/wordml/symex" xmlns:wpg="http://schemas.microsoft.com/office/word/2010/wordprocessingGroup" xmlns:wpi="http://schemas.microsoft.com/office/word/2010/wordprocessingInk" xmlns:wne="http://schemas.microsoft.com/office/word/2006/wordml" xmlns:wps="http://schemas.microsoft.com/office/word/2010/wordprocessingShape" mc:Ignorable="w14 w15 w16se wp14">
+<w:ftr xmlns:wpc="http://schemas.microsoft.com/office/word/2010/wordprocessingCanvas" xmlns:cx="http://schemas.microsoft.com/office/drawing/2014/chartex" xmlns:cx1="http://schemas.microsoft.com/office/drawing/2015/9/8/chartex" xmlns:cx2="http://schemas.microsoft.com/office/drawing/2015/10/21/chartex" xmlns:mc="http://schemas.openxmlformats.org/markup-compatibility/2006" xmlns:o="urn:schemas-microsoft-com:office:office" xmlns:r="http://schemas.openxmlformats.org/officeDocument/2006/relationships" xmlns:m="http://schemas.openxmlformats.org/officeDocument/2006/math" xmlns:v="urn:schemas-microsoft-com:vml" xmlns:wp14="http://schemas.microsoft.com/office/word/2010/wordprocessingDrawing" xmlns:wp="http://schemas.openxmlformats.org/drawingml/2006/wordprocessingDrawing" xmlns:w10="urn:schemas-microsoft-com:office:word" xmlns:w="http://schemas.openxmlformats.org/wordprocessingml/2006/main" xmlns:w14="http://schemas.microsoft.com/office/word/2010/wordml" xmlns:w15="http://schemas.microsoft.com/office/word/2012/wordml" xmlns:w16se="http://schemas.microsoft.com/office/word/2015/wordml/symex" xmlns:wpg="http://schemas.microsoft.com/office/word/2010/wordprocessingGroup" xmlns:wpi="http://schemas.microsoft.com/office/word/2010/wordprocessingInk" xmlns:wne="http://schemas.microsoft.com/office/word/2006/wordml" xmlns:wps="http://schemas.microsoft.com/office/word/2010/wordprocessingShape" mc:Ignorable="w14 w15 w16se wp14">
   <w:p>
     <w:pPr>
       <w:tabs>
@@ -8964,7 +9328,7 @@
 </file>
 
 <file path=word/footnotes.xml><?xml version="1.0" encoding="utf-8"?>
-<w:footnotes xmlns:wpc="http://schemas.microsoft.com/office/word/2010/wordprocessingCanvas" xmlns:cx="http://schemas.microsoft.com/office/drawing/2014/chartex" xmlns:cx1="http://schemas.microsoft.com/office/drawing/2015/9/8/chartex" xmlns:cx2="http://schemas.microsoft.com/office/drawing/2015/10/21/chartex" xmlns:cx3="http://schemas.microsoft.com/office/drawing/2016/5/9/chartex" xmlns:cx4="http://schemas.microsoft.com/office/drawing/2016/5/10/chartex" xmlns:cx5="http://schemas.microsoft.com/office/drawing/2016/5/11/chartex" xmlns:mc="http://schemas.openxmlformats.org/markup-compatibility/2006" xmlns:o="urn:schemas-microsoft-com:office:office" xmlns:r="http://schemas.openxmlformats.org/officeDocument/2006/relationships" xmlns:m="http://schemas.openxmlformats.org/officeDocument/2006/math" xmlns:v="urn:schemas-microsoft-com:vml" xmlns:wp14="http://schemas.microsoft.com/office/word/2010/wordprocessingDrawing" xmlns:wp="http://schemas.openxmlformats.org/drawingml/2006/wordprocessingDrawing" xmlns:w10="urn:schemas-microsoft-com:office:word" xmlns:w="http://schemas.openxmlformats.org/wordprocessingml/2006/main" xmlns:w14="http://schemas.microsoft.com/office/word/2010/wordml" xmlns:w15="http://schemas.microsoft.com/office/word/2012/wordml" xmlns:w16se="http://schemas.microsoft.com/office/word/2015/wordml/symex" xmlns:wpg="http://schemas.microsoft.com/office/word/2010/wordprocessingGroup" xmlns:wpi="http://schemas.microsoft.com/office/word/2010/wordprocessingInk" xmlns:wne="http://schemas.microsoft.com/office/word/2006/wordml" xmlns:wps="http://schemas.microsoft.com/office/word/2010/wordprocessingShape" mc:Ignorable="w14 w15 w16se wp14">
+<w:footnotes xmlns:wpc="http://schemas.microsoft.com/office/word/2010/wordprocessingCanvas" xmlns:cx="http://schemas.microsoft.com/office/drawing/2014/chartex" xmlns:cx1="http://schemas.microsoft.com/office/drawing/2015/9/8/chartex" xmlns:cx2="http://schemas.microsoft.com/office/drawing/2015/10/21/chartex" xmlns:mc="http://schemas.openxmlformats.org/markup-compatibility/2006" xmlns:o="urn:schemas-microsoft-com:office:office" xmlns:r="http://schemas.openxmlformats.org/officeDocument/2006/relationships" xmlns:m="http://schemas.openxmlformats.org/officeDocument/2006/math" xmlns:v="urn:schemas-microsoft-com:vml" xmlns:wp14="http://schemas.microsoft.com/office/word/2010/wordprocessingDrawing" xmlns:wp="http://schemas.openxmlformats.org/drawingml/2006/wordprocessingDrawing" xmlns:w10="urn:schemas-microsoft-com:office:word" xmlns:w="http://schemas.openxmlformats.org/wordprocessingml/2006/main" xmlns:w14="http://schemas.microsoft.com/office/word/2010/wordml" xmlns:w15="http://schemas.microsoft.com/office/word/2012/wordml" xmlns:w16se="http://schemas.microsoft.com/office/word/2015/wordml/symex" xmlns:wpg="http://schemas.microsoft.com/office/word/2010/wordprocessingGroup" xmlns:wpi="http://schemas.microsoft.com/office/word/2010/wordprocessingInk" xmlns:wne="http://schemas.microsoft.com/office/word/2006/wordml" xmlns:wps="http://schemas.microsoft.com/office/word/2010/wordprocessingShape" mc:Ignorable="w14 w15 w16se wp14">
   <w:footnote w:type="separator" w:id="-1">
     <w:p>
       <w:pPr>
@@ -8989,7 +9353,7 @@
 </file>
 
 <file path=word/header1.xml><?xml version="1.0" encoding="utf-8"?>
-<w:hdr xmlns:wpc="http://schemas.microsoft.com/office/word/2010/wordprocessingCanvas" xmlns:cx="http://schemas.microsoft.com/office/drawing/2014/chartex" xmlns:cx1="http://schemas.microsoft.com/office/drawing/2015/9/8/chartex" xmlns:cx2="http://schemas.microsoft.com/office/drawing/2015/10/21/chartex" xmlns:cx3="http://schemas.microsoft.com/office/drawing/2016/5/9/chartex" xmlns:cx4="http://schemas.microsoft.com/office/drawing/2016/5/10/chartex" xmlns:cx5="http://schemas.microsoft.com/office/drawing/2016/5/11/chartex" xmlns:mc="http://schemas.openxmlformats.org/markup-compatibility/2006" xmlns:o="urn:schemas-microsoft-com:office:office" xmlns:r="http://schemas.openxmlformats.org/officeDocument/2006/relationships" xmlns:m="http://schemas.openxmlformats.org/officeDocument/2006/math" xmlns:v="urn:schemas-microsoft-com:vml" xmlns:wp14="http://schemas.microsoft.com/office/word/2010/wordprocessingDrawing" xmlns:wp="http://schemas.openxmlformats.org/drawingml/2006/wordprocessingDrawing" xmlns:w10="urn:schemas-microsoft-com:office:word" xmlns:w="http://schemas.openxmlformats.org/wordprocessingml/2006/main" xmlns:w14="http://schemas.microsoft.com/office/word/2010/wordml" xmlns:w15="http://schemas.microsoft.com/office/word/2012/wordml" xmlns:w16se="http://schemas.microsoft.com/office/word/2015/wordml/symex" xmlns:wpg="http://schemas.microsoft.com/office/word/2010/wordprocessingGroup" xmlns:wpi="http://schemas.microsoft.com/office/word/2010/wordprocessingInk" xmlns:wne="http://schemas.microsoft.com/office/word/2006/wordml" xmlns:wps="http://schemas.microsoft.com/office/word/2010/wordprocessingShape" mc:Ignorable="w14 w15 w16se wp14">
+<w:hdr xmlns:wpc="http://schemas.microsoft.com/office/word/2010/wordprocessingCanvas" xmlns:cx="http://schemas.microsoft.com/office/drawing/2014/chartex" xmlns:cx1="http://schemas.microsoft.com/office/drawing/2015/9/8/chartex" xmlns:cx2="http://schemas.microsoft.com/office/drawing/2015/10/21/chartex" xmlns:mc="http://schemas.openxmlformats.org/markup-compatibility/2006" xmlns:o="urn:schemas-microsoft-com:office:office" xmlns:r="http://schemas.openxmlformats.org/officeDocument/2006/relationships" xmlns:m="http://schemas.openxmlformats.org/officeDocument/2006/math" xmlns:v="urn:schemas-microsoft-com:vml" xmlns:wp14="http://schemas.microsoft.com/office/word/2010/wordprocessingDrawing" xmlns:wp="http://schemas.openxmlformats.org/drawingml/2006/wordprocessingDrawing" xmlns:w10="urn:schemas-microsoft-com:office:word" xmlns:w="http://schemas.openxmlformats.org/wordprocessingml/2006/main" xmlns:w14="http://schemas.microsoft.com/office/word/2010/wordml" xmlns:w15="http://schemas.microsoft.com/office/word/2012/wordml" xmlns:w16se="http://schemas.microsoft.com/office/word/2015/wordml/symex" xmlns:wpg="http://schemas.microsoft.com/office/word/2010/wordprocessingGroup" xmlns:wpi="http://schemas.microsoft.com/office/word/2010/wordprocessingInk" xmlns:wne="http://schemas.microsoft.com/office/word/2006/wordml" xmlns:wps="http://schemas.microsoft.com/office/word/2010/wordprocessingShape" mc:Ignorable="w14 w15 w16se wp14">
   <w:p>
     <w:pPr>
       <w:pStyle w:val="Header"/>
@@ -9018,7 +9382,7 @@
         <w:rStyle w:val="PageNumber"/>
         <w:noProof/>
       </w:rPr>
-      <w:t>21</w:t>
+      <w:t>1</w:t>
     </w:r>
     <w:r>
       <w:rPr>
@@ -9031,7 +9395,7 @@
 </file>
 
 <file path=word/header2.xml><?xml version="1.0" encoding="utf-8"?>
-<w:hdr xmlns:wpc="http://schemas.microsoft.com/office/word/2010/wordprocessingCanvas" xmlns:cx="http://schemas.microsoft.com/office/drawing/2014/chartex" xmlns:cx1="http://schemas.microsoft.com/office/drawing/2015/9/8/chartex" xmlns:cx2="http://schemas.microsoft.com/office/drawing/2015/10/21/chartex" xmlns:cx3="http://schemas.microsoft.com/office/drawing/2016/5/9/chartex" xmlns:cx4="http://schemas.microsoft.com/office/drawing/2016/5/10/chartex" xmlns:cx5="http://schemas.microsoft.com/office/drawing/2016/5/11/chartex" xmlns:mc="http://schemas.openxmlformats.org/markup-compatibility/2006" xmlns:o="urn:schemas-microsoft-com:office:office" xmlns:r="http://schemas.openxmlformats.org/officeDocument/2006/relationships" xmlns:m="http://schemas.openxmlformats.org/officeDocument/2006/math" xmlns:v="urn:schemas-microsoft-com:vml" xmlns:wp14="http://schemas.microsoft.com/office/word/2010/wordprocessingDrawing" xmlns:wp="http://schemas.openxmlformats.org/drawingml/2006/wordprocessingDrawing" xmlns:w10="urn:schemas-microsoft-com:office:word" xmlns:w="http://schemas.openxmlformats.org/wordprocessingml/2006/main" xmlns:w14="http://schemas.microsoft.com/office/word/2010/wordml" xmlns:w15="http://schemas.microsoft.com/office/word/2012/wordml" xmlns:w16se="http://schemas.microsoft.com/office/word/2015/wordml/symex" xmlns:wpg="http://schemas.microsoft.com/office/word/2010/wordprocessingGroup" xmlns:wpi="http://schemas.microsoft.com/office/word/2010/wordprocessingInk" xmlns:wne="http://schemas.microsoft.com/office/word/2006/wordml" xmlns:wps="http://schemas.microsoft.com/office/word/2010/wordprocessingShape" mc:Ignorable="w14 w15 w16se wp14">
+<w:hdr xmlns:wpc="http://schemas.microsoft.com/office/word/2010/wordprocessingCanvas" xmlns:cx="http://schemas.microsoft.com/office/drawing/2014/chartex" xmlns:cx1="http://schemas.microsoft.com/office/drawing/2015/9/8/chartex" xmlns:cx2="http://schemas.microsoft.com/office/drawing/2015/10/21/chartex" xmlns:mc="http://schemas.openxmlformats.org/markup-compatibility/2006" xmlns:o="urn:schemas-microsoft-com:office:office" xmlns:r="http://schemas.openxmlformats.org/officeDocument/2006/relationships" xmlns:m="http://schemas.openxmlformats.org/officeDocument/2006/math" xmlns:v="urn:schemas-microsoft-com:vml" xmlns:wp14="http://schemas.microsoft.com/office/word/2010/wordprocessingDrawing" xmlns:wp="http://schemas.openxmlformats.org/drawingml/2006/wordprocessingDrawing" xmlns:w10="urn:schemas-microsoft-com:office:word" xmlns:w="http://schemas.openxmlformats.org/wordprocessingml/2006/main" xmlns:w14="http://schemas.microsoft.com/office/word/2010/wordml" xmlns:w15="http://schemas.microsoft.com/office/word/2012/wordml" xmlns:w16se="http://schemas.microsoft.com/office/word/2015/wordml/symex" xmlns:wpg="http://schemas.microsoft.com/office/word/2010/wordprocessingGroup" xmlns:wpi="http://schemas.microsoft.com/office/word/2010/wordprocessingInk" xmlns:wne="http://schemas.microsoft.com/office/word/2006/wordml" xmlns:wps="http://schemas.microsoft.com/office/word/2010/wordprocessingShape" mc:Ignorable="w14 w15 w16se wp14">
   <w:p>
     <w:pPr>
       <w:pStyle w:val="Header"/>
@@ -9048,7 +9412,7 @@
 </file>
 
 <file path=word/numbering.xml><?xml version="1.0" encoding="utf-8"?>
-<w:numbering xmlns:wpc="http://schemas.microsoft.com/office/word/2010/wordprocessingCanvas" xmlns:cx="http://schemas.microsoft.com/office/drawing/2014/chartex" xmlns:cx1="http://schemas.microsoft.com/office/drawing/2015/9/8/chartex" xmlns:cx2="http://schemas.microsoft.com/office/drawing/2015/10/21/chartex" xmlns:cx3="http://schemas.microsoft.com/office/drawing/2016/5/9/chartex" xmlns:cx4="http://schemas.microsoft.com/office/drawing/2016/5/10/chartex" xmlns:cx5="http://schemas.microsoft.com/office/drawing/2016/5/11/chartex" xmlns:mc="http://schemas.openxmlformats.org/markup-compatibility/2006" xmlns:o="urn:schemas-microsoft-com:office:office" xmlns:r="http://schemas.openxmlformats.org/officeDocument/2006/relationships" xmlns:m="http://schemas.openxmlformats.org/officeDocument/2006/math" xmlns:v="urn:schemas-microsoft-com:vml" xmlns:wp14="http://schemas.microsoft.com/office/word/2010/wordprocessingDrawing" xmlns:wp="http://schemas.openxmlformats.org/drawingml/2006/wordprocessingDrawing" xmlns:w10="urn:schemas-microsoft-com:office:word" xmlns:w="http://schemas.openxmlformats.org/wordprocessingml/2006/main" xmlns:w14="http://schemas.microsoft.com/office/word/2010/wordml" xmlns:w15="http://schemas.microsoft.com/office/word/2012/wordml" xmlns:w16se="http://schemas.microsoft.com/office/word/2015/wordml/symex" xmlns:wpg="http://schemas.microsoft.com/office/word/2010/wordprocessingGroup" xmlns:wpi="http://schemas.microsoft.com/office/word/2010/wordprocessingInk" xmlns:wne="http://schemas.microsoft.com/office/word/2006/wordml" xmlns:wps="http://schemas.microsoft.com/office/word/2010/wordprocessingShape" mc:Ignorable="w14 w15 w16se wp14">
+<w:numbering xmlns:wpc="http://schemas.microsoft.com/office/word/2010/wordprocessingCanvas" xmlns:cx="http://schemas.microsoft.com/office/drawing/2014/chartex" xmlns:cx1="http://schemas.microsoft.com/office/drawing/2015/9/8/chartex" xmlns:cx2="http://schemas.microsoft.com/office/drawing/2015/10/21/chartex" xmlns:mc="http://schemas.openxmlformats.org/markup-compatibility/2006" xmlns:o="urn:schemas-microsoft-com:office:office" xmlns:r="http://schemas.openxmlformats.org/officeDocument/2006/relationships" xmlns:m="http://schemas.openxmlformats.org/officeDocument/2006/math" xmlns:v="urn:schemas-microsoft-com:vml" xmlns:wp14="http://schemas.microsoft.com/office/word/2010/wordprocessingDrawing" xmlns:wp="http://schemas.openxmlformats.org/drawingml/2006/wordprocessingDrawing" xmlns:w10="urn:schemas-microsoft-com:office:word" xmlns:w="http://schemas.openxmlformats.org/wordprocessingml/2006/main" xmlns:w14="http://schemas.microsoft.com/office/word/2010/wordml" xmlns:w15="http://schemas.microsoft.com/office/word/2012/wordml" xmlns:w16se="http://schemas.microsoft.com/office/word/2015/wordml/symex" xmlns:wpg="http://schemas.microsoft.com/office/word/2010/wordprocessingGroup" xmlns:wpi="http://schemas.microsoft.com/office/word/2010/wordprocessingInk" xmlns:wne="http://schemas.microsoft.com/office/word/2006/wordml" xmlns:wps="http://schemas.microsoft.com/office/word/2010/wordprocessingShape" mc:Ignorable="w14 w15 w16se wp14">
   <w:abstractNum w:abstractNumId="0" w15:restartNumberingAfterBreak="0">
     <w:nsid w:val="03707DE4"/>
     <w:multiLevelType w:val="multilevel"/>
@@ -12957,7 +13321,7 @@
     </w:rPrDefault>
     <w:pPrDefault/>
   </w:docDefaults>
-  <w:latentStyles w:defLockedState="0" w:defUIPriority="99" w:defSemiHidden="0" w:defUnhideWhenUsed="0" w:defQFormat="0" w:count="374">
+  <w:latentStyles w:defLockedState="0" w:defUIPriority="99" w:defSemiHidden="0" w:defUnhideWhenUsed="0" w:defQFormat="0" w:count="372">
     <w:lsdException w:name="Normal" w:uiPriority="0" w:qFormat="1"/>
     <w:lsdException w:name="heading 1" w:uiPriority="0" w:qFormat="1"/>
     <w:lsdException w:name="heading 2" w:uiPriority="0" w:qFormat="1"/>
@@ -13321,8 +13685,6 @@
     <w:lsdException w:name="List Table 6 Colorful Accent 6" w:uiPriority="51"/>
     <w:lsdException w:name="List Table 7 Colorful Accent 6" w:uiPriority="52"/>
     <w:lsdException w:name="Mention" w:semiHidden="1" w:unhideWhenUsed="1"/>
-    <w:lsdException w:name="Smart Hyperlink" w:semiHidden="1" w:unhideWhenUsed="1"/>
-    <w:lsdException w:name="Hashtag" w:semiHidden="1" w:unhideWhenUsed="1"/>
   </w:latentStyles>
   <w:style w:type="paragraph" w:default="1" w:styleId="Normal">
     <w:name w:val="Normal"/>
@@ -14413,7 +14775,7 @@
 </file>
 
 <file path=customXml/itemProps1.xml><?xml version="1.0" encoding="utf-8"?>
-<ds:datastoreItem xmlns:ds="http://schemas.openxmlformats.org/officeDocument/2006/customXml" ds:itemID="{6A3C00FC-77DB-431F-AFAF-D3239FFA82C1}">
+<ds:datastoreItem xmlns:ds="http://schemas.openxmlformats.org/officeDocument/2006/customXml" ds:itemID="{365D3951-EAD0-48A3-8B8C-DD441CBFDAAB}">
   <ds:schemaRefs>
     <ds:schemaRef ds:uri="http://schemas.openxmlformats.org/officeDocument/2006/bibliography"/>
   </ds:schemaRefs>

--- a/Docs/Workbook 1.docx
+++ b/Docs/Workbook 1.docx
@@ -281,121 +281,12 @@
           <w:r>
             <w:fldChar w:fldCharType="separate"/>
           </w:r>
-          <w:bookmarkStart w:id="0" w:name="_GoBack"/>
-          <w:bookmarkEnd w:id="0"/>
-          <w:r>
-            <w:rPr>
-              <w:rStyle w:val="Hyperlink"/>
-            </w:rPr>
-            <w:fldChar w:fldCharType="begin"/>
-          </w:r>
-          <w:r>
-            <w:rPr>
-              <w:rStyle w:val="Hyperlink"/>
-            </w:rPr>
-            <w:instrText xml:space="preserve"> </w:instrText>
-          </w:r>
-          <w:r>
-            <w:rPr>
-              <w:noProof/>
-            </w:rPr>
-            <w:instrText>HYPERLINK \l "_Toc466472357"</w:instrText>
-          </w:r>
-          <w:r>
-            <w:rPr>
-              <w:rStyle w:val="Hyperlink"/>
-            </w:rPr>
-            <w:instrText xml:space="preserve"> </w:instrText>
-          </w:r>
-          <w:r>
-            <w:rPr>
-              <w:rStyle w:val="Hyperlink"/>
-            </w:rPr>
-          </w:r>
-          <w:r>
-            <w:rPr>
-              <w:rStyle w:val="Hyperlink"/>
-            </w:rPr>
-            <w:fldChar w:fldCharType="separate"/>
-          </w:r>
-          <w:r>
-            <w:rPr>
-              <w:rStyle w:val="Hyperlink"/>
-            </w:rPr>
-            <w:t>List of Tables</w:t>
-          </w:r>
-          <w:r>
-            <w:rPr>
-              <w:noProof/>
-              <w:webHidden/>
-            </w:rPr>
-            <w:tab/>
-          </w:r>
-          <w:r>
-            <w:rPr>
-              <w:noProof/>
-              <w:webHidden/>
-            </w:rPr>
-            <w:fldChar w:fldCharType="begin"/>
-          </w:r>
-          <w:r>
-            <w:rPr>
-              <w:noProof/>
-              <w:webHidden/>
-            </w:rPr>
-            <w:instrText xml:space="preserve"> PAGEREF _Toc466472357 \h </w:instrText>
-          </w:r>
-          <w:r>
-            <w:rPr>
-              <w:noProof/>
-              <w:webHidden/>
-            </w:rPr>
-          </w:r>
-          <w:r>
-            <w:rPr>
-              <w:noProof/>
-              <w:webHidden/>
-            </w:rPr>
-            <w:fldChar w:fldCharType="separate"/>
-          </w:r>
-          <w:r>
-            <w:rPr>
-              <w:noProof/>
-              <w:webHidden/>
-            </w:rPr>
-            <w:t>2</w:t>
-          </w:r>
-          <w:r>
-            <w:rPr>
-              <w:noProof/>
-              <w:webHidden/>
-            </w:rPr>
-            <w:fldChar w:fldCharType="end"/>
-          </w:r>
-          <w:r>
-            <w:rPr>
-              <w:rStyle w:val="Hyperlink"/>
-            </w:rPr>
-            <w:fldChar w:fldCharType="end"/>
-          </w:r>
-        </w:p>
-        <w:p>
-          <w:pPr>
-            <w:pStyle w:val="TOC1"/>
-            <w:rPr>
-              <w:rFonts w:asciiTheme="minorHAnsi" w:eastAsiaTheme="minorEastAsia" w:hAnsiTheme="minorHAnsi" w:cstheme="minorBidi"/>
-              <w:b w:val="0"/>
-              <w:noProof/>
-              <w:sz w:val="22"/>
-              <w:szCs w:val="22"/>
-            </w:rPr>
-          </w:pPr>
-          <w:hyperlink w:anchor="_Toc466472358" w:history="1">
+          <w:hyperlink w:anchor="_Toc466577062" w:history="1">
             <w:r>
               <w:rPr>
                 <w:rStyle w:val="Hyperlink"/>
               </w:rPr>
-              <w:t>List of Figures</w:t>
+              <w:t>List of Tables</w:t>
             </w:r>
             <w:r>
               <w:rPr>
@@ -416,7 +307,7 @@
                 <w:noProof/>
                 <w:webHidden/>
               </w:rPr>
-              <w:instrText xml:space="preserve"> PAGEREF _Toc466472358 \h </w:instrText>
+              <w:instrText xml:space="preserve"> PAGEREF _Toc466577062 \h </w:instrText>
             </w:r>
             <w:r>
               <w:rPr>
@@ -458,12 +349,12 @@
               <w:szCs w:val="22"/>
             </w:rPr>
           </w:pPr>
-          <w:hyperlink w:anchor="_Toc466472359" w:history="1">
+          <w:hyperlink w:anchor="_Toc466577063" w:history="1">
             <w:r>
               <w:rPr>
                 <w:rStyle w:val="Hyperlink"/>
               </w:rPr>
-              <w:t>Chapter 1. Literature Search, State of the Art</w:t>
+              <w:t>List of Figures</w:t>
             </w:r>
             <w:r>
               <w:rPr>
@@ -484,7 +375,7 @@
                 <w:noProof/>
                 <w:webHidden/>
               </w:rPr>
-              <w:instrText xml:space="preserve"> PAGEREF _Toc466472359 \h </w:instrText>
+              <w:instrText xml:space="preserve"> PAGEREF _Toc466577063 \h </w:instrText>
             </w:r>
             <w:r>
               <w:rPr>
@@ -505,207 +396,6 @@
                 <w:webHidden/>
               </w:rPr>
               <w:t>4</w:t>
-            </w:r>
-            <w:r>
-              <w:rPr>
-                <w:noProof/>
-                <w:webHidden/>
-              </w:rPr>
-              <w:fldChar w:fldCharType="end"/>
-            </w:r>
-          </w:hyperlink>
-        </w:p>
-        <w:p>
-          <w:pPr>
-            <w:pStyle w:val="TOC2"/>
-            <w:rPr>
-              <w:rFonts w:asciiTheme="minorHAnsi" w:eastAsiaTheme="minorEastAsia" w:hAnsiTheme="minorHAnsi" w:cstheme="minorBidi"/>
-              <w:noProof/>
-              <w:sz w:val="22"/>
-              <w:szCs w:val="22"/>
-            </w:rPr>
-          </w:pPr>
-          <w:hyperlink w:anchor="_Toc466472360" w:history="1">
-            <w:r>
-              <w:rPr>
-                <w:rStyle w:val="Hyperlink"/>
-              </w:rPr>
-              <w:t>1.1. Literature Search</w:t>
-            </w:r>
-            <w:r>
-              <w:rPr>
-                <w:noProof/>
-                <w:webHidden/>
-              </w:rPr>
-              <w:tab/>
-            </w:r>
-            <w:r>
-              <w:rPr>
-                <w:noProof/>
-                <w:webHidden/>
-              </w:rPr>
-              <w:fldChar w:fldCharType="begin"/>
-            </w:r>
-            <w:r>
-              <w:rPr>
-                <w:noProof/>
-                <w:webHidden/>
-              </w:rPr>
-              <w:instrText xml:space="preserve"> PAGEREF _Toc466472360 \h </w:instrText>
-            </w:r>
-            <w:r>
-              <w:rPr>
-                <w:noProof/>
-                <w:webHidden/>
-              </w:rPr>
-            </w:r>
-            <w:r>
-              <w:rPr>
-                <w:noProof/>
-                <w:webHidden/>
-              </w:rPr>
-              <w:fldChar w:fldCharType="separate"/>
-            </w:r>
-            <w:r>
-              <w:rPr>
-                <w:noProof/>
-                <w:webHidden/>
-              </w:rPr>
-              <w:t>4</w:t>
-            </w:r>
-            <w:r>
-              <w:rPr>
-                <w:noProof/>
-                <w:webHidden/>
-              </w:rPr>
-              <w:fldChar w:fldCharType="end"/>
-            </w:r>
-          </w:hyperlink>
-        </w:p>
-        <w:p>
-          <w:pPr>
-            <w:pStyle w:val="TOC2"/>
-            <w:rPr>
-              <w:rFonts w:asciiTheme="minorHAnsi" w:eastAsiaTheme="minorEastAsia" w:hAnsiTheme="minorHAnsi" w:cstheme="minorBidi"/>
-              <w:noProof/>
-              <w:sz w:val="22"/>
-              <w:szCs w:val="22"/>
-            </w:rPr>
-          </w:pPr>
-          <w:hyperlink w:anchor="_Toc466472361" w:history="1">
-            <w:r>
-              <w:rPr>
-                <w:rStyle w:val="Hyperlink"/>
-              </w:rPr>
-              <w:t>1.2. State-of-the-Art Summary</w:t>
-            </w:r>
-            <w:r>
-              <w:rPr>
-                <w:noProof/>
-                <w:webHidden/>
-              </w:rPr>
-              <w:tab/>
-            </w:r>
-            <w:r>
-              <w:rPr>
-                <w:noProof/>
-                <w:webHidden/>
-              </w:rPr>
-              <w:fldChar w:fldCharType="begin"/>
-            </w:r>
-            <w:r>
-              <w:rPr>
-                <w:noProof/>
-                <w:webHidden/>
-              </w:rPr>
-              <w:instrText xml:space="preserve"> PAGEREF _Toc466472361 \h </w:instrText>
-            </w:r>
-            <w:r>
-              <w:rPr>
-                <w:noProof/>
-                <w:webHidden/>
-              </w:rPr>
-            </w:r>
-            <w:r>
-              <w:rPr>
-                <w:noProof/>
-                <w:webHidden/>
-              </w:rPr>
-              <w:fldChar w:fldCharType="separate"/>
-            </w:r>
-            <w:r>
-              <w:rPr>
-                <w:noProof/>
-                <w:webHidden/>
-              </w:rPr>
-              <w:t>5</w:t>
-            </w:r>
-            <w:r>
-              <w:rPr>
-                <w:noProof/>
-                <w:webHidden/>
-              </w:rPr>
-              <w:fldChar w:fldCharType="end"/>
-            </w:r>
-          </w:hyperlink>
-        </w:p>
-        <w:p>
-          <w:pPr>
-            <w:pStyle w:val="TOC2"/>
-            <w:rPr>
-              <w:rFonts w:asciiTheme="minorHAnsi" w:eastAsiaTheme="minorEastAsia" w:hAnsiTheme="minorHAnsi" w:cstheme="minorBidi"/>
-              <w:noProof/>
-              <w:sz w:val="22"/>
-              <w:szCs w:val="22"/>
-            </w:rPr>
-          </w:pPr>
-          <w:hyperlink w:anchor="_Toc466472362" w:history="1">
-            <w:r>
-              <w:rPr>
-                <w:rStyle w:val="Hyperlink"/>
-              </w:rPr>
-              <w:t>1.3. References</w:t>
-            </w:r>
-            <w:r>
-              <w:rPr>
-                <w:noProof/>
-                <w:webHidden/>
-              </w:rPr>
-              <w:tab/>
-            </w:r>
-            <w:r>
-              <w:rPr>
-                <w:noProof/>
-                <w:webHidden/>
-              </w:rPr>
-              <w:fldChar w:fldCharType="begin"/>
-            </w:r>
-            <w:r>
-              <w:rPr>
-                <w:noProof/>
-                <w:webHidden/>
-              </w:rPr>
-              <w:instrText xml:space="preserve"> PAGEREF _Toc466472362 \h </w:instrText>
-            </w:r>
-            <w:r>
-              <w:rPr>
-                <w:noProof/>
-                <w:webHidden/>
-              </w:rPr>
-            </w:r>
-            <w:r>
-              <w:rPr>
-                <w:noProof/>
-                <w:webHidden/>
-              </w:rPr>
-              <w:fldChar w:fldCharType="separate"/>
-            </w:r>
-            <w:r>
-              <w:rPr>
-                <w:noProof/>
-                <w:webHidden/>
-              </w:rPr>
-              <w:t>6</w:t>
             </w:r>
             <w:r>
               <w:rPr>
@@ -727,12 +417,12 @@
               <w:szCs w:val="22"/>
             </w:rPr>
           </w:pPr>
-          <w:hyperlink w:anchor="_Toc466472363" w:history="1">
+          <w:hyperlink w:anchor="_Toc466577064" w:history="1">
             <w:r>
               <w:rPr>
                 <w:rStyle w:val="Hyperlink"/>
               </w:rPr>
-              <w:t>Chapter 2. Project Justification</w:t>
+              <w:t>Chapter 1. Literature Search, State of the Art</w:t>
             </w:r>
             <w:r>
               <w:rPr>
@@ -753,7 +443,208 @@
                 <w:noProof/>
                 <w:webHidden/>
               </w:rPr>
-              <w:instrText xml:space="preserve"> PAGEREF _Toc466472363 \h </w:instrText>
+              <w:instrText xml:space="preserve"> PAGEREF _Toc466577064 \h </w:instrText>
+            </w:r>
+            <w:r>
+              <w:rPr>
+                <w:noProof/>
+                <w:webHidden/>
+              </w:rPr>
+            </w:r>
+            <w:r>
+              <w:rPr>
+                <w:noProof/>
+                <w:webHidden/>
+              </w:rPr>
+              <w:fldChar w:fldCharType="separate"/>
+            </w:r>
+            <w:r>
+              <w:rPr>
+                <w:noProof/>
+                <w:webHidden/>
+              </w:rPr>
+              <w:t>5</w:t>
+            </w:r>
+            <w:r>
+              <w:rPr>
+                <w:noProof/>
+                <w:webHidden/>
+              </w:rPr>
+              <w:fldChar w:fldCharType="end"/>
+            </w:r>
+          </w:hyperlink>
+        </w:p>
+        <w:p>
+          <w:pPr>
+            <w:pStyle w:val="TOC2"/>
+            <w:rPr>
+              <w:rFonts w:asciiTheme="minorHAnsi" w:eastAsiaTheme="minorEastAsia" w:hAnsiTheme="minorHAnsi" w:cstheme="minorBidi"/>
+              <w:noProof/>
+              <w:sz w:val="22"/>
+              <w:szCs w:val="22"/>
+            </w:rPr>
+          </w:pPr>
+          <w:hyperlink w:anchor="_Toc466577065" w:history="1">
+            <w:r>
+              <w:rPr>
+                <w:rStyle w:val="Hyperlink"/>
+              </w:rPr>
+              <w:t>1.1. Literature Search</w:t>
+            </w:r>
+            <w:r>
+              <w:rPr>
+                <w:noProof/>
+                <w:webHidden/>
+              </w:rPr>
+              <w:tab/>
+            </w:r>
+            <w:r>
+              <w:rPr>
+                <w:noProof/>
+                <w:webHidden/>
+              </w:rPr>
+              <w:fldChar w:fldCharType="begin"/>
+            </w:r>
+            <w:r>
+              <w:rPr>
+                <w:noProof/>
+                <w:webHidden/>
+              </w:rPr>
+              <w:instrText xml:space="preserve"> PAGEREF _Toc466577065 \h </w:instrText>
+            </w:r>
+            <w:r>
+              <w:rPr>
+                <w:noProof/>
+                <w:webHidden/>
+              </w:rPr>
+            </w:r>
+            <w:r>
+              <w:rPr>
+                <w:noProof/>
+                <w:webHidden/>
+              </w:rPr>
+              <w:fldChar w:fldCharType="separate"/>
+            </w:r>
+            <w:r>
+              <w:rPr>
+                <w:noProof/>
+                <w:webHidden/>
+              </w:rPr>
+              <w:t>5</w:t>
+            </w:r>
+            <w:r>
+              <w:rPr>
+                <w:noProof/>
+                <w:webHidden/>
+              </w:rPr>
+              <w:fldChar w:fldCharType="end"/>
+            </w:r>
+          </w:hyperlink>
+        </w:p>
+        <w:p>
+          <w:pPr>
+            <w:pStyle w:val="TOC2"/>
+            <w:rPr>
+              <w:rFonts w:asciiTheme="minorHAnsi" w:eastAsiaTheme="minorEastAsia" w:hAnsiTheme="minorHAnsi" w:cstheme="minorBidi"/>
+              <w:noProof/>
+              <w:sz w:val="22"/>
+              <w:szCs w:val="22"/>
+            </w:rPr>
+          </w:pPr>
+          <w:hyperlink w:anchor="_Toc466577066" w:history="1">
+            <w:r>
+              <w:rPr>
+                <w:rStyle w:val="Hyperlink"/>
+              </w:rPr>
+              <w:t>1.2. State-of-the-Art Summary</w:t>
+            </w:r>
+            <w:r>
+              <w:rPr>
+                <w:noProof/>
+                <w:webHidden/>
+              </w:rPr>
+              <w:tab/>
+            </w:r>
+            <w:r>
+              <w:rPr>
+                <w:noProof/>
+                <w:webHidden/>
+              </w:rPr>
+              <w:fldChar w:fldCharType="begin"/>
+            </w:r>
+            <w:r>
+              <w:rPr>
+                <w:noProof/>
+                <w:webHidden/>
+              </w:rPr>
+              <w:instrText xml:space="preserve"> PAGEREF _Toc466577066 \h </w:instrText>
+            </w:r>
+            <w:r>
+              <w:rPr>
+                <w:noProof/>
+                <w:webHidden/>
+              </w:rPr>
+            </w:r>
+            <w:r>
+              <w:rPr>
+                <w:noProof/>
+                <w:webHidden/>
+              </w:rPr>
+              <w:fldChar w:fldCharType="separate"/>
+            </w:r>
+            <w:r>
+              <w:rPr>
+                <w:noProof/>
+                <w:webHidden/>
+              </w:rPr>
+              <w:t>6</w:t>
+            </w:r>
+            <w:r>
+              <w:rPr>
+                <w:noProof/>
+                <w:webHidden/>
+              </w:rPr>
+              <w:fldChar w:fldCharType="end"/>
+            </w:r>
+          </w:hyperlink>
+        </w:p>
+        <w:p>
+          <w:pPr>
+            <w:pStyle w:val="TOC2"/>
+            <w:rPr>
+              <w:rFonts w:asciiTheme="minorHAnsi" w:eastAsiaTheme="minorEastAsia" w:hAnsiTheme="minorHAnsi" w:cstheme="minorBidi"/>
+              <w:noProof/>
+              <w:sz w:val="22"/>
+              <w:szCs w:val="22"/>
+            </w:rPr>
+          </w:pPr>
+          <w:hyperlink w:anchor="_Toc466577067" w:history="1">
+            <w:r>
+              <w:rPr>
+                <w:rStyle w:val="Hyperlink"/>
+              </w:rPr>
+              <w:t>1.3. References</w:t>
+            </w:r>
+            <w:r>
+              <w:rPr>
+                <w:noProof/>
+                <w:webHidden/>
+              </w:rPr>
+              <w:tab/>
+            </w:r>
+            <w:r>
+              <w:rPr>
+                <w:noProof/>
+                <w:webHidden/>
+              </w:rPr>
+              <w:fldChar w:fldCharType="begin"/>
+            </w:r>
+            <w:r>
+              <w:rPr>
+                <w:noProof/>
+                <w:webHidden/>
+              </w:rPr>
+              <w:instrText xml:space="preserve"> PAGEREF _Toc466577067 \h </w:instrText>
             </w:r>
             <w:r>
               <w:rPr>
@@ -795,12 +686,12 @@
               <w:szCs w:val="22"/>
             </w:rPr>
           </w:pPr>
-          <w:hyperlink w:anchor="_Toc466472364" w:history="1">
+          <w:hyperlink w:anchor="_Toc466577068" w:history="1">
             <w:r>
               <w:rPr>
                 <w:rStyle w:val="Hyperlink"/>
               </w:rPr>
-              <w:t>Chapter 3. Project Requirements</w:t>
+              <w:t>Chapter 2. Project Justification</w:t>
             </w:r>
             <w:r>
               <w:rPr>
@@ -821,7 +712,7 @@
                 <w:noProof/>
                 <w:webHidden/>
               </w:rPr>
-              <w:instrText xml:space="preserve"> PAGEREF _Toc466472364 \h </w:instrText>
+              <w:instrText xml:space="preserve"> PAGEREF _Toc466577068 \h </w:instrText>
             </w:r>
             <w:r>
               <w:rPr>
@@ -842,609 +733,6 @@
                 <w:webHidden/>
               </w:rPr>
               <w:t>8</w:t>
-            </w:r>
-            <w:r>
-              <w:rPr>
-                <w:noProof/>
-                <w:webHidden/>
-              </w:rPr>
-              <w:fldChar w:fldCharType="end"/>
-            </w:r>
-          </w:hyperlink>
-        </w:p>
-        <w:p>
-          <w:pPr>
-            <w:pStyle w:val="TOC2"/>
-            <w:rPr>
-              <w:rFonts w:asciiTheme="minorHAnsi" w:eastAsiaTheme="minorEastAsia" w:hAnsiTheme="minorHAnsi" w:cstheme="minorBidi"/>
-              <w:noProof/>
-              <w:sz w:val="22"/>
-              <w:szCs w:val="22"/>
-            </w:rPr>
-          </w:pPr>
-          <w:hyperlink w:anchor="_Toc466472365" w:history="1">
-            <w:r>
-              <w:rPr>
-                <w:rStyle w:val="Hyperlink"/>
-              </w:rPr>
-              <w:t>3.1. Essential features</w:t>
-            </w:r>
-            <w:r>
-              <w:rPr>
-                <w:noProof/>
-                <w:webHidden/>
-              </w:rPr>
-              <w:tab/>
-            </w:r>
-            <w:r>
-              <w:rPr>
-                <w:noProof/>
-                <w:webHidden/>
-              </w:rPr>
-              <w:fldChar w:fldCharType="begin"/>
-            </w:r>
-            <w:r>
-              <w:rPr>
-                <w:noProof/>
-                <w:webHidden/>
-              </w:rPr>
-              <w:instrText xml:space="preserve"> PAGEREF _Toc466472365 \h </w:instrText>
-            </w:r>
-            <w:r>
-              <w:rPr>
-                <w:noProof/>
-                <w:webHidden/>
-              </w:rPr>
-            </w:r>
-            <w:r>
-              <w:rPr>
-                <w:noProof/>
-                <w:webHidden/>
-              </w:rPr>
-              <w:fldChar w:fldCharType="separate"/>
-            </w:r>
-            <w:r>
-              <w:rPr>
-                <w:noProof/>
-                <w:webHidden/>
-              </w:rPr>
-              <w:t>8</w:t>
-            </w:r>
-            <w:r>
-              <w:rPr>
-                <w:noProof/>
-                <w:webHidden/>
-              </w:rPr>
-              <w:fldChar w:fldCharType="end"/>
-            </w:r>
-          </w:hyperlink>
-        </w:p>
-        <w:p>
-          <w:pPr>
-            <w:pStyle w:val="TOC3"/>
-            <w:rPr>
-              <w:rFonts w:asciiTheme="minorHAnsi" w:eastAsiaTheme="minorEastAsia" w:hAnsiTheme="minorHAnsi" w:cstheme="minorBidi"/>
-              <w:noProof/>
-              <w:sz w:val="22"/>
-              <w:szCs w:val="22"/>
-            </w:rPr>
-          </w:pPr>
-          <w:hyperlink w:anchor="_Toc466472366" w:history="1">
-            <w:r>
-              <w:rPr>
-                <w:rStyle w:val="Hyperlink"/>
-              </w:rPr>
-              <w:t>Mechanical Housing</w:t>
-            </w:r>
-            <w:r>
-              <w:rPr>
-                <w:noProof/>
-                <w:webHidden/>
-              </w:rPr>
-              <w:tab/>
-            </w:r>
-            <w:r>
-              <w:rPr>
-                <w:noProof/>
-                <w:webHidden/>
-              </w:rPr>
-              <w:fldChar w:fldCharType="begin"/>
-            </w:r>
-            <w:r>
-              <w:rPr>
-                <w:noProof/>
-                <w:webHidden/>
-              </w:rPr>
-              <w:instrText xml:space="preserve"> PAGEREF _Toc466472366 \h </w:instrText>
-            </w:r>
-            <w:r>
-              <w:rPr>
-                <w:noProof/>
-                <w:webHidden/>
-              </w:rPr>
-            </w:r>
-            <w:r>
-              <w:rPr>
-                <w:noProof/>
-                <w:webHidden/>
-              </w:rPr>
-              <w:fldChar w:fldCharType="separate"/>
-            </w:r>
-            <w:r>
-              <w:rPr>
-                <w:noProof/>
-                <w:webHidden/>
-              </w:rPr>
-              <w:t>8</w:t>
-            </w:r>
-            <w:r>
-              <w:rPr>
-                <w:noProof/>
-                <w:webHidden/>
-              </w:rPr>
-              <w:fldChar w:fldCharType="end"/>
-            </w:r>
-          </w:hyperlink>
-        </w:p>
-        <w:p>
-          <w:pPr>
-            <w:pStyle w:val="TOC3"/>
-            <w:rPr>
-              <w:rFonts w:asciiTheme="minorHAnsi" w:eastAsiaTheme="minorEastAsia" w:hAnsiTheme="minorHAnsi" w:cstheme="minorBidi"/>
-              <w:noProof/>
-              <w:sz w:val="22"/>
-              <w:szCs w:val="22"/>
-            </w:rPr>
-          </w:pPr>
-          <w:hyperlink w:anchor="_Toc466472367" w:history="1">
-            <w:r>
-              <w:rPr>
-                <w:rStyle w:val="Hyperlink"/>
-              </w:rPr>
-              <w:t>Motor Drive</w:t>
-            </w:r>
-            <w:r>
-              <w:rPr>
-                <w:noProof/>
-                <w:webHidden/>
-              </w:rPr>
-              <w:tab/>
-            </w:r>
-            <w:r>
-              <w:rPr>
-                <w:noProof/>
-                <w:webHidden/>
-              </w:rPr>
-              <w:fldChar w:fldCharType="begin"/>
-            </w:r>
-            <w:r>
-              <w:rPr>
-                <w:noProof/>
-                <w:webHidden/>
-              </w:rPr>
-              <w:instrText xml:space="preserve"> PAGEREF _Toc466472367 \h </w:instrText>
-            </w:r>
-            <w:r>
-              <w:rPr>
-                <w:noProof/>
-                <w:webHidden/>
-              </w:rPr>
-            </w:r>
-            <w:r>
-              <w:rPr>
-                <w:noProof/>
-                <w:webHidden/>
-              </w:rPr>
-              <w:fldChar w:fldCharType="separate"/>
-            </w:r>
-            <w:r>
-              <w:rPr>
-                <w:noProof/>
-                <w:webHidden/>
-              </w:rPr>
-              <w:t>8</w:t>
-            </w:r>
-            <w:r>
-              <w:rPr>
-                <w:noProof/>
-                <w:webHidden/>
-              </w:rPr>
-              <w:fldChar w:fldCharType="end"/>
-            </w:r>
-          </w:hyperlink>
-        </w:p>
-        <w:p>
-          <w:pPr>
-            <w:pStyle w:val="TOC3"/>
-            <w:rPr>
-              <w:rFonts w:asciiTheme="minorHAnsi" w:eastAsiaTheme="minorEastAsia" w:hAnsiTheme="minorHAnsi" w:cstheme="minorBidi"/>
-              <w:noProof/>
-              <w:sz w:val="22"/>
-              <w:szCs w:val="22"/>
-            </w:rPr>
-          </w:pPr>
-          <w:hyperlink w:anchor="_Toc466472368" w:history="1">
-            <w:r>
-              <w:rPr>
-                <w:rStyle w:val="Hyperlink"/>
-              </w:rPr>
-              <w:t>Laser sensing and Data Processing</w:t>
-            </w:r>
-            <w:r>
-              <w:rPr>
-                <w:noProof/>
-                <w:webHidden/>
-              </w:rPr>
-              <w:tab/>
-            </w:r>
-            <w:r>
-              <w:rPr>
-                <w:noProof/>
-                <w:webHidden/>
-              </w:rPr>
-              <w:fldChar w:fldCharType="begin"/>
-            </w:r>
-            <w:r>
-              <w:rPr>
-                <w:noProof/>
-                <w:webHidden/>
-              </w:rPr>
-              <w:instrText xml:space="preserve"> PAGEREF _Toc466472368 \h </w:instrText>
-            </w:r>
-            <w:r>
-              <w:rPr>
-                <w:noProof/>
-                <w:webHidden/>
-              </w:rPr>
-            </w:r>
-            <w:r>
-              <w:rPr>
-                <w:noProof/>
-                <w:webHidden/>
-              </w:rPr>
-              <w:fldChar w:fldCharType="separate"/>
-            </w:r>
-            <w:r>
-              <w:rPr>
-                <w:noProof/>
-                <w:webHidden/>
-              </w:rPr>
-              <w:t>8</w:t>
-            </w:r>
-            <w:r>
-              <w:rPr>
-                <w:noProof/>
-                <w:webHidden/>
-              </w:rPr>
-              <w:fldChar w:fldCharType="end"/>
-            </w:r>
-          </w:hyperlink>
-        </w:p>
-        <w:p>
-          <w:pPr>
-            <w:pStyle w:val="TOC2"/>
-            <w:rPr>
-              <w:rFonts w:asciiTheme="minorHAnsi" w:eastAsiaTheme="minorEastAsia" w:hAnsiTheme="minorHAnsi" w:cstheme="minorBidi"/>
-              <w:noProof/>
-              <w:sz w:val="22"/>
-              <w:szCs w:val="22"/>
-            </w:rPr>
-          </w:pPr>
-          <w:hyperlink w:anchor="_Toc466472369" w:history="1">
-            <w:r>
-              <w:rPr>
-                <w:rStyle w:val="Hyperlink"/>
-              </w:rPr>
-              <w:t>3.2. Optional Features</w:t>
-            </w:r>
-            <w:r>
-              <w:rPr>
-                <w:noProof/>
-                <w:webHidden/>
-              </w:rPr>
-              <w:tab/>
-            </w:r>
-            <w:r>
-              <w:rPr>
-                <w:noProof/>
-                <w:webHidden/>
-              </w:rPr>
-              <w:fldChar w:fldCharType="begin"/>
-            </w:r>
-            <w:r>
-              <w:rPr>
-                <w:noProof/>
-                <w:webHidden/>
-              </w:rPr>
-              <w:instrText xml:space="preserve"> PAGEREF _Toc466472369 \h </w:instrText>
-            </w:r>
-            <w:r>
-              <w:rPr>
-                <w:noProof/>
-                <w:webHidden/>
-              </w:rPr>
-            </w:r>
-            <w:r>
-              <w:rPr>
-                <w:noProof/>
-                <w:webHidden/>
-              </w:rPr>
-              <w:fldChar w:fldCharType="separate"/>
-            </w:r>
-            <w:r>
-              <w:rPr>
-                <w:noProof/>
-                <w:webHidden/>
-              </w:rPr>
-              <w:t>9</w:t>
-            </w:r>
-            <w:r>
-              <w:rPr>
-                <w:noProof/>
-                <w:webHidden/>
-              </w:rPr>
-              <w:fldChar w:fldCharType="end"/>
-            </w:r>
-          </w:hyperlink>
-        </w:p>
-        <w:p>
-          <w:pPr>
-            <w:pStyle w:val="TOC3"/>
-            <w:rPr>
-              <w:rFonts w:asciiTheme="minorHAnsi" w:eastAsiaTheme="minorEastAsia" w:hAnsiTheme="minorHAnsi" w:cstheme="minorBidi"/>
-              <w:noProof/>
-              <w:sz w:val="22"/>
-              <w:szCs w:val="22"/>
-            </w:rPr>
-          </w:pPr>
-          <w:hyperlink w:anchor="_Toc466472370" w:history="1">
-            <w:r>
-              <w:rPr>
-                <w:rStyle w:val="Hyperlink"/>
-              </w:rPr>
-              <w:t>High quality user interface</w:t>
-            </w:r>
-            <w:r>
-              <w:rPr>
-                <w:noProof/>
-                <w:webHidden/>
-              </w:rPr>
-              <w:tab/>
-            </w:r>
-            <w:r>
-              <w:rPr>
-                <w:noProof/>
-                <w:webHidden/>
-              </w:rPr>
-              <w:fldChar w:fldCharType="begin"/>
-            </w:r>
-            <w:r>
-              <w:rPr>
-                <w:noProof/>
-                <w:webHidden/>
-              </w:rPr>
-              <w:instrText xml:space="preserve"> PAGEREF _Toc466472370 \h </w:instrText>
-            </w:r>
-            <w:r>
-              <w:rPr>
-                <w:noProof/>
-                <w:webHidden/>
-              </w:rPr>
-            </w:r>
-            <w:r>
-              <w:rPr>
-                <w:noProof/>
-                <w:webHidden/>
-              </w:rPr>
-              <w:fldChar w:fldCharType="separate"/>
-            </w:r>
-            <w:r>
-              <w:rPr>
-                <w:noProof/>
-                <w:webHidden/>
-              </w:rPr>
-              <w:t>9</w:t>
-            </w:r>
-            <w:r>
-              <w:rPr>
-                <w:noProof/>
-                <w:webHidden/>
-              </w:rPr>
-              <w:fldChar w:fldCharType="end"/>
-            </w:r>
-          </w:hyperlink>
-        </w:p>
-        <w:p>
-          <w:pPr>
-            <w:pStyle w:val="TOC3"/>
-            <w:rPr>
-              <w:rFonts w:asciiTheme="minorHAnsi" w:eastAsiaTheme="minorEastAsia" w:hAnsiTheme="minorHAnsi" w:cstheme="minorBidi"/>
-              <w:noProof/>
-              <w:sz w:val="22"/>
-              <w:szCs w:val="22"/>
-            </w:rPr>
-          </w:pPr>
-          <w:hyperlink w:anchor="_Toc466472371" w:history="1">
-            <w:r>
-              <w:rPr>
-                <w:rStyle w:val="Hyperlink"/>
-              </w:rPr>
-              <w:t>Object Detection and Marking</w:t>
-            </w:r>
-            <w:r>
-              <w:rPr>
-                <w:noProof/>
-                <w:webHidden/>
-              </w:rPr>
-              <w:tab/>
-            </w:r>
-            <w:r>
-              <w:rPr>
-                <w:noProof/>
-                <w:webHidden/>
-              </w:rPr>
-              <w:fldChar w:fldCharType="begin"/>
-            </w:r>
-            <w:r>
-              <w:rPr>
-                <w:noProof/>
-                <w:webHidden/>
-              </w:rPr>
-              <w:instrText xml:space="preserve"> PAGEREF _Toc466472371 \h </w:instrText>
-            </w:r>
-            <w:r>
-              <w:rPr>
-                <w:noProof/>
-                <w:webHidden/>
-              </w:rPr>
-            </w:r>
-            <w:r>
-              <w:rPr>
-                <w:noProof/>
-                <w:webHidden/>
-              </w:rPr>
-              <w:fldChar w:fldCharType="separate"/>
-            </w:r>
-            <w:r>
-              <w:rPr>
-                <w:noProof/>
-                <w:webHidden/>
-              </w:rPr>
-              <w:t>9</w:t>
-            </w:r>
-            <w:r>
-              <w:rPr>
-                <w:noProof/>
-                <w:webHidden/>
-              </w:rPr>
-              <w:fldChar w:fldCharType="end"/>
-            </w:r>
-          </w:hyperlink>
-        </w:p>
-        <w:p>
-          <w:pPr>
-            <w:pStyle w:val="TOC2"/>
-            <w:rPr>
-              <w:rFonts w:asciiTheme="minorHAnsi" w:eastAsiaTheme="minorEastAsia" w:hAnsiTheme="minorHAnsi" w:cstheme="minorBidi"/>
-              <w:noProof/>
-              <w:sz w:val="22"/>
-              <w:szCs w:val="22"/>
-            </w:rPr>
-          </w:pPr>
-          <w:hyperlink w:anchor="_Toc466472372" w:history="1">
-            <w:r>
-              <w:rPr>
-                <w:rStyle w:val="Hyperlink"/>
-              </w:rPr>
-              <w:t>3.3. Non-functional features</w:t>
-            </w:r>
-            <w:r>
-              <w:rPr>
-                <w:noProof/>
-                <w:webHidden/>
-              </w:rPr>
-              <w:tab/>
-            </w:r>
-            <w:r>
-              <w:rPr>
-                <w:noProof/>
-                <w:webHidden/>
-              </w:rPr>
-              <w:fldChar w:fldCharType="begin"/>
-            </w:r>
-            <w:r>
-              <w:rPr>
-                <w:noProof/>
-                <w:webHidden/>
-              </w:rPr>
-              <w:instrText xml:space="preserve"> PAGEREF _Toc466472372 \h </w:instrText>
-            </w:r>
-            <w:r>
-              <w:rPr>
-                <w:noProof/>
-                <w:webHidden/>
-              </w:rPr>
-            </w:r>
-            <w:r>
-              <w:rPr>
-                <w:noProof/>
-                <w:webHidden/>
-              </w:rPr>
-              <w:fldChar w:fldCharType="separate"/>
-            </w:r>
-            <w:r>
-              <w:rPr>
-                <w:noProof/>
-                <w:webHidden/>
-              </w:rPr>
-              <w:t>9</w:t>
-            </w:r>
-            <w:r>
-              <w:rPr>
-                <w:noProof/>
-                <w:webHidden/>
-              </w:rPr>
-              <w:fldChar w:fldCharType="end"/>
-            </w:r>
-          </w:hyperlink>
-        </w:p>
-        <w:p>
-          <w:pPr>
-            <w:pStyle w:val="TOC3"/>
-            <w:rPr>
-              <w:rFonts w:asciiTheme="minorHAnsi" w:eastAsiaTheme="minorEastAsia" w:hAnsiTheme="minorHAnsi" w:cstheme="minorBidi"/>
-              <w:noProof/>
-              <w:sz w:val="22"/>
-              <w:szCs w:val="22"/>
-            </w:rPr>
-          </w:pPr>
-          <w:hyperlink w:anchor="_Toc466472373" w:history="1">
-            <w:r>
-              <w:rPr>
-                <w:rStyle w:val="Hyperlink"/>
-              </w:rPr>
-              <w:t>Augmented Reality</w:t>
-            </w:r>
-            <w:r>
-              <w:rPr>
-                <w:noProof/>
-                <w:webHidden/>
-              </w:rPr>
-              <w:tab/>
-            </w:r>
-            <w:r>
-              <w:rPr>
-                <w:noProof/>
-                <w:webHidden/>
-              </w:rPr>
-              <w:fldChar w:fldCharType="begin"/>
-            </w:r>
-            <w:r>
-              <w:rPr>
-                <w:noProof/>
-                <w:webHidden/>
-              </w:rPr>
-              <w:instrText xml:space="preserve"> PAGEREF _Toc466472373 \h </w:instrText>
-            </w:r>
-            <w:r>
-              <w:rPr>
-                <w:noProof/>
-                <w:webHidden/>
-              </w:rPr>
-            </w:r>
-            <w:r>
-              <w:rPr>
-                <w:noProof/>
-                <w:webHidden/>
-              </w:rPr>
-              <w:fldChar w:fldCharType="separate"/>
-            </w:r>
-            <w:r>
-              <w:rPr>
-                <w:noProof/>
-                <w:webHidden/>
-              </w:rPr>
-              <w:t>9</w:t>
             </w:r>
             <w:r>
               <w:rPr>
@@ -1466,12 +754,12 @@
               <w:szCs w:val="22"/>
             </w:rPr>
           </w:pPr>
-          <w:hyperlink w:anchor="_Toc466472374" w:history="1">
+          <w:hyperlink w:anchor="_Toc466577069" w:history="1">
             <w:r>
               <w:rPr>
                 <w:rStyle w:val="Hyperlink"/>
               </w:rPr>
-              <w:t>Chapter 4. Dependencies and Deliverables</w:t>
+              <w:t>Chapter 3. Project Requirements</w:t>
             </w:r>
             <w:r>
               <w:rPr>
@@ -1492,7 +780,7 @@
                 <w:noProof/>
                 <w:webHidden/>
               </w:rPr>
-              <w:instrText xml:space="preserve"> PAGEREF _Toc466472374 \h </w:instrText>
+              <w:instrText xml:space="preserve"> PAGEREF _Toc466577069 \h </w:instrText>
             </w:r>
             <w:r>
               <w:rPr>
@@ -1512,7 +800,7 @@
                 <w:noProof/>
                 <w:webHidden/>
               </w:rPr>
-              <w:t>10</w:t>
+              <w:t>9</w:t>
             </w:r>
             <w:r>
               <w:rPr>
@@ -1533,12 +821,12 @@
               <w:szCs w:val="22"/>
             </w:rPr>
           </w:pPr>
-          <w:hyperlink w:anchor="_Toc466472375" w:history="1">
+          <w:hyperlink w:anchor="_Toc466577070" w:history="1">
             <w:r>
               <w:rPr>
                 <w:rStyle w:val="Hyperlink"/>
               </w:rPr>
-              <w:t>4.1. Dependencies</w:t>
+              <w:t>3.1. Essential features</w:t>
             </w:r>
             <w:r>
               <w:rPr>
@@ -1559,7 +847,7 @@
                 <w:noProof/>
                 <w:webHidden/>
               </w:rPr>
-              <w:instrText xml:space="preserve"> PAGEREF _Toc466472375 \h </w:instrText>
+              <w:instrText xml:space="preserve"> PAGEREF _Toc466577070 \h </w:instrText>
             </w:r>
             <w:r>
               <w:rPr>
@@ -1579,7 +867,208 @@
                 <w:noProof/>
                 <w:webHidden/>
               </w:rPr>
-              <w:t>10</w:t>
+              <w:t>9</w:t>
+            </w:r>
+            <w:r>
+              <w:rPr>
+                <w:noProof/>
+                <w:webHidden/>
+              </w:rPr>
+              <w:fldChar w:fldCharType="end"/>
+            </w:r>
+          </w:hyperlink>
+        </w:p>
+        <w:p>
+          <w:pPr>
+            <w:pStyle w:val="TOC3"/>
+            <w:rPr>
+              <w:rFonts w:asciiTheme="minorHAnsi" w:eastAsiaTheme="minorEastAsia" w:hAnsiTheme="minorHAnsi" w:cstheme="minorBidi"/>
+              <w:noProof/>
+              <w:sz w:val="22"/>
+              <w:szCs w:val="22"/>
+            </w:rPr>
+          </w:pPr>
+          <w:hyperlink w:anchor="_Toc466577071" w:history="1">
+            <w:r>
+              <w:rPr>
+                <w:rStyle w:val="Hyperlink"/>
+              </w:rPr>
+              <w:t>Mechanical Housing</w:t>
+            </w:r>
+            <w:r>
+              <w:rPr>
+                <w:noProof/>
+                <w:webHidden/>
+              </w:rPr>
+              <w:tab/>
+            </w:r>
+            <w:r>
+              <w:rPr>
+                <w:noProof/>
+                <w:webHidden/>
+              </w:rPr>
+              <w:fldChar w:fldCharType="begin"/>
+            </w:r>
+            <w:r>
+              <w:rPr>
+                <w:noProof/>
+                <w:webHidden/>
+              </w:rPr>
+              <w:instrText xml:space="preserve"> PAGEREF _Toc466577071 \h </w:instrText>
+            </w:r>
+            <w:r>
+              <w:rPr>
+                <w:noProof/>
+                <w:webHidden/>
+              </w:rPr>
+            </w:r>
+            <w:r>
+              <w:rPr>
+                <w:noProof/>
+                <w:webHidden/>
+              </w:rPr>
+              <w:fldChar w:fldCharType="separate"/>
+            </w:r>
+            <w:r>
+              <w:rPr>
+                <w:noProof/>
+                <w:webHidden/>
+              </w:rPr>
+              <w:t>9</w:t>
+            </w:r>
+            <w:r>
+              <w:rPr>
+                <w:noProof/>
+                <w:webHidden/>
+              </w:rPr>
+              <w:fldChar w:fldCharType="end"/>
+            </w:r>
+          </w:hyperlink>
+        </w:p>
+        <w:p>
+          <w:pPr>
+            <w:pStyle w:val="TOC3"/>
+            <w:rPr>
+              <w:rFonts w:asciiTheme="minorHAnsi" w:eastAsiaTheme="minorEastAsia" w:hAnsiTheme="minorHAnsi" w:cstheme="minorBidi"/>
+              <w:noProof/>
+              <w:sz w:val="22"/>
+              <w:szCs w:val="22"/>
+            </w:rPr>
+          </w:pPr>
+          <w:hyperlink w:anchor="_Toc466577072" w:history="1">
+            <w:r>
+              <w:rPr>
+                <w:rStyle w:val="Hyperlink"/>
+              </w:rPr>
+              <w:t>Motor Drive</w:t>
+            </w:r>
+            <w:r>
+              <w:rPr>
+                <w:noProof/>
+                <w:webHidden/>
+              </w:rPr>
+              <w:tab/>
+            </w:r>
+            <w:r>
+              <w:rPr>
+                <w:noProof/>
+                <w:webHidden/>
+              </w:rPr>
+              <w:fldChar w:fldCharType="begin"/>
+            </w:r>
+            <w:r>
+              <w:rPr>
+                <w:noProof/>
+                <w:webHidden/>
+              </w:rPr>
+              <w:instrText xml:space="preserve"> PAGEREF _Toc466577072 \h </w:instrText>
+            </w:r>
+            <w:r>
+              <w:rPr>
+                <w:noProof/>
+                <w:webHidden/>
+              </w:rPr>
+            </w:r>
+            <w:r>
+              <w:rPr>
+                <w:noProof/>
+                <w:webHidden/>
+              </w:rPr>
+              <w:fldChar w:fldCharType="separate"/>
+            </w:r>
+            <w:r>
+              <w:rPr>
+                <w:noProof/>
+                <w:webHidden/>
+              </w:rPr>
+              <w:t>9</w:t>
+            </w:r>
+            <w:r>
+              <w:rPr>
+                <w:noProof/>
+                <w:webHidden/>
+              </w:rPr>
+              <w:fldChar w:fldCharType="end"/>
+            </w:r>
+          </w:hyperlink>
+        </w:p>
+        <w:p>
+          <w:pPr>
+            <w:pStyle w:val="TOC3"/>
+            <w:rPr>
+              <w:rFonts w:asciiTheme="minorHAnsi" w:eastAsiaTheme="minorEastAsia" w:hAnsiTheme="minorHAnsi" w:cstheme="minorBidi"/>
+              <w:noProof/>
+              <w:sz w:val="22"/>
+              <w:szCs w:val="22"/>
+            </w:rPr>
+          </w:pPr>
+          <w:hyperlink w:anchor="_Toc466577073" w:history="1">
+            <w:r>
+              <w:rPr>
+                <w:rStyle w:val="Hyperlink"/>
+              </w:rPr>
+              <w:t>Laser sensing and Data Processing</w:t>
+            </w:r>
+            <w:r>
+              <w:rPr>
+                <w:noProof/>
+                <w:webHidden/>
+              </w:rPr>
+              <w:tab/>
+            </w:r>
+            <w:r>
+              <w:rPr>
+                <w:noProof/>
+                <w:webHidden/>
+              </w:rPr>
+              <w:fldChar w:fldCharType="begin"/>
+            </w:r>
+            <w:r>
+              <w:rPr>
+                <w:noProof/>
+                <w:webHidden/>
+              </w:rPr>
+              <w:instrText xml:space="preserve"> PAGEREF _Toc466577073 \h </w:instrText>
+            </w:r>
+            <w:r>
+              <w:rPr>
+                <w:noProof/>
+                <w:webHidden/>
+              </w:rPr>
+            </w:r>
+            <w:r>
+              <w:rPr>
+                <w:noProof/>
+                <w:webHidden/>
+              </w:rPr>
+              <w:fldChar w:fldCharType="separate"/>
+            </w:r>
+            <w:r>
+              <w:rPr>
+                <w:noProof/>
+                <w:webHidden/>
+              </w:rPr>
+              <w:t>9</w:t>
             </w:r>
             <w:r>
               <w:rPr>
@@ -1600,12 +1089,12 @@
               <w:szCs w:val="22"/>
             </w:rPr>
           </w:pPr>
-          <w:hyperlink w:anchor="_Toc466472376" w:history="1">
+          <w:hyperlink w:anchor="_Toc466577074" w:history="1">
             <w:r>
               <w:rPr>
                 <w:rStyle w:val="Hyperlink"/>
               </w:rPr>
-              <w:t>4.2. Deliverables</w:t>
+              <w:t>3.2. Optional Features</w:t>
             </w:r>
             <w:r>
               <w:rPr>
@@ -1626,7 +1115,275 @@
                 <w:noProof/>
                 <w:webHidden/>
               </w:rPr>
-              <w:instrText xml:space="preserve"> PAGEREF _Toc466472376 \h </w:instrText>
+              <w:instrText xml:space="preserve"> PAGEREF _Toc466577074 \h </w:instrText>
+            </w:r>
+            <w:r>
+              <w:rPr>
+                <w:noProof/>
+                <w:webHidden/>
+              </w:rPr>
+            </w:r>
+            <w:r>
+              <w:rPr>
+                <w:noProof/>
+                <w:webHidden/>
+              </w:rPr>
+              <w:fldChar w:fldCharType="separate"/>
+            </w:r>
+            <w:r>
+              <w:rPr>
+                <w:noProof/>
+                <w:webHidden/>
+              </w:rPr>
+              <w:t>10</w:t>
+            </w:r>
+            <w:r>
+              <w:rPr>
+                <w:noProof/>
+                <w:webHidden/>
+              </w:rPr>
+              <w:fldChar w:fldCharType="end"/>
+            </w:r>
+          </w:hyperlink>
+        </w:p>
+        <w:p>
+          <w:pPr>
+            <w:pStyle w:val="TOC3"/>
+            <w:rPr>
+              <w:rFonts w:asciiTheme="minorHAnsi" w:eastAsiaTheme="minorEastAsia" w:hAnsiTheme="minorHAnsi" w:cstheme="minorBidi"/>
+              <w:noProof/>
+              <w:sz w:val="22"/>
+              <w:szCs w:val="22"/>
+            </w:rPr>
+          </w:pPr>
+          <w:hyperlink w:anchor="_Toc466577075" w:history="1">
+            <w:r>
+              <w:rPr>
+                <w:rStyle w:val="Hyperlink"/>
+              </w:rPr>
+              <w:t>High quality user interface</w:t>
+            </w:r>
+            <w:r>
+              <w:rPr>
+                <w:noProof/>
+                <w:webHidden/>
+              </w:rPr>
+              <w:tab/>
+            </w:r>
+            <w:r>
+              <w:rPr>
+                <w:noProof/>
+                <w:webHidden/>
+              </w:rPr>
+              <w:fldChar w:fldCharType="begin"/>
+            </w:r>
+            <w:r>
+              <w:rPr>
+                <w:noProof/>
+                <w:webHidden/>
+              </w:rPr>
+              <w:instrText xml:space="preserve"> PAGEREF _Toc466577075 \h </w:instrText>
+            </w:r>
+            <w:r>
+              <w:rPr>
+                <w:noProof/>
+                <w:webHidden/>
+              </w:rPr>
+            </w:r>
+            <w:r>
+              <w:rPr>
+                <w:noProof/>
+                <w:webHidden/>
+              </w:rPr>
+              <w:fldChar w:fldCharType="separate"/>
+            </w:r>
+            <w:r>
+              <w:rPr>
+                <w:noProof/>
+                <w:webHidden/>
+              </w:rPr>
+              <w:t>10</w:t>
+            </w:r>
+            <w:r>
+              <w:rPr>
+                <w:noProof/>
+                <w:webHidden/>
+              </w:rPr>
+              <w:fldChar w:fldCharType="end"/>
+            </w:r>
+          </w:hyperlink>
+        </w:p>
+        <w:p>
+          <w:pPr>
+            <w:pStyle w:val="TOC3"/>
+            <w:rPr>
+              <w:rFonts w:asciiTheme="minorHAnsi" w:eastAsiaTheme="minorEastAsia" w:hAnsiTheme="minorHAnsi" w:cstheme="minorBidi"/>
+              <w:noProof/>
+              <w:sz w:val="22"/>
+              <w:szCs w:val="22"/>
+            </w:rPr>
+          </w:pPr>
+          <w:hyperlink w:anchor="_Toc466577076" w:history="1">
+            <w:r>
+              <w:rPr>
+                <w:rStyle w:val="Hyperlink"/>
+              </w:rPr>
+              <w:t>Object Detection and Marking</w:t>
+            </w:r>
+            <w:r>
+              <w:rPr>
+                <w:noProof/>
+                <w:webHidden/>
+              </w:rPr>
+              <w:tab/>
+            </w:r>
+            <w:r>
+              <w:rPr>
+                <w:noProof/>
+                <w:webHidden/>
+              </w:rPr>
+              <w:fldChar w:fldCharType="begin"/>
+            </w:r>
+            <w:r>
+              <w:rPr>
+                <w:noProof/>
+                <w:webHidden/>
+              </w:rPr>
+              <w:instrText xml:space="preserve"> PAGEREF _Toc466577076 \h </w:instrText>
+            </w:r>
+            <w:r>
+              <w:rPr>
+                <w:noProof/>
+                <w:webHidden/>
+              </w:rPr>
+            </w:r>
+            <w:r>
+              <w:rPr>
+                <w:noProof/>
+                <w:webHidden/>
+              </w:rPr>
+              <w:fldChar w:fldCharType="separate"/>
+            </w:r>
+            <w:r>
+              <w:rPr>
+                <w:noProof/>
+                <w:webHidden/>
+              </w:rPr>
+              <w:t>10</w:t>
+            </w:r>
+            <w:r>
+              <w:rPr>
+                <w:noProof/>
+                <w:webHidden/>
+              </w:rPr>
+              <w:fldChar w:fldCharType="end"/>
+            </w:r>
+          </w:hyperlink>
+        </w:p>
+        <w:p>
+          <w:pPr>
+            <w:pStyle w:val="TOC2"/>
+            <w:rPr>
+              <w:rFonts w:asciiTheme="minorHAnsi" w:eastAsiaTheme="minorEastAsia" w:hAnsiTheme="minorHAnsi" w:cstheme="minorBidi"/>
+              <w:noProof/>
+              <w:sz w:val="22"/>
+              <w:szCs w:val="22"/>
+            </w:rPr>
+          </w:pPr>
+          <w:hyperlink w:anchor="_Toc466577077" w:history="1">
+            <w:r>
+              <w:rPr>
+                <w:rStyle w:val="Hyperlink"/>
+              </w:rPr>
+              <w:t>3.3. Non-functional features</w:t>
+            </w:r>
+            <w:r>
+              <w:rPr>
+                <w:noProof/>
+                <w:webHidden/>
+              </w:rPr>
+              <w:tab/>
+            </w:r>
+            <w:r>
+              <w:rPr>
+                <w:noProof/>
+                <w:webHidden/>
+              </w:rPr>
+              <w:fldChar w:fldCharType="begin"/>
+            </w:r>
+            <w:r>
+              <w:rPr>
+                <w:noProof/>
+                <w:webHidden/>
+              </w:rPr>
+              <w:instrText xml:space="preserve"> PAGEREF _Toc466577077 \h </w:instrText>
+            </w:r>
+            <w:r>
+              <w:rPr>
+                <w:noProof/>
+                <w:webHidden/>
+              </w:rPr>
+            </w:r>
+            <w:r>
+              <w:rPr>
+                <w:noProof/>
+                <w:webHidden/>
+              </w:rPr>
+              <w:fldChar w:fldCharType="separate"/>
+            </w:r>
+            <w:r>
+              <w:rPr>
+                <w:noProof/>
+                <w:webHidden/>
+              </w:rPr>
+              <w:t>10</w:t>
+            </w:r>
+            <w:r>
+              <w:rPr>
+                <w:noProof/>
+                <w:webHidden/>
+              </w:rPr>
+              <w:fldChar w:fldCharType="end"/>
+            </w:r>
+          </w:hyperlink>
+        </w:p>
+        <w:p>
+          <w:pPr>
+            <w:pStyle w:val="TOC3"/>
+            <w:rPr>
+              <w:rFonts w:asciiTheme="minorHAnsi" w:eastAsiaTheme="minorEastAsia" w:hAnsiTheme="minorHAnsi" w:cstheme="minorBidi"/>
+              <w:noProof/>
+              <w:sz w:val="22"/>
+              <w:szCs w:val="22"/>
+            </w:rPr>
+          </w:pPr>
+          <w:hyperlink w:anchor="_Toc466577078" w:history="1">
+            <w:r>
+              <w:rPr>
+                <w:rStyle w:val="Hyperlink"/>
+              </w:rPr>
+              <w:t>Augmented Reality</w:t>
+            </w:r>
+            <w:r>
+              <w:rPr>
+                <w:noProof/>
+                <w:webHidden/>
+              </w:rPr>
+              <w:tab/>
+            </w:r>
+            <w:r>
+              <w:rPr>
+                <w:noProof/>
+                <w:webHidden/>
+              </w:rPr>
+              <w:fldChar w:fldCharType="begin"/>
+            </w:r>
+            <w:r>
+              <w:rPr>
+                <w:noProof/>
+                <w:webHidden/>
+              </w:rPr>
+              <w:instrText xml:space="preserve"> PAGEREF _Toc466577078 \h </w:instrText>
             </w:r>
             <w:r>
               <w:rPr>
@@ -1668,12 +1425,12 @@
               <w:szCs w:val="22"/>
             </w:rPr>
           </w:pPr>
-          <w:hyperlink w:anchor="_Toc466472377" w:history="1">
+          <w:hyperlink w:anchor="_Toc466577079" w:history="1">
             <w:r>
               <w:rPr>
                 <w:rStyle w:val="Hyperlink"/>
               </w:rPr>
-              <w:t>Chapter 5. Project Architecture</w:t>
+              <w:t>Chapter 4. Dependencies and Deliverables</w:t>
             </w:r>
             <w:r>
               <w:rPr>
@@ -1694,7 +1451,7 @@
                 <w:noProof/>
                 <w:webHidden/>
               </w:rPr>
-              <w:instrText xml:space="preserve"> PAGEREF _Toc466472377 \h </w:instrText>
+              <w:instrText xml:space="preserve"> PAGEREF _Toc466577079 \h </w:instrText>
             </w:r>
             <w:r>
               <w:rPr>
@@ -1735,12 +1492,12 @@
               <w:szCs w:val="22"/>
             </w:rPr>
           </w:pPr>
-          <w:hyperlink w:anchor="_Toc466472378" w:history="1">
+          <w:hyperlink w:anchor="_Toc466577080" w:history="1">
             <w:r>
               <w:rPr>
                 <w:rStyle w:val="Hyperlink"/>
               </w:rPr>
-              <w:t>5.1 Jetson TK1 Hardware Architecture</w:t>
+              <w:t>4.1. Dependencies</w:t>
             </w:r>
             <w:r>
               <w:rPr>
@@ -1761,7 +1518,7 @@
                 <w:noProof/>
                 <w:webHidden/>
               </w:rPr>
-              <w:instrText xml:space="preserve"> PAGEREF _Toc466472378 \h </w:instrText>
+              <w:instrText xml:space="preserve"> PAGEREF _Toc466577080 \h </w:instrText>
             </w:r>
             <w:r>
               <w:rPr>
@@ -1781,7 +1538,7 @@
                 <w:noProof/>
                 <w:webHidden/>
               </w:rPr>
-              <w:t>12</w:t>
+              <w:t>11</w:t>
             </w:r>
             <w:r>
               <w:rPr>
@@ -1802,12 +1559,12 @@
               <w:szCs w:val="22"/>
             </w:rPr>
           </w:pPr>
-          <w:hyperlink w:anchor="_Toc466472379" w:history="1">
+          <w:hyperlink w:anchor="_Toc466577081" w:history="1">
             <w:r>
               <w:rPr>
                 <w:rStyle w:val="Hyperlink"/>
               </w:rPr>
-              <w:t>5.2 Jetson TK1 Software Architecture</w:t>
+              <w:t>4.2. Deliverables</w:t>
             </w:r>
             <w:r>
               <w:rPr>
@@ -1828,7 +1585,7 @@
                 <w:noProof/>
                 <w:webHidden/>
               </w:rPr>
-              <w:instrText xml:space="preserve"> PAGEREF _Toc466472379 \h </w:instrText>
+              <w:instrText xml:space="preserve"> PAGEREF _Toc466577081 \h </w:instrText>
             </w:r>
             <w:r>
               <w:rPr>
@@ -1848,141 +1605,7 @@
                 <w:noProof/>
                 <w:webHidden/>
               </w:rPr>
-              <w:t>12</w:t>
-            </w:r>
-            <w:r>
-              <w:rPr>
-                <w:noProof/>
-                <w:webHidden/>
-              </w:rPr>
-              <w:fldChar w:fldCharType="end"/>
-            </w:r>
-          </w:hyperlink>
-        </w:p>
-        <w:p>
-          <w:pPr>
-            <w:pStyle w:val="TOC2"/>
-            <w:rPr>
-              <w:rFonts w:asciiTheme="minorHAnsi" w:eastAsiaTheme="minorEastAsia" w:hAnsiTheme="minorHAnsi" w:cstheme="minorBidi"/>
-              <w:noProof/>
-              <w:sz w:val="22"/>
-              <w:szCs w:val="22"/>
-            </w:rPr>
-          </w:pPr>
-          <w:hyperlink w:anchor="_Toc466472380" w:history="1">
-            <w:r>
-              <w:rPr>
-                <w:rStyle w:val="Hyperlink"/>
-              </w:rPr>
-              <w:t>5.3 Servo Motor</w:t>
-            </w:r>
-            <w:r>
-              <w:rPr>
-                <w:noProof/>
-                <w:webHidden/>
-              </w:rPr>
-              <w:tab/>
-            </w:r>
-            <w:r>
-              <w:rPr>
-                <w:noProof/>
-                <w:webHidden/>
-              </w:rPr>
-              <w:fldChar w:fldCharType="begin"/>
-            </w:r>
-            <w:r>
-              <w:rPr>
-                <w:noProof/>
-                <w:webHidden/>
-              </w:rPr>
-              <w:instrText xml:space="preserve"> PAGEREF _Toc466472380 \h </w:instrText>
-            </w:r>
-            <w:r>
-              <w:rPr>
-                <w:noProof/>
-                <w:webHidden/>
-              </w:rPr>
-            </w:r>
-            <w:r>
-              <w:rPr>
-                <w:noProof/>
-                <w:webHidden/>
-              </w:rPr>
-              <w:fldChar w:fldCharType="separate"/>
-            </w:r>
-            <w:r>
-              <w:rPr>
-                <w:noProof/>
-                <w:webHidden/>
-              </w:rPr>
-              <w:t>13</w:t>
-            </w:r>
-            <w:r>
-              <w:rPr>
-                <w:noProof/>
-                <w:webHidden/>
-              </w:rPr>
-              <w:fldChar w:fldCharType="end"/>
-            </w:r>
-          </w:hyperlink>
-        </w:p>
-        <w:p>
-          <w:pPr>
-            <w:pStyle w:val="TOC2"/>
-            <w:rPr>
-              <w:rFonts w:asciiTheme="minorHAnsi" w:eastAsiaTheme="minorEastAsia" w:hAnsiTheme="minorHAnsi" w:cstheme="minorBidi"/>
-              <w:noProof/>
-              <w:sz w:val="22"/>
-              <w:szCs w:val="22"/>
-            </w:rPr>
-          </w:pPr>
-          <w:hyperlink w:anchor="_Toc466472381" w:history="1">
-            <w:r>
-              <w:rPr>
-                <w:rStyle w:val="Hyperlink"/>
-              </w:rPr>
-              <w:t>5.4 Project Software Architecture</w:t>
-            </w:r>
-            <w:r>
-              <w:rPr>
-                <w:noProof/>
-                <w:webHidden/>
-              </w:rPr>
-              <w:tab/>
-            </w:r>
-            <w:r>
-              <w:rPr>
-                <w:noProof/>
-                <w:webHidden/>
-              </w:rPr>
-              <w:fldChar w:fldCharType="begin"/>
-            </w:r>
-            <w:r>
-              <w:rPr>
-                <w:noProof/>
-                <w:webHidden/>
-              </w:rPr>
-              <w:instrText xml:space="preserve"> PAGEREF _Toc466472381 \h </w:instrText>
-            </w:r>
-            <w:r>
-              <w:rPr>
-                <w:noProof/>
-                <w:webHidden/>
-              </w:rPr>
-            </w:r>
-            <w:r>
-              <w:rPr>
-                <w:noProof/>
-                <w:webHidden/>
-              </w:rPr>
-              <w:fldChar w:fldCharType="separate"/>
-            </w:r>
-            <w:r>
-              <w:rPr>
-                <w:noProof/>
-                <w:webHidden/>
-              </w:rPr>
-              <w:t>13</w:t>
+              <w:t>11</w:t>
             </w:r>
             <w:r>
               <w:rPr>
@@ -2004,12 +1627,12 @@
               <w:szCs w:val="22"/>
             </w:rPr>
           </w:pPr>
-          <w:hyperlink w:anchor="_Toc466472382" w:history="1">
+          <w:hyperlink w:anchor="_Toc466577082" w:history="1">
             <w:r>
               <w:rPr>
                 <w:rStyle w:val="Hyperlink"/>
               </w:rPr>
-              <w:t>Chapter 6. Project Design</w:t>
+              <w:t>Chapter 5. Project Architecture</w:t>
             </w:r>
             <w:r>
               <w:rPr>
@@ -2030,7 +1653,275 @@
                 <w:noProof/>
                 <w:webHidden/>
               </w:rPr>
-              <w:instrText xml:space="preserve"> PAGEREF _Toc466472382 \h </w:instrText>
+              <w:instrText xml:space="preserve"> PAGEREF _Toc466577082 \h </w:instrText>
+            </w:r>
+            <w:r>
+              <w:rPr>
+                <w:noProof/>
+                <w:webHidden/>
+              </w:rPr>
+            </w:r>
+            <w:r>
+              <w:rPr>
+                <w:noProof/>
+                <w:webHidden/>
+              </w:rPr>
+              <w:fldChar w:fldCharType="separate"/>
+            </w:r>
+            <w:r>
+              <w:rPr>
+                <w:noProof/>
+                <w:webHidden/>
+              </w:rPr>
+              <w:t>12</w:t>
+            </w:r>
+            <w:r>
+              <w:rPr>
+                <w:noProof/>
+                <w:webHidden/>
+              </w:rPr>
+              <w:fldChar w:fldCharType="end"/>
+            </w:r>
+          </w:hyperlink>
+        </w:p>
+        <w:p>
+          <w:pPr>
+            <w:pStyle w:val="TOC2"/>
+            <w:rPr>
+              <w:rFonts w:asciiTheme="minorHAnsi" w:eastAsiaTheme="minorEastAsia" w:hAnsiTheme="minorHAnsi" w:cstheme="minorBidi"/>
+              <w:noProof/>
+              <w:sz w:val="22"/>
+              <w:szCs w:val="22"/>
+            </w:rPr>
+          </w:pPr>
+          <w:hyperlink w:anchor="_Toc466577083" w:history="1">
+            <w:r>
+              <w:rPr>
+                <w:rStyle w:val="Hyperlink"/>
+              </w:rPr>
+              <w:t>5.1 Jetson TK1 Hardware Architecture</w:t>
+            </w:r>
+            <w:r>
+              <w:rPr>
+                <w:noProof/>
+                <w:webHidden/>
+              </w:rPr>
+              <w:tab/>
+            </w:r>
+            <w:r>
+              <w:rPr>
+                <w:noProof/>
+                <w:webHidden/>
+              </w:rPr>
+              <w:fldChar w:fldCharType="begin"/>
+            </w:r>
+            <w:r>
+              <w:rPr>
+                <w:noProof/>
+                <w:webHidden/>
+              </w:rPr>
+              <w:instrText xml:space="preserve"> PAGEREF _Toc466577083 \h </w:instrText>
+            </w:r>
+            <w:r>
+              <w:rPr>
+                <w:noProof/>
+                <w:webHidden/>
+              </w:rPr>
+            </w:r>
+            <w:r>
+              <w:rPr>
+                <w:noProof/>
+                <w:webHidden/>
+              </w:rPr>
+              <w:fldChar w:fldCharType="separate"/>
+            </w:r>
+            <w:r>
+              <w:rPr>
+                <w:noProof/>
+                <w:webHidden/>
+              </w:rPr>
+              <w:t>13</w:t>
+            </w:r>
+            <w:r>
+              <w:rPr>
+                <w:noProof/>
+                <w:webHidden/>
+              </w:rPr>
+              <w:fldChar w:fldCharType="end"/>
+            </w:r>
+          </w:hyperlink>
+        </w:p>
+        <w:p>
+          <w:pPr>
+            <w:pStyle w:val="TOC2"/>
+            <w:rPr>
+              <w:rFonts w:asciiTheme="minorHAnsi" w:eastAsiaTheme="minorEastAsia" w:hAnsiTheme="minorHAnsi" w:cstheme="minorBidi"/>
+              <w:noProof/>
+              <w:sz w:val="22"/>
+              <w:szCs w:val="22"/>
+            </w:rPr>
+          </w:pPr>
+          <w:hyperlink w:anchor="_Toc466577084" w:history="1">
+            <w:r>
+              <w:rPr>
+                <w:rStyle w:val="Hyperlink"/>
+              </w:rPr>
+              <w:t>5.2 Jetson TK1 Software Architecture</w:t>
+            </w:r>
+            <w:r>
+              <w:rPr>
+                <w:noProof/>
+                <w:webHidden/>
+              </w:rPr>
+              <w:tab/>
+            </w:r>
+            <w:r>
+              <w:rPr>
+                <w:noProof/>
+                <w:webHidden/>
+              </w:rPr>
+              <w:fldChar w:fldCharType="begin"/>
+            </w:r>
+            <w:r>
+              <w:rPr>
+                <w:noProof/>
+                <w:webHidden/>
+              </w:rPr>
+              <w:instrText xml:space="preserve"> PAGEREF _Toc466577084 \h </w:instrText>
+            </w:r>
+            <w:r>
+              <w:rPr>
+                <w:noProof/>
+                <w:webHidden/>
+              </w:rPr>
+            </w:r>
+            <w:r>
+              <w:rPr>
+                <w:noProof/>
+                <w:webHidden/>
+              </w:rPr>
+              <w:fldChar w:fldCharType="separate"/>
+            </w:r>
+            <w:r>
+              <w:rPr>
+                <w:noProof/>
+                <w:webHidden/>
+              </w:rPr>
+              <w:t>13</w:t>
+            </w:r>
+            <w:r>
+              <w:rPr>
+                <w:noProof/>
+                <w:webHidden/>
+              </w:rPr>
+              <w:fldChar w:fldCharType="end"/>
+            </w:r>
+          </w:hyperlink>
+        </w:p>
+        <w:p>
+          <w:pPr>
+            <w:pStyle w:val="TOC2"/>
+            <w:rPr>
+              <w:rFonts w:asciiTheme="minorHAnsi" w:eastAsiaTheme="minorEastAsia" w:hAnsiTheme="minorHAnsi" w:cstheme="minorBidi"/>
+              <w:noProof/>
+              <w:sz w:val="22"/>
+              <w:szCs w:val="22"/>
+            </w:rPr>
+          </w:pPr>
+          <w:hyperlink w:anchor="_Toc466577085" w:history="1">
+            <w:r>
+              <w:rPr>
+                <w:rStyle w:val="Hyperlink"/>
+              </w:rPr>
+              <w:t>5.3 Servo Motor</w:t>
+            </w:r>
+            <w:r>
+              <w:rPr>
+                <w:noProof/>
+                <w:webHidden/>
+              </w:rPr>
+              <w:tab/>
+            </w:r>
+            <w:r>
+              <w:rPr>
+                <w:noProof/>
+                <w:webHidden/>
+              </w:rPr>
+              <w:fldChar w:fldCharType="begin"/>
+            </w:r>
+            <w:r>
+              <w:rPr>
+                <w:noProof/>
+                <w:webHidden/>
+              </w:rPr>
+              <w:instrText xml:space="preserve"> PAGEREF _Toc466577085 \h </w:instrText>
+            </w:r>
+            <w:r>
+              <w:rPr>
+                <w:noProof/>
+                <w:webHidden/>
+              </w:rPr>
+            </w:r>
+            <w:r>
+              <w:rPr>
+                <w:noProof/>
+                <w:webHidden/>
+              </w:rPr>
+              <w:fldChar w:fldCharType="separate"/>
+            </w:r>
+            <w:r>
+              <w:rPr>
+                <w:noProof/>
+                <w:webHidden/>
+              </w:rPr>
+              <w:t>14</w:t>
+            </w:r>
+            <w:r>
+              <w:rPr>
+                <w:noProof/>
+                <w:webHidden/>
+              </w:rPr>
+              <w:fldChar w:fldCharType="end"/>
+            </w:r>
+          </w:hyperlink>
+        </w:p>
+        <w:p>
+          <w:pPr>
+            <w:pStyle w:val="TOC2"/>
+            <w:rPr>
+              <w:rFonts w:asciiTheme="minorHAnsi" w:eastAsiaTheme="minorEastAsia" w:hAnsiTheme="minorHAnsi" w:cstheme="minorBidi"/>
+              <w:noProof/>
+              <w:sz w:val="22"/>
+              <w:szCs w:val="22"/>
+            </w:rPr>
+          </w:pPr>
+          <w:hyperlink w:anchor="_Toc466577086" w:history="1">
+            <w:r>
+              <w:rPr>
+                <w:rStyle w:val="Hyperlink"/>
+              </w:rPr>
+              <w:t>5.4 Project Software Architecture</w:t>
+            </w:r>
+            <w:r>
+              <w:rPr>
+                <w:noProof/>
+                <w:webHidden/>
+              </w:rPr>
+              <w:tab/>
+            </w:r>
+            <w:r>
+              <w:rPr>
+                <w:noProof/>
+                <w:webHidden/>
+              </w:rPr>
+              <w:fldChar w:fldCharType="begin"/>
+            </w:r>
+            <w:r>
+              <w:rPr>
+                <w:noProof/>
+                <w:webHidden/>
+              </w:rPr>
+              <w:instrText xml:space="preserve"> PAGEREF _Toc466577086 \h </w:instrText>
             </w:r>
             <w:r>
               <w:rPr>
@@ -2072,12 +1963,12 @@
               <w:szCs w:val="22"/>
             </w:rPr>
           </w:pPr>
-          <w:hyperlink w:anchor="_Toc466472383" w:history="1">
+          <w:hyperlink w:anchor="_Toc466577087" w:history="1">
             <w:r>
               <w:rPr>
                 <w:rStyle w:val="Hyperlink"/>
               </w:rPr>
-              <w:t>Chapter 7. QA, Performance, Deployment Plan</w:t>
+              <w:t>Chapter 6. Project Design</w:t>
             </w:r>
             <w:r>
               <w:rPr>
@@ -2098,7 +1989,7 @@
                 <w:noProof/>
                 <w:webHidden/>
               </w:rPr>
-              <w:instrText xml:space="preserve"> PAGEREF _Toc466472383 \h </w:instrText>
+              <w:instrText xml:space="preserve"> PAGEREF _Toc466577087 \h </w:instrText>
             </w:r>
             <w:r>
               <w:rPr>
@@ -2140,12 +2031,12 @@
               <w:szCs w:val="22"/>
             </w:rPr>
           </w:pPr>
-          <w:hyperlink w:anchor="_Toc466472384" w:history="1">
+          <w:hyperlink w:anchor="_Toc466577088" w:history="1">
             <w:r>
               <w:rPr>
                 <w:rStyle w:val="Hyperlink"/>
               </w:rPr>
-              <w:t>Chapter 8. Implementation Plan and Progress</w:t>
+              <w:t>Chapter 7. QA, Performance, Deployment Plan</w:t>
             </w:r>
             <w:r>
               <w:rPr>
@@ -2166,7 +2057,7 @@
                 <w:noProof/>
                 <w:webHidden/>
               </w:rPr>
-              <w:instrText xml:space="preserve"> PAGEREF _Toc466472384 \h </w:instrText>
+              <w:instrText xml:space="preserve"> PAGEREF _Toc466577088 \h </w:instrText>
             </w:r>
             <w:r>
               <w:rPr>
@@ -2187,6 +2078,609 @@
                 <w:webHidden/>
               </w:rPr>
               <w:t>16</w:t>
+            </w:r>
+            <w:r>
+              <w:rPr>
+                <w:noProof/>
+                <w:webHidden/>
+              </w:rPr>
+              <w:fldChar w:fldCharType="end"/>
+            </w:r>
+          </w:hyperlink>
+        </w:p>
+        <w:p>
+          <w:pPr>
+            <w:pStyle w:val="TOC2"/>
+            <w:rPr>
+              <w:rFonts w:asciiTheme="minorHAnsi" w:eastAsiaTheme="minorEastAsia" w:hAnsiTheme="minorHAnsi" w:cstheme="minorBidi"/>
+              <w:noProof/>
+              <w:sz w:val="22"/>
+              <w:szCs w:val="22"/>
+            </w:rPr>
+          </w:pPr>
+          <w:hyperlink w:anchor="_Toc466577089" w:history="1">
+            <w:r>
+              <w:rPr>
+                <w:rStyle w:val="Hyperlink"/>
+              </w:rPr>
+              <w:t>7.1 Testing</w:t>
+            </w:r>
+            <w:r>
+              <w:rPr>
+                <w:noProof/>
+                <w:webHidden/>
+              </w:rPr>
+              <w:tab/>
+            </w:r>
+            <w:r>
+              <w:rPr>
+                <w:noProof/>
+                <w:webHidden/>
+              </w:rPr>
+              <w:fldChar w:fldCharType="begin"/>
+            </w:r>
+            <w:r>
+              <w:rPr>
+                <w:noProof/>
+                <w:webHidden/>
+              </w:rPr>
+              <w:instrText xml:space="preserve"> PAGEREF _Toc466577089 \h </w:instrText>
+            </w:r>
+            <w:r>
+              <w:rPr>
+                <w:noProof/>
+                <w:webHidden/>
+              </w:rPr>
+            </w:r>
+            <w:r>
+              <w:rPr>
+                <w:noProof/>
+                <w:webHidden/>
+              </w:rPr>
+              <w:fldChar w:fldCharType="separate"/>
+            </w:r>
+            <w:r>
+              <w:rPr>
+                <w:noProof/>
+                <w:webHidden/>
+              </w:rPr>
+              <w:t>16</w:t>
+            </w:r>
+            <w:r>
+              <w:rPr>
+                <w:noProof/>
+                <w:webHidden/>
+              </w:rPr>
+              <w:fldChar w:fldCharType="end"/>
+            </w:r>
+          </w:hyperlink>
+        </w:p>
+        <w:p>
+          <w:pPr>
+            <w:pStyle w:val="TOC3"/>
+            <w:rPr>
+              <w:rFonts w:asciiTheme="minorHAnsi" w:eastAsiaTheme="minorEastAsia" w:hAnsiTheme="minorHAnsi" w:cstheme="minorBidi"/>
+              <w:noProof/>
+              <w:sz w:val="22"/>
+              <w:szCs w:val="22"/>
+            </w:rPr>
+          </w:pPr>
+          <w:hyperlink w:anchor="_Toc466577090" w:history="1">
+            <w:r>
+              <w:rPr>
+                <w:rStyle w:val="Hyperlink"/>
+              </w:rPr>
+              <w:t>Unit Testing</w:t>
+            </w:r>
+            <w:r>
+              <w:rPr>
+                <w:noProof/>
+                <w:webHidden/>
+              </w:rPr>
+              <w:tab/>
+            </w:r>
+            <w:r>
+              <w:rPr>
+                <w:noProof/>
+                <w:webHidden/>
+              </w:rPr>
+              <w:fldChar w:fldCharType="begin"/>
+            </w:r>
+            <w:r>
+              <w:rPr>
+                <w:noProof/>
+                <w:webHidden/>
+              </w:rPr>
+              <w:instrText xml:space="preserve"> PAGEREF _Toc466577090 \h </w:instrText>
+            </w:r>
+            <w:r>
+              <w:rPr>
+                <w:noProof/>
+                <w:webHidden/>
+              </w:rPr>
+            </w:r>
+            <w:r>
+              <w:rPr>
+                <w:noProof/>
+                <w:webHidden/>
+              </w:rPr>
+              <w:fldChar w:fldCharType="separate"/>
+            </w:r>
+            <w:r>
+              <w:rPr>
+                <w:noProof/>
+                <w:webHidden/>
+              </w:rPr>
+              <w:t>16</w:t>
+            </w:r>
+            <w:r>
+              <w:rPr>
+                <w:noProof/>
+                <w:webHidden/>
+              </w:rPr>
+              <w:fldChar w:fldCharType="end"/>
+            </w:r>
+          </w:hyperlink>
+        </w:p>
+        <w:p>
+          <w:pPr>
+            <w:pStyle w:val="TOC3"/>
+            <w:rPr>
+              <w:rFonts w:asciiTheme="minorHAnsi" w:eastAsiaTheme="minorEastAsia" w:hAnsiTheme="minorHAnsi" w:cstheme="minorBidi"/>
+              <w:noProof/>
+              <w:sz w:val="22"/>
+              <w:szCs w:val="22"/>
+            </w:rPr>
+          </w:pPr>
+          <w:hyperlink w:anchor="_Toc466577091" w:history="1">
+            <w:r>
+              <w:rPr>
+                <w:rStyle w:val="Hyperlink"/>
+              </w:rPr>
+              <w:t>Functional Testing</w:t>
+            </w:r>
+            <w:r>
+              <w:rPr>
+                <w:noProof/>
+                <w:webHidden/>
+              </w:rPr>
+              <w:tab/>
+            </w:r>
+            <w:r>
+              <w:rPr>
+                <w:noProof/>
+                <w:webHidden/>
+              </w:rPr>
+              <w:fldChar w:fldCharType="begin"/>
+            </w:r>
+            <w:r>
+              <w:rPr>
+                <w:noProof/>
+                <w:webHidden/>
+              </w:rPr>
+              <w:instrText xml:space="preserve"> PAGEREF _Toc466577091 \h </w:instrText>
+            </w:r>
+            <w:r>
+              <w:rPr>
+                <w:noProof/>
+                <w:webHidden/>
+              </w:rPr>
+            </w:r>
+            <w:r>
+              <w:rPr>
+                <w:noProof/>
+                <w:webHidden/>
+              </w:rPr>
+              <w:fldChar w:fldCharType="separate"/>
+            </w:r>
+            <w:r>
+              <w:rPr>
+                <w:noProof/>
+                <w:webHidden/>
+              </w:rPr>
+              <w:t>17</w:t>
+            </w:r>
+            <w:r>
+              <w:rPr>
+                <w:noProof/>
+                <w:webHidden/>
+              </w:rPr>
+              <w:fldChar w:fldCharType="end"/>
+            </w:r>
+          </w:hyperlink>
+        </w:p>
+        <w:p>
+          <w:pPr>
+            <w:pStyle w:val="TOC3"/>
+            <w:rPr>
+              <w:rFonts w:asciiTheme="minorHAnsi" w:eastAsiaTheme="minorEastAsia" w:hAnsiTheme="minorHAnsi" w:cstheme="minorBidi"/>
+              <w:noProof/>
+              <w:sz w:val="22"/>
+              <w:szCs w:val="22"/>
+            </w:rPr>
+          </w:pPr>
+          <w:hyperlink w:anchor="_Toc466577092" w:history="1">
+            <w:r>
+              <w:rPr>
+                <w:rStyle w:val="Hyperlink"/>
+              </w:rPr>
+              <w:t>Integration Testing</w:t>
+            </w:r>
+            <w:r>
+              <w:rPr>
+                <w:noProof/>
+                <w:webHidden/>
+              </w:rPr>
+              <w:tab/>
+            </w:r>
+            <w:r>
+              <w:rPr>
+                <w:noProof/>
+                <w:webHidden/>
+              </w:rPr>
+              <w:fldChar w:fldCharType="begin"/>
+            </w:r>
+            <w:r>
+              <w:rPr>
+                <w:noProof/>
+                <w:webHidden/>
+              </w:rPr>
+              <w:instrText xml:space="preserve"> PAGEREF _Toc466577092 \h </w:instrText>
+            </w:r>
+            <w:r>
+              <w:rPr>
+                <w:noProof/>
+                <w:webHidden/>
+              </w:rPr>
+            </w:r>
+            <w:r>
+              <w:rPr>
+                <w:noProof/>
+                <w:webHidden/>
+              </w:rPr>
+              <w:fldChar w:fldCharType="separate"/>
+            </w:r>
+            <w:r>
+              <w:rPr>
+                <w:noProof/>
+                <w:webHidden/>
+              </w:rPr>
+              <w:t>17</w:t>
+            </w:r>
+            <w:r>
+              <w:rPr>
+                <w:noProof/>
+                <w:webHidden/>
+              </w:rPr>
+              <w:fldChar w:fldCharType="end"/>
+            </w:r>
+          </w:hyperlink>
+        </w:p>
+        <w:p>
+          <w:pPr>
+            <w:pStyle w:val="TOC3"/>
+            <w:rPr>
+              <w:rFonts w:asciiTheme="minorHAnsi" w:eastAsiaTheme="minorEastAsia" w:hAnsiTheme="minorHAnsi" w:cstheme="minorBidi"/>
+              <w:noProof/>
+              <w:sz w:val="22"/>
+              <w:szCs w:val="22"/>
+            </w:rPr>
+          </w:pPr>
+          <w:hyperlink w:anchor="_Toc466577093" w:history="1">
+            <w:r>
+              <w:rPr>
+                <w:rStyle w:val="Hyperlink"/>
+              </w:rPr>
+              <w:t>Performance and Stress Testing</w:t>
+            </w:r>
+            <w:r>
+              <w:rPr>
+                <w:noProof/>
+                <w:webHidden/>
+              </w:rPr>
+              <w:tab/>
+            </w:r>
+            <w:r>
+              <w:rPr>
+                <w:noProof/>
+                <w:webHidden/>
+              </w:rPr>
+              <w:fldChar w:fldCharType="begin"/>
+            </w:r>
+            <w:r>
+              <w:rPr>
+                <w:noProof/>
+                <w:webHidden/>
+              </w:rPr>
+              <w:instrText xml:space="preserve"> PAGEREF _Toc466577093 \h </w:instrText>
+            </w:r>
+            <w:r>
+              <w:rPr>
+                <w:noProof/>
+                <w:webHidden/>
+              </w:rPr>
+            </w:r>
+            <w:r>
+              <w:rPr>
+                <w:noProof/>
+                <w:webHidden/>
+              </w:rPr>
+              <w:fldChar w:fldCharType="separate"/>
+            </w:r>
+            <w:r>
+              <w:rPr>
+                <w:noProof/>
+                <w:webHidden/>
+              </w:rPr>
+              <w:t>17</w:t>
+            </w:r>
+            <w:r>
+              <w:rPr>
+                <w:noProof/>
+                <w:webHidden/>
+              </w:rPr>
+              <w:fldChar w:fldCharType="end"/>
+            </w:r>
+          </w:hyperlink>
+        </w:p>
+        <w:p>
+          <w:pPr>
+            <w:pStyle w:val="TOC3"/>
+            <w:rPr>
+              <w:rFonts w:asciiTheme="minorHAnsi" w:eastAsiaTheme="minorEastAsia" w:hAnsiTheme="minorHAnsi" w:cstheme="minorBidi"/>
+              <w:noProof/>
+              <w:sz w:val="22"/>
+              <w:szCs w:val="22"/>
+            </w:rPr>
+          </w:pPr>
+          <w:hyperlink w:anchor="_Toc466577094" w:history="1">
+            <w:r>
+              <w:rPr>
+                <w:rStyle w:val="Hyperlink"/>
+              </w:rPr>
+              <w:t>Acceptance Testing</w:t>
+            </w:r>
+            <w:r>
+              <w:rPr>
+                <w:noProof/>
+                <w:webHidden/>
+              </w:rPr>
+              <w:tab/>
+            </w:r>
+            <w:r>
+              <w:rPr>
+                <w:noProof/>
+                <w:webHidden/>
+              </w:rPr>
+              <w:fldChar w:fldCharType="begin"/>
+            </w:r>
+            <w:r>
+              <w:rPr>
+                <w:noProof/>
+                <w:webHidden/>
+              </w:rPr>
+              <w:instrText xml:space="preserve"> PAGEREF _Toc466577094 \h </w:instrText>
+            </w:r>
+            <w:r>
+              <w:rPr>
+                <w:noProof/>
+                <w:webHidden/>
+              </w:rPr>
+            </w:r>
+            <w:r>
+              <w:rPr>
+                <w:noProof/>
+                <w:webHidden/>
+              </w:rPr>
+              <w:fldChar w:fldCharType="separate"/>
+            </w:r>
+            <w:r>
+              <w:rPr>
+                <w:noProof/>
+                <w:webHidden/>
+              </w:rPr>
+              <w:t>17</w:t>
+            </w:r>
+            <w:r>
+              <w:rPr>
+                <w:noProof/>
+                <w:webHidden/>
+              </w:rPr>
+              <w:fldChar w:fldCharType="end"/>
+            </w:r>
+          </w:hyperlink>
+        </w:p>
+        <w:p>
+          <w:pPr>
+            <w:pStyle w:val="TOC3"/>
+            <w:rPr>
+              <w:rFonts w:asciiTheme="minorHAnsi" w:eastAsiaTheme="minorEastAsia" w:hAnsiTheme="minorHAnsi" w:cstheme="minorBidi"/>
+              <w:noProof/>
+              <w:sz w:val="22"/>
+              <w:szCs w:val="22"/>
+            </w:rPr>
+          </w:pPr>
+          <w:hyperlink w:anchor="_Toc466577095" w:history="1">
+            <w:r>
+              <w:rPr>
+                <w:rStyle w:val="Hyperlink"/>
+              </w:rPr>
+              <w:t>Issue Tracking</w:t>
+            </w:r>
+            <w:r>
+              <w:rPr>
+                <w:noProof/>
+                <w:webHidden/>
+              </w:rPr>
+              <w:tab/>
+            </w:r>
+            <w:r>
+              <w:rPr>
+                <w:noProof/>
+                <w:webHidden/>
+              </w:rPr>
+              <w:fldChar w:fldCharType="begin"/>
+            </w:r>
+            <w:r>
+              <w:rPr>
+                <w:noProof/>
+                <w:webHidden/>
+              </w:rPr>
+              <w:instrText xml:space="preserve"> PAGEREF _Toc466577095 \h </w:instrText>
+            </w:r>
+            <w:r>
+              <w:rPr>
+                <w:noProof/>
+                <w:webHidden/>
+              </w:rPr>
+            </w:r>
+            <w:r>
+              <w:rPr>
+                <w:noProof/>
+                <w:webHidden/>
+              </w:rPr>
+              <w:fldChar w:fldCharType="separate"/>
+            </w:r>
+            <w:r>
+              <w:rPr>
+                <w:noProof/>
+                <w:webHidden/>
+              </w:rPr>
+              <w:t>18</w:t>
+            </w:r>
+            <w:r>
+              <w:rPr>
+                <w:noProof/>
+                <w:webHidden/>
+              </w:rPr>
+              <w:fldChar w:fldCharType="end"/>
+            </w:r>
+          </w:hyperlink>
+        </w:p>
+        <w:p>
+          <w:pPr>
+            <w:pStyle w:val="TOC3"/>
+            <w:rPr>
+              <w:rFonts w:asciiTheme="minorHAnsi" w:eastAsiaTheme="minorEastAsia" w:hAnsiTheme="minorHAnsi" w:cstheme="minorBidi"/>
+              <w:noProof/>
+              <w:sz w:val="22"/>
+              <w:szCs w:val="22"/>
+            </w:rPr>
+          </w:pPr>
+          <w:hyperlink w:anchor="_Toc466577096" w:history="1">
+            <w:r>
+              <w:rPr>
+                <w:rStyle w:val="Hyperlink"/>
+              </w:rPr>
+              <w:t>Testing Schedule</w:t>
+            </w:r>
+            <w:r>
+              <w:rPr>
+                <w:noProof/>
+                <w:webHidden/>
+              </w:rPr>
+              <w:tab/>
+            </w:r>
+            <w:r>
+              <w:rPr>
+                <w:noProof/>
+                <w:webHidden/>
+              </w:rPr>
+              <w:fldChar w:fldCharType="begin"/>
+            </w:r>
+            <w:r>
+              <w:rPr>
+                <w:noProof/>
+                <w:webHidden/>
+              </w:rPr>
+              <w:instrText xml:space="preserve"> PAGEREF _Toc466577096 \h </w:instrText>
+            </w:r>
+            <w:r>
+              <w:rPr>
+                <w:noProof/>
+                <w:webHidden/>
+              </w:rPr>
+            </w:r>
+            <w:r>
+              <w:rPr>
+                <w:noProof/>
+                <w:webHidden/>
+              </w:rPr>
+              <w:fldChar w:fldCharType="separate"/>
+            </w:r>
+            <w:r>
+              <w:rPr>
+                <w:noProof/>
+                <w:webHidden/>
+              </w:rPr>
+              <w:t>18</w:t>
+            </w:r>
+            <w:r>
+              <w:rPr>
+                <w:noProof/>
+                <w:webHidden/>
+              </w:rPr>
+              <w:fldChar w:fldCharType="end"/>
+            </w:r>
+          </w:hyperlink>
+        </w:p>
+        <w:p>
+          <w:pPr>
+            <w:pStyle w:val="TOC2"/>
+            <w:rPr>
+              <w:rFonts w:asciiTheme="minorHAnsi" w:eastAsiaTheme="minorEastAsia" w:hAnsiTheme="minorHAnsi" w:cstheme="minorBidi"/>
+              <w:noProof/>
+              <w:sz w:val="22"/>
+              <w:szCs w:val="22"/>
+            </w:rPr>
+          </w:pPr>
+          <w:hyperlink w:anchor="_Toc466577097" w:history="1">
+            <w:r>
+              <w:rPr>
+                <w:rStyle w:val="Hyperlink"/>
+              </w:rPr>
+              <w:t>7.2 Deployment Plan</w:t>
+            </w:r>
+            <w:r>
+              <w:rPr>
+                <w:noProof/>
+                <w:webHidden/>
+              </w:rPr>
+              <w:tab/>
+            </w:r>
+            <w:r>
+              <w:rPr>
+                <w:noProof/>
+                <w:webHidden/>
+              </w:rPr>
+              <w:fldChar w:fldCharType="begin"/>
+            </w:r>
+            <w:r>
+              <w:rPr>
+                <w:noProof/>
+                <w:webHidden/>
+              </w:rPr>
+              <w:instrText xml:space="preserve"> PAGEREF _Toc466577097 \h </w:instrText>
+            </w:r>
+            <w:r>
+              <w:rPr>
+                <w:noProof/>
+                <w:webHidden/>
+              </w:rPr>
+            </w:r>
+            <w:r>
+              <w:rPr>
+                <w:noProof/>
+                <w:webHidden/>
+              </w:rPr>
+              <w:fldChar w:fldCharType="separate"/>
+            </w:r>
+            <w:r>
+              <w:rPr>
+                <w:noProof/>
+                <w:webHidden/>
+              </w:rPr>
+              <w:t>19</w:t>
             </w:r>
             <w:r>
               <w:rPr>
@@ -2208,12 +2702,12 @@
               <w:szCs w:val="22"/>
             </w:rPr>
           </w:pPr>
-          <w:hyperlink w:anchor="_Toc466472385" w:history="1">
+          <w:hyperlink w:anchor="_Toc466577098" w:history="1">
             <w:r>
               <w:rPr>
                 <w:rStyle w:val="Hyperlink"/>
               </w:rPr>
-              <w:t>Chapter 9. Project Schedule</w:t>
+              <w:t>Chapter 8. Implementation Plan and Progress</w:t>
             </w:r>
             <w:r>
               <w:rPr>
@@ -2234,7 +2728,7 @@
                 <w:noProof/>
                 <w:webHidden/>
               </w:rPr>
-              <w:instrText xml:space="preserve"> PAGEREF _Toc466472385 \h </w:instrText>
+              <w:instrText xml:space="preserve"> PAGEREF _Toc466577098 \h </w:instrText>
             </w:r>
             <w:r>
               <w:rPr>
@@ -2254,7 +2748,7 @@
                 <w:noProof/>
                 <w:webHidden/>
               </w:rPr>
-              <w:t>19</w:t>
+              <w:t>20</w:t>
             </w:r>
             <w:r>
               <w:rPr>
@@ -2276,12 +2770,12 @@
               <w:szCs w:val="22"/>
             </w:rPr>
           </w:pPr>
-          <w:hyperlink w:anchor="_Toc466472386" w:history="1">
+          <w:hyperlink w:anchor="_Toc466577099" w:history="1">
             <w:r>
               <w:rPr>
                 <w:rStyle w:val="Hyperlink"/>
               </w:rPr>
-              <w:t>Chapter 10.</w:t>
+              <w:t>Chapter 9. Project Schedule</w:t>
             </w:r>
             <w:r>
               <w:rPr>
@@ -2302,7 +2796,7 @@
                 <w:noProof/>
                 <w:webHidden/>
               </w:rPr>
-              <w:instrText xml:space="preserve"> PAGEREF _Toc466472386 \h </w:instrText>
+              <w:instrText xml:space="preserve"> PAGEREF _Toc466577099 \h </w:instrText>
             </w:r>
             <w:r>
               <w:rPr>
@@ -2322,7 +2816,7 @@
                 <w:noProof/>
                 <w:webHidden/>
               </w:rPr>
-              <w:t>20</w:t>
+              <w:t>23</w:t>
             </w:r>
             <w:r>
               <w:rPr>
@@ -2344,11 +2838,79 @@
               <w:szCs w:val="22"/>
             </w:rPr>
           </w:pPr>
-          <w:hyperlink w:anchor="_Toc466472387" w:history="1">
+          <w:hyperlink w:anchor="_Toc466577100" w:history="1">
             <w:r>
               <w:rPr>
                 <w:rStyle w:val="Hyperlink"/>
               </w:rPr>
+              <w:t>Chapter 10.</w:t>
+            </w:r>
+            <w:r>
+              <w:rPr>
+                <w:noProof/>
+                <w:webHidden/>
+              </w:rPr>
+              <w:tab/>
+            </w:r>
+            <w:r>
+              <w:rPr>
+                <w:noProof/>
+                <w:webHidden/>
+              </w:rPr>
+              <w:fldChar w:fldCharType="begin"/>
+            </w:r>
+            <w:r>
+              <w:rPr>
+                <w:noProof/>
+                <w:webHidden/>
+              </w:rPr>
+              <w:instrText xml:space="preserve"> PAGEREF _Toc466577100 \h </w:instrText>
+            </w:r>
+            <w:r>
+              <w:rPr>
+                <w:noProof/>
+                <w:webHidden/>
+              </w:rPr>
+            </w:r>
+            <w:r>
+              <w:rPr>
+                <w:noProof/>
+                <w:webHidden/>
+              </w:rPr>
+              <w:fldChar w:fldCharType="separate"/>
+            </w:r>
+            <w:r>
+              <w:rPr>
+                <w:noProof/>
+                <w:webHidden/>
+              </w:rPr>
+              <w:t>24</w:t>
+            </w:r>
+            <w:r>
+              <w:rPr>
+                <w:noProof/>
+                <w:webHidden/>
+              </w:rPr>
+              <w:fldChar w:fldCharType="end"/>
+            </w:r>
+          </w:hyperlink>
+        </w:p>
+        <w:p>
+          <w:pPr>
+            <w:pStyle w:val="TOC1"/>
+            <w:rPr>
+              <w:rFonts w:asciiTheme="minorHAnsi" w:eastAsiaTheme="minorEastAsia" w:hAnsiTheme="minorHAnsi" w:cstheme="minorBidi"/>
+              <w:b w:val="0"/>
+              <w:noProof/>
+              <w:sz w:val="22"/>
+              <w:szCs w:val="22"/>
+            </w:rPr>
+          </w:pPr>
+          <w:hyperlink w:anchor="_Toc466577101" w:history="1">
+            <w:r>
+              <w:rPr>
+                <w:rStyle w:val="Hyperlink"/>
+              </w:rPr>
               <w:t>Chapter 11.</w:t>
             </w:r>
             <w:r>
@@ -2370,7 +2932,7 @@
                 <w:noProof/>
                 <w:webHidden/>
               </w:rPr>
-              <w:instrText xml:space="preserve"> PAGEREF _Toc466472387 \h </w:instrText>
+              <w:instrText xml:space="preserve"> PAGEREF _Toc466577101 \h </w:instrText>
             </w:r>
             <w:r>
               <w:rPr>
@@ -2390,7 +2952,7 @@
                 <w:noProof/>
                 <w:webHidden/>
               </w:rPr>
-              <w:t>21</w:t>
+              <w:t>25</w:t>
             </w:r>
             <w:r>
               <w:rPr>
@@ -2421,12 +2983,12 @@
           <w:numId w:val="0"/>
         </w:numPr>
       </w:pPr>
-      <w:bookmarkStart w:id="1" w:name="_Toc466472357"/>
+      <w:bookmarkStart w:id="0" w:name="_Toc466577062"/>
       <w:r>
         <w:lastRenderedPageBreak/>
         <w:t>List of Tables</w:t>
       </w:r>
-      <w:bookmarkEnd w:id="1"/>
+      <w:bookmarkEnd w:id="0"/>
     </w:p>
     <w:p>
       <w:pPr>
@@ -2452,7 +3014,27 @@
           <w:rPr>
             <w:rStyle w:val="Hyperlink"/>
           </w:rPr>
-          <w:t>Table 1. Project Implementation</w:t>
+          <w:t>Tabl</w:t>
+        </w:r>
+        <w:bookmarkStart w:id="1" w:name="_GoBack"/>
+        <w:bookmarkEnd w:id="1"/>
+        <w:r>
+          <w:rPr>
+            <w:rStyle w:val="Hyperlink"/>
+          </w:rPr>
+          <w:t>e 1. Project Im</w:t>
+        </w:r>
+        <w:r>
+          <w:rPr>
+            <w:rStyle w:val="Hyperlink"/>
+          </w:rPr>
+          <w:t>p</w:t>
+        </w:r>
+        <w:r>
+          <w:rPr>
+            <w:rStyle w:val="Hyperlink"/>
+          </w:rPr>
+          <w:t>lementation</w:t>
         </w:r>
         <w:r>
           <w:rPr>
@@ -2493,7 +3075,7 @@
             <w:noProof/>
             <w:webHidden/>
           </w:rPr>
-          <w:t>18</w:t>
+          <w:t>22</w:t>
         </w:r>
         <w:r>
           <w:rPr>
@@ -2508,10 +3090,7 @@
       <w:pPr>
         <w:pStyle w:val="TableofFigures"/>
         <w:rPr>
-          <w:rFonts w:asciiTheme="minorHAnsi" w:eastAsiaTheme="minorEastAsia" w:hAnsiTheme="minorHAnsi" w:cstheme="minorBidi"/>
           <w:noProof/>
-          <w:sz w:val="22"/>
-          <w:szCs w:val="22"/>
         </w:rPr>
       </w:pPr>
       <w:hyperlink w:anchor="_Toc466120021" w:history="1">
@@ -2560,7 +3139,7 @@
             <w:noProof/>
             <w:webHidden/>
           </w:rPr>
-          <w:t>19</w:t>
+          <w:t>23</w:t>
         </w:r>
         <w:r>
           <w:rPr>
@@ -2573,6 +3152,21 @@
     </w:p>
     <w:p>
       <w:pPr>
+        <w:rPr>
+          <w:noProof/>
+        </w:rPr>
+      </w:pPr>
+    </w:p>
+    <w:p>
+      <w:pPr>
+        <w:rPr>
+          <w:rFonts w:eastAsiaTheme="minorEastAsia"/>
+          <w:noProof/>
+        </w:rPr>
+      </w:pPr>
+    </w:p>
+    <w:p>
+      <w:pPr>
         <w:pStyle w:val="IndentedParagraph"/>
         <w:jc w:val="left"/>
       </w:pPr>
@@ -2588,7 +3182,7 @@
           <w:numId w:val="0"/>
         </w:numPr>
       </w:pPr>
-      <w:bookmarkStart w:id="2" w:name="_Toc466472358"/>
+      <w:bookmarkStart w:id="2" w:name="_Toc466577063"/>
       <w:r>
         <w:lastRenderedPageBreak/>
         <w:t>List of Figures</w:t>
@@ -2614,7 +3208,7 @@
       <w:r>
         <w:fldChar w:fldCharType="separate"/>
       </w:r>
-      <w:hyperlink w:anchor="_Toc466120022" w:history="1">
+      <w:hyperlink w:anchor="_Toc466575665" w:history="1">
         <w:r>
           <w:rPr>
             <w:rStyle w:val="Hyperlink"/>
@@ -2640,74 +3234,7 @@
             <w:noProof/>
             <w:webHidden/>
           </w:rPr>
-          <w:instrText xml:space="preserve"> PAGEREF _Toc466120022 \h </w:instrText>
-        </w:r>
-        <w:r>
-          <w:rPr>
-            <w:noProof/>
-            <w:webHidden/>
-          </w:rPr>
-        </w:r>
-        <w:r>
-          <w:rPr>
-            <w:noProof/>
-            <w:webHidden/>
-          </w:rPr>
-          <w:fldChar w:fldCharType="separate"/>
-        </w:r>
-        <w:r>
-          <w:rPr>
-            <w:noProof/>
-            <w:webHidden/>
-          </w:rPr>
-          <w:t>11</w:t>
-        </w:r>
-        <w:r>
-          <w:rPr>
-            <w:noProof/>
-            <w:webHidden/>
-          </w:rPr>
-          <w:fldChar w:fldCharType="end"/>
-        </w:r>
-      </w:hyperlink>
-    </w:p>
-    <w:p>
-      <w:pPr>
-        <w:pStyle w:val="TableofFigures"/>
-        <w:rPr>
-          <w:rFonts w:asciiTheme="minorHAnsi" w:eastAsiaTheme="minorEastAsia" w:hAnsiTheme="minorHAnsi" w:cstheme="minorBidi"/>
-          <w:noProof/>
-          <w:sz w:val="22"/>
-          <w:szCs w:val="22"/>
-        </w:rPr>
-      </w:pPr>
-      <w:hyperlink w:anchor="_Toc466120023" w:history="1">
-        <w:r>
-          <w:rPr>
-            <w:rStyle w:val="Hyperlink"/>
-          </w:rPr>
-          <w:t>Figure 2. TK1 Embedded Board Top View</w:t>
-        </w:r>
-        <w:r>
-          <w:rPr>
-            <w:noProof/>
-            <w:webHidden/>
-          </w:rPr>
-          <w:tab/>
-        </w:r>
-        <w:r>
-          <w:rPr>
-            <w:noProof/>
-            <w:webHidden/>
-          </w:rPr>
-          <w:fldChar w:fldCharType="begin"/>
-        </w:r>
-        <w:r>
-          <w:rPr>
-            <w:noProof/>
-            <w:webHidden/>
-          </w:rPr>
-          <w:instrText xml:space="preserve"> PAGEREF _Toc466120023 \h </w:instrText>
+          <w:instrText xml:space="preserve"> PAGEREF _Toc466575665 \h </w:instrText>
         </w:r>
         <w:r>
           <w:rPr>
@@ -2748,7 +3275,74 @@
           <w:szCs w:val="22"/>
         </w:rPr>
       </w:pPr>
-      <w:hyperlink w:anchor="_Toc466120024" w:history="1">
+      <w:hyperlink w:anchor="_Toc466575666" w:history="1">
+        <w:r>
+          <w:rPr>
+            <w:rStyle w:val="Hyperlink"/>
+          </w:rPr>
+          <w:t>Figure 2. TK1 Embedded Board Top View</w:t>
+        </w:r>
+        <w:r>
+          <w:rPr>
+            <w:noProof/>
+            <w:webHidden/>
+          </w:rPr>
+          <w:tab/>
+        </w:r>
+        <w:r>
+          <w:rPr>
+            <w:noProof/>
+            <w:webHidden/>
+          </w:rPr>
+          <w:fldChar w:fldCharType="begin"/>
+        </w:r>
+        <w:r>
+          <w:rPr>
+            <w:noProof/>
+            <w:webHidden/>
+          </w:rPr>
+          <w:instrText xml:space="preserve"> PAGEREF _Toc466575666 \h </w:instrText>
+        </w:r>
+        <w:r>
+          <w:rPr>
+            <w:noProof/>
+            <w:webHidden/>
+          </w:rPr>
+        </w:r>
+        <w:r>
+          <w:rPr>
+            <w:noProof/>
+            <w:webHidden/>
+          </w:rPr>
+          <w:fldChar w:fldCharType="separate"/>
+        </w:r>
+        <w:r>
+          <w:rPr>
+            <w:noProof/>
+            <w:webHidden/>
+          </w:rPr>
+          <w:t>13</w:t>
+        </w:r>
+        <w:r>
+          <w:rPr>
+            <w:noProof/>
+            <w:webHidden/>
+          </w:rPr>
+          <w:fldChar w:fldCharType="end"/>
+        </w:r>
+      </w:hyperlink>
+    </w:p>
+    <w:p>
+      <w:pPr>
+        <w:pStyle w:val="TableofFigures"/>
+        <w:rPr>
+          <w:rFonts w:asciiTheme="minorHAnsi" w:eastAsiaTheme="minorEastAsia" w:hAnsiTheme="minorHAnsi" w:cstheme="minorBidi"/>
+          <w:noProof/>
+          <w:sz w:val="22"/>
+          <w:szCs w:val="22"/>
+        </w:rPr>
+      </w:pPr>
+      <w:hyperlink w:anchor="_Toc466575667" w:history="1">
         <w:r>
           <w:rPr>
             <w:rStyle w:val="Hyperlink"/>
@@ -2774,7 +3368,7 @@
             <w:noProof/>
             <w:webHidden/>
           </w:rPr>
-          <w:instrText xml:space="preserve"> PAGEREF _Toc466120024 \h </w:instrText>
+          <w:instrText xml:space="preserve"> PAGEREF _Toc466575667 \h </w:instrText>
         </w:r>
         <w:r>
           <w:rPr>
@@ -2794,7 +3388,7 @@
             <w:noProof/>
             <w:webHidden/>
           </w:rPr>
-          <w:t>12</w:t>
+          <w:t>13</w:t>
         </w:r>
         <w:r>
           <w:rPr>
@@ -2829,7 +3423,7 @@
         </w:numPr>
         <w:jc w:val="center"/>
       </w:pPr>
-      <w:bookmarkStart w:id="3" w:name="_Toc466472359"/>
+      <w:bookmarkStart w:id="3" w:name="_Toc466577064"/>
       <w:r>
         <w:lastRenderedPageBreak/>
         <w:t xml:space="preserve">Literature </w:t>
@@ -2852,7 +3446,7 @@
       <w:pPr>
         <w:pStyle w:val="Heading2"/>
       </w:pPr>
-      <w:bookmarkStart w:id="4" w:name="_Toc466472360"/>
+      <w:bookmarkStart w:id="4" w:name="_Toc466577065"/>
       <w:r>
         <w:t xml:space="preserve">1.1. </w:t>
       </w:r>
@@ -3310,7 +3904,7 @@
         </w:numPr>
         <w:spacing w:line="240" w:lineRule="auto"/>
       </w:pPr>
-      <w:bookmarkStart w:id="5" w:name="_Toc466472361"/>
+      <w:bookmarkStart w:id="5" w:name="_Toc466577066"/>
       <w:r>
         <w:t xml:space="preserve">1.2. </w:t>
       </w:r>
@@ -3444,7 +4038,7 @@
         <w:pStyle w:val="Heading2"/>
         <w:spacing w:line="240" w:lineRule="auto"/>
       </w:pPr>
-      <w:bookmarkStart w:id="6" w:name="_Toc466472362"/>
+      <w:bookmarkStart w:id="6" w:name="_Toc466577067"/>
       <w:r>
         <w:lastRenderedPageBreak/>
         <w:t xml:space="preserve">1.3. </w:t>
@@ -3693,7 +4287,7 @@
         <w:jc w:val="center"/>
       </w:pPr>
       <w:bookmarkStart w:id="8" w:name="_Toc530662795"/>
-      <w:bookmarkStart w:id="9" w:name="_Toc466472363"/>
+      <w:bookmarkStart w:id="9" w:name="_Toc466577068"/>
       <w:r>
         <w:lastRenderedPageBreak/>
         <w:t>Project Justification</w:t>
@@ -4266,7 +4860,7 @@
         <w:pStyle w:val="Heading1"/>
         <w:jc w:val="center"/>
       </w:pPr>
-      <w:bookmarkStart w:id="10" w:name="_Toc466472364"/>
+      <w:bookmarkStart w:id="10" w:name="_Toc466577069"/>
       <w:r>
         <w:lastRenderedPageBreak/>
         <w:t xml:space="preserve">Project </w:t>
@@ -4459,7 +5053,7 @@
       <w:pPr>
         <w:pStyle w:val="Heading2"/>
       </w:pPr>
-      <w:bookmarkStart w:id="11" w:name="_Toc466472365"/>
+      <w:bookmarkStart w:id="11" w:name="_Toc466577070"/>
       <w:r>
         <w:t>3.</w:t>
       </w:r>
@@ -4478,7 +5072,7 @@
       <w:pPr>
         <w:pStyle w:val="Heading3"/>
       </w:pPr>
-      <w:bookmarkStart w:id="12" w:name="_Toc466472366"/>
+      <w:bookmarkStart w:id="12" w:name="_Toc466577071"/>
       <w:r>
         <w:t>Mechanical Housing</w:t>
       </w:r>
@@ -4547,7 +5141,7 @@
       <w:pPr>
         <w:pStyle w:val="Heading3"/>
       </w:pPr>
-      <w:bookmarkStart w:id="13" w:name="_Toc466472367"/>
+      <w:bookmarkStart w:id="13" w:name="_Toc466577072"/>
       <w:r>
         <w:t>Motor</w:t>
       </w:r>
@@ -4710,7 +5304,7 @@
       <w:pPr>
         <w:pStyle w:val="Heading3"/>
       </w:pPr>
-      <w:bookmarkStart w:id="14" w:name="_Toc466472368"/>
+      <w:bookmarkStart w:id="14" w:name="_Toc466577073"/>
       <w:r>
         <w:t>Laser sensing and Data P</w:t>
       </w:r>
@@ -4873,7 +5467,7 @@
       <w:pPr>
         <w:pStyle w:val="Heading2"/>
       </w:pPr>
-      <w:bookmarkStart w:id="15" w:name="_Toc466472369"/>
+      <w:bookmarkStart w:id="15" w:name="_Toc466577074"/>
       <w:r>
         <w:lastRenderedPageBreak/>
         <w:t xml:space="preserve">3.2. </w:t>
@@ -4887,7 +5481,7 @@
       <w:pPr>
         <w:pStyle w:val="Heading3"/>
       </w:pPr>
-      <w:bookmarkStart w:id="16" w:name="_Toc466472370"/>
+      <w:bookmarkStart w:id="16" w:name="_Toc466577075"/>
       <w:r>
         <w:t>High quality user interface</w:t>
       </w:r>
@@ -4928,7 +5522,7 @@
       <w:pPr>
         <w:pStyle w:val="Heading3"/>
       </w:pPr>
-      <w:bookmarkStart w:id="17" w:name="_Toc466472371"/>
+      <w:bookmarkStart w:id="17" w:name="_Toc466577076"/>
       <w:r>
         <w:t>Object Detection and M</w:t>
       </w:r>
@@ -4958,14 +5552,7 @@
           <w:sz w:val="24"/>
           <w:szCs w:val="24"/>
         </w:rPr>
-        <w:t>and mark boundaries of</w:t>
-      </w:r>
-      <w:r>
-        <w:rPr>
-          <w:sz w:val="24"/>
-          <w:szCs w:val="24"/>
-        </w:rPr>
-        <w:t xml:space="preserve"> </w:t>
+        <w:t xml:space="preserve">and mark boundaries of </w:t>
       </w:r>
       <w:r>
         <w:rPr>
@@ -5021,7 +5608,7 @@
       <w:r>
         <w:t xml:space="preserve"> </w:t>
       </w:r>
-      <w:bookmarkStart w:id="18" w:name="_Toc466472372"/>
+      <w:bookmarkStart w:id="18" w:name="_Toc466577077"/>
       <w:r>
         <w:t xml:space="preserve">3.3. </w:t>
       </w:r>
@@ -5034,7 +5621,7 @@
       <w:pPr>
         <w:pStyle w:val="Heading3"/>
       </w:pPr>
-      <w:bookmarkStart w:id="19" w:name="_Toc466472373"/>
+      <w:bookmarkStart w:id="19" w:name="_Toc466577078"/>
       <w:r>
         <w:t>Augmented Reality</w:t>
       </w:r>
@@ -5095,7 +5682,7 @@
         <w:pStyle w:val="Heading1"/>
         <w:jc w:val="center"/>
       </w:pPr>
-      <w:bookmarkStart w:id="20" w:name="_Toc466472374"/>
+      <w:bookmarkStart w:id="20" w:name="_Toc466577079"/>
       <w:r>
         <w:lastRenderedPageBreak/>
         <w:t>Dependencies</w:t>
@@ -5109,7 +5696,7 @@
       <w:pPr>
         <w:pStyle w:val="Heading2"/>
       </w:pPr>
-      <w:bookmarkStart w:id="21" w:name="_Toc466472375"/>
+      <w:bookmarkStart w:id="21" w:name="_Toc466577080"/>
       <w:r>
         <w:t xml:space="preserve">4.1. </w:t>
       </w:r>
@@ -5187,7 +5774,7 @@
       <w:pPr>
         <w:pStyle w:val="Heading2"/>
       </w:pPr>
-      <w:bookmarkStart w:id="22" w:name="_Toc466472376"/>
+      <w:bookmarkStart w:id="22" w:name="_Toc466577081"/>
       <w:r>
         <w:t xml:space="preserve">4.2. </w:t>
       </w:r>
@@ -5274,7 +5861,7 @@
         <w:pStyle w:val="Heading1"/>
         <w:jc w:val="center"/>
       </w:pPr>
-      <w:bookmarkStart w:id="23" w:name="_Toc466472377"/>
+      <w:bookmarkStart w:id="23" w:name="_Toc466577082"/>
       <w:r>
         <w:lastRenderedPageBreak/>
         <w:t>Project Architecture</w:t>
@@ -5320,7 +5907,7 @@
           <w:szCs w:val="24"/>
         </w:rPr>
         <w:drawing>
-          <wp:anchor distT="0" distB="0" distL="114300" distR="114300" simplePos="0" relativeHeight="251658240" behindDoc="1" locked="0" layoutInCell="1" allowOverlap="1" wp14:anchorId="066E3A94" wp14:editId="4DC9E83A">
+          <wp:anchor distT="0" distB="0" distL="114300" distR="114300" simplePos="0" relativeHeight="251660800" behindDoc="1" locked="0" layoutInCell="1" allowOverlap="1" wp14:anchorId="066E3A94" wp14:editId="4DC9E83A">
             <wp:simplePos x="0" y="0"/>
             <wp:positionH relativeFrom="column">
               <wp:posOffset>0</wp:posOffset>
@@ -5403,7 +5990,7 @@
         <mc:AlternateContent>
           <mc:Choice Requires="wps">
             <w:drawing>
-              <wp:anchor distT="0" distB="0" distL="114300" distR="114300" simplePos="0" relativeHeight="251660288" behindDoc="0" locked="0" layoutInCell="1" allowOverlap="1" wp14:anchorId="55DED635" wp14:editId="60CC80A0">
+              <wp:anchor distT="0" distB="0" distL="114300" distR="114300" simplePos="0" relativeHeight="251667968" behindDoc="0" locked="0" layoutInCell="1" allowOverlap="1" wp14:anchorId="55DED635" wp14:editId="60CC80A0">
                 <wp:simplePos x="0" y="0"/>
                 <wp:positionH relativeFrom="column">
                   <wp:posOffset>-113664</wp:posOffset>
@@ -5462,7 +6049,7 @@
           </mc:Choice>
           <mc:Fallback>
             <w:pict>
-              <v:shapetype w14:anchorId="1FE202AE" id="_x0000_t34" coordsize="21600,21600" o:spt="34" o:oned="t" adj="10800" path="m,l@0,0@0,21600,21600,21600e" filled="f">
+              <v:shapetype w14:anchorId="16C8D38B" id="_x0000_t34" coordsize="21600,21600" o:spt="34" o:oned="t" adj="10800" path="m,l@0,0@0,21600,21600,21600e" filled="f">
                 <v:stroke joinstyle="miter"/>
                 <v:formulas>
                   <v:f eqn="val #0"/>
@@ -5473,7 +6060,7 @@
                 </v:handles>
                 <o:lock v:ext="edit" shapetype="t"/>
               </v:shapetype>
-              <v:shape id="Connector: Elbow 6" o:spid="_x0000_s1026" type="#_x0000_t34" style="position:absolute;margin-left:-8.95pt;margin-top:14.15pt;width:153pt;height:105.75pt;z-index:251660288;visibility:visible;mso-wrap-style:square;mso-width-percent:0;mso-height-percent:0;mso-wrap-distance-left:9pt;mso-wrap-distance-top:0;mso-wrap-distance-right:9pt;mso-wrap-distance-bottom:0;mso-position-horizontal:absolute;mso-position-horizontal-relative:text;mso-position-vertical:absolute;mso-position-vertical-relative:text;mso-width-percent:0;mso-height-percent:0;mso-width-relative:margin;mso-height-relative:margin" o:gfxdata="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" strokecolor="black [3200]" strokeweight="2pt">
+              <v:shape id="Connector: Elbow 6" o:spid="_x0000_s1026" type="#_x0000_t34" style="position:absolute;margin-left:-8.95pt;margin-top:14.15pt;width:153pt;height:105.75pt;z-index:251667968;visibility:visible;mso-wrap-style:square;mso-width-percent:0;mso-height-percent:0;mso-wrap-distance-left:9pt;mso-wrap-distance-top:0;mso-wrap-distance-right:9pt;mso-wrap-distance-bottom:0;mso-position-horizontal:absolute;mso-position-horizontal-relative:text;mso-position-vertical:absolute;mso-position-vertical-relative:text;mso-width-percent:0;mso-height-percent:0;mso-width-relative:margin;mso-height-relative:margin" o:gfxdata="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" strokecolor="black [3200]" strokeweight="2pt">
                 <v:stroke startarrow="open"/>
                 <v:shadow on="t" color="black" opacity="24903f" origin=",.5" offset="0,.55556mm"/>
               </v:shape>
@@ -5488,7 +6075,7 @@
           <w:szCs w:val="24"/>
         </w:rPr>
         <w:drawing>
-          <wp:anchor distT="0" distB="0" distL="114300" distR="114300" simplePos="0" relativeHeight="251656192" behindDoc="1" locked="0" layoutInCell="1" allowOverlap="1" wp14:anchorId="206F5E02" wp14:editId="6B762B12">
+          <wp:anchor distT="0" distB="0" distL="114300" distR="114300" simplePos="0" relativeHeight="251653632" behindDoc="1" locked="0" layoutInCell="1" allowOverlap="1" wp14:anchorId="206F5E02" wp14:editId="6B762B12">
             <wp:simplePos x="0" y="0"/>
             <wp:positionH relativeFrom="column">
               <wp:posOffset>1629410</wp:posOffset>
@@ -5606,7 +6193,7 @@
           <w:szCs w:val="24"/>
         </w:rPr>
         <w:drawing>
-          <wp:anchor distT="0" distB="0" distL="114300" distR="114300" simplePos="0" relativeHeight="251662336" behindDoc="1" locked="0" layoutInCell="1" allowOverlap="1" wp14:anchorId="2F5F4228" wp14:editId="5951DA85">
+          <wp:anchor distT="0" distB="0" distL="114300" distR="114300" simplePos="0" relativeHeight="251675136" behindDoc="1" locked="0" layoutInCell="1" allowOverlap="1" wp14:anchorId="2F5F4228" wp14:editId="5951DA85">
             <wp:simplePos x="0" y="0"/>
             <wp:positionH relativeFrom="column">
               <wp:posOffset>0</wp:posOffset>
@@ -5686,7 +6273,7 @@
         <mc:AlternateContent>
           <mc:Choice Requires="wps">
             <w:drawing>
-              <wp:anchor distT="0" distB="0" distL="114300" distR="114300" simplePos="0" relativeHeight="251664384" behindDoc="0" locked="0" layoutInCell="1" allowOverlap="1" wp14:anchorId="0093D7AC" wp14:editId="3B441A84">
+              <wp:anchor distT="0" distB="0" distL="114300" distR="114300" simplePos="0" relativeHeight="251682304" behindDoc="0" locked="0" layoutInCell="1" allowOverlap="1" wp14:anchorId="0093D7AC" wp14:editId="3B441A84">
                 <wp:simplePos x="0" y="0"/>
                 <wp:positionH relativeFrom="column">
                   <wp:posOffset>-333375</wp:posOffset>
@@ -5745,11 +6332,11 @@
           </mc:Choice>
           <mc:Fallback>
             <w:pict>
-              <v:shapetype w14:anchorId="4F3D69E5" id="_x0000_t32" coordsize="21600,21600" o:spt="32" o:oned="t" path="m,l21600,21600e" filled="f">
+              <v:shapetype w14:anchorId="14BE81A8" id="_x0000_t32" coordsize="21600,21600" o:spt="32" o:oned="t" path="m,l21600,21600e" filled="f">
                 <v:path arrowok="t" fillok="f" o:connecttype="none"/>
                 <o:lock v:ext="edit" shapetype="t"/>
               </v:shapetype>
-              <v:shape id="Connector: Elbow 8" o:spid="_x0000_s1026" type="#_x0000_t32" style="position:absolute;margin-left:-26.25pt;margin-top:19.65pt;width:180pt;height:3.6pt;flip:y;z-index:251664384;visibility:visible;mso-wrap-style:square;mso-width-percent:0;mso-height-percent:0;mso-wrap-distance-left:9pt;mso-wrap-distance-top:0;mso-wrap-distance-right:9pt;mso-wrap-distance-bottom:0;mso-position-horizontal:absolute;mso-position-horizontal-relative:text;mso-position-vertical:absolute;mso-position-vertical-relative:text;mso-width-percent:0;mso-height-percent:0;mso-width-relative:margin;mso-height-relative:margin" o:gfxdata="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" strokecolor="black [3200]" strokeweight="2pt">
+              <v:shape id="Connector: Elbow 8" o:spid="_x0000_s1026" type="#_x0000_t32" style="position:absolute;margin-left:-26.25pt;margin-top:19.65pt;width:180pt;height:3.6pt;flip:y;z-index:251682304;visibility:visible;mso-wrap-style:square;mso-width-percent:0;mso-height-percent:0;mso-wrap-distance-left:9pt;mso-wrap-distance-top:0;mso-wrap-distance-right:9pt;mso-wrap-distance-bottom:0;mso-position-horizontal:absolute;mso-position-horizontal-relative:text;mso-position-vertical:absolute;mso-position-vertical-relative:text;mso-width-percent:0;mso-height-percent:0;mso-width-relative:margin;mso-height-relative:margin" o:gfxdata="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" strokecolor="black [3200]" strokeweight="2pt">
                 <v:stroke startarrow="open"/>
                 <v:shadow on="t" color="black" opacity="24903f" origin=",.5" offset="0,.55556mm"/>
               </v:shape>
@@ -5776,7 +6363,7 @@
         <mc:AlternateContent>
           <mc:Choice Requires="wps">
             <w:drawing>
-              <wp:anchor distT="0" distB="0" distL="114300" distR="114300" simplePos="0" relativeHeight="251668480" behindDoc="1" locked="0" layoutInCell="1" allowOverlap="1" wp14:anchorId="2E6C9003" wp14:editId="7F974C6E">
+              <wp:anchor distT="0" distB="0" distL="114300" distR="114300" simplePos="0" relativeHeight="251696640" behindDoc="1" locked="0" layoutInCell="1" allowOverlap="1" wp14:anchorId="2E6C9003" wp14:editId="7F974C6E">
                 <wp:simplePos x="0" y="0"/>
                 <wp:positionH relativeFrom="column">
                   <wp:posOffset>1295400</wp:posOffset>
@@ -5850,7 +6437,7 @@
           </mc:Choice>
           <mc:Fallback>
             <w:pict>
-              <v:shape w14:anchorId="2691C570" id="Connector: Elbow 13" o:spid="_x0000_s1026" type="#_x0000_t34" style="position:absolute;margin-left:102pt;margin-top:4.1pt;width:50.25pt;height:49.65pt;flip:y;z-index:-251648000;visibility:visible;mso-wrap-style:square;mso-width-percent:0;mso-height-percent:0;mso-wrap-distance-left:9pt;mso-wrap-distance-top:0;mso-wrap-distance-right:9pt;mso-wrap-distance-bottom:0;mso-position-horizontal:absolute;mso-position-horizontal-relative:text;mso-position-vertical:absolute;mso-position-vertical-relative:text;mso-width-percent:0;mso-height-percent:0;mso-width-relative:margin;mso-height-relative:margin" o:gfxdata="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" strokecolor="black [3200]" strokeweight="2pt">
+              <v:shape w14:anchorId="2B640287" id="Connector: Elbow 13" o:spid="_x0000_s1026" type="#_x0000_t34" style="position:absolute;margin-left:102pt;margin-top:4.1pt;width:50.25pt;height:49.65pt;flip:y;z-index:-251619840;visibility:visible;mso-wrap-style:square;mso-width-percent:0;mso-height-percent:0;mso-wrap-distance-left:9pt;mso-wrap-distance-top:0;mso-wrap-distance-right:9pt;mso-wrap-distance-bottom:0;mso-position-horizontal:absolute;mso-position-horizontal-relative:text;mso-position-vertical:absolute;mso-position-vertical-relative:text;mso-width-percent:0;mso-height-percent:0;mso-width-relative:margin;mso-height-relative:margin" o:gfxdata="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" strokecolor="black [3200]" strokeweight="2pt">
                 <v:stroke startarrow="open"/>
                 <v:shadow on="t" color="black" opacity="24903f" origin=",.5" offset="0,.55556mm"/>
                 <w10:wrap type="through"/>
@@ -5885,7 +6472,7 @@
         <mc:AlternateContent>
           <mc:Choice Requires="wps">
             <w:drawing>
-              <wp:anchor distT="45720" distB="45720" distL="114300" distR="114300" simplePos="0" relativeHeight="251648000" behindDoc="1" locked="0" layoutInCell="1" allowOverlap="1" wp14:anchorId="6E1CF332" wp14:editId="67AABC26">
+              <wp:anchor distT="45720" distB="45720" distL="114300" distR="114300" simplePos="0" relativeHeight="251624960" behindDoc="1" locked="0" layoutInCell="1" allowOverlap="1" wp14:anchorId="6E1CF332" wp14:editId="67AABC26">
                 <wp:simplePos x="0" y="0"/>
                 <wp:positionH relativeFrom="column">
                   <wp:posOffset>2009775</wp:posOffset>
@@ -5964,7 +6551,7 @@
                 <v:stroke joinstyle="miter"/>
                 <v:path gradientshapeok="t" o:connecttype="rect"/>
               </v:shapetype>
-              <v:shape id="Text Box 2" o:spid="_x0000_s1026" type="#_x0000_t202" style="position:absolute;left:0;text-align:left;margin-left:158.25pt;margin-top:12.85pt;width:117.75pt;height:31.5pt;z-index:-251668480;visibility:visible;mso-wrap-style:square;mso-width-percent:0;mso-height-percent:0;mso-wrap-distance-left:9pt;mso-wrap-distance-top:3.6pt;mso-wrap-distance-right:9pt;mso-wrap-distance-bottom:3.6pt;mso-position-horizontal:absolute;mso-position-horizontal-relative:text;mso-position-vertical:absolute;mso-position-vertical-relative:text;mso-width-percent:0;mso-height-percent:0;mso-width-relative:margin;mso-height-relative:margin;v-text-anchor:top" o:gfxdata="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" strokecolor="white [3212]">
+              <v:shape id="Text Box 2" o:spid="_x0000_s1026" type="#_x0000_t202" style="position:absolute;left:0;text-align:left;margin-left:158.25pt;margin-top:12.85pt;width:117.75pt;height:31.5pt;z-index:-251691520;visibility:visible;mso-wrap-style:square;mso-width-percent:0;mso-height-percent:0;mso-wrap-distance-left:9pt;mso-wrap-distance-top:3.6pt;mso-wrap-distance-right:9pt;mso-wrap-distance-bottom:3.6pt;mso-position-horizontal:absolute;mso-position-horizontal-relative:text;mso-position-vertical:absolute;mso-position-vertical-relative:text;mso-width-percent:0;mso-height-percent:0;mso-width-relative:margin;mso-height-relative:margin;v-text-anchor:top" o:gfxdata="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" strokecolor="white [3212]">
                 <v:textbox>
                   <w:txbxContent>
                     <w:p>
@@ -5989,7 +6576,7 @@
         <mc:AlternateContent>
           <mc:Choice Requires="wps">
             <w:drawing>
-              <wp:anchor distT="0" distB="0" distL="114300" distR="114300" simplePos="0" relativeHeight="251666432" behindDoc="1" locked="0" layoutInCell="1" allowOverlap="1" wp14:anchorId="1C00E8BB" wp14:editId="69ED0920">
+              <wp:anchor distT="0" distB="0" distL="114300" distR="114300" simplePos="0" relativeHeight="251689472" behindDoc="1" locked="0" layoutInCell="1" allowOverlap="1" wp14:anchorId="1C00E8BB" wp14:editId="69ED0920">
                 <wp:simplePos x="0" y="0"/>
                 <wp:positionH relativeFrom="column">
                   <wp:posOffset>152400</wp:posOffset>
@@ -6071,7 +6658,7 @@
           </mc:Choice>
           <mc:Fallback>
             <w:pict>
-              <v:rect w14:anchorId="1C00E8BB" id="Rectangle 9" o:spid="_x0000_s1027" style="position:absolute;left:0;text-align:left;margin-left:12pt;margin-top:3.85pt;width:93pt;height:48.75pt;z-index:-251650048;visibility:visible;mso-wrap-style:square;mso-width-percent:0;mso-height-percent:0;mso-wrap-distance-left:9pt;mso-wrap-distance-top:0;mso-wrap-distance-right:9pt;mso-wrap-distance-bottom:0;mso-position-horizontal:absolute;mso-position-horizontal-relative:text;mso-position-vertical:absolute;mso-position-vertical-relative:text;mso-width-percent:0;mso-height-percent:0;mso-width-relative:margin;mso-height-relative:margin;v-text-anchor:middle" o:gfxdata="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" fillcolor="#4f81bd [3204]" strokecolor="#243f60 [1604]" strokeweight="2pt">
+              <v:rect w14:anchorId="1C00E8BB" id="Rectangle 9" o:spid="_x0000_s1027" style="position:absolute;left:0;text-align:left;margin-left:12pt;margin-top:3.85pt;width:93pt;height:48.75pt;z-index:-251627008;visibility:visible;mso-wrap-style:square;mso-width-percent:0;mso-height-percent:0;mso-wrap-distance-left:9pt;mso-wrap-distance-top:0;mso-wrap-distance-right:9pt;mso-wrap-distance-bottom:0;mso-position-horizontal:absolute;mso-position-horizontal-relative:text;mso-position-vertical:absolute;mso-position-vertical-relative:text;mso-width-percent:0;mso-height-percent:0;mso-width-relative:margin;mso-height-relative:margin;v-text-anchor:middle" o:gfxdata="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" fillcolor="#4f81bd [3204]" strokecolor="#243f60 [1604]" strokeweight="2pt">
                 <v:textbox>
                   <w:txbxContent>
                     <w:p>
@@ -6126,31 +6713,18 @@
         </w:rPr>
       </w:pPr>
       <w:bookmarkStart w:id="24" w:name="_Toc466119761"/>
-      <w:bookmarkStart w:id="25" w:name="_Toc466120022"/>
+      <w:bookmarkStart w:id="25" w:name="_Toc466575665"/>
       <w:r>
         <w:t xml:space="preserve">Figure </w:t>
       </w:r>
-      <w:r>
-        <w:fldChar w:fldCharType="begin"/>
-      </w:r>
-      <w:r>
-        <w:instrText xml:space="preserve"> SEQ Figure \* ARABIC </w:instrText>
-      </w:r>
-      <w:r>
-        <w:fldChar w:fldCharType="separate"/>
-      </w:r>
-      <w:r>
-        <w:rPr>
-          <w:noProof/>
-        </w:rPr>
-        <w:t>1</w:t>
-      </w:r>
-      <w:r>
-        <w:rPr>
-          <w:noProof/>
-        </w:rPr>
-        <w:fldChar w:fldCharType="end"/>
-      </w:r>
+      <w:fldSimple w:instr=" SEQ Figure \* ARABIC ">
+        <w:r>
+          <w:rPr>
+            <w:noProof/>
+          </w:rPr>
+          <w:t>1</w:t>
+        </w:r>
+      </w:fldSimple>
       <w:r>
         <w:rPr>
           <w:color w:val="000000" w:themeColor="text1"/>
@@ -6175,7 +6749,7 @@
       <w:pPr>
         <w:pStyle w:val="Heading2"/>
       </w:pPr>
-      <w:bookmarkStart w:id="26" w:name="_Toc466472378"/>
+      <w:bookmarkStart w:id="26" w:name="_Toc466577083"/>
       <w:r>
         <w:lastRenderedPageBreak/>
         <w:t>5.1 Jetson TK1 Hardware Architecture</w:t>
@@ -6229,7 +6803,7 @@
           <w:szCs w:val="24"/>
         </w:rPr>
         <w:drawing>
-          <wp:anchor distT="0" distB="0" distL="114300" distR="114300" simplePos="0" relativeHeight="251654144" behindDoc="1" locked="0" layoutInCell="1" allowOverlap="1" wp14:anchorId="4583FD7F" wp14:editId="70898DEF">
+          <wp:anchor distT="0" distB="0" distL="114300" distR="114300" simplePos="0" relativeHeight="251646464" behindDoc="1" locked="0" layoutInCell="1" allowOverlap="1" wp14:anchorId="4583FD7F" wp14:editId="70898DEF">
             <wp:simplePos x="0" y="0"/>
             <wp:positionH relativeFrom="column">
               <wp:posOffset>0</wp:posOffset>
@@ -6293,7 +6867,7 @@
           <w:szCs w:val="24"/>
         </w:rPr>
         <w:drawing>
-          <wp:anchor distT="0" distB="0" distL="114300" distR="114300" simplePos="0" relativeHeight="251652096" behindDoc="1" locked="0" layoutInCell="1" allowOverlap="1" wp14:anchorId="7A278F88" wp14:editId="5ABA5B80">
+          <wp:anchor distT="0" distB="0" distL="114300" distR="114300" simplePos="0" relativeHeight="251639296" behindDoc="1" locked="0" layoutInCell="1" allowOverlap="1" wp14:anchorId="7A278F88" wp14:editId="5ABA5B80">
             <wp:simplePos x="0" y="0"/>
             <wp:positionH relativeFrom="column">
               <wp:posOffset>2790825</wp:posOffset>
@@ -6383,7 +6957,7 @@
         </w:rPr>
       </w:pPr>
       <w:bookmarkStart w:id="27" w:name="_Toc466119762"/>
-      <w:bookmarkStart w:id="28" w:name="_Toc466120023"/>
+      <w:bookmarkStart w:id="28" w:name="_Toc466575666"/>
       <w:r>
         <w:rPr>
           <w:sz w:val="24"/>
@@ -6468,7 +7042,7 @@
           <w:szCs w:val="24"/>
         </w:rPr>
         <w:drawing>
-          <wp:anchor distT="0" distB="0" distL="114300" distR="114300" simplePos="0" relativeHeight="251650048" behindDoc="0" locked="0" layoutInCell="1" allowOverlap="1" wp14:anchorId="3A552A85" wp14:editId="045184D4">
+          <wp:anchor distT="0" distB="0" distL="114300" distR="114300" simplePos="0" relativeHeight="251632128" behindDoc="0" locked="0" layoutInCell="1" allowOverlap="1" wp14:anchorId="3A552A85" wp14:editId="045184D4">
             <wp:simplePos x="0" y="0"/>
             <wp:positionH relativeFrom="column">
               <wp:posOffset>438150</wp:posOffset>
@@ -6558,7 +7132,7 @@
         </w:rPr>
       </w:pPr>
       <w:bookmarkStart w:id="29" w:name="_Toc466119763"/>
-      <w:bookmarkStart w:id="30" w:name="_Toc466120024"/>
+      <w:bookmarkStart w:id="30" w:name="_Toc466575667"/>
       <w:r>
         <w:rPr>
           <w:sz w:val="24"/>
@@ -6703,7 +7277,7 @@
       <w:pPr>
         <w:pStyle w:val="Heading2"/>
       </w:pPr>
-      <w:bookmarkStart w:id="31" w:name="_Toc466472379"/>
+      <w:bookmarkStart w:id="31" w:name="_Toc466577084"/>
       <w:r>
         <w:t>5.2 Jetson TK1 Software Architecture</w:t>
       </w:r>
@@ -6732,7 +7306,7 @@
       <w:pPr>
         <w:pStyle w:val="Heading2"/>
       </w:pPr>
-      <w:bookmarkStart w:id="32" w:name="_Toc466472380"/>
+      <w:bookmarkStart w:id="32" w:name="_Toc466577085"/>
       <w:r>
         <w:lastRenderedPageBreak/>
         <w:t>5.3 Servo Motor</w:t>
@@ -6763,7 +7337,7 @@
       <w:pPr>
         <w:pStyle w:val="Heading2"/>
       </w:pPr>
-      <w:bookmarkStart w:id="33" w:name="_Toc466472381"/>
+      <w:bookmarkStart w:id="33" w:name="_Toc466577086"/>
       <w:r>
         <w:t>5.4 Project Software Architecture</w:t>
       </w:r>
@@ -6885,7 +7459,7 @@
         <w:jc w:val="center"/>
       </w:pPr>
       <w:bookmarkStart w:id="34" w:name="_Toc530662802"/>
-      <w:bookmarkStart w:id="35" w:name="_Toc466472382"/>
+      <w:bookmarkStart w:id="35" w:name="_Toc466577087"/>
       <w:r>
         <w:lastRenderedPageBreak/>
         <w:t>Project Design</w:t>
@@ -6899,7 +7473,7 @@
         <w:jc w:val="center"/>
       </w:pPr>
       <w:bookmarkStart w:id="36" w:name="_Toc530662806"/>
-      <w:bookmarkStart w:id="37" w:name="_Toc466472383"/>
+      <w:bookmarkStart w:id="37" w:name="_Toc466577088"/>
       <w:r>
         <w:lastRenderedPageBreak/>
         <w:t>QA, Performance, Deployment Plan</w:t>
@@ -6908,15 +7482,3004 @@
     </w:p>
     <w:p>
       <w:pPr>
+        <w:autoSpaceDE w:val="0"/>
+        <w:autoSpaceDN w:val="0"/>
+        <w:adjustRightInd w:val="0"/>
+        <w:spacing w:line="240" w:lineRule="auto"/>
+        <w:jc w:val="both"/>
+        <w:rPr>
+          <w:color w:val="000000"/>
+          <w:szCs w:val="24"/>
+        </w:rPr>
+      </w:pPr>
+    </w:p>
+    <w:p>
+      <w:pPr>
+        <w:pStyle w:val="Heading2"/>
+      </w:pPr>
+      <w:bookmarkStart w:id="38" w:name="_Toc466577089"/>
+      <w:r>
+        <w:t xml:space="preserve">7.1 </w:t>
+      </w:r>
+      <w:r>
+        <w:t>Testing</w:t>
+      </w:r>
+      <w:bookmarkEnd w:id="38"/>
+    </w:p>
+    <w:p>
+      <w:pPr>
+        <w:autoSpaceDE w:val="0"/>
+        <w:autoSpaceDN w:val="0"/>
+        <w:adjustRightInd w:val="0"/>
+        <w:spacing w:line="240" w:lineRule="auto"/>
+        <w:jc w:val="both"/>
+        <w:rPr>
+          <w:color w:val="000000"/>
+          <w:szCs w:val="24"/>
+        </w:rPr>
+      </w:pPr>
+    </w:p>
+    <w:p>
+      <w:pPr>
+        <w:autoSpaceDE w:val="0"/>
+        <w:autoSpaceDN w:val="0"/>
+        <w:adjustRightInd w:val="0"/>
+        <w:spacing w:line="240" w:lineRule="auto"/>
+        <w:jc w:val="both"/>
+        <w:rPr>
+          <w:color w:val="000000"/>
+          <w:szCs w:val="24"/>
+        </w:rPr>
+      </w:pPr>
+      <w:r>
+        <w:rPr>
+          <w:color w:val="000000"/>
+          <w:szCs w:val="24"/>
+        </w:rPr>
+        <w:t>One of the crucial aspects of product development is extensive testing and q</w:t>
+      </w:r>
+      <w:r>
+        <w:rPr>
+          <w:color w:val="000000"/>
+          <w:szCs w:val="24"/>
+        </w:rPr>
+        <w:t>uality check</w:t>
+      </w:r>
+      <w:r>
+        <w:rPr>
+          <w:color w:val="000000"/>
+          <w:szCs w:val="24"/>
+        </w:rPr>
+        <w:t xml:space="preserve"> to ensure high standard of performance.</w:t>
+      </w:r>
+      <w:r>
+        <w:rPr>
+          <w:color w:val="000000"/>
+          <w:szCs w:val="24"/>
+        </w:rPr>
+        <w:t xml:space="preserve"> </w:t>
+      </w:r>
+      <w:r>
+        <w:rPr>
+          <w:color w:val="000000"/>
+          <w:szCs w:val="24"/>
+        </w:rPr>
+        <w:t xml:space="preserve">All such quality assurance activities, testing methodologies, test plan and deployment plan </w:t>
+      </w:r>
+      <w:r>
+        <w:rPr>
+          <w:color w:val="000000"/>
+          <w:szCs w:val="24"/>
+        </w:rPr>
+        <w:t>are</w:t>
+      </w:r>
+      <w:r>
+        <w:rPr>
+          <w:color w:val="000000"/>
+          <w:szCs w:val="24"/>
+        </w:rPr>
+        <w:t xml:space="preserve"> discussed below.</w:t>
+      </w:r>
+      <w:r>
+        <w:rPr>
+          <w:color w:val="000000"/>
+          <w:szCs w:val="24"/>
+        </w:rPr>
+        <w:t xml:space="preserve"> </w:t>
+      </w:r>
+      <w:r>
+        <w:rPr>
+          <w:color w:val="000000"/>
+          <w:szCs w:val="24"/>
+        </w:rPr>
+        <w:t>The design and implementation will be tested with different methodologies</w:t>
+      </w:r>
+      <w:r>
+        <w:rPr>
+          <w:color w:val="000000"/>
+          <w:szCs w:val="24"/>
+        </w:rPr>
+        <w:t>,</w:t>
+      </w:r>
+      <w:r>
+        <w:rPr>
+          <w:color w:val="000000"/>
+          <w:szCs w:val="24"/>
+        </w:rPr>
+        <w:t xml:space="preserve"> under different test sets to eliminate bugs and improve system performance. </w:t>
+      </w:r>
+    </w:p>
+    <w:p>
+      <w:pPr>
+        <w:autoSpaceDE w:val="0"/>
+        <w:autoSpaceDN w:val="0"/>
+        <w:adjustRightInd w:val="0"/>
+        <w:spacing w:line="240" w:lineRule="auto"/>
+        <w:jc w:val="both"/>
+        <w:rPr>
+          <w:color w:val="000000"/>
+          <w:szCs w:val="24"/>
+        </w:rPr>
+      </w:pPr>
+    </w:p>
+    <w:p>
+      <w:pPr>
+        <w:autoSpaceDE w:val="0"/>
+        <w:autoSpaceDN w:val="0"/>
+        <w:adjustRightInd w:val="0"/>
+        <w:spacing w:line="240" w:lineRule="auto"/>
+        <w:jc w:val="both"/>
+        <w:rPr>
+          <w:color w:val="000000"/>
+          <w:szCs w:val="24"/>
+        </w:rPr>
+      </w:pPr>
+      <w:r>
+        <w:rPr>
+          <w:color w:val="000000"/>
+          <w:szCs w:val="24"/>
+        </w:rPr>
+        <w:t xml:space="preserve">The scope of the test plan </w:t>
+      </w:r>
+      <w:r>
+        <w:rPr>
+          <w:color w:val="000000"/>
+          <w:szCs w:val="24"/>
+        </w:rPr>
+        <w:t xml:space="preserve">includes testing </w:t>
+      </w:r>
+      <w:r>
+        <w:rPr>
+          <w:color w:val="000000"/>
+          <w:szCs w:val="24"/>
+        </w:rPr>
+        <w:t xml:space="preserve">graphics features, </w:t>
+      </w:r>
+      <w:r>
+        <w:rPr>
+          <w:color w:val="000000"/>
+          <w:szCs w:val="24"/>
+        </w:rPr>
+        <w:t>image and video decoration features, motor drive mechanism, LIDAR detection and processing, sample acquisition rate test and object detection with marking test.</w:t>
+      </w:r>
+      <w:r>
+        <w:rPr>
+          <w:color w:val="000000"/>
+          <w:szCs w:val="24"/>
+        </w:rPr>
+        <w:t xml:space="preserve"> The test plan covers different test methodologies like unit test, integration test, functional test, performance test and system test.</w:t>
+      </w:r>
+      <w:r>
+        <w:rPr>
+          <w:color w:val="000000"/>
+          <w:szCs w:val="24"/>
+        </w:rPr>
+        <w:t xml:space="preserve"> </w:t>
+      </w:r>
+      <w:r>
+        <w:rPr>
+          <w:color w:val="000000"/>
+          <w:szCs w:val="24"/>
+        </w:rPr>
+        <w:t xml:space="preserve">The test methodologies and their test </w:t>
+      </w:r>
+      <w:r>
+        <w:rPr>
+          <w:color w:val="000000"/>
+          <w:szCs w:val="24"/>
+        </w:rPr>
+        <w:t>coverage is explained as below:</w:t>
+      </w:r>
+    </w:p>
+    <w:p>
+      <w:pPr>
+        <w:pStyle w:val="Heading3"/>
+      </w:pPr>
+      <w:bookmarkStart w:id="39" w:name="_Toc466577090"/>
+      <w:r>
+        <w:rPr>
+          <w:rFonts w:ascii="Times New Roman" w:hAnsi="Times New Roman"/>
+        </w:rPr>
+        <w:t>Unit</w:t>
+      </w:r>
+      <w:r>
+        <w:t xml:space="preserve"> Testing</w:t>
+      </w:r>
+      <w:bookmarkEnd w:id="39"/>
+    </w:p>
+    <w:p>
+      <w:pPr>
+        <w:autoSpaceDE w:val="0"/>
+        <w:autoSpaceDN w:val="0"/>
+        <w:adjustRightInd w:val="0"/>
+        <w:spacing w:line="240" w:lineRule="auto"/>
+        <w:jc w:val="both"/>
+        <w:rPr>
+          <w:color w:val="000000"/>
+          <w:szCs w:val="24"/>
+        </w:rPr>
+      </w:pPr>
+      <w:r>
+        <w:rPr>
+          <w:color w:val="000000"/>
+          <w:szCs w:val="24"/>
+        </w:rPr>
+        <w:t>This involves the testing of each unit used in the project. Each unit is tested individually for proper operation</w:t>
+      </w:r>
+      <w:r>
+        <w:rPr>
+          <w:color w:val="000000"/>
+          <w:szCs w:val="24"/>
+        </w:rPr>
+        <w:t xml:space="preserve"> and functionality verification</w:t>
+      </w:r>
+      <w:r>
+        <w:rPr>
+          <w:color w:val="000000"/>
+          <w:szCs w:val="24"/>
+        </w:rPr>
+        <w:t>.</w:t>
+      </w:r>
+      <w:r>
+        <w:rPr>
+          <w:color w:val="000000"/>
+          <w:szCs w:val="24"/>
+        </w:rPr>
+        <w:t xml:space="preserve"> The test is done manually with future implementation of an automation script to speed up the process.</w:t>
+      </w:r>
+      <w:r>
+        <w:rPr>
+          <w:color w:val="000000"/>
+          <w:szCs w:val="24"/>
+        </w:rPr>
+        <w:t xml:space="preserve"> Each functionality is tested extensively to ensure that the test results match with the expected outcome.</w:t>
+      </w:r>
+      <w:r>
+        <w:rPr>
+          <w:color w:val="000000"/>
+          <w:szCs w:val="24"/>
+        </w:rPr>
+        <w:t xml:space="preserve"> Unit tests include 3D graphics test, image capture test, screen decoration test, video capture and decoration test, laser source test, laser detection unit test, motor drive test etc.</w:t>
+      </w:r>
+      <w:r>
+        <w:rPr>
+          <w:color w:val="000000"/>
+          <w:szCs w:val="24"/>
+        </w:rPr>
+        <w:t xml:space="preserve"> Some of the unit tests and their expected outcome are as follows:</w:t>
+      </w:r>
+    </w:p>
+    <w:p>
+      <w:pPr>
+        <w:autoSpaceDE w:val="0"/>
+        <w:autoSpaceDN w:val="0"/>
+        <w:adjustRightInd w:val="0"/>
+        <w:spacing w:line="240" w:lineRule="auto"/>
+        <w:rPr>
+          <w:color w:val="000000"/>
+          <w:szCs w:val="24"/>
+        </w:rPr>
+      </w:pPr>
+    </w:p>
+    <w:tbl>
+      <w:tblPr>
+        <w:tblStyle w:val="PlainTable2"/>
+        <w:tblW w:w="8900" w:type="dxa"/>
+        <w:tblLook w:val="04A0" w:firstRow="1" w:lastRow="0" w:firstColumn="1" w:lastColumn="0" w:noHBand="0" w:noVBand="1"/>
+      </w:tblPr>
+      <w:tblGrid>
+        <w:gridCol w:w="1558"/>
+        <w:gridCol w:w="2420"/>
+        <w:gridCol w:w="4922"/>
+      </w:tblGrid>
+      <w:tr>
+        <w:trPr>
+          <w:cnfStyle w:val="100000000000" w:firstRow="1" w:lastRow="0" w:firstColumn="0" w:lastColumn="0" w:oddVBand="0" w:evenVBand="0" w:oddHBand="0" w:evenHBand="0" w:firstRowFirstColumn="0" w:firstRowLastColumn="0" w:lastRowFirstColumn="0" w:lastRowLastColumn="0"/>
+          <w:trHeight w:val="384"/>
+        </w:trPr>
+        <w:tc>
+          <w:tcPr>
+            <w:cnfStyle w:val="001000000000" w:firstRow="0" w:lastRow="0" w:firstColumn="1" w:lastColumn="0" w:oddVBand="0" w:evenVBand="0" w:oddHBand="0" w:evenHBand="0" w:firstRowFirstColumn="0" w:firstRowLastColumn="0" w:lastRowFirstColumn="0" w:lastRowLastColumn="0"/>
+            <w:tcW w:w="1558" w:type="dxa"/>
+          </w:tcPr>
+          <w:p>
+            <w:pPr>
+              <w:spacing w:line="360" w:lineRule="auto"/>
+              <w:jc w:val="center"/>
+              <w:rPr>
+                <w:color w:val="000000"/>
+                <w:szCs w:val="24"/>
+              </w:rPr>
+            </w:pPr>
+            <w:r>
+              <w:rPr>
+                <w:color w:val="000000"/>
+                <w:szCs w:val="24"/>
+              </w:rPr>
+              <w:t>Test case No.</w:t>
+            </w:r>
+          </w:p>
+        </w:tc>
+        <w:tc>
+          <w:tcPr>
+            <w:tcW w:w="2420" w:type="dxa"/>
+          </w:tcPr>
+          <w:p>
+            <w:pPr>
+              <w:spacing w:line="360" w:lineRule="auto"/>
+              <w:jc w:val="center"/>
+              <w:cnfStyle w:val="100000000000" w:firstRow="1" w:lastRow="0" w:firstColumn="0" w:lastColumn="0" w:oddVBand="0" w:evenVBand="0" w:oddHBand="0" w:evenHBand="0" w:firstRowFirstColumn="0" w:firstRowLastColumn="0" w:lastRowFirstColumn="0" w:lastRowLastColumn="0"/>
+              <w:rPr>
+                <w:color w:val="000000"/>
+                <w:szCs w:val="24"/>
+              </w:rPr>
+            </w:pPr>
+            <w:r>
+              <w:rPr>
+                <w:color w:val="000000"/>
+                <w:szCs w:val="24"/>
+              </w:rPr>
+              <w:t>Test Description</w:t>
+            </w:r>
+          </w:p>
+        </w:tc>
+        <w:tc>
+          <w:tcPr>
+            <w:tcW w:w="4922" w:type="dxa"/>
+          </w:tcPr>
+          <w:p>
+            <w:pPr>
+              <w:spacing w:line="360" w:lineRule="auto"/>
+              <w:jc w:val="center"/>
+              <w:cnfStyle w:val="100000000000" w:firstRow="1" w:lastRow="0" w:firstColumn="0" w:lastColumn="0" w:oddVBand="0" w:evenVBand="0" w:oddHBand="0" w:evenHBand="0" w:firstRowFirstColumn="0" w:firstRowLastColumn="0" w:lastRowFirstColumn="0" w:lastRowLastColumn="0"/>
+              <w:rPr>
+                <w:color w:val="000000"/>
+                <w:szCs w:val="24"/>
+              </w:rPr>
+            </w:pPr>
+            <w:r>
+              <w:rPr>
+                <w:color w:val="000000"/>
+                <w:szCs w:val="24"/>
+              </w:rPr>
+              <w:t>Expected Results</w:t>
+            </w:r>
+          </w:p>
+        </w:tc>
+      </w:tr>
+      <w:tr>
+        <w:trPr>
+          <w:cnfStyle w:val="000000100000" w:firstRow="0" w:lastRow="0" w:firstColumn="0" w:lastColumn="0" w:oddVBand="0" w:evenVBand="0" w:oddHBand="1" w:evenHBand="0" w:firstRowFirstColumn="0" w:firstRowLastColumn="0" w:lastRowFirstColumn="0" w:lastRowLastColumn="0"/>
+          <w:trHeight w:val="784"/>
+        </w:trPr>
+        <w:tc>
+          <w:tcPr>
+            <w:cnfStyle w:val="001000000000" w:firstRow="0" w:lastRow="0" w:firstColumn="1" w:lastColumn="0" w:oddVBand="0" w:evenVBand="0" w:oddHBand="0" w:evenHBand="0" w:firstRowFirstColumn="0" w:firstRowLastColumn="0" w:lastRowFirstColumn="0" w:lastRowLastColumn="0"/>
+            <w:tcW w:w="1558" w:type="dxa"/>
+          </w:tcPr>
+          <w:p>
+            <w:pPr>
+              <w:spacing w:line="360" w:lineRule="auto"/>
+              <w:jc w:val="center"/>
+              <w:rPr>
+                <w:color w:val="000000"/>
+                <w:szCs w:val="24"/>
+              </w:rPr>
+            </w:pPr>
+            <w:r>
+              <w:rPr>
+                <w:color w:val="000000"/>
+                <w:szCs w:val="24"/>
+              </w:rPr>
+              <w:t>U</w:t>
+            </w:r>
+            <w:r>
+              <w:rPr>
+                <w:color w:val="000000"/>
+                <w:szCs w:val="24"/>
+              </w:rPr>
+              <w:t>T_01</w:t>
+            </w:r>
+          </w:p>
+        </w:tc>
+        <w:tc>
+          <w:tcPr>
+            <w:tcW w:w="2420" w:type="dxa"/>
+          </w:tcPr>
+          <w:p>
+            <w:pPr>
+              <w:spacing w:line="360" w:lineRule="auto"/>
+              <w:cnfStyle w:val="000000100000" w:firstRow="0" w:lastRow="0" w:firstColumn="0" w:lastColumn="0" w:oddVBand="0" w:evenVBand="0" w:oddHBand="1" w:evenHBand="0" w:firstRowFirstColumn="0" w:firstRowLastColumn="0" w:lastRowFirstColumn="0" w:lastRowLastColumn="0"/>
+              <w:rPr>
+                <w:color w:val="000000"/>
+                <w:szCs w:val="24"/>
+              </w:rPr>
+            </w:pPr>
+            <w:r>
+              <w:rPr>
+                <w:color w:val="000000"/>
+                <w:szCs w:val="24"/>
+              </w:rPr>
+              <w:t>3D Graphics Test</w:t>
+            </w:r>
+          </w:p>
+        </w:tc>
+        <w:tc>
+          <w:tcPr>
+            <w:tcW w:w="4922" w:type="dxa"/>
+          </w:tcPr>
+          <w:p>
+            <w:pPr>
+              <w:spacing w:line="360" w:lineRule="auto"/>
+              <w:cnfStyle w:val="000000100000" w:firstRow="0" w:lastRow="0" w:firstColumn="0" w:lastColumn="0" w:oddVBand="0" w:evenVBand="0" w:oddHBand="1" w:evenHBand="0" w:firstRowFirstColumn="0" w:firstRowLastColumn="0" w:lastRowFirstColumn="0" w:lastRowLastColumn="0"/>
+              <w:rPr>
+                <w:color w:val="000000"/>
+                <w:szCs w:val="24"/>
+              </w:rPr>
+            </w:pPr>
+            <w:r>
+              <w:rPr>
+                <w:color w:val="000000"/>
+                <w:szCs w:val="24"/>
+              </w:rPr>
+              <w:t>3D graphics should be displayed on the screen</w:t>
+            </w:r>
+          </w:p>
+        </w:tc>
+      </w:tr>
+      <w:tr>
+        <w:trPr>
+          <w:trHeight w:val="784"/>
+        </w:trPr>
+        <w:tc>
+          <w:tcPr>
+            <w:cnfStyle w:val="001000000000" w:firstRow="0" w:lastRow="0" w:firstColumn="1" w:lastColumn="0" w:oddVBand="0" w:evenVBand="0" w:oddHBand="0" w:evenHBand="0" w:firstRowFirstColumn="0" w:firstRowLastColumn="0" w:lastRowFirstColumn="0" w:lastRowLastColumn="0"/>
+            <w:tcW w:w="1558" w:type="dxa"/>
+          </w:tcPr>
+          <w:p>
+            <w:pPr>
+              <w:spacing w:line="360" w:lineRule="auto"/>
+              <w:jc w:val="center"/>
+              <w:rPr>
+                <w:color w:val="000000"/>
+                <w:szCs w:val="24"/>
+              </w:rPr>
+            </w:pPr>
+            <w:r>
+              <w:rPr>
+                <w:color w:val="000000"/>
+                <w:szCs w:val="24"/>
+              </w:rPr>
+              <w:t>U</w:t>
+            </w:r>
+            <w:r>
+              <w:rPr>
+                <w:color w:val="000000"/>
+                <w:szCs w:val="24"/>
+              </w:rPr>
+              <w:t>T_02</w:t>
+            </w:r>
+          </w:p>
+        </w:tc>
+        <w:tc>
+          <w:tcPr>
+            <w:tcW w:w="2420" w:type="dxa"/>
+          </w:tcPr>
+          <w:p>
+            <w:pPr>
+              <w:spacing w:line="360" w:lineRule="auto"/>
+              <w:cnfStyle w:val="000000000000" w:firstRow="0" w:lastRow="0" w:firstColumn="0" w:lastColumn="0" w:oddVBand="0" w:evenVBand="0" w:oddHBand="0" w:evenHBand="0" w:firstRowFirstColumn="0" w:firstRowLastColumn="0" w:lastRowFirstColumn="0" w:lastRowLastColumn="0"/>
+              <w:rPr>
+                <w:color w:val="000000"/>
+                <w:szCs w:val="24"/>
+              </w:rPr>
+            </w:pPr>
+            <w:r>
+              <w:rPr>
+                <w:color w:val="000000"/>
+                <w:szCs w:val="24"/>
+              </w:rPr>
+              <w:t>Image and video capture test</w:t>
+            </w:r>
+          </w:p>
+        </w:tc>
+        <w:tc>
+          <w:tcPr>
+            <w:tcW w:w="4922" w:type="dxa"/>
+          </w:tcPr>
+          <w:p>
+            <w:pPr>
+              <w:spacing w:line="360" w:lineRule="auto"/>
+              <w:cnfStyle w:val="000000000000" w:firstRow="0" w:lastRow="0" w:firstColumn="0" w:lastColumn="0" w:oddVBand="0" w:evenVBand="0" w:oddHBand="0" w:evenHBand="0" w:firstRowFirstColumn="0" w:firstRowLastColumn="0" w:lastRowFirstColumn="0" w:lastRowLastColumn="0"/>
+              <w:rPr>
+                <w:color w:val="000000"/>
+                <w:szCs w:val="24"/>
+              </w:rPr>
+            </w:pPr>
+            <w:r>
+              <w:rPr>
+                <w:color w:val="000000"/>
+                <w:szCs w:val="24"/>
+              </w:rPr>
+              <w:t>Capture image and video from camera and display on window</w:t>
+            </w:r>
+          </w:p>
+        </w:tc>
+      </w:tr>
+      <w:tr>
+        <w:trPr>
+          <w:cnfStyle w:val="000000100000" w:firstRow="0" w:lastRow="0" w:firstColumn="0" w:lastColumn="0" w:oddVBand="0" w:evenVBand="0" w:oddHBand="1" w:evenHBand="0" w:firstRowFirstColumn="0" w:firstRowLastColumn="0" w:lastRowFirstColumn="0" w:lastRowLastColumn="0"/>
+          <w:trHeight w:val="784"/>
+        </w:trPr>
+        <w:tc>
+          <w:tcPr>
+            <w:cnfStyle w:val="001000000000" w:firstRow="0" w:lastRow="0" w:firstColumn="1" w:lastColumn="0" w:oddVBand="0" w:evenVBand="0" w:oddHBand="0" w:evenHBand="0" w:firstRowFirstColumn="0" w:firstRowLastColumn="0" w:lastRowFirstColumn="0" w:lastRowLastColumn="0"/>
+            <w:tcW w:w="1558" w:type="dxa"/>
+          </w:tcPr>
+          <w:p>
+            <w:pPr>
+              <w:spacing w:line="360" w:lineRule="auto"/>
+              <w:jc w:val="center"/>
+              <w:rPr>
+                <w:color w:val="000000"/>
+                <w:szCs w:val="24"/>
+              </w:rPr>
+            </w:pPr>
+            <w:r>
+              <w:rPr>
+                <w:color w:val="000000"/>
+                <w:szCs w:val="24"/>
+              </w:rPr>
+              <w:t>U</w:t>
+            </w:r>
+            <w:r>
+              <w:rPr>
+                <w:color w:val="000000"/>
+                <w:szCs w:val="24"/>
+              </w:rPr>
+              <w:t>T_03</w:t>
+            </w:r>
+          </w:p>
+        </w:tc>
+        <w:tc>
+          <w:tcPr>
+            <w:tcW w:w="2420" w:type="dxa"/>
+          </w:tcPr>
+          <w:p>
+            <w:pPr>
+              <w:spacing w:line="360" w:lineRule="auto"/>
+              <w:cnfStyle w:val="000000100000" w:firstRow="0" w:lastRow="0" w:firstColumn="0" w:lastColumn="0" w:oddVBand="0" w:evenVBand="0" w:oddHBand="1" w:evenHBand="0" w:firstRowFirstColumn="0" w:firstRowLastColumn="0" w:lastRowFirstColumn="0" w:lastRowLastColumn="0"/>
+              <w:rPr>
+                <w:color w:val="000000"/>
+                <w:szCs w:val="24"/>
+              </w:rPr>
+            </w:pPr>
+            <w:r>
+              <w:rPr>
+                <w:color w:val="000000"/>
+                <w:szCs w:val="24"/>
+              </w:rPr>
+              <w:t>Motor test</w:t>
+            </w:r>
+          </w:p>
+        </w:tc>
+        <w:tc>
+          <w:tcPr>
+            <w:tcW w:w="4922" w:type="dxa"/>
+          </w:tcPr>
+          <w:p>
+            <w:pPr>
+              <w:spacing w:line="360" w:lineRule="auto"/>
+              <w:cnfStyle w:val="000000100000" w:firstRow="0" w:lastRow="0" w:firstColumn="0" w:lastColumn="0" w:oddVBand="0" w:evenVBand="0" w:oddHBand="1" w:evenHBand="0" w:firstRowFirstColumn="0" w:firstRowLastColumn="0" w:lastRowFirstColumn="0" w:lastRowLastColumn="0"/>
+              <w:rPr>
+                <w:color w:val="000000"/>
+                <w:szCs w:val="24"/>
+              </w:rPr>
+            </w:pPr>
+            <w:r>
+              <w:rPr>
+                <w:color w:val="000000"/>
+                <w:szCs w:val="24"/>
+              </w:rPr>
+              <w:t>Rotate motor with speed and direction control</w:t>
+            </w:r>
+          </w:p>
+        </w:tc>
+      </w:tr>
+      <w:tr>
+        <w:trPr>
+          <w:trHeight w:val="784"/>
+        </w:trPr>
+        <w:tc>
+          <w:tcPr>
+            <w:cnfStyle w:val="001000000000" w:firstRow="0" w:lastRow="0" w:firstColumn="1" w:lastColumn="0" w:oddVBand="0" w:evenVBand="0" w:oddHBand="0" w:evenHBand="0" w:firstRowFirstColumn="0" w:firstRowLastColumn="0" w:lastRowFirstColumn="0" w:lastRowLastColumn="0"/>
+            <w:tcW w:w="1558" w:type="dxa"/>
+          </w:tcPr>
+          <w:p>
+            <w:pPr>
+              <w:spacing w:line="360" w:lineRule="auto"/>
+              <w:jc w:val="center"/>
+              <w:rPr>
+                <w:color w:val="000000"/>
+                <w:szCs w:val="24"/>
+              </w:rPr>
+            </w:pPr>
+            <w:r>
+              <w:rPr>
+                <w:color w:val="000000"/>
+                <w:szCs w:val="24"/>
+              </w:rPr>
+              <w:t>U</w:t>
+            </w:r>
+            <w:r>
+              <w:rPr>
+                <w:color w:val="000000"/>
+                <w:szCs w:val="24"/>
+              </w:rPr>
+              <w:t>T_04</w:t>
+            </w:r>
+          </w:p>
+        </w:tc>
+        <w:tc>
+          <w:tcPr>
+            <w:tcW w:w="2420" w:type="dxa"/>
+          </w:tcPr>
+          <w:p>
+            <w:pPr>
+              <w:spacing w:line="360" w:lineRule="auto"/>
+              <w:cnfStyle w:val="000000000000" w:firstRow="0" w:lastRow="0" w:firstColumn="0" w:lastColumn="0" w:oddVBand="0" w:evenVBand="0" w:oddHBand="0" w:evenHBand="0" w:firstRowFirstColumn="0" w:firstRowLastColumn="0" w:lastRowFirstColumn="0" w:lastRowLastColumn="0"/>
+              <w:rPr>
+                <w:color w:val="000000"/>
+                <w:szCs w:val="24"/>
+              </w:rPr>
+            </w:pPr>
+            <w:r>
+              <w:rPr>
+                <w:color w:val="000000"/>
+                <w:szCs w:val="24"/>
+              </w:rPr>
+              <w:t>Screen decoration test</w:t>
+            </w:r>
+          </w:p>
+        </w:tc>
+        <w:tc>
+          <w:tcPr>
+            <w:tcW w:w="4922" w:type="dxa"/>
+          </w:tcPr>
+          <w:p>
+            <w:pPr>
+              <w:spacing w:line="360" w:lineRule="auto"/>
+              <w:cnfStyle w:val="000000000000" w:firstRow="0" w:lastRow="0" w:firstColumn="0" w:lastColumn="0" w:oddVBand="0" w:evenVBand="0" w:oddHBand="0" w:evenHBand="0" w:firstRowFirstColumn="0" w:firstRowLastColumn="0" w:lastRowFirstColumn="0" w:lastRowLastColumn="0"/>
+              <w:rPr>
+                <w:color w:val="000000"/>
+                <w:szCs w:val="24"/>
+              </w:rPr>
+            </w:pPr>
+            <w:r>
+              <w:rPr>
+                <w:color w:val="000000"/>
+                <w:szCs w:val="24"/>
+              </w:rPr>
+              <w:t>Graphic screen should be decorated with variable sized color patch</w:t>
+            </w:r>
+          </w:p>
+        </w:tc>
+      </w:tr>
+      <w:tr>
+        <w:trPr>
+          <w:cnfStyle w:val="000000100000" w:firstRow="0" w:lastRow="0" w:firstColumn="0" w:lastColumn="0" w:oddVBand="0" w:evenVBand="0" w:oddHBand="1" w:evenHBand="0" w:firstRowFirstColumn="0" w:firstRowLastColumn="0" w:lastRowFirstColumn="0" w:lastRowLastColumn="0"/>
+          <w:trHeight w:val="801"/>
+        </w:trPr>
+        <w:tc>
+          <w:tcPr>
+            <w:cnfStyle w:val="001000000000" w:firstRow="0" w:lastRow="0" w:firstColumn="1" w:lastColumn="0" w:oddVBand="0" w:evenVBand="0" w:oddHBand="0" w:evenHBand="0" w:firstRowFirstColumn="0" w:firstRowLastColumn="0" w:lastRowFirstColumn="0" w:lastRowLastColumn="0"/>
+            <w:tcW w:w="1558" w:type="dxa"/>
+          </w:tcPr>
+          <w:p>
+            <w:pPr>
+              <w:spacing w:line="360" w:lineRule="auto"/>
+              <w:jc w:val="center"/>
+              <w:rPr>
+                <w:color w:val="000000"/>
+                <w:szCs w:val="24"/>
+              </w:rPr>
+            </w:pPr>
+            <w:r>
+              <w:rPr>
+                <w:color w:val="000000"/>
+                <w:szCs w:val="24"/>
+              </w:rPr>
+              <w:t>U</w:t>
+            </w:r>
+            <w:r>
+              <w:rPr>
+                <w:color w:val="000000"/>
+                <w:szCs w:val="24"/>
+              </w:rPr>
+              <w:t>T_05</w:t>
+            </w:r>
+          </w:p>
+        </w:tc>
+        <w:tc>
+          <w:tcPr>
+            <w:tcW w:w="2420" w:type="dxa"/>
+          </w:tcPr>
+          <w:p>
+            <w:pPr>
+              <w:spacing w:line="360" w:lineRule="auto"/>
+              <w:cnfStyle w:val="000000100000" w:firstRow="0" w:lastRow="0" w:firstColumn="0" w:lastColumn="0" w:oddVBand="0" w:evenVBand="0" w:oddHBand="1" w:evenHBand="0" w:firstRowFirstColumn="0" w:firstRowLastColumn="0" w:lastRowFirstColumn="0" w:lastRowLastColumn="0"/>
+              <w:rPr>
+                <w:color w:val="000000"/>
+                <w:szCs w:val="24"/>
+              </w:rPr>
+            </w:pPr>
+            <w:r>
+              <w:rPr>
+                <w:color w:val="000000"/>
+                <w:szCs w:val="24"/>
+              </w:rPr>
+              <w:t>Laser source test</w:t>
+            </w:r>
+          </w:p>
+        </w:tc>
+        <w:tc>
+          <w:tcPr>
+            <w:tcW w:w="4922" w:type="dxa"/>
+          </w:tcPr>
+          <w:p>
+            <w:pPr>
+              <w:spacing w:line="360" w:lineRule="auto"/>
+              <w:cnfStyle w:val="000000100000" w:firstRow="0" w:lastRow="0" w:firstColumn="0" w:lastColumn="0" w:oddVBand="0" w:evenVBand="0" w:oddHBand="1" w:evenHBand="0" w:firstRowFirstColumn="0" w:firstRowLastColumn="0" w:lastRowFirstColumn="0" w:lastRowLastColumn="0"/>
+              <w:rPr>
+                <w:color w:val="000000"/>
+                <w:szCs w:val="24"/>
+              </w:rPr>
+            </w:pPr>
+            <w:r>
+              <w:rPr>
+                <w:color w:val="000000"/>
+                <w:szCs w:val="24"/>
+              </w:rPr>
+              <w:t>Laser source powers on and emits laser light</w:t>
+            </w:r>
+          </w:p>
+        </w:tc>
+      </w:tr>
+      <w:tr>
+        <w:trPr>
+          <w:trHeight w:val="769"/>
+        </w:trPr>
+        <w:tc>
+          <w:tcPr>
+            <w:cnfStyle w:val="001000000000" w:firstRow="0" w:lastRow="0" w:firstColumn="1" w:lastColumn="0" w:oddVBand="0" w:evenVBand="0" w:oddHBand="0" w:evenHBand="0" w:firstRowFirstColumn="0" w:firstRowLastColumn="0" w:lastRowFirstColumn="0" w:lastRowLastColumn="0"/>
+            <w:tcW w:w="1558" w:type="dxa"/>
+          </w:tcPr>
+          <w:p>
+            <w:pPr>
+              <w:spacing w:line="360" w:lineRule="auto"/>
+              <w:jc w:val="center"/>
+              <w:rPr>
+                <w:color w:val="000000"/>
+                <w:szCs w:val="24"/>
+              </w:rPr>
+            </w:pPr>
+            <w:r>
+              <w:rPr>
+                <w:color w:val="000000"/>
+                <w:szCs w:val="24"/>
+              </w:rPr>
+              <w:t>U</w:t>
+            </w:r>
+            <w:r>
+              <w:rPr>
+                <w:color w:val="000000"/>
+                <w:szCs w:val="24"/>
+              </w:rPr>
+              <w:t>T_06</w:t>
+            </w:r>
+          </w:p>
+        </w:tc>
+        <w:tc>
+          <w:tcPr>
+            <w:tcW w:w="2420" w:type="dxa"/>
+          </w:tcPr>
+          <w:p>
+            <w:pPr>
+              <w:spacing w:line="360" w:lineRule="auto"/>
+              <w:cnfStyle w:val="000000000000" w:firstRow="0" w:lastRow="0" w:firstColumn="0" w:lastColumn="0" w:oddVBand="0" w:evenVBand="0" w:oddHBand="0" w:evenHBand="0" w:firstRowFirstColumn="0" w:firstRowLastColumn="0" w:lastRowFirstColumn="0" w:lastRowLastColumn="0"/>
+              <w:rPr>
+                <w:color w:val="000000"/>
+                <w:szCs w:val="24"/>
+              </w:rPr>
+            </w:pPr>
+            <w:r>
+              <w:rPr>
+                <w:color w:val="000000"/>
+                <w:szCs w:val="24"/>
+              </w:rPr>
+              <w:t>Laser detector test</w:t>
+            </w:r>
+          </w:p>
+        </w:tc>
+        <w:tc>
+          <w:tcPr>
+            <w:tcW w:w="4922" w:type="dxa"/>
+          </w:tcPr>
+          <w:p>
+            <w:pPr>
+              <w:spacing w:line="360" w:lineRule="auto"/>
+              <w:cnfStyle w:val="000000000000" w:firstRow="0" w:lastRow="0" w:firstColumn="0" w:lastColumn="0" w:oddVBand="0" w:evenVBand="0" w:oddHBand="0" w:evenHBand="0" w:firstRowFirstColumn="0" w:firstRowLastColumn="0" w:lastRowFirstColumn="0" w:lastRowLastColumn="0"/>
+              <w:rPr>
+                <w:color w:val="000000"/>
+                <w:szCs w:val="24"/>
+              </w:rPr>
+            </w:pPr>
+            <w:r>
+              <w:rPr>
+                <w:color w:val="000000"/>
+                <w:szCs w:val="24"/>
+              </w:rPr>
+              <w:t>Detector unit detects the laser light from source</w:t>
+            </w:r>
+          </w:p>
+        </w:tc>
+      </w:tr>
+    </w:tbl>
+    <w:p>
+      <w:pPr>
+        <w:pStyle w:val="Caption"/>
+        <w:jc w:val="center"/>
+      </w:pPr>
+      <w:r>
+        <w:t>Table 1</w:t>
+      </w:r>
+      <w:r>
+        <w:t>. Unit test plan</w:t>
+      </w:r>
+    </w:p>
+    <w:p>
+      <w:pPr>
+        <w:pStyle w:val="Heading3"/>
+      </w:pPr>
+      <w:bookmarkStart w:id="40" w:name="_Toc466577091"/>
+      <w:r>
+        <w:lastRenderedPageBreak/>
+        <w:t>Functional</w:t>
+      </w:r>
+      <w:r>
+        <w:t xml:space="preserve"> Testing</w:t>
+      </w:r>
+      <w:bookmarkEnd w:id="40"/>
+    </w:p>
+    <w:p>
+      <w:pPr>
+        <w:autoSpaceDE w:val="0"/>
+        <w:autoSpaceDN w:val="0"/>
+        <w:adjustRightInd w:val="0"/>
+        <w:spacing w:line="240" w:lineRule="auto"/>
+        <w:jc w:val="both"/>
+        <w:rPr>
+          <w:rFonts w:ascii="Times" w:hAnsi="Times"/>
+          <w:b/>
+        </w:rPr>
+      </w:pPr>
+      <w:r>
+        <w:rPr>
+          <w:color w:val="000000"/>
+          <w:szCs w:val="24"/>
+        </w:rPr>
+        <w:t>Each functionality of the product is tested to ensure that the feature performs as expected and does not deviate from standard outcome. This methodology involves testing features comprising of several units working in unison.</w:t>
+      </w:r>
+      <w:r>
+        <w:rPr>
+          <w:color w:val="000000"/>
+          <w:szCs w:val="24"/>
+        </w:rPr>
+        <w:t xml:space="preserve"> These tests ensure that positive, negative and boundary test cases are considered to ensure that</w:t>
+      </w:r>
+      <w:r>
+        <w:rPr>
+          <w:color w:val="000000"/>
+          <w:szCs w:val="24"/>
+        </w:rPr>
+        <w:t>,</w:t>
+      </w:r>
+      <w:r>
+        <w:rPr>
+          <w:color w:val="000000"/>
+          <w:szCs w:val="24"/>
+        </w:rPr>
+        <w:t xml:space="preserve"> the systems behavior and features are as expected.</w:t>
+      </w:r>
+      <w:r>
+        <w:rPr>
+          <w:color w:val="000000"/>
+          <w:szCs w:val="24"/>
+        </w:rPr>
+        <w:t xml:space="preserve"> </w:t>
+      </w:r>
+    </w:p>
+    <w:p>
+      <w:pPr>
+        <w:autoSpaceDE w:val="0"/>
+        <w:autoSpaceDN w:val="0"/>
+        <w:adjustRightInd w:val="0"/>
+        <w:spacing w:line="240" w:lineRule="auto"/>
+        <w:rPr>
+          <w:rFonts w:ascii="Times" w:hAnsi="Times"/>
+          <w:b/>
+        </w:rPr>
+      </w:pPr>
+    </w:p>
+    <w:p>
+      <w:pPr>
+        <w:pStyle w:val="Heading3"/>
+      </w:pPr>
+      <w:bookmarkStart w:id="41" w:name="_Toc466577092"/>
+      <w:r>
+        <w:t>Integration Testing</w:t>
+      </w:r>
+      <w:bookmarkEnd w:id="41"/>
+    </w:p>
+    <w:p>
+      <w:pPr>
+        <w:autoSpaceDE w:val="0"/>
+        <w:autoSpaceDN w:val="0"/>
+        <w:adjustRightInd w:val="0"/>
+        <w:spacing w:line="240" w:lineRule="auto"/>
+        <w:jc w:val="both"/>
+        <w:rPr>
+          <w:color w:val="000000"/>
+          <w:szCs w:val="24"/>
+        </w:rPr>
+      </w:pPr>
+      <w:r>
+        <w:rPr>
+          <w:color w:val="000000"/>
+          <w:szCs w:val="24"/>
+        </w:rPr>
+        <w:t>After unit tests and functional tests have been successfully executed, the individual modules are interconnected and integration tests are carried out</w:t>
+      </w:r>
+      <w:r>
+        <w:rPr>
+          <w:color w:val="000000"/>
+          <w:szCs w:val="24"/>
+        </w:rPr>
+        <w:t xml:space="preserve">. </w:t>
+      </w:r>
+      <w:r>
+        <w:rPr>
+          <w:color w:val="000000"/>
+          <w:szCs w:val="24"/>
+        </w:rPr>
+        <w:t>These tests will help</w:t>
+      </w:r>
+      <w:r>
+        <w:rPr>
+          <w:color w:val="000000"/>
+          <w:szCs w:val="24"/>
+        </w:rPr>
+        <w:t xml:space="preserve"> verify interactions betwee</w:t>
+      </w:r>
+      <w:r>
+        <w:rPr>
+          <w:color w:val="000000"/>
+          <w:szCs w:val="24"/>
+        </w:rPr>
+        <w:t xml:space="preserve">n modules, </w:t>
+      </w:r>
+      <w:r>
+        <w:rPr>
+          <w:color w:val="000000"/>
+          <w:szCs w:val="24"/>
+        </w:rPr>
+        <w:t xml:space="preserve">verify </w:t>
+      </w:r>
+      <w:r>
+        <w:rPr>
+          <w:color w:val="000000"/>
+          <w:szCs w:val="24"/>
+        </w:rPr>
+        <w:t>module</w:t>
+      </w:r>
+      <w:r>
+        <w:rPr>
+          <w:color w:val="000000"/>
+          <w:szCs w:val="24"/>
+        </w:rPr>
+        <w:t xml:space="preserve"> </w:t>
+      </w:r>
+      <w:r>
+        <w:rPr>
+          <w:color w:val="000000"/>
+          <w:szCs w:val="24"/>
+        </w:rPr>
+        <w:t>interfaces</w:t>
+      </w:r>
+      <w:r>
+        <w:rPr>
+          <w:color w:val="000000"/>
+          <w:szCs w:val="24"/>
+        </w:rPr>
+        <w:t xml:space="preserve">, data flow and control flow for the product. </w:t>
+      </w:r>
+      <w:r>
+        <w:rPr>
+          <w:color w:val="000000"/>
+          <w:szCs w:val="24"/>
+        </w:rPr>
+        <w:t>This methodology will involve b</w:t>
+      </w:r>
+      <w:r>
+        <w:rPr>
+          <w:color w:val="000000"/>
+          <w:szCs w:val="24"/>
+        </w:rPr>
+        <w:t xml:space="preserve">oth black box testing and white box testing. </w:t>
+      </w:r>
+      <w:r>
+        <w:rPr>
+          <w:color w:val="000000"/>
+          <w:szCs w:val="24"/>
+        </w:rPr>
+        <w:t>Data and control flow from LIDAR to the processing node will be checked with these tests.</w:t>
+      </w:r>
+    </w:p>
+    <w:p>
+      <w:pPr>
+        <w:autoSpaceDE w:val="0"/>
+        <w:autoSpaceDN w:val="0"/>
+        <w:adjustRightInd w:val="0"/>
+        <w:spacing w:line="240" w:lineRule="auto"/>
+        <w:jc w:val="both"/>
+        <w:rPr>
+          <w:color w:val="000000"/>
+          <w:szCs w:val="24"/>
+        </w:rPr>
+      </w:pPr>
+    </w:p>
+    <w:p>
+      <w:pPr>
+        <w:pStyle w:val="Heading3"/>
+      </w:pPr>
+      <w:bookmarkStart w:id="42" w:name="_Toc466577093"/>
+      <w:r>
+        <w:t>Performance and Stress Testing</w:t>
+      </w:r>
+      <w:bookmarkEnd w:id="42"/>
+    </w:p>
+    <w:p>
+      <w:pPr>
+        <w:autoSpaceDE w:val="0"/>
+        <w:autoSpaceDN w:val="0"/>
+        <w:adjustRightInd w:val="0"/>
+        <w:spacing w:line="240" w:lineRule="auto"/>
+        <w:jc w:val="both"/>
+        <w:rPr>
+          <w:color w:val="000000"/>
+          <w:szCs w:val="24"/>
+        </w:rPr>
+      </w:pPr>
+      <w:r>
+        <w:rPr>
+          <w:color w:val="000000"/>
+          <w:szCs w:val="24"/>
+        </w:rPr>
+        <w:t>T</w:t>
+      </w:r>
+      <w:r>
+        <w:rPr>
+          <w:color w:val="000000"/>
+          <w:szCs w:val="24"/>
+        </w:rPr>
+        <w:t>he LIDAR will be tested extensively to check for performance improvement</w:t>
+      </w:r>
+      <w:r>
+        <w:rPr>
+          <w:color w:val="000000"/>
+          <w:szCs w:val="24"/>
+        </w:rPr>
+        <w:t xml:space="preserve"> compared to state of the art techn</w:t>
+      </w:r>
+      <w:r>
+        <w:rPr>
+          <w:color w:val="000000"/>
+          <w:szCs w:val="24"/>
+        </w:rPr>
+        <w:t>o</w:t>
+      </w:r>
+      <w:r>
+        <w:rPr>
+          <w:color w:val="000000"/>
+          <w:szCs w:val="24"/>
+        </w:rPr>
+        <w:t>logy</w:t>
+      </w:r>
+      <w:r>
+        <w:rPr>
+          <w:color w:val="000000"/>
+          <w:szCs w:val="24"/>
+        </w:rPr>
+        <w:t>.</w:t>
+      </w:r>
+      <w:r>
+        <w:rPr>
+          <w:color w:val="000000"/>
+          <w:szCs w:val="24"/>
+        </w:rPr>
+        <w:t xml:space="preserve"> Measurement of obstacles at different distances ranging from few meters</w:t>
+      </w:r>
+      <w:r>
+        <w:rPr>
+          <w:color w:val="000000"/>
+          <w:szCs w:val="24"/>
+        </w:rPr>
+        <w:t>,</w:t>
+      </w:r>
+      <w:r>
+        <w:rPr>
+          <w:color w:val="000000"/>
+          <w:szCs w:val="24"/>
+        </w:rPr>
+        <w:t xml:space="preserve"> up to</w:t>
+      </w:r>
+      <w:r>
+        <w:rPr>
+          <w:color w:val="000000"/>
+          <w:szCs w:val="24"/>
+        </w:rPr>
+        <w:t xml:space="preserve"> 15</w:t>
+      </w:r>
+      <w:r>
+        <w:rPr>
+          <w:color w:val="000000"/>
+          <w:szCs w:val="24"/>
+        </w:rPr>
+        <w:t xml:space="preserve"> meters will be </w:t>
+      </w:r>
+      <w:r>
+        <w:rPr>
+          <w:color w:val="000000"/>
+          <w:szCs w:val="24"/>
+        </w:rPr>
+        <w:t>done</w:t>
+      </w:r>
+      <w:r>
+        <w:rPr>
+          <w:color w:val="000000"/>
+          <w:szCs w:val="24"/>
+        </w:rPr>
+        <w:t xml:space="preserve"> to determine </w:t>
+      </w:r>
+      <w:r>
+        <w:rPr>
+          <w:color w:val="000000"/>
+          <w:szCs w:val="24"/>
+        </w:rPr>
+        <w:t xml:space="preserve">the </w:t>
+      </w:r>
+      <w:r>
+        <w:rPr>
+          <w:color w:val="000000"/>
+          <w:szCs w:val="24"/>
+        </w:rPr>
+        <w:t>improvement.</w:t>
+      </w:r>
+      <w:r>
+        <w:rPr>
+          <w:color w:val="000000"/>
+          <w:szCs w:val="24"/>
+        </w:rPr>
+        <w:t xml:space="preserve"> </w:t>
+      </w:r>
+      <w:r>
+        <w:rPr>
+          <w:color w:val="000000"/>
+          <w:szCs w:val="24"/>
+        </w:rPr>
+        <w:t>Lower t</w:t>
+      </w:r>
+      <w:r>
+        <w:rPr>
+          <w:color w:val="000000"/>
+          <w:szCs w:val="24"/>
+        </w:rPr>
+        <w:t xml:space="preserve">he time taken by the LIDAR to acquire samples and process the data helps achieve higher speed of operation and better precision of measurement. </w:t>
+      </w:r>
+    </w:p>
+    <w:p>
+      <w:pPr>
+        <w:autoSpaceDE w:val="0"/>
+        <w:autoSpaceDN w:val="0"/>
+        <w:adjustRightInd w:val="0"/>
+        <w:spacing w:line="240" w:lineRule="auto"/>
+        <w:jc w:val="both"/>
+        <w:rPr>
+          <w:color w:val="000000"/>
+          <w:szCs w:val="24"/>
+        </w:rPr>
+      </w:pPr>
+    </w:p>
+    <w:p>
+      <w:pPr>
+        <w:autoSpaceDE w:val="0"/>
+        <w:autoSpaceDN w:val="0"/>
+        <w:adjustRightInd w:val="0"/>
+        <w:spacing w:line="240" w:lineRule="auto"/>
+        <w:jc w:val="both"/>
+        <w:rPr>
+          <w:color w:val="000000"/>
+          <w:szCs w:val="24"/>
+        </w:rPr>
+      </w:pPr>
+      <w:r>
+        <w:rPr>
+          <w:color w:val="000000"/>
+          <w:szCs w:val="24"/>
+        </w:rPr>
+        <w:t>This feature will be tested to ensure that the processing power is correctly utilized.</w:t>
+      </w:r>
+      <w:r>
+        <w:rPr>
+          <w:color w:val="000000"/>
+          <w:szCs w:val="24"/>
+        </w:rPr>
+        <w:t xml:space="preserve"> These two metrics help determine the overall performance of the product.</w:t>
+      </w:r>
+      <w:r>
+        <w:rPr>
+          <w:color w:val="000000"/>
+          <w:szCs w:val="24"/>
+        </w:rPr>
+        <w:t xml:space="preserve"> </w:t>
+      </w:r>
+      <w:r>
+        <w:rPr>
+          <w:color w:val="000000"/>
+          <w:szCs w:val="24"/>
+        </w:rPr>
+        <w:t xml:space="preserve">Furthermore, </w:t>
+      </w:r>
+      <w:r>
+        <w:rPr>
+          <w:color w:val="000000"/>
+          <w:szCs w:val="24"/>
+        </w:rPr>
+        <w:t>s</w:t>
+      </w:r>
+      <w:r>
+        <w:rPr>
+          <w:color w:val="000000"/>
+          <w:szCs w:val="24"/>
+        </w:rPr>
+        <w:t xml:space="preserve">tress tests will be conducted to ensure greater life span for motor driver, laser source and laser detection </w:t>
+      </w:r>
+      <w:r>
+        <w:rPr>
+          <w:color w:val="000000"/>
+          <w:szCs w:val="24"/>
+        </w:rPr>
+        <w:t xml:space="preserve">units. Stress tests </w:t>
+      </w:r>
+      <w:r>
+        <w:rPr>
+          <w:color w:val="000000"/>
+          <w:szCs w:val="24"/>
+        </w:rPr>
+        <w:t>ensure that the product can pro</w:t>
+      </w:r>
+      <w:r>
+        <w:rPr>
+          <w:color w:val="000000"/>
+          <w:szCs w:val="24"/>
+        </w:rPr>
+        <w:t>vide reliable results for longer duration period</w:t>
+      </w:r>
+      <w:r>
+        <w:rPr>
+          <w:color w:val="000000"/>
+          <w:szCs w:val="24"/>
+        </w:rPr>
+        <w:t>.</w:t>
+      </w:r>
+    </w:p>
+    <w:p>
+      <w:pPr>
+        <w:pStyle w:val="Heading3"/>
+      </w:pPr>
+      <w:bookmarkStart w:id="43" w:name="_Toc466577094"/>
+      <w:r>
+        <w:t>Acceptance Testing</w:t>
+      </w:r>
+      <w:bookmarkEnd w:id="43"/>
+    </w:p>
+    <w:p>
+      <w:pPr>
+        <w:autoSpaceDE w:val="0"/>
+        <w:autoSpaceDN w:val="0"/>
+        <w:adjustRightInd w:val="0"/>
+        <w:spacing w:line="240" w:lineRule="auto"/>
+        <w:jc w:val="both"/>
+        <w:rPr>
+          <w:color w:val="000000"/>
+          <w:szCs w:val="24"/>
+        </w:rPr>
+      </w:pPr>
+      <w:r>
+        <w:rPr>
+          <w:color w:val="000000"/>
+          <w:szCs w:val="24"/>
+        </w:rPr>
+        <w:t>Acceptance</w:t>
+      </w:r>
+      <w:r>
+        <w:rPr>
+          <w:color w:val="000000"/>
+          <w:szCs w:val="24"/>
+        </w:rPr>
+        <w:t xml:space="preserve"> tests help</w:t>
+      </w:r>
+      <w:r>
+        <w:rPr>
+          <w:color w:val="000000"/>
+          <w:szCs w:val="24"/>
+        </w:rPr>
+        <w:t xml:space="preserve"> decide</w:t>
+      </w:r>
+      <w:r>
+        <w:rPr>
+          <w:color w:val="000000"/>
+          <w:szCs w:val="24"/>
+        </w:rPr>
+        <w:t>,</w:t>
+      </w:r>
+      <w:r>
+        <w:rPr>
+          <w:color w:val="000000"/>
+          <w:szCs w:val="24"/>
+        </w:rPr>
+        <w:t xml:space="preserve"> acceptability of the product based on requirements set forth earlier. This involves testing and verifying functional and non-functional requirements </w:t>
+      </w:r>
+      <w:r>
+        <w:rPr>
+          <w:color w:val="000000"/>
+          <w:szCs w:val="24"/>
+        </w:rPr>
+        <w:t>to ensure the product is acceptable.</w:t>
+      </w:r>
+    </w:p>
+    <w:p>
+      <w:pPr>
+        <w:autoSpaceDE w:val="0"/>
+        <w:autoSpaceDN w:val="0"/>
+        <w:adjustRightInd w:val="0"/>
+        <w:spacing w:line="240" w:lineRule="auto"/>
+        <w:jc w:val="both"/>
+        <w:rPr>
+          <w:color w:val="000000"/>
+          <w:szCs w:val="24"/>
+        </w:rPr>
+      </w:pPr>
+    </w:p>
+    <w:p>
+      <w:pPr>
+        <w:spacing w:line="240" w:lineRule="auto"/>
+        <w:rPr>
+          <w:color w:val="000000"/>
+          <w:szCs w:val="24"/>
+        </w:rPr>
+      </w:pPr>
+      <w:r>
+        <w:rPr>
+          <w:color w:val="000000"/>
+          <w:szCs w:val="24"/>
+        </w:rPr>
+        <w:t>The following test cases will be tested as part of the acceptance testing.</w:t>
+      </w:r>
+    </w:p>
+    <w:p>
+      <w:pPr>
+        <w:spacing w:line="240" w:lineRule="auto"/>
+        <w:rPr>
+          <w:color w:val="000000"/>
+          <w:szCs w:val="24"/>
+        </w:rPr>
+      </w:pPr>
+    </w:p>
+    <w:p>
+      <w:pPr>
+        <w:spacing w:line="240" w:lineRule="auto"/>
+        <w:rPr>
+          <w:color w:val="000000"/>
+          <w:szCs w:val="24"/>
+        </w:rPr>
+      </w:pPr>
+    </w:p>
+    <w:tbl>
+      <w:tblPr>
+        <w:tblStyle w:val="PlainTable2"/>
+        <w:tblW w:w="9355" w:type="dxa"/>
+        <w:tblLook w:val="04A0" w:firstRow="1" w:lastRow="0" w:firstColumn="1" w:lastColumn="0" w:noHBand="0" w:noVBand="1"/>
+      </w:tblPr>
+      <w:tblGrid>
+        <w:gridCol w:w="1638"/>
+        <w:gridCol w:w="3330"/>
+        <w:gridCol w:w="4387"/>
+      </w:tblGrid>
+      <w:tr>
+        <w:trPr>
+          <w:cnfStyle w:val="100000000000" w:firstRow="1" w:lastRow="0" w:firstColumn="0" w:lastColumn="0" w:oddVBand="0" w:evenVBand="0" w:oddHBand="0" w:evenHBand="0" w:firstRowFirstColumn="0" w:firstRowLastColumn="0" w:lastRowFirstColumn="0" w:lastRowLastColumn="0"/>
+        </w:trPr>
+        <w:tc>
+          <w:tcPr>
+            <w:cnfStyle w:val="001000000000" w:firstRow="0" w:lastRow="0" w:firstColumn="1" w:lastColumn="0" w:oddVBand="0" w:evenVBand="0" w:oddHBand="0" w:evenHBand="0" w:firstRowFirstColumn="0" w:firstRowLastColumn="0" w:lastRowFirstColumn="0" w:lastRowLastColumn="0"/>
+            <w:tcW w:w="1638" w:type="dxa"/>
+          </w:tcPr>
+          <w:p>
+            <w:pPr>
+              <w:spacing w:line="360" w:lineRule="auto"/>
+              <w:jc w:val="center"/>
+              <w:rPr>
+                <w:color w:val="000000"/>
+                <w:szCs w:val="24"/>
+              </w:rPr>
+            </w:pPr>
+            <w:r>
+              <w:rPr>
+                <w:color w:val="000000"/>
+                <w:szCs w:val="24"/>
+              </w:rPr>
+              <w:t>Test case No.</w:t>
+            </w:r>
+          </w:p>
+        </w:tc>
+        <w:tc>
+          <w:tcPr>
+            <w:tcW w:w="3330" w:type="dxa"/>
+          </w:tcPr>
+          <w:p>
+            <w:pPr>
+              <w:spacing w:line="360" w:lineRule="auto"/>
+              <w:jc w:val="center"/>
+              <w:cnfStyle w:val="100000000000" w:firstRow="1" w:lastRow="0" w:firstColumn="0" w:lastColumn="0" w:oddVBand="0" w:evenVBand="0" w:oddHBand="0" w:evenHBand="0" w:firstRowFirstColumn="0" w:firstRowLastColumn="0" w:lastRowFirstColumn="0" w:lastRowLastColumn="0"/>
+              <w:rPr>
+                <w:color w:val="000000"/>
+                <w:szCs w:val="24"/>
+              </w:rPr>
+            </w:pPr>
+            <w:r>
+              <w:rPr>
+                <w:color w:val="000000"/>
+                <w:szCs w:val="24"/>
+              </w:rPr>
+              <w:t>Test Description</w:t>
+            </w:r>
+          </w:p>
+        </w:tc>
+        <w:tc>
+          <w:tcPr>
+            <w:tcW w:w="4387" w:type="dxa"/>
+          </w:tcPr>
+          <w:p>
+            <w:pPr>
+              <w:spacing w:line="360" w:lineRule="auto"/>
+              <w:jc w:val="center"/>
+              <w:cnfStyle w:val="100000000000" w:firstRow="1" w:lastRow="0" w:firstColumn="0" w:lastColumn="0" w:oddVBand="0" w:evenVBand="0" w:oddHBand="0" w:evenHBand="0" w:firstRowFirstColumn="0" w:firstRowLastColumn="0" w:lastRowFirstColumn="0" w:lastRowLastColumn="0"/>
+              <w:rPr>
+                <w:color w:val="000000"/>
+                <w:szCs w:val="24"/>
+              </w:rPr>
+            </w:pPr>
+            <w:r>
+              <w:rPr>
+                <w:color w:val="000000"/>
+                <w:szCs w:val="24"/>
+              </w:rPr>
+              <w:t>Expected Results</w:t>
+            </w:r>
+          </w:p>
+        </w:tc>
+      </w:tr>
+      <w:tr>
+        <w:trPr>
+          <w:cnfStyle w:val="000000100000" w:firstRow="0" w:lastRow="0" w:firstColumn="0" w:lastColumn="0" w:oddVBand="0" w:evenVBand="0" w:oddHBand="1" w:evenHBand="0" w:firstRowFirstColumn="0" w:firstRowLastColumn="0" w:lastRowFirstColumn="0" w:lastRowLastColumn="0"/>
+        </w:trPr>
+        <w:tc>
+          <w:tcPr>
+            <w:cnfStyle w:val="001000000000" w:firstRow="0" w:lastRow="0" w:firstColumn="1" w:lastColumn="0" w:oddVBand="0" w:evenVBand="0" w:oddHBand="0" w:evenHBand="0" w:firstRowFirstColumn="0" w:firstRowLastColumn="0" w:lastRowFirstColumn="0" w:lastRowLastColumn="0"/>
+            <w:tcW w:w="1638" w:type="dxa"/>
+          </w:tcPr>
+          <w:p>
+            <w:pPr>
+              <w:spacing w:line="360" w:lineRule="auto"/>
+              <w:jc w:val="center"/>
+              <w:rPr>
+                <w:color w:val="000000"/>
+                <w:szCs w:val="24"/>
+              </w:rPr>
+            </w:pPr>
+            <w:r>
+              <w:rPr>
+                <w:color w:val="000000"/>
+                <w:szCs w:val="24"/>
+              </w:rPr>
+              <w:t>AT_01</w:t>
+            </w:r>
+          </w:p>
+        </w:tc>
+        <w:tc>
+          <w:tcPr>
+            <w:tcW w:w="3330" w:type="dxa"/>
+          </w:tcPr>
+          <w:p>
+            <w:pPr>
+              <w:spacing w:line="360" w:lineRule="auto"/>
+              <w:cnfStyle w:val="000000100000" w:firstRow="0" w:lastRow="0" w:firstColumn="0" w:lastColumn="0" w:oddVBand="0" w:evenVBand="0" w:oddHBand="1" w:evenHBand="0" w:firstRowFirstColumn="0" w:firstRowLastColumn="0" w:lastRowFirstColumn="0" w:lastRowLastColumn="0"/>
+              <w:rPr>
+                <w:color w:val="000000"/>
+                <w:szCs w:val="24"/>
+              </w:rPr>
+            </w:pPr>
+            <w:r>
+              <w:rPr>
+                <w:color w:val="000000"/>
+                <w:szCs w:val="24"/>
+              </w:rPr>
+              <w:t>Laser light detection for different distances</w:t>
+            </w:r>
+          </w:p>
+        </w:tc>
+        <w:tc>
+          <w:tcPr>
+            <w:tcW w:w="4387" w:type="dxa"/>
+          </w:tcPr>
+          <w:p>
+            <w:pPr>
+              <w:spacing w:line="360" w:lineRule="auto"/>
+              <w:cnfStyle w:val="000000100000" w:firstRow="0" w:lastRow="0" w:firstColumn="0" w:lastColumn="0" w:oddVBand="0" w:evenVBand="0" w:oddHBand="1" w:evenHBand="0" w:firstRowFirstColumn="0" w:firstRowLastColumn="0" w:lastRowFirstColumn="0" w:lastRowLastColumn="0"/>
+              <w:rPr>
+                <w:color w:val="000000"/>
+                <w:szCs w:val="24"/>
+              </w:rPr>
+            </w:pPr>
+            <w:r>
+              <w:rPr>
+                <w:color w:val="000000"/>
+                <w:szCs w:val="24"/>
+              </w:rPr>
+              <w:t>Laser detector unit should be able to detect light up to 15 meters</w:t>
+            </w:r>
+          </w:p>
+        </w:tc>
+      </w:tr>
+      <w:tr>
+        <w:tc>
+          <w:tcPr>
+            <w:cnfStyle w:val="001000000000" w:firstRow="0" w:lastRow="0" w:firstColumn="1" w:lastColumn="0" w:oddVBand="0" w:evenVBand="0" w:oddHBand="0" w:evenHBand="0" w:firstRowFirstColumn="0" w:firstRowLastColumn="0" w:lastRowFirstColumn="0" w:lastRowLastColumn="0"/>
+            <w:tcW w:w="1638" w:type="dxa"/>
+          </w:tcPr>
+          <w:p>
+            <w:pPr>
+              <w:spacing w:line="360" w:lineRule="auto"/>
+              <w:jc w:val="center"/>
+              <w:rPr>
+                <w:color w:val="000000"/>
+                <w:szCs w:val="24"/>
+              </w:rPr>
+            </w:pPr>
+            <w:r>
+              <w:rPr>
+                <w:color w:val="000000"/>
+                <w:szCs w:val="24"/>
+              </w:rPr>
+              <w:t>AT_02</w:t>
+            </w:r>
+          </w:p>
+        </w:tc>
+        <w:tc>
+          <w:tcPr>
+            <w:tcW w:w="3330" w:type="dxa"/>
+          </w:tcPr>
+          <w:p>
+            <w:pPr>
+              <w:spacing w:line="360" w:lineRule="auto"/>
+              <w:cnfStyle w:val="000000000000" w:firstRow="0" w:lastRow="0" w:firstColumn="0" w:lastColumn="0" w:oddVBand="0" w:evenVBand="0" w:oddHBand="0" w:evenHBand="0" w:firstRowFirstColumn="0" w:firstRowLastColumn="0" w:lastRowFirstColumn="0" w:lastRowLastColumn="0"/>
+              <w:rPr>
+                <w:color w:val="000000"/>
+                <w:szCs w:val="24"/>
+              </w:rPr>
+            </w:pPr>
+            <w:r>
+              <w:rPr>
+                <w:color w:val="000000"/>
+                <w:szCs w:val="24"/>
+              </w:rPr>
+              <w:t>Distance measurement</w:t>
+            </w:r>
+          </w:p>
+        </w:tc>
+        <w:tc>
+          <w:tcPr>
+            <w:tcW w:w="4387" w:type="dxa"/>
+          </w:tcPr>
+          <w:p>
+            <w:pPr>
+              <w:spacing w:line="360" w:lineRule="auto"/>
+              <w:cnfStyle w:val="000000000000" w:firstRow="0" w:lastRow="0" w:firstColumn="0" w:lastColumn="0" w:oddVBand="0" w:evenVBand="0" w:oddHBand="0" w:evenHBand="0" w:firstRowFirstColumn="0" w:firstRowLastColumn="0" w:lastRowFirstColumn="0" w:lastRowLastColumn="0"/>
+              <w:rPr>
+                <w:color w:val="000000"/>
+                <w:szCs w:val="24"/>
+              </w:rPr>
+            </w:pPr>
+            <w:r>
+              <w:rPr>
+                <w:color w:val="000000"/>
+                <w:szCs w:val="24"/>
+              </w:rPr>
+              <w:t>Precise distance should be measured (with minimal error) up to 15 meters</w:t>
+            </w:r>
+          </w:p>
+        </w:tc>
+      </w:tr>
+      <w:tr>
+        <w:trPr>
+          <w:cnfStyle w:val="000000100000" w:firstRow="0" w:lastRow="0" w:firstColumn="0" w:lastColumn="0" w:oddVBand="0" w:evenVBand="0" w:oddHBand="1" w:evenHBand="0" w:firstRowFirstColumn="0" w:firstRowLastColumn="0" w:lastRowFirstColumn="0" w:lastRowLastColumn="0"/>
+        </w:trPr>
+        <w:tc>
+          <w:tcPr>
+            <w:cnfStyle w:val="001000000000" w:firstRow="0" w:lastRow="0" w:firstColumn="1" w:lastColumn="0" w:oddVBand="0" w:evenVBand="0" w:oddHBand="0" w:evenHBand="0" w:firstRowFirstColumn="0" w:firstRowLastColumn="0" w:lastRowFirstColumn="0" w:lastRowLastColumn="0"/>
+            <w:tcW w:w="1638" w:type="dxa"/>
+          </w:tcPr>
+          <w:p>
+            <w:pPr>
+              <w:spacing w:line="360" w:lineRule="auto"/>
+              <w:jc w:val="center"/>
+              <w:rPr>
+                <w:color w:val="000000"/>
+                <w:szCs w:val="24"/>
+              </w:rPr>
+            </w:pPr>
+            <w:r>
+              <w:rPr>
+                <w:color w:val="000000"/>
+                <w:szCs w:val="24"/>
+              </w:rPr>
+              <w:t>AT_03</w:t>
+            </w:r>
+          </w:p>
+        </w:tc>
+        <w:tc>
+          <w:tcPr>
+            <w:tcW w:w="3330" w:type="dxa"/>
+          </w:tcPr>
+          <w:p>
+            <w:pPr>
+              <w:spacing w:line="360" w:lineRule="auto"/>
+              <w:cnfStyle w:val="000000100000" w:firstRow="0" w:lastRow="0" w:firstColumn="0" w:lastColumn="0" w:oddVBand="0" w:evenVBand="0" w:oddHBand="1" w:evenHBand="0" w:firstRowFirstColumn="0" w:firstRowLastColumn="0" w:lastRowFirstColumn="0" w:lastRowLastColumn="0"/>
+              <w:rPr>
+                <w:color w:val="000000"/>
+                <w:szCs w:val="24"/>
+              </w:rPr>
+            </w:pPr>
+            <w:r>
+              <w:rPr>
+                <w:color w:val="000000"/>
+                <w:szCs w:val="24"/>
+              </w:rPr>
+              <w:t>Motor driver</w:t>
+            </w:r>
+          </w:p>
+        </w:tc>
+        <w:tc>
+          <w:tcPr>
+            <w:tcW w:w="4387" w:type="dxa"/>
+          </w:tcPr>
+          <w:p>
+            <w:pPr>
+              <w:spacing w:line="360" w:lineRule="auto"/>
+              <w:cnfStyle w:val="000000100000" w:firstRow="0" w:lastRow="0" w:firstColumn="0" w:lastColumn="0" w:oddVBand="0" w:evenVBand="0" w:oddHBand="1" w:evenHBand="0" w:firstRowFirstColumn="0" w:firstRowLastColumn="0" w:lastRowFirstColumn="0" w:lastRowLastColumn="0"/>
+              <w:rPr>
+                <w:color w:val="000000"/>
+                <w:szCs w:val="24"/>
+              </w:rPr>
+            </w:pPr>
+            <w:r>
+              <w:rPr>
+                <w:color w:val="000000"/>
+                <w:szCs w:val="24"/>
+              </w:rPr>
+              <w:t xml:space="preserve">Motor should rotate at desired RPM to </w:t>
+            </w:r>
+            <w:r>
+              <w:rPr>
+                <w:color w:val="000000"/>
+                <w:szCs w:val="24"/>
+              </w:rPr>
+              <w:lastRenderedPageBreak/>
+              <w:t>effectively capture reflected laser light</w:t>
+            </w:r>
+          </w:p>
+        </w:tc>
+      </w:tr>
+      <w:tr>
+        <w:tc>
+          <w:tcPr>
+            <w:cnfStyle w:val="001000000000" w:firstRow="0" w:lastRow="0" w:firstColumn="1" w:lastColumn="0" w:oddVBand="0" w:evenVBand="0" w:oddHBand="0" w:evenHBand="0" w:firstRowFirstColumn="0" w:firstRowLastColumn="0" w:lastRowFirstColumn="0" w:lastRowLastColumn="0"/>
+            <w:tcW w:w="1638" w:type="dxa"/>
+          </w:tcPr>
+          <w:p>
+            <w:pPr>
+              <w:spacing w:line="360" w:lineRule="auto"/>
+              <w:jc w:val="center"/>
+              <w:rPr>
+                <w:color w:val="000000"/>
+                <w:szCs w:val="24"/>
+              </w:rPr>
+            </w:pPr>
+            <w:r>
+              <w:rPr>
+                <w:color w:val="000000"/>
+                <w:szCs w:val="24"/>
+              </w:rPr>
+              <w:lastRenderedPageBreak/>
+              <w:t>AT_04</w:t>
+            </w:r>
+          </w:p>
+        </w:tc>
+        <w:tc>
+          <w:tcPr>
+            <w:tcW w:w="3330" w:type="dxa"/>
+          </w:tcPr>
+          <w:p>
+            <w:pPr>
+              <w:spacing w:line="360" w:lineRule="auto"/>
+              <w:cnfStyle w:val="000000000000" w:firstRow="0" w:lastRow="0" w:firstColumn="0" w:lastColumn="0" w:oddVBand="0" w:evenVBand="0" w:oddHBand="0" w:evenHBand="0" w:firstRowFirstColumn="0" w:firstRowLastColumn="0" w:lastRowFirstColumn="0" w:lastRowLastColumn="0"/>
+              <w:rPr>
+                <w:color w:val="000000"/>
+                <w:szCs w:val="24"/>
+              </w:rPr>
+            </w:pPr>
+            <w:r>
+              <w:rPr>
+                <w:color w:val="000000"/>
+                <w:szCs w:val="24"/>
+              </w:rPr>
+              <w:t>Housing test</w:t>
+            </w:r>
+          </w:p>
+        </w:tc>
+        <w:tc>
+          <w:tcPr>
+            <w:tcW w:w="4387" w:type="dxa"/>
+          </w:tcPr>
+          <w:p>
+            <w:pPr>
+              <w:spacing w:line="360" w:lineRule="auto"/>
+              <w:cnfStyle w:val="000000000000" w:firstRow="0" w:lastRow="0" w:firstColumn="0" w:lastColumn="0" w:oddVBand="0" w:evenVBand="0" w:oddHBand="0" w:evenHBand="0" w:firstRowFirstColumn="0" w:firstRowLastColumn="0" w:lastRowFirstColumn="0" w:lastRowLastColumn="0"/>
+              <w:rPr>
+                <w:color w:val="000000"/>
+                <w:szCs w:val="24"/>
+              </w:rPr>
+            </w:pPr>
+            <w:r>
+              <w:rPr>
+                <w:color w:val="000000"/>
+                <w:szCs w:val="24"/>
+              </w:rPr>
+              <w:t>Mechanical housing should be able to remain intact and retain its form during operation</w:t>
+            </w:r>
+          </w:p>
+        </w:tc>
+      </w:tr>
+      <w:tr>
+        <w:trPr>
+          <w:cnfStyle w:val="000000100000" w:firstRow="0" w:lastRow="0" w:firstColumn="0" w:lastColumn="0" w:oddVBand="0" w:evenVBand="0" w:oddHBand="1" w:evenHBand="0" w:firstRowFirstColumn="0" w:firstRowLastColumn="0" w:lastRowFirstColumn="0" w:lastRowLastColumn="0"/>
+        </w:trPr>
+        <w:tc>
+          <w:tcPr>
+            <w:cnfStyle w:val="001000000000" w:firstRow="0" w:lastRow="0" w:firstColumn="1" w:lastColumn="0" w:oddVBand="0" w:evenVBand="0" w:oddHBand="0" w:evenHBand="0" w:firstRowFirstColumn="0" w:firstRowLastColumn="0" w:lastRowFirstColumn="0" w:lastRowLastColumn="0"/>
+            <w:tcW w:w="1638" w:type="dxa"/>
+          </w:tcPr>
+          <w:p>
+            <w:pPr>
+              <w:spacing w:line="360" w:lineRule="auto"/>
+              <w:jc w:val="center"/>
+              <w:rPr>
+                <w:color w:val="000000"/>
+                <w:szCs w:val="24"/>
+              </w:rPr>
+            </w:pPr>
+            <w:r>
+              <w:rPr>
+                <w:color w:val="000000"/>
+                <w:szCs w:val="24"/>
+              </w:rPr>
+              <w:t>AT_05</w:t>
+            </w:r>
+          </w:p>
+        </w:tc>
+        <w:tc>
+          <w:tcPr>
+            <w:tcW w:w="3330" w:type="dxa"/>
+          </w:tcPr>
+          <w:p>
+            <w:pPr>
+              <w:spacing w:line="360" w:lineRule="auto"/>
+              <w:cnfStyle w:val="000000100000" w:firstRow="0" w:lastRow="0" w:firstColumn="0" w:lastColumn="0" w:oddVBand="0" w:evenVBand="0" w:oddHBand="1" w:evenHBand="0" w:firstRowFirstColumn="0" w:firstRowLastColumn="0" w:lastRowFirstColumn="0" w:lastRowLastColumn="0"/>
+              <w:rPr>
+                <w:color w:val="000000"/>
+                <w:szCs w:val="24"/>
+              </w:rPr>
+            </w:pPr>
+            <w:r>
+              <w:rPr>
+                <w:color w:val="000000"/>
+                <w:szCs w:val="24"/>
+              </w:rPr>
+              <w:t>Graphics display</w:t>
+            </w:r>
+          </w:p>
+        </w:tc>
+        <w:tc>
+          <w:tcPr>
+            <w:tcW w:w="4387" w:type="dxa"/>
+          </w:tcPr>
+          <w:p>
+            <w:pPr>
+              <w:spacing w:line="360" w:lineRule="auto"/>
+              <w:cnfStyle w:val="000000100000" w:firstRow="0" w:lastRow="0" w:firstColumn="0" w:lastColumn="0" w:oddVBand="0" w:evenVBand="0" w:oddHBand="1" w:evenHBand="0" w:firstRowFirstColumn="0" w:firstRowLastColumn="0" w:lastRowFirstColumn="0" w:lastRowLastColumn="0"/>
+              <w:rPr>
+                <w:color w:val="000000"/>
+                <w:szCs w:val="24"/>
+              </w:rPr>
+            </w:pPr>
+            <w:r>
+              <w:rPr>
+                <w:color w:val="000000"/>
+                <w:szCs w:val="24"/>
+              </w:rPr>
+              <w:t>Cube and screen graphics displayed on display</w:t>
+            </w:r>
+          </w:p>
+        </w:tc>
+      </w:tr>
+      <w:tr>
+        <w:tc>
+          <w:tcPr>
+            <w:cnfStyle w:val="001000000000" w:firstRow="0" w:lastRow="0" w:firstColumn="1" w:lastColumn="0" w:oddVBand="0" w:evenVBand="0" w:oddHBand="0" w:evenHBand="0" w:firstRowFirstColumn="0" w:firstRowLastColumn="0" w:lastRowFirstColumn="0" w:lastRowLastColumn="0"/>
+            <w:tcW w:w="1638" w:type="dxa"/>
+          </w:tcPr>
+          <w:p>
+            <w:pPr>
+              <w:spacing w:line="360" w:lineRule="auto"/>
+              <w:jc w:val="center"/>
+              <w:rPr>
+                <w:color w:val="000000"/>
+                <w:szCs w:val="24"/>
+              </w:rPr>
+            </w:pPr>
+            <w:r>
+              <w:rPr>
+                <w:color w:val="000000"/>
+                <w:szCs w:val="24"/>
+              </w:rPr>
+              <w:t>AT_06</w:t>
+            </w:r>
+          </w:p>
+        </w:tc>
+        <w:tc>
+          <w:tcPr>
+            <w:tcW w:w="3330" w:type="dxa"/>
+          </w:tcPr>
+          <w:p>
+            <w:pPr>
+              <w:spacing w:line="360" w:lineRule="auto"/>
+              <w:cnfStyle w:val="000000000000" w:firstRow="0" w:lastRow="0" w:firstColumn="0" w:lastColumn="0" w:oddVBand="0" w:evenVBand="0" w:oddHBand="0" w:evenHBand="0" w:firstRowFirstColumn="0" w:firstRowLastColumn="0" w:lastRowFirstColumn="0" w:lastRowLastColumn="0"/>
+              <w:rPr>
+                <w:color w:val="000000"/>
+                <w:szCs w:val="24"/>
+              </w:rPr>
+            </w:pPr>
+            <w:r>
+              <w:rPr>
+                <w:color w:val="000000"/>
+                <w:szCs w:val="24"/>
+              </w:rPr>
+              <w:t>Video capture test</w:t>
+            </w:r>
+          </w:p>
+        </w:tc>
+        <w:tc>
+          <w:tcPr>
+            <w:tcW w:w="4387" w:type="dxa"/>
+          </w:tcPr>
+          <w:p>
+            <w:pPr>
+              <w:spacing w:line="360" w:lineRule="auto"/>
+              <w:cnfStyle w:val="000000000000" w:firstRow="0" w:lastRow="0" w:firstColumn="0" w:lastColumn="0" w:oddVBand="0" w:evenVBand="0" w:oddHBand="0" w:evenHBand="0" w:firstRowFirstColumn="0" w:firstRowLastColumn="0" w:lastRowFirstColumn="0" w:lastRowLastColumn="0"/>
+              <w:rPr>
+                <w:color w:val="000000"/>
+                <w:szCs w:val="24"/>
+              </w:rPr>
+            </w:pPr>
+            <w:r>
+              <w:rPr>
+                <w:color w:val="000000"/>
+                <w:szCs w:val="24"/>
+              </w:rPr>
+              <w:t>Video should be captured and displayed on the graphics screen without lag (Good frame rate)</w:t>
+            </w:r>
+          </w:p>
+        </w:tc>
+      </w:tr>
+      <w:tr>
+        <w:trPr>
+          <w:cnfStyle w:val="000000100000" w:firstRow="0" w:lastRow="0" w:firstColumn="0" w:lastColumn="0" w:oddVBand="0" w:evenVBand="0" w:oddHBand="1" w:evenHBand="0" w:firstRowFirstColumn="0" w:firstRowLastColumn="0" w:lastRowFirstColumn="0" w:lastRowLastColumn="0"/>
+        </w:trPr>
+        <w:tc>
+          <w:tcPr>
+            <w:cnfStyle w:val="001000000000" w:firstRow="0" w:lastRow="0" w:firstColumn="1" w:lastColumn="0" w:oddVBand="0" w:evenVBand="0" w:oddHBand="0" w:evenHBand="0" w:firstRowFirstColumn="0" w:firstRowLastColumn="0" w:lastRowFirstColumn="0" w:lastRowLastColumn="0"/>
+            <w:tcW w:w="1638" w:type="dxa"/>
+          </w:tcPr>
+          <w:p>
+            <w:pPr>
+              <w:spacing w:line="360" w:lineRule="auto"/>
+              <w:jc w:val="center"/>
+              <w:rPr>
+                <w:color w:val="000000"/>
+                <w:szCs w:val="24"/>
+              </w:rPr>
+            </w:pPr>
+            <w:r>
+              <w:rPr>
+                <w:color w:val="000000"/>
+                <w:szCs w:val="24"/>
+              </w:rPr>
+              <w:t>AT_07</w:t>
+            </w:r>
+          </w:p>
+        </w:tc>
+        <w:tc>
+          <w:tcPr>
+            <w:tcW w:w="3330" w:type="dxa"/>
+          </w:tcPr>
+          <w:p>
+            <w:pPr>
+              <w:spacing w:line="360" w:lineRule="auto"/>
+              <w:cnfStyle w:val="000000100000" w:firstRow="0" w:lastRow="0" w:firstColumn="0" w:lastColumn="0" w:oddVBand="0" w:evenVBand="0" w:oddHBand="1" w:evenHBand="0" w:firstRowFirstColumn="0" w:firstRowLastColumn="0" w:lastRowFirstColumn="0" w:lastRowLastColumn="0"/>
+              <w:rPr>
+                <w:color w:val="000000"/>
+                <w:szCs w:val="24"/>
+              </w:rPr>
+            </w:pPr>
+            <w:r>
+              <w:rPr>
+                <w:color w:val="000000"/>
+                <w:szCs w:val="24"/>
+              </w:rPr>
+              <w:t>LIDAR data mapping to graphics and video stream</w:t>
+            </w:r>
+          </w:p>
+        </w:tc>
+        <w:tc>
+          <w:tcPr>
+            <w:tcW w:w="4387" w:type="dxa"/>
+          </w:tcPr>
+          <w:p>
+            <w:pPr>
+              <w:spacing w:line="360" w:lineRule="auto"/>
+              <w:cnfStyle w:val="000000100000" w:firstRow="0" w:lastRow="0" w:firstColumn="0" w:lastColumn="0" w:oddVBand="0" w:evenVBand="0" w:oddHBand="1" w:evenHBand="0" w:firstRowFirstColumn="0" w:firstRowLastColumn="0" w:lastRowFirstColumn="0" w:lastRowLastColumn="0"/>
+              <w:rPr>
+                <w:color w:val="000000"/>
+                <w:szCs w:val="24"/>
+              </w:rPr>
+            </w:pPr>
+            <w:r>
+              <w:rPr>
+                <w:color w:val="000000"/>
+                <w:szCs w:val="24"/>
+              </w:rPr>
+              <w:t>Distance measured by LIDAR should be displayed as color patch around the cube</w:t>
+            </w:r>
+          </w:p>
+        </w:tc>
+      </w:tr>
+      <w:tr>
+        <w:tc>
+          <w:tcPr>
+            <w:cnfStyle w:val="001000000000" w:firstRow="0" w:lastRow="0" w:firstColumn="1" w:lastColumn="0" w:oddVBand="0" w:evenVBand="0" w:oddHBand="0" w:evenHBand="0" w:firstRowFirstColumn="0" w:firstRowLastColumn="0" w:lastRowFirstColumn="0" w:lastRowLastColumn="0"/>
+            <w:tcW w:w="1638" w:type="dxa"/>
+          </w:tcPr>
+          <w:p>
+            <w:pPr>
+              <w:spacing w:line="360" w:lineRule="auto"/>
+              <w:jc w:val="center"/>
+              <w:rPr>
+                <w:color w:val="000000"/>
+                <w:szCs w:val="24"/>
+              </w:rPr>
+            </w:pPr>
+            <w:r>
+              <w:rPr>
+                <w:color w:val="000000"/>
+                <w:szCs w:val="24"/>
+              </w:rPr>
+              <w:t>AT_08</w:t>
+            </w:r>
+          </w:p>
+        </w:tc>
+        <w:tc>
+          <w:tcPr>
+            <w:tcW w:w="3330" w:type="dxa"/>
+          </w:tcPr>
+          <w:p>
+            <w:pPr>
+              <w:spacing w:line="360" w:lineRule="auto"/>
+              <w:cnfStyle w:val="000000000000" w:firstRow="0" w:lastRow="0" w:firstColumn="0" w:lastColumn="0" w:oddVBand="0" w:evenVBand="0" w:oddHBand="0" w:evenHBand="0" w:firstRowFirstColumn="0" w:firstRowLastColumn="0" w:lastRowFirstColumn="0" w:lastRowLastColumn="0"/>
+              <w:rPr>
+                <w:color w:val="000000"/>
+                <w:szCs w:val="24"/>
+              </w:rPr>
+            </w:pPr>
+            <w:r>
+              <w:rPr>
+                <w:color w:val="000000"/>
+                <w:szCs w:val="24"/>
+              </w:rPr>
+              <w:t>Data communication test</w:t>
+            </w:r>
+          </w:p>
+        </w:tc>
+        <w:tc>
+          <w:tcPr>
+            <w:tcW w:w="4387" w:type="dxa"/>
+          </w:tcPr>
+          <w:p>
+            <w:pPr>
+              <w:spacing w:line="360" w:lineRule="auto"/>
+              <w:cnfStyle w:val="000000000000" w:firstRow="0" w:lastRow="0" w:firstColumn="0" w:lastColumn="0" w:oddVBand="0" w:evenVBand="0" w:oddHBand="0" w:evenHBand="0" w:firstRowFirstColumn="0" w:firstRowLastColumn="0" w:lastRowFirstColumn="0" w:lastRowLastColumn="0"/>
+              <w:rPr>
+                <w:color w:val="000000"/>
+                <w:szCs w:val="24"/>
+              </w:rPr>
+            </w:pPr>
+            <w:r>
+              <w:rPr>
+                <w:color w:val="000000"/>
+                <w:szCs w:val="24"/>
+              </w:rPr>
+              <w:t>Embedded server should be able to receive data from LIDAR on local area network</w:t>
+            </w:r>
+          </w:p>
+        </w:tc>
+      </w:tr>
+      <w:tr>
+        <w:trPr>
+          <w:cnfStyle w:val="000000100000" w:firstRow="0" w:lastRow="0" w:firstColumn="0" w:lastColumn="0" w:oddVBand="0" w:evenVBand="0" w:oddHBand="1" w:evenHBand="0" w:firstRowFirstColumn="0" w:firstRowLastColumn="0" w:lastRowFirstColumn="0" w:lastRowLastColumn="0"/>
+        </w:trPr>
+        <w:tc>
+          <w:tcPr>
+            <w:cnfStyle w:val="001000000000" w:firstRow="0" w:lastRow="0" w:firstColumn="1" w:lastColumn="0" w:oddVBand="0" w:evenVBand="0" w:oddHBand="0" w:evenHBand="0" w:firstRowFirstColumn="0" w:firstRowLastColumn="0" w:lastRowFirstColumn="0" w:lastRowLastColumn="0"/>
+            <w:tcW w:w="1638" w:type="dxa"/>
+          </w:tcPr>
+          <w:p>
+            <w:pPr>
+              <w:spacing w:line="360" w:lineRule="auto"/>
+              <w:jc w:val="center"/>
+              <w:rPr>
+                <w:color w:val="000000"/>
+                <w:szCs w:val="24"/>
+              </w:rPr>
+            </w:pPr>
+            <w:r>
+              <w:rPr>
+                <w:color w:val="000000"/>
+                <w:szCs w:val="24"/>
+              </w:rPr>
+              <w:t>AT_09</w:t>
+            </w:r>
+          </w:p>
+        </w:tc>
+        <w:tc>
+          <w:tcPr>
+            <w:tcW w:w="3330" w:type="dxa"/>
+          </w:tcPr>
+          <w:p>
+            <w:pPr>
+              <w:spacing w:line="360" w:lineRule="auto"/>
+              <w:cnfStyle w:val="000000100000" w:firstRow="0" w:lastRow="0" w:firstColumn="0" w:lastColumn="0" w:oddVBand="0" w:evenVBand="0" w:oddHBand="1" w:evenHBand="0" w:firstRowFirstColumn="0" w:firstRowLastColumn="0" w:lastRowFirstColumn="0" w:lastRowLastColumn="0"/>
+              <w:rPr>
+                <w:color w:val="000000"/>
+                <w:szCs w:val="24"/>
+              </w:rPr>
+            </w:pPr>
+            <w:r>
+              <w:rPr>
+                <w:color w:val="000000"/>
+                <w:szCs w:val="24"/>
+              </w:rPr>
+              <w:t>Object detection and marking</w:t>
+            </w:r>
+          </w:p>
+        </w:tc>
+        <w:tc>
+          <w:tcPr>
+            <w:tcW w:w="4387" w:type="dxa"/>
+          </w:tcPr>
+          <w:p>
+            <w:pPr>
+              <w:spacing w:line="360" w:lineRule="auto"/>
+              <w:cnfStyle w:val="000000100000" w:firstRow="0" w:lastRow="0" w:firstColumn="0" w:lastColumn="0" w:oddVBand="0" w:evenVBand="0" w:oddHBand="1" w:evenHBand="0" w:firstRowFirstColumn="0" w:firstRowLastColumn="0" w:lastRowFirstColumn="0" w:lastRowLastColumn="0"/>
+              <w:rPr>
+                <w:color w:val="000000"/>
+                <w:szCs w:val="24"/>
+              </w:rPr>
+            </w:pPr>
+            <w:r>
+              <w:rPr>
+                <w:color w:val="000000"/>
+                <w:szCs w:val="24"/>
+              </w:rPr>
+              <w:t>Human in the video frame on the screen should be detected and his boundary should be marked using augmented points</w:t>
+            </w:r>
+          </w:p>
+        </w:tc>
+      </w:tr>
+    </w:tbl>
+    <w:p>
+      <w:pPr>
+        <w:pStyle w:val="Caption"/>
+        <w:jc w:val="center"/>
+      </w:pPr>
+      <w:r>
+        <w:t xml:space="preserve">Table </w:t>
+      </w:r>
+      <w:r>
+        <w:t>2</w:t>
+      </w:r>
+      <w:r>
+        <w:t>. Acceptance test plan</w:t>
+      </w:r>
+    </w:p>
+    <w:p>
+      <w:pPr>
+        <w:pStyle w:val="Heading3"/>
+        <w:numPr>
+          <w:ilvl w:val="0"/>
+          <w:numId w:val="0"/>
+        </w:numPr>
+      </w:pPr>
+      <w:bookmarkStart w:id="44" w:name="_Toc466577095"/>
+      <w:r>
+        <w:t>Issue Tracking</w:t>
+      </w:r>
+      <w:bookmarkEnd w:id="44"/>
+    </w:p>
+    <w:p>
+      <w:pPr>
+        <w:pStyle w:val="IndentedParagraph"/>
+        <w:jc w:val="both"/>
+        <w:rPr>
+          <w:sz w:val="24"/>
+          <w:szCs w:val="24"/>
+        </w:rPr>
+      </w:pPr>
+      <w:r>
+        <w:rPr>
+          <w:sz w:val="24"/>
+          <w:szCs w:val="24"/>
+        </w:rPr>
+        <w:t xml:space="preserve">To track issues in the system and manage them a google document is </w:t>
+      </w:r>
+      <w:r>
+        <w:rPr>
+          <w:sz w:val="24"/>
+          <w:szCs w:val="24"/>
+        </w:rPr>
+        <w:t>created</w:t>
+      </w:r>
+      <w:r>
+        <w:rPr>
+          <w:sz w:val="24"/>
+          <w:szCs w:val="24"/>
+        </w:rPr>
+        <w:t>. The document is shared across</w:t>
+      </w:r>
+      <w:r>
+        <w:rPr>
+          <w:sz w:val="24"/>
+          <w:szCs w:val="24"/>
+        </w:rPr>
+        <w:t xml:space="preserve"> the entire team to allow everyone the ability to modify the document and update status</w:t>
+      </w:r>
+      <w:r>
+        <w:rPr>
+          <w:sz w:val="24"/>
+          <w:szCs w:val="24"/>
+        </w:rPr>
+        <w:t>.</w:t>
+      </w:r>
+    </w:p>
+    <w:p>
+      <w:pPr>
+        <w:pStyle w:val="Heading3"/>
+      </w:pPr>
+      <w:bookmarkStart w:id="45" w:name="_Toc466577096"/>
+      <w:r>
+        <w:t>Testing Schedule</w:t>
+      </w:r>
+      <w:bookmarkEnd w:id="45"/>
+    </w:p>
+    <w:p>
+      <w:pPr>
+        <w:pStyle w:val="IndentedParagraph"/>
+        <w:rPr>
+          <w:sz w:val="16"/>
+          <w:szCs w:val="16"/>
+        </w:rPr>
+      </w:pPr>
+    </w:p>
+    <w:tbl>
+      <w:tblPr>
+        <w:tblStyle w:val="PlainTable2"/>
+        <w:tblW w:w="9355" w:type="dxa"/>
+        <w:tblLook w:val="04A0" w:firstRow="1" w:lastRow="0" w:firstColumn="1" w:lastColumn="0" w:noHBand="0" w:noVBand="1"/>
+      </w:tblPr>
+      <w:tblGrid>
+        <w:gridCol w:w="2448"/>
+        <w:gridCol w:w="3330"/>
+        <w:gridCol w:w="3577"/>
+      </w:tblGrid>
+      <w:tr>
+        <w:trPr>
+          <w:cnfStyle w:val="100000000000" w:firstRow="1" w:lastRow="0" w:firstColumn="0" w:lastColumn="0" w:oddVBand="0" w:evenVBand="0" w:oddHBand="0" w:evenHBand="0" w:firstRowFirstColumn="0" w:firstRowLastColumn="0" w:lastRowFirstColumn="0" w:lastRowLastColumn="0"/>
+        </w:trPr>
+        <w:tc>
+          <w:tcPr>
+            <w:cnfStyle w:val="001000000000" w:firstRow="0" w:lastRow="0" w:firstColumn="1" w:lastColumn="0" w:oddVBand="0" w:evenVBand="0" w:oddHBand="0" w:evenHBand="0" w:firstRowFirstColumn="0" w:firstRowLastColumn="0" w:lastRowFirstColumn="0" w:lastRowLastColumn="0"/>
+            <w:tcW w:w="2448" w:type="dxa"/>
+          </w:tcPr>
+          <w:p>
+            <w:pPr>
+              <w:spacing w:line="360" w:lineRule="auto"/>
+              <w:jc w:val="center"/>
+              <w:rPr>
+                <w:color w:val="000000"/>
+                <w:szCs w:val="24"/>
+              </w:rPr>
+            </w:pPr>
+            <w:r>
+              <w:rPr>
+                <w:color w:val="000000"/>
+                <w:szCs w:val="24"/>
+              </w:rPr>
+              <w:t>Test Type</w:t>
+            </w:r>
+          </w:p>
+        </w:tc>
+        <w:tc>
+          <w:tcPr>
+            <w:tcW w:w="3330" w:type="dxa"/>
+          </w:tcPr>
+          <w:p>
+            <w:pPr>
+              <w:spacing w:line="360" w:lineRule="auto"/>
+              <w:jc w:val="center"/>
+              <w:cnfStyle w:val="100000000000" w:firstRow="1" w:lastRow="0" w:firstColumn="0" w:lastColumn="0" w:oddVBand="0" w:evenVBand="0" w:oddHBand="0" w:evenHBand="0" w:firstRowFirstColumn="0" w:firstRowLastColumn="0" w:lastRowFirstColumn="0" w:lastRowLastColumn="0"/>
+              <w:rPr>
+                <w:color w:val="000000"/>
+                <w:szCs w:val="24"/>
+              </w:rPr>
+            </w:pPr>
+            <w:r>
+              <w:rPr>
+                <w:color w:val="000000"/>
+                <w:szCs w:val="24"/>
+              </w:rPr>
+              <w:t>Planned Dates</w:t>
+            </w:r>
+          </w:p>
+        </w:tc>
+        <w:tc>
+          <w:tcPr>
+            <w:tcW w:w="3577" w:type="dxa"/>
+          </w:tcPr>
+          <w:p>
+            <w:pPr>
+              <w:spacing w:line="360" w:lineRule="auto"/>
+              <w:jc w:val="center"/>
+              <w:cnfStyle w:val="100000000000" w:firstRow="1" w:lastRow="0" w:firstColumn="0" w:lastColumn="0" w:oddVBand="0" w:evenVBand="0" w:oddHBand="0" w:evenHBand="0" w:firstRowFirstColumn="0" w:firstRowLastColumn="0" w:lastRowFirstColumn="0" w:lastRowLastColumn="0"/>
+              <w:rPr>
+                <w:color w:val="000000"/>
+                <w:szCs w:val="24"/>
+              </w:rPr>
+            </w:pPr>
+            <w:r>
+              <w:rPr>
+                <w:color w:val="000000"/>
+                <w:szCs w:val="24"/>
+              </w:rPr>
+              <w:t>Time in hours</w:t>
+            </w:r>
+          </w:p>
+        </w:tc>
+      </w:tr>
+      <w:tr>
+        <w:trPr>
+          <w:cnfStyle w:val="000000100000" w:firstRow="0" w:lastRow="0" w:firstColumn="0" w:lastColumn="0" w:oddVBand="0" w:evenVBand="0" w:oddHBand="1" w:evenHBand="0" w:firstRowFirstColumn="0" w:firstRowLastColumn="0" w:lastRowFirstColumn="0" w:lastRowLastColumn="0"/>
+        </w:trPr>
+        <w:tc>
+          <w:tcPr>
+            <w:cnfStyle w:val="001000000000" w:firstRow="0" w:lastRow="0" w:firstColumn="1" w:lastColumn="0" w:oddVBand="0" w:evenVBand="0" w:oddHBand="0" w:evenHBand="0" w:firstRowFirstColumn="0" w:firstRowLastColumn="0" w:lastRowFirstColumn="0" w:lastRowLastColumn="0"/>
+            <w:tcW w:w="2448" w:type="dxa"/>
+          </w:tcPr>
+          <w:p>
+            <w:pPr>
+              <w:spacing w:line="360" w:lineRule="auto"/>
+              <w:jc w:val="center"/>
+              <w:rPr>
+                <w:color w:val="000000"/>
+                <w:szCs w:val="24"/>
+              </w:rPr>
+            </w:pPr>
+            <w:r>
+              <w:rPr>
+                <w:color w:val="000000"/>
+                <w:szCs w:val="24"/>
+              </w:rPr>
+              <w:t>Unit Testing</w:t>
+            </w:r>
+          </w:p>
+        </w:tc>
+        <w:tc>
+          <w:tcPr>
+            <w:tcW w:w="3330" w:type="dxa"/>
+          </w:tcPr>
+          <w:p>
+            <w:pPr>
+              <w:spacing w:line="360" w:lineRule="auto"/>
+              <w:cnfStyle w:val="000000100000" w:firstRow="0" w:lastRow="0" w:firstColumn="0" w:lastColumn="0" w:oddVBand="0" w:evenVBand="0" w:oddHBand="1" w:evenHBand="0" w:firstRowFirstColumn="0" w:firstRowLastColumn="0" w:lastRowFirstColumn="0" w:lastRowLastColumn="0"/>
+              <w:rPr>
+                <w:color w:val="000000"/>
+                <w:szCs w:val="24"/>
+              </w:rPr>
+            </w:pPr>
+            <w:r>
+              <w:rPr>
+                <w:color w:val="000000"/>
+                <w:szCs w:val="24"/>
+              </w:rPr>
+              <w:t>10/25/2016 – 12/15/2016</w:t>
+            </w:r>
+          </w:p>
+        </w:tc>
+        <w:tc>
+          <w:tcPr>
+            <w:tcW w:w="3577" w:type="dxa"/>
+          </w:tcPr>
+          <w:p>
+            <w:pPr>
+              <w:spacing w:line="360" w:lineRule="auto"/>
+              <w:cnfStyle w:val="000000100000" w:firstRow="0" w:lastRow="0" w:firstColumn="0" w:lastColumn="0" w:oddVBand="0" w:evenVBand="0" w:oddHBand="1" w:evenHBand="0" w:firstRowFirstColumn="0" w:firstRowLastColumn="0" w:lastRowFirstColumn="0" w:lastRowLastColumn="0"/>
+              <w:rPr>
+                <w:color w:val="000000"/>
+                <w:szCs w:val="24"/>
+              </w:rPr>
+            </w:pPr>
+            <w:r>
+              <w:rPr>
+                <w:color w:val="000000"/>
+                <w:szCs w:val="24"/>
+              </w:rPr>
+              <w:t>60 hours</w:t>
+            </w:r>
+          </w:p>
+        </w:tc>
+      </w:tr>
+      <w:tr>
+        <w:tc>
+          <w:tcPr>
+            <w:cnfStyle w:val="001000000000" w:firstRow="0" w:lastRow="0" w:firstColumn="1" w:lastColumn="0" w:oddVBand="0" w:evenVBand="0" w:oddHBand="0" w:evenHBand="0" w:firstRowFirstColumn="0" w:firstRowLastColumn="0" w:lastRowFirstColumn="0" w:lastRowLastColumn="0"/>
+            <w:tcW w:w="2448" w:type="dxa"/>
+          </w:tcPr>
+          <w:p>
+            <w:pPr>
+              <w:spacing w:line="360" w:lineRule="auto"/>
+              <w:jc w:val="center"/>
+              <w:rPr>
+                <w:color w:val="000000"/>
+                <w:szCs w:val="24"/>
+              </w:rPr>
+            </w:pPr>
+            <w:r>
+              <w:rPr>
+                <w:color w:val="000000"/>
+                <w:szCs w:val="24"/>
+              </w:rPr>
+              <w:t>Functional Testing</w:t>
+            </w:r>
+          </w:p>
+        </w:tc>
+        <w:tc>
+          <w:tcPr>
+            <w:tcW w:w="3330" w:type="dxa"/>
+          </w:tcPr>
+          <w:p>
+            <w:pPr>
+              <w:spacing w:line="360" w:lineRule="auto"/>
+              <w:cnfStyle w:val="000000000000" w:firstRow="0" w:lastRow="0" w:firstColumn="0" w:lastColumn="0" w:oddVBand="0" w:evenVBand="0" w:oddHBand="0" w:evenHBand="0" w:firstRowFirstColumn="0" w:firstRowLastColumn="0" w:lastRowFirstColumn="0" w:lastRowLastColumn="0"/>
+              <w:rPr>
+                <w:color w:val="000000"/>
+                <w:szCs w:val="24"/>
+              </w:rPr>
+            </w:pPr>
+            <w:r>
+              <w:rPr>
+                <w:color w:val="000000"/>
+                <w:szCs w:val="24"/>
+              </w:rPr>
+              <w:t>12/01/2017 –</w:t>
+            </w:r>
+            <w:r>
+              <w:rPr>
+                <w:color w:val="000000"/>
+                <w:szCs w:val="24"/>
+              </w:rPr>
+              <w:t xml:space="preserve"> 02</w:t>
+            </w:r>
+            <w:r>
+              <w:rPr>
+                <w:color w:val="000000"/>
+                <w:szCs w:val="24"/>
+              </w:rPr>
+              <w:t>/15/2017</w:t>
+            </w:r>
+          </w:p>
+        </w:tc>
+        <w:tc>
+          <w:tcPr>
+            <w:tcW w:w="3577" w:type="dxa"/>
+          </w:tcPr>
+          <w:p>
+            <w:pPr>
+              <w:spacing w:line="360" w:lineRule="auto"/>
+              <w:cnfStyle w:val="000000000000" w:firstRow="0" w:lastRow="0" w:firstColumn="0" w:lastColumn="0" w:oddVBand="0" w:evenVBand="0" w:oddHBand="0" w:evenHBand="0" w:firstRowFirstColumn="0" w:firstRowLastColumn="0" w:lastRowFirstColumn="0" w:lastRowLastColumn="0"/>
+              <w:rPr>
+                <w:color w:val="000000"/>
+                <w:szCs w:val="24"/>
+              </w:rPr>
+            </w:pPr>
+            <w:r>
+              <w:rPr>
+                <w:color w:val="000000"/>
+                <w:szCs w:val="24"/>
+              </w:rPr>
+              <w:t>80 hours</w:t>
+            </w:r>
+          </w:p>
+        </w:tc>
+      </w:tr>
+      <w:tr>
+        <w:trPr>
+          <w:cnfStyle w:val="000000100000" w:firstRow="0" w:lastRow="0" w:firstColumn="0" w:lastColumn="0" w:oddVBand="0" w:evenVBand="0" w:oddHBand="1" w:evenHBand="0" w:firstRowFirstColumn="0" w:firstRowLastColumn="0" w:lastRowFirstColumn="0" w:lastRowLastColumn="0"/>
+        </w:trPr>
+        <w:tc>
+          <w:tcPr>
+            <w:cnfStyle w:val="001000000000" w:firstRow="0" w:lastRow="0" w:firstColumn="1" w:lastColumn="0" w:oddVBand="0" w:evenVBand="0" w:oddHBand="0" w:evenHBand="0" w:firstRowFirstColumn="0" w:firstRowLastColumn="0" w:lastRowFirstColumn="0" w:lastRowLastColumn="0"/>
+            <w:tcW w:w="2448" w:type="dxa"/>
+          </w:tcPr>
+          <w:p>
+            <w:pPr>
+              <w:spacing w:line="360" w:lineRule="auto"/>
+              <w:jc w:val="center"/>
+              <w:rPr>
+                <w:color w:val="000000"/>
+                <w:szCs w:val="24"/>
+              </w:rPr>
+            </w:pPr>
+            <w:r>
+              <w:rPr>
+                <w:color w:val="000000"/>
+                <w:szCs w:val="24"/>
+              </w:rPr>
+              <w:t>Integration Testing</w:t>
+            </w:r>
+          </w:p>
+        </w:tc>
+        <w:tc>
+          <w:tcPr>
+            <w:tcW w:w="3330" w:type="dxa"/>
+          </w:tcPr>
+          <w:p>
+            <w:pPr>
+              <w:spacing w:line="360" w:lineRule="auto"/>
+              <w:cnfStyle w:val="000000100000" w:firstRow="0" w:lastRow="0" w:firstColumn="0" w:lastColumn="0" w:oddVBand="0" w:evenVBand="0" w:oddHBand="1" w:evenHBand="0" w:firstRowFirstColumn="0" w:firstRowLastColumn="0" w:lastRowFirstColumn="0" w:lastRowLastColumn="0"/>
+              <w:rPr>
+                <w:color w:val="000000"/>
+                <w:szCs w:val="24"/>
+              </w:rPr>
+            </w:pPr>
+            <w:r>
+              <w:rPr>
+                <w:color w:val="000000"/>
+                <w:szCs w:val="24"/>
+              </w:rPr>
+              <w:t>02</w:t>
+            </w:r>
+            <w:r>
+              <w:rPr>
+                <w:color w:val="000000"/>
+                <w:szCs w:val="24"/>
+              </w:rPr>
+              <w:t>/20/2017 –</w:t>
+            </w:r>
+            <w:r>
+              <w:rPr>
+                <w:color w:val="000000"/>
+                <w:szCs w:val="24"/>
+              </w:rPr>
+              <w:t xml:space="preserve"> 03</w:t>
+            </w:r>
+            <w:r>
+              <w:rPr>
+                <w:color w:val="000000"/>
+                <w:szCs w:val="24"/>
+              </w:rPr>
+              <w:t>/15/2017</w:t>
+            </w:r>
+          </w:p>
+        </w:tc>
+        <w:tc>
+          <w:tcPr>
+            <w:tcW w:w="3577" w:type="dxa"/>
+          </w:tcPr>
+          <w:p>
+            <w:pPr>
+              <w:spacing w:line="360" w:lineRule="auto"/>
+              <w:cnfStyle w:val="000000100000" w:firstRow="0" w:lastRow="0" w:firstColumn="0" w:lastColumn="0" w:oddVBand="0" w:evenVBand="0" w:oddHBand="1" w:evenHBand="0" w:firstRowFirstColumn="0" w:firstRowLastColumn="0" w:lastRowFirstColumn="0" w:lastRowLastColumn="0"/>
+              <w:rPr>
+                <w:color w:val="000000"/>
+                <w:szCs w:val="24"/>
+              </w:rPr>
+            </w:pPr>
+            <w:r>
+              <w:rPr>
+                <w:color w:val="000000"/>
+                <w:szCs w:val="24"/>
+              </w:rPr>
+              <w:t>50 hours</w:t>
+            </w:r>
+          </w:p>
+        </w:tc>
+      </w:tr>
+      <w:tr>
+        <w:tc>
+          <w:tcPr>
+            <w:cnfStyle w:val="001000000000" w:firstRow="0" w:lastRow="0" w:firstColumn="1" w:lastColumn="0" w:oddVBand="0" w:evenVBand="0" w:oddHBand="0" w:evenHBand="0" w:firstRowFirstColumn="0" w:firstRowLastColumn="0" w:lastRowFirstColumn="0" w:lastRowLastColumn="0"/>
+            <w:tcW w:w="2448" w:type="dxa"/>
+          </w:tcPr>
+          <w:p>
+            <w:pPr>
+              <w:spacing w:line="360" w:lineRule="auto"/>
+              <w:jc w:val="center"/>
+              <w:rPr>
+                <w:color w:val="000000"/>
+                <w:szCs w:val="24"/>
+              </w:rPr>
+            </w:pPr>
+            <w:r>
+              <w:rPr>
+                <w:color w:val="000000"/>
+                <w:szCs w:val="24"/>
+              </w:rPr>
+              <w:t>Performance Testing</w:t>
+            </w:r>
+          </w:p>
+        </w:tc>
+        <w:tc>
+          <w:tcPr>
+            <w:tcW w:w="3330" w:type="dxa"/>
+          </w:tcPr>
+          <w:p>
+            <w:pPr>
+              <w:spacing w:line="360" w:lineRule="auto"/>
+              <w:cnfStyle w:val="000000000000" w:firstRow="0" w:lastRow="0" w:firstColumn="0" w:lastColumn="0" w:oddVBand="0" w:evenVBand="0" w:oddHBand="0" w:evenHBand="0" w:firstRowFirstColumn="0" w:firstRowLastColumn="0" w:lastRowFirstColumn="0" w:lastRowLastColumn="0"/>
+              <w:rPr>
+                <w:color w:val="000000"/>
+                <w:szCs w:val="24"/>
+              </w:rPr>
+            </w:pPr>
+            <w:r>
+              <w:rPr>
+                <w:color w:val="000000"/>
+                <w:szCs w:val="24"/>
+              </w:rPr>
+              <w:t>03/20/2017 – 04/20/2017</w:t>
+            </w:r>
+          </w:p>
+        </w:tc>
+        <w:tc>
+          <w:tcPr>
+            <w:tcW w:w="3577" w:type="dxa"/>
+          </w:tcPr>
+          <w:p>
+            <w:pPr>
+              <w:spacing w:line="360" w:lineRule="auto"/>
+              <w:cnfStyle w:val="000000000000" w:firstRow="0" w:lastRow="0" w:firstColumn="0" w:lastColumn="0" w:oddVBand="0" w:evenVBand="0" w:oddHBand="0" w:evenHBand="0" w:firstRowFirstColumn="0" w:firstRowLastColumn="0" w:lastRowFirstColumn="0" w:lastRowLastColumn="0"/>
+              <w:rPr>
+                <w:color w:val="000000"/>
+                <w:szCs w:val="24"/>
+              </w:rPr>
+            </w:pPr>
+            <w:r>
+              <w:rPr>
+                <w:color w:val="000000"/>
+                <w:szCs w:val="24"/>
+              </w:rPr>
+              <w:t>65 hours</w:t>
+            </w:r>
+          </w:p>
+        </w:tc>
+      </w:tr>
+    </w:tbl>
+    <w:p>
+      <w:pPr>
+        <w:pStyle w:val="Caption"/>
+        <w:jc w:val="center"/>
+      </w:pPr>
+      <w:r>
+        <w:t xml:space="preserve">Table </w:t>
+      </w:r>
+      <w:r>
+        <w:t>3</w:t>
+      </w:r>
+      <w:r>
+        <w:t xml:space="preserve">. </w:t>
+      </w:r>
+      <w:r>
+        <w:t>Test Schedule</w:t>
+      </w:r>
+    </w:p>
+    <w:p>
+      <w:pPr>
+        <w:pStyle w:val="IndentedParagraph"/>
+        <w:jc w:val="left"/>
+      </w:pPr>
+    </w:p>
+    <w:p>
+      <w:pPr>
+        <w:pStyle w:val="Heading2"/>
+      </w:pPr>
+      <w:bookmarkStart w:id="46" w:name="_Toc466577097"/>
+      <w:r>
+        <w:lastRenderedPageBreak/>
+        <w:t>7</w:t>
+      </w:r>
+      <w:r>
+        <w:t>.2 Deployment Plan</w:t>
+      </w:r>
+      <w:bookmarkEnd w:id="46"/>
+    </w:p>
+    <w:p>
+      <w:pPr>
+        <w:spacing w:line="240" w:lineRule="auto"/>
+        <w:jc w:val="both"/>
+        <w:rPr>
+          <w:color w:val="000000"/>
+          <w:szCs w:val="24"/>
+        </w:rPr>
+      </w:pPr>
+      <w:r>
+        <w:rPr>
+          <w:color w:val="000000"/>
+          <w:szCs w:val="24"/>
+        </w:rPr>
+        <w:t>The LIDAR system is interconnected on a network to be able to achieve centralized processing of distance information.</w:t>
+      </w:r>
+      <w:r>
+        <w:rPr>
+          <w:color w:val="000000"/>
+          <w:szCs w:val="24"/>
+        </w:rPr>
+        <w:t xml:space="preserve"> </w:t>
+      </w:r>
+      <w:r>
+        <w:rPr>
+          <w:color w:val="000000"/>
+          <w:szCs w:val="24"/>
+        </w:rPr>
+        <w:t xml:space="preserve">The system consists of the LIDAR and a server over the network with various other nodes </w:t>
+      </w:r>
+      <w:r>
+        <w:rPr>
+          <w:color w:val="000000"/>
+          <w:szCs w:val="24"/>
+        </w:rPr>
+        <w:t>The deployment plan for both is as follows.</w:t>
+      </w:r>
+    </w:p>
+    <w:p>
+      <w:pPr>
+        <w:spacing w:line="240" w:lineRule="auto"/>
+        <w:jc w:val="both"/>
+        <w:rPr>
+          <w:color w:val="000000"/>
+          <w:szCs w:val="24"/>
+        </w:rPr>
+      </w:pPr>
+    </w:p>
+    <w:p>
+      <w:pPr>
+        <w:spacing w:line="240" w:lineRule="auto"/>
+        <w:jc w:val="both"/>
+        <w:rPr>
+          <w:b/>
+          <w:color w:val="000000"/>
+          <w:szCs w:val="24"/>
+        </w:rPr>
+      </w:pPr>
+      <w:r>
+        <w:rPr>
+          <w:b/>
+          <w:color w:val="000000"/>
+          <w:szCs w:val="24"/>
+        </w:rPr>
+        <w:t xml:space="preserve">LIDAR </w:t>
+      </w:r>
+      <w:r>
+        <w:rPr>
+          <w:b/>
+          <w:color w:val="000000"/>
+          <w:szCs w:val="24"/>
+        </w:rPr>
+        <w:t>Application Deployment</w:t>
+      </w:r>
+    </w:p>
+    <w:p>
+      <w:pPr>
+        <w:numPr>
+          <w:ilvl w:val="0"/>
+          <w:numId w:val="48"/>
+        </w:numPr>
+        <w:spacing w:line="240" w:lineRule="auto"/>
+        <w:contextualSpacing/>
+        <w:jc w:val="both"/>
+        <w:rPr>
+          <w:color w:val="000000"/>
+          <w:szCs w:val="24"/>
+        </w:rPr>
+      </w:pPr>
+      <w:r>
+        <w:rPr>
+          <w:color w:val="000000"/>
+          <w:szCs w:val="24"/>
+        </w:rPr>
+        <w:t>D</w:t>
+      </w:r>
+      <w:r>
+        <w:rPr>
+          <w:color w:val="000000"/>
+          <w:szCs w:val="24"/>
+        </w:rPr>
+        <w:t>ownload the software package for LIDAR distance sensing and augmented reality features from GIT repository.</w:t>
+      </w:r>
+      <w:r>
+        <w:rPr>
+          <w:color w:val="000000"/>
+          <w:szCs w:val="24"/>
+        </w:rPr>
+        <w:t xml:space="preserve"> Optionally object detection and marking can be enabled in the package.</w:t>
+      </w:r>
+    </w:p>
+    <w:p>
+      <w:pPr>
+        <w:numPr>
+          <w:ilvl w:val="0"/>
+          <w:numId w:val="48"/>
+        </w:numPr>
+        <w:spacing w:line="240" w:lineRule="auto"/>
+        <w:contextualSpacing/>
+        <w:jc w:val="both"/>
+        <w:rPr>
+          <w:color w:val="000000"/>
+          <w:szCs w:val="24"/>
+        </w:rPr>
+      </w:pPr>
+      <w:r>
+        <w:rPr>
+          <w:color w:val="000000"/>
+          <w:szCs w:val="24"/>
+        </w:rPr>
+        <w:t xml:space="preserve">Install the package on the </w:t>
+      </w:r>
+      <w:r>
+        <w:rPr>
+          <w:color w:val="000000"/>
+          <w:szCs w:val="24"/>
+        </w:rPr>
+        <w:t xml:space="preserve">JETSON TK1 </w:t>
+      </w:r>
+      <w:r>
+        <w:rPr>
+          <w:color w:val="000000"/>
+          <w:szCs w:val="24"/>
+        </w:rPr>
+        <w:t>and reboot.</w:t>
+      </w:r>
+      <w:r>
+        <w:rPr>
+          <w:color w:val="000000"/>
+          <w:szCs w:val="24"/>
+        </w:rPr>
+        <w:t xml:space="preserve"> An </w:t>
+      </w:r>
+      <w:r>
+        <w:rPr>
+          <w:color w:val="000000"/>
+          <w:szCs w:val="24"/>
+        </w:rPr>
+        <w:t xml:space="preserve">automation script runs the client side program </w:t>
+      </w:r>
+      <w:r>
+        <w:rPr>
+          <w:color w:val="000000"/>
+          <w:szCs w:val="24"/>
+        </w:rPr>
+        <w:t xml:space="preserve">upon </w:t>
+      </w:r>
+      <w:r>
+        <w:rPr>
+          <w:color w:val="000000"/>
+          <w:szCs w:val="24"/>
+        </w:rPr>
+        <w:t>channeling data from</w:t>
+      </w:r>
+      <w:r>
+        <w:rPr>
+          <w:color w:val="000000"/>
+          <w:szCs w:val="24"/>
+        </w:rPr>
+        <w:t xml:space="preserve"> LIDAR to server node.</w:t>
+      </w:r>
+    </w:p>
+    <w:p>
+      <w:pPr>
+        <w:spacing w:line="240" w:lineRule="auto"/>
+        <w:jc w:val="both"/>
+        <w:rPr>
+          <w:color w:val="000000"/>
+          <w:szCs w:val="24"/>
+        </w:rPr>
+      </w:pPr>
+    </w:p>
+    <w:p>
+      <w:pPr>
+        <w:spacing w:line="240" w:lineRule="auto"/>
+        <w:jc w:val="both"/>
+        <w:rPr>
+          <w:b/>
+          <w:color w:val="000000"/>
+          <w:szCs w:val="24"/>
+        </w:rPr>
+      </w:pPr>
+      <w:r>
+        <w:rPr>
+          <w:b/>
+          <w:color w:val="000000"/>
+          <w:szCs w:val="24"/>
+        </w:rPr>
+        <w:t>Server-Side Application Deployment</w:t>
+      </w:r>
+    </w:p>
+    <w:p>
+      <w:pPr>
+        <w:numPr>
+          <w:ilvl w:val="0"/>
+          <w:numId w:val="49"/>
+        </w:numPr>
+        <w:spacing w:line="240" w:lineRule="auto"/>
+        <w:contextualSpacing/>
+        <w:jc w:val="both"/>
+        <w:rPr>
+          <w:color w:val="000000"/>
+          <w:szCs w:val="24"/>
+        </w:rPr>
+      </w:pPr>
+      <w:r>
+        <w:rPr>
+          <w:color w:val="000000"/>
+          <w:szCs w:val="24"/>
+        </w:rPr>
+        <w:t xml:space="preserve">Download the package for server-side from GIT repository. The </w:t>
+      </w:r>
+      <w:r>
+        <w:rPr>
+          <w:color w:val="000000"/>
+          <w:szCs w:val="24"/>
+        </w:rPr>
+        <w:t>package contains code to handle the data from the LIDAR and further process it.</w:t>
+      </w:r>
+    </w:p>
+    <w:p>
+      <w:pPr>
+        <w:numPr>
+          <w:ilvl w:val="0"/>
+          <w:numId w:val="49"/>
+        </w:numPr>
+        <w:spacing w:line="240" w:lineRule="auto"/>
+        <w:contextualSpacing/>
+        <w:jc w:val="both"/>
+        <w:rPr>
+          <w:color w:val="000000"/>
+          <w:szCs w:val="24"/>
+        </w:rPr>
+      </w:pPr>
+      <w:r>
+        <w:rPr>
+          <w:color w:val="000000"/>
+          <w:szCs w:val="24"/>
+        </w:rPr>
+        <w:t>Install the package on the server</w:t>
+      </w:r>
+      <w:r>
+        <w:rPr>
+          <w:color w:val="000000"/>
+          <w:szCs w:val="24"/>
+        </w:rPr>
+        <w:t xml:space="preserve"> and reboot.</w:t>
+      </w:r>
+    </w:p>
+    <w:p>
+      <w:pPr>
+        <w:spacing w:line="240" w:lineRule="auto"/>
+        <w:jc w:val="both"/>
+        <w:rPr>
+          <w:color w:val="000000"/>
+          <w:szCs w:val="24"/>
+        </w:rPr>
+      </w:pPr>
+    </w:p>
+    <w:p>
+      <w:pPr>
+        <w:pStyle w:val="IndentedParagraph"/>
+        <w:jc w:val="both"/>
+        <w:rPr>
+          <w:sz w:val="24"/>
+          <w:szCs w:val="24"/>
+        </w:rPr>
+      </w:pPr>
+    </w:p>
+    <w:p>
+      <w:pPr>
         <w:pStyle w:val="Heading1"/>
         <w:jc w:val="center"/>
       </w:pPr>
-      <w:bookmarkStart w:id="38" w:name="_Toc466472384"/>
+      <w:bookmarkStart w:id="47" w:name="_Toc466577098"/>
       <w:r>
         <w:lastRenderedPageBreak/>
         <w:t>Implementation Plan and Progress</w:t>
       </w:r>
-      <w:bookmarkEnd w:id="38"/>
+      <w:bookmarkEnd w:id="47"/>
     </w:p>
     <w:p>
       <w:pPr>
@@ -9059,31 +12622,13 @@
         <w:pStyle w:val="Caption"/>
         <w:jc w:val="center"/>
       </w:pPr>
-      <w:bookmarkStart w:id="39" w:name="_Toc466119480"/>
-      <w:bookmarkStart w:id="40" w:name="_Toc466120020"/>
+      <w:bookmarkStart w:id="48" w:name="_Toc466119480"/>
+      <w:bookmarkStart w:id="49" w:name="_Toc466120020"/>
       <w:r>
         <w:t xml:space="preserve">Table </w:t>
       </w:r>
       <w:r>
-        <w:fldChar w:fldCharType="begin"/>
-      </w:r>
-      <w:r>
-        <w:instrText xml:space="preserve"> SEQ Table \* ARABIC </w:instrText>
-      </w:r>
-      <w:r>
-        <w:fldChar w:fldCharType="separate"/>
-      </w:r>
-      <w:r>
-        <w:rPr>
-          <w:noProof/>
-        </w:rPr>
-        <w:t>1</w:t>
-      </w:r>
-      <w:r>
-        <w:rPr>
-          <w:noProof/>
-        </w:rPr>
-        <w:fldChar w:fldCharType="end"/>
+        <w:t>4</w:t>
       </w:r>
       <w:r>
         <w:t>. Project Implementatio</w:t>
@@ -9091,15 +12636,15 @@
       <w:r>
         <w:t>n</w:t>
       </w:r>
-      <w:bookmarkEnd w:id="39"/>
-      <w:bookmarkEnd w:id="40"/>
+      <w:bookmarkEnd w:id="48"/>
+      <w:bookmarkEnd w:id="49"/>
     </w:p>
     <w:p>
       <w:pPr>
         <w:pStyle w:val="Heading1"/>
         <w:jc w:val="center"/>
       </w:pPr>
-      <w:bookmarkStart w:id="41" w:name="_Toc466472385"/>
+      <w:bookmarkStart w:id="50" w:name="_Toc466577099"/>
       <w:r>
         <w:lastRenderedPageBreak/>
         <w:t xml:space="preserve">Project </w:t>
@@ -9108,7 +12653,7 @@
       <w:r>
         <w:t>Schedule</w:t>
       </w:r>
-      <w:bookmarkEnd w:id="41"/>
+      <w:bookmarkEnd w:id="50"/>
     </w:p>
     <w:p>
       <w:pPr>
@@ -9201,53 +12746,35 @@
         <w:pStyle w:val="Caption"/>
         <w:jc w:val="center"/>
       </w:pPr>
-      <w:bookmarkStart w:id="42" w:name="_Toc466119481"/>
-      <w:bookmarkStart w:id="43" w:name="_Toc466120021"/>
-      <w:r>
-        <w:t xml:space="preserve">Table </w:t>
-      </w:r>
-      <w:r>
-        <w:fldChar w:fldCharType="begin"/>
-      </w:r>
-      <w:r>
-        <w:instrText xml:space="preserve"> SEQ Table \* ARABIC </w:instrText>
-      </w:r>
-      <w:r>
-        <w:fldChar w:fldCharType="separate"/>
-      </w:r>
-      <w:r>
-        <w:rPr>
-          <w:noProof/>
-        </w:rPr>
-        <w:t>2</w:t>
-      </w:r>
-      <w:r>
-        <w:rPr>
-          <w:noProof/>
-        </w:rPr>
-        <w:fldChar w:fldCharType="end"/>
+      <w:bookmarkStart w:id="51" w:name="_Toc466119481"/>
+      <w:bookmarkStart w:id="52" w:name="_Toc466120021"/>
+      <w:r>
+        <w:t>Table</w:t>
+      </w:r>
+      <w:r>
+        <w:t xml:space="preserve"> 5</w:t>
       </w:r>
       <w:r>
         <w:t>. Project Task Assignment and Tracking</w:t>
       </w:r>
-      <w:bookmarkEnd w:id="42"/>
-      <w:bookmarkEnd w:id="43"/>
+      <w:bookmarkEnd w:id="51"/>
+      <w:bookmarkEnd w:id="52"/>
     </w:p>
     <w:p>
       <w:pPr>
         <w:pStyle w:val="Heading1"/>
         <w:jc w:val="center"/>
       </w:pPr>
-      <w:bookmarkStart w:id="44" w:name="_Toc466472386"/>
-      <w:bookmarkEnd w:id="44"/>
+      <w:bookmarkStart w:id="53" w:name="_Toc466577100"/>
+      <w:bookmarkEnd w:id="53"/>
     </w:p>
     <w:p>
       <w:pPr>
         <w:pStyle w:val="Heading1"/>
         <w:jc w:val="center"/>
       </w:pPr>
-      <w:bookmarkStart w:id="45" w:name="_Toc466472387"/>
-      <w:bookmarkEnd w:id="45"/>
+      <w:bookmarkStart w:id="54" w:name="_Toc466577101"/>
+      <w:bookmarkEnd w:id="54"/>
     </w:p>
     <w:p>
       <w:pPr>
@@ -9382,7 +12909,7 @@
         <w:rStyle w:val="PageNumber"/>
         <w:noProof/>
       </w:rPr>
-      <w:t>1</w:t>
+      <w:t>3</w:t>
     </w:r>
     <w:r>
       <w:rPr>
@@ -10777,6 +14304,119 @@
     </w:lvl>
   </w:abstractNum>
   <w:abstractNum w:abstractNumId="11" w15:restartNumberingAfterBreak="0">
+    <w:nsid w:val="41551DC1"/>
+    <w:multiLevelType w:val="hybridMultilevel"/>
+    <w:tmpl w:val="0B20336C"/>
+    <w:lvl w:ilvl="0" w:tplc="0409000F">
+      <w:start w:val="1"/>
+      <w:numFmt w:val="decimal"/>
+      <w:lvlText w:val="%1."/>
+      <w:lvlJc w:val="left"/>
+      <w:pPr>
+        <w:ind w:left="720" w:hanging="360"/>
+      </w:pPr>
+      <w:rPr>
+        <w:rFonts w:cs="Times New Roman" w:hint="default"/>
+      </w:rPr>
+    </w:lvl>
+    <w:lvl w:ilvl="1" w:tplc="04090019" w:tentative="1">
+      <w:start w:val="1"/>
+      <w:numFmt w:val="lowerLetter"/>
+      <w:lvlText w:val="%2."/>
+      <w:lvlJc w:val="left"/>
+      <w:pPr>
+        <w:ind w:left="1440" w:hanging="360"/>
+      </w:pPr>
+      <w:rPr>
+        <w:rFonts w:cs="Times New Roman"/>
+      </w:rPr>
+    </w:lvl>
+    <w:lvl w:ilvl="2" w:tplc="0409001B" w:tentative="1">
+      <w:start w:val="1"/>
+      <w:numFmt w:val="lowerRoman"/>
+      <w:lvlText w:val="%3."/>
+      <w:lvlJc w:val="right"/>
+      <w:pPr>
+        <w:ind w:left="2160" w:hanging="180"/>
+      </w:pPr>
+      <w:rPr>
+        <w:rFonts w:cs="Times New Roman"/>
+      </w:rPr>
+    </w:lvl>
+    <w:lvl w:ilvl="3" w:tplc="0409000F" w:tentative="1">
+      <w:start w:val="1"/>
+      <w:numFmt w:val="decimal"/>
+      <w:lvlText w:val="%4."/>
+      <w:lvlJc w:val="left"/>
+      <w:pPr>
+        <w:ind w:left="2880" w:hanging="360"/>
+      </w:pPr>
+      <w:rPr>
+        <w:rFonts w:cs="Times New Roman"/>
+      </w:rPr>
+    </w:lvl>
+    <w:lvl w:ilvl="4" w:tplc="04090019" w:tentative="1">
+      <w:start w:val="1"/>
+      <w:numFmt w:val="lowerLetter"/>
+      <w:lvlText w:val="%5."/>
+      <w:lvlJc w:val="left"/>
+      <w:pPr>
+        <w:ind w:left="3600" w:hanging="360"/>
+      </w:pPr>
+      <w:rPr>
+        <w:rFonts w:cs="Times New Roman"/>
+      </w:rPr>
+    </w:lvl>
+    <w:lvl w:ilvl="5" w:tplc="0409001B" w:tentative="1">
+      <w:start w:val="1"/>
+      <w:numFmt w:val="lowerRoman"/>
+      <w:lvlText w:val="%6."/>
+      <w:lvlJc w:val="right"/>
+      <w:pPr>
+        <w:ind w:left="4320" w:hanging="180"/>
+      </w:pPr>
+      <w:rPr>
+        <w:rFonts w:cs="Times New Roman"/>
+      </w:rPr>
+    </w:lvl>
+    <w:lvl w:ilvl="6" w:tplc="0409000F" w:tentative="1">
+      <w:start w:val="1"/>
+      <w:numFmt w:val="decimal"/>
+      <w:lvlText w:val="%7."/>
+      <w:lvlJc w:val="left"/>
+      <w:pPr>
+        <w:ind w:left="5040" w:hanging="360"/>
+      </w:pPr>
+      <w:rPr>
+        <w:rFonts w:cs="Times New Roman"/>
+      </w:rPr>
+    </w:lvl>
+    <w:lvl w:ilvl="7" w:tplc="04090019" w:tentative="1">
+      <w:start w:val="1"/>
+      <w:numFmt w:val="lowerLetter"/>
+      <w:lvlText w:val="%8."/>
+      <w:lvlJc w:val="left"/>
+      <w:pPr>
+        <w:ind w:left="5760" w:hanging="360"/>
+      </w:pPr>
+      <w:rPr>
+        <w:rFonts w:cs="Times New Roman"/>
+      </w:rPr>
+    </w:lvl>
+    <w:lvl w:ilvl="8" w:tplc="0409001B" w:tentative="1">
+      <w:start w:val="1"/>
+      <w:numFmt w:val="lowerRoman"/>
+      <w:lvlText w:val="%9."/>
+      <w:lvlJc w:val="right"/>
+      <w:pPr>
+        <w:ind w:left="6480" w:hanging="180"/>
+      </w:pPr>
+      <w:rPr>
+        <w:rFonts w:cs="Times New Roman"/>
+      </w:rPr>
+    </w:lvl>
+  </w:abstractNum>
+  <w:abstractNum w:abstractNumId="12" w15:restartNumberingAfterBreak="0">
     <w:nsid w:val="420B67FA"/>
     <w:multiLevelType w:val="hybridMultilevel"/>
     <w:tmpl w:val="593CBDF2"/>
@@ -10889,7 +14529,7 @@
       </w:rPr>
     </w:lvl>
   </w:abstractNum>
-  <w:abstractNum w:abstractNumId="12" w15:restartNumberingAfterBreak="0">
+  <w:abstractNum w:abstractNumId="13" w15:restartNumberingAfterBreak="0">
     <w:nsid w:val="43B7005D"/>
     <w:multiLevelType w:val="hybridMultilevel"/>
     <w:tmpl w:val="26C24724"/>
@@ -11002,7 +14642,7 @@
       </w:rPr>
     </w:lvl>
   </w:abstractNum>
-  <w:abstractNum w:abstractNumId="13" w15:restartNumberingAfterBreak="0">
+  <w:abstractNum w:abstractNumId="14" w15:restartNumberingAfterBreak="0">
     <w:nsid w:val="480775E4"/>
     <w:multiLevelType w:val="multilevel"/>
     <w:tmpl w:val="841C87A6"/>
@@ -11139,7 +14779,7 @@
       </w:rPr>
     </w:lvl>
   </w:abstractNum>
-  <w:abstractNum w:abstractNumId="14" w15:restartNumberingAfterBreak="0">
+  <w:abstractNum w:abstractNumId="15" w15:restartNumberingAfterBreak="0">
     <w:nsid w:val="4E6C410E"/>
     <w:multiLevelType w:val="hybridMultilevel"/>
     <w:tmpl w:val="FE36ED76"/>
@@ -11279,7 +14919,7 @@
       </w:rPr>
     </w:lvl>
   </w:abstractNum>
-  <w:abstractNum w:abstractNumId="15" w15:restartNumberingAfterBreak="0">
+  <w:abstractNum w:abstractNumId="16" w15:restartNumberingAfterBreak="0">
     <w:nsid w:val="52973F3D"/>
     <w:multiLevelType w:val="hybridMultilevel"/>
     <w:tmpl w:val="7D7C8C0E"/>
@@ -11392,7 +15032,7 @@
       </w:rPr>
     </w:lvl>
   </w:abstractNum>
-  <w:abstractNum w:abstractNumId="16" w15:restartNumberingAfterBreak="0">
+  <w:abstractNum w:abstractNumId="17" w15:restartNumberingAfterBreak="0">
     <w:nsid w:val="55945963"/>
     <w:multiLevelType w:val="hybridMultilevel"/>
     <w:tmpl w:val="D766168C"/>
@@ -11505,7 +15145,7 @@
       </w:rPr>
     </w:lvl>
   </w:abstractNum>
-  <w:abstractNum w:abstractNumId="17" w15:restartNumberingAfterBreak="0">
+  <w:abstractNum w:abstractNumId="18" w15:restartNumberingAfterBreak="0">
     <w:nsid w:val="56134EC9"/>
     <w:multiLevelType w:val="hybridMultilevel"/>
     <w:tmpl w:val="752CB8C0"/>
@@ -11646,7 +15286,7 @@
       </w:rPr>
     </w:lvl>
   </w:abstractNum>
-  <w:abstractNum w:abstractNumId="18" w15:restartNumberingAfterBreak="0">
+  <w:abstractNum w:abstractNumId="19" w15:restartNumberingAfterBreak="0">
     <w:nsid w:val="56182F9B"/>
     <w:multiLevelType w:val="hybridMultilevel"/>
     <w:tmpl w:val="0BCE2CB0"/>
@@ -11766,7 +15406,7 @@
       </w:pPr>
     </w:lvl>
   </w:abstractNum>
-  <w:abstractNum w:abstractNumId="19" w15:restartNumberingAfterBreak="0">
+  <w:abstractNum w:abstractNumId="20" w15:restartNumberingAfterBreak="0">
     <w:nsid w:val="56E72457"/>
     <w:multiLevelType w:val="hybridMultilevel"/>
     <w:tmpl w:val="BA5E53EA"/>
@@ -11906,7 +15546,7 @@
       </w:rPr>
     </w:lvl>
   </w:abstractNum>
-  <w:abstractNum w:abstractNumId="20" w15:restartNumberingAfterBreak="0">
+  <w:abstractNum w:abstractNumId="21" w15:restartNumberingAfterBreak="0">
     <w:nsid w:val="593811EE"/>
     <w:multiLevelType w:val="hybridMultilevel"/>
     <w:tmpl w:val="2B6E84D4"/>
@@ -12019,7 +15659,7 @@
       </w:rPr>
     </w:lvl>
   </w:abstractNum>
-  <w:abstractNum w:abstractNumId="21" w15:restartNumberingAfterBreak="0">
+  <w:abstractNum w:abstractNumId="22" w15:restartNumberingAfterBreak="0">
     <w:nsid w:val="599B49BF"/>
     <w:multiLevelType w:val="hybridMultilevel"/>
     <w:tmpl w:val="C8AE442E"/>
@@ -12132,7 +15772,7 @@
       </w:rPr>
     </w:lvl>
   </w:abstractNum>
-  <w:abstractNum w:abstractNumId="22" w15:restartNumberingAfterBreak="0">
+  <w:abstractNum w:abstractNumId="23" w15:restartNumberingAfterBreak="0">
     <w:nsid w:val="59E02135"/>
     <w:multiLevelType w:val="multilevel"/>
     <w:tmpl w:val="5024E712"/>
@@ -12218,7 +15858,7 @@
       </w:pPr>
     </w:lvl>
   </w:abstractNum>
-  <w:abstractNum w:abstractNumId="23" w15:restartNumberingAfterBreak="0">
+  <w:abstractNum w:abstractNumId="24" w15:restartNumberingAfterBreak="0">
     <w:nsid w:val="5D414F67"/>
     <w:multiLevelType w:val="hybridMultilevel"/>
     <w:tmpl w:val="89B089AE"/>
@@ -12332,7 +15972,7 @@
       </w:rPr>
     </w:lvl>
   </w:abstractNum>
-  <w:abstractNum w:abstractNumId="24" w15:restartNumberingAfterBreak="0">
+  <w:abstractNum w:abstractNumId="25" w15:restartNumberingAfterBreak="0">
     <w:nsid w:val="60893832"/>
     <w:multiLevelType w:val="multilevel"/>
     <w:tmpl w:val="92404076"/>
@@ -12445,7 +16085,7 @@
       </w:rPr>
     </w:lvl>
   </w:abstractNum>
-  <w:abstractNum w:abstractNumId="25" w15:restartNumberingAfterBreak="0">
+  <w:abstractNum w:abstractNumId="26" w15:restartNumberingAfterBreak="0">
     <w:nsid w:val="61762933"/>
     <w:multiLevelType w:val="hybridMultilevel"/>
     <w:tmpl w:val="A2C61340"/>
@@ -12558,7 +16198,7 @@
       </w:rPr>
     </w:lvl>
   </w:abstractNum>
-  <w:abstractNum w:abstractNumId="26" w15:restartNumberingAfterBreak="0">
+  <w:abstractNum w:abstractNumId="27" w15:restartNumberingAfterBreak="0">
     <w:nsid w:val="62A5171B"/>
     <w:multiLevelType w:val="multilevel"/>
     <w:tmpl w:val="3FC82FBC"/>
@@ -12644,7 +16284,7 @@
       </w:pPr>
     </w:lvl>
   </w:abstractNum>
-  <w:abstractNum w:abstractNumId="27" w15:restartNumberingAfterBreak="0">
+  <w:abstractNum w:abstractNumId="28" w15:restartNumberingAfterBreak="0">
     <w:nsid w:val="659E2026"/>
     <w:multiLevelType w:val="multilevel"/>
     <w:tmpl w:val="F9DC08FA"/>
@@ -12757,7 +16397,120 @@
       </w:rPr>
     </w:lvl>
   </w:abstractNum>
-  <w:abstractNum w:abstractNumId="28" w15:restartNumberingAfterBreak="0">
+  <w:abstractNum w:abstractNumId="29" w15:restartNumberingAfterBreak="0">
+    <w:nsid w:val="68CD44D8"/>
+    <w:multiLevelType w:val="hybridMultilevel"/>
+    <w:tmpl w:val="BF6AFCBE"/>
+    <w:lvl w:ilvl="0" w:tplc="0409000F">
+      <w:start w:val="1"/>
+      <w:numFmt w:val="decimal"/>
+      <w:lvlText w:val="%1."/>
+      <w:lvlJc w:val="left"/>
+      <w:pPr>
+        <w:ind w:left="720" w:hanging="360"/>
+      </w:pPr>
+      <w:rPr>
+        <w:rFonts w:cs="Times New Roman" w:hint="default"/>
+      </w:rPr>
+    </w:lvl>
+    <w:lvl w:ilvl="1" w:tplc="04090019" w:tentative="1">
+      <w:start w:val="1"/>
+      <w:numFmt w:val="lowerLetter"/>
+      <w:lvlText w:val="%2."/>
+      <w:lvlJc w:val="left"/>
+      <w:pPr>
+        <w:ind w:left="1440" w:hanging="360"/>
+      </w:pPr>
+      <w:rPr>
+        <w:rFonts w:cs="Times New Roman"/>
+      </w:rPr>
+    </w:lvl>
+    <w:lvl w:ilvl="2" w:tplc="0409001B" w:tentative="1">
+      <w:start w:val="1"/>
+      <w:numFmt w:val="lowerRoman"/>
+      <w:lvlText w:val="%3."/>
+      <w:lvlJc w:val="right"/>
+      <w:pPr>
+        <w:ind w:left="2160" w:hanging="180"/>
+      </w:pPr>
+      <w:rPr>
+        <w:rFonts w:cs="Times New Roman"/>
+      </w:rPr>
+    </w:lvl>
+    <w:lvl w:ilvl="3" w:tplc="0409000F" w:tentative="1">
+      <w:start w:val="1"/>
+      <w:numFmt w:val="decimal"/>
+      <w:lvlText w:val="%4."/>
+      <w:lvlJc w:val="left"/>
+      <w:pPr>
+        <w:ind w:left="2880" w:hanging="360"/>
+      </w:pPr>
+      <w:rPr>
+        <w:rFonts w:cs="Times New Roman"/>
+      </w:rPr>
+    </w:lvl>
+    <w:lvl w:ilvl="4" w:tplc="04090019" w:tentative="1">
+      <w:start w:val="1"/>
+      <w:numFmt w:val="lowerLetter"/>
+      <w:lvlText w:val="%5."/>
+      <w:lvlJc w:val="left"/>
+      <w:pPr>
+        <w:ind w:left="3600" w:hanging="360"/>
+      </w:pPr>
+      <w:rPr>
+        <w:rFonts w:cs="Times New Roman"/>
+      </w:rPr>
+    </w:lvl>
+    <w:lvl w:ilvl="5" w:tplc="0409001B" w:tentative="1">
+      <w:start w:val="1"/>
+      <w:numFmt w:val="lowerRoman"/>
+      <w:lvlText w:val="%6."/>
+      <w:lvlJc w:val="right"/>
+      <w:pPr>
+        <w:ind w:left="4320" w:hanging="180"/>
+      </w:pPr>
+      <w:rPr>
+        <w:rFonts w:cs="Times New Roman"/>
+      </w:rPr>
+    </w:lvl>
+    <w:lvl w:ilvl="6" w:tplc="0409000F" w:tentative="1">
+      <w:start w:val="1"/>
+      <w:numFmt w:val="decimal"/>
+      <w:lvlText w:val="%7."/>
+      <w:lvlJc w:val="left"/>
+      <w:pPr>
+        <w:ind w:left="5040" w:hanging="360"/>
+      </w:pPr>
+      <w:rPr>
+        <w:rFonts w:cs="Times New Roman"/>
+      </w:rPr>
+    </w:lvl>
+    <w:lvl w:ilvl="7" w:tplc="04090019" w:tentative="1">
+      <w:start w:val="1"/>
+      <w:numFmt w:val="lowerLetter"/>
+      <w:lvlText w:val="%8."/>
+      <w:lvlJc w:val="left"/>
+      <w:pPr>
+        <w:ind w:left="5760" w:hanging="360"/>
+      </w:pPr>
+      <w:rPr>
+        <w:rFonts w:cs="Times New Roman"/>
+      </w:rPr>
+    </w:lvl>
+    <w:lvl w:ilvl="8" w:tplc="0409001B" w:tentative="1">
+      <w:start w:val="1"/>
+      <w:numFmt w:val="lowerRoman"/>
+      <w:lvlText w:val="%9."/>
+      <w:lvlJc w:val="right"/>
+      <w:pPr>
+        <w:ind w:left="6480" w:hanging="180"/>
+      </w:pPr>
+      <w:rPr>
+        <w:rFonts w:cs="Times New Roman"/>
+      </w:rPr>
+    </w:lvl>
+  </w:abstractNum>
+  <w:abstractNum w:abstractNumId="30" w15:restartNumberingAfterBreak="0">
     <w:nsid w:val="6CDF67B7"/>
     <w:multiLevelType w:val="hybridMultilevel"/>
     <w:tmpl w:val="41D88A56"/>
@@ -12870,7 +16623,7 @@
       </w:rPr>
     </w:lvl>
   </w:abstractNum>
-  <w:abstractNum w:abstractNumId="29" w15:restartNumberingAfterBreak="0">
+  <w:abstractNum w:abstractNumId="31" w15:restartNumberingAfterBreak="0">
     <w:nsid w:val="7242131B"/>
     <w:multiLevelType w:val="hybridMultilevel"/>
     <w:tmpl w:val="87901368"/>
@@ -12983,7 +16736,7 @@
       </w:rPr>
     </w:lvl>
   </w:abstractNum>
-  <w:abstractNum w:abstractNumId="30" w15:restartNumberingAfterBreak="0">
+  <w:abstractNum w:abstractNumId="32" w15:restartNumberingAfterBreak="0">
     <w:nsid w:val="7C9233E4"/>
     <w:multiLevelType w:val="multilevel"/>
     <w:tmpl w:val="FA8EDD9C"/>
@@ -13110,25 +16863,25 @@
     <w:abstractNumId w:val="9"/>
   </w:num>
   <w:num w:numId="2">
-    <w:abstractNumId w:val="19"/>
+    <w:abstractNumId w:val="20"/>
   </w:num>
   <w:num w:numId="3">
-    <w:abstractNumId w:val="17"/>
+    <w:abstractNumId w:val="18"/>
   </w:num>
   <w:num w:numId="4">
     <w:abstractNumId w:val="3"/>
   </w:num>
   <w:num w:numId="5">
-    <w:abstractNumId w:val="14"/>
+    <w:abstractNumId w:val="15"/>
   </w:num>
   <w:num w:numId="6">
     <w:abstractNumId w:val="0"/>
   </w:num>
   <w:num w:numId="7">
-    <w:abstractNumId w:val="13"/>
+    <w:abstractNumId w:val="14"/>
   </w:num>
   <w:num w:numId="8">
-    <w:abstractNumId w:val="18"/>
+    <w:abstractNumId w:val="19"/>
   </w:num>
   <w:num w:numId="9">
     <w:abstractNumId w:val="1"/>
@@ -13140,7 +16893,7 @@
     <w:abstractNumId w:val="10"/>
   </w:num>
   <w:num w:numId="12">
-    <w:abstractNumId w:val="22"/>
+    <w:abstractNumId w:val="23"/>
   </w:num>
   <w:num w:numId="13">
     <w:abstractNumId w:val="5"/>
@@ -13149,13 +16902,13 @@
     <w:abstractNumId w:val="7"/>
   </w:num>
   <w:num w:numId="15">
-    <w:abstractNumId w:val="15"/>
+    <w:abstractNumId w:val="16"/>
   </w:num>
   <w:num w:numId="16">
-    <w:abstractNumId w:val="12"/>
+    <w:abstractNumId w:val="13"/>
   </w:num>
   <w:num w:numId="17">
-    <w:abstractNumId w:val="26"/>
+    <w:abstractNumId w:val="27"/>
     <w:lvlOverride w:ilvl="0">
       <w:startOverride w:val="1"/>
     </w:lvlOverride>
@@ -13185,7 +16938,7 @@
     </w:lvlOverride>
   </w:num>
   <w:num w:numId="18">
-    <w:abstractNumId w:val="30"/>
+    <w:abstractNumId w:val="32"/>
     <w:lvlOverride w:ilvl="0">
       <w:startOverride w:val="1"/>
     </w:lvlOverride>
@@ -13215,31 +16968,31 @@
     </w:lvlOverride>
   </w:num>
   <w:num w:numId="19">
+    <w:abstractNumId w:val="25"/>
+  </w:num>
+  <w:num w:numId="20">
+    <w:abstractNumId w:val="30"/>
+  </w:num>
+  <w:num w:numId="21">
     <w:abstractNumId w:val="24"/>
   </w:num>
-  <w:num w:numId="20">
+  <w:num w:numId="22">
+    <w:abstractNumId w:val="16"/>
+  </w:num>
+  <w:num w:numId="23">
     <w:abstractNumId w:val="28"/>
   </w:num>
-  <w:num w:numId="21">
-    <w:abstractNumId w:val="23"/>
-  </w:num>
-  <w:num w:numId="22">
-    <w:abstractNumId w:val="15"/>
-  </w:num>
-  <w:num w:numId="23">
-    <w:abstractNumId w:val="27"/>
-  </w:num>
   <w:num w:numId="24">
-    <w:abstractNumId w:val="20"/>
+    <w:abstractNumId w:val="21"/>
   </w:num>
   <w:num w:numId="25">
     <w:abstractNumId w:val="4"/>
   </w:num>
   <w:num w:numId="26">
-    <w:abstractNumId w:val="21"/>
+    <w:abstractNumId w:val="22"/>
   </w:num>
   <w:num w:numId="27">
-    <w:abstractNumId w:val="25"/>
+    <w:abstractNumId w:val="26"/>
   </w:num>
   <w:num w:numId="28">
     <w:abstractNumId w:val="2"/>
@@ -13248,13 +17001,13 @@
     <w:abstractNumId w:val="8"/>
   </w:num>
   <w:num w:numId="30">
-    <w:abstractNumId w:val="16"/>
+    <w:abstractNumId w:val="17"/>
   </w:num>
   <w:num w:numId="31">
-    <w:abstractNumId w:val="11"/>
+    <w:abstractNumId w:val="12"/>
   </w:num>
   <w:num w:numId="32">
-    <w:abstractNumId w:val="29"/>
+    <w:abstractNumId w:val="31"/>
   </w:num>
   <w:num w:numId="33">
     <w:abstractNumId w:val="0"/>
@@ -13306,6 +17059,21 @@
   </w:num>
   <w:num w:numId="44">
     <w:abstractNumId w:val="0"/>
+  </w:num>
+  <w:num w:numId="45">
+    <w:abstractNumId w:val="0"/>
+  </w:num>
+  <w:num w:numId="46">
+    <w:abstractNumId w:val="0"/>
+  </w:num>
+  <w:num w:numId="47">
+    <w:abstractNumId w:val="0"/>
+  </w:num>
+  <w:num w:numId="48">
+    <w:abstractNumId w:val="29"/>
+  </w:num>
+  <w:num w:numId="49">
+    <w:abstractNumId w:val="11"/>
   </w:num>
 </w:numbering>
 </file>
@@ -13589,6 +17357,7 @@
     <w:lsdException w:name="Book Title" w:uiPriority="33" w:qFormat="1"/>
     <w:lsdException w:name="Bibliography" w:semiHidden="1" w:uiPriority="37" w:unhideWhenUsed="1"/>
     <w:lsdException w:name="TOC Heading" w:semiHidden="1" w:uiPriority="39" w:unhideWhenUsed="1" w:qFormat="1"/>
+    <w:lsdException w:name="Plain Table 1" w:uiPriority="41"/>
     <w:lsdException w:name="Grid Table 4" w:uiPriority="49"/>
     <w:lsdException w:name="Grid Table 5 Dark" w:uiPriority="50"/>
     <w:lsdException w:name="Grid Table 6 Colorful" w:uiPriority="51"/>
@@ -14482,6 +18251,194 @@
       <w:szCs w:val="18"/>
     </w:rPr>
   </w:style>
+  <w:style w:type="table" w:styleId="PlainTable1">
+    <w:name w:val="Plain Table 1"/>
+    <w:basedOn w:val="TableNormal"/>
+    <w:uiPriority w:val="41"/>
+    <w:rsid w:val="005C7C99"/>
+    <w:rPr>
+      <w:rFonts w:asciiTheme="minorHAnsi" w:hAnsiTheme="minorHAnsi"/>
+      <w:sz w:val="22"/>
+      <w:szCs w:val="22"/>
+    </w:rPr>
+    <w:tblPr>
+      <w:tblStyleRowBandSize w:val="1"/>
+      <w:tblStyleColBandSize w:val="1"/>
+      <w:tblBorders>
+        <w:top w:val="single" w:sz="4" w:space="0" w:color="BFBFBF" w:themeColor="background1" w:themeShade="BF"/>
+        <w:left w:val="single" w:sz="4" w:space="0" w:color="BFBFBF" w:themeColor="background1" w:themeShade="BF"/>
+        <w:bottom w:val="single" w:sz="4" w:space="0" w:color="BFBFBF" w:themeColor="background1" w:themeShade="BF"/>
+        <w:right w:val="single" w:sz="4" w:space="0" w:color="BFBFBF" w:themeColor="background1" w:themeShade="BF"/>
+        <w:insideH w:val="single" w:sz="4" w:space="0" w:color="BFBFBF" w:themeColor="background1" w:themeShade="BF"/>
+        <w:insideV w:val="single" w:sz="4" w:space="0" w:color="BFBFBF" w:themeColor="background1" w:themeShade="BF"/>
+      </w:tblBorders>
+    </w:tblPr>
+    <w:tblStylePr w:type="firstRow">
+      <w:rPr>
+        <w:rFonts w:cs="Times New Roman"/>
+        <w:b/>
+        <w:bCs/>
+      </w:rPr>
+    </w:tblStylePr>
+    <w:tblStylePr w:type="lastRow">
+      <w:rPr>
+        <w:rFonts w:cs="Times New Roman"/>
+        <w:b/>
+        <w:bCs/>
+      </w:rPr>
+      <w:tblPr/>
+      <w:tcPr>
+        <w:tcBorders>
+          <w:top w:val="double" w:sz="4" w:space="0" w:color="BFBFBF" w:themeColor="background1" w:themeShade="BF"/>
+        </w:tcBorders>
+      </w:tcPr>
+    </w:tblStylePr>
+    <w:tblStylePr w:type="firstCol">
+      <w:rPr>
+        <w:rFonts w:cs="Times New Roman"/>
+        <w:b/>
+        <w:bCs/>
+      </w:rPr>
+    </w:tblStylePr>
+    <w:tblStylePr w:type="lastCol">
+      <w:rPr>
+        <w:rFonts w:cs="Times New Roman"/>
+        <w:b/>
+        <w:bCs/>
+      </w:rPr>
+    </w:tblStylePr>
+    <w:tblStylePr w:type="band1Vert">
+      <w:rPr>
+        <w:rFonts w:cs="Times New Roman"/>
+      </w:rPr>
+      <w:tblPr/>
+      <w:tcPr>
+        <w:shd w:val="clear" w:color="auto" w:fill="F2F2F2" w:themeFill="background1" w:themeFillShade="F2"/>
+      </w:tcPr>
+    </w:tblStylePr>
+    <w:tblStylePr w:type="band1Horz">
+      <w:rPr>
+        <w:rFonts w:cs="Times New Roman"/>
+      </w:rPr>
+      <w:tblPr/>
+      <w:tcPr>
+        <w:shd w:val="clear" w:color="auto" w:fill="F2F2F2" w:themeFill="background1" w:themeFillShade="F2"/>
+      </w:tcPr>
+    </w:tblStylePr>
+  </w:style>
+  <w:style w:type="paragraph" w:styleId="Subtitle">
+    <w:name w:val="Subtitle"/>
+    <w:basedOn w:val="Normal"/>
+    <w:next w:val="Normal"/>
+    <w:link w:val="SubtitleChar"/>
+    <w:uiPriority w:val="11"/>
+    <w:qFormat/>
+    <w:rsid w:val="002B1CF0"/>
+    <w:pPr>
+      <w:numPr>
+        <w:ilvl w:val="1"/>
+      </w:numPr>
+      <w:spacing w:after="160"/>
+    </w:pPr>
+    <w:rPr>
+      <w:rFonts w:asciiTheme="minorHAnsi" w:eastAsiaTheme="minorEastAsia" w:hAnsiTheme="minorHAnsi" w:cstheme="minorBidi"/>
+      <w:color w:val="5A5A5A" w:themeColor="text1" w:themeTint="A5"/>
+      <w:spacing w:val="15"/>
+      <w:sz w:val="22"/>
+      <w:szCs w:val="22"/>
+    </w:rPr>
+  </w:style>
+  <w:style w:type="character" w:customStyle="1" w:styleId="SubtitleChar">
+    <w:name w:val="Subtitle Char"/>
+    <w:basedOn w:val="DefaultParagraphFont"/>
+    <w:link w:val="Subtitle"/>
+    <w:uiPriority w:val="11"/>
+    <w:rsid w:val="002B1CF0"/>
+    <w:rPr>
+      <w:rFonts w:asciiTheme="minorHAnsi" w:eastAsiaTheme="minorEastAsia" w:hAnsiTheme="minorHAnsi" w:cstheme="minorBidi"/>
+      <w:color w:val="5A5A5A" w:themeColor="text1" w:themeTint="A5"/>
+      <w:spacing w:val="15"/>
+      <w:sz w:val="22"/>
+      <w:szCs w:val="22"/>
+    </w:rPr>
+  </w:style>
+  <w:style w:type="table" w:styleId="PlainTable2">
+    <w:name w:val="Plain Table 2"/>
+    <w:basedOn w:val="TableNormal"/>
+    <w:uiPriority w:val="99"/>
+    <w:rsid w:val="000E21AD"/>
+    <w:tblPr>
+      <w:tblStyleRowBandSize w:val="1"/>
+      <w:tblStyleColBandSize w:val="1"/>
+      <w:tblBorders>
+        <w:top w:val="single" w:sz="4" w:space="0" w:color="7F7F7F" w:themeColor="text1" w:themeTint="80"/>
+        <w:bottom w:val="single" w:sz="4" w:space="0" w:color="7F7F7F" w:themeColor="text1" w:themeTint="80"/>
+      </w:tblBorders>
+    </w:tblPr>
+    <w:tblStylePr w:type="firstRow">
+      <w:rPr>
+        <w:b/>
+        <w:bCs/>
+      </w:rPr>
+      <w:tblPr/>
+      <w:tcPr>
+        <w:tcBorders>
+          <w:bottom w:val="single" w:sz="4" w:space="0" w:color="7F7F7F" w:themeColor="text1" w:themeTint="80"/>
+        </w:tcBorders>
+      </w:tcPr>
+    </w:tblStylePr>
+    <w:tblStylePr w:type="lastRow">
+      <w:rPr>
+        <w:b/>
+        <w:bCs/>
+      </w:rPr>
+      <w:tblPr/>
+      <w:tcPr>
+        <w:tcBorders>
+          <w:top w:val="single" w:sz="4" w:space="0" w:color="7F7F7F" w:themeColor="text1" w:themeTint="80"/>
+        </w:tcBorders>
+      </w:tcPr>
+    </w:tblStylePr>
+    <w:tblStylePr w:type="firstCol">
+      <w:rPr>
+        <w:b/>
+        <w:bCs/>
+      </w:rPr>
+    </w:tblStylePr>
+    <w:tblStylePr w:type="lastCol">
+      <w:rPr>
+        <w:b/>
+        <w:bCs/>
+      </w:rPr>
+    </w:tblStylePr>
+    <w:tblStylePr w:type="band1Vert">
+      <w:tblPr/>
+      <w:tcPr>
+        <w:tcBorders>
+          <w:left w:val="single" w:sz="4" w:space="0" w:color="7F7F7F" w:themeColor="text1" w:themeTint="80"/>
+          <w:right w:val="single" w:sz="4" w:space="0" w:color="7F7F7F" w:themeColor="text1" w:themeTint="80"/>
+        </w:tcBorders>
+      </w:tcPr>
+    </w:tblStylePr>
+    <w:tblStylePr w:type="band2Vert">
+      <w:tblPr/>
+      <w:tcPr>
+        <w:tcBorders>
+          <w:left w:val="single" w:sz="4" w:space="0" w:color="7F7F7F" w:themeColor="text1" w:themeTint="80"/>
+          <w:right w:val="single" w:sz="4" w:space="0" w:color="7F7F7F" w:themeColor="text1" w:themeTint="80"/>
+        </w:tcBorders>
+      </w:tcPr>
+    </w:tblStylePr>
+    <w:tblStylePr w:type="band1Horz">
+      <w:tblPr/>
+      <w:tcPr>
+        <w:tcBorders>
+          <w:top w:val="single" w:sz="4" w:space="0" w:color="7F7F7F" w:themeColor="text1" w:themeTint="80"/>
+          <w:bottom w:val="single" w:sz="4" w:space="0" w:color="7F7F7F" w:themeColor="text1" w:themeTint="80"/>
+        </w:tcBorders>
+      </w:tcPr>
+    </w:tblStylePr>
+  </w:style>
 </w:styles>
 </file>
 
@@ -14775,7 +18732,7 @@
 </file>
 
 <file path=customXml/itemProps1.xml><?xml version="1.0" encoding="utf-8"?>
-<ds:datastoreItem xmlns:ds="http://schemas.openxmlformats.org/officeDocument/2006/customXml" ds:itemID="{365D3951-EAD0-48A3-8B8C-DD441CBFDAAB}">
+<ds:datastoreItem xmlns:ds="http://schemas.openxmlformats.org/officeDocument/2006/customXml" ds:itemID="{ADF907CA-EE15-404B-A5F0-26905FA53C70}">
   <ds:schemaRefs>
     <ds:schemaRef ds:uri="http://schemas.openxmlformats.org/officeDocument/2006/bibliography"/>
   </ds:schemaRefs>

--- a/Docs/Workbook 1.docx
+++ b/Docs/Workbook 1.docx
@@ -1,6 +1,6 @@
 
 <file path=word/document.xml><?xml version="1.0" encoding="utf-8"?>
-<w:document xmlns:wpc="http://schemas.microsoft.com/office/word/2010/wordprocessingCanvas" xmlns:cx="http://schemas.microsoft.com/office/drawing/2014/chartex" xmlns:cx1="http://schemas.microsoft.com/office/drawing/2015/9/8/chartex" xmlns:cx2="http://schemas.microsoft.com/office/drawing/2015/10/21/chartex" xmlns:mc="http://schemas.openxmlformats.org/markup-compatibility/2006" xmlns:o="urn:schemas-microsoft-com:office:office" xmlns:r="http://schemas.openxmlformats.org/officeDocument/2006/relationships" xmlns:m="http://schemas.openxmlformats.org/officeDocument/2006/math" xmlns:v="urn:schemas-microsoft-com:vml" xmlns:wp14="http://schemas.microsoft.com/office/word/2010/wordprocessingDrawing" xmlns:wp="http://schemas.openxmlformats.org/drawingml/2006/wordprocessingDrawing" xmlns:w10="urn:schemas-microsoft-com:office:word" xmlns:w="http://schemas.openxmlformats.org/wordprocessingml/2006/main" xmlns:w14="http://schemas.microsoft.com/office/word/2010/wordml" xmlns:w15="http://schemas.microsoft.com/office/word/2012/wordml" xmlns:w16se="http://schemas.microsoft.com/office/word/2015/wordml/symex" xmlns:wpg="http://schemas.microsoft.com/office/word/2010/wordprocessingGroup" xmlns:wpi="http://schemas.microsoft.com/office/word/2010/wordprocessingInk" xmlns:wne="http://schemas.microsoft.com/office/word/2006/wordml" xmlns:wps="http://schemas.microsoft.com/office/word/2010/wordprocessingShape" mc:Ignorable="w14 w15 w16se wp14">
+<w:document xmlns:wpc="http://schemas.microsoft.com/office/word/2010/wordprocessingCanvas" xmlns:cx="http://schemas.microsoft.com/office/drawing/2014/chartex" xmlns:cx1="http://schemas.microsoft.com/office/drawing/2015/9/8/chartex" xmlns:cx2="http://schemas.microsoft.com/office/drawing/2015/10/21/chartex" xmlns:cx3="http://schemas.microsoft.com/office/drawing/2016/5/9/chartex" xmlns:cx4="http://schemas.microsoft.com/office/drawing/2016/5/10/chartex" xmlns:cx5="http://schemas.microsoft.com/office/drawing/2016/5/11/chartex" xmlns:mc="http://schemas.openxmlformats.org/markup-compatibility/2006" xmlns:o="urn:schemas-microsoft-com:office:office" xmlns:r="http://schemas.openxmlformats.org/officeDocument/2006/relationships" xmlns:m="http://schemas.openxmlformats.org/officeDocument/2006/math" xmlns:v="urn:schemas-microsoft-com:vml" xmlns:wp14="http://schemas.microsoft.com/office/word/2010/wordprocessingDrawing" xmlns:wp="http://schemas.openxmlformats.org/drawingml/2006/wordprocessingDrawing" xmlns:w10="urn:schemas-microsoft-com:office:word" xmlns:w="http://schemas.openxmlformats.org/wordprocessingml/2006/main" xmlns:w14="http://schemas.microsoft.com/office/word/2010/wordml" xmlns:w15="http://schemas.microsoft.com/office/word/2012/wordml" xmlns:w16se="http://schemas.microsoft.com/office/word/2015/wordml/symex" xmlns:wpg="http://schemas.microsoft.com/office/word/2010/wordprocessingGroup" xmlns:wpi="http://schemas.microsoft.com/office/word/2010/wordprocessingInk" xmlns:wne="http://schemas.microsoft.com/office/word/2006/wordml" xmlns:wps="http://schemas.microsoft.com/office/word/2010/wordprocessingShape" mc:Ignorable="w14 w15 w16se wp14">
   <w:body>
     <w:p>
       <w:pPr>
@@ -30,16 +30,16 @@
         <w:rPr>
           <w:b/>
           <w:bCs/>
-          <w:sz w:val="52"/>
-          <w:szCs w:val="52"/>
+          <w:sz w:val="40"/>
+          <w:szCs w:val="40"/>
         </w:rPr>
       </w:pPr>
       <w:r>
         <w:rPr>
           <w:b/>
           <w:bCs/>
-          <w:sz w:val="52"/>
-          <w:szCs w:val="52"/>
+          <w:sz w:val="40"/>
+          <w:szCs w:val="40"/>
         </w:rPr>
         <w:t>GPU Enhanced LIDAR for Real Time 3D Sensing</w:t>
       </w:r>
@@ -47,6 +47,10 @@
     <w:p>
       <w:pPr>
         <w:pStyle w:val="ProjectTitle"/>
+        <w:rPr>
+          <w:sz w:val="40"/>
+          <w:szCs w:val="40"/>
+        </w:rPr>
       </w:pPr>
     </w:p>
     <w:p>
@@ -227,13 +231,7 @@
     </w:p>
     <w:sdt>
       <w:sdtPr>
-        <w:rPr>
-          <w:rFonts w:ascii="Times New Roman" w:eastAsia="Times New Roman" w:hAnsi="Times New Roman" w:cs="Times New Roman"/>
-          <w:color w:val="auto"/>
-          <w:sz w:val="24"/>
-          <w:szCs w:val="20"/>
-        </w:rPr>
-        <w:id w:val="787170535"/>
+        <w:id w:val="1781450000"/>
         <w:docPartObj>
           <w:docPartGallery w:val="Table of Contents"/>
           <w:docPartUnique/>
@@ -241,23 +239,21 @@
       </w:sdtPr>
       <w:sdtEndPr>
         <w:rPr>
+          <w:rFonts w:ascii="Times New Roman" w:eastAsia="Times New Roman" w:hAnsi="Times New Roman" w:cs="Times New Roman"/>
           <w:b/>
           <w:bCs/>
           <w:noProof/>
+          <w:color w:val="auto"/>
+          <w:sz w:val="24"/>
+          <w:szCs w:val="20"/>
         </w:rPr>
       </w:sdtEndPr>
       <w:sdtContent>
         <w:p>
           <w:pPr>
             <w:pStyle w:val="TOCHeading"/>
-            <w:rPr>
-              <w:color w:val="000000" w:themeColor="text1"/>
-            </w:rPr>
           </w:pPr>
           <w:r>
-            <w:rPr>
-              <w:color w:val="000000" w:themeColor="text1"/>
-            </w:rPr>
             <w:t>Contents</w:t>
           </w:r>
         </w:p>
@@ -281,7 +277,7 @@
           <w:r>
             <w:fldChar w:fldCharType="separate"/>
           </w:r>
-          <w:hyperlink w:anchor="_Toc466577062" w:history="1">
+          <w:hyperlink w:anchor="_Toc466677312" w:history="1">
             <w:r>
               <w:rPr>
                 <w:rStyle w:val="Hyperlink"/>
@@ -307,7 +303,7 @@
                 <w:noProof/>
                 <w:webHidden/>
               </w:rPr>
-              <w:instrText xml:space="preserve"> PAGEREF _Toc466577062 \h </w:instrText>
+              <w:instrText xml:space="preserve"> PAGEREF _Toc466677312 \h </w:instrText>
             </w:r>
             <w:r>
               <w:rPr>
@@ -349,7 +345,7 @@
               <w:szCs w:val="22"/>
             </w:rPr>
           </w:pPr>
-          <w:hyperlink w:anchor="_Toc466577063" w:history="1">
+          <w:hyperlink w:anchor="_Toc466677313" w:history="1">
             <w:r>
               <w:rPr>
                 <w:rStyle w:val="Hyperlink"/>
@@ -375,7 +371,7 @@
                 <w:noProof/>
                 <w:webHidden/>
               </w:rPr>
-              <w:instrText xml:space="preserve"> PAGEREF _Toc466577063 \h </w:instrText>
+              <w:instrText xml:space="preserve"> PAGEREF _Toc466677313 \h </w:instrText>
             </w:r>
             <w:r>
               <w:rPr>
@@ -417,7 +413,7 @@
               <w:szCs w:val="22"/>
             </w:rPr>
           </w:pPr>
-          <w:hyperlink w:anchor="_Toc466577064" w:history="1">
+          <w:hyperlink w:anchor="_Toc466677314" w:history="1">
             <w:r>
               <w:rPr>
                 <w:rStyle w:val="Hyperlink"/>
@@ -443,7 +439,7 @@
                 <w:noProof/>
                 <w:webHidden/>
               </w:rPr>
-              <w:instrText xml:space="preserve"> PAGEREF _Toc466577064 \h </w:instrText>
+              <w:instrText xml:space="preserve"> PAGEREF _Toc466677314 \h </w:instrText>
             </w:r>
             <w:r>
               <w:rPr>
@@ -484,7 +480,7 @@
               <w:szCs w:val="22"/>
             </w:rPr>
           </w:pPr>
-          <w:hyperlink w:anchor="_Toc466577065" w:history="1">
+          <w:hyperlink w:anchor="_Toc466677315" w:history="1">
             <w:r>
               <w:rPr>
                 <w:rStyle w:val="Hyperlink"/>
@@ -510,7 +506,7 @@
                 <w:noProof/>
                 <w:webHidden/>
               </w:rPr>
-              <w:instrText xml:space="preserve"> PAGEREF _Toc466577065 \h </w:instrText>
+              <w:instrText xml:space="preserve"> PAGEREF _Toc466677315 \h </w:instrText>
             </w:r>
             <w:r>
               <w:rPr>
@@ -551,7 +547,7 @@
               <w:szCs w:val="22"/>
             </w:rPr>
           </w:pPr>
-          <w:hyperlink w:anchor="_Toc466577066" w:history="1">
+          <w:hyperlink w:anchor="_Toc466677316" w:history="1">
             <w:r>
               <w:rPr>
                 <w:rStyle w:val="Hyperlink"/>
@@ -577,7 +573,7 @@
                 <w:noProof/>
                 <w:webHidden/>
               </w:rPr>
-              <w:instrText xml:space="preserve"> PAGEREF _Toc466577066 \h </w:instrText>
+              <w:instrText xml:space="preserve"> PAGEREF _Toc466677316 \h </w:instrText>
             </w:r>
             <w:r>
               <w:rPr>
@@ -618,7 +614,7 @@
               <w:szCs w:val="22"/>
             </w:rPr>
           </w:pPr>
-          <w:hyperlink w:anchor="_Toc466577067" w:history="1">
+          <w:hyperlink w:anchor="_Toc466677317" w:history="1">
             <w:r>
               <w:rPr>
                 <w:rStyle w:val="Hyperlink"/>
@@ -644,7 +640,7 @@
                 <w:noProof/>
                 <w:webHidden/>
               </w:rPr>
-              <w:instrText xml:space="preserve"> PAGEREF _Toc466577067 \h </w:instrText>
+              <w:instrText xml:space="preserve"> PAGEREF _Toc466677317 \h </w:instrText>
             </w:r>
             <w:r>
               <w:rPr>
@@ -686,7 +682,7 @@
               <w:szCs w:val="22"/>
             </w:rPr>
           </w:pPr>
-          <w:hyperlink w:anchor="_Toc466577068" w:history="1">
+          <w:hyperlink w:anchor="_Toc466677318" w:history="1">
             <w:r>
               <w:rPr>
                 <w:rStyle w:val="Hyperlink"/>
@@ -712,7 +708,7 @@
                 <w:noProof/>
                 <w:webHidden/>
               </w:rPr>
-              <w:instrText xml:space="preserve"> PAGEREF _Toc466577068 \h </w:instrText>
+              <w:instrText xml:space="preserve"> PAGEREF _Toc466677318 \h </w:instrText>
             </w:r>
             <w:r>
               <w:rPr>
@@ -754,7 +750,7 @@
               <w:szCs w:val="22"/>
             </w:rPr>
           </w:pPr>
-          <w:hyperlink w:anchor="_Toc466577069" w:history="1">
+          <w:hyperlink w:anchor="_Toc466677319" w:history="1">
             <w:r>
               <w:rPr>
                 <w:rStyle w:val="Hyperlink"/>
@@ -780,7 +776,7 @@
                 <w:noProof/>
                 <w:webHidden/>
               </w:rPr>
-              <w:instrText xml:space="preserve"> PAGEREF _Toc466577069 \h </w:instrText>
+              <w:instrText xml:space="preserve"> PAGEREF _Toc466677319 \h </w:instrText>
             </w:r>
             <w:r>
               <w:rPr>
@@ -821,7 +817,7 @@
               <w:szCs w:val="22"/>
             </w:rPr>
           </w:pPr>
-          <w:hyperlink w:anchor="_Toc466577070" w:history="1">
+          <w:hyperlink w:anchor="_Toc466677320" w:history="1">
             <w:r>
               <w:rPr>
                 <w:rStyle w:val="Hyperlink"/>
@@ -847,7 +843,7 @@
                 <w:noProof/>
                 <w:webHidden/>
               </w:rPr>
-              <w:instrText xml:space="preserve"> PAGEREF _Toc466577070 \h </w:instrText>
+              <w:instrText xml:space="preserve"> PAGEREF _Toc466677320 \h </w:instrText>
             </w:r>
             <w:r>
               <w:rPr>
@@ -888,7 +884,7 @@
               <w:szCs w:val="22"/>
             </w:rPr>
           </w:pPr>
-          <w:hyperlink w:anchor="_Toc466577071" w:history="1">
+          <w:hyperlink w:anchor="_Toc466677321" w:history="1">
             <w:r>
               <w:rPr>
                 <w:rStyle w:val="Hyperlink"/>
@@ -914,7 +910,7 @@
                 <w:noProof/>
                 <w:webHidden/>
               </w:rPr>
-              <w:instrText xml:space="preserve"> PAGEREF _Toc466577071 \h </w:instrText>
+              <w:instrText xml:space="preserve"> PAGEREF _Toc466677321 \h </w:instrText>
             </w:r>
             <w:r>
               <w:rPr>
@@ -955,7 +951,7 @@
               <w:szCs w:val="22"/>
             </w:rPr>
           </w:pPr>
-          <w:hyperlink w:anchor="_Toc466577072" w:history="1">
+          <w:hyperlink w:anchor="_Toc466677322" w:history="1">
             <w:r>
               <w:rPr>
                 <w:rStyle w:val="Hyperlink"/>
@@ -981,7 +977,7 @@
                 <w:noProof/>
                 <w:webHidden/>
               </w:rPr>
-              <w:instrText xml:space="preserve"> PAGEREF _Toc466577072 \h </w:instrText>
+              <w:instrText xml:space="preserve"> PAGEREF _Toc466677322 \h </w:instrText>
             </w:r>
             <w:r>
               <w:rPr>
@@ -1022,7 +1018,7 @@
               <w:szCs w:val="22"/>
             </w:rPr>
           </w:pPr>
-          <w:hyperlink w:anchor="_Toc466577073" w:history="1">
+          <w:hyperlink w:anchor="_Toc466677323" w:history="1">
             <w:r>
               <w:rPr>
                 <w:rStyle w:val="Hyperlink"/>
@@ -1048,7 +1044,7 @@
                 <w:noProof/>
                 <w:webHidden/>
               </w:rPr>
-              <w:instrText xml:space="preserve"> PAGEREF _Toc466577073 \h </w:instrText>
+              <w:instrText xml:space="preserve"> PAGEREF _Toc466677323 \h </w:instrText>
             </w:r>
             <w:r>
               <w:rPr>
@@ -1089,7 +1085,7 @@
               <w:szCs w:val="22"/>
             </w:rPr>
           </w:pPr>
-          <w:hyperlink w:anchor="_Toc466577074" w:history="1">
+          <w:hyperlink w:anchor="_Toc466677324" w:history="1">
             <w:r>
               <w:rPr>
                 <w:rStyle w:val="Hyperlink"/>
@@ -1115,7 +1111,7 @@
                 <w:noProof/>
                 <w:webHidden/>
               </w:rPr>
-              <w:instrText xml:space="preserve"> PAGEREF _Toc466577074 \h </w:instrText>
+              <w:instrText xml:space="preserve"> PAGEREF _Toc466677324 \h </w:instrText>
             </w:r>
             <w:r>
               <w:rPr>
@@ -1156,7 +1152,7 @@
               <w:szCs w:val="22"/>
             </w:rPr>
           </w:pPr>
-          <w:hyperlink w:anchor="_Toc466577075" w:history="1">
+          <w:hyperlink w:anchor="_Toc466677325" w:history="1">
             <w:r>
               <w:rPr>
                 <w:rStyle w:val="Hyperlink"/>
@@ -1182,7 +1178,7 @@
                 <w:noProof/>
                 <w:webHidden/>
               </w:rPr>
-              <w:instrText xml:space="preserve"> PAGEREF _Toc466577075 \h </w:instrText>
+              <w:instrText xml:space="preserve"> PAGEREF _Toc466677325 \h </w:instrText>
             </w:r>
             <w:r>
               <w:rPr>
@@ -1223,7 +1219,7 @@
               <w:szCs w:val="22"/>
             </w:rPr>
           </w:pPr>
-          <w:hyperlink w:anchor="_Toc466577076" w:history="1">
+          <w:hyperlink w:anchor="_Toc466677326" w:history="1">
             <w:r>
               <w:rPr>
                 <w:rStyle w:val="Hyperlink"/>
@@ -1249,7 +1245,7 @@
                 <w:noProof/>
                 <w:webHidden/>
               </w:rPr>
-              <w:instrText xml:space="preserve"> PAGEREF _Toc466577076 \h </w:instrText>
+              <w:instrText xml:space="preserve"> PAGEREF _Toc466677326 \h </w:instrText>
             </w:r>
             <w:r>
               <w:rPr>
@@ -1290,7 +1286,7 @@
               <w:szCs w:val="22"/>
             </w:rPr>
           </w:pPr>
-          <w:hyperlink w:anchor="_Toc466577077" w:history="1">
+          <w:hyperlink w:anchor="_Toc466677327" w:history="1">
             <w:r>
               <w:rPr>
                 <w:rStyle w:val="Hyperlink"/>
@@ -1316,7 +1312,7 @@
                 <w:noProof/>
                 <w:webHidden/>
               </w:rPr>
-              <w:instrText xml:space="preserve"> PAGEREF _Toc466577077 \h </w:instrText>
+              <w:instrText xml:space="preserve"> PAGEREF _Toc466677327 \h </w:instrText>
             </w:r>
             <w:r>
               <w:rPr>
@@ -1357,7 +1353,7 @@
               <w:szCs w:val="22"/>
             </w:rPr>
           </w:pPr>
-          <w:hyperlink w:anchor="_Toc466577078" w:history="1">
+          <w:hyperlink w:anchor="_Toc466677328" w:history="1">
             <w:r>
               <w:rPr>
                 <w:rStyle w:val="Hyperlink"/>
@@ -1383,7 +1379,7 @@
                 <w:noProof/>
                 <w:webHidden/>
               </w:rPr>
-              <w:instrText xml:space="preserve"> PAGEREF _Toc466577078 \h </w:instrText>
+              <w:instrText xml:space="preserve"> PAGEREF _Toc466677328 \h </w:instrText>
             </w:r>
             <w:r>
               <w:rPr>
@@ -1425,7 +1421,7 @@
               <w:szCs w:val="22"/>
             </w:rPr>
           </w:pPr>
-          <w:hyperlink w:anchor="_Toc466577079" w:history="1">
+          <w:hyperlink w:anchor="_Toc466677329" w:history="1">
             <w:r>
               <w:rPr>
                 <w:rStyle w:val="Hyperlink"/>
@@ -1451,7 +1447,7 @@
                 <w:noProof/>
                 <w:webHidden/>
               </w:rPr>
-              <w:instrText xml:space="preserve"> PAGEREF _Toc466577079 \h </w:instrText>
+              <w:instrText xml:space="preserve"> PAGEREF _Toc466677329 \h </w:instrText>
             </w:r>
             <w:r>
               <w:rPr>
@@ -1492,7 +1488,7 @@
               <w:szCs w:val="22"/>
             </w:rPr>
           </w:pPr>
-          <w:hyperlink w:anchor="_Toc466577080" w:history="1">
+          <w:hyperlink w:anchor="_Toc466677330" w:history="1">
             <w:r>
               <w:rPr>
                 <w:rStyle w:val="Hyperlink"/>
@@ -1518,7 +1514,7 @@
                 <w:noProof/>
                 <w:webHidden/>
               </w:rPr>
-              <w:instrText xml:space="preserve"> PAGEREF _Toc466577080 \h </w:instrText>
+              <w:instrText xml:space="preserve"> PAGEREF _Toc466677330 \h </w:instrText>
             </w:r>
             <w:r>
               <w:rPr>
@@ -1559,7 +1555,7 @@
               <w:szCs w:val="22"/>
             </w:rPr>
           </w:pPr>
-          <w:hyperlink w:anchor="_Toc466577081" w:history="1">
+          <w:hyperlink w:anchor="_Toc466677331" w:history="1">
             <w:r>
               <w:rPr>
                 <w:rStyle w:val="Hyperlink"/>
@@ -1585,7 +1581,7 @@
                 <w:noProof/>
                 <w:webHidden/>
               </w:rPr>
-              <w:instrText xml:space="preserve"> PAGEREF _Toc466577081 \h </w:instrText>
+              <w:instrText xml:space="preserve"> PAGEREF _Toc466677331 \h </w:instrText>
             </w:r>
             <w:r>
               <w:rPr>
@@ -1627,7 +1623,7 @@
               <w:szCs w:val="22"/>
             </w:rPr>
           </w:pPr>
-          <w:hyperlink w:anchor="_Toc466577082" w:history="1">
+          <w:hyperlink w:anchor="_Toc466677332" w:history="1">
             <w:r>
               <w:rPr>
                 <w:rStyle w:val="Hyperlink"/>
@@ -1653,7 +1649,7 @@
                 <w:noProof/>
                 <w:webHidden/>
               </w:rPr>
-              <w:instrText xml:space="preserve"> PAGEREF _Toc466577082 \h </w:instrText>
+              <w:instrText xml:space="preserve"> PAGEREF _Toc466677332 \h </w:instrText>
             </w:r>
             <w:r>
               <w:rPr>
@@ -1694,7 +1690,7 @@
               <w:szCs w:val="22"/>
             </w:rPr>
           </w:pPr>
-          <w:hyperlink w:anchor="_Toc466577083" w:history="1">
+          <w:hyperlink w:anchor="_Toc466677333" w:history="1">
             <w:r>
               <w:rPr>
                 <w:rStyle w:val="Hyperlink"/>
@@ -1720,7 +1716,7 @@
                 <w:noProof/>
                 <w:webHidden/>
               </w:rPr>
-              <w:instrText xml:space="preserve"> PAGEREF _Toc466577083 \h </w:instrText>
+              <w:instrText xml:space="preserve"> PAGEREF _Toc466677333 \h </w:instrText>
             </w:r>
             <w:r>
               <w:rPr>
@@ -1761,7 +1757,7 @@
               <w:szCs w:val="22"/>
             </w:rPr>
           </w:pPr>
-          <w:hyperlink w:anchor="_Toc466577084" w:history="1">
+          <w:hyperlink w:anchor="_Toc466677334" w:history="1">
             <w:r>
               <w:rPr>
                 <w:rStyle w:val="Hyperlink"/>
@@ -1787,7 +1783,7 @@
                 <w:noProof/>
                 <w:webHidden/>
               </w:rPr>
-              <w:instrText xml:space="preserve"> PAGEREF _Toc466577084 \h </w:instrText>
+              <w:instrText xml:space="preserve"> PAGEREF _Toc466677334 \h </w:instrText>
             </w:r>
             <w:r>
               <w:rPr>
@@ -1828,7 +1824,7 @@
               <w:szCs w:val="22"/>
             </w:rPr>
           </w:pPr>
-          <w:hyperlink w:anchor="_Toc466577085" w:history="1">
+          <w:hyperlink w:anchor="_Toc466677335" w:history="1">
             <w:r>
               <w:rPr>
                 <w:rStyle w:val="Hyperlink"/>
@@ -1854,7 +1850,7 @@
                 <w:noProof/>
                 <w:webHidden/>
               </w:rPr>
-              <w:instrText xml:space="preserve"> PAGEREF _Toc466577085 \h </w:instrText>
+              <w:instrText xml:space="preserve"> PAGEREF _Toc466677335 \h </w:instrText>
             </w:r>
             <w:r>
               <w:rPr>
@@ -1895,7 +1891,7 @@
               <w:szCs w:val="22"/>
             </w:rPr>
           </w:pPr>
-          <w:hyperlink w:anchor="_Toc466577086" w:history="1">
+          <w:hyperlink w:anchor="_Toc466677336" w:history="1">
             <w:r>
               <w:rPr>
                 <w:rStyle w:val="Hyperlink"/>
@@ -1921,7 +1917,7 @@
                 <w:noProof/>
                 <w:webHidden/>
               </w:rPr>
-              <w:instrText xml:space="preserve"> PAGEREF _Toc466577086 \h </w:instrText>
+              <w:instrText xml:space="preserve"> PAGEREF _Toc466677336 \h </w:instrText>
             </w:r>
             <w:r>
               <w:rPr>
@@ -1963,7 +1959,7 @@
               <w:szCs w:val="22"/>
             </w:rPr>
           </w:pPr>
-          <w:hyperlink w:anchor="_Toc466577087" w:history="1">
+          <w:hyperlink w:anchor="_Toc466677337" w:history="1">
             <w:r>
               <w:rPr>
                 <w:rStyle w:val="Hyperlink"/>
@@ -1989,7 +1985,7 @@
                 <w:noProof/>
                 <w:webHidden/>
               </w:rPr>
-              <w:instrText xml:space="preserve"> PAGEREF _Toc466577087 \h </w:instrText>
+              <w:instrText xml:space="preserve"> PAGEREF _Toc466677337 \h </w:instrText>
             </w:r>
             <w:r>
               <w:rPr>
@@ -2010,6 +2006,475 @@
                 <w:webHidden/>
               </w:rPr>
               <w:t>15</w:t>
+            </w:r>
+            <w:r>
+              <w:rPr>
+                <w:noProof/>
+                <w:webHidden/>
+              </w:rPr>
+              <w:fldChar w:fldCharType="end"/>
+            </w:r>
+          </w:hyperlink>
+        </w:p>
+        <w:p>
+          <w:pPr>
+            <w:pStyle w:val="TOC2"/>
+            <w:rPr>
+              <w:rFonts w:asciiTheme="minorHAnsi" w:eastAsiaTheme="minorEastAsia" w:hAnsiTheme="minorHAnsi" w:cstheme="minorBidi"/>
+              <w:noProof/>
+              <w:sz w:val="22"/>
+              <w:szCs w:val="22"/>
+            </w:rPr>
+          </w:pPr>
+          <w:hyperlink w:anchor="_Toc466677338" w:history="1">
+            <w:r>
+              <w:rPr>
+                <w:rStyle w:val="Hyperlink"/>
+              </w:rPr>
+              <w:t>6.1 Hardware Design</w:t>
+            </w:r>
+            <w:r>
+              <w:rPr>
+                <w:noProof/>
+                <w:webHidden/>
+              </w:rPr>
+              <w:tab/>
+            </w:r>
+            <w:r>
+              <w:rPr>
+                <w:noProof/>
+                <w:webHidden/>
+              </w:rPr>
+              <w:fldChar w:fldCharType="begin"/>
+            </w:r>
+            <w:r>
+              <w:rPr>
+                <w:noProof/>
+                <w:webHidden/>
+              </w:rPr>
+              <w:instrText xml:space="preserve"> PAGEREF _Toc466677338 \h </w:instrText>
+            </w:r>
+            <w:r>
+              <w:rPr>
+                <w:noProof/>
+                <w:webHidden/>
+              </w:rPr>
+            </w:r>
+            <w:r>
+              <w:rPr>
+                <w:noProof/>
+                <w:webHidden/>
+              </w:rPr>
+              <w:fldChar w:fldCharType="separate"/>
+            </w:r>
+            <w:r>
+              <w:rPr>
+                <w:noProof/>
+                <w:webHidden/>
+              </w:rPr>
+              <w:t>15</w:t>
+            </w:r>
+            <w:r>
+              <w:rPr>
+                <w:noProof/>
+                <w:webHidden/>
+              </w:rPr>
+              <w:fldChar w:fldCharType="end"/>
+            </w:r>
+          </w:hyperlink>
+        </w:p>
+        <w:p>
+          <w:pPr>
+            <w:pStyle w:val="TOC3"/>
+            <w:rPr>
+              <w:rFonts w:asciiTheme="minorHAnsi" w:eastAsiaTheme="minorEastAsia" w:hAnsiTheme="minorHAnsi" w:cstheme="minorBidi"/>
+              <w:noProof/>
+              <w:sz w:val="22"/>
+              <w:szCs w:val="22"/>
+            </w:rPr>
+          </w:pPr>
+          <w:hyperlink w:anchor="_Toc466677339" w:history="1">
+            <w:r>
+              <w:rPr>
+                <w:rStyle w:val="Hyperlink"/>
+              </w:rPr>
+              <w:t>6.1.1 Camera Unit</w:t>
+            </w:r>
+            <w:r>
+              <w:rPr>
+                <w:noProof/>
+                <w:webHidden/>
+              </w:rPr>
+              <w:tab/>
+            </w:r>
+            <w:r>
+              <w:rPr>
+                <w:noProof/>
+                <w:webHidden/>
+              </w:rPr>
+              <w:fldChar w:fldCharType="begin"/>
+            </w:r>
+            <w:r>
+              <w:rPr>
+                <w:noProof/>
+                <w:webHidden/>
+              </w:rPr>
+              <w:instrText xml:space="preserve"> PAGEREF _Toc466677339 \h </w:instrText>
+            </w:r>
+            <w:r>
+              <w:rPr>
+                <w:noProof/>
+                <w:webHidden/>
+              </w:rPr>
+            </w:r>
+            <w:r>
+              <w:rPr>
+                <w:noProof/>
+                <w:webHidden/>
+              </w:rPr>
+              <w:fldChar w:fldCharType="separate"/>
+            </w:r>
+            <w:r>
+              <w:rPr>
+                <w:noProof/>
+                <w:webHidden/>
+              </w:rPr>
+              <w:t>15</w:t>
+            </w:r>
+            <w:r>
+              <w:rPr>
+                <w:noProof/>
+                <w:webHidden/>
+              </w:rPr>
+              <w:fldChar w:fldCharType="end"/>
+            </w:r>
+          </w:hyperlink>
+        </w:p>
+        <w:p>
+          <w:pPr>
+            <w:pStyle w:val="TOC3"/>
+            <w:rPr>
+              <w:rFonts w:asciiTheme="minorHAnsi" w:eastAsiaTheme="minorEastAsia" w:hAnsiTheme="minorHAnsi" w:cstheme="minorBidi"/>
+              <w:noProof/>
+              <w:sz w:val="22"/>
+              <w:szCs w:val="22"/>
+            </w:rPr>
+          </w:pPr>
+          <w:hyperlink w:anchor="_Toc466677340" w:history="1">
+            <w:r>
+              <w:rPr>
+                <w:rStyle w:val="Hyperlink"/>
+              </w:rPr>
+              <w:t>6.1.2 Laser Transmission and Detection Unit</w:t>
+            </w:r>
+            <w:r>
+              <w:rPr>
+                <w:noProof/>
+                <w:webHidden/>
+              </w:rPr>
+              <w:tab/>
+            </w:r>
+            <w:r>
+              <w:rPr>
+                <w:noProof/>
+                <w:webHidden/>
+              </w:rPr>
+              <w:fldChar w:fldCharType="begin"/>
+            </w:r>
+            <w:r>
+              <w:rPr>
+                <w:noProof/>
+                <w:webHidden/>
+              </w:rPr>
+              <w:instrText xml:space="preserve"> PAGEREF _Toc466677340 \h </w:instrText>
+            </w:r>
+            <w:r>
+              <w:rPr>
+                <w:noProof/>
+                <w:webHidden/>
+              </w:rPr>
+            </w:r>
+            <w:r>
+              <w:rPr>
+                <w:noProof/>
+                <w:webHidden/>
+              </w:rPr>
+              <w:fldChar w:fldCharType="separate"/>
+            </w:r>
+            <w:r>
+              <w:rPr>
+                <w:noProof/>
+                <w:webHidden/>
+              </w:rPr>
+              <w:t>15</w:t>
+            </w:r>
+            <w:r>
+              <w:rPr>
+                <w:noProof/>
+                <w:webHidden/>
+              </w:rPr>
+              <w:fldChar w:fldCharType="end"/>
+            </w:r>
+          </w:hyperlink>
+        </w:p>
+        <w:p>
+          <w:pPr>
+            <w:pStyle w:val="TOC3"/>
+            <w:rPr>
+              <w:rFonts w:asciiTheme="minorHAnsi" w:eastAsiaTheme="minorEastAsia" w:hAnsiTheme="minorHAnsi" w:cstheme="minorBidi"/>
+              <w:noProof/>
+              <w:sz w:val="22"/>
+              <w:szCs w:val="22"/>
+            </w:rPr>
+          </w:pPr>
+          <w:hyperlink w:anchor="_Toc466677341" w:history="1">
+            <w:r>
+              <w:rPr>
+                <w:rStyle w:val="Hyperlink"/>
+              </w:rPr>
+              <w:t>6.1.3 Servo Motor and the Rotation Unit</w:t>
+            </w:r>
+            <w:r>
+              <w:rPr>
+                <w:noProof/>
+                <w:webHidden/>
+              </w:rPr>
+              <w:tab/>
+            </w:r>
+            <w:r>
+              <w:rPr>
+                <w:noProof/>
+                <w:webHidden/>
+              </w:rPr>
+              <w:fldChar w:fldCharType="begin"/>
+            </w:r>
+            <w:r>
+              <w:rPr>
+                <w:noProof/>
+                <w:webHidden/>
+              </w:rPr>
+              <w:instrText xml:space="preserve"> PAGEREF _Toc466677341 \h </w:instrText>
+            </w:r>
+            <w:r>
+              <w:rPr>
+                <w:noProof/>
+                <w:webHidden/>
+              </w:rPr>
+            </w:r>
+            <w:r>
+              <w:rPr>
+                <w:noProof/>
+                <w:webHidden/>
+              </w:rPr>
+              <w:fldChar w:fldCharType="separate"/>
+            </w:r>
+            <w:r>
+              <w:rPr>
+                <w:noProof/>
+                <w:webHidden/>
+              </w:rPr>
+              <w:t>16</w:t>
+            </w:r>
+            <w:r>
+              <w:rPr>
+                <w:noProof/>
+                <w:webHidden/>
+              </w:rPr>
+              <w:fldChar w:fldCharType="end"/>
+            </w:r>
+          </w:hyperlink>
+        </w:p>
+        <w:p>
+          <w:pPr>
+            <w:pStyle w:val="TOC3"/>
+            <w:rPr>
+              <w:rFonts w:asciiTheme="minorHAnsi" w:eastAsiaTheme="minorEastAsia" w:hAnsiTheme="minorHAnsi" w:cstheme="minorBidi"/>
+              <w:noProof/>
+              <w:sz w:val="22"/>
+              <w:szCs w:val="22"/>
+            </w:rPr>
+          </w:pPr>
+          <w:hyperlink w:anchor="_Toc466677342" w:history="1">
+            <w:r>
+              <w:rPr>
+                <w:rStyle w:val="Hyperlink"/>
+              </w:rPr>
+              <w:t>6.1.4 System Design</w:t>
+            </w:r>
+            <w:r>
+              <w:rPr>
+                <w:noProof/>
+                <w:webHidden/>
+              </w:rPr>
+              <w:tab/>
+            </w:r>
+            <w:r>
+              <w:rPr>
+                <w:noProof/>
+                <w:webHidden/>
+              </w:rPr>
+              <w:fldChar w:fldCharType="begin"/>
+            </w:r>
+            <w:r>
+              <w:rPr>
+                <w:noProof/>
+                <w:webHidden/>
+              </w:rPr>
+              <w:instrText xml:space="preserve"> PAGEREF _Toc466677342 \h </w:instrText>
+            </w:r>
+            <w:r>
+              <w:rPr>
+                <w:noProof/>
+                <w:webHidden/>
+              </w:rPr>
+            </w:r>
+            <w:r>
+              <w:rPr>
+                <w:noProof/>
+                <w:webHidden/>
+              </w:rPr>
+              <w:fldChar w:fldCharType="separate"/>
+            </w:r>
+            <w:r>
+              <w:rPr>
+                <w:noProof/>
+                <w:webHidden/>
+              </w:rPr>
+              <w:t>16</w:t>
+            </w:r>
+            <w:r>
+              <w:rPr>
+                <w:noProof/>
+                <w:webHidden/>
+              </w:rPr>
+              <w:fldChar w:fldCharType="end"/>
+            </w:r>
+          </w:hyperlink>
+        </w:p>
+        <w:p>
+          <w:pPr>
+            <w:pStyle w:val="TOC3"/>
+            <w:rPr>
+              <w:rFonts w:asciiTheme="minorHAnsi" w:eastAsiaTheme="minorEastAsia" w:hAnsiTheme="minorHAnsi" w:cstheme="minorBidi"/>
+              <w:noProof/>
+              <w:sz w:val="22"/>
+              <w:szCs w:val="22"/>
+            </w:rPr>
+          </w:pPr>
+          <w:hyperlink w:anchor="_Toc466677343" w:history="1">
+            <w:r>
+              <w:rPr>
+                <w:rStyle w:val="Hyperlink"/>
+              </w:rPr>
+              <w:t>6.1.5 Hardware Interface Diagram</w:t>
+            </w:r>
+            <w:r>
+              <w:rPr>
+                <w:noProof/>
+                <w:webHidden/>
+              </w:rPr>
+              <w:tab/>
+            </w:r>
+            <w:r>
+              <w:rPr>
+                <w:noProof/>
+                <w:webHidden/>
+              </w:rPr>
+              <w:fldChar w:fldCharType="begin"/>
+            </w:r>
+            <w:r>
+              <w:rPr>
+                <w:noProof/>
+                <w:webHidden/>
+              </w:rPr>
+              <w:instrText xml:space="preserve"> PAGEREF _Toc466677343 \h </w:instrText>
+            </w:r>
+            <w:r>
+              <w:rPr>
+                <w:noProof/>
+                <w:webHidden/>
+              </w:rPr>
+            </w:r>
+            <w:r>
+              <w:rPr>
+                <w:noProof/>
+                <w:webHidden/>
+              </w:rPr>
+              <w:fldChar w:fldCharType="separate"/>
+            </w:r>
+            <w:r>
+              <w:rPr>
+                <w:noProof/>
+                <w:webHidden/>
+              </w:rPr>
+              <w:t>16</w:t>
+            </w:r>
+            <w:r>
+              <w:rPr>
+                <w:noProof/>
+                <w:webHidden/>
+              </w:rPr>
+              <w:fldChar w:fldCharType="end"/>
+            </w:r>
+          </w:hyperlink>
+        </w:p>
+        <w:p>
+          <w:pPr>
+            <w:pStyle w:val="TOC2"/>
+            <w:rPr>
+              <w:rFonts w:asciiTheme="minorHAnsi" w:eastAsiaTheme="minorEastAsia" w:hAnsiTheme="minorHAnsi" w:cstheme="minorBidi"/>
+              <w:noProof/>
+              <w:sz w:val="22"/>
+              <w:szCs w:val="22"/>
+            </w:rPr>
+          </w:pPr>
+          <w:hyperlink w:anchor="_Toc466677344" w:history="1">
+            <w:r>
+              <w:rPr>
+                <w:rStyle w:val="Hyperlink"/>
+              </w:rPr>
+              <w:t>6.2 Software Design</w:t>
+            </w:r>
+            <w:r>
+              <w:rPr>
+                <w:noProof/>
+                <w:webHidden/>
+              </w:rPr>
+              <w:tab/>
+            </w:r>
+            <w:r>
+              <w:rPr>
+                <w:noProof/>
+                <w:webHidden/>
+              </w:rPr>
+              <w:fldChar w:fldCharType="begin"/>
+            </w:r>
+            <w:r>
+              <w:rPr>
+                <w:noProof/>
+                <w:webHidden/>
+              </w:rPr>
+              <w:instrText xml:space="preserve"> PAGEREF _Toc466677344 \h </w:instrText>
+            </w:r>
+            <w:r>
+              <w:rPr>
+                <w:noProof/>
+                <w:webHidden/>
+              </w:rPr>
+            </w:r>
+            <w:r>
+              <w:rPr>
+                <w:noProof/>
+                <w:webHidden/>
+              </w:rPr>
+              <w:fldChar w:fldCharType="separate"/>
+            </w:r>
+            <w:r>
+              <w:rPr>
+                <w:noProof/>
+                <w:webHidden/>
+              </w:rPr>
+              <w:t>16</w:t>
             </w:r>
             <w:r>
               <w:rPr>
@@ -2031,7 +2496,7 @@
               <w:szCs w:val="22"/>
             </w:rPr>
           </w:pPr>
-          <w:hyperlink w:anchor="_Toc466577088" w:history="1">
+          <w:hyperlink w:anchor="_Toc466677345" w:history="1">
             <w:r>
               <w:rPr>
                 <w:rStyle w:val="Hyperlink"/>
@@ -2057,610 +2522,7 @@
                 <w:noProof/>
                 <w:webHidden/>
               </w:rPr>
-              <w:instrText xml:space="preserve"> PAGEREF _Toc466577088 \h </w:instrText>
-            </w:r>
-            <w:r>
-              <w:rPr>
-                <w:noProof/>
-                <w:webHidden/>
-              </w:rPr>
-            </w:r>
-            <w:r>
-              <w:rPr>
-                <w:noProof/>
-                <w:webHidden/>
-              </w:rPr>
-              <w:fldChar w:fldCharType="separate"/>
-            </w:r>
-            <w:r>
-              <w:rPr>
-                <w:noProof/>
-                <w:webHidden/>
-              </w:rPr>
-              <w:t>16</w:t>
-            </w:r>
-            <w:r>
-              <w:rPr>
-                <w:noProof/>
-                <w:webHidden/>
-              </w:rPr>
-              <w:fldChar w:fldCharType="end"/>
-            </w:r>
-          </w:hyperlink>
-        </w:p>
-        <w:p>
-          <w:pPr>
-            <w:pStyle w:val="TOC2"/>
-            <w:rPr>
-              <w:rFonts w:asciiTheme="minorHAnsi" w:eastAsiaTheme="minorEastAsia" w:hAnsiTheme="minorHAnsi" w:cstheme="minorBidi"/>
-              <w:noProof/>
-              <w:sz w:val="22"/>
-              <w:szCs w:val="22"/>
-            </w:rPr>
-          </w:pPr>
-          <w:hyperlink w:anchor="_Toc466577089" w:history="1">
-            <w:r>
-              <w:rPr>
-                <w:rStyle w:val="Hyperlink"/>
-              </w:rPr>
-              <w:t>7.1 Testing</w:t>
-            </w:r>
-            <w:r>
-              <w:rPr>
-                <w:noProof/>
-                <w:webHidden/>
-              </w:rPr>
-              <w:tab/>
-            </w:r>
-            <w:r>
-              <w:rPr>
-                <w:noProof/>
-                <w:webHidden/>
-              </w:rPr>
-              <w:fldChar w:fldCharType="begin"/>
-            </w:r>
-            <w:r>
-              <w:rPr>
-                <w:noProof/>
-                <w:webHidden/>
-              </w:rPr>
-              <w:instrText xml:space="preserve"> PAGEREF _Toc466577089 \h </w:instrText>
-            </w:r>
-            <w:r>
-              <w:rPr>
-                <w:noProof/>
-                <w:webHidden/>
-              </w:rPr>
-            </w:r>
-            <w:r>
-              <w:rPr>
-                <w:noProof/>
-                <w:webHidden/>
-              </w:rPr>
-              <w:fldChar w:fldCharType="separate"/>
-            </w:r>
-            <w:r>
-              <w:rPr>
-                <w:noProof/>
-                <w:webHidden/>
-              </w:rPr>
-              <w:t>16</w:t>
-            </w:r>
-            <w:r>
-              <w:rPr>
-                <w:noProof/>
-                <w:webHidden/>
-              </w:rPr>
-              <w:fldChar w:fldCharType="end"/>
-            </w:r>
-          </w:hyperlink>
-        </w:p>
-        <w:p>
-          <w:pPr>
-            <w:pStyle w:val="TOC3"/>
-            <w:rPr>
-              <w:rFonts w:asciiTheme="minorHAnsi" w:eastAsiaTheme="minorEastAsia" w:hAnsiTheme="minorHAnsi" w:cstheme="minorBidi"/>
-              <w:noProof/>
-              <w:sz w:val="22"/>
-              <w:szCs w:val="22"/>
-            </w:rPr>
-          </w:pPr>
-          <w:hyperlink w:anchor="_Toc466577090" w:history="1">
-            <w:r>
-              <w:rPr>
-                <w:rStyle w:val="Hyperlink"/>
-              </w:rPr>
-              <w:t>Unit Testing</w:t>
-            </w:r>
-            <w:r>
-              <w:rPr>
-                <w:noProof/>
-                <w:webHidden/>
-              </w:rPr>
-              <w:tab/>
-            </w:r>
-            <w:r>
-              <w:rPr>
-                <w:noProof/>
-                <w:webHidden/>
-              </w:rPr>
-              <w:fldChar w:fldCharType="begin"/>
-            </w:r>
-            <w:r>
-              <w:rPr>
-                <w:noProof/>
-                <w:webHidden/>
-              </w:rPr>
-              <w:instrText xml:space="preserve"> PAGEREF _Toc466577090 \h </w:instrText>
-            </w:r>
-            <w:r>
-              <w:rPr>
-                <w:noProof/>
-                <w:webHidden/>
-              </w:rPr>
-            </w:r>
-            <w:r>
-              <w:rPr>
-                <w:noProof/>
-                <w:webHidden/>
-              </w:rPr>
-              <w:fldChar w:fldCharType="separate"/>
-            </w:r>
-            <w:r>
-              <w:rPr>
-                <w:noProof/>
-                <w:webHidden/>
-              </w:rPr>
-              <w:t>16</w:t>
-            </w:r>
-            <w:r>
-              <w:rPr>
-                <w:noProof/>
-                <w:webHidden/>
-              </w:rPr>
-              <w:fldChar w:fldCharType="end"/>
-            </w:r>
-          </w:hyperlink>
-        </w:p>
-        <w:p>
-          <w:pPr>
-            <w:pStyle w:val="TOC3"/>
-            <w:rPr>
-              <w:rFonts w:asciiTheme="minorHAnsi" w:eastAsiaTheme="minorEastAsia" w:hAnsiTheme="minorHAnsi" w:cstheme="minorBidi"/>
-              <w:noProof/>
-              <w:sz w:val="22"/>
-              <w:szCs w:val="22"/>
-            </w:rPr>
-          </w:pPr>
-          <w:hyperlink w:anchor="_Toc466577091" w:history="1">
-            <w:r>
-              <w:rPr>
-                <w:rStyle w:val="Hyperlink"/>
-              </w:rPr>
-              <w:t>Functional Testing</w:t>
-            </w:r>
-            <w:r>
-              <w:rPr>
-                <w:noProof/>
-                <w:webHidden/>
-              </w:rPr>
-              <w:tab/>
-            </w:r>
-            <w:r>
-              <w:rPr>
-                <w:noProof/>
-                <w:webHidden/>
-              </w:rPr>
-              <w:fldChar w:fldCharType="begin"/>
-            </w:r>
-            <w:r>
-              <w:rPr>
-                <w:noProof/>
-                <w:webHidden/>
-              </w:rPr>
-              <w:instrText xml:space="preserve"> PAGEREF _Toc466577091 \h </w:instrText>
-            </w:r>
-            <w:r>
-              <w:rPr>
-                <w:noProof/>
-                <w:webHidden/>
-              </w:rPr>
-            </w:r>
-            <w:r>
-              <w:rPr>
-                <w:noProof/>
-                <w:webHidden/>
-              </w:rPr>
-              <w:fldChar w:fldCharType="separate"/>
-            </w:r>
-            <w:r>
-              <w:rPr>
-                <w:noProof/>
-                <w:webHidden/>
-              </w:rPr>
-              <w:t>17</w:t>
-            </w:r>
-            <w:r>
-              <w:rPr>
-                <w:noProof/>
-                <w:webHidden/>
-              </w:rPr>
-              <w:fldChar w:fldCharType="end"/>
-            </w:r>
-          </w:hyperlink>
-        </w:p>
-        <w:p>
-          <w:pPr>
-            <w:pStyle w:val="TOC3"/>
-            <w:rPr>
-              <w:rFonts w:asciiTheme="minorHAnsi" w:eastAsiaTheme="minorEastAsia" w:hAnsiTheme="minorHAnsi" w:cstheme="minorBidi"/>
-              <w:noProof/>
-              <w:sz w:val="22"/>
-              <w:szCs w:val="22"/>
-            </w:rPr>
-          </w:pPr>
-          <w:hyperlink w:anchor="_Toc466577092" w:history="1">
-            <w:r>
-              <w:rPr>
-                <w:rStyle w:val="Hyperlink"/>
-              </w:rPr>
-              <w:t>Integration Testing</w:t>
-            </w:r>
-            <w:r>
-              <w:rPr>
-                <w:noProof/>
-                <w:webHidden/>
-              </w:rPr>
-              <w:tab/>
-            </w:r>
-            <w:r>
-              <w:rPr>
-                <w:noProof/>
-                <w:webHidden/>
-              </w:rPr>
-              <w:fldChar w:fldCharType="begin"/>
-            </w:r>
-            <w:r>
-              <w:rPr>
-                <w:noProof/>
-                <w:webHidden/>
-              </w:rPr>
-              <w:instrText xml:space="preserve"> PAGEREF _Toc466577092 \h </w:instrText>
-            </w:r>
-            <w:r>
-              <w:rPr>
-                <w:noProof/>
-                <w:webHidden/>
-              </w:rPr>
-            </w:r>
-            <w:r>
-              <w:rPr>
-                <w:noProof/>
-                <w:webHidden/>
-              </w:rPr>
-              <w:fldChar w:fldCharType="separate"/>
-            </w:r>
-            <w:r>
-              <w:rPr>
-                <w:noProof/>
-                <w:webHidden/>
-              </w:rPr>
-              <w:t>17</w:t>
-            </w:r>
-            <w:r>
-              <w:rPr>
-                <w:noProof/>
-                <w:webHidden/>
-              </w:rPr>
-              <w:fldChar w:fldCharType="end"/>
-            </w:r>
-          </w:hyperlink>
-        </w:p>
-        <w:p>
-          <w:pPr>
-            <w:pStyle w:val="TOC3"/>
-            <w:rPr>
-              <w:rFonts w:asciiTheme="minorHAnsi" w:eastAsiaTheme="minorEastAsia" w:hAnsiTheme="minorHAnsi" w:cstheme="minorBidi"/>
-              <w:noProof/>
-              <w:sz w:val="22"/>
-              <w:szCs w:val="22"/>
-            </w:rPr>
-          </w:pPr>
-          <w:hyperlink w:anchor="_Toc466577093" w:history="1">
-            <w:r>
-              <w:rPr>
-                <w:rStyle w:val="Hyperlink"/>
-              </w:rPr>
-              <w:t>Performance and Stress Testing</w:t>
-            </w:r>
-            <w:r>
-              <w:rPr>
-                <w:noProof/>
-                <w:webHidden/>
-              </w:rPr>
-              <w:tab/>
-            </w:r>
-            <w:r>
-              <w:rPr>
-                <w:noProof/>
-                <w:webHidden/>
-              </w:rPr>
-              <w:fldChar w:fldCharType="begin"/>
-            </w:r>
-            <w:r>
-              <w:rPr>
-                <w:noProof/>
-                <w:webHidden/>
-              </w:rPr>
-              <w:instrText xml:space="preserve"> PAGEREF _Toc466577093 \h </w:instrText>
-            </w:r>
-            <w:r>
-              <w:rPr>
-                <w:noProof/>
-                <w:webHidden/>
-              </w:rPr>
-            </w:r>
-            <w:r>
-              <w:rPr>
-                <w:noProof/>
-                <w:webHidden/>
-              </w:rPr>
-              <w:fldChar w:fldCharType="separate"/>
-            </w:r>
-            <w:r>
-              <w:rPr>
-                <w:noProof/>
-                <w:webHidden/>
-              </w:rPr>
-              <w:t>17</w:t>
-            </w:r>
-            <w:r>
-              <w:rPr>
-                <w:noProof/>
-                <w:webHidden/>
-              </w:rPr>
-              <w:fldChar w:fldCharType="end"/>
-            </w:r>
-          </w:hyperlink>
-        </w:p>
-        <w:p>
-          <w:pPr>
-            <w:pStyle w:val="TOC3"/>
-            <w:rPr>
-              <w:rFonts w:asciiTheme="minorHAnsi" w:eastAsiaTheme="minorEastAsia" w:hAnsiTheme="minorHAnsi" w:cstheme="minorBidi"/>
-              <w:noProof/>
-              <w:sz w:val="22"/>
-              <w:szCs w:val="22"/>
-            </w:rPr>
-          </w:pPr>
-          <w:hyperlink w:anchor="_Toc466577094" w:history="1">
-            <w:r>
-              <w:rPr>
-                <w:rStyle w:val="Hyperlink"/>
-              </w:rPr>
-              <w:t>Acceptance Testing</w:t>
-            </w:r>
-            <w:r>
-              <w:rPr>
-                <w:noProof/>
-                <w:webHidden/>
-              </w:rPr>
-              <w:tab/>
-            </w:r>
-            <w:r>
-              <w:rPr>
-                <w:noProof/>
-                <w:webHidden/>
-              </w:rPr>
-              <w:fldChar w:fldCharType="begin"/>
-            </w:r>
-            <w:r>
-              <w:rPr>
-                <w:noProof/>
-                <w:webHidden/>
-              </w:rPr>
-              <w:instrText xml:space="preserve"> PAGEREF _Toc466577094 \h </w:instrText>
-            </w:r>
-            <w:r>
-              <w:rPr>
-                <w:noProof/>
-                <w:webHidden/>
-              </w:rPr>
-            </w:r>
-            <w:r>
-              <w:rPr>
-                <w:noProof/>
-                <w:webHidden/>
-              </w:rPr>
-              <w:fldChar w:fldCharType="separate"/>
-            </w:r>
-            <w:r>
-              <w:rPr>
-                <w:noProof/>
-                <w:webHidden/>
-              </w:rPr>
-              <w:t>17</w:t>
-            </w:r>
-            <w:r>
-              <w:rPr>
-                <w:noProof/>
-                <w:webHidden/>
-              </w:rPr>
-              <w:fldChar w:fldCharType="end"/>
-            </w:r>
-          </w:hyperlink>
-        </w:p>
-        <w:p>
-          <w:pPr>
-            <w:pStyle w:val="TOC3"/>
-            <w:rPr>
-              <w:rFonts w:asciiTheme="minorHAnsi" w:eastAsiaTheme="minorEastAsia" w:hAnsiTheme="minorHAnsi" w:cstheme="minorBidi"/>
-              <w:noProof/>
-              <w:sz w:val="22"/>
-              <w:szCs w:val="22"/>
-            </w:rPr>
-          </w:pPr>
-          <w:hyperlink w:anchor="_Toc466577095" w:history="1">
-            <w:r>
-              <w:rPr>
-                <w:rStyle w:val="Hyperlink"/>
-              </w:rPr>
-              <w:t>Issue Tracking</w:t>
-            </w:r>
-            <w:r>
-              <w:rPr>
-                <w:noProof/>
-                <w:webHidden/>
-              </w:rPr>
-              <w:tab/>
-            </w:r>
-            <w:r>
-              <w:rPr>
-                <w:noProof/>
-                <w:webHidden/>
-              </w:rPr>
-              <w:fldChar w:fldCharType="begin"/>
-            </w:r>
-            <w:r>
-              <w:rPr>
-                <w:noProof/>
-                <w:webHidden/>
-              </w:rPr>
-              <w:instrText xml:space="preserve"> PAGEREF _Toc466577095 \h </w:instrText>
-            </w:r>
-            <w:r>
-              <w:rPr>
-                <w:noProof/>
-                <w:webHidden/>
-              </w:rPr>
-            </w:r>
-            <w:r>
-              <w:rPr>
-                <w:noProof/>
-                <w:webHidden/>
-              </w:rPr>
-              <w:fldChar w:fldCharType="separate"/>
-            </w:r>
-            <w:r>
-              <w:rPr>
-                <w:noProof/>
-                <w:webHidden/>
-              </w:rPr>
-              <w:t>18</w:t>
-            </w:r>
-            <w:r>
-              <w:rPr>
-                <w:noProof/>
-                <w:webHidden/>
-              </w:rPr>
-              <w:fldChar w:fldCharType="end"/>
-            </w:r>
-          </w:hyperlink>
-        </w:p>
-        <w:p>
-          <w:pPr>
-            <w:pStyle w:val="TOC3"/>
-            <w:rPr>
-              <w:rFonts w:asciiTheme="minorHAnsi" w:eastAsiaTheme="minorEastAsia" w:hAnsiTheme="minorHAnsi" w:cstheme="minorBidi"/>
-              <w:noProof/>
-              <w:sz w:val="22"/>
-              <w:szCs w:val="22"/>
-            </w:rPr>
-          </w:pPr>
-          <w:hyperlink w:anchor="_Toc466577096" w:history="1">
-            <w:r>
-              <w:rPr>
-                <w:rStyle w:val="Hyperlink"/>
-              </w:rPr>
-              <w:t>Testing Schedule</w:t>
-            </w:r>
-            <w:r>
-              <w:rPr>
-                <w:noProof/>
-                <w:webHidden/>
-              </w:rPr>
-              <w:tab/>
-            </w:r>
-            <w:r>
-              <w:rPr>
-                <w:noProof/>
-                <w:webHidden/>
-              </w:rPr>
-              <w:fldChar w:fldCharType="begin"/>
-            </w:r>
-            <w:r>
-              <w:rPr>
-                <w:noProof/>
-                <w:webHidden/>
-              </w:rPr>
-              <w:instrText xml:space="preserve"> PAGEREF _Toc466577096 \h </w:instrText>
-            </w:r>
-            <w:r>
-              <w:rPr>
-                <w:noProof/>
-                <w:webHidden/>
-              </w:rPr>
-            </w:r>
-            <w:r>
-              <w:rPr>
-                <w:noProof/>
-                <w:webHidden/>
-              </w:rPr>
-              <w:fldChar w:fldCharType="separate"/>
-            </w:r>
-            <w:r>
-              <w:rPr>
-                <w:noProof/>
-                <w:webHidden/>
-              </w:rPr>
-              <w:t>18</w:t>
-            </w:r>
-            <w:r>
-              <w:rPr>
-                <w:noProof/>
-                <w:webHidden/>
-              </w:rPr>
-              <w:fldChar w:fldCharType="end"/>
-            </w:r>
-          </w:hyperlink>
-        </w:p>
-        <w:p>
-          <w:pPr>
-            <w:pStyle w:val="TOC2"/>
-            <w:rPr>
-              <w:rFonts w:asciiTheme="minorHAnsi" w:eastAsiaTheme="minorEastAsia" w:hAnsiTheme="minorHAnsi" w:cstheme="minorBidi"/>
-              <w:noProof/>
-              <w:sz w:val="22"/>
-              <w:szCs w:val="22"/>
-            </w:rPr>
-          </w:pPr>
-          <w:hyperlink w:anchor="_Toc466577097" w:history="1">
-            <w:r>
-              <w:rPr>
-                <w:rStyle w:val="Hyperlink"/>
-              </w:rPr>
-              <w:t>7.2 Deployment Plan</w:t>
-            </w:r>
-            <w:r>
-              <w:rPr>
-                <w:noProof/>
-                <w:webHidden/>
-              </w:rPr>
-              <w:tab/>
-            </w:r>
-            <w:r>
-              <w:rPr>
-                <w:noProof/>
-                <w:webHidden/>
-              </w:rPr>
-              <w:fldChar w:fldCharType="begin"/>
-            </w:r>
-            <w:r>
-              <w:rPr>
-                <w:noProof/>
-                <w:webHidden/>
-              </w:rPr>
-              <w:instrText xml:space="preserve"> PAGEREF _Toc466577097 \h </w:instrText>
+              <w:instrText xml:space="preserve"> PAGEREF _Toc466677345 \h </w:instrText>
             </w:r>
             <w:r>
               <w:rPr>
@@ -2702,7 +2564,7 @@
               <w:szCs w:val="22"/>
             </w:rPr>
           </w:pPr>
-          <w:hyperlink w:anchor="_Toc466577098" w:history="1">
+          <w:hyperlink w:anchor="_Toc466677346" w:history="1">
             <w:r>
               <w:rPr>
                 <w:rStyle w:val="Hyperlink"/>
@@ -2728,7 +2590,7 @@
                 <w:noProof/>
                 <w:webHidden/>
               </w:rPr>
-              <w:instrText xml:space="preserve"> PAGEREF _Toc466577098 \h </w:instrText>
+              <w:instrText xml:space="preserve"> PAGEREF _Toc466677346 \h </w:instrText>
             </w:r>
             <w:r>
               <w:rPr>
@@ -2770,7 +2632,7 @@
               <w:szCs w:val="22"/>
             </w:rPr>
           </w:pPr>
-          <w:hyperlink w:anchor="_Toc466577099" w:history="1">
+          <w:hyperlink w:anchor="_Toc466677347" w:history="1">
             <w:r>
               <w:rPr>
                 <w:rStyle w:val="Hyperlink"/>
@@ -2796,7 +2658,7 @@
                 <w:noProof/>
                 <w:webHidden/>
               </w:rPr>
-              <w:instrText xml:space="preserve"> PAGEREF _Toc466577099 \h </w:instrText>
+              <w:instrText xml:space="preserve"> PAGEREF _Toc466677347 \h </w:instrText>
             </w:r>
             <w:r>
               <w:rPr>
@@ -2838,7 +2700,7 @@
               <w:szCs w:val="22"/>
             </w:rPr>
           </w:pPr>
-          <w:hyperlink w:anchor="_Toc466577100" w:history="1">
+          <w:hyperlink w:anchor="_Toc466677348" w:history="1">
             <w:r>
               <w:rPr>
                 <w:rStyle w:val="Hyperlink"/>
@@ -2864,7 +2726,7 @@
                 <w:noProof/>
                 <w:webHidden/>
               </w:rPr>
-              <w:instrText xml:space="preserve"> PAGEREF _Toc466577100 \h </w:instrText>
+              <w:instrText xml:space="preserve"> PAGEREF _Toc466677348 \h </w:instrText>
             </w:r>
             <w:r>
               <w:rPr>
@@ -2906,7 +2768,7 @@
               <w:szCs w:val="22"/>
             </w:rPr>
           </w:pPr>
-          <w:hyperlink w:anchor="_Toc466577101" w:history="1">
+          <w:hyperlink w:anchor="_Toc466677349" w:history="1">
             <w:r>
               <w:rPr>
                 <w:rStyle w:val="Hyperlink"/>
@@ -2932,7 +2794,7 @@
                 <w:noProof/>
                 <w:webHidden/>
               </w:rPr>
-              <w:instrText xml:space="preserve"> PAGEREF _Toc466577101 \h </w:instrText>
+              <w:instrText xml:space="preserve"> PAGEREF _Toc466677349 \h </w:instrText>
             </w:r>
             <w:r>
               <w:rPr>
@@ -2983,7 +2845,7 @@
           <w:numId w:val="0"/>
         </w:numPr>
       </w:pPr>
-      <w:bookmarkStart w:id="0" w:name="_Toc466577062"/>
+      <w:bookmarkStart w:id="0" w:name="_Toc466677312"/>
       <w:r>
         <w:lastRenderedPageBreak/>
         <w:t>List of Tables</w:t>
@@ -3014,27 +2876,7 @@
           <w:rPr>
             <w:rStyle w:val="Hyperlink"/>
           </w:rPr>
-          <w:t>Tabl</w:t>
-        </w:r>
-        <w:bookmarkStart w:id="1" w:name="_GoBack"/>
-        <w:bookmarkEnd w:id="1"/>
-        <w:r>
-          <w:rPr>
-            <w:rStyle w:val="Hyperlink"/>
-          </w:rPr>
-          <w:t>e 1. Project Im</w:t>
-        </w:r>
-        <w:r>
-          <w:rPr>
-            <w:rStyle w:val="Hyperlink"/>
-          </w:rPr>
-          <w:t>p</w:t>
-        </w:r>
-        <w:r>
-          <w:rPr>
-            <w:rStyle w:val="Hyperlink"/>
-          </w:rPr>
-          <w:t>lementation</w:t>
+          <w:t>Table 1. Project Implementation</w:t>
         </w:r>
         <w:r>
           <w:rPr>
@@ -3075,7 +2917,7 @@
             <w:noProof/>
             <w:webHidden/>
           </w:rPr>
-          <w:t>22</w:t>
+          <w:t>18</w:t>
         </w:r>
         <w:r>
           <w:rPr>
@@ -3090,7 +2932,10 @@
       <w:pPr>
         <w:pStyle w:val="TableofFigures"/>
         <w:rPr>
+          <w:rFonts w:asciiTheme="minorHAnsi" w:eastAsiaTheme="minorEastAsia" w:hAnsiTheme="minorHAnsi" w:cstheme="minorBidi"/>
           <w:noProof/>
+          <w:sz w:val="22"/>
+          <w:szCs w:val="22"/>
         </w:rPr>
       </w:pPr>
       <w:hyperlink w:anchor="_Toc466120021" w:history="1">
@@ -3139,7 +2984,7 @@
             <w:noProof/>
             <w:webHidden/>
           </w:rPr>
-          <w:t>23</w:t>
+          <w:t>19</w:t>
         </w:r>
         <w:r>
           <w:rPr>
@@ -3152,21 +2997,6 @@
     </w:p>
     <w:p>
       <w:pPr>
-        <w:rPr>
-          <w:noProof/>
-        </w:rPr>
-      </w:pPr>
-    </w:p>
-    <w:p>
-      <w:pPr>
-        <w:rPr>
-          <w:rFonts w:eastAsiaTheme="minorEastAsia"/>
-          <w:noProof/>
-        </w:rPr>
-      </w:pPr>
-    </w:p>
-    <w:p>
-      <w:pPr>
         <w:pStyle w:val="IndentedParagraph"/>
         <w:jc w:val="left"/>
       </w:pPr>
@@ -3182,12 +3012,12 @@
           <w:numId w:val="0"/>
         </w:numPr>
       </w:pPr>
-      <w:bookmarkStart w:id="2" w:name="_Toc466577063"/>
+      <w:bookmarkStart w:id="1" w:name="_Toc466677313"/>
       <w:r>
         <w:lastRenderedPageBreak/>
         <w:t>List of Figures</w:t>
       </w:r>
-      <w:bookmarkEnd w:id="2"/>
+      <w:bookmarkEnd w:id="1"/>
     </w:p>
     <w:p>
       <w:pPr>
@@ -3208,7 +3038,7 @@
       <w:r>
         <w:fldChar w:fldCharType="separate"/>
       </w:r>
-      <w:hyperlink w:anchor="_Toc466575665" w:history="1">
+      <w:hyperlink w:anchor="_Toc466120022" w:history="1">
         <w:r>
           <w:rPr>
             <w:rStyle w:val="Hyperlink"/>
@@ -3234,7 +3064,74 @@
             <w:noProof/>
             <w:webHidden/>
           </w:rPr>
-          <w:instrText xml:space="preserve"> PAGEREF _Toc466575665 \h </w:instrText>
+          <w:instrText xml:space="preserve"> PAGEREF _Toc466120022 \h </w:instrText>
+        </w:r>
+        <w:r>
+          <w:rPr>
+            <w:noProof/>
+            <w:webHidden/>
+          </w:rPr>
+        </w:r>
+        <w:r>
+          <w:rPr>
+            <w:noProof/>
+            <w:webHidden/>
+          </w:rPr>
+          <w:fldChar w:fldCharType="separate"/>
+        </w:r>
+        <w:r>
+          <w:rPr>
+            <w:noProof/>
+            <w:webHidden/>
+          </w:rPr>
+          <w:t>11</w:t>
+        </w:r>
+        <w:r>
+          <w:rPr>
+            <w:noProof/>
+            <w:webHidden/>
+          </w:rPr>
+          <w:fldChar w:fldCharType="end"/>
+        </w:r>
+      </w:hyperlink>
+    </w:p>
+    <w:p>
+      <w:pPr>
+        <w:pStyle w:val="TableofFigures"/>
+        <w:rPr>
+          <w:rFonts w:asciiTheme="minorHAnsi" w:eastAsiaTheme="minorEastAsia" w:hAnsiTheme="minorHAnsi" w:cstheme="minorBidi"/>
+          <w:noProof/>
+          <w:sz w:val="22"/>
+          <w:szCs w:val="22"/>
+        </w:rPr>
+      </w:pPr>
+      <w:hyperlink w:anchor="_Toc466120023" w:history="1">
+        <w:r>
+          <w:rPr>
+            <w:rStyle w:val="Hyperlink"/>
+          </w:rPr>
+          <w:t>Figure 2. TK1 Embedded Board Top View</w:t>
+        </w:r>
+        <w:r>
+          <w:rPr>
+            <w:noProof/>
+            <w:webHidden/>
+          </w:rPr>
+          <w:tab/>
+        </w:r>
+        <w:r>
+          <w:rPr>
+            <w:noProof/>
+            <w:webHidden/>
+          </w:rPr>
+          <w:fldChar w:fldCharType="begin"/>
+        </w:r>
+        <w:r>
+          <w:rPr>
+            <w:noProof/>
+            <w:webHidden/>
+          </w:rPr>
+          <w:instrText xml:space="preserve"> PAGEREF _Toc466120023 \h </w:instrText>
         </w:r>
         <w:r>
           <w:rPr>
@@ -3269,80 +3166,10 @@
       <w:pPr>
         <w:pStyle w:val="TableofFigures"/>
         <w:rPr>
-          <w:rFonts w:asciiTheme="minorHAnsi" w:eastAsiaTheme="minorEastAsia" w:hAnsiTheme="minorHAnsi" w:cstheme="minorBidi"/>
           <w:noProof/>
-          <w:sz w:val="22"/>
-          <w:szCs w:val="22"/>
-        </w:rPr>
-      </w:pPr>
-      <w:hyperlink w:anchor="_Toc466575666" w:history="1">
-        <w:r>
-          <w:rPr>
-            <w:rStyle w:val="Hyperlink"/>
-          </w:rPr>
-          <w:t>Figure 2. TK1 Embedded Board Top View</w:t>
-        </w:r>
-        <w:r>
-          <w:rPr>
-            <w:noProof/>
-            <w:webHidden/>
-          </w:rPr>
-          <w:tab/>
-        </w:r>
-        <w:r>
-          <w:rPr>
-            <w:noProof/>
-            <w:webHidden/>
-          </w:rPr>
-          <w:fldChar w:fldCharType="begin"/>
-        </w:r>
-        <w:r>
-          <w:rPr>
-            <w:noProof/>
-            <w:webHidden/>
-          </w:rPr>
-          <w:instrText xml:space="preserve"> PAGEREF _Toc466575666 \h </w:instrText>
-        </w:r>
-        <w:r>
-          <w:rPr>
-            <w:noProof/>
-            <w:webHidden/>
-          </w:rPr>
-        </w:r>
-        <w:r>
-          <w:rPr>
-            <w:noProof/>
-            <w:webHidden/>
-          </w:rPr>
-          <w:fldChar w:fldCharType="separate"/>
-        </w:r>
-        <w:r>
-          <w:rPr>
-            <w:noProof/>
-            <w:webHidden/>
-          </w:rPr>
-          <w:t>13</w:t>
-        </w:r>
-        <w:r>
-          <w:rPr>
-            <w:noProof/>
-            <w:webHidden/>
-          </w:rPr>
-          <w:fldChar w:fldCharType="end"/>
-        </w:r>
-      </w:hyperlink>
-    </w:p>
-    <w:p>
-      <w:pPr>
-        <w:pStyle w:val="TableofFigures"/>
-        <w:rPr>
-          <w:rFonts w:asciiTheme="minorHAnsi" w:eastAsiaTheme="minorEastAsia" w:hAnsiTheme="minorHAnsi" w:cstheme="minorBidi"/>
-          <w:noProof/>
-          <w:sz w:val="22"/>
-          <w:szCs w:val="22"/>
-        </w:rPr>
-      </w:pPr>
-      <w:hyperlink w:anchor="_Toc466575667" w:history="1">
+        </w:rPr>
+      </w:pPr>
+      <w:hyperlink w:anchor="_Toc466120024" w:history="1">
         <w:r>
           <w:rPr>
             <w:rStyle w:val="Hyperlink"/>
@@ -3368,7 +3195,7 @@
             <w:noProof/>
             <w:webHidden/>
           </w:rPr>
-          <w:instrText xml:space="preserve"> PAGEREF _Toc466575667 \h </w:instrText>
+          <w:instrText xml:space="preserve"> PAGEREF _Toc466120024 \h </w:instrText>
         </w:r>
         <w:r>
           <w:rPr>
@@ -3388,7 +3215,7 @@
             <w:noProof/>
             <w:webHidden/>
           </w:rPr>
-          <w:t>13</w:t>
+          <w:t>12</w:t>
         </w:r>
         <w:r>
           <w:rPr>
@@ -3423,7 +3250,7 @@
         </w:numPr>
         <w:jc w:val="center"/>
       </w:pPr>
-      <w:bookmarkStart w:id="3" w:name="_Toc466577064"/>
+      <w:bookmarkStart w:id="2" w:name="_Toc466677314"/>
       <w:r>
         <w:lastRenderedPageBreak/>
         <w:t xml:space="preserve">Literature </w:t>
@@ -3431,29 +3258,29 @@
       <w:r>
         <w:t>Search, State of the Art</w:t>
       </w:r>
+      <w:bookmarkEnd w:id="2"/>
+    </w:p>
+    <w:p>
+      <w:pPr>
+        <w:spacing w:line="480" w:lineRule="auto"/>
+        <w:rPr>
+          <w:b/>
+          <w:szCs w:val="24"/>
+        </w:rPr>
+      </w:pPr>
+    </w:p>
+    <w:p>
+      <w:pPr>
+        <w:pStyle w:val="Heading2"/>
+      </w:pPr>
+      <w:bookmarkStart w:id="3" w:name="_Toc466677315"/>
+      <w:r>
+        <w:t xml:space="preserve">1.1. </w:t>
+      </w:r>
+      <w:r>
+        <w:t>Literature Search</w:t>
+      </w:r>
       <w:bookmarkEnd w:id="3"/>
-    </w:p>
-    <w:p>
-      <w:pPr>
-        <w:spacing w:line="480" w:lineRule="auto"/>
-        <w:rPr>
-          <w:b/>
-          <w:szCs w:val="24"/>
-        </w:rPr>
-      </w:pPr>
-    </w:p>
-    <w:p>
-      <w:pPr>
-        <w:pStyle w:val="Heading2"/>
-      </w:pPr>
-      <w:bookmarkStart w:id="4" w:name="_Toc466577065"/>
-      <w:r>
-        <w:t xml:space="preserve">1.1. </w:t>
-      </w:r>
-      <w:r>
-        <w:t>Literature Search</w:t>
-      </w:r>
-      <w:bookmarkEnd w:id="4"/>
     </w:p>
     <w:p>
       <w:pPr>
@@ -3904,14 +3731,14 @@
         </w:numPr>
         <w:spacing w:line="240" w:lineRule="auto"/>
       </w:pPr>
-      <w:bookmarkStart w:id="5" w:name="_Toc466577066"/>
+      <w:bookmarkStart w:id="4" w:name="_Toc466677316"/>
       <w:r>
         <w:t xml:space="preserve">1.2. </w:t>
       </w:r>
       <w:r>
         <w:t>State-of-the-Art Summary</w:t>
       </w:r>
-      <w:bookmarkEnd w:id="5"/>
+      <w:bookmarkEnd w:id="4"/>
     </w:p>
     <w:p>
       <w:pPr>
@@ -4038,7 +3865,7 @@
         <w:pStyle w:val="Heading2"/>
         <w:spacing w:line="240" w:lineRule="auto"/>
       </w:pPr>
-      <w:bookmarkStart w:id="6" w:name="_Toc466577067"/>
+      <w:bookmarkStart w:id="5" w:name="_Toc466677317"/>
       <w:r>
         <w:lastRenderedPageBreak/>
         <w:t xml:space="preserve">1.3. </w:t>
@@ -4046,7 +3873,7 @@
       <w:r>
         <w:t>References</w:t>
       </w:r>
-      <w:bookmarkEnd w:id="6"/>
+      <w:bookmarkEnd w:id="5"/>
     </w:p>
     <w:p>
       <w:pPr>
@@ -4127,8 +3954,8 @@
         <w:ind w:hanging="270"/>
         <w:jc w:val="both"/>
       </w:pPr>
-      <w:bookmarkStart w:id="7" w:name="_gjdgxs"/>
-      <w:bookmarkEnd w:id="7"/>
+      <w:bookmarkStart w:id="6" w:name="_gjdgxs"/>
+      <w:bookmarkEnd w:id="6"/>
       <w:r>
         <w:t>Sansoni, G., Trebeschi, M., &amp; Docchio, F. (2009). State-of-The-Art and Applications of 3D Imaging Sensors in Industry, Cultural Heritage, Medicine, and Criminal Investigation. </w:t>
       </w:r>
@@ -4286,18 +4113,177 @@
         <w:pStyle w:val="Heading1"/>
         <w:jc w:val="center"/>
       </w:pPr>
-      <w:bookmarkStart w:id="8" w:name="_Toc530662795"/>
-      <w:bookmarkStart w:id="9" w:name="_Toc466577068"/>
+      <w:bookmarkStart w:id="7" w:name="_Toc530662795"/>
+      <w:bookmarkStart w:id="8" w:name="_Toc466677318"/>
       <w:r>
         <w:lastRenderedPageBreak/>
         <w:t>Project Justification</w:t>
       </w:r>
-      <w:bookmarkEnd w:id="9"/>
+      <w:bookmarkEnd w:id="8"/>
     </w:p>
     <w:p>
       <w:pPr>
         <w:pStyle w:val="IndentedParagraph"/>
       </w:pPr>
+    </w:p>
+    <w:p>
+      <w:pPr>
+        <w:spacing w:line="240" w:lineRule="auto"/>
+        <w:jc w:val="both"/>
+        <w:rPr>
+          <w:szCs w:val="24"/>
+        </w:rPr>
+      </w:pPr>
+      <w:r>
+        <w:rPr>
+          <w:szCs w:val="24"/>
+        </w:rPr>
+        <w:t xml:space="preserve">In this </w:t>
+      </w:r>
+      <w:r>
+        <w:rPr>
+          <w:szCs w:val="24"/>
+        </w:rPr>
+        <w:t>project,</w:t>
+      </w:r>
+      <w:r>
+        <w:rPr>
+          <w:szCs w:val="24"/>
+        </w:rPr>
+        <w:t xml:space="preserve"> we aim to develop a Light Detection and Ranging sensor(LIDAR) integrated with Augmented reality. The sensor uses laser source and </w:t>
+      </w:r>
+      <w:r>
+        <w:rPr>
+          <w:szCs w:val="24"/>
+        </w:rPr>
+        <w:t>detector unit</w:t>
+      </w:r>
+      <w:r>
+        <w:rPr>
+          <w:szCs w:val="24"/>
+        </w:rPr>
+        <w:t xml:space="preserve"> to determine the distance of an object from it, and augments the </w:t>
+      </w:r>
+      <w:r>
+        <w:rPr>
+          <w:szCs w:val="24"/>
+        </w:rPr>
+        <w:t xml:space="preserve">sensed </w:t>
+      </w:r>
+      <w:r>
+        <w:rPr>
+          <w:szCs w:val="24"/>
+        </w:rPr>
+        <w:t xml:space="preserve">data to the camera feed </w:t>
+      </w:r>
+      <w:r>
+        <w:rPr>
+          <w:szCs w:val="24"/>
+        </w:rPr>
+        <w:t>to</w:t>
+      </w:r>
+      <w:r>
+        <w:rPr>
+          <w:szCs w:val="24"/>
+        </w:rPr>
+        <w:t xml:space="preserve"> </w:t>
+      </w:r>
+      <w:r>
+        <w:rPr>
+          <w:szCs w:val="24"/>
+        </w:rPr>
+        <w:t>enhance the User Interface.</w:t>
+      </w:r>
+      <w:r>
+        <w:rPr>
+          <w:szCs w:val="24"/>
+        </w:rPr>
+        <w:t xml:space="preserve"> </w:t>
+      </w:r>
+      <w:r>
+        <w:rPr>
+          <w:szCs w:val="24"/>
+        </w:rPr>
+        <w:t>Exis</w:t>
+      </w:r>
+      <w:r>
+        <w:rPr>
+          <w:szCs w:val="24"/>
+        </w:rPr>
+        <w:t>ting scan based LIDARs achieve up to 6 meters sensing range and lack a well-defined user Interface</w:t>
+      </w:r>
+      <w:r>
+        <w:rPr>
+          <w:szCs w:val="24"/>
+        </w:rPr>
+        <w:t xml:space="preserve">. </w:t>
+      </w:r>
+      <w:r>
+        <w:rPr>
+          <w:szCs w:val="24"/>
+        </w:rPr>
+        <w:t xml:space="preserve">The </w:t>
+      </w:r>
+      <w:r>
+        <w:rPr>
+          <w:szCs w:val="24"/>
+        </w:rPr>
+        <w:t xml:space="preserve">aim </w:t>
+      </w:r>
+      <w:r>
+        <w:rPr>
+          <w:szCs w:val="24"/>
+        </w:rPr>
+        <w:t xml:space="preserve">of this project </w:t>
+      </w:r>
+      <w:r>
+        <w:rPr>
+          <w:szCs w:val="24"/>
+        </w:rPr>
+        <w:t xml:space="preserve">is to provide an informative and graphic user interface </w:t>
+      </w:r>
+      <w:r>
+        <w:rPr>
+          <w:szCs w:val="24"/>
+        </w:rPr>
+        <w:t xml:space="preserve">with improved </w:t>
+      </w:r>
+      <w:r>
+        <w:rPr>
+          <w:szCs w:val="24"/>
+        </w:rPr>
+        <w:t xml:space="preserve">LIDAR </w:t>
+      </w:r>
+      <w:r>
+        <w:rPr>
+          <w:szCs w:val="24"/>
+        </w:rPr>
+        <w:t>sensing rang</w:t>
+      </w:r>
+      <w:r>
+        <w:rPr>
+          <w:szCs w:val="24"/>
+        </w:rPr>
+        <w:t xml:space="preserve">e of </w:t>
+      </w:r>
+      <w:r>
+        <w:rPr>
+          <w:szCs w:val="24"/>
+        </w:rPr>
+        <w:t>up to 20 meters</w:t>
+      </w:r>
+      <w:r>
+        <w:rPr>
+          <w:szCs w:val="24"/>
+        </w:rPr>
+        <w:t>.</w:t>
+      </w:r>
+      <w:r>
+        <w:rPr>
+          <w:szCs w:val="24"/>
+        </w:rPr>
+        <w:t xml:space="preserve"> </w:t>
+      </w:r>
     </w:p>
     <w:p>
       <w:pPr>
@@ -4308,53 +4294,164 @@
           <w:szCs w:val="24"/>
         </w:rPr>
       </w:pPr>
-      <w:r>
-        <w:rPr>
-          <w:szCs w:val="24"/>
-        </w:rPr>
-        <w:t xml:space="preserve">In this </w:t>
-      </w:r>
-      <w:r>
-        <w:rPr>
-          <w:szCs w:val="24"/>
-        </w:rPr>
-        <w:t>project,</w:t>
-      </w:r>
-      <w:r>
-        <w:rPr>
-          <w:szCs w:val="24"/>
-        </w:rPr>
-        <w:t xml:space="preserve"> we aim to develop a Light Detection and Ranging sensor(LIDAR) integrated with Augmented reality. The sensor uses laser source and </w:t>
-      </w:r>
-      <w:r>
-        <w:rPr>
-          <w:szCs w:val="24"/>
-        </w:rPr>
-        <w:t>detector unit</w:t>
-      </w:r>
-      <w:r>
-        <w:rPr>
-          <w:szCs w:val="24"/>
-        </w:rPr>
-        <w:t xml:space="preserve"> to determine the distance of an object from it, and augments the </w:t>
-      </w:r>
-      <w:r>
-        <w:rPr>
-          <w:szCs w:val="24"/>
-        </w:rPr>
-        <w:t xml:space="preserve">sensed </w:t>
-      </w:r>
-      <w:r>
-        <w:rPr>
-          <w:szCs w:val="24"/>
-        </w:rPr>
-        <w:t xml:space="preserve">data to the camera feed </w:t>
-      </w:r>
-      <w:r>
-        <w:rPr>
-          <w:szCs w:val="24"/>
-        </w:rPr>
-        <w:t>to</w:t>
+    </w:p>
+    <w:p>
+      <w:pPr>
+        <w:spacing w:line="240" w:lineRule="auto"/>
+        <w:jc w:val="both"/>
+        <w:rPr>
+          <w:szCs w:val="24"/>
+        </w:rPr>
+      </w:pPr>
+      <w:r>
+        <w:rPr>
+          <w:szCs w:val="24"/>
+        </w:rPr>
+        <w:t xml:space="preserve">The LIDAR will be developed using </w:t>
+      </w:r>
+      <w:r>
+        <w:rPr>
+          <w:szCs w:val="24"/>
+        </w:rPr>
+        <w:t xml:space="preserve">NVIDIA Jetson TK1 </w:t>
+      </w:r>
+      <w:r>
+        <w:rPr>
+          <w:szCs w:val="24"/>
+        </w:rPr>
+        <w:t xml:space="preserve">platform </w:t>
+      </w:r>
+      <w:r>
+        <w:rPr>
+          <w:szCs w:val="24"/>
+        </w:rPr>
+        <w:t>with</w:t>
+      </w:r>
+      <w:r>
+        <w:rPr>
+          <w:szCs w:val="24"/>
+        </w:rPr>
+        <w:t xml:space="preserve"> Linux operating system.</w:t>
+      </w:r>
+      <w:r>
+        <w:rPr>
+          <w:szCs w:val="24"/>
+        </w:rPr>
+        <w:t xml:space="preserve"> Linux operating system is an open source and is used for Embedded and other high end applications. User Interface design for the project will use </w:t>
+      </w:r>
+      <w:r>
+        <w:rPr>
+          <w:szCs w:val="24"/>
+        </w:rPr>
+        <w:t>Open source computer vision (</w:t>
+      </w:r>
+      <w:r>
+        <w:rPr>
+          <w:szCs w:val="24"/>
+        </w:rPr>
+        <w:t>OpenCV</w:t>
+      </w:r>
+      <w:r>
+        <w:rPr>
+          <w:szCs w:val="24"/>
+        </w:rPr>
+        <w:t>)</w:t>
+      </w:r>
+      <w:r>
+        <w:rPr>
+          <w:szCs w:val="24"/>
+        </w:rPr>
+        <w:t xml:space="preserve"> library for comp</w:t>
+      </w:r>
+      <w:r>
+        <w:rPr>
+          <w:szCs w:val="24"/>
+        </w:rPr>
+        <w:t xml:space="preserve">uter vision and graphics, thereby enhancing the quality of </w:t>
+      </w:r>
+      <w:r>
+        <w:rPr>
+          <w:szCs w:val="24"/>
+        </w:rPr>
+        <w:t>algorithms developed.</w:t>
+      </w:r>
+      <w:r>
+        <w:rPr>
+          <w:szCs w:val="24"/>
+        </w:rPr>
+        <w:t xml:space="preserve"> Among many other </w:t>
+      </w:r>
+      <w:r>
+        <w:rPr>
+          <w:szCs w:val="24"/>
+        </w:rPr>
+        <w:t>components used for the project</w:t>
+      </w:r>
+      <w:r>
+        <w:rPr>
+          <w:szCs w:val="24"/>
+        </w:rPr>
+        <w:t>,</w:t>
+      </w:r>
+      <w:r>
+        <w:rPr>
+          <w:szCs w:val="24"/>
+        </w:rPr>
+        <w:t xml:space="preserve"> camera for augmented reality and </w:t>
+      </w:r>
+      <w:r>
+        <w:rPr>
+          <w:szCs w:val="24"/>
+        </w:rPr>
+        <w:t>laser s</w:t>
+      </w:r>
+      <w:r>
+        <w:rPr>
+          <w:szCs w:val="24"/>
+        </w:rPr>
+        <w:t xml:space="preserve">ource </w:t>
+      </w:r>
+      <w:r>
+        <w:rPr>
+          <w:szCs w:val="24"/>
+        </w:rPr>
+        <w:t>will play an important role towards the success of the project.</w:t>
+      </w:r>
+      <w:r>
+        <w:rPr>
+          <w:szCs w:val="24"/>
+        </w:rPr>
+        <w:t xml:space="preserve"> The addition of</w:t>
+      </w:r>
+      <w:r>
+        <w:rPr>
+          <w:szCs w:val="24"/>
+        </w:rPr>
+        <w:t xml:space="preserve"> OpenCV based user interface with augmented reality</w:t>
+      </w:r>
+      <w:r>
+        <w:rPr>
+          <w:szCs w:val="24"/>
+        </w:rPr>
+        <w:t xml:space="preserve"> would help improve user experience and would provide</w:t>
+      </w:r>
+      <w:r>
+        <w:rPr>
+          <w:szCs w:val="24"/>
+        </w:rPr>
+        <w:t xml:space="preserve"> an </w:t>
+      </w:r>
+      <w:r>
+        <w:rPr>
+          <w:szCs w:val="24"/>
+        </w:rPr>
+        <w:t xml:space="preserve">independently deployable system </w:t>
+      </w:r>
+      <w:r>
+        <w:rPr>
+          <w:szCs w:val="24"/>
+        </w:rPr>
+        <w:t>for distance sensing applications.</w:t>
       </w:r>
       <w:r>
         <w:rPr>
@@ -4362,11 +4459,56 @@
         </w:rPr>
         <w:t xml:space="preserve"> </w:t>
       </w:r>
-      <w:r>
-        <w:rPr>
-          <w:szCs w:val="24"/>
-        </w:rPr>
-        <w:t>enhance the User Interface.</w:t>
+    </w:p>
+    <w:p>
+      <w:pPr>
+        <w:spacing w:line="240" w:lineRule="auto"/>
+        <w:jc w:val="both"/>
+        <w:rPr>
+          <w:szCs w:val="24"/>
+        </w:rPr>
+      </w:pPr>
+      <w:r>
+        <w:rPr>
+          <w:szCs w:val="24"/>
+        </w:rPr>
+        <w:t>The project aims at using state of the art algorithms, powerful</w:t>
+      </w:r>
+      <w:r>
+        <w:rPr>
+          <w:szCs w:val="24"/>
+        </w:rPr>
+        <w:t xml:space="preserve"> processing platform for precision</w:t>
+      </w:r>
+      <w:r>
+        <w:rPr>
+          <w:szCs w:val="24"/>
+        </w:rPr>
+        <w:t xml:space="preserve"> sensing and high quality hardware to ensure </w:t>
+      </w:r>
+      <w:r>
+        <w:rPr>
+          <w:szCs w:val="24"/>
+        </w:rPr>
+        <w:t xml:space="preserve">that </w:t>
+      </w:r>
+      <w:r>
+        <w:rPr>
+          <w:szCs w:val="24"/>
+        </w:rPr>
+        <w:t>feature enha</w:t>
+      </w:r>
+      <w:r>
+        <w:rPr>
+          <w:szCs w:val="24"/>
+        </w:rPr>
+        <w:t>ncements provide desired result</w:t>
+      </w:r>
+      <w:r>
+        <w:rPr>
+          <w:szCs w:val="24"/>
+        </w:rPr>
+        <w:t>.</w:t>
       </w:r>
       <w:r>
         <w:rPr>
@@ -4378,85 +4520,49 @@
         <w:rPr>
           <w:szCs w:val="24"/>
         </w:rPr>
-        <w:t>Exis</w:t>
-      </w:r>
-      <w:r>
-        <w:rPr>
-          <w:szCs w:val="24"/>
-        </w:rPr>
-        <w:t>ting scan based LIDARs achieve up to 6 meters sensing range and lack a well-defined user Interface</w:t>
-      </w:r>
-      <w:r>
-        <w:rPr>
-          <w:szCs w:val="24"/>
-        </w:rPr>
-        <w:t xml:space="preserve">. </w:t>
-      </w:r>
-      <w:r>
-        <w:rPr>
-          <w:szCs w:val="24"/>
-        </w:rPr>
-        <w:t xml:space="preserve">The </w:t>
-      </w:r>
-      <w:r>
-        <w:rPr>
-          <w:szCs w:val="24"/>
-        </w:rPr>
-        <w:t xml:space="preserve">aim </w:t>
-      </w:r>
-      <w:r>
-        <w:rPr>
-          <w:szCs w:val="24"/>
-        </w:rPr>
-        <w:t xml:space="preserve">of this project </w:t>
-      </w:r>
-      <w:r>
-        <w:rPr>
-          <w:szCs w:val="24"/>
-        </w:rPr>
-        <w:t xml:space="preserve">is to provide an informative and graphic user interface </w:t>
-      </w:r>
-      <w:r>
-        <w:rPr>
-          <w:szCs w:val="24"/>
-        </w:rPr>
-        <w:t xml:space="preserve">with improved </w:t>
-      </w:r>
-      <w:r>
-        <w:rPr>
-          <w:szCs w:val="24"/>
-        </w:rPr>
-        <w:t xml:space="preserve">LIDAR </w:t>
-      </w:r>
-      <w:r>
-        <w:rPr>
-          <w:szCs w:val="24"/>
-        </w:rPr>
-        <w:t>sensing rang</w:t>
-      </w:r>
-      <w:r>
-        <w:rPr>
-          <w:szCs w:val="24"/>
-        </w:rPr>
-        <w:t xml:space="preserve">e of </w:t>
-      </w:r>
-      <w:r>
-        <w:rPr>
-          <w:szCs w:val="24"/>
-        </w:rPr>
-        <w:t>up to 20 meters</w:t>
-      </w:r>
-      <w:r>
-        <w:rPr>
-          <w:szCs w:val="24"/>
-        </w:rPr>
-        <w:t>.</w:t>
+        <w:t xml:space="preserve">These factors are integral in overcoming existing flaws and providing a good quality product able to serve application needs. </w:t>
+      </w:r>
+      <w:r>
+        <w:rPr>
+          <w:szCs w:val="24"/>
+        </w:rPr>
+        <w:t>This</w:t>
       </w:r>
       <w:r>
         <w:rPr>
           <w:szCs w:val="24"/>
         </w:rPr>
         <w:t xml:space="preserve"> </w:t>
+      </w:r>
+      <w:r>
+        <w:rPr>
+          <w:szCs w:val="24"/>
+        </w:rPr>
+        <w:t xml:space="preserve">project will provide </w:t>
+      </w:r>
+      <w:r>
+        <w:rPr>
+          <w:szCs w:val="24"/>
+        </w:rPr>
+        <w:t>a deep understanding of</w:t>
+      </w:r>
+      <w:r>
+        <w:rPr>
+          <w:szCs w:val="24"/>
+        </w:rPr>
+        <w:t xml:space="preserve"> computer vision and graphic</w:t>
+      </w:r>
+      <w:r>
+        <w:rPr>
+          <w:szCs w:val="24"/>
+        </w:rPr>
+        <w:t>s</w:t>
+      </w:r>
+      <w:r>
+        <w:rPr>
+          <w:szCs w:val="24"/>
+        </w:rPr>
+        <w:t xml:space="preserve"> algorithms, motor drivers and CUDA parallel programming for faster processing.</w:t>
       </w:r>
     </w:p>
     <w:p>
@@ -4472,289 +4578,6 @@
     <w:p>
       <w:pPr>
         <w:spacing w:line="240" w:lineRule="auto"/>
-        <w:ind w:left="360"/>
-        <w:jc w:val="both"/>
-        <w:rPr>
-          <w:szCs w:val="24"/>
-        </w:rPr>
-      </w:pPr>
-      <w:r>
-        <w:rPr>
-          <w:szCs w:val="24"/>
-        </w:rPr>
-        <w:t xml:space="preserve">The LIDAR will be developed using </w:t>
-      </w:r>
-      <w:r>
-        <w:rPr>
-          <w:szCs w:val="24"/>
-        </w:rPr>
-        <w:t xml:space="preserve">NVIDIA Jetson TK1 </w:t>
-      </w:r>
-      <w:r>
-        <w:rPr>
-          <w:szCs w:val="24"/>
-        </w:rPr>
-        <w:t xml:space="preserve">platform </w:t>
-      </w:r>
-      <w:r>
-        <w:rPr>
-          <w:szCs w:val="24"/>
-        </w:rPr>
-        <w:t>with</w:t>
-      </w:r>
-      <w:r>
-        <w:rPr>
-          <w:szCs w:val="24"/>
-        </w:rPr>
-        <w:t xml:space="preserve"> Linux operating system.</w:t>
-      </w:r>
-      <w:r>
-        <w:rPr>
-          <w:szCs w:val="24"/>
-        </w:rPr>
-        <w:t xml:space="preserve"> Linux operating system is an open source and is used for Embedded and other high end applications. User Interface design for the project will use </w:t>
-      </w:r>
-      <w:r>
-        <w:rPr>
-          <w:szCs w:val="24"/>
-        </w:rPr>
-        <w:t>Open source computer vision (</w:t>
-      </w:r>
-      <w:r>
-        <w:rPr>
-          <w:szCs w:val="24"/>
-        </w:rPr>
-        <w:t>OpenCV</w:t>
-      </w:r>
-      <w:r>
-        <w:rPr>
-          <w:szCs w:val="24"/>
-        </w:rPr>
-        <w:t>)</w:t>
-      </w:r>
-      <w:r>
-        <w:rPr>
-          <w:szCs w:val="24"/>
-        </w:rPr>
-        <w:t xml:space="preserve"> library for comp</w:t>
-      </w:r>
-      <w:r>
-        <w:rPr>
-          <w:szCs w:val="24"/>
-        </w:rPr>
-        <w:t xml:space="preserve">uter vision and graphics, thereby enhancing the quality of </w:t>
-      </w:r>
-      <w:r>
-        <w:rPr>
-          <w:szCs w:val="24"/>
-        </w:rPr>
-        <w:t>algorithms developed.</w:t>
-      </w:r>
-      <w:r>
-        <w:rPr>
-          <w:szCs w:val="24"/>
-        </w:rPr>
-        <w:t xml:space="preserve"> Among many other </w:t>
-      </w:r>
-      <w:r>
-        <w:rPr>
-          <w:szCs w:val="24"/>
-        </w:rPr>
-        <w:t>components used for the project</w:t>
-      </w:r>
-      <w:r>
-        <w:rPr>
-          <w:szCs w:val="24"/>
-        </w:rPr>
-        <w:t>,</w:t>
-      </w:r>
-      <w:r>
-        <w:rPr>
-          <w:szCs w:val="24"/>
-        </w:rPr>
-        <w:t xml:space="preserve"> camera for augmented reality and </w:t>
-      </w:r>
-      <w:r>
-        <w:rPr>
-          <w:szCs w:val="24"/>
-        </w:rPr>
-        <w:t>laser s</w:t>
-      </w:r>
-      <w:r>
-        <w:rPr>
-          <w:szCs w:val="24"/>
-        </w:rPr>
-        <w:t xml:space="preserve">ource </w:t>
-      </w:r>
-      <w:r>
-        <w:rPr>
-          <w:szCs w:val="24"/>
-        </w:rPr>
-        <w:t>will play an important role towards the success of the project.</w:t>
-      </w:r>
-      <w:r>
-        <w:rPr>
-          <w:szCs w:val="24"/>
-        </w:rPr>
-        <w:t xml:space="preserve"> The addition of</w:t>
-      </w:r>
-      <w:r>
-        <w:rPr>
-          <w:szCs w:val="24"/>
-        </w:rPr>
-        <w:t xml:space="preserve"> OpenCV based user interface with augmented reality</w:t>
-      </w:r>
-      <w:r>
-        <w:rPr>
-          <w:szCs w:val="24"/>
-        </w:rPr>
-        <w:t xml:space="preserve"> would help improve user experience and would provide</w:t>
-      </w:r>
-      <w:r>
-        <w:rPr>
-          <w:szCs w:val="24"/>
-        </w:rPr>
-        <w:t xml:space="preserve"> an </w:t>
-      </w:r>
-      <w:r>
-        <w:rPr>
-          <w:szCs w:val="24"/>
-        </w:rPr>
-        <w:t xml:space="preserve">independently deployable system </w:t>
-      </w:r>
-      <w:r>
-        <w:rPr>
-          <w:szCs w:val="24"/>
-        </w:rPr>
-        <w:t>for distance sensing applications.</w:t>
-      </w:r>
-      <w:r>
-        <w:rPr>
-          <w:szCs w:val="24"/>
-        </w:rPr>
-        <w:t xml:space="preserve"> </w:t>
-      </w:r>
-    </w:p>
-    <w:p>
-      <w:pPr>
-        <w:spacing w:line="240" w:lineRule="auto"/>
-        <w:ind w:left="360"/>
-        <w:jc w:val="both"/>
-        <w:rPr>
-          <w:szCs w:val="24"/>
-        </w:rPr>
-      </w:pPr>
-      <w:r>
-        <w:rPr>
-          <w:szCs w:val="24"/>
-        </w:rPr>
-        <w:t>The project aims at using state of the art algorithms, powerful</w:t>
-      </w:r>
-      <w:r>
-        <w:rPr>
-          <w:szCs w:val="24"/>
-        </w:rPr>
-        <w:t xml:space="preserve"> processing platform for precision</w:t>
-      </w:r>
-      <w:r>
-        <w:rPr>
-          <w:szCs w:val="24"/>
-        </w:rPr>
-        <w:t xml:space="preserve"> sensing and high quality hardware to ensure </w:t>
-      </w:r>
-      <w:r>
-        <w:rPr>
-          <w:szCs w:val="24"/>
-        </w:rPr>
-        <w:t xml:space="preserve">that </w:t>
-      </w:r>
-      <w:r>
-        <w:rPr>
-          <w:szCs w:val="24"/>
-        </w:rPr>
-        <w:t>feature enha</w:t>
-      </w:r>
-      <w:r>
-        <w:rPr>
-          <w:szCs w:val="24"/>
-        </w:rPr>
-        <w:t>ncements provide desired result</w:t>
-      </w:r>
-      <w:r>
-        <w:rPr>
-          <w:szCs w:val="24"/>
-        </w:rPr>
-        <w:t>.</w:t>
-      </w:r>
-      <w:r>
-        <w:rPr>
-          <w:szCs w:val="24"/>
-        </w:rPr>
-        <w:t xml:space="preserve"> </w:t>
-      </w:r>
-      <w:r>
-        <w:rPr>
-          <w:szCs w:val="24"/>
-        </w:rPr>
-        <w:t xml:space="preserve">These factors are integral in overcoming existing flaws and providing a good quality product able to serve application needs. </w:t>
-      </w:r>
-      <w:r>
-        <w:rPr>
-          <w:szCs w:val="24"/>
-        </w:rPr>
-        <w:t>This</w:t>
-      </w:r>
-      <w:r>
-        <w:rPr>
-          <w:szCs w:val="24"/>
-        </w:rPr>
-        <w:t xml:space="preserve"> </w:t>
-      </w:r>
-      <w:r>
-        <w:rPr>
-          <w:szCs w:val="24"/>
-        </w:rPr>
-        <w:t xml:space="preserve">project will provide </w:t>
-      </w:r>
-      <w:r>
-        <w:rPr>
-          <w:szCs w:val="24"/>
-        </w:rPr>
-        <w:t>a deep understanding of</w:t>
-      </w:r>
-      <w:r>
-        <w:rPr>
-          <w:szCs w:val="24"/>
-        </w:rPr>
-        <w:t xml:space="preserve"> computer vision and graphic</w:t>
-      </w:r>
-      <w:r>
-        <w:rPr>
-          <w:szCs w:val="24"/>
-        </w:rPr>
-        <w:t>s</w:t>
-      </w:r>
-      <w:r>
-        <w:rPr>
-          <w:szCs w:val="24"/>
-        </w:rPr>
-        <w:t xml:space="preserve"> algorithms, motor drivers and CUDA parallel programming for faster processing.</w:t>
-      </w:r>
-    </w:p>
-    <w:p>
-      <w:pPr>
-        <w:spacing w:line="240" w:lineRule="auto"/>
-        <w:ind w:left="360"/>
-        <w:jc w:val="both"/>
-        <w:rPr>
-          <w:szCs w:val="24"/>
-        </w:rPr>
-      </w:pPr>
-    </w:p>
-    <w:p>
-      <w:pPr>
-        <w:spacing w:line="240" w:lineRule="auto"/>
-        <w:ind w:left="360"/>
         <w:jc w:val="both"/>
         <w:rPr>
           <w:szCs w:val="24"/>
@@ -4860,16 +4683,16 @@
         <w:pStyle w:val="Heading1"/>
         <w:jc w:val="center"/>
       </w:pPr>
-      <w:bookmarkStart w:id="10" w:name="_Toc466577069"/>
+      <w:bookmarkStart w:id="9" w:name="_Toc466677319"/>
       <w:r>
         <w:lastRenderedPageBreak/>
         <w:t xml:space="preserve">Project </w:t>
       </w:r>
-      <w:bookmarkEnd w:id="8"/>
+      <w:bookmarkEnd w:id="7"/>
       <w:r>
         <w:t>Requirements</w:t>
       </w:r>
-      <w:bookmarkEnd w:id="10"/>
+      <w:bookmarkEnd w:id="9"/>
     </w:p>
     <w:p>
       <w:pPr>
@@ -5053,7 +4876,7 @@
       <w:pPr>
         <w:pStyle w:val="Heading2"/>
       </w:pPr>
-      <w:bookmarkStart w:id="11" w:name="_Toc466577070"/>
+      <w:bookmarkStart w:id="10" w:name="_Toc466677320"/>
       <w:r>
         <w:t>3.</w:t>
       </w:r>
@@ -5066,17 +4889,17 @@
       <w:r>
         <w:t xml:space="preserve"> features</w:t>
       </w:r>
+      <w:bookmarkEnd w:id="10"/>
+    </w:p>
+    <w:p>
+      <w:pPr>
+        <w:pStyle w:val="Heading3"/>
+      </w:pPr>
+      <w:bookmarkStart w:id="11" w:name="_Toc466677321"/>
+      <w:r>
+        <w:t>Mechanical Housing</w:t>
+      </w:r>
       <w:bookmarkEnd w:id="11"/>
-    </w:p>
-    <w:p>
-      <w:pPr>
-        <w:pStyle w:val="Heading3"/>
-      </w:pPr>
-      <w:bookmarkStart w:id="12" w:name="_Toc466577071"/>
-      <w:r>
-        <w:t>Mechanical Housing</w:t>
-      </w:r>
-      <w:bookmarkEnd w:id="12"/>
     </w:p>
     <w:p>
       <w:pPr>
@@ -5141,14 +4964,14 @@
       <w:pPr>
         <w:pStyle w:val="Heading3"/>
       </w:pPr>
-      <w:bookmarkStart w:id="13" w:name="_Toc466577072"/>
+      <w:bookmarkStart w:id="12" w:name="_Toc466677322"/>
       <w:r>
         <w:t>Motor</w:t>
       </w:r>
       <w:r>
         <w:t xml:space="preserve"> Drive</w:t>
       </w:r>
-      <w:bookmarkEnd w:id="13"/>
+      <w:bookmarkEnd w:id="12"/>
     </w:p>
     <w:p>
       <w:pPr>
@@ -5304,14 +5127,14 @@
       <w:pPr>
         <w:pStyle w:val="Heading3"/>
       </w:pPr>
-      <w:bookmarkStart w:id="14" w:name="_Toc466577073"/>
+      <w:bookmarkStart w:id="13" w:name="_Toc466677323"/>
       <w:r>
         <w:t>Laser sensing and Data P</w:t>
       </w:r>
       <w:r>
         <w:t>rocessing</w:t>
       </w:r>
-      <w:bookmarkEnd w:id="14"/>
+      <w:bookmarkEnd w:id="13"/>
     </w:p>
     <w:p>
       <w:pPr>
@@ -5467,7 +5290,7 @@
       <w:pPr>
         <w:pStyle w:val="Heading2"/>
       </w:pPr>
-      <w:bookmarkStart w:id="15" w:name="_Toc466577074"/>
+      <w:bookmarkStart w:id="14" w:name="_Toc466677324"/>
       <w:r>
         <w:lastRenderedPageBreak/>
         <w:t xml:space="preserve">3.2. </w:t>
@@ -5475,17 +5298,17 @@
       <w:r>
         <w:t>Optional Features</w:t>
       </w:r>
+      <w:bookmarkEnd w:id="14"/>
+    </w:p>
+    <w:p>
+      <w:pPr>
+        <w:pStyle w:val="Heading3"/>
+      </w:pPr>
+      <w:bookmarkStart w:id="15" w:name="_Toc466677325"/>
+      <w:r>
+        <w:t>High quality user interface</w:t>
+      </w:r>
       <w:bookmarkEnd w:id="15"/>
-    </w:p>
-    <w:p>
-      <w:pPr>
-        <w:pStyle w:val="Heading3"/>
-      </w:pPr>
-      <w:bookmarkStart w:id="16" w:name="_Toc466577075"/>
-      <w:r>
-        <w:t>High quality user interface</w:t>
-      </w:r>
-      <w:bookmarkEnd w:id="16"/>
     </w:p>
     <w:p>
       <w:pPr>
@@ -5522,14 +5345,14 @@
       <w:pPr>
         <w:pStyle w:val="Heading3"/>
       </w:pPr>
-      <w:bookmarkStart w:id="17" w:name="_Toc466577076"/>
+      <w:bookmarkStart w:id="16" w:name="_Toc466677326"/>
       <w:r>
         <w:t>Object Detection and M</w:t>
       </w:r>
       <w:r>
         <w:t>arking</w:t>
       </w:r>
-      <w:bookmarkEnd w:id="17"/>
+      <w:bookmarkEnd w:id="16"/>
     </w:p>
     <w:p>
       <w:pPr>
@@ -5608,24 +5431,24 @@
       <w:r>
         <w:t xml:space="preserve"> </w:t>
       </w:r>
-      <w:bookmarkStart w:id="18" w:name="_Toc466577077"/>
+      <w:bookmarkStart w:id="17" w:name="_Toc466677327"/>
       <w:r>
         <w:t xml:space="preserve">3.3. </w:t>
       </w:r>
       <w:r>
         <w:t>Non-functional features</w:t>
       </w:r>
+      <w:bookmarkEnd w:id="17"/>
+    </w:p>
+    <w:p>
+      <w:pPr>
+        <w:pStyle w:val="Heading3"/>
+      </w:pPr>
+      <w:bookmarkStart w:id="18" w:name="_Toc466677328"/>
+      <w:r>
+        <w:t>Augmented Reality</w:t>
+      </w:r>
       <w:bookmarkEnd w:id="18"/>
-    </w:p>
-    <w:p>
-      <w:pPr>
-        <w:pStyle w:val="Heading3"/>
-      </w:pPr>
-      <w:bookmarkStart w:id="19" w:name="_Toc466577078"/>
-      <w:r>
-        <w:t>Augmented Reality</w:t>
-      </w:r>
-      <w:bookmarkEnd w:id="19"/>
     </w:p>
     <w:p>
       <w:pPr>
@@ -5682,7 +5505,7 @@
         <w:pStyle w:val="Heading1"/>
         <w:jc w:val="center"/>
       </w:pPr>
-      <w:bookmarkStart w:id="20" w:name="_Toc466577079"/>
+      <w:bookmarkStart w:id="19" w:name="_Toc466677329"/>
       <w:r>
         <w:lastRenderedPageBreak/>
         <w:t>Dependencies</w:t>
@@ -5690,20 +5513,20 @@
       <w:r>
         <w:t xml:space="preserve"> and Deliverables</w:t>
       </w:r>
+      <w:bookmarkEnd w:id="19"/>
+    </w:p>
+    <w:p>
+      <w:pPr>
+        <w:pStyle w:val="Heading2"/>
+      </w:pPr>
+      <w:bookmarkStart w:id="20" w:name="_Toc466677330"/>
+      <w:r>
+        <w:t xml:space="preserve">4.1. </w:t>
+      </w:r>
+      <w:r>
+        <w:t>Dependencies</w:t>
+      </w:r>
       <w:bookmarkEnd w:id="20"/>
-    </w:p>
-    <w:p>
-      <w:pPr>
-        <w:pStyle w:val="Heading2"/>
-      </w:pPr>
-      <w:bookmarkStart w:id="21" w:name="_Toc466577080"/>
-      <w:r>
-        <w:t xml:space="preserve">4.1. </w:t>
-      </w:r>
-      <w:r>
-        <w:t>Dependencies</w:t>
-      </w:r>
-      <w:bookmarkEnd w:id="21"/>
     </w:p>
     <w:p>
       <w:pPr>
@@ -5774,14 +5597,14 @@
       <w:pPr>
         <w:pStyle w:val="Heading2"/>
       </w:pPr>
-      <w:bookmarkStart w:id="22" w:name="_Toc466577081"/>
+      <w:bookmarkStart w:id="21" w:name="_Toc466677331"/>
       <w:r>
         <w:t xml:space="preserve">4.2. </w:t>
       </w:r>
       <w:r>
         <w:t>Deliverables</w:t>
       </w:r>
-      <w:bookmarkEnd w:id="22"/>
+      <w:bookmarkEnd w:id="21"/>
     </w:p>
     <w:p>
       <w:pPr>
@@ -5861,12 +5684,12 @@
         <w:pStyle w:val="Heading1"/>
         <w:jc w:val="center"/>
       </w:pPr>
-      <w:bookmarkStart w:id="23" w:name="_Toc466577082"/>
+      <w:bookmarkStart w:id="22" w:name="_Toc466677332"/>
       <w:r>
         <w:lastRenderedPageBreak/>
         <w:t>Project Architecture</w:t>
       </w:r>
-      <w:bookmarkEnd w:id="23"/>
+      <w:bookmarkEnd w:id="22"/>
     </w:p>
     <w:p>
       <w:pPr>
@@ -5907,7 +5730,7 @@
           <w:szCs w:val="24"/>
         </w:rPr>
         <w:drawing>
-          <wp:anchor distT="0" distB="0" distL="114300" distR="114300" simplePos="0" relativeHeight="251660800" behindDoc="1" locked="0" layoutInCell="1" allowOverlap="1" wp14:anchorId="066E3A94" wp14:editId="4DC9E83A">
+          <wp:anchor distT="0" distB="0" distL="114300" distR="114300" simplePos="0" relativeHeight="251643904" behindDoc="1" locked="0" layoutInCell="1" allowOverlap="1" wp14:anchorId="066E3A94" wp14:editId="4DC9E83A">
             <wp:simplePos x="0" y="0"/>
             <wp:positionH relativeFrom="column">
               <wp:posOffset>0</wp:posOffset>
@@ -5990,7 +5813,7 @@
         <mc:AlternateContent>
           <mc:Choice Requires="wps">
             <w:drawing>
-              <wp:anchor distT="0" distB="0" distL="114300" distR="114300" simplePos="0" relativeHeight="251667968" behindDoc="0" locked="0" layoutInCell="1" allowOverlap="1" wp14:anchorId="55DED635" wp14:editId="60CC80A0">
+              <wp:anchor distT="0" distB="0" distL="114300" distR="114300" simplePos="0" relativeHeight="251649024" behindDoc="0" locked="0" layoutInCell="1" allowOverlap="1" wp14:anchorId="55DED635" wp14:editId="60CC80A0">
                 <wp:simplePos x="0" y="0"/>
                 <wp:positionH relativeFrom="column">
                   <wp:posOffset>-113664</wp:posOffset>
@@ -6049,7 +5872,7 @@
           </mc:Choice>
           <mc:Fallback>
             <w:pict>
-              <v:shapetype w14:anchorId="16C8D38B" id="_x0000_t34" coordsize="21600,21600" o:spt="34" o:oned="t" adj="10800" path="m,l@0,0@0,21600,21600,21600e" filled="f">
+              <v:shapetype w14:anchorId="1E190692" id="_x0000_t34" coordsize="21600,21600" o:spt="34" o:oned="t" adj="10800" path="m,l@0,0@0,21600,21600,21600e" filled="f">
                 <v:stroke joinstyle="miter"/>
                 <v:formulas>
                   <v:f eqn="val #0"/>
@@ -6060,7 +5883,7 @@
                 </v:handles>
                 <o:lock v:ext="edit" shapetype="t"/>
               </v:shapetype>
-              <v:shape id="Connector: Elbow 6" o:spid="_x0000_s1026" type="#_x0000_t34" style="position:absolute;margin-left:-8.95pt;margin-top:14.15pt;width:153pt;height:105.75pt;z-index:251667968;visibility:visible;mso-wrap-style:square;mso-width-percent:0;mso-height-percent:0;mso-wrap-distance-left:9pt;mso-wrap-distance-top:0;mso-wrap-distance-right:9pt;mso-wrap-distance-bottom:0;mso-position-horizontal:absolute;mso-position-horizontal-relative:text;mso-position-vertical:absolute;mso-position-vertical-relative:text;mso-width-percent:0;mso-height-percent:0;mso-width-relative:margin;mso-height-relative:margin" o:gfxdata="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" strokecolor="black [3200]" strokeweight="2pt">
+              <v:shape id="Connector: Elbow 6" o:spid="_x0000_s1026" type="#_x0000_t34" style="position:absolute;margin-left:-8.95pt;margin-top:14.15pt;width:153pt;height:105.75pt;z-index:251649024;visibility:visible;mso-wrap-style:square;mso-width-percent:0;mso-height-percent:0;mso-wrap-distance-left:9pt;mso-wrap-distance-top:0;mso-wrap-distance-right:9pt;mso-wrap-distance-bottom:0;mso-position-horizontal:absolute;mso-position-horizontal-relative:text;mso-position-vertical:absolute;mso-position-vertical-relative:text;mso-width-percent:0;mso-height-percent:0;mso-width-relative:margin;mso-height-relative:margin" o:gfxdata="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" strokecolor="black [3200]" strokeweight="2pt">
                 <v:stroke startarrow="open"/>
                 <v:shadow on="t" color="black" opacity="24903f" origin=",.5" offset="0,.55556mm"/>
               </v:shape>
@@ -6075,7 +5898,7 @@
           <w:szCs w:val="24"/>
         </w:rPr>
         <w:drawing>
-          <wp:anchor distT="0" distB="0" distL="114300" distR="114300" simplePos="0" relativeHeight="251653632" behindDoc="1" locked="0" layoutInCell="1" allowOverlap="1" wp14:anchorId="206F5E02" wp14:editId="6B762B12">
+          <wp:anchor distT="0" distB="0" distL="114300" distR="114300" simplePos="0" relativeHeight="251638784" behindDoc="1" locked="0" layoutInCell="1" allowOverlap="1" wp14:anchorId="206F5E02" wp14:editId="6B762B12">
             <wp:simplePos x="0" y="0"/>
             <wp:positionH relativeFrom="column">
               <wp:posOffset>1629410</wp:posOffset>
@@ -6193,7 +6016,7 @@
           <w:szCs w:val="24"/>
         </w:rPr>
         <w:drawing>
-          <wp:anchor distT="0" distB="0" distL="114300" distR="114300" simplePos="0" relativeHeight="251675136" behindDoc="1" locked="0" layoutInCell="1" allowOverlap="1" wp14:anchorId="2F5F4228" wp14:editId="5951DA85">
+          <wp:anchor distT="0" distB="0" distL="114300" distR="114300" simplePos="0" relativeHeight="251654144" behindDoc="1" locked="0" layoutInCell="1" allowOverlap="1" wp14:anchorId="2F5F4228" wp14:editId="5951DA85">
             <wp:simplePos x="0" y="0"/>
             <wp:positionH relativeFrom="column">
               <wp:posOffset>0</wp:posOffset>
@@ -6273,7 +6096,7 @@
         <mc:AlternateContent>
           <mc:Choice Requires="wps">
             <w:drawing>
-              <wp:anchor distT="0" distB="0" distL="114300" distR="114300" simplePos="0" relativeHeight="251682304" behindDoc="0" locked="0" layoutInCell="1" allowOverlap="1" wp14:anchorId="0093D7AC" wp14:editId="3B441A84">
+              <wp:anchor distT="0" distB="0" distL="114300" distR="114300" simplePos="0" relativeHeight="251659264" behindDoc="0" locked="0" layoutInCell="1" allowOverlap="1" wp14:anchorId="0093D7AC" wp14:editId="3B441A84">
                 <wp:simplePos x="0" y="0"/>
                 <wp:positionH relativeFrom="column">
                   <wp:posOffset>-333375</wp:posOffset>
@@ -6332,11 +6155,11 @@
           </mc:Choice>
           <mc:Fallback>
             <w:pict>
-              <v:shapetype w14:anchorId="14BE81A8" id="_x0000_t32" coordsize="21600,21600" o:spt="32" o:oned="t" path="m,l21600,21600e" filled="f">
+              <v:shapetype w14:anchorId="73459CDF" id="_x0000_t32" coordsize="21600,21600" o:spt="32" o:oned="t" path="m,l21600,21600e" filled="f">
                 <v:path arrowok="t" fillok="f" o:connecttype="none"/>
                 <o:lock v:ext="edit" shapetype="t"/>
               </v:shapetype>
-              <v:shape id="Connector: Elbow 8" o:spid="_x0000_s1026" type="#_x0000_t32" style="position:absolute;margin-left:-26.25pt;margin-top:19.65pt;width:180pt;height:3.6pt;flip:y;z-index:251682304;visibility:visible;mso-wrap-style:square;mso-width-percent:0;mso-height-percent:0;mso-wrap-distance-left:9pt;mso-wrap-distance-top:0;mso-wrap-distance-right:9pt;mso-wrap-distance-bottom:0;mso-position-horizontal:absolute;mso-position-horizontal-relative:text;mso-position-vertical:absolute;mso-position-vertical-relative:text;mso-width-percent:0;mso-height-percent:0;mso-width-relative:margin;mso-height-relative:margin" o:gfxdata="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" strokecolor="black [3200]" strokeweight="2pt">
+              <v:shape id="Connector: Elbow 8" o:spid="_x0000_s1026" type="#_x0000_t32" style="position:absolute;margin-left:-26.25pt;margin-top:19.65pt;width:180pt;height:3.6pt;flip:y;z-index:251659264;visibility:visible;mso-wrap-style:square;mso-width-percent:0;mso-height-percent:0;mso-wrap-distance-left:9pt;mso-wrap-distance-top:0;mso-wrap-distance-right:9pt;mso-wrap-distance-bottom:0;mso-position-horizontal:absolute;mso-position-horizontal-relative:text;mso-position-vertical:absolute;mso-position-vertical-relative:text;mso-width-percent:0;mso-height-percent:0;mso-width-relative:margin;mso-height-relative:margin" o:gfxdata="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" strokecolor="black [3200]" strokeweight="2pt">
                 <v:stroke startarrow="open"/>
                 <v:shadow on="t" color="black" opacity="24903f" origin=",.5" offset="0,.55556mm"/>
               </v:shape>
@@ -6363,7 +6186,7 @@
         <mc:AlternateContent>
           <mc:Choice Requires="wps">
             <w:drawing>
-              <wp:anchor distT="0" distB="0" distL="114300" distR="114300" simplePos="0" relativeHeight="251696640" behindDoc="1" locked="0" layoutInCell="1" allowOverlap="1" wp14:anchorId="2E6C9003" wp14:editId="7F974C6E">
+              <wp:anchor distT="0" distB="0" distL="114300" distR="114300" simplePos="0" relativeHeight="251669504" behindDoc="1" locked="0" layoutInCell="1" allowOverlap="1" wp14:anchorId="2E6C9003" wp14:editId="7F974C6E">
                 <wp:simplePos x="0" y="0"/>
                 <wp:positionH relativeFrom="column">
                   <wp:posOffset>1295400</wp:posOffset>
@@ -6437,7 +6260,7 @@
           </mc:Choice>
           <mc:Fallback>
             <w:pict>
-              <v:shape w14:anchorId="2B640287" id="Connector: Elbow 13" o:spid="_x0000_s1026" type="#_x0000_t34" style="position:absolute;margin-left:102pt;margin-top:4.1pt;width:50.25pt;height:49.65pt;flip:y;z-index:-251619840;visibility:visible;mso-wrap-style:square;mso-width-percent:0;mso-height-percent:0;mso-wrap-distance-left:9pt;mso-wrap-distance-top:0;mso-wrap-distance-right:9pt;mso-wrap-distance-bottom:0;mso-position-horizontal:absolute;mso-position-horizontal-relative:text;mso-position-vertical:absolute;mso-position-vertical-relative:text;mso-width-percent:0;mso-height-percent:0;mso-width-relative:margin;mso-height-relative:margin" o:gfxdata="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" strokecolor="black [3200]" strokeweight="2pt">
+              <v:shape w14:anchorId="10149442" id="Connector: Elbow 13" o:spid="_x0000_s1026" type="#_x0000_t34" style="position:absolute;margin-left:102pt;margin-top:4.1pt;width:50.25pt;height:49.65pt;flip:y;z-index:-251646976;visibility:visible;mso-wrap-style:square;mso-width-percent:0;mso-height-percent:0;mso-wrap-distance-left:9pt;mso-wrap-distance-top:0;mso-wrap-distance-right:9pt;mso-wrap-distance-bottom:0;mso-position-horizontal:absolute;mso-position-horizontal-relative:text;mso-position-vertical:absolute;mso-position-vertical-relative:text;mso-width-percent:0;mso-height-percent:0;mso-width-relative:margin;mso-height-relative:margin" o:gfxdata="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" strokecolor="black [3200]" strokeweight="2pt">
                 <v:stroke startarrow="open"/>
                 <v:shadow on="t" color="black" opacity="24903f" origin=",.5" offset="0,.55556mm"/>
                 <w10:wrap type="through"/>
@@ -6472,7 +6295,7 @@
         <mc:AlternateContent>
           <mc:Choice Requires="wps">
             <w:drawing>
-              <wp:anchor distT="45720" distB="45720" distL="114300" distR="114300" simplePos="0" relativeHeight="251624960" behindDoc="1" locked="0" layoutInCell="1" allowOverlap="1" wp14:anchorId="6E1CF332" wp14:editId="67AABC26">
+              <wp:anchor distT="45720" distB="45720" distL="114300" distR="114300" simplePos="0" relativeHeight="251618304" behindDoc="1" locked="0" layoutInCell="1" allowOverlap="1" wp14:anchorId="6E1CF332" wp14:editId="67AABC26">
                 <wp:simplePos x="0" y="0"/>
                 <wp:positionH relativeFrom="column">
                   <wp:posOffset>2009775</wp:posOffset>
@@ -6551,7 +6374,7 @@
                 <v:stroke joinstyle="miter"/>
                 <v:path gradientshapeok="t" o:connecttype="rect"/>
               </v:shapetype>
-              <v:shape id="Text Box 2" o:spid="_x0000_s1026" type="#_x0000_t202" style="position:absolute;left:0;text-align:left;margin-left:158.25pt;margin-top:12.85pt;width:117.75pt;height:31.5pt;z-index:-251691520;visibility:visible;mso-wrap-style:square;mso-width-percent:0;mso-height-percent:0;mso-wrap-distance-left:9pt;mso-wrap-distance-top:3.6pt;mso-wrap-distance-right:9pt;mso-wrap-distance-bottom:3.6pt;mso-position-horizontal:absolute;mso-position-horizontal-relative:text;mso-position-vertical:absolute;mso-position-vertical-relative:text;mso-width-percent:0;mso-height-percent:0;mso-width-relative:margin;mso-height-relative:margin;v-text-anchor:top" o:gfxdata="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" strokecolor="white [3212]">
+              <v:shape id="Text Box 2" o:spid="_x0000_s1026" type="#_x0000_t202" style="position:absolute;left:0;text-align:left;margin-left:158.25pt;margin-top:12.85pt;width:117.75pt;height:31.5pt;z-index:-251698176;visibility:visible;mso-wrap-style:square;mso-width-percent:0;mso-height-percent:0;mso-wrap-distance-left:9pt;mso-wrap-distance-top:3.6pt;mso-wrap-distance-right:9pt;mso-wrap-distance-bottom:3.6pt;mso-position-horizontal:absolute;mso-position-horizontal-relative:text;mso-position-vertical:absolute;mso-position-vertical-relative:text;mso-width-percent:0;mso-height-percent:0;mso-width-relative:margin;mso-height-relative:margin;v-text-anchor:top" o:gfxdata="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" strokecolor="white [3212]">
                 <v:textbox>
                   <w:txbxContent>
                     <w:p>
@@ -6576,7 +6399,7 @@
         <mc:AlternateContent>
           <mc:Choice Requires="wps">
             <w:drawing>
-              <wp:anchor distT="0" distB="0" distL="114300" distR="114300" simplePos="0" relativeHeight="251689472" behindDoc="1" locked="0" layoutInCell="1" allowOverlap="1" wp14:anchorId="1C00E8BB" wp14:editId="69ED0920">
+              <wp:anchor distT="0" distB="0" distL="114300" distR="114300" simplePos="0" relativeHeight="251664384" behindDoc="1" locked="0" layoutInCell="1" allowOverlap="1" wp14:anchorId="1C00E8BB" wp14:editId="69ED0920">
                 <wp:simplePos x="0" y="0"/>
                 <wp:positionH relativeFrom="column">
                   <wp:posOffset>152400</wp:posOffset>
@@ -6658,7 +6481,7 @@
           </mc:Choice>
           <mc:Fallback>
             <w:pict>
-              <v:rect w14:anchorId="1C00E8BB" id="Rectangle 9" o:spid="_x0000_s1027" style="position:absolute;left:0;text-align:left;margin-left:12pt;margin-top:3.85pt;width:93pt;height:48.75pt;z-index:-251627008;visibility:visible;mso-wrap-style:square;mso-width-percent:0;mso-height-percent:0;mso-wrap-distance-left:9pt;mso-wrap-distance-top:0;mso-wrap-distance-right:9pt;mso-wrap-distance-bottom:0;mso-position-horizontal:absolute;mso-position-horizontal-relative:text;mso-position-vertical:absolute;mso-position-vertical-relative:text;mso-width-percent:0;mso-height-percent:0;mso-width-relative:margin;mso-height-relative:margin;v-text-anchor:middle" o:gfxdata="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" fillcolor="#4f81bd [3204]" strokecolor="#243f60 [1604]" strokeweight="2pt">
+              <v:rect w14:anchorId="1C00E8BB" id="Rectangle 9" o:spid="_x0000_s1027" style="position:absolute;left:0;text-align:left;margin-left:12pt;margin-top:3.85pt;width:93pt;height:48.75pt;z-index:-251652096;visibility:visible;mso-wrap-style:square;mso-width-percent:0;mso-height-percent:0;mso-wrap-distance-left:9pt;mso-wrap-distance-top:0;mso-wrap-distance-right:9pt;mso-wrap-distance-bottom:0;mso-position-horizontal:absolute;mso-position-horizontal-relative:text;mso-position-vertical:absolute;mso-position-vertical-relative:text;mso-width-percent:0;mso-height-percent:0;mso-width-relative:margin;mso-height-relative:margin;v-text-anchor:middle" o:gfxdata="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" fillcolor="#4f81bd [3204]" strokecolor="#243f60 [1604]" strokeweight="2pt">
                 <v:textbox>
                   <w:txbxContent>
                     <w:p>
@@ -6712,8 +6535,8 @@
           <w:sz w:val="22"/>
         </w:rPr>
       </w:pPr>
-      <w:bookmarkStart w:id="24" w:name="_Toc466119761"/>
-      <w:bookmarkStart w:id="25" w:name="_Toc466575665"/>
+      <w:bookmarkStart w:id="23" w:name="_Toc466119761"/>
+      <w:bookmarkStart w:id="24" w:name="_Toc466120022"/>
       <w:r>
         <w:t xml:space="preserve">Figure </w:t>
       </w:r>
@@ -6742,19 +6565,51 @@
       <w:r>
         <w:t>System Block Diagram</w:t>
       </w:r>
+      <w:bookmarkEnd w:id="23"/>
       <w:bookmarkEnd w:id="24"/>
-      <w:bookmarkEnd w:id="25"/>
     </w:p>
     <w:p>
       <w:pPr>
         <w:pStyle w:val="Heading2"/>
       </w:pPr>
-      <w:bookmarkStart w:id="26" w:name="_Toc466577083"/>
+      <w:bookmarkStart w:id="25" w:name="_Toc466677333"/>
       <w:r>
         <w:lastRenderedPageBreak/>
         <w:t>5.1 Jetson TK1 Hardware Architecture</w:t>
       </w:r>
-      <w:bookmarkEnd w:id="26"/>
+      <w:bookmarkEnd w:id="25"/>
+    </w:p>
+    <w:p>
+      <w:pPr>
+        <w:pStyle w:val="IndentedParagraph"/>
+        <w:ind w:firstLine="720"/>
+        <w:jc w:val="both"/>
+        <w:rPr>
+          <w:sz w:val="24"/>
+          <w:szCs w:val="24"/>
+        </w:rPr>
+      </w:pPr>
+      <w:r>
+        <w:rPr>
+          <w:sz w:val="24"/>
+          <w:szCs w:val="24"/>
+        </w:rPr>
+        <w:t xml:space="preserve">The NVIDIA TK1 is the platform on which the project will be implemented. TK1 is an ideal platform for this project because the board is embedded with an on board Graphic Processing Unit(GPU) and has all the peripheral support required for the successful execution of the project. The NVIDIA TK1 has an onboard fully programmable NVIDIA Kepler GPU. GPUs are the state of the art parallel processors which can deliver 100s GFLOPS of performance. The GPUs offload the CPU from compute intensive tasks and hence leave more bandwidth on the CPU for the sequential processing. The major difference between a CPU and a GPU is that the CPU consists a couple of cores with a complex pipelined structure. The CPU has branch prediction and out of order execution, while a GPU has a relatively simple structure but is powered by hundreds of cores. The TK1 Kepler GPU consists of 192 such cores and </w:t>
+      </w:r>
+      <w:r>
+        <w:rPr>
+          <w:sz w:val="24"/>
+          <w:szCs w:val="24"/>
+        </w:rPr>
+        <w:t>can provide</w:t>
+      </w:r>
+      <w:r>
+        <w:rPr>
+          <w:sz w:val="24"/>
+          <w:szCs w:val="24"/>
+        </w:rPr>
+        <w:t xml:space="preserve"> 300GFLOPS of 32-bit floating point computations.</w:t>
+      </w:r>
     </w:p>
     <w:p>
       <w:pPr>
@@ -6767,43 +6622,12 @@
       </w:pPr>
       <w:r>
         <w:rPr>
-          <w:sz w:val="24"/>
-          <w:szCs w:val="24"/>
-        </w:rPr>
-        <w:t xml:space="preserve">The NVIDIA TK1 is the platform on which the project will be implemented. TK1 is an ideal platform for this project because the board is embedded with an on board Graphic Processing Unit(GPU) and has all the peripheral support required for the successful execution of the project. The NVIDIA TK1 has an onboard fully programmable NVIDIA Kepler GPU. GPUs are the state of the art parallel processors which can deliver 100s GFLOPS of performance. The GPUs offload the CPU from compute intensive tasks and hence leave more bandwidth on the CPU for the sequential processing. The major difference between a CPU and a GPU is that the CPU consists a couple of cores with a complex pipelined structure. The CPU has branch prediction and out of order execution, while a GPU has a relatively simple structure but is powered by hundreds of cores. The TK1 Kepler GPU consists of 192 such cores and </w:t>
-      </w:r>
-      <w:r>
-        <w:rPr>
-          <w:sz w:val="24"/>
-          <w:szCs w:val="24"/>
-        </w:rPr>
-        <w:t>can provide</w:t>
-      </w:r>
-      <w:r>
-        <w:rPr>
-          <w:sz w:val="24"/>
-          <w:szCs w:val="24"/>
-        </w:rPr>
-        <w:t xml:space="preserve"> 300GFLOPS of 32-bit floating point computations.</w:t>
-      </w:r>
-    </w:p>
-    <w:p>
-      <w:pPr>
-        <w:pStyle w:val="IndentedParagraph"/>
-        <w:jc w:val="both"/>
-        <w:rPr>
-          <w:sz w:val="24"/>
-          <w:szCs w:val="24"/>
-        </w:rPr>
-      </w:pPr>
-      <w:r>
-        <w:rPr>
           <w:noProof/>
           <w:sz w:val="24"/>
           <w:szCs w:val="24"/>
         </w:rPr>
         <w:drawing>
-          <wp:anchor distT="0" distB="0" distL="114300" distR="114300" simplePos="0" relativeHeight="251646464" behindDoc="1" locked="0" layoutInCell="1" allowOverlap="1" wp14:anchorId="4583FD7F" wp14:editId="70898DEF">
+          <wp:anchor distT="0" distB="0" distL="114300" distR="114300" simplePos="0" relativeHeight="251633664" behindDoc="1" locked="0" layoutInCell="1" allowOverlap="1" wp14:anchorId="4583FD7F" wp14:editId="70898DEF">
             <wp:simplePos x="0" y="0"/>
             <wp:positionH relativeFrom="column">
               <wp:posOffset>0</wp:posOffset>
@@ -6867,7 +6691,7 @@
           <w:szCs w:val="24"/>
         </w:rPr>
         <w:drawing>
-          <wp:anchor distT="0" distB="0" distL="114300" distR="114300" simplePos="0" relativeHeight="251639296" behindDoc="1" locked="0" layoutInCell="1" allowOverlap="1" wp14:anchorId="7A278F88" wp14:editId="5ABA5B80">
+          <wp:anchor distT="0" distB="0" distL="114300" distR="114300" simplePos="0" relativeHeight="251628544" behindDoc="1" locked="0" layoutInCell="1" allowOverlap="1" wp14:anchorId="7A278F88" wp14:editId="5ABA5B80">
             <wp:simplePos x="0" y="0"/>
             <wp:positionH relativeFrom="column">
               <wp:posOffset>2790825</wp:posOffset>
@@ -6956,8 +6780,8 @@
           <w:szCs w:val="24"/>
         </w:rPr>
       </w:pPr>
-      <w:bookmarkStart w:id="27" w:name="_Toc466119762"/>
-      <w:bookmarkStart w:id="28" w:name="_Toc466575666"/>
+      <w:bookmarkStart w:id="26" w:name="_Toc466119762"/>
+      <w:bookmarkStart w:id="27" w:name="_Toc466120023"/>
       <w:r>
         <w:rPr>
           <w:sz w:val="24"/>
@@ -7015,8 +6839,8 @@
         </w:rPr>
         <w:t>TK1 Embedded Board Top View</w:t>
       </w:r>
+      <w:bookmarkEnd w:id="26"/>
       <w:bookmarkEnd w:id="27"/>
-      <w:bookmarkEnd w:id="28"/>
       <w:r>
         <w:rPr>
           <w:color w:val="000000" w:themeColor="text1"/>
@@ -7042,7 +6866,7 @@
           <w:szCs w:val="24"/>
         </w:rPr>
         <w:drawing>
-          <wp:anchor distT="0" distB="0" distL="114300" distR="114300" simplePos="0" relativeHeight="251632128" behindDoc="0" locked="0" layoutInCell="1" allowOverlap="1" wp14:anchorId="3A552A85" wp14:editId="045184D4">
+          <wp:anchor distT="0" distB="0" distL="114300" distR="114300" simplePos="0" relativeHeight="251623424" behindDoc="0" locked="0" layoutInCell="1" allowOverlap="1" wp14:anchorId="3A552A85" wp14:editId="045184D4">
             <wp:simplePos x="0" y="0"/>
             <wp:positionH relativeFrom="column">
               <wp:posOffset>438150</wp:posOffset>
@@ -7131,8 +6955,8 @@
           <w:szCs w:val="24"/>
         </w:rPr>
       </w:pPr>
-      <w:bookmarkStart w:id="29" w:name="_Toc466119763"/>
-      <w:bookmarkStart w:id="30" w:name="_Toc466575667"/>
+      <w:bookmarkStart w:id="28" w:name="_Toc466119763"/>
+      <w:bookmarkStart w:id="29" w:name="_Toc466120024"/>
       <w:r>
         <w:rPr>
           <w:sz w:val="24"/>
@@ -7225,8 +7049,8 @@
         </w:rPr>
         <w:t xml:space="preserve"> Camera</w:t>
       </w:r>
+      <w:bookmarkEnd w:id="28"/>
       <w:bookmarkEnd w:id="29"/>
-      <w:bookmarkEnd w:id="30"/>
     </w:p>
     <w:p>
       <w:pPr>
@@ -7277,11 +7101,11 @@
       <w:pPr>
         <w:pStyle w:val="Heading2"/>
       </w:pPr>
-      <w:bookmarkStart w:id="31" w:name="_Toc466577084"/>
+      <w:bookmarkStart w:id="30" w:name="_Toc466677334"/>
       <w:r>
         <w:t>5.2 Jetson TK1 Software Architecture</w:t>
       </w:r>
-      <w:bookmarkEnd w:id="31"/>
+      <w:bookmarkEnd w:id="30"/>
     </w:p>
     <w:p>
       <w:pPr>
@@ -7306,12 +7130,12 @@
       <w:pPr>
         <w:pStyle w:val="Heading2"/>
       </w:pPr>
-      <w:bookmarkStart w:id="32" w:name="_Toc466577085"/>
+      <w:bookmarkStart w:id="31" w:name="_Toc466677335"/>
       <w:r>
         <w:lastRenderedPageBreak/>
         <w:t>5.3 Servo Motor</w:t>
       </w:r>
-      <w:bookmarkEnd w:id="32"/>
+      <w:bookmarkEnd w:id="31"/>
       <w:r>
         <w:t xml:space="preserve"> </w:t>
       </w:r>
@@ -7337,11 +7161,11 @@
       <w:pPr>
         <w:pStyle w:val="Heading2"/>
       </w:pPr>
-      <w:bookmarkStart w:id="33" w:name="_Toc466577086"/>
+      <w:bookmarkStart w:id="32" w:name="_Toc466677336"/>
       <w:r>
         <w:t>5.4 Project Software Architecture</w:t>
       </w:r>
-      <w:bookmarkEnd w:id="33"/>
+      <w:bookmarkEnd w:id="32"/>
     </w:p>
     <w:p>
       <w:pPr>
@@ -7371,10 +7195,18 @@
       </w:pPr>
       <w:r>
         <w:rPr>
-          <w:sz w:val="24"/>
-          <w:szCs w:val="24"/>
-        </w:rPr>
-        <w:t xml:space="preserve">OpenCV: Open Source Computer Vision(OpenCV) is a library available in C/C++/Python useful for real-time computer vision. It has a range of inbuilt APIs which can be used for image/video capturing and processing. Motion understanding, object detection, facial recognition systems </w:t>
+          <w:b/>
+          <w:sz w:val="24"/>
+          <w:szCs w:val="24"/>
+        </w:rPr>
+        <w:t>OpenCV</w:t>
+      </w:r>
+      <w:r>
+        <w:rPr>
+          <w:sz w:val="24"/>
+          <w:szCs w:val="24"/>
+        </w:rPr>
+        <w:t xml:space="preserve">: Open Source Computer Vision(OpenCV) is a library available in C/C++/Python useful for real-time computer vision. It has a range of inbuilt APIs which can be used for image/video capturing and processing. Motion understanding, object detection, facial recognition systems </w:t>
       </w:r>
       <w:r>
         <w:rPr>
@@ -7402,10 +7234,32 @@
       </w:pPr>
       <w:r>
         <w:rPr>
-          <w:sz w:val="24"/>
-          <w:szCs w:val="24"/>
-        </w:rPr>
-        <w:t>CUDA:  CUDA is a parallel computing platform and an API model created by NVIDIA. It is used for general carrying out purpose computations on the GPU. CUDA gives the complete freedom to the developer to choose the memory region on the GPU on which he wants to store his data. This makes the computations faster and flexible.</w:t>
+          <w:b/>
+          <w:sz w:val="24"/>
+          <w:szCs w:val="24"/>
+        </w:rPr>
+        <w:t>CUDA</w:t>
+      </w:r>
+      <w:r>
+        <w:rPr>
+          <w:sz w:val="24"/>
+          <w:szCs w:val="24"/>
+        </w:rPr>
+        <w:t xml:space="preserve">:  CUDA is a parallel computing platform and </w:t>
+      </w:r>
+      <w:r>
+        <w:rPr>
+          <w:sz w:val="24"/>
+          <w:szCs w:val="24"/>
+        </w:rPr>
+        <w:t xml:space="preserve">has </w:t>
+      </w:r>
+      <w:r>
+        <w:rPr>
+          <w:sz w:val="24"/>
+          <w:szCs w:val="24"/>
+        </w:rPr>
+        <w:t>an API model created by NVIDIA. It is used for general carrying out purpose computations on the GPU. CUDA gives the complete freedom to the developer to choose the memory region on the GPU on which he wants to store his data. This makes the computations faster and flexible.</w:t>
       </w:r>
     </w:p>
     <w:p>
@@ -7458,3028 +7312,1060 @@
         <w:pStyle w:val="Heading1"/>
         <w:jc w:val="center"/>
       </w:pPr>
-      <w:bookmarkStart w:id="34" w:name="_Toc530662802"/>
-      <w:bookmarkStart w:id="35" w:name="_Toc466577087"/>
+      <w:bookmarkStart w:id="33" w:name="_Toc530662802"/>
+      <w:bookmarkStart w:id="34" w:name="_Toc466677337"/>
       <w:r>
         <w:lastRenderedPageBreak/>
-        <w:t>Project Design</w:t>
-      </w:r>
+        <w:t>Project</w:t>
+      </w:r>
+      <w:r>
+        <w:t xml:space="preserve"> Design</w:t>
+      </w:r>
+      <w:bookmarkEnd w:id="33"/>
       <w:bookmarkEnd w:id="34"/>
+    </w:p>
+    <w:p>
+      <w:pPr>
+        <w:pStyle w:val="IndentedParagraph"/>
+        <w:jc w:val="left"/>
+        <w:rPr>
+          <w:sz w:val="24"/>
+        </w:rPr>
+      </w:pPr>
+      <w:r>
+        <w:rPr>
+          <w:sz w:val="24"/>
+        </w:rPr>
+        <w:t xml:space="preserve">In this chapter the main </w:t>
+      </w:r>
+      <w:r>
+        <w:rPr>
+          <w:sz w:val="24"/>
+        </w:rPr>
+        <w:t>focus will be on the hardware and software design of the project.</w:t>
+      </w:r>
+    </w:p>
+    <w:p>
+      <w:pPr>
+        <w:pStyle w:val="Heading2"/>
+      </w:pPr>
+      <w:bookmarkStart w:id="35" w:name="_Toc466677338"/>
+      <w:r>
+        <w:t xml:space="preserve">6.1 </w:t>
+      </w:r>
+      <w:r>
+        <w:t>Hardware Design</w:t>
+      </w:r>
       <w:bookmarkEnd w:id="35"/>
+    </w:p>
+    <w:p>
+      <w:pPr>
+        <w:pStyle w:val="IndentedParagraph"/>
+        <w:jc w:val="both"/>
+        <w:rPr>
+          <w:sz w:val="24"/>
+        </w:rPr>
+      </w:pPr>
+      <w:r>
+        <w:rPr>
+          <w:sz w:val="24"/>
+        </w:rPr>
+        <w:t>The hardware design describes the design of the hardware units required for the project prototype. We will discuss about the camera unit, the laser transmission and detection unit and the servo motors.</w:t>
+      </w:r>
+    </w:p>
+    <w:p>
+      <w:pPr>
+        <w:pStyle w:val="Heading3"/>
+      </w:pPr>
+      <w:bookmarkStart w:id="36" w:name="_Toc466677339"/>
+      <w:r>
+        <w:t xml:space="preserve">6.1.1 </w:t>
+      </w:r>
+      <w:r>
+        <w:t>Camera Unit</w:t>
+      </w:r>
+      <w:bookmarkEnd w:id="36"/>
+    </w:p>
+    <w:p>
+      <w:pPr>
+        <w:pStyle w:val="IndentedParagraph"/>
+        <w:jc w:val="both"/>
+        <w:rPr>
+          <w:sz w:val="24"/>
+        </w:rPr>
+      </w:pPr>
+      <w:r>
+        <w:rPr>
+          <w:sz w:val="24"/>
+        </w:rPr>
+        <w:t xml:space="preserve">The camera is mounted on the Jetson TK1 using the USB port. The camera unit is required to capture the pictures of the environment. It forms an essential part of the project. The resolution of the camera we are using is </w:t>
+      </w:r>
+      <w:r>
+        <w:rPr>
+          <w:sz w:val="24"/>
+        </w:rPr>
+        <w:t>720p HD camera from Microsoft</w:t>
+      </w:r>
+      <w:r>
+        <w:rPr>
+          <w:sz w:val="24"/>
+        </w:rPr>
+        <w:t>. The pictures and videos will be taken by the camera and projected on the frontal plane and will be used for augmented reality and machine learning.</w:t>
+      </w:r>
+    </w:p>
+    <w:p>
+      <w:pPr>
+        <w:pStyle w:val="Heading3"/>
+      </w:pPr>
+      <w:bookmarkStart w:id="37" w:name="_Toc466677340"/>
+      <w:r>
+        <w:t>6.1.2 Laser Transmission and Detection Unit</w:t>
+      </w:r>
+      <w:bookmarkEnd w:id="37"/>
+      <w:r>
+        <w:t xml:space="preserve"> </w:t>
+      </w:r>
+    </w:p>
+    <w:p>
+      <w:pPr>
+        <w:pStyle w:val="IndentedParagraph"/>
+        <w:jc w:val="both"/>
+        <w:rPr>
+          <w:sz w:val="24"/>
+        </w:rPr>
+      </w:pPr>
+      <w:r>
+        <w:rPr>
+          <w:sz w:val="24"/>
+        </w:rPr>
+        <w:t xml:space="preserve">To build a LiDar </w:t>
+      </w:r>
+      <w:r>
+        <w:rPr>
+          <w:sz w:val="24"/>
+        </w:rPr>
+        <w:t>we have</w:t>
+      </w:r>
+      <w:r>
+        <w:rPr>
+          <w:sz w:val="24"/>
+        </w:rPr>
+        <w:t xml:space="preserve"> to understand the basic working principle of the existing</w:t>
+      </w:r>
+      <w:r>
+        <w:rPr>
+          <w:sz w:val="24"/>
+        </w:rPr>
+        <w:t xml:space="preserve"> LiDAR</w:t>
+      </w:r>
+      <w:r>
+        <w:rPr>
+          <w:sz w:val="24"/>
+        </w:rPr>
+        <w:t xml:space="preserve">. It works on the </w:t>
+      </w:r>
+      <w:r>
+        <w:rPr>
+          <w:sz w:val="24"/>
+        </w:rPr>
+        <w:t>laser triangulation ranging principle which is then processed by the hardware. The laser emits a</w:t>
+      </w:r>
+      <w:r>
+        <w:rPr>
+          <w:sz w:val="24"/>
+        </w:rPr>
+        <w:t>n</w:t>
+      </w:r>
+      <w:r>
+        <w:rPr>
+          <w:sz w:val="24"/>
+        </w:rPr>
+        <w:t xml:space="preserve"> infrared light of wavelength between 700nm-1mm. A laser light of this wavelength is not seen by the human eye. When the laser hits the object it returns back </w:t>
+      </w:r>
+      <w:r>
+        <w:rPr>
+          <w:sz w:val="24"/>
+        </w:rPr>
+        <w:t xml:space="preserve">which is then detected by the laser acquisition unit. In a traditional </w:t>
+      </w:r>
+      <w:r>
+        <w:rPr>
+          <w:sz w:val="24"/>
+        </w:rPr>
+        <w:t>LiDAR</w:t>
+      </w:r>
+      <w:r>
+        <w:rPr>
+          <w:sz w:val="24"/>
+        </w:rPr>
+        <w:t xml:space="preserve"> the time for transmission and reflection is used to calculate the distance and the angle between the object. Our design will use a laser detection unit to get the interrupt from the returning laser beam. The calculation of the distance and the angle will be done by the Jetson TK1 board. </w:t>
+      </w:r>
+    </w:p>
+    <w:p>
+      <w:pPr>
+        <w:pStyle w:val="IndentedParagraph"/>
+        <w:jc w:val="both"/>
+        <w:rPr>
+          <w:sz w:val="24"/>
+        </w:rPr>
+      </w:pPr>
+      <w:r>
+        <w:rPr>
+          <w:noProof/>
+        </w:rPr>
+        <w:drawing>
+          <wp:inline distT="0" distB="0" distL="0" distR="0" wp14:anchorId="2281224E" wp14:editId="29F137D6">
+            <wp:extent cx="4102873" cy="2278560"/>
+            <wp:effectExtent l="0" t="0" r="0" b="7620"/>
+            <wp:docPr id="12" name="Picture 12"/>
+            <wp:cNvGraphicFramePr>
+              <a:graphicFrameLocks xmlns:a="http://schemas.openxmlformats.org/drawingml/2006/main" noChangeAspect="1"/>
+            </wp:cNvGraphicFramePr>
+            <a:graphic xmlns:a="http://schemas.openxmlformats.org/drawingml/2006/main">
+              <a:graphicData uri="http://schemas.openxmlformats.org/drawingml/2006/picture">
+                <pic:pic xmlns:pic="http://schemas.openxmlformats.org/drawingml/2006/picture">
+                  <pic:nvPicPr>
+                    <pic:cNvPr id="1" name=""/>
+                    <pic:cNvPicPr/>
+                  </pic:nvPicPr>
+                  <pic:blipFill>
+                    <a:blip r:embed="rId16"/>
+                    <a:stretch>
+                      <a:fillRect/>
+                    </a:stretch>
+                  </pic:blipFill>
+                  <pic:spPr>
+                    <a:xfrm>
+                      <a:off x="0" y="0"/>
+                      <a:ext cx="4105850" cy="2280213"/>
+                    </a:xfrm>
+                    <a:prstGeom prst="rect">
+                      <a:avLst/>
+                    </a:prstGeom>
+                  </pic:spPr>
+                </pic:pic>
+              </a:graphicData>
+            </a:graphic>
+          </wp:inline>
+        </w:drawing>
+      </w:r>
+    </w:p>
+    <w:p>
+      <w:pPr>
+        <w:pStyle w:val="Caption"/>
+        <w:jc w:val="center"/>
+        <w:rPr>
+          <w:sz w:val="24"/>
+          <w:szCs w:val="24"/>
+        </w:rPr>
+      </w:pPr>
+      <w:r>
+        <w:rPr>
+          <w:sz w:val="24"/>
+          <w:szCs w:val="24"/>
+        </w:rPr>
+        <w:t xml:space="preserve">Figure </w:t>
+      </w:r>
+      <w:r>
+        <w:rPr>
+          <w:sz w:val="24"/>
+          <w:szCs w:val="24"/>
+        </w:rPr>
+        <w:t>4</w:t>
+      </w:r>
+      <w:r>
+        <w:rPr>
+          <w:sz w:val="24"/>
+          <w:szCs w:val="24"/>
+        </w:rPr>
+        <w:t>.</w:t>
+      </w:r>
+      <w:r>
+        <w:rPr>
+          <w:sz w:val="24"/>
+          <w:szCs w:val="24"/>
+        </w:rPr>
+        <w:t xml:space="preserve"> Working principle of the LiDAR.</w:t>
+      </w:r>
+    </w:p>
+    <w:p>
+      <w:pPr>
+        <w:pStyle w:val="Heading3"/>
+      </w:pPr>
+      <w:bookmarkStart w:id="38" w:name="_Toc466677341"/>
+      <w:r>
+        <w:lastRenderedPageBreak/>
+        <w:t>6.1.3 Servo Motor and the Rotation Unit</w:t>
+      </w:r>
+      <w:bookmarkEnd w:id="38"/>
+    </w:p>
+    <w:p>
+      <w:pPr>
+        <w:pStyle w:val="IndentedParagraph"/>
+        <w:jc w:val="both"/>
+        <w:rPr>
+          <w:sz w:val="24"/>
+        </w:rPr>
+      </w:pPr>
+      <w:r>
+        <w:rPr>
+          <w:sz w:val="24"/>
+        </w:rPr>
+        <w:t xml:space="preserve">The servo motor is used to obtain the rotation of the laser transmission and detection unit like in a typical LiDAR system. In order to obtain the expected distance of 10-20m we have to rotate the laser unit slower as compared to the already existing LiDAR. </w:t>
+      </w:r>
+      <w:r>
+        <w:rPr>
+          <w:sz w:val="24"/>
+        </w:rPr>
+        <w:t>This control over the servo motor can be done using the PWM</w:t>
+      </w:r>
+      <w:r>
+        <w:rPr>
+          <w:sz w:val="24"/>
+        </w:rPr>
+        <w:t xml:space="preserve"> </w:t>
+      </w:r>
+      <w:r>
+        <w:rPr>
+          <w:sz w:val="24"/>
+        </w:rPr>
+        <w:t>(Pulse Width Modulation) from the Jetson TK1 board. The number of rotations will be measured by another infrared transmitter and receiver</w:t>
+      </w:r>
+      <w:r>
+        <w:rPr>
+          <w:sz w:val="24"/>
+        </w:rPr>
+        <w:t xml:space="preserve"> unit mounted on the prototype. The infrared will be continuously transmitted and there will be a circular disc with a hole. Wh</w:t>
+      </w:r>
+      <w:r>
+        <w:rPr>
+          <w:sz w:val="24"/>
+        </w:rPr>
+        <w:t>en the infrared reaches the receiv</w:t>
+      </w:r>
+      <w:r>
+        <w:rPr>
+          <w:sz w:val="24"/>
+        </w:rPr>
+        <w:t>er the pulse will be captured and will be counted as one rotation.</w:t>
+      </w:r>
+    </w:p>
+    <w:p>
+      <w:pPr>
+        <w:pStyle w:val="Heading3"/>
+      </w:pPr>
+      <w:r>
+        <w:t>6.1.4 Block Diagram</w:t>
+      </w:r>
+    </w:p>
+    <w:p>
+      <w:pPr>
+        <w:pStyle w:val="IndentedParagraph"/>
+        <w:jc w:val="both"/>
+        <w:rPr>
+          <w:sz w:val="24"/>
+        </w:rPr>
+      </w:pPr>
+      <w:r>
+        <w:rPr>
+          <w:sz w:val="24"/>
+        </w:rPr>
+        <w:t>The below diagram shows the overall block diagram of the system.</w:t>
+      </w:r>
+      <w:r>
+        <w:rPr>
+          <w:sz w:val="24"/>
+        </w:rPr>
+        <w:t xml:space="preserve"> It shows the various interfaces which will be used to connect the various other blocks of the design. The camera will be connected using the USB interface. The servo motor will be driven by the PWM from the Jetson TK1. The laser unit will be connected to the GPIO interfaced and the laser detection unit will be connected using the interrupts. </w:t>
+      </w:r>
+    </w:p>
+    <w:p>
+      <w:pPr>
+        <w:pStyle w:val="IndentedParagraph"/>
+        <w:jc w:val="left"/>
+        <w:rPr>
+          <w:sz w:val="24"/>
+        </w:rPr>
+      </w:pPr>
+      <w:r>
+        <w:rPr>
+          <w:noProof/>
+          <w:sz w:val="24"/>
+        </w:rPr>
+        <w:drawing>
+          <wp:inline distT="0" distB="0" distL="0" distR="0" wp14:anchorId="7D39CE73" wp14:editId="149204D2">
+            <wp:extent cx="5486400" cy="1871345"/>
+            <wp:effectExtent l="0" t="0" r="0" b="0"/>
+            <wp:docPr id="16" name="Picture 16"/>
+            <wp:cNvGraphicFramePr>
+              <a:graphicFrameLocks xmlns:a="http://schemas.openxmlformats.org/drawingml/2006/main" noChangeAspect="1"/>
+            </wp:cNvGraphicFramePr>
+            <a:graphic xmlns:a="http://schemas.openxmlformats.org/drawingml/2006/main">
+              <a:graphicData uri="http://schemas.openxmlformats.org/drawingml/2006/picture">
+                <pic:pic xmlns:pic="http://schemas.openxmlformats.org/drawingml/2006/picture">
+                  <pic:nvPicPr>
+                    <pic:cNvPr id="16" name="block_diagram.png"/>
+                    <pic:cNvPicPr/>
+                  </pic:nvPicPr>
+                  <pic:blipFill>
+                    <a:blip r:embed="rId17"/>
+                    <a:stretch>
+                      <a:fillRect/>
+                    </a:stretch>
+                  </pic:blipFill>
+                  <pic:spPr>
+                    <a:xfrm>
+                      <a:off x="0" y="0"/>
+                      <a:ext cx="5486400" cy="1871345"/>
+                    </a:xfrm>
+                    <a:prstGeom prst="rect">
+                      <a:avLst/>
+                    </a:prstGeom>
+                  </pic:spPr>
+                </pic:pic>
+              </a:graphicData>
+            </a:graphic>
+          </wp:inline>
+        </w:drawing>
+      </w:r>
+    </w:p>
+    <w:p>
+      <w:pPr>
+        <w:pStyle w:val="Caption"/>
+        <w:rPr>
+          <w:sz w:val="22"/>
+        </w:rPr>
+      </w:pPr>
+    </w:p>
+    <w:p>
+      <w:pPr>
+        <w:pStyle w:val="Caption"/>
+        <w:jc w:val="center"/>
+        <w:rPr>
+          <w:sz w:val="32"/>
+        </w:rPr>
+      </w:pPr>
+      <w:r>
+        <w:rPr>
+          <w:sz w:val="22"/>
+        </w:rPr>
+        <w:t>Figure7</w:t>
+      </w:r>
+      <w:r>
+        <w:rPr>
+          <w:sz w:val="22"/>
+        </w:rPr>
+        <w:t>.</w:t>
+      </w:r>
+      <w:r>
+        <w:rPr>
+          <w:sz w:val="22"/>
+        </w:rPr>
+        <w:t>Block Diagram of the full system</w:t>
+      </w:r>
+    </w:p>
+    <w:p>
+      <w:pPr>
+        <w:pStyle w:val="Heading3"/>
+      </w:pPr>
+      <w:bookmarkStart w:id="39" w:name="_Toc466677342"/>
+      <w:r>
+        <w:t>6.1.5</w:t>
+      </w:r>
+      <w:r>
+        <w:t xml:space="preserve"> </w:t>
+      </w:r>
+      <w:r>
+        <w:t>System Design</w:t>
+      </w:r>
+      <w:bookmarkEnd w:id="39"/>
+    </w:p>
+    <w:p>
+      <w:pPr>
+        <w:pStyle w:val="IndentedParagraph"/>
+        <w:jc w:val="both"/>
+        <w:rPr>
+          <w:sz w:val="24"/>
+        </w:rPr>
+      </w:pPr>
+      <w:r>
+        <w:rPr>
+          <w:sz w:val="24"/>
+        </w:rPr>
+        <w:t xml:space="preserve">The system design shows the flow of the data from various units including the hardware and the software. It will describe </w:t>
+      </w:r>
+      <w:r>
+        <w:rPr>
+          <w:sz w:val="24"/>
+        </w:rPr>
+        <w:t xml:space="preserve">how the data is captured from various interfaces and then processed within the software to obtain the functions desired. </w:t>
+      </w:r>
+      <w:r>
+        <w:rPr>
+          <w:sz w:val="24"/>
+        </w:rPr>
+        <w:t xml:space="preserve">The images captured from the camera and the distance obtained by the laser unit will be processed in two different pipeline of the algorithm before they can merge to form the final single </w:t>
+      </w:r>
+      <w:r>
+        <w:rPr>
+          <w:sz w:val="24"/>
+        </w:rPr>
+        <w:t>i</w:t>
+      </w:r>
+      <w:r>
+        <w:rPr>
+          <w:sz w:val="24"/>
+        </w:rPr>
+        <w:t>mage</w:t>
+      </w:r>
+      <w:r>
+        <w:rPr>
+          <w:sz w:val="24"/>
+        </w:rPr>
+        <w:t xml:space="preserve"> </w:t>
+      </w:r>
+      <w:r>
+        <w:rPr>
+          <w:sz w:val="24"/>
+        </w:rPr>
+        <w:t>displayed on the screen.</w:t>
+      </w:r>
+    </w:p>
+    <w:p>
+      <w:pPr>
+        <w:pStyle w:val="IndentedParagraph"/>
+        <w:jc w:val="both"/>
+        <w:rPr>
+          <w:sz w:val="24"/>
+        </w:rPr>
+      </w:pPr>
+      <w:r>
+        <w:rPr>
+          <w:noProof/>
+        </w:rPr>
+        <w:lastRenderedPageBreak/>
+        <w:drawing>
+          <wp:inline distT="0" distB="0" distL="0" distR="0" wp14:anchorId="65494C91" wp14:editId="36E9C6E6">
+            <wp:extent cx="5486400" cy="3169285"/>
+            <wp:effectExtent l="0" t="0" r="0" b="0"/>
+            <wp:docPr id="17" name="Picture 17"/>
+            <wp:cNvGraphicFramePr>
+              <a:graphicFrameLocks xmlns:a="http://schemas.openxmlformats.org/drawingml/2006/main" noChangeAspect="1"/>
+            </wp:cNvGraphicFramePr>
+            <a:graphic xmlns:a="http://schemas.openxmlformats.org/drawingml/2006/main">
+              <a:graphicData uri="http://schemas.openxmlformats.org/drawingml/2006/picture">
+                <pic:pic xmlns:pic="http://schemas.openxmlformats.org/drawingml/2006/picture">
+                  <pic:nvPicPr>
+                    <pic:cNvPr id="1" name=""/>
+                    <pic:cNvPicPr/>
+                  </pic:nvPicPr>
+                  <pic:blipFill>
+                    <a:blip r:embed="rId18"/>
+                    <a:stretch>
+                      <a:fillRect/>
+                    </a:stretch>
+                  </pic:blipFill>
+                  <pic:spPr>
+                    <a:xfrm>
+                      <a:off x="0" y="0"/>
+                      <a:ext cx="5486400" cy="3169285"/>
+                    </a:xfrm>
+                    <a:prstGeom prst="rect">
+                      <a:avLst/>
+                    </a:prstGeom>
+                  </pic:spPr>
+                </pic:pic>
+              </a:graphicData>
+            </a:graphic>
+          </wp:inline>
+        </w:drawing>
+      </w:r>
+    </w:p>
+    <w:p>
+      <w:pPr>
+        <w:pStyle w:val="Caption"/>
+        <w:jc w:val="center"/>
+        <w:rPr>
+          <w:sz w:val="22"/>
+        </w:rPr>
+      </w:pPr>
+      <w:r>
+        <w:rPr>
+          <w:sz w:val="22"/>
+        </w:rPr>
+        <w:t>Figure 8. System Design Diagram</w:t>
+      </w:r>
+    </w:p>
+    <w:p>
+      <w:pPr>
+        <w:pStyle w:val="IndentedParagraph"/>
+        <w:jc w:val="left"/>
+        <w:rPr>
+          <w:sz w:val="24"/>
+        </w:rPr>
+      </w:pPr>
+    </w:p>
+    <w:p>
+      <w:pPr>
+        <w:pStyle w:val="Heading3"/>
+      </w:pPr>
+      <w:bookmarkStart w:id="40" w:name="_Toc466677343"/>
+      <w:r>
+        <w:t>6.1.6</w:t>
+      </w:r>
+      <w:r>
+        <w:t xml:space="preserve"> Hardware Interface Diagram</w:t>
+      </w:r>
+      <w:bookmarkEnd w:id="40"/>
+    </w:p>
+    <w:p>
+      <w:pPr>
+        <w:pStyle w:val="Heading2"/>
+      </w:pPr>
+      <w:bookmarkStart w:id="41" w:name="_Toc466677344"/>
+      <w:r>
+        <w:t>6.2 Software Design</w:t>
+      </w:r>
+      <w:bookmarkEnd w:id="41"/>
+    </w:p>
+    <w:p>
+      <w:pPr>
+        <w:pStyle w:val="IndentedParagraph"/>
+        <w:jc w:val="both"/>
+        <w:rPr>
+          <w:sz w:val="24"/>
+        </w:rPr>
+      </w:pPr>
+      <w:r>
+        <w:rPr>
+          <w:sz w:val="24"/>
+        </w:rPr>
+        <w:t>In this section we will describe the software flow of the project. There are two important aspects to the project. The first one is capturing the distance using the laser transmission and detection unit and second is capturing the images using the camera and then post processing the images to get the distance of the objects and to identify the objects.</w:t>
+      </w:r>
+      <w:r>
+        <w:rPr>
+          <w:sz w:val="24"/>
+        </w:rPr>
+        <w:t xml:space="preserve"> The two diagrams describe the two flows. The first flow describes how the distance is measured using the input from the laser transmission and detection unit and the second flow describes how the image captured from the camera is processed to identify the object and merge it with the distance information from the LiDAR to give the distance of the object from the car.</w:t>
+      </w:r>
+    </w:p>
+    <w:p>
+      <w:pPr>
+        <w:pStyle w:val="IndentedParagraph"/>
+        <w:jc w:val="left"/>
+        <w:rPr>
+          <w:sz w:val="24"/>
+        </w:rPr>
+      </w:pPr>
+    </w:p>
+    <w:p>
+      <w:pPr>
+        <w:pStyle w:val="IndentedParagraph"/>
+        <w:jc w:val="left"/>
+        <w:rPr>
+          <w:sz w:val="24"/>
+        </w:rPr>
+      </w:pPr>
+    </w:p>
+    <w:p>
+      <w:pPr>
+        <w:pStyle w:val="IndentedParagraph"/>
+        <w:jc w:val="left"/>
+        <w:rPr>
+          <w:sz w:val="24"/>
+        </w:rPr>
+      </w:pPr>
+    </w:p>
+    <w:p>
+      <w:pPr>
+        <w:pStyle w:val="IndentedParagraph"/>
+        <w:jc w:val="left"/>
+        <w:rPr>
+          <w:sz w:val="24"/>
+        </w:rPr>
+      </w:pPr>
+    </w:p>
+    <w:p>
+      <w:pPr>
+        <w:pStyle w:val="IndentedParagraph"/>
+        <w:jc w:val="left"/>
+        <w:rPr>
+          <w:sz w:val="24"/>
+        </w:rPr>
+      </w:pPr>
+      <w:bookmarkStart w:id="42" w:name="_GoBack"/>
+      <w:bookmarkEnd w:id="42"/>
+    </w:p>
+    <w:p>
+      <w:pPr>
+        <w:pStyle w:val="IndentedParagraph"/>
+        <w:jc w:val="left"/>
+        <w:rPr>
+          <w:sz w:val="24"/>
+        </w:rPr>
+      </w:pPr>
+      <w:r>
+        <w:rPr>
+          <w:noProof/>
+        </w:rPr>
+        <w:lastRenderedPageBreak/>
+        <w:drawing>
+          <wp:anchor distT="0" distB="0" distL="114300" distR="114300" simplePos="0" relativeHeight="251685888" behindDoc="0" locked="0" layoutInCell="1" allowOverlap="1" wp14:anchorId="48DB5455" wp14:editId="1767C312">
+            <wp:simplePos x="0" y="0"/>
+            <wp:positionH relativeFrom="column">
+              <wp:posOffset>2643533</wp:posOffset>
+            </wp:positionH>
+            <wp:positionV relativeFrom="paragraph">
+              <wp:posOffset>-327908</wp:posOffset>
+            </wp:positionV>
+            <wp:extent cx="1987550" cy="7790815"/>
+            <wp:effectExtent l="0" t="0" r="0" b="635"/>
+            <wp:wrapThrough wrapText="bothSides">
+              <wp:wrapPolygon edited="0">
+                <wp:start x="0" y="0"/>
+                <wp:lineTo x="0" y="21549"/>
+                <wp:lineTo x="21324" y="21549"/>
+                <wp:lineTo x="21324" y="0"/>
+                <wp:lineTo x="0" y="0"/>
+              </wp:wrapPolygon>
+            </wp:wrapThrough>
+            <wp:docPr id="15" name="Picture 15"/>
+            <wp:cNvGraphicFramePr>
+              <a:graphicFrameLocks xmlns:a="http://schemas.openxmlformats.org/drawingml/2006/main" noChangeAspect="1"/>
+            </wp:cNvGraphicFramePr>
+            <a:graphic xmlns:a="http://schemas.openxmlformats.org/drawingml/2006/main">
+              <a:graphicData uri="http://schemas.openxmlformats.org/drawingml/2006/picture">
+                <pic:pic xmlns:pic="http://schemas.openxmlformats.org/drawingml/2006/picture">
+                  <pic:nvPicPr>
+                    <pic:cNvPr id="15" name="UML_Activity Diagram_Pedestrian_detection.png"/>
+                    <pic:cNvPicPr/>
+                  </pic:nvPicPr>
+                  <pic:blipFill>
+                    <a:blip r:embed="rId19"/>
+                    <a:stretch>
+                      <a:fillRect/>
+                    </a:stretch>
+                  </pic:blipFill>
+                  <pic:spPr>
+                    <a:xfrm>
+                      <a:off x="0" y="0"/>
+                      <a:ext cx="1987550" cy="7790815"/>
+                    </a:xfrm>
+                    <a:prstGeom prst="rect">
+                      <a:avLst/>
+                    </a:prstGeom>
+                  </pic:spPr>
+                </pic:pic>
+              </a:graphicData>
+            </a:graphic>
+            <wp14:sizeRelH relativeFrom="margin">
+              <wp14:pctWidth>0</wp14:pctWidth>
+            </wp14:sizeRelH>
+            <wp14:sizeRelV relativeFrom="margin">
+              <wp14:pctHeight>0</wp14:pctHeight>
+            </wp14:sizeRelV>
+          </wp:anchor>
+        </w:drawing>
+      </w:r>
+      <w:r>
+        <w:rPr>
+          <w:noProof/>
+        </w:rPr>
+        <w:drawing>
+          <wp:anchor distT="0" distB="0" distL="114300" distR="114300" simplePos="0" relativeHeight="251701248" behindDoc="1" locked="0" layoutInCell="1" allowOverlap="1" wp14:anchorId="17759471" wp14:editId="03973C59">
+            <wp:simplePos x="0" y="0"/>
+            <wp:positionH relativeFrom="column">
+              <wp:posOffset>-51711</wp:posOffset>
+            </wp:positionH>
+            <wp:positionV relativeFrom="paragraph">
+              <wp:posOffset>7951</wp:posOffset>
+            </wp:positionV>
+            <wp:extent cx="1849120" cy="4635500"/>
+            <wp:effectExtent l="0" t="0" r="0" b="3175"/>
+            <wp:wrapThrough wrapText="bothSides">
+              <wp:wrapPolygon edited="0">
+                <wp:start x="0" y="0"/>
+                <wp:lineTo x="0" y="21482"/>
+                <wp:lineTo x="21363" y="21482"/>
+                <wp:lineTo x="21363" y="0"/>
+                <wp:lineTo x="0" y="0"/>
+              </wp:wrapPolygon>
+            </wp:wrapThrough>
+            <wp:docPr id="14" name="Picture 14"/>
+            <wp:cNvGraphicFramePr>
+              <a:graphicFrameLocks xmlns:a="http://schemas.openxmlformats.org/drawingml/2006/main" noChangeAspect="1"/>
+            </wp:cNvGraphicFramePr>
+            <a:graphic xmlns:a="http://schemas.openxmlformats.org/drawingml/2006/main">
+              <a:graphicData uri="http://schemas.openxmlformats.org/drawingml/2006/picture">
+                <pic:pic xmlns:pic="http://schemas.openxmlformats.org/drawingml/2006/picture">
+                  <pic:nvPicPr>
+                    <pic:cNvPr id="14" name="UML_Activity_Diagram_laser_Unit.png"/>
+                    <pic:cNvPicPr/>
+                  </pic:nvPicPr>
+                  <pic:blipFill>
+                    <a:blip r:embed="rId20"/>
+                    <a:stretch>
+                      <a:fillRect/>
+                    </a:stretch>
+                  </pic:blipFill>
+                  <pic:spPr>
+                    <a:xfrm>
+                      <a:off x="0" y="0"/>
+                      <a:ext cx="1849120" cy="4635500"/>
+                    </a:xfrm>
+                    <a:prstGeom prst="rect">
+                      <a:avLst/>
+                    </a:prstGeom>
+                  </pic:spPr>
+                </pic:pic>
+              </a:graphicData>
+            </a:graphic>
+            <wp14:sizeRelH relativeFrom="margin">
+              <wp14:pctWidth>0</wp14:pctWidth>
+            </wp14:sizeRelH>
+            <wp14:sizeRelV relativeFrom="margin">
+              <wp14:pctHeight>0</wp14:pctHeight>
+            </wp14:sizeRelV>
+          </wp:anchor>
+        </w:drawing>
+      </w:r>
+    </w:p>
+    <w:p>
+      <w:pPr>
+        <w:pStyle w:val="IndentedParagraph"/>
+        <w:jc w:val="left"/>
+        <w:rPr>
+          <w:sz w:val="24"/>
+        </w:rPr>
+      </w:pPr>
+    </w:p>
+    <w:p>
+      <w:pPr>
+        <w:pStyle w:val="Caption"/>
+      </w:pPr>
+      <w:r>
+        <w:tab/>
+      </w:r>
+      <w:r>
+        <w:tab/>
+      </w:r>
+      <w:r>
+        <w:tab/>
+      </w:r>
+      <w:r>
+        <w:tab/>
+      </w:r>
+      <w:r>
+        <w:tab/>
+      </w:r>
+      <w:r>
+        <w:tab/>
+      </w:r>
+      <w:r>
+        <w:tab/>
+      </w:r>
+      <w:r>
+        <w:tab/>
+      </w:r>
+      <w:r>
+        <w:tab/>
+      </w:r>
+      <w:r>
+        <w:tab/>
+      </w:r>
+      <w:r>
+        <w:tab/>
+      </w:r>
+      <w:r>
+        <w:tab/>
+      </w:r>
+      <w:r>
+        <w:tab/>
+      </w:r>
+      <w:r>
+        <w:tab/>
+      </w:r>
+      <w:r>
+        <w:tab/>
+      </w:r>
+      <w:r>
+        <w:tab/>
+      </w:r>
+      <w:r>
+        <w:tab/>
+      </w:r>
+      <w:r>
+        <w:tab/>
+      </w:r>
+      <w:r>
+        <w:tab/>
+      </w:r>
+      <w:r>
+        <w:tab/>
+      </w:r>
+      <w:r>
+        <w:tab/>
+      </w:r>
+      <w:r>
+        <w:tab/>
+      </w:r>
+      <w:r>
+        <w:tab/>
+      </w:r>
+      <w:r>
+        <w:tab/>
+      </w:r>
+      <w:r>
+        <w:tab/>
+      </w:r>
+      <w:r>
+        <w:tab/>
+      </w:r>
+      <w:r>
+        <w:tab/>
+      </w:r>
+      <w:r>
+        <w:tab/>
+      </w:r>
+      <w:r>
+        <w:tab/>
+      </w:r>
+      <w:r>
+        <w:tab/>
+      </w:r>
+      <w:r>
+        <w:tab/>
+      </w:r>
+      <w:r>
+        <w:tab/>
+      </w:r>
+      <w:r>
+        <w:tab/>
+      </w:r>
+      <w:r>
+        <w:tab/>
+      </w:r>
+      <w:r>
+        <w:tab/>
+      </w:r>
+      <w:r>
+        <w:tab/>
+      </w:r>
+      <w:r>
+        <w:tab/>
+      </w:r>
+      <w:r>
+        <w:tab/>
+      </w:r>
+      <w:r>
+        <w:tab/>
+      </w:r>
+      <w:r>
+        <w:tab/>
+      </w:r>
+      <w:r>
+        <w:tab/>
+      </w:r>
+      <w:r>
+        <w:tab/>
+      </w:r>
+      <w:r>
+        <w:tab/>
+      </w:r>
+      <w:r>
+        <w:tab/>
+        <w:t xml:space="preserve">     </w:t>
+      </w:r>
+    </w:p>
+    <w:p>
+      <w:pPr>
+        <w:pStyle w:val="Caption"/>
+      </w:pPr>
+    </w:p>
+    <w:p>
+      <w:pPr>
+        <w:pStyle w:val="Caption"/>
+      </w:pPr>
+    </w:p>
+    <w:p>
+      <w:pPr>
+        <w:pStyle w:val="Caption"/>
+      </w:pPr>
+    </w:p>
+    <w:p>
+      <w:pPr>
+        <w:pStyle w:val="Caption"/>
+      </w:pPr>
+    </w:p>
+    <w:p>
+      <w:pPr>
+        <w:pStyle w:val="Caption"/>
+      </w:pPr>
+    </w:p>
+    <w:p>
+      <w:pPr>
+        <w:pStyle w:val="Caption"/>
+      </w:pPr>
+    </w:p>
+    <w:p/>
+    <w:p>
+      <w:pPr>
+        <w:pStyle w:val="Caption"/>
+      </w:pPr>
+      <w:r>
+        <w:rPr>
+          <w:sz w:val="20"/>
+        </w:rPr>
+        <w:t>Figure 6. UML Activity Diagram for LiDAR</w:t>
+      </w:r>
+      <w:r>
+        <w:tab/>
+      </w:r>
+      <w:r>
+        <w:tab/>
+      </w:r>
+    </w:p>
+    <w:p/>
+    <w:p/>
+    <w:p/>
+    <w:p/>
+    <w:p/>
+    <w:p/>
+    <w:p>
+      <w:pPr>
+        <w:pStyle w:val="Caption"/>
+        <w:ind w:left="2880" w:firstLine="720"/>
+      </w:pPr>
+      <w:r>
+        <w:rPr>
+          <w:sz w:val="20"/>
+        </w:rPr>
+        <w:t>Figure7. UML Activity Diagram for Object Detection</w:t>
+      </w:r>
+    </w:p>
+    <w:p>
+      <w:pPr>
+        <w:pStyle w:val="Heading1"/>
+      </w:pPr>
+      <w:bookmarkStart w:id="43" w:name="_Toc530662806"/>
+      <w:bookmarkStart w:id="44" w:name="_Toc466677345"/>
+      <w:r>
+        <w:lastRenderedPageBreak/>
+        <w:t>QA, Performance, Deployment Plan</w:t>
+      </w:r>
+      <w:bookmarkEnd w:id="44"/>
     </w:p>
     <w:p>
       <w:pPr>
         <w:pStyle w:val="Heading1"/>
         <w:jc w:val="center"/>
       </w:pPr>
-      <w:bookmarkStart w:id="36" w:name="_Toc530662806"/>
-      <w:bookmarkStart w:id="37" w:name="_Toc466577088"/>
-      <w:r>
-        <w:lastRenderedPageBreak/>
-        <w:t>QA, Performance, Deployment Plan</w:t>
-      </w:r>
-      <w:bookmarkEnd w:id="37"/>
-    </w:p>
-    <w:p>
-      <w:pPr>
-        <w:autoSpaceDE w:val="0"/>
-        <w:autoSpaceDN w:val="0"/>
-        <w:adjustRightInd w:val="0"/>
-        <w:spacing w:line="240" w:lineRule="auto"/>
-        <w:jc w:val="both"/>
-        <w:rPr>
-          <w:color w:val="000000"/>
-          <w:szCs w:val="24"/>
-        </w:rPr>
-      </w:pPr>
-    </w:p>
-    <w:p>
-      <w:pPr>
-        <w:pStyle w:val="Heading2"/>
-      </w:pPr>
-      <w:bookmarkStart w:id="38" w:name="_Toc466577089"/>
-      <w:r>
-        <w:t xml:space="preserve">7.1 </w:t>
-      </w:r>
-      <w:r>
-        <w:t>Testing</w:t>
-      </w:r>
-      <w:bookmarkEnd w:id="38"/>
-    </w:p>
-    <w:p>
-      <w:pPr>
-        <w:autoSpaceDE w:val="0"/>
-        <w:autoSpaceDN w:val="0"/>
-        <w:adjustRightInd w:val="0"/>
-        <w:spacing w:line="240" w:lineRule="auto"/>
-        <w:jc w:val="both"/>
-        <w:rPr>
-          <w:color w:val="000000"/>
-          <w:szCs w:val="24"/>
-        </w:rPr>
-      </w:pPr>
-    </w:p>
-    <w:p>
-      <w:pPr>
-        <w:autoSpaceDE w:val="0"/>
-        <w:autoSpaceDN w:val="0"/>
-        <w:adjustRightInd w:val="0"/>
-        <w:spacing w:line="240" w:lineRule="auto"/>
-        <w:jc w:val="both"/>
-        <w:rPr>
-          <w:color w:val="000000"/>
-          <w:szCs w:val="24"/>
-        </w:rPr>
-      </w:pPr>
-      <w:r>
-        <w:rPr>
-          <w:color w:val="000000"/>
-          <w:szCs w:val="24"/>
-        </w:rPr>
-        <w:t>One of the crucial aspects of product development is extensive testing and q</w:t>
-      </w:r>
-      <w:r>
-        <w:rPr>
-          <w:color w:val="000000"/>
-          <w:szCs w:val="24"/>
-        </w:rPr>
-        <w:t>uality check</w:t>
-      </w:r>
-      <w:r>
-        <w:rPr>
-          <w:color w:val="000000"/>
-          <w:szCs w:val="24"/>
-        </w:rPr>
-        <w:t xml:space="preserve"> to ensure high standard of performance.</w:t>
-      </w:r>
-      <w:r>
-        <w:rPr>
-          <w:color w:val="000000"/>
-          <w:szCs w:val="24"/>
-        </w:rPr>
-        <w:t xml:space="preserve"> </w:t>
-      </w:r>
-      <w:r>
-        <w:rPr>
-          <w:color w:val="000000"/>
-          <w:szCs w:val="24"/>
-        </w:rPr>
-        <w:t xml:space="preserve">All such quality assurance activities, testing methodologies, test plan and deployment plan </w:t>
-      </w:r>
-      <w:r>
-        <w:rPr>
-          <w:color w:val="000000"/>
-          <w:szCs w:val="24"/>
-        </w:rPr>
-        <w:t>are</w:t>
-      </w:r>
-      <w:r>
-        <w:rPr>
-          <w:color w:val="000000"/>
-          <w:szCs w:val="24"/>
-        </w:rPr>
-        <w:t xml:space="preserve"> discussed below.</w:t>
-      </w:r>
-      <w:r>
-        <w:rPr>
-          <w:color w:val="000000"/>
-          <w:szCs w:val="24"/>
-        </w:rPr>
-        <w:t xml:space="preserve"> </w:t>
-      </w:r>
-      <w:r>
-        <w:rPr>
-          <w:color w:val="000000"/>
-          <w:szCs w:val="24"/>
-        </w:rPr>
-        <w:t>The design and implementation will be tested with different methodologies</w:t>
-      </w:r>
-      <w:r>
-        <w:rPr>
-          <w:color w:val="000000"/>
-          <w:szCs w:val="24"/>
-        </w:rPr>
-        <w:t>,</w:t>
-      </w:r>
-      <w:r>
-        <w:rPr>
-          <w:color w:val="000000"/>
-          <w:szCs w:val="24"/>
-        </w:rPr>
-        <w:t xml:space="preserve"> under different test sets to eliminate bugs and improve system performance. </w:t>
-      </w:r>
-    </w:p>
-    <w:p>
-      <w:pPr>
-        <w:autoSpaceDE w:val="0"/>
-        <w:autoSpaceDN w:val="0"/>
-        <w:adjustRightInd w:val="0"/>
-        <w:spacing w:line="240" w:lineRule="auto"/>
-        <w:jc w:val="both"/>
-        <w:rPr>
-          <w:color w:val="000000"/>
-          <w:szCs w:val="24"/>
-        </w:rPr>
-      </w:pPr>
-    </w:p>
-    <w:p>
-      <w:pPr>
-        <w:autoSpaceDE w:val="0"/>
-        <w:autoSpaceDN w:val="0"/>
-        <w:adjustRightInd w:val="0"/>
-        <w:spacing w:line="240" w:lineRule="auto"/>
-        <w:jc w:val="both"/>
-        <w:rPr>
-          <w:color w:val="000000"/>
-          <w:szCs w:val="24"/>
-        </w:rPr>
-      </w:pPr>
-      <w:r>
-        <w:rPr>
-          <w:color w:val="000000"/>
-          <w:szCs w:val="24"/>
-        </w:rPr>
-        <w:t xml:space="preserve">The scope of the test plan </w:t>
-      </w:r>
-      <w:r>
-        <w:rPr>
-          <w:color w:val="000000"/>
-          <w:szCs w:val="24"/>
-        </w:rPr>
-        <w:t xml:space="preserve">includes testing </w:t>
-      </w:r>
-      <w:r>
-        <w:rPr>
-          <w:color w:val="000000"/>
-          <w:szCs w:val="24"/>
-        </w:rPr>
-        <w:t xml:space="preserve">graphics features, </w:t>
-      </w:r>
-      <w:r>
-        <w:rPr>
-          <w:color w:val="000000"/>
-          <w:szCs w:val="24"/>
-        </w:rPr>
-        <w:t>image and video decoration features, motor drive mechanism, LIDAR detection and processing, sample acquisition rate test and object detection with marking test.</w:t>
-      </w:r>
-      <w:r>
-        <w:rPr>
-          <w:color w:val="000000"/>
-          <w:szCs w:val="24"/>
-        </w:rPr>
-        <w:t xml:space="preserve"> The test plan covers different test methodologies like unit test, integration test, functional test, performance test and system test.</w:t>
-      </w:r>
-      <w:r>
-        <w:rPr>
-          <w:color w:val="000000"/>
-          <w:szCs w:val="24"/>
-        </w:rPr>
-        <w:t xml:space="preserve"> </w:t>
-      </w:r>
-      <w:r>
-        <w:rPr>
-          <w:color w:val="000000"/>
-          <w:szCs w:val="24"/>
-        </w:rPr>
-        <w:t xml:space="preserve">The test methodologies and their test </w:t>
-      </w:r>
-      <w:r>
-        <w:rPr>
-          <w:color w:val="000000"/>
-          <w:szCs w:val="24"/>
-        </w:rPr>
-        <w:t>coverage is explained as below:</w:t>
-      </w:r>
-    </w:p>
-    <w:p>
-      <w:pPr>
-        <w:pStyle w:val="Heading3"/>
-      </w:pPr>
-      <w:bookmarkStart w:id="39" w:name="_Toc466577090"/>
-      <w:r>
-        <w:rPr>
-          <w:rFonts w:ascii="Times New Roman" w:hAnsi="Times New Roman"/>
-        </w:rPr>
-        <w:t>Unit</w:t>
-      </w:r>
-      <w:r>
-        <w:t xml:space="preserve"> Testing</w:t>
-      </w:r>
-      <w:bookmarkEnd w:id="39"/>
-    </w:p>
-    <w:p>
-      <w:pPr>
-        <w:autoSpaceDE w:val="0"/>
-        <w:autoSpaceDN w:val="0"/>
-        <w:adjustRightInd w:val="0"/>
-        <w:spacing w:line="240" w:lineRule="auto"/>
-        <w:jc w:val="both"/>
-        <w:rPr>
-          <w:color w:val="000000"/>
-          <w:szCs w:val="24"/>
-        </w:rPr>
-      </w:pPr>
-      <w:r>
-        <w:rPr>
-          <w:color w:val="000000"/>
-          <w:szCs w:val="24"/>
-        </w:rPr>
-        <w:t>This involves the testing of each unit used in the project. Each unit is tested individually for proper operation</w:t>
-      </w:r>
-      <w:r>
-        <w:rPr>
-          <w:color w:val="000000"/>
-          <w:szCs w:val="24"/>
-        </w:rPr>
-        <w:t xml:space="preserve"> and functionality verification</w:t>
-      </w:r>
-      <w:r>
-        <w:rPr>
-          <w:color w:val="000000"/>
-          <w:szCs w:val="24"/>
-        </w:rPr>
-        <w:t>.</w:t>
-      </w:r>
-      <w:r>
-        <w:rPr>
-          <w:color w:val="000000"/>
-          <w:szCs w:val="24"/>
-        </w:rPr>
-        <w:t xml:space="preserve"> The test is done manually with future implementation of an automation script to speed up the process.</w:t>
-      </w:r>
-      <w:r>
-        <w:rPr>
-          <w:color w:val="000000"/>
-          <w:szCs w:val="24"/>
-        </w:rPr>
-        <w:t xml:space="preserve"> Each functionality is tested extensively to ensure that the test results match with the expected outcome.</w:t>
-      </w:r>
-      <w:r>
-        <w:rPr>
-          <w:color w:val="000000"/>
-          <w:szCs w:val="24"/>
-        </w:rPr>
-        <w:t xml:space="preserve"> Unit tests include 3D graphics test, image capture test, screen decoration test, video capture and decoration test, laser source test, laser detection unit test, motor drive test etc.</w:t>
-      </w:r>
-      <w:r>
-        <w:rPr>
-          <w:color w:val="000000"/>
-          <w:szCs w:val="24"/>
-        </w:rPr>
-        <w:t xml:space="preserve"> Some of the unit tests and their expected outcome are as follows:</w:t>
-      </w:r>
-    </w:p>
-    <w:p>
-      <w:pPr>
-        <w:autoSpaceDE w:val="0"/>
-        <w:autoSpaceDN w:val="0"/>
-        <w:adjustRightInd w:val="0"/>
-        <w:spacing w:line="240" w:lineRule="auto"/>
-        <w:rPr>
-          <w:color w:val="000000"/>
-          <w:szCs w:val="24"/>
-        </w:rPr>
-      </w:pPr>
-    </w:p>
-    <w:tbl>
-      <w:tblPr>
-        <w:tblStyle w:val="PlainTable2"/>
-        <w:tblW w:w="8900" w:type="dxa"/>
-        <w:tblLook w:val="04A0" w:firstRow="1" w:lastRow="0" w:firstColumn="1" w:lastColumn="0" w:noHBand="0" w:noVBand="1"/>
-      </w:tblPr>
-      <w:tblGrid>
-        <w:gridCol w:w="1558"/>
-        <w:gridCol w:w="2420"/>
-        <w:gridCol w:w="4922"/>
-      </w:tblGrid>
-      <w:tr>
-        <w:trPr>
-          <w:cnfStyle w:val="100000000000" w:firstRow="1" w:lastRow="0" w:firstColumn="0" w:lastColumn="0" w:oddVBand="0" w:evenVBand="0" w:oddHBand="0" w:evenHBand="0" w:firstRowFirstColumn="0" w:firstRowLastColumn="0" w:lastRowFirstColumn="0" w:lastRowLastColumn="0"/>
-          <w:trHeight w:val="384"/>
-        </w:trPr>
-        <w:tc>
-          <w:tcPr>
-            <w:cnfStyle w:val="001000000000" w:firstRow="0" w:lastRow="0" w:firstColumn="1" w:lastColumn="0" w:oddVBand="0" w:evenVBand="0" w:oddHBand="0" w:evenHBand="0" w:firstRowFirstColumn="0" w:firstRowLastColumn="0" w:lastRowFirstColumn="0" w:lastRowLastColumn="0"/>
-            <w:tcW w:w="1558" w:type="dxa"/>
-          </w:tcPr>
-          <w:p>
-            <w:pPr>
-              <w:spacing w:line="360" w:lineRule="auto"/>
-              <w:jc w:val="center"/>
-              <w:rPr>
-                <w:color w:val="000000"/>
-                <w:szCs w:val="24"/>
-              </w:rPr>
-            </w:pPr>
-            <w:r>
-              <w:rPr>
-                <w:color w:val="000000"/>
-                <w:szCs w:val="24"/>
-              </w:rPr>
-              <w:t>Test case No.</w:t>
-            </w:r>
-          </w:p>
-        </w:tc>
-        <w:tc>
-          <w:tcPr>
-            <w:tcW w:w="2420" w:type="dxa"/>
-          </w:tcPr>
-          <w:p>
-            <w:pPr>
-              <w:spacing w:line="360" w:lineRule="auto"/>
-              <w:jc w:val="center"/>
-              <w:cnfStyle w:val="100000000000" w:firstRow="1" w:lastRow="0" w:firstColumn="0" w:lastColumn="0" w:oddVBand="0" w:evenVBand="0" w:oddHBand="0" w:evenHBand="0" w:firstRowFirstColumn="0" w:firstRowLastColumn="0" w:lastRowFirstColumn="0" w:lastRowLastColumn="0"/>
-              <w:rPr>
-                <w:color w:val="000000"/>
-                <w:szCs w:val="24"/>
-              </w:rPr>
-            </w:pPr>
-            <w:r>
-              <w:rPr>
-                <w:color w:val="000000"/>
-                <w:szCs w:val="24"/>
-              </w:rPr>
-              <w:t>Test Description</w:t>
-            </w:r>
-          </w:p>
-        </w:tc>
-        <w:tc>
-          <w:tcPr>
-            <w:tcW w:w="4922" w:type="dxa"/>
-          </w:tcPr>
-          <w:p>
-            <w:pPr>
-              <w:spacing w:line="360" w:lineRule="auto"/>
-              <w:jc w:val="center"/>
-              <w:cnfStyle w:val="100000000000" w:firstRow="1" w:lastRow="0" w:firstColumn="0" w:lastColumn="0" w:oddVBand="0" w:evenVBand="0" w:oddHBand="0" w:evenHBand="0" w:firstRowFirstColumn="0" w:firstRowLastColumn="0" w:lastRowFirstColumn="0" w:lastRowLastColumn="0"/>
-              <w:rPr>
-                <w:color w:val="000000"/>
-                <w:szCs w:val="24"/>
-              </w:rPr>
-            </w:pPr>
-            <w:r>
-              <w:rPr>
-                <w:color w:val="000000"/>
-                <w:szCs w:val="24"/>
-              </w:rPr>
-              <w:t>Expected Results</w:t>
-            </w:r>
-          </w:p>
-        </w:tc>
-      </w:tr>
-      <w:tr>
-        <w:trPr>
-          <w:cnfStyle w:val="000000100000" w:firstRow="0" w:lastRow="0" w:firstColumn="0" w:lastColumn="0" w:oddVBand="0" w:evenVBand="0" w:oddHBand="1" w:evenHBand="0" w:firstRowFirstColumn="0" w:firstRowLastColumn="0" w:lastRowFirstColumn="0" w:lastRowLastColumn="0"/>
-          <w:trHeight w:val="784"/>
-        </w:trPr>
-        <w:tc>
-          <w:tcPr>
-            <w:cnfStyle w:val="001000000000" w:firstRow="0" w:lastRow="0" w:firstColumn="1" w:lastColumn="0" w:oddVBand="0" w:evenVBand="0" w:oddHBand="0" w:evenHBand="0" w:firstRowFirstColumn="0" w:firstRowLastColumn="0" w:lastRowFirstColumn="0" w:lastRowLastColumn="0"/>
-            <w:tcW w:w="1558" w:type="dxa"/>
-          </w:tcPr>
-          <w:p>
-            <w:pPr>
-              <w:spacing w:line="360" w:lineRule="auto"/>
-              <w:jc w:val="center"/>
-              <w:rPr>
-                <w:color w:val="000000"/>
-                <w:szCs w:val="24"/>
-              </w:rPr>
-            </w:pPr>
-            <w:r>
-              <w:rPr>
-                <w:color w:val="000000"/>
-                <w:szCs w:val="24"/>
-              </w:rPr>
-              <w:t>U</w:t>
-            </w:r>
-            <w:r>
-              <w:rPr>
-                <w:color w:val="000000"/>
-                <w:szCs w:val="24"/>
-              </w:rPr>
-              <w:t>T_01</w:t>
-            </w:r>
-          </w:p>
-        </w:tc>
-        <w:tc>
-          <w:tcPr>
-            <w:tcW w:w="2420" w:type="dxa"/>
-          </w:tcPr>
-          <w:p>
-            <w:pPr>
-              <w:spacing w:line="360" w:lineRule="auto"/>
-              <w:cnfStyle w:val="000000100000" w:firstRow="0" w:lastRow="0" w:firstColumn="0" w:lastColumn="0" w:oddVBand="0" w:evenVBand="0" w:oddHBand="1" w:evenHBand="0" w:firstRowFirstColumn="0" w:firstRowLastColumn="0" w:lastRowFirstColumn="0" w:lastRowLastColumn="0"/>
-              <w:rPr>
-                <w:color w:val="000000"/>
-                <w:szCs w:val="24"/>
-              </w:rPr>
-            </w:pPr>
-            <w:r>
-              <w:rPr>
-                <w:color w:val="000000"/>
-                <w:szCs w:val="24"/>
-              </w:rPr>
-              <w:t>3D Graphics Test</w:t>
-            </w:r>
-          </w:p>
-        </w:tc>
-        <w:tc>
-          <w:tcPr>
-            <w:tcW w:w="4922" w:type="dxa"/>
-          </w:tcPr>
-          <w:p>
-            <w:pPr>
-              <w:spacing w:line="360" w:lineRule="auto"/>
-              <w:cnfStyle w:val="000000100000" w:firstRow="0" w:lastRow="0" w:firstColumn="0" w:lastColumn="0" w:oddVBand="0" w:evenVBand="0" w:oddHBand="1" w:evenHBand="0" w:firstRowFirstColumn="0" w:firstRowLastColumn="0" w:lastRowFirstColumn="0" w:lastRowLastColumn="0"/>
-              <w:rPr>
-                <w:color w:val="000000"/>
-                <w:szCs w:val="24"/>
-              </w:rPr>
-            </w:pPr>
-            <w:r>
-              <w:rPr>
-                <w:color w:val="000000"/>
-                <w:szCs w:val="24"/>
-              </w:rPr>
-              <w:t>3D graphics should be displayed on the screen</w:t>
-            </w:r>
-          </w:p>
-        </w:tc>
-      </w:tr>
-      <w:tr>
-        <w:trPr>
-          <w:trHeight w:val="784"/>
-        </w:trPr>
-        <w:tc>
-          <w:tcPr>
-            <w:cnfStyle w:val="001000000000" w:firstRow="0" w:lastRow="0" w:firstColumn="1" w:lastColumn="0" w:oddVBand="0" w:evenVBand="0" w:oddHBand="0" w:evenHBand="0" w:firstRowFirstColumn="0" w:firstRowLastColumn="0" w:lastRowFirstColumn="0" w:lastRowLastColumn="0"/>
-            <w:tcW w:w="1558" w:type="dxa"/>
-          </w:tcPr>
-          <w:p>
-            <w:pPr>
-              <w:spacing w:line="360" w:lineRule="auto"/>
-              <w:jc w:val="center"/>
-              <w:rPr>
-                <w:color w:val="000000"/>
-                <w:szCs w:val="24"/>
-              </w:rPr>
-            </w:pPr>
-            <w:r>
-              <w:rPr>
-                <w:color w:val="000000"/>
-                <w:szCs w:val="24"/>
-              </w:rPr>
-              <w:t>U</w:t>
-            </w:r>
-            <w:r>
-              <w:rPr>
-                <w:color w:val="000000"/>
-                <w:szCs w:val="24"/>
-              </w:rPr>
-              <w:t>T_02</w:t>
-            </w:r>
-          </w:p>
-        </w:tc>
-        <w:tc>
-          <w:tcPr>
-            <w:tcW w:w="2420" w:type="dxa"/>
-          </w:tcPr>
-          <w:p>
-            <w:pPr>
-              <w:spacing w:line="360" w:lineRule="auto"/>
-              <w:cnfStyle w:val="000000000000" w:firstRow="0" w:lastRow="0" w:firstColumn="0" w:lastColumn="0" w:oddVBand="0" w:evenVBand="0" w:oddHBand="0" w:evenHBand="0" w:firstRowFirstColumn="0" w:firstRowLastColumn="0" w:lastRowFirstColumn="0" w:lastRowLastColumn="0"/>
-              <w:rPr>
-                <w:color w:val="000000"/>
-                <w:szCs w:val="24"/>
-              </w:rPr>
-            </w:pPr>
-            <w:r>
-              <w:rPr>
-                <w:color w:val="000000"/>
-                <w:szCs w:val="24"/>
-              </w:rPr>
-              <w:t>Image and video capture test</w:t>
-            </w:r>
-          </w:p>
-        </w:tc>
-        <w:tc>
-          <w:tcPr>
-            <w:tcW w:w="4922" w:type="dxa"/>
-          </w:tcPr>
-          <w:p>
-            <w:pPr>
-              <w:spacing w:line="360" w:lineRule="auto"/>
-              <w:cnfStyle w:val="000000000000" w:firstRow="0" w:lastRow="0" w:firstColumn="0" w:lastColumn="0" w:oddVBand="0" w:evenVBand="0" w:oddHBand="0" w:evenHBand="0" w:firstRowFirstColumn="0" w:firstRowLastColumn="0" w:lastRowFirstColumn="0" w:lastRowLastColumn="0"/>
-              <w:rPr>
-                <w:color w:val="000000"/>
-                <w:szCs w:val="24"/>
-              </w:rPr>
-            </w:pPr>
-            <w:r>
-              <w:rPr>
-                <w:color w:val="000000"/>
-                <w:szCs w:val="24"/>
-              </w:rPr>
-              <w:t>Capture image and video from camera and display on window</w:t>
-            </w:r>
-          </w:p>
-        </w:tc>
-      </w:tr>
-      <w:tr>
-        <w:trPr>
-          <w:cnfStyle w:val="000000100000" w:firstRow="0" w:lastRow="0" w:firstColumn="0" w:lastColumn="0" w:oddVBand="0" w:evenVBand="0" w:oddHBand="1" w:evenHBand="0" w:firstRowFirstColumn="0" w:firstRowLastColumn="0" w:lastRowFirstColumn="0" w:lastRowLastColumn="0"/>
-          <w:trHeight w:val="784"/>
-        </w:trPr>
-        <w:tc>
-          <w:tcPr>
-            <w:cnfStyle w:val="001000000000" w:firstRow="0" w:lastRow="0" w:firstColumn="1" w:lastColumn="0" w:oddVBand="0" w:evenVBand="0" w:oddHBand="0" w:evenHBand="0" w:firstRowFirstColumn="0" w:firstRowLastColumn="0" w:lastRowFirstColumn="0" w:lastRowLastColumn="0"/>
-            <w:tcW w:w="1558" w:type="dxa"/>
-          </w:tcPr>
-          <w:p>
-            <w:pPr>
-              <w:spacing w:line="360" w:lineRule="auto"/>
-              <w:jc w:val="center"/>
-              <w:rPr>
-                <w:color w:val="000000"/>
-                <w:szCs w:val="24"/>
-              </w:rPr>
-            </w:pPr>
-            <w:r>
-              <w:rPr>
-                <w:color w:val="000000"/>
-                <w:szCs w:val="24"/>
-              </w:rPr>
-              <w:t>U</w:t>
-            </w:r>
-            <w:r>
-              <w:rPr>
-                <w:color w:val="000000"/>
-                <w:szCs w:val="24"/>
-              </w:rPr>
-              <w:t>T_03</w:t>
-            </w:r>
-          </w:p>
-        </w:tc>
-        <w:tc>
-          <w:tcPr>
-            <w:tcW w:w="2420" w:type="dxa"/>
-          </w:tcPr>
-          <w:p>
-            <w:pPr>
-              <w:spacing w:line="360" w:lineRule="auto"/>
-              <w:cnfStyle w:val="000000100000" w:firstRow="0" w:lastRow="0" w:firstColumn="0" w:lastColumn="0" w:oddVBand="0" w:evenVBand="0" w:oddHBand="1" w:evenHBand="0" w:firstRowFirstColumn="0" w:firstRowLastColumn="0" w:lastRowFirstColumn="0" w:lastRowLastColumn="0"/>
-              <w:rPr>
-                <w:color w:val="000000"/>
-                <w:szCs w:val="24"/>
-              </w:rPr>
-            </w:pPr>
-            <w:r>
-              <w:rPr>
-                <w:color w:val="000000"/>
-                <w:szCs w:val="24"/>
-              </w:rPr>
-              <w:t>Motor test</w:t>
-            </w:r>
-          </w:p>
-        </w:tc>
-        <w:tc>
-          <w:tcPr>
-            <w:tcW w:w="4922" w:type="dxa"/>
-          </w:tcPr>
-          <w:p>
-            <w:pPr>
-              <w:spacing w:line="360" w:lineRule="auto"/>
-              <w:cnfStyle w:val="000000100000" w:firstRow="0" w:lastRow="0" w:firstColumn="0" w:lastColumn="0" w:oddVBand="0" w:evenVBand="0" w:oddHBand="1" w:evenHBand="0" w:firstRowFirstColumn="0" w:firstRowLastColumn="0" w:lastRowFirstColumn="0" w:lastRowLastColumn="0"/>
-              <w:rPr>
-                <w:color w:val="000000"/>
-                <w:szCs w:val="24"/>
-              </w:rPr>
-            </w:pPr>
-            <w:r>
-              <w:rPr>
-                <w:color w:val="000000"/>
-                <w:szCs w:val="24"/>
-              </w:rPr>
-              <w:t>Rotate motor with speed and direction control</w:t>
-            </w:r>
-          </w:p>
-        </w:tc>
-      </w:tr>
-      <w:tr>
-        <w:trPr>
-          <w:trHeight w:val="784"/>
-        </w:trPr>
-        <w:tc>
-          <w:tcPr>
-            <w:cnfStyle w:val="001000000000" w:firstRow="0" w:lastRow="0" w:firstColumn="1" w:lastColumn="0" w:oddVBand="0" w:evenVBand="0" w:oddHBand="0" w:evenHBand="0" w:firstRowFirstColumn="0" w:firstRowLastColumn="0" w:lastRowFirstColumn="0" w:lastRowLastColumn="0"/>
-            <w:tcW w:w="1558" w:type="dxa"/>
-          </w:tcPr>
-          <w:p>
-            <w:pPr>
-              <w:spacing w:line="360" w:lineRule="auto"/>
-              <w:jc w:val="center"/>
-              <w:rPr>
-                <w:color w:val="000000"/>
-                <w:szCs w:val="24"/>
-              </w:rPr>
-            </w:pPr>
-            <w:r>
-              <w:rPr>
-                <w:color w:val="000000"/>
-                <w:szCs w:val="24"/>
-              </w:rPr>
-              <w:t>U</w:t>
-            </w:r>
-            <w:r>
-              <w:rPr>
-                <w:color w:val="000000"/>
-                <w:szCs w:val="24"/>
-              </w:rPr>
-              <w:t>T_04</w:t>
-            </w:r>
-          </w:p>
-        </w:tc>
-        <w:tc>
-          <w:tcPr>
-            <w:tcW w:w="2420" w:type="dxa"/>
-          </w:tcPr>
-          <w:p>
-            <w:pPr>
-              <w:spacing w:line="360" w:lineRule="auto"/>
-              <w:cnfStyle w:val="000000000000" w:firstRow="0" w:lastRow="0" w:firstColumn="0" w:lastColumn="0" w:oddVBand="0" w:evenVBand="0" w:oddHBand="0" w:evenHBand="0" w:firstRowFirstColumn="0" w:firstRowLastColumn="0" w:lastRowFirstColumn="0" w:lastRowLastColumn="0"/>
-              <w:rPr>
-                <w:color w:val="000000"/>
-                <w:szCs w:val="24"/>
-              </w:rPr>
-            </w:pPr>
-            <w:r>
-              <w:rPr>
-                <w:color w:val="000000"/>
-                <w:szCs w:val="24"/>
-              </w:rPr>
-              <w:t>Screen decoration test</w:t>
-            </w:r>
-          </w:p>
-        </w:tc>
-        <w:tc>
-          <w:tcPr>
-            <w:tcW w:w="4922" w:type="dxa"/>
-          </w:tcPr>
-          <w:p>
-            <w:pPr>
-              <w:spacing w:line="360" w:lineRule="auto"/>
-              <w:cnfStyle w:val="000000000000" w:firstRow="0" w:lastRow="0" w:firstColumn="0" w:lastColumn="0" w:oddVBand="0" w:evenVBand="0" w:oddHBand="0" w:evenHBand="0" w:firstRowFirstColumn="0" w:firstRowLastColumn="0" w:lastRowFirstColumn="0" w:lastRowLastColumn="0"/>
-              <w:rPr>
-                <w:color w:val="000000"/>
-                <w:szCs w:val="24"/>
-              </w:rPr>
-            </w:pPr>
-            <w:r>
-              <w:rPr>
-                <w:color w:val="000000"/>
-                <w:szCs w:val="24"/>
-              </w:rPr>
-              <w:t>Graphic screen should be decorated with variable sized color patch</w:t>
-            </w:r>
-          </w:p>
-        </w:tc>
-      </w:tr>
-      <w:tr>
-        <w:trPr>
-          <w:cnfStyle w:val="000000100000" w:firstRow="0" w:lastRow="0" w:firstColumn="0" w:lastColumn="0" w:oddVBand="0" w:evenVBand="0" w:oddHBand="1" w:evenHBand="0" w:firstRowFirstColumn="0" w:firstRowLastColumn="0" w:lastRowFirstColumn="0" w:lastRowLastColumn="0"/>
-          <w:trHeight w:val="801"/>
-        </w:trPr>
-        <w:tc>
-          <w:tcPr>
-            <w:cnfStyle w:val="001000000000" w:firstRow="0" w:lastRow="0" w:firstColumn="1" w:lastColumn="0" w:oddVBand="0" w:evenVBand="0" w:oddHBand="0" w:evenHBand="0" w:firstRowFirstColumn="0" w:firstRowLastColumn="0" w:lastRowFirstColumn="0" w:lastRowLastColumn="0"/>
-            <w:tcW w:w="1558" w:type="dxa"/>
-          </w:tcPr>
-          <w:p>
-            <w:pPr>
-              <w:spacing w:line="360" w:lineRule="auto"/>
-              <w:jc w:val="center"/>
-              <w:rPr>
-                <w:color w:val="000000"/>
-                <w:szCs w:val="24"/>
-              </w:rPr>
-            </w:pPr>
-            <w:r>
-              <w:rPr>
-                <w:color w:val="000000"/>
-                <w:szCs w:val="24"/>
-              </w:rPr>
-              <w:t>U</w:t>
-            </w:r>
-            <w:r>
-              <w:rPr>
-                <w:color w:val="000000"/>
-                <w:szCs w:val="24"/>
-              </w:rPr>
-              <w:t>T_05</w:t>
-            </w:r>
-          </w:p>
-        </w:tc>
-        <w:tc>
-          <w:tcPr>
-            <w:tcW w:w="2420" w:type="dxa"/>
-          </w:tcPr>
-          <w:p>
-            <w:pPr>
-              <w:spacing w:line="360" w:lineRule="auto"/>
-              <w:cnfStyle w:val="000000100000" w:firstRow="0" w:lastRow="0" w:firstColumn="0" w:lastColumn="0" w:oddVBand="0" w:evenVBand="0" w:oddHBand="1" w:evenHBand="0" w:firstRowFirstColumn="0" w:firstRowLastColumn="0" w:lastRowFirstColumn="0" w:lastRowLastColumn="0"/>
-              <w:rPr>
-                <w:color w:val="000000"/>
-                <w:szCs w:val="24"/>
-              </w:rPr>
-            </w:pPr>
-            <w:r>
-              <w:rPr>
-                <w:color w:val="000000"/>
-                <w:szCs w:val="24"/>
-              </w:rPr>
-              <w:t>Laser source test</w:t>
-            </w:r>
-          </w:p>
-        </w:tc>
-        <w:tc>
-          <w:tcPr>
-            <w:tcW w:w="4922" w:type="dxa"/>
-          </w:tcPr>
-          <w:p>
-            <w:pPr>
-              <w:spacing w:line="360" w:lineRule="auto"/>
-              <w:cnfStyle w:val="000000100000" w:firstRow="0" w:lastRow="0" w:firstColumn="0" w:lastColumn="0" w:oddVBand="0" w:evenVBand="0" w:oddHBand="1" w:evenHBand="0" w:firstRowFirstColumn="0" w:firstRowLastColumn="0" w:lastRowFirstColumn="0" w:lastRowLastColumn="0"/>
-              <w:rPr>
-                <w:color w:val="000000"/>
-                <w:szCs w:val="24"/>
-              </w:rPr>
-            </w:pPr>
-            <w:r>
-              <w:rPr>
-                <w:color w:val="000000"/>
-                <w:szCs w:val="24"/>
-              </w:rPr>
-              <w:t>Laser source powers on and emits laser light</w:t>
-            </w:r>
-          </w:p>
-        </w:tc>
-      </w:tr>
-      <w:tr>
-        <w:trPr>
-          <w:trHeight w:val="769"/>
-        </w:trPr>
-        <w:tc>
-          <w:tcPr>
-            <w:cnfStyle w:val="001000000000" w:firstRow="0" w:lastRow="0" w:firstColumn="1" w:lastColumn="0" w:oddVBand="0" w:evenVBand="0" w:oddHBand="0" w:evenHBand="0" w:firstRowFirstColumn="0" w:firstRowLastColumn="0" w:lastRowFirstColumn="0" w:lastRowLastColumn="0"/>
-            <w:tcW w:w="1558" w:type="dxa"/>
-          </w:tcPr>
-          <w:p>
-            <w:pPr>
-              <w:spacing w:line="360" w:lineRule="auto"/>
-              <w:jc w:val="center"/>
-              <w:rPr>
-                <w:color w:val="000000"/>
-                <w:szCs w:val="24"/>
-              </w:rPr>
-            </w:pPr>
-            <w:r>
-              <w:rPr>
-                <w:color w:val="000000"/>
-                <w:szCs w:val="24"/>
-              </w:rPr>
-              <w:t>U</w:t>
-            </w:r>
-            <w:r>
-              <w:rPr>
-                <w:color w:val="000000"/>
-                <w:szCs w:val="24"/>
-              </w:rPr>
-              <w:t>T_06</w:t>
-            </w:r>
-          </w:p>
-        </w:tc>
-        <w:tc>
-          <w:tcPr>
-            <w:tcW w:w="2420" w:type="dxa"/>
-          </w:tcPr>
-          <w:p>
-            <w:pPr>
-              <w:spacing w:line="360" w:lineRule="auto"/>
-              <w:cnfStyle w:val="000000000000" w:firstRow="0" w:lastRow="0" w:firstColumn="0" w:lastColumn="0" w:oddVBand="0" w:evenVBand="0" w:oddHBand="0" w:evenHBand="0" w:firstRowFirstColumn="0" w:firstRowLastColumn="0" w:lastRowFirstColumn="0" w:lastRowLastColumn="0"/>
-              <w:rPr>
-                <w:color w:val="000000"/>
-                <w:szCs w:val="24"/>
-              </w:rPr>
-            </w:pPr>
-            <w:r>
-              <w:rPr>
-                <w:color w:val="000000"/>
-                <w:szCs w:val="24"/>
-              </w:rPr>
-              <w:t>Laser detector test</w:t>
-            </w:r>
-          </w:p>
-        </w:tc>
-        <w:tc>
-          <w:tcPr>
-            <w:tcW w:w="4922" w:type="dxa"/>
-          </w:tcPr>
-          <w:p>
-            <w:pPr>
-              <w:spacing w:line="360" w:lineRule="auto"/>
-              <w:cnfStyle w:val="000000000000" w:firstRow="0" w:lastRow="0" w:firstColumn="0" w:lastColumn="0" w:oddVBand="0" w:evenVBand="0" w:oddHBand="0" w:evenHBand="0" w:firstRowFirstColumn="0" w:firstRowLastColumn="0" w:lastRowFirstColumn="0" w:lastRowLastColumn="0"/>
-              <w:rPr>
-                <w:color w:val="000000"/>
-                <w:szCs w:val="24"/>
-              </w:rPr>
-            </w:pPr>
-            <w:r>
-              <w:rPr>
-                <w:color w:val="000000"/>
-                <w:szCs w:val="24"/>
-              </w:rPr>
-              <w:t>Detector unit detects the laser light from source</w:t>
-            </w:r>
-          </w:p>
-        </w:tc>
-      </w:tr>
-    </w:tbl>
-    <w:p>
-      <w:pPr>
-        <w:pStyle w:val="Caption"/>
-        <w:jc w:val="center"/>
-      </w:pPr>
-      <w:r>
-        <w:t>Table 1</w:t>
-      </w:r>
-      <w:r>
-        <w:t>. Unit test plan</w:t>
-      </w:r>
-    </w:p>
-    <w:p>
-      <w:pPr>
-        <w:pStyle w:val="Heading3"/>
-      </w:pPr>
-      <w:bookmarkStart w:id="40" w:name="_Toc466577091"/>
-      <w:r>
-        <w:lastRenderedPageBreak/>
-        <w:t>Functional</w:t>
-      </w:r>
-      <w:r>
-        <w:t xml:space="preserve"> Testing</w:t>
-      </w:r>
-      <w:bookmarkEnd w:id="40"/>
-    </w:p>
-    <w:p>
-      <w:pPr>
-        <w:autoSpaceDE w:val="0"/>
-        <w:autoSpaceDN w:val="0"/>
-        <w:adjustRightInd w:val="0"/>
-        <w:spacing w:line="240" w:lineRule="auto"/>
-        <w:jc w:val="both"/>
-        <w:rPr>
-          <w:rFonts w:ascii="Times" w:hAnsi="Times"/>
-          <w:b/>
-        </w:rPr>
-      </w:pPr>
-      <w:r>
-        <w:rPr>
-          <w:color w:val="000000"/>
-          <w:szCs w:val="24"/>
-        </w:rPr>
-        <w:t>Each functionality of the product is tested to ensure that the feature performs as expected and does not deviate from standard outcome. This methodology involves testing features comprising of several units working in unison.</w:t>
-      </w:r>
-      <w:r>
-        <w:rPr>
-          <w:color w:val="000000"/>
-          <w:szCs w:val="24"/>
-        </w:rPr>
-        <w:t xml:space="preserve"> These tests ensure that positive, negative and boundary test cases are considered to ensure that</w:t>
-      </w:r>
-      <w:r>
-        <w:rPr>
-          <w:color w:val="000000"/>
-          <w:szCs w:val="24"/>
-        </w:rPr>
-        <w:t>,</w:t>
-      </w:r>
-      <w:r>
-        <w:rPr>
-          <w:color w:val="000000"/>
-          <w:szCs w:val="24"/>
-        </w:rPr>
-        <w:t xml:space="preserve"> the systems behavior and features are as expected.</w:t>
-      </w:r>
-      <w:r>
-        <w:rPr>
-          <w:color w:val="000000"/>
-          <w:szCs w:val="24"/>
-        </w:rPr>
-        <w:t xml:space="preserve"> </w:t>
-      </w:r>
-    </w:p>
-    <w:p>
-      <w:pPr>
-        <w:autoSpaceDE w:val="0"/>
-        <w:autoSpaceDN w:val="0"/>
-        <w:adjustRightInd w:val="0"/>
-        <w:spacing w:line="240" w:lineRule="auto"/>
-        <w:rPr>
-          <w:rFonts w:ascii="Times" w:hAnsi="Times"/>
-          <w:b/>
-        </w:rPr>
-      </w:pPr>
-    </w:p>
-    <w:p>
-      <w:pPr>
-        <w:pStyle w:val="Heading3"/>
-      </w:pPr>
-      <w:bookmarkStart w:id="41" w:name="_Toc466577092"/>
-      <w:r>
-        <w:t>Integration Testing</w:t>
-      </w:r>
-      <w:bookmarkEnd w:id="41"/>
-    </w:p>
-    <w:p>
-      <w:pPr>
-        <w:autoSpaceDE w:val="0"/>
-        <w:autoSpaceDN w:val="0"/>
-        <w:adjustRightInd w:val="0"/>
-        <w:spacing w:line="240" w:lineRule="auto"/>
-        <w:jc w:val="both"/>
-        <w:rPr>
-          <w:color w:val="000000"/>
-          <w:szCs w:val="24"/>
-        </w:rPr>
-      </w:pPr>
-      <w:r>
-        <w:rPr>
-          <w:color w:val="000000"/>
-          <w:szCs w:val="24"/>
-        </w:rPr>
-        <w:t>After unit tests and functional tests have been successfully executed, the individual modules are interconnected and integration tests are carried out</w:t>
-      </w:r>
-      <w:r>
-        <w:rPr>
-          <w:color w:val="000000"/>
-          <w:szCs w:val="24"/>
-        </w:rPr>
-        <w:t xml:space="preserve">. </w:t>
-      </w:r>
-      <w:r>
-        <w:rPr>
-          <w:color w:val="000000"/>
-          <w:szCs w:val="24"/>
-        </w:rPr>
-        <w:t>These tests will help</w:t>
-      </w:r>
-      <w:r>
-        <w:rPr>
-          <w:color w:val="000000"/>
-          <w:szCs w:val="24"/>
-        </w:rPr>
-        <w:t xml:space="preserve"> verify interactions betwee</w:t>
-      </w:r>
-      <w:r>
-        <w:rPr>
-          <w:color w:val="000000"/>
-          <w:szCs w:val="24"/>
-        </w:rPr>
-        <w:t xml:space="preserve">n modules, </w:t>
-      </w:r>
-      <w:r>
-        <w:rPr>
-          <w:color w:val="000000"/>
-          <w:szCs w:val="24"/>
-        </w:rPr>
-        <w:t xml:space="preserve">verify </w:t>
-      </w:r>
-      <w:r>
-        <w:rPr>
-          <w:color w:val="000000"/>
-          <w:szCs w:val="24"/>
-        </w:rPr>
-        <w:t>module</w:t>
-      </w:r>
-      <w:r>
-        <w:rPr>
-          <w:color w:val="000000"/>
-          <w:szCs w:val="24"/>
-        </w:rPr>
-        <w:t xml:space="preserve"> </w:t>
-      </w:r>
-      <w:r>
-        <w:rPr>
-          <w:color w:val="000000"/>
-          <w:szCs w:val="24"/>
-        </w:rPr>
-        <w:t>interfaces</w:t>
-      </w:r>
-      <w:r>
-        <w:rPr>
-          <w:color w:val="000000"/>
-          <w:szCs w:val="24"/>
-        </w:rPr>
-        <w:t xml:space="preserve">, data flow and control flow for the product. </w:t>
-      </w:r>
-      <w:r>
-        <w:rPr>
-          <w:color w:val="000000"/>
-          <w:szCs w:val="24"/>
-        </w:rPr>
-        <w:t>This methodology will involve b</w:t>
-      </w:r>
-      <w:r>
-        <w:rPr>
-          <w:color w:val="000000"/>
-          <w:szCs w:val="24"/>
-        </w:rPr>
-        <w:t xml:space="preserve">oth black box testing and white box testing. </w:t>
-      </w:r>
-      <w:r>
-        <w:rPr>
-          <w:color w:val="000000"/>
-          <w:szCs w:val="24"/>
-        </w:rPr>
-        <w:t>Data and control flow from LIDAR to the processing node will be checked with these tests.</w:t>
-      </w:r>
-    </w:p>
-    <w:p>
-      <w:pPr>
-        <w:autoSpaceDE w:val="0"/>
-        <w:autoSpaceDN w:val="0"/>
-        <w:adjustRightInd w:val="0"/>
-        <w:spacing w:line="240" w:lineRule="auto"/>
-        <w:jc w:val="both"/>
-        <w:rPr>
-          <w:color w:val="000000"/>
-          <w:szCs w:val="24"/>
-        </w:rPr>
-      </w:pPr>
-    </w:p>
-    <w:p>
-      <w:pPr>
-        <w:pStyle w:val="Heading3"/>
-      </w:pPr>
-      <w:bookmarkStart w:id="42" w:name="_Toc466577093"/>
-      <w:r>
-        <w:t>Performance and Stress Testing</w:t>
-      </w:r>
-      <w:bookmarkEnd w:id="42"/>
-    </w:p>
-    <w:p>
-      <w:pPr>
-        <w:autoSpaceDE w:val="0"/>
-        <w:autoSpaceDN w:val="0"/>
-        <w:adjustRightInd w:val="0"/>
-        <w:spacing w:line="240" w:lineRule="auto"/>
-        <w:jc w:val="both"/>
-        <w:rPr>
-          <w:color w:val="000000"/>
-          <w:szCs w:val="24"/>
-        </w:rPr>
-      </w:pPr>
-      <w:r>
-        <w:rPr>
-          <w:color w:val="000000"/>
-          <w:szCs w:val="24"/>
-        </w:rPr>
-        <w:t>T</w:t>
-      </w:r>
-      <w:r>
-        <w:rPr>
-          <w:color w:val="000000"/>
-          <w:szCs w:val="24"/>
-        </w:rPr>
-        <w:t>he LIDAR will be tested extensively to check for performance improvement</w:t>
-      </w:r>
-      <w:r>
-        <w:rPr>
-          <w:color w:val="000000"/>
-          <w:szCs w:val="24"/>
-        </w:rPr>
-        <w:t xml:space="preserve"> compared to state of the art techn</w:t>
-      </w:r>
-      <w:r>
-        <w:rPr>
-          <w:color w:val="000000"/>
-          <w:szCs w:val="24"/>
-        </w:rPr>
-        <w:t>o</w:t>
-      </w:r>
-      <w:r>
-        <w:rPr>
-          <w:color w:val="000000"/>
-          <w:szCs w:val="24"/>
-        </w:rPr>
-        <w:t>logy</w:t>
-      </w:r>
-      <w:r>
-        <w:rPr>
-          <w:color w:val="000000"/>
-          <w:szCs w:val="24"/>
-        </w:rPr>
-        <w:t>.</w:t>
-      </w:r>
-      <w:r>
-        <w:rPr>
-          <w:color w:val="000000"/>
-          <w:szCs w:val="24"/>
-        </w:rPr>
-        <w:t xml:space="preserve"> Measurement of obstacles at different distances ranging from few meters</w:t>
-      </w:r>
-      <w:r>
-        <w:rPr>
-          <w:color w:val="000000"/>
-          <w:szCs w:val="24"/>
-        </w:rPr>
-        <w:t>,</w:t>
-      </w:r>
-      <w:r>
-        <w:rPr>
-          <w:color w:val="000000"/>
-          <w:szCs w:val="24"/>
-        </w:rPr>
-        <w:t xml:space="preserve"> up to</w:t>
-      </w:r>
-      <w:r>
-        <w:rPr>
-          <w:color w:val="000000"/>
-          <w:szCs w:val="24"/>
-        </w:rPr>
-        <w:t xml:space="preserve"> 15</w:t>
-      </w:r>
-      <w:r>
-        <w:rPr>
-          <w:color w:val="000000"/>
-          <w:szCs w:val="24"/>
-        </w:rPr>
-        <w:t xml:space="preserve"> meters will be </w:t>
-      </w:r>
-      <w:r>
-        <w:rPr>
-          <w:color w:val="000000"/>
-          <w:szCs w:val="24"/>
-        </w:rPr>
-        <w:t>done</w:t>
-      </w:r>
-      <w:r>
-        <w:rPr>
-          <w:color w:val="000000"/>
-          <w:szCs w:val="24"/>
-        </w:rPr>
-        <w:t xml:space="preserve"> to determine </w:t>
-      </w:r>
-      <w:r>
-        <w:rPr>
-          <w:color w:val="000000"/>
-          <w:szCs w:val="24"/>
-        </w:rPr>
-        <w:t xml:space="preserve">the </w:t>
-      </w:r>
-      <w:r>
-        <w:rPr>
-          <w:color w:val="000000"/>
-          <w:szCs w:val="24"/>
-        </w:rPr>
-        <w:t>improvement.</w:t>
-      </w:r>
-      <w:r>
-        <w:rPr>
-          <w:color w:val="000000"/>
-          <w:szCs w:val="24"/>
-        </w:rPr>
-        <w:t xml:space="preserve"> </w:t>
-      </w:r>
-      <w:r>
-        <w:rPr>
-          <w:color w:val="000000"/>
-          <w:szCs w:val="24"/>
-        </w:rPr>
-        <w:t>Lower t</w:t>
-      </w:r>
-      <w:r>
-        <w:rPr>
-          <w:color w:val="000000"/>
-          <w:szCs w:val="24"/>
-        </w:rPr>
-        <w:t xml:space="preserve">he time taken by the LIDAR to acquire samples and process the data helps achieve higher speed of operation and better precision of measurement. </w:t>
-      </w:r>
-    </w:p>
-    <w:p>
-      <w:pPr>
-        <w:autoSpaceDE w:val="0"/>
-        <w:autoSpaceDN w:val="0"/>
-        <w:adjustRightInd w:val="0"/>
-        <w:spacing w:line="240" w:lineRule="auto"/>
-        <w:jc w:val="both"/>
-        <w:rPr>
-          <w:color w:val="000000"/>
-          <w:szCs w:val="24"/>
-        </w:rPr>
-      </w:pPr>
-    </w:p>
-    <w:p>
-      <w:pPr>
-        <w:autoSpaceDE w:val="0"/>
-        <w:autoSpaceDN w:val="0"/>
-        <w:adjustRightInd w:val="0"/>
-        <w:spacing w:line="240" w:lineRule="auto"/>
-        <w:jc w:val="both"/>
-        <w:rPr>
-          <w:color w:val="000000"/>
-          <w:szCs w:val="24"/>
-        </w:rPr>
-      </w:pPr>
-      <w:r>
-        <w:rPr>
-          <w:color w:val="000000"/>
-          <w:szCs w:val="24"/>
-        </w:rPr>
-        <w:t>This feature will be tested to ensure that the processing power is correctly utilized.</w:t>
-      </w:r>
-      <w:r>
-        <w:rPr>
-          <w:color w:val="000000"/>
-          <w:szCs w:val="24"/>
-        </w:rPr>
-        <w:t xml:space="preserve"> These two metrics help determine the overall performance of the product.</w:t>
-      </w:r>
-      <w:r>
-        <w:rPr>
-          <w:color w:val="000000"/>
-          <w:szCs w:val="24"/>
-        </w:rPr>
-        <w:t xml:space="preserve"> </w:t>
-      </w:r>
-      <w:r>
-        <w:rPr>
-          <w:color w:val="000000"/>
-          <w:szCs w:val="24"/>
-        </w:rPr>
-        <w:t xml:space="preserve">Furthermore, </w:t>
-      </w:r>
-      <w:r>
-        <w:rPr>
-          <w:color w:val="000000"/>
-          <w:szCs w:val="24"/>
-        </w:rPr>
-        <w:t>s</w:t>
-      </w:r>
-      <w:r>
-        <w:rPr>
-          <w:color w:val="000000"/>
-          <w:szCs w:val="24"/>
-        </w:rPr>
-        <w:t xml:space="preserve">tress tests will be conducted to ensure greater life span for motor driver, laser source and laser detection </w:t>
-      </w:r>
-      <w:r>
-        <w:rPr>
-          <w:color w:val="000000"/>
-          <w:szCs w:val="24"/>
-        </w:rPr>
-        <w:t xml:space="preserve">units. Stress tests </w:t>
-      </w:r>
-      <w:r>
-        <w:rPr>
-          <w:color w:val="000000"/>
-          <w:szCs w:val="24"/>
-        </w:rPr>
-        <w:t>ensure that the product can pro</w:t>
-      </w:r>
-      <w:r>
-        <w:rPr>
-          <w:color w:val="000000"/>
-          <w:szCs w:val="24"/>
-        </w:rPr>
-        <w:t>vide reliable results for longer duration period</w:t>
-      </w:r>
-      <w:r>
-        <w:rPr>
-          <w:color w:val="000000"/>
-          <w:szCs w:val="24"/>
-        </w:rPr>
-        <w:t>.</w:t>
-      </w:r>
-    </w:p>
-    <w:p>
-      <w:pPr>
-        <w:pStyle w:val="Heading3"/>
-      </w:pPr>
-      <w:bookmarkStart w:id="43" w:name="_Toc466577094"/>
-      <w:r>
-        <w:t>Acceptance Testing</w:t>
-      </w:r>
-      <w:bookmarkEnd w:id="43"/>
-    </w:p>
-    <w:p>
-      <w:pPr>
-        <w:autoSpaceDE w:val="0"/>
-        <w:autoSpaceDN w:val="0"/>
-        <w:adjustRightInd w:val="0"/>
-        <w:spacing w:line="240" w:lineRule="auto"/>
-        <w:jc w:val="both"/>
-        <w:rPr>
-          <w:color w:val="000000"/>
-          <w:szCs w:val="24"/>
-        </w:rPr>
-      </w:pPr>
-      <w:r>
-        <w:rPr>
-          <w:color w:val="000000"/>
-          <w:szCs w:val="24"/>
-        </w:rPr>
-        <w:t>Acceptance</w:t>
-      </w:r>
-      <w:r>
-        <w:rPr>
-          <w:color w:val="000000"/>
-          <w:szCs w:val="24"/>
-        </w:rPr>
-        <w:t xml:space="preserve"> tests help</w:t>
-      </w:r>
-      <w:r>
-        <w:rPr>
-          <w:color w:val="000000"/>
-          <w:szCs w:val="24"/>
-        </w:rPr>
-        <w:t xml:space="preserve"> decide</w:t>
-      </w:r>
-      <w:r>
-        <w:rPr>
-          <w:color w:val="000000"/>
-          <w:szCs w:val="24"/>
-        </w:rPr>
-        <w:t>,</w:t>
-      </w:r>
-      <w:r>
-        <w:rPr>
-          <w:color w:val="000000"/>
-          <w:szCs w:val="24"/>
-        </w:rPr>
-        <w:t xml:space="preserve"> acceptability of the product based on requirements set forth earlier. This involves testing and verifying functional and non-functional requirements </w:t>
-      </w:r>
-      <w:r>
-        <w:rPr>
-          <w:color w:val="000000"/>
-          <w:szCs w:val="24"/>
-        </w:rPr>
-        <w:t>to ensure the product is acceptable.</w:t>
-      </w:r>
-    </w:p>
-    <w:p>
-      <w:pPr>
-        <w:autoSpaceDE w:val="0"/>
-        <w:autoSpaceDN w:val="0"/>
-        <w:adjustRightInd w:val="0"/>
-        <w:spacing w:line="240" w:lineRule="auto"/>
-        <w:jc w:val="both"/>
-        <w:rPr>
-          <w:color w:val="000000"/>
-          <w:szCs w:val="24"/>
-        </w:rPr>
-      </w:pPr>
-    </w:p>
-    <w:p>
-      <w:pPr>
-        <w:spacing w:line="240" w:lineRule="auto"/>
-        <w:rPr>
-          <w:color w:val="000000"/>
-          <w:szCs w:val="24"/>
-        </w:rPr>
-      </w:pPr>
-      <w:r>
-        <w:rPr>
-          <w:color w:val="000000"/>
-          <w:szCs w:val="24"/>
-        </w:rPr>
-        <w:t>The following test cases will be tested as part of the acceptance testing.</w:t>
-      </w:r>
-    </w:p>
-    <w:p>
-      <w:pPr>
-        <w:spacing w:line="240" w:lineRule="auto"/>
-        <w:rPr>
-          <w:color w:val="000000"/>
-          <w:szCs w:val="24"/>
-        </w:rPr>
-      </w:pPr>
-    </w:p>
-    <w:p>
-      <w:pPr>
-        <w:spacing w:line="240" w:lineRule="auto"/>
-        <w:rPr>
-          <w:color w:val="000000"/>
-          <w:szCs w:val="24"/>
-        </w:rPr>
-      </w:pPr>
-    </w:p>
-    <w:tbl>
-      <w:tblPr>
-        <w:tblStyle w:val="PlainTable2"/>
-        <w:tblW w:w="9355" w:type="dxa"/>
-        <w:tblLook w:val="04A0" w:firstRow="1" w:lastRow="0" w:firstColumn="1" w:lastColumn="0" w:noHBand="0" w:noVBand="1"/>
-      </w:tblPr>
-      <w:tblGrid>
-        <w:gridCol w:w="1638"/>
-        <w:gridCol w:w="3330"/>
-        <w:gridCol w:w="4387"/>
-      </w:tblGrid>
-      <w:tr>
-        <w:trPr>
-          <w:cnfStyle w:val="100000000000" w:firstRow="1" w:lastRow="0" w:firstColumn="0" w:lastColumn="0" w:oddVBand="0" w:evenVBand="0" w:oddHBand="0" w:evenHBand="0" w:firstRowFirstColumn="0" w:firstRowLastColumn="0" w:lastRowFirstColumn="0" w:lastRowLastColumn="0"/>
-        </w:trPr>
-        <w:tc>
-          <w:tcPr>
-            <w:cnfStyle w:val="001000000000" w:firstRow="0" w:lastRow="0" w:firstColumn="1" w:lastColumn="0" w:oddVBand="0" w:evenVBand="0" w:oddHBand="0" w:evenHBand="0" w:firstRowFirstColumn="0" w:firstRowLastColumn="0" w:lastRowFirstColumn="0" w:lastRowLastColumn="0"/>
-            <w:tcW w:w="1638" w:type="dxa"/>
-          </w:tcPr>
-          <w:p>
-            <w:pPr>
-              <w:spacing w:line="360" w:lineRule="auto"/>
-              <w:jc w:val="center"/>
-              <w:rPr>
-                <w:color w:val="000000"/>
-                <w:szCs w:val="24"/>
-              </w:rPr>
-            </w:pPr>
-            <w:r>
-              <w:rPr>
-                <w:color w:val="000000"/>
-                <w:szCs w:val="24"/>
-              </w:rPr>
-              <w:t>Test case No.</w:t>
-            </w:r>
-          </w:p>
-        </w:tc>
-        <w:tc>
-          <w:tcPr>
-            <w:tcW w:w="3330" w:type="dxa"/>
-          </w:tcPr>
-          <w:p>
-            <w:pPr>
-              <w:spacing w:line="360" w:lineRule="auto"/>
-              <w:jc w:val="center"/>
-              <w:cnfStyle w:val="100000000000" w:firstRow="1" w:lastRow="0" w:firstColumn="0" w:lastColumn="0" w:oddVBand="0" w:evenVBand="0" w:oddHBand="0" w:evenHBand="0" w:firstRowFirstColumn="0" w:firstRowLastColumn="0" w:lastRowFirstColumn="0" w:lastRowLastColumn="0"/>
-              <w:rPr>
-                <w:color w:val="000000"/>
-                <w:szCs w:val="24"/>
-              </w:rPr>
-            </w:pPr>
-            <w:r>
-              <w:rPr>
-                <w:color w:val="000000"/>
-                <w:szCs w:val="24"/>
-              </w:rPr>
-              <w:t>Test Description</w:t>
-            </w:r>
-          </w:p>
-        </w:tc>
-        <w:tc>
-          <w:tcPr>
-            <w:tcW w:w="4387" w:type="dxa"/>
-          </w:tcPr>
-          <w:p>
-            <w:pPr>
-              <w:spacing w:line="360" w:lineRule="auto"/>
-              <w:jc w:val="center"/>
-              <w:cnfStyle w:val="100000000000" w:firstRow="1" w:lastRow="0" w:firstColumn="0" w:lastColumn="0" w:oddVBand="0" w:evenVBand="0" w:oddHBand="0" w:evenHBand="0" w:firstRowFirstColumn="0" w:firstRowLastColumn="0" w:lastRowFirstColumn="0" w:lastRowLastColumn="0"/>
-              <w:rPr>
-                <w:color w:val="000000"/>
-                <w:szCs w:val="24"/>
-              </w:rPr>
-            </w:pPr>
-            <w:r>
-              <w:rPr>
-                <w:color w:val="000000"/>
-                <w:szCs w:val="24"/>
-              </w:rPr>
-              <w:t>Expected Results</w:t>
-            </w:r>
-          </w:p>
-        </w:tc>
-      </w:tr>
-      <w:tr>
-        <w:trPr>
-          <w:cnfStyle w:val="000000100000" w:firstRow="0" w:lastRow="0" w:firstColumn="0" w:lastColumn="0" w:oddVBand="0" w:evenVBand="0" w:oddHBand="1" w:evenHBand="0" w:firstRowFirstColumn="0" w:firstRowLastColumn="0" w:lastRowFirstColumn="0" w:lastRowLastColumn="0"/>
-        </w:trPr>
-        <w:tc>
-          <w:tcPr>
-            <w:cnfStyle w:val="001000000000" w:firstRow="0" w:lastRow="0" w:firstColumn="1" w:lastColumn="0" w:oddVBand="0" w:evenVBand="0" w:oddHBand="0" w:evenHBand="0" w:firstRowFirstColumn="0" w:firstRowLastColumn="0" w:lastRowFirstColumn="0" w:lastRowLastColumn="0"/>
-            <w:tcW w:w="1638" w:type="dxa"/>
-          </w:tcPr>
-          <w:p>
-            <w:pPr>
-              <w:spacing w:line="360" w:lineRule="auto"/>
-              <w:jc w:val="center"/>
-              <w:rPr>
-                <w:color w:val="000000"/>
-                <w:szCs w:val="24"/>
-              </w:rPr>
-            </w:pPr>
-            <w:r>
-              <w:rPr>
-                <w:color w:val="000000"/>
-                <w:szCs w:val="24"/>
-              </w:rPr>
-              <w:t>AT_01</w:t>
-            </w:r>
-          </w:p>
-        </w:tc>
-        <w:tc>
-          <w:tcPr>
-            <w:tcW w:w="3330" w:type="dxa"/>
-          </w:tcPr>
-          <w:p>
-            <w:pPr>
-              <w:spacing w:line="360" w:lineRule="auto"/>
-              <w:cnfStyle w:val="000000100000" w:firstRow="0" w:lastRow="0" w:firstColumn="0" w:lastColumn="0" w:oddVBand="0" w:evenVBand="0" w:oddHBand="1" w:evenHBand="0" w:firstRowFirstColumn="0" w:firstRowLastColumn="0" w:lastRowFirstColumn="0" w:lastRowLastColumn="0"/>
-              <w:rPr>
-                <w:color w:val="000000"/>
-                <w:szCs w:val="24"/>
-              </w:rPr>
-            </w:pPr>
-            <w:r>
-              <w:rPr>
-                <w:color w:val="000000"/>
-                <w:szCs w:val="24"/>
-              </w:rPr>
-              <w:t>Laser light detection for different distances</w:t>
-            </w:r>
-          </w:p>
-        </w:tc>
-        <w:tc>
-          <w:tcPr>
-            <w:tcW w:w="4387" w:type="dxa"/>
-          </w:tcPr>
-          <w:p>
-            <w:pPr>
-              <w:spacing w:line="360" w:lineRule="auto"/>
-              <w:cnfStyle w:val="000000100000" w:firstRow="0" w:lastRow="0" w:firstColumn="0" w:lastColumn="0" w:oddVBand="0" w:evenVBand="0" w:oddHBand="1" w:evenHBand="0" w:firstRowFirstColumn="0" w:firstRowLastColumn="0" w:lastRowFirstColumn="0" w:lastRowLastColumn="0"/>
-              <w:rPr>
-                <w:color w:val="000000"/>
-                <w:szCs w:val="24"/>
-              </w:rPr>
-            </w:pPr>
-            <w:r>
-              <w:rPr>
-                <w:color w:val="000000"/>
-                <w:szCs w:val="24"/>
-              </w:rPr>
-              <w:t>Laser detector unit should be able to detect light up to 15 meters</w:t>
-            </w:r>
-          </w:p>
-        </w:tc>
-      </w:tr>
-      <w:tr>
-        <w:tc>
-          <w:tcPr>
-            <w:cnfStyle w:val="001000000000" w:firstRow="0" w:lastRow="0" w:firstColumn="1" w:lastColumn="0" w:oddVBand="0" w:evenVBand="0" w:oddHBand="0" w:evenHBand="0" w:firstRowFirstColumn="0" w:firstRowLastColumn="0" w:lastRowFirstColumn="0" w:lastRowLastColumn="0"/>
-            <w:tcW w:w="1638" w:type="dxa"/>
-          </w:tcPr>
-          <w:p>
-            <w:pPr>
-              <w:spacing w:line="360" w:lineRule="auto"/>
-              <w:jc w:val="center"/>
-              <w:rPr>
-                <w:color w:val="000000"/>
-                <w:szCs w:val="24"/>
-              </w:rPr>
-            </w:pPr>
-            <w:r>
-              <w:rPr>
-                <w:color w:val="000000"/>
-                <w:szCs w:val="24"/>
-              </w:rPr>
-              <w:t>AT_02</w:t>
-            </w:r>
-          </w:p>
-        </w:tc>
-        <w:tc>
-          <w:tcPr>
-            <w:tcW w:w="3330" w:type="dxa"/>
-          </w:tcPr>
-          <w:p>
-            <w:pPr>
-              <w:spacing w:line="360" w:lineRule="auto"/>
-              <w:cnfStyle w:val="000000000000" w:firstRow="0" w:lastRow="0" w:firstColumn="0" w:lastColumn="0" w:oddVBand="0" w:evenVBand="0" w:oddHBand="0" w:evenHBand="0" w:firstRowFirstColumn="0" w:firstRowLastColumn="0" w:lastRowFirstColumn="0" w:lastRowLastColumn="0"/>
-              <w:rPr>
-                <w:color w:val="000000"/>
-                <w:szCs w:val="24"/>
-              </w:rPr>
-            </w:pPr>
-            <w:r>
-              <w:rPr>
-                <w:color w:val="000000"/>
-                <w:szCs w:val="24"/>
-              </w:rPr>
-              <w:t>Distance measurement</w:t>
-            </w:r>
-          </w:p>
-        </w:tc>
-        <w:tc>
-          <w:tcPr>
-            <w:tcW w:w="4387" w:type="dxa"/>
-          </w:tcPr>
-          <w:p>
-            <w:pPr>
-              <w:spacing w:line="360" w:lineRule="auto"/>
-              <w:cnfStyle w:val="000000000000" w:firstRow="0" w:lastRow="0" w:firstColumn="0" w:lastColumn="0" w:oddVBand="0" w:evenVBand="0" w:oddHBand="0" w:evenHBand="0" w:firstRowFirstColumn="0" w:firstRowLastColumn="0" w:lastRowFirstColumn="0" w:lastRowLastColumn="0"/>
-              <w:rPr>
-                <w:color w:val="000000"/>
-                <w:szCs w:val="24"/>
-              </w:rPr>
-            </w:pPr>
-            <w:r>
-              <w:rPr>
-                <w:color w:val="000000"/>
-                <w:szCs w:val="24"/>
-              </w:rPr>
-              <w:t>Precise distance should be measured (with minimal error) up to 15 meters</w:t>
-            </w:r>
-          </w:p>
-        </w:tc>
-      </w:tr>
-      <w:tr>
-        <w:trPr>
-          <w:cnfStyle w:val="000000100000" w:firstRow="0" w:lastRow="0" w:firstColumn="0" w:lastColumn="0" w:oddVBand="0" w:evenVBand="0" w:oddHBand="1" w:evenHBand="0" w:firstRowFirstColumn="0" w:firstRowLastColumn="0" w:lastRowFirstColumn="0" w:lastRowLastColumn="0"/>
-        </w:trPr>
-        <w:tc>
-          <w:tcPr>
-            <w:cnfStyle w:val="001000000000" w:firstRow="0" w:lastRow="0" w:firstColumn="1" w:lastColumn="0" w:oddVBand="0" w:evenVBand="0" w:oddHBand="0" w:evenHBand="0" w:firstRowFirstColumn="0" w:firstRowLastColumn="0" w:lastRowFirstColumn="0" w:lastRowLastColumn="0"/>
-            <w:tcW w:w="1638" w:type="dxa"/>
-          </w:tcPr>
-          <w:p>
-            <w:pPr>
-              <w:spacing w:line="360" w:lineRule="auto"/>
-              <w:jc w:val="center"/>
-              <w:rPr>
-                <w:color w:val="000000"/>
-                <w:szCs w:val="24"/>
-              </w:rPr>
-            </w:pPr>
-            <w:r>
-              <w:rPr>
-                <w:color w:val="000000"/>
-                <w:szCs w:val="24"/>
-              </w:rPr>
-              <w:t>AT_03</w:t>
-            </w:r>
-          </w:p>
-        </w:tc>
-        <w:tc>
-          <w:tcPr>
-            <w:tcW w:w="3330" w:type="dxa"/>
-          </w:tcPr>
-          <w:p>
-            <w:pPr>
-              <w:spacing w:line="360" w:lineRule="auto"/>
-              <w:cnfStyle w:val="000000100000" w:firstRow="0" w:lastRow="0" w:firstColumn="0" w:lastColumn="0" w:oddVBand="0" w:evenVBand="0" w:oddHBand="1" w:evenHBand="0" w:firstRowFirstColumn="0" w:firstRowLastColumn="0" w:lastRowFirstColumn="0" w:lastRowLastColumn="0"/>
-              <w:rPr>
-                <w:color w:val="000000"/>
-                <w:szCs w:val="24"/>
-              </w:rPr>
-            </w:pPr>
-            <w:r>
-              <w:rPr>
-                <w:color w:val="000000"/>
-                <w:szCs w:val="24"/>
-              </w:rPr>
-              <w:t>Motor driver</w:t>
-            </w:r>
-          </w:p>
-        </w:tc>
-        <w:tc>
-          <w:tcPr>
-            <w:tcW w:w="4387" w:type="dxa"/>
-          </w:tcPr>
-          <w:p>
-            <w:pPr>
-              <w:spacing w:line="360" w:lineRule="auto"/>
-              <w:cnfStyle w:val="000000100000" w:firstRow="0" w:lastRow="0" w:firstColumn="0" w:lastColumn="0" w:oddVBand="0" w:evenVBand="0" w:oddHBand="1" w:evenHBand="0" w:firstRowFirstColumn="0" w:firstRowLastColumn="0" w:lastRowFirstColumn="0" w:lastRowLastColumn="0"/>
-              <w:rPr>
-                <w:color w:val="000000"/>
-                <w:szCs w:val="24"/>
-              </w:rPr>
-            </w:pPr>
-            <w:r>
-              <w:rPr>
-                <w:color w:val="000000"/>
-                <w:szCs w:val="24"/>
-              </w:rPr>
-              <w:t xml:space="preserve">Motor should rotate at desired RPM to </w:t>
-            </w:r>
-            <w:r>
-              <w:rPr>
-                <w:color w:val="000000"/>
-                <w:szCs w:val="24"/>
-              </w:rPr>
-              <w:lastRenderedPageBreak/>
-              <w:t>effectively capture reflected laser light</w:t>
-            </w:r>
-          </w:p>
-        </w:tc>
-      </w:tr>
-      <w:tr>
-        <w:tc>
-          <w:tcPr>
-            <w:cnfStyle w:val="001000000000" w:firstRow="0" w:lastRow="0" w:firstColumn="1" w:lastColumn="0" w:oddVBand="0" w:evenVBand="0" w:oddHBand="0" w:evenHBand="0" w:firstRowFirstColumn="0" w:firstRowLastColumn="0" w:lastRowFirstColumn="0" w:lastRowLastColumn="0"/>
-            <w:tcW w:w="1638" w:type="dxa"/>
-          </w:tcPr>
-          <w:p>
-            <w:pPr>
-              <w:spacing w:line="360" w:lineRule="auto"/>
-              <w:jc w:val="center"/>
-              <w:rPr>
-                <w:color w:val="000000"/>
-                <w:szCs w:val="24"/>
-              </w:rPr>
-            </w:pPr>
-            <w:r>
-              <w:rPr>
-                <w:color w:val="000000"/>
-                <w:szCs w:val="24"/>
-              </w:rPr>
-              <w:lastRenderedPageBreak/>
-              <w:t>AT_04</w:t>
-            </w:r>
-          </w:p>
-        </w:tc>
-        <w:tc>
-          <w:tcPr>
-            <w:tcW w:w="3330" w:type="dxa"/>
-          </w:tcPr>
-          <w:p>
-            <w:pPr>
-              <w:spacing w:line="360" w:lineRule="auto"/>
-              <w:cnfStyle w:val="000000000000" w:firstRow="0" w:lastRow="0" w:firstColumn="0" w:lastColumn="0" w:oddVBand="0" w:evenVBand="0" w:oddHBand="0" w:evenHBand="0" w:firstRowFirstColumn="0" w:firstRowLastColumn="0" w:lastRowFirstColumn="0" w:lastRowLastColumn="0"/>
-              <w:rPr>
-                <w:color w:val="000000"/>
-                <w:szCs w:val="24"/>
-              </w:rPr>
-            </w:pPr>
-            <w:r>
-              <w:rPr>
-                <w:color w:val="000000"/>
-                <w:szCs w:val="24"/>
-              </w:rPr>
-              <w:t>Housing test</w:t>
-            </w:r>
-          </w:p>
-        </w:tc>
-        <w:tc>
-          <w:tcPr>
-            <w:tcW w:w="4387" w:type="dxa"/>
-          </w:tcPr>
-          <w:p>
-            <w:pPr>
-              <w:spacing w:line="360" w:lineRule="auto"/>
-              <w:cnfStyle w:val="000000000000" w:firstRow="0" w:lastRow="0" w:firstColumn="0" w:lastColumn="0" w:oddVBand="0" w:evenVBand="0" w:oddHBand="0" w:evenHBand="0" w:firstRowFirstColumn="0" w:firstRowLastColumn="0" w:lastRowFirstColumn="0" w:lastRowLastColumn="0"/>
-              <w:rPr>
-                <w:color w:val="000000"/>
-                <w:szCs w:val="24"/>
-              </w:rPr>
-            </w:pPr>
-            <w:r>
-              <w:rPr>
-                <w:color w:val="000000"/>
-                <w:szCs w:val="24"/>
-              </w:rPr>
-              <w:t>Mechanical housing should be able to remain intact and retain its form during operation</w:t>
-            </w:r>
-          </w:p>
-        </w:tc>
-      </w:tr>
-      <w:tr>
-        <w:trPr>
-          <w:cnfStyle w:val="000000100000" w:firstRow="0" w:lastRow="0" w:firstColumn="0" w:lastColumn="0" w:oddVBand="0" w:evenVBand="0" w:oddHBand="1" w:evenHBand="0" w:firstRowFirstColumn="0" w:firstRowLastColumn="0" w:lastRowFirstColumn="0" w:lastRowLastColumn="0"/>
-        </w:trPr>
-        <w:tc>
-          <w:tcPr>
-            <w:cnfStyle w:val="001000000000" w:firstRow="0" w:lastRow="0" w:firstColumn="1" w:lastColumn="0" w:oddVBand="0" w:evenVBand="0" w:oddHBand="0" w:evenHBand="0" w:firstRowFirstColumn="0" w:firstRowLastColumn="0" w:lastRowFirstColumn="0" w:lastRowLastColumn="0"/>
-            <w:tcW w:w="1638" w:type="dxa"/>
-          </w:tcPr>
-          <w:p>
-            <w:pPr>
-              <w:spacing w:line="360" w:lineRule="auto"/>
-              <w:jc w:val="center"/>
-              <w:rPr>
-                <w:color w:val="000000"/>
-                <w:szCs w:val="24"/>
-              </w:rPr>
-            </w:pPr>
-            <w:r>
-              <w:rPr>
-                <w:color w:val="000000"/>
-                <w:szCs w:val="24"/>
-              </w:rPr>
-              <w:t>AT_05</w:t>
-            </w:r>
-          </w:p>
-        </w:tc>
-        <w:tc>
-          <w:tcPr>
-            <w:tcW w:w="3330" w:type="dxa"/>
-          </w:tcPr>
-          <w:p>
-            <w:pPr>
-              <w:spacing w:line="360" w:lineRule="auto"/>
-              <w:cnfStyle w:val="000000100000" w:firstRow="0" w:lastRow="0" w:firstColumn="0" w:lastColumn="0" w:oddVBand="0" w:evenVBand="0" w:oddHBand="1" w:evenHBand="0" w:firstRowFirstColumn="0" w:firstRowLastColumn="0" w:lastRowFirstColumn="0" w:lastRowLastColumn="0"/>
-              <w:rPr>
-                <w:color w:val="000000"/>
-                <w:szCs w:val="24"/>
-              </w:rPr>
-            </w:pPr>
-            <w:r>
-              <w:rPr>
-                <w:color w:val="000000"/>
-                <w:szCs w:val="24"/>
-              </w:rPr>
-              <w:t>Graphics display</w:t>
-            </w:r>
-          </w:p>
-        </w:tc>
-        <w:tc>
-          <w:tcPr>
-            <w:tcW w:w="4387" w:type="dxa"/>
-          </w:tcPr>
-          <w:p>
-            <w:pPr>
-              <w:spacing w:line="360" w:lineRule="auto"/>
-              <w:cnfStyle w:val="000000100000" w:firstRow="0" w:lastRow="0" w:firstColumn="0" w:lastColumn="0" w:oddVBand="0" w:evenVBand="0" w:oddHBand="1" w:evenHBand="0" w:firstRowFirstColumn="0" w:firstRowLastColumn="0" w:lastRowFirstColumn="0" w:lastRowLastColumn="0"/>
-              <w:rPr>
-                <w:color w:val="000000"/>
-                <w:szCs w:val="24"/>
-              </w:rPr>
-            </w:pPr>
-            <w:r>
-              <w:rPr>
-                <w:color w:val="000000"/>
-                <w:szCs w:val="24"/>
-              </w:rPr>
-              <w:t>Cube and screen graphics displayed on display</w:t>
-            </w:r>
-          </w:p>
-        </w:tc>
-      </w:tr>
-      <w:tr>
-        <w:tc>
-          <w:tcPr>
-            <w:cnfStyle w:val="001000000000" w:firstRow="0" w:lastRow="0" w:firstColumn="1" w:lastColumn="0" w:oddVBand="0" w:evenVBand="0" w:oddHBand="0" w:evenHBand="0" w:firstRowFirstColumn="0" w:firstRowLastColumn="0" w:lastRowFirstColumn="0" w:lastRowLastColumn="0"/>
-            <w:tcW w:w="1638" w:type="dxa"/>
-          </w:tcPr>
-          <w:p>
-            <w:pPr>
-              <w:spacing w:line="360" w:lineRule="auto"/>
-              <w:jc w:val="center"/>
-              <w:rPr>
-                <w:color w:val="000000"/>
-                <w:szCs w:val="24"/>
-              </w:rPr>
-            </w:pPr>
-            <w:r>
-              <w:rPr>
-                <w:color w:val="000000"/>
-                <w:szCs w:val="24"/>
-              </w:rPr>
-              <w:t>AT_06</w:t>
-            </w:r>
-          </w:p>
-        </w:tc>
-        <w:tc>
-          <w:tcPr>
-            <w:tcW w:w="3330" w:type="dxa"/>
-          </w:tcPr>
-          <w:p>
-            <w:pPr>
-              <w:spacing w:line="360" w:lineRule="auto"/>
-              <w:cnfStyle w:val="000000000000" w:firstRow="0" w:lastRow="0" w:firstColumn="0" w:lastColumn="0" w:oddVBand="0" w:evenVBand="0" w:oddHBand="0" w:evenHBand="0" w:firstRowFirstColumn="0" w:firstRowLastColumn="0" w:lastRowFirstColumn="0" w:lastRowLastColumn="0"/>
-              <w:rPr>
-                <w:color w:val="000000"/>
-                <w:szCs w:val="24"/>
-              </w:rPr>
-            </w:pPr>
-            <w:r>
-              <w:rPr>
-                <w:color w:val="000000"/>
-                <w:szCs w:val="24"/>
-              </w:rPr>
-              <w:t>Video capture test</w:t>
-            </w:r>
-          </w:p>
-        </w:tc>
-        <w:tc>
-          <w:tcPr>
-            <w:tcW w:w="4387" w:type="dxa"/>
-          </w:tcPr>
-          <w:p>
-            <w:pPr>
-              <w:spacing w:line="360" w:lineRule="auto"/>
-              <w:cnfStyle w:val="000000000000" w:firstRow="0" w:lastRow="0" w:firstColumn="0" w:lastColumn="0" w:oddVBand="0" w:evenVBand="0" w:oddHBand="0" w:evenHBand="0" w:firstRowFirstColumn="0" w:firstRowLastColumn="0" w:lastRowFirstColumn="0" w:lastRowLastColumn="0"/>
-              <w:rPr>
-                <w:color w:val="000000"/>
-                <w:szCs w:val="24"/>
-              </w:rPr>
-            </w:pPr>
-            <w:r>
-              <w:rPr>
-                <w:color w:val="000000"/>
-                <w:szCs w:val="24"/>
-              </w:rPr>
-              <w:t>Video should be captured and displayed on the graphics screen without lag (Good frame rate)</w:t>
-            </w:r>
-          </w:p>
-        </w:tc>
-      </w:tr>
-      <w:tr>
-        <w:trPr>
-          <w:cnfStyle w:val="000000100000" w:firstRow="0" w:lastRow="0" w:firstColumn="0" w:lastColumn="0" w:oddVBand="0" w:evenVBand="0" w:oddHBand="1" w:evenHBand="0" w:firstRowFirstColumn="0" w:firstRowLastColumn="0" w:lastRowFirstColumn="0" w:lastRowLastColumn="0"/>
-        </w:trPr>
-        <w:tc>
-          <w:tcPr>
-            <w:cnfStyle w:val="001000000000" w:firstRow="0" w:lastRow="0" w:firstColumn="1" w:lastColumn="0" w:oddVBand="0" w:evenVBand="0" w:oddHBand="0" w:evenHBand="0" w:firstRowFirstColumn="0" w:firstRowLastColumn="0" w:lastRowFirstColumn="0" w:lastRowLastColumn="0"/>
-            <w:tcW w:w="1638" w:type="dxa"/>
-          </w:tcPr>
-          <w:p>
-            <w:pPr>
-              <w:spacing w:line="360" w:lineRule="auto"/>
-              <w:jc w:val="center"/>
-              <w:rPr>
-                <w:color w:val="000000"/>
-                <w:szCs w:val="24"/>
-              </w:rPr>
-            </w:pPr>
-            <w:r>
-              <w:rPr>
-                <w:color w:val="000000"/>
-                <w:szCs w:val="24"/>
-              </w:rPr>
-              <w:t>AT_07</w:t>
-            </w:r>
-          </w:p>
-        </w:tc>
-        <w:tc>
-          <w:tcPr>
-            <w:tcW w:w="3330" w:type="dxa"/>
-          </w:tcPr>
-          <w:p>
-            <w:pPr>
-              <w:spacing w:line="360" w:lineRule="auto"/>
-              <w:cnfStyle w:val="000000100000" w:firstRow="0" w:lastRow="0" w:firstColumn="0" w:lastColumn="0" w:oddVBand="0" w:evenVBand="0" w:oddHBand="1" w:evenHBand="0" w:firstRowFirstColumn="0" w:firstRowLastColumn="0" w:lastRowFirstColumn="0" w:lastRowLastColumn="0"/>
-              <w:rPr>
-                <w:color w:val="000000"/>
-                <w:szCs w:val="24"/>
-              </w:rPr>
-            </w:pPr>
-            <w:r>
-              <w:rPr>
-                <w:color w:val="000000"/>
-                <w:szCs w:val="24"/>
-              </w:rPr>
-              <w:t>LIDAR data mapping to graphics and video stream</w:t>
-            </w:r>
-          </w:p>
-        </w:tc>
-        <w:tc>
-          <w:tcPr>
-            <w:tcW w:w="4387" w:type="dxa"/>
-          </w:tcPr>
-          <w:p>
-            <w:pPr>
-              <w:spacing w:line="360" w:lineRule="auto"/>
-              <w:cnfStyle w:val="000000100000" w:firstRow="0" w:lastRow="0" w:firstColumn="0" w:lastColumn="0" w:oddVBand="0" w:evenVBand="0" w:oddHBand="1" w:evenHBand="0" w:firstRowFirstColumn="0" w:firstRowLastColumn="0" w:lastRowFirstColumn="0" w:lastRowLastColumn="0"/>
-              <w:rPr>
-                <w:color w:val="000000"/>
-                <w:szCs w:val="24"/>
-              </w:rPr>
-            </w:pPr>
-            <w:r>
-              <w:rPr>
-                <w:color w:val="000000"/>
-                <w:szCs w:val="24"/>
-              </w:rPr>
-              <w:t>Distance measured by LIDAR should be displayed as color patch around the cube</w:t>
-            </w:r>
-          </w:p>
-        </w:tc>
-      </w:tr>
-      <w:tr>
-        <w:tc>
-          <w:tcPr>
-            <w:cnfStyle w:val="001000000000" w:firstRow="0" w:lastRow="0" w:firstColumn="1" w:lastColumn="0" w:oddVBand="0" w:evenVBand="0" w:oddHBand="0" w:evenHBand="0" w:firstRowFirstColumn="0" w:firstRowLastColumn="0" w:lastRowFirstColumn="0" w:lastRowLastColumn="0"/>
-            <w:tcW w:w="1638" w:type="dxa"/>
-          </w:tcPr>
-          <w:p>
-            <w:pPr>
-              <w:spacing w:line="360" w:lineRule="auto"/>
-              <w:jc w:val="center"/>
-              <w:rPr>
-                <w:color w:val="000000"/>
-                <w:szCs w:val="24"/>
-              </w:rPr>
-            </w:pPr>
-            <w:r>
-              <w:rPr>
-                <w:color w:val="000000"/>
-                <w:szCs w:val="24"/>
-              </w:rPr>
-              <w:t>AT_08</w:t>
-            </w:r>
-          </w:p>
-        </w:tc>
-        <w:tc>
-          <w:tcPr>
-            <w:tcW w:w="3330" w:type="dxa"/>
-          </w:tcPr>
-          <w:p>
-            <w:pPr>
-              <w:spacing w:line="360" w:lineRule="auto"/>
-              <w:cnfStyle w:val="000000000000" w:firstRow="0" w:lastRow="0" w:firstColumn="0" w:lastColumn="0" w:oddVBand="0" w:evenVBand="0" w:oddHBand="0" w:evenHBand="0" w:firstRowFirstColumn="0" w:firstRowLastColumn="0" w:lastRowFirstColumn="0" w:lastRowLastColumn="0"/>
-              <w:rPr>
-                <w:color w:val="000000"/>
-                <w:szCs w:val="24"/>
-              </w:rPr>
-            </w:pPr>
-            <w:r>
-              <w:rPr>
-                <w:color w:val="000000"/>
-                <w:szCs w:val="24"/>
-              </w:rPr>
-              <w:t>Data communication test</w:t>
-            </w:r>
-          </w:p>
-        </w:tc>
-        <w:tc>
-          <w:tcPr>
-            <w:tcW w:w="4387" w:type="dxa"/>
-          </w:tcPr>
-          <w:p>
-            <w:pPr>
-              <w:spacing w:line="360" w:lineRule="auto"/>
-              <w:cnfStyle w:val="000000000000" w:firstRow="0" w:lastRow="0" w:firstColumn="0" w:lastColumn="0" w:oddVBand="0" w:evenVBand="0" w:oddHBand="0" w:evenHBand="0" w:firstRowFirstColumn="0" w:firstRowLastColumn="0" w:lastRowFirstColumn="0" w:lastRowLastColumn="0"/>
-              <w:rPr>
-                <w:color w:val="000000"/>
-                <w:szCs w:val="24"/>
-              </w:rPr>
-            </w:pPr>
-            <w:r>
-              <w:rPr>
-                <w:color w:val="000000"/>
-                <w:szCs w:val="24"/>
-              </w:rPr>
-              <w:t>Embedded server should be able to receive data from LIDAR on local area network</w:t>
-            </w:r>
-          </w:p>
-        </w:tc>
-      </w:tr>
-      <w:tr>
-        <w:trPr>
-          <w:cnfStyle w:val="000000100000" w:firstRow="0" w:lastRow="0" w:firstColumn="0" w:lastColumn="0" w:oddVBand="0" w:evenVBand="0" w:oddHBand="1" w:evenHBand="0" w:firstRowFirstColumn="0" w:firstRowLastColumn="0" w:lastRowFirstColumn="0" w:lastRowLastColumn="0"/>
-        </w:trPr>
-        <w:tc>
-          <w:tcPr>
-            <w:cnfStyle w:val="001000000000" w:firstRow="0" w:lastRow="0" w:firstColumn="1" w:lastColumn="0" w:oddVBand="0" w:evenVBand="0" w:oddHBand="0" w:evenHBand="0" w:firstRowFirstColumn="0" w:firstRowLastColumn="0" w:lastRowFirstColumn="0" w:lastRowLastColumn="0"/>
-            <w:tcW w:w="1638" w:type="dxa"/>
-          </w:tcPr>
-          <w:p>
-            <w:pPr>
-              <w:spacing w:line="360" w:lineRule="auto"/>
-              <w:jc w:val="center"/>
-              <w:rPr>
-                <w:color w:val="000000"/>
-                <w:szCs w:val="24"/>
-              </w:rPr>
-            </w:pPr>
-            <w:r>
-              <w:rPr>
-                <w:color w:val="000000"/>
-                <w:szCs w:val="24"/>
-              </w:rPr>
-              <w:t>AT_09</w:t>
-            </w:r>
-          </w:p>
-        </w:tc>
-        <w:tc>
-          <w:tcPr>
-            <w:tcW w:w="3330" w:type="dxa"/>
-          </w:tcPr>
-          <w:p>
-            <w:pPr>
-              <w:spacing w:line="360" w:lineRule="auto"/>
-              <w:cnfStyle w:val="000000100000" w:firstRow="0" w:lastRow="0" w:firstColumn="0" w:lastColumn="0" w:oddVBand="0" w:evenVBand="0" w:oddHBand="1" w:evenHBand="0" w:firstRowFirstColumn="0" w:firstRowLastColumn="0" w:lastRowFirstColumn="0" w:lastRowLastColumn="0"/>
-              <w:rPr>
-                <w:color w:val="000000"/>
-                <w:szCs w:val="24"/>
-              </w:rPr>
-            </w:pPr>
-            <w:r>
-              <w:rPr>
-                <w:color w:val="000000"/>
-                <w:szCs w:val="24"/>
-              </w:rPr>
-              <w:t>Object detection and marking</w:t>
-            </w:r>
-          </w:p>
-        </w:tc>
-        <w:tc>
-          <w:tcPr>
-            <w:tcW w:w="4387" w:type="dxa"/>
-          </w:tcPr>
-          <w:p>
-            <w:pPr>
-              <w:spacing w:line="360" w:lineRule="auto"/>
-              <w:cnfStyle w:val="000000100000" w:firstRow="0" w:lastRow="0" w:firstColumn="0" w:lastColumn="0" w:oddVBand="0" w:evenVBand="0" w:oddHBand="1" w:evenHBand="0" w:firstRowFirstColumn="0" w:firstRowLastColumn="0" w:lastRowFirstColumn="0" w:lastRowLastColumn="0"/>
-              <w:rPr>
-                <w:color w:val="000000"/>
-                <w:szCs w:val="24"/>
-              </w:rPr>
-            </w:pPr>
-            <w:r>
-              <w:rPr>
-                <w:color w:val="000000"/>
-                <w:szCs w:val="24"/>
-              </w:rPr>
-              <w:t>Human in the video frame on the screen should be detected and his boundary should be marked using augmented points</w:t>
-            </w:r>
-          </w:p>
-        </w:tc>
-      </w:tr>
-    </w:tbl>
-    <w:p>
-      <w:pPr>
-        <w:pStyle w:val="Caption"/>
-        <w:jc w:val="center"/>
-      </w:pPr>
-      <w:r>
-        <w:t xml:space="preserve">Table </w:t>
-      </w:r>
-      <w:r>
-        <w:t>2</w:t>
-      </w:r>
-      <w:r>
-        <w:t>. Acceptance test plan</w:t>
-      </w:r>
-    </w:p>
-    <w:p>
-      <w:pPr>
-        <w:pStyle w:val="Heading3"/>
-        <w:numPr>
-          <w:ilvl w:val="0"/>
-          <w:numId w:val="0"/>
-        </w:numPr>
-      </w:pPr>
-      <w:bookmarkStart w:id="44" w:name="_Toc466577095"/>
-      <w:r>
-        <w:t>Issue Tracking</w:t>
-      </w:r>
-      <w:bookmarkEnd w:id="44"/>
-    </w:p>
-    <w:p>
-      <w:pPr>
-        <w:pStyle w:val="IndentedParagraph"/>
-        <w:jc w:val="both"/>
-        <w:rPr>
-          <w:sz w:val="24"/>
-          <w:szCs w:val="24"/>
-        </w:rPr>
-      </w:pPr>
-      <w:r>
-        <w:rPr>
-          <w:sz w:val="24"/>
-          <w:szCs w:val="24"/>
-        </w:rPr>
-        <w:t xml:space="preserve">To track issues in the system and manage them a google document is </w:t>
-      </w:r>
-      <w:r>
-        <w:rPr>
-          <w:sz w:val="24"/>
-          <w:szCs w:val="24"/>
-        </w:rPr>
-        <w:t>created</w:t>
-      </w:r>
-      <w:r>
-        <w:rPr>
-          <w:sz w:val="24"/>
-          <w:szCs w:val="24"/>
-        </w:rPr>
-        <w:t>. The document is shared across</w:t>
-      </w:r>
-      <w:r>
-        <w:rPr>
-          <w:sz w:val="24"/>
-          <w:szCs w:val="24"/>
-        </w:rPr>
-        <w:t xml:space="preserve"> the entire team to allow everyone the ability to modify the document and update status</w:t>
-      </w:r>
-      <w:r>
-        <w:rPr>
-          <w:sz w:val="24"/>
-          <w:szCs w:val="24"/>
-        </w:rPr>
-        <w:t>.</w:t>
-      </w:r>
-    </w:p>
-    <w:p>
-      <w:pPr>
-        <w:pStyle w:val="Heading3"/>
-      </w:pPr>
-      <w:bookmarkStart w:id="45" w:name="_Toc466577096"/>
-      <w:r>
-        <w:t>Testing Schedule</w:t>
-      </w:r>
-      <w:bookmarkEnd w:id="45"/>
-    </w:p>
-    <w:p>
-      <w:pPr>
-        <w:pStyle w:val="IndentedParagraph"/>
-        <w:rPr>
-          <w:sz w:val="16"/>
-          <w:szCs w:val="16"/>
-        </w:rPr>
-      </w:pPr>
-    </w:p>
-    <w:tbl>
-      <w:tblPr>
-        <w:tblStyle w:val="PlainTable2"/>
-        <w:tblW w:w="9355" w:type="dxa"/>
-        <w:tblLook w:val="04A0" w:firstRow="1" w:lastRow="0" w:firstColumn="1" w:lastColumn="0" w:noHBand="0" w:noVBand="1"/>
-      </w:tblPr>
-      <w:tblGrid>
-        <w:gridCol w:w="2448"/>
-        <w:gridCol w:w="3330"/>
-        <w:gridCol w:w="3577"/>
-      </w:tblGrid>
-      <w:tr>
-        <w:trPr>
-          <w:cnfStyle w:val="100000000000" w:firstRow="1" w:lastRow="0" w:firstColumn="0" w:lastColumn="0" w:oddVBand="0" w:evenVBand="0" w:oddHBand="0" w:evenHBand="0" w:firstRowFirstColumn="0" w:firstRowLastColumn="0" w:lastRowFirstColumn="0" w:lastRowLastColumn="0"/>
-        </w:trPr>
-        <w:tc>
-          <w:tcPr>
-            <w:cnfStyle w:val="001000000000" w:firstRow="0" w:lastRow="0" w:firstColumn="1" w:lastColumn="0" w:oddVBand="0" w:evenVBand="0" w:oddHBand="0" w:evenHBand="0" w:firstRowFirstColumn="0" w:firstRowLastColumn="0" w:lastRowFirstColumn="0" w:lastRowLastColumn="0"/>
-            <w:tcW w:w="2448" w:type="dxa"/>
-          </w:tcPr>
-          <w:p>
-            <w:pPr>
-              <w:spacing w:line="360" w:lineRule="auto"/>
-              <w:jc w:val="center"/>
-              <w:rPr>
-                <w:color w:val="000000"/>
-                <w:szCs w:val="24"/>
-              </w:rPr>
-            </w:pPr>
-            <w:r>
-              <w:rPr>
-                <w:color w:val="000000"/>
-                <w:szCs w:val="24"/>
-              </w:rPr>
-              <w:t>Test Type</w:t>
-            </w:r>
-          </w:p>
-        </w:tc>
-        <w:tc>
-          <w:tcPr>
-            <w:tcW w:w="3330" w:type="dxa"/>
-          </w:tcPr>
-          <w:p>
-            <w:pPr>
-              <w:spacing w:line="360" w:lineRule="auto"/>
-              <w:jc w:val="center"/>
-              <w:cnfStyle w:val="100000000000" w:firstRow="1" w:lastRow="0" w:firstColumn="0" w:lastColumn="0" w:oddVBand="0" w:evenVBand="0" w:oddHBand="0" w:evenHBand="0" w:firstRowFirstColumn="0" w:firstRowLastColumn="0" w:lastRowFirstColumn="0" w:lastRowLastColumn="0"/>
-              <w:rPr>
-                <w:color w:val="000000"/>
-                <w:szCs w:val="24"/>
-              </w:rPr>
-            </w:pPr>
-            <w:r>
-              <w:rPr>
-                <w:color w:val="000000"/>
-                <w:szCs w:val="24"/>
-              </w:rPr>
-              <w:t>Planned Dates</w:t>
-            </w:r>
-          </w:p>
-        </w:tc>
-        <w:tc>
-          <w:tcPr>
-            <w:tcW w:w="3577" w:type="dxa"/>
-          </w:tcPr>
-          <w:p>
-            <w:pPr>
-              <w:spacing w:line="360" w:lineRule="auto"/>
-              <w:jc w:val="center"/>
-              <w:cnfStyle w:val="100000000000" w:firstRow="1" w:lastRow="0" w:firstColumn="0" w:lastColumn="0" w:oddVBand="0" w:evenVBand="0" w:oddHBand="0" w:evenHBand="0" w:firstRowFirstColumn="0" w:firstRowLastColumn="0" w:lastRowFirstColumn="0" w:lastRowLastColumn="0"/>
-              <w:rPr>
-                <w:color w:val="000000"/>
-                <w:szCs w:val="24"/>
-              </w:rPr>
-            </w:pPr>
-            <w:r>
-              <w:rPr>
-                <w:color w:val="000000"/>
-                <w:szCs w:val="24"/>
-              </w:rPr>
-              <w:t>Time in hours</w:t>
-            </w:r>
-          </w:p>
-        </w:tc>
-      </w:tr>
-      <w:tr>
-        <w:trPr>
-          <w:cnfStyle w:val="000000100000" w:firstRow="0" w:lastRow="0" w:firstColumn="0" w:lastColumn="0" w:oddVBand="0" w:evenVBand="0" w:oddHBand="1" w:evenHBand="0" w:firstRowFirstColumn="0" w:firstRowLastColumn="0" w:lastRowFirstColumn="0" w:lastRowLastColumn="0"/>
-        </w:trPr>
-        <w:tc>
-          <w:tcPr>
-            <w:cnfStyle w:val="001000000000" w:firstRow="0" w:lastRow="0" w:firstColumn="1" w:lastColumn="0" w:oddVBand="0" w:evenVBand="0" w:oddHBand="0" w:evenHBand="0" w:firstRowFirstColumn="0" w:firstRowLastColumn="0" w:lastRowFirstColumn="0" w:lastRowLastColumn="0"/>
-            <w:tcW w:w="2448" w:type="dxa"/>
-          </w:tcPr>
-          <w:p>
-            <w:pPr>
-              <w:spacing w:line="360" w:lineRule="auto"/>
-              <w:jc w:val="center"/>
-              <w:rPr>
-                <w:color w:val="000000"/>
-                <w:szCs w:val="24"/>
-              </w:rPr>
-            </w:pPr>
-            <w:r>
-              <w:rPr>
-                <w:color w:val="000000"/>
-                <w:szCs w:val="24"/>
-              </w:rPr>
-              <w:t>Unit Testing</w:t>
-            </w:r>
-          </w:p>
-        </w:tc>
-        <w:tc>
-          <w:tcPr>
-            <w:tcW w:w="3330" w:type="dxa"/>
-          </w:tcPr>
-          <w:p>
-            <w:pPr>
-              <w:spacing w:line="360" w:lineRule="auto"/>
-              <w:cnfStyle w:val="000000100000" w:firstRow="0" w:lastRow="0" w:firstColumn="0" w:lastColumn="0" w:oddVBand="0" w:evenVBand="0" w:oddHBand="1" w:evenHBand="0" w:firstRowFirstColumn="0" w:firstRowLastColumn="0" w:lastRowFirstColumn="0" w:lastRowLastColumn="0"/>
-              <w:rPr>
-                <w:color w:val="000000"/>
-                <w:szCs w:val="24"/>
-              </w:rPr>
-            </w:pPr>
-            <w:r>
-              <w:rPr>
-                <w:color w:val="000000"/>
-                <w:szCs w:val="24"/>
-              </w:rPr>
-              <w:t>10/25/2016 – 12/15/2016</w:t>
-            </w:r>
-          </w:p>
-        </w:tc>
-        <w:tc>
-          <w:tcPr>
-            <w:tcW w:w="3577" w:type="dxa"/>
-          </w:tcPr>
-          <w:p>
-            <w:pPr>
-              <w:spacing w:line="360" w:lineRule="auto"/>
-              <w:cnfStyle w:val="000000100000" w:firstRow="0" w:lastRow="0" w:firstColumn="0" w:lastColumn="0" w:oddVBand="0" w:evenVBand="0" w:oddHBand="1" w:evenHBand="0" w:firstRowFirstColumn="0" w:firstRowLastColumn="0" w:lastRowFirstColumn="0" w:lastRowLastColumn="0"/>
-              <w:rPr>
-                <w:color w:val="000000"/>
-                <w:szCs w:val="24"/>
-              </w:rPr>
-            </w:pPr>
-            <w:r>
-              <w:rPr>
-                <w:color w:val="000000"/>
-                <w:szCs w:val="24"/>
-              </w:rPr>
-              <w:t>60 hours</w:t>
-            </w:r>
-          </w:p>
-        </w:tc>
-      </w:tr>
-      <w:tr>
-        <w:tc>
-          <w:tcPr>
-            <w:cnfStyle w:val="001000000000" w:firstRow="0" w:lastRow="0" w:firstColumn="1" w:lastColumn="0" w:oddVBand="0" w:evenVBand="0" w:oddHBand="0" w:evenHBand="0" w:firstRowFirstColumn="0" w:firstRowLastColumn="0" w:lastRowFirstColumn="0" w:lastRowLastColumn="0"/>
-            <w:tcW w:w="2448" w:type="dxa"/>
-          </w:tcPr>
-          <w:p>
-            <w:pPr>
-              <w:spacing w:line="360" w:lineRule="auto"/>
-              <w:jc w:val="center"/>
-              <w:rPr>
-                <w:color w:val="000000"/>
-                <w:szCs w:val="24"/>
-              </w:rPr>
-            </w:pPr>
-            <w:r>
-              <w:rPr>
-                <w:color w:val="000000"/>
-                <w:szCs w:val="24"/>
-              </w:rPr>
-              <w:t>Functional Testing</w:t>
-            </w:r>
-          </w:p>
-        </w:tc>
-        <w:tc>
-          <w:tcPr>
-            <w:tcW w:w="3330" w:type="dxa"/>
-          </w:tcPr>
-          <w:p>
-            <w:pPr>
-              <w:spacing w:line="360" w:lineRule="auto"/>
-              <w:cnfStyle w:val="000000000000" w:firstRow="0" w:lastRow="0" w:firstColumn="0" w:lastColumn="0" w:oddVBand="0" w:evenVBand="0" w:oddHBand="0" w:evenHBand="0" w:firstRowFirstColumn="0" w:firstRowLastColumn="0" w:lastRowFirstColumn="0" w:lastRowLastColumn="0"/>
-              <w:rPr>
-                <w:color w:val="000000"/>
-                <w:szCs w:val="24"/>
-              </w:rPr>
-            </w:pPr>
-            <w:r>
-              <w:rPr>
-                <w:color w:val="000000"/>
-                <w:szCs w:val="24"/>
-              </w:rPr>
-              <w:t>12/01/2017 –</w:t>
-            </w:r>
-            <w:r>
-              <w:rPr>
-                <w:color w:val="000000"/>
-                <w:szCs w:val="24"/>
-              </w:rPr>
-              <w:t xml:space="preserve"> 02</w:t>
-            </w:r>
-            <w:r>
-              <w:rPr>
-                <w:color w:val="000000"/>
-                <w:szCs w:val="24"/>
-              </w:rPr>
-              <w:t>/15/2017</w:t>
-            </w:r>
-          </w:p>
-        </w:tc>
-        <w:tc>
-          <w:tcPr>
-            <w:tcW w:w="3577" w:type="dxa"/>
-          </w:tcPr>
-          <w:p>
-            <w:pPr>
-              <w:spacing w:line="360" w:lineRule="auto"/>
-              <w:cnfStyle w:val="000000000000" w:firstRow="0" w:lastRow="0" w:firstColumn="0" w:lastColumn="0" w:oddVBand="0" w:evenVBand="0" w:oddHBand="0" w:evenHBand="0" w:firstRowFirstColumn="0" w:firstRowLastColumn="0" w:lastRowFirstColumn="0" w:lastRowLastColumn="0"/>
-              <w:rPr>
-                <w:color w:val="000000"/>
-                <w:szCs w:val="24"/>
-              </w:rPr>
-            </w:pPr>
-            <w:r>
-              <w:rPr>
-                <w:color w:val="000000"/>
-                <w:szCs w:val="24"/>
-              </w:rPr>
-              <w:t>80 hours</w:t>
-            </w:r>
-          </w:p>
-        </w:tc>
-      </w:tr>
-      <w:tr>
-        <w:trPr>
-          <w:cnfStyle w:val="000000100000" w:firstRow="0" w:lastRow="0" w:firstColumn="0" w:lastColumn="0" w:oddVBand="0" w:evenVBand="0" w:oddHBand="1" w:evenHBand="0" w:firstRowFirstColumn="0" w:firstRowLastColumn="0" w:lastRowFirstColumn="0" w:lastRowLastColumn="0"/>
-        </w:trPr>
-        <w:tc>
-          <w:tcPr>
-            <w:cnfStyle w:val="001000000000" w:firstRow="0" w:lastRow="0" w:firstColumn="1" w:lastColumn="0" w:oddVBand="0" w:evenVBand="0" w:oddHBand="0" w:evenHBand="0" w:firstRowFirstColumn="0" w:firstRowLastColumn="0" w:lastRowFirstColumn="0" w:lastRowLastColumn="0"/>
-            <w:tcW w:w="2448" w:type="dxa"/>
-          </w:tcPr>
-          <w:p>
-            <w:pPr>
-              <w:spacing w:line="360" w:lineRule="auto"/>
-              <w:jc w:val="center"/>
-              <w:rPr>
-                <w:color w:val="000000"/>
-                <w:szCs w:val="24"/>
-              </w:rPr>
-            </w:pPr>
-            <w:r>
-              <w:rPr>
-                <w:color w:val="000000"/>
-                <w:szCs w:val="24"/>
-              </w:rPr>
-              <w:t>Integration Testing</w:t>
-            </w:r>
-          </w:p>
-        </w:tc>
-        <w:tc>
-          <w:tcPr>
-            <w:tcW w:w="3330" w:type="dxa"/>
-          </w:tcPr>
-          <w:p>
-            <w:pPr>
-              <w:spacing w:line="360" w:lineRule="auto"/>
-              <w:cnfStyle w:val="000000100000" w:firstRow="0" w:lastRow="0" w:firstColumn="0" w:lastColumn="0" w:oddVBand="0" w:evenVBand="0" w:oddHBand="1" w:evenHBand="0" w:firstRowFirstColumn="0" w:firstRowLastColumn="0" w:lastRowFirstColumn="0" w:lastRowLastColumn="0"/>
-              <w:rPr>
-                <w:color w:val="000000"/>
-                <w:szCs w:val="24"/>
-              </w:rPr>
-            </w:pPr>
-            <w:r>
-              <w:rPr>
-                <w:color w:val="000000"/>
-                <w:szCs w:val="24"/>
-              </w:rPr>
-              <w:t>02</w:t>
-            </w:r>
-            <w:r>
-              <w:rPr>
-                <w:color w:val="000000"/>
-                <w:szCs w:val="24"/>
-              </w:rPr>
-              <w:t>/20/2017 –</w:t>
-            </w:r>
-            <w:r>
-              <w:rPr>
-                <w:color w:val="000000"/>
-                <w:szCs w:val="24"/>
-              </w:rPr>
-              <w:t xml:space="preserve"> 03</w:t>
-            </w:r>
-            <w:r>
-              <w:rPr>
-                <w:color w:val="000000"/>
-                <w:szCs w:val="24"/>
-              </w:rPr>
-              <w:t>/15/2017</w:t>
-            </w:r>
-          </w:p>
-        </w:tc>
-        <w:tc>
-          <w:tcPr>
-            <w:tcW w:w="3577" w:type="dxa"/>
-          </w:tcPr>
-          <w:p>
-            <w:pPr>
-              <w:spacing w:line="360" w:lineRule="auto"/>
-              <w:cnfStyle w:val="000000100000" w:firstRow="0" w:lastRow="0" w:firstColumn="0" w:lastColumn="0" w:oddVBand="0" w:evenVBand="0" w:oddHBand="1" w:evenHBand="0" w:firstRowFirstColumn="0" w:firstRowLastColumn="0" w:lastRowFirstColumn="0" w:lastRowLastColumn="0"/>
-              <w:rPr>
-                <w:color w:val="000000"/>
-                <w:szCs w:val="24"/>
-              </w:rPr>
-            </w:pPr>
-            <w:r>
-              <w:rPr>
-                <w:color w:val="000000"/>
-                <w:szCs w:val="24"/>
-              </w:rPr>
-              <w:t>50 hours</w:t>
-            </w:r>
-          </w:p>
-        </w:tc>
-      </w:tr>
-      <w:tr>
-        <w:tc>
-          <w:tcPr>
-            <w:cnfStyle w:val="001000000000" w:firstRow="0" w:lastRow="0" w:firstColumn="1" w:lastColumn="0" w:oddVBand="0" w:evenVBand="0" w:oddHBand="0" w:evenHBand="0" w:firstRowFirstColumn="0" w:firstRowLastColumn="0" w:lastRowFirstColumn="0" w:lastRowLastColumn="0"/>
-            <w:tcW w:w="2448" w:type="dxa"/>
-          </w:tcPr>
-          <w:p>
-            <w:pPr>
-              <w:spacing w:line="360" w:lineRule="auto"/>
-              <w:jc w:val="center"/>
-              <w:rPr>
-                <w:color w:val="000000"/>
-                <w:szCs w:val="24"/>
-              </w:rPr>
-            </w:pPr>
-            <w:r>
-              <w:rPr>
-                <w:color w:val="000000"/>
-                <w:szCs w:val="24"/>
-              </w:rPr>
-              <w:t>Performance Testing</w:t>
-            </w:r>
-          </w:p>
-        </w:tc>
-        <w:tc>
-          <w:tcPr>
-            <w:tcW w:w="3330" w:type="dxa"/>
-          </w:tcPr>
-          <w:p>
-            <w:pPr>
-              <w:spacing w:line="360" w:lineRule="auto"/>
-              <w:cnfStyle w:val="000000000000" w:firstRow="0" w:lastRow="0" w:firstColumn="0" w:lastColumn="0" w:oddVBand="0" w:evenVBand="0" w:oddHBand="0" w:evenHBand="0" w:firstRowFirstColumn="0" w:firstRowLastColumn="0" w:lastRowFirstColumn="0" w:lastRowLastColumn="0"/>
-              <w:rPr>
-                <w:color w:val="000000"/>
-                <w:szCs w:val="24"/>
-              </w:rPr>
-            </w:pPr>
-            <w:r>
-              <w:rPr>
-                <w:color w:val="000000"/>
-                <w:szCs w:val="24"/>
-              </w:rPr>
-              <w:t>03/20/2017 – 04/20/2017</w:t>
-            </w:r>
-          </w:p>
-        </w:tc>
-        <w:tc>
-          <w:tcPr>
-            <w:tcW w:w="3577" w:type="dxa"/>
-          </w:tcPr>
-          <w:p>
-            <w:pPr>
-              <w:spacing w:line="360" w:lineRule="auto"/>
-              <w:cnfStyle w:val="000000000000" w:firstRow="0" w:lastRow="0" w:firstColumn="0" w:lastColumn="0" w:oddVBand="0" w:evenVBand="0" w:oddHBand="0" w:evenHBand="0" w:firstRowFirstColumn="0" w:firstRowLastColumn="0" w:lastRowFirstColumn="0" w:lastRowLastColumn="0"/>
-              <w:rPr>
-                <w:color w:val="000000"/>
-                <w:szCs w:val="24"/>
-              </w:rPr>
-            </w:pPr>
-            <w:r>
-              <w:rPr>
-                <w:color w:val="000000"/>
-                <w:szCs w:val="24"/>
-              </w:rPr>
-              <w:t>65 hours</w:t>
-            </w:r>
-          </w:p>
-        </w:tc>
-      </w:tr>
-    </w:tbl>
-    <w:p>
-      <w:pPr>
-        <w:pStyle w:val="Caption"/>
-        <w:jc w:val="center"/>
-      </w:pPr>
-      <w:r>
-        <w:t xml:space="preserve">Table </w:t>
-      </w:r>
-      <w:r>
-        <w:t>3</w:t>
-      </w:r>
-      <w:r>
-        <w:t xml:space="preserve">. </w:t>
-      </w:r>
-      <w:r>
-        <w:t>Test Schedule</w:t>
-      </w:r>
-    </w:p>
-    <w:p>
-      <w:pPr>
-        <w:pStyle w:val="IndentedParagraph"/>
-        <w:jc w:val="left"/>
-      </w:pPr>
-    </w:p>
-    <w:p>
-      <w:pPr>
-        <w:pStyle w:val="Heading2"/>
-      </w:pPr>
-      <w:bookmarkStart w:id="46" w:name="_Toc466577097"/>
-      <w:r>
-        <w:lastRenderedPageBreak/>
-        <w:t>7</w:t>
-      </w:r>
-      <w:r>
-        <w:t>.2 Deployment Plan</w:t>
-      </w:r>
-      <w:bookmarkEnd w:id="46"/>
-    </w:p>
-    <w:p>
-      <w:pPr>
-        <w:spacing w:line="240" w:lineRule="auto"/>
-        <w:jc w:val="both"/>
-        <w:rPr>
-          <w:color w:val="000000"/>
-          <w:szCs w:val="24"/>
-        </w:rPr>
-      </w:pPr>
-      <w:r>
-        <w:rPr>
-          <w:color w:val="000000"/>
-          <w:szCs w:val="24"/>
-        </w:rPr>
-        <w:t>The LIDAR system is interconnected on a network to be able to achieve centralized processing of distance information.</w:t>
-      </w:r>
-      <w:r>
-        <w:rPr>
-          <w:color w:val="000000"/>
-          <w:szCs w:val="24"/>
-        </w:rPr>
-        <w:t xml:space="preserve"> </w:t>
-      </w:r>
-      <w:r>
-        <w:rPr>
-          <w:color w:val="000000"/>
-          <w:szCs w:val="24"/>
-        </w:rPr>
-        <w:t xml:space="preserve">The system consists of the LIDAR and a server over the network with various other nodes </w:t>
-      </w:r>
-      <w:r>
-        <w:rPr>
-          <w:color w:val="000000"/>
-          <w:szCs w:val="24"/>
-        </w:rPr>
-        <w:t>The deployment plan for both is as follows.</w:t>
-      </w:r>
-    </w:p>
-    <w:p>
-      <w:pPr>
-        <w:spacing w:line="240" w:lineRule="auto"/>
-        <w:jc w:val="both"/>
-        <w:rPr>
-          <w:color w:val="000000"/>
-          <w:szCs w:val="24"/>
-        </w:rPr>
-      </w:pPr>
-    </w:p>
-    <w:p>
-      <w:pPr>
-        <w:spacing w:line="240" w:lineRule="auto"/>
-        <w:jc w:val="both"/>
-        <w:rPr>
-          <w:b/>
-          <w:color w:val="000000"/>
-          <w:szCs w:val="24"/>
-        </w:rPr>
-      </w:pPr>
-      <w:r>
-        <w:rPr>
-          <w:b/>
-          <w:color w:val="000000"/>
-          <w:szCs w:val="24"/>
-        </w:rPr>
-        <w:t xml:space="preserve">LIDAR </w:t>
-      </w:r>
-      <w:r>
-        <w:rPr>
-          <w:b/>
-          <w:color w:val="000000"/>
-          <w:szCs w:val="24"/>
-        </w:rPr>
-        <w:t>Application Deployment</w:t>
-      </w:r>
-    </w:p>
-    <w:p>
-      <w:pPr>
-        <w:numPr>
-          <w:ilvl w:val="0"/>
-          <w:numId w:val="48"/>
-        </w:numPr>
-        <w:spacing w:line="240" w:lineRule="auto"/>
-        <w:contextualSpacing/>
-        <w:jc w:val="both"/>
-        <w:rPr>
-          <w:color w:val="000000"/>
-          <w:szCs w:val="24"/>
-        </w:rPr>
-      </w:pPr>
-      <w:r>
-        <w:rPr>
-          <w:color w:val="000000"/>
-          <w:szCs w:val="24"/>
-        </w:rPr>
-        <w:t>D</w:t>
-      </w:r>
-      <w:r>
-        <w:rPr>
-          <w:color w:val="000000"/>
-          <w:szCs w:val="24"/>
-        </w:rPr>
-        <w:t>ownload the software package for LIDAR distance sensing and augmented reality features from GIT repository.</w:t>
-      </w:r>
-      <w:r>
-        <w:rPr>
-          <w:color w:val="000000"/>
-          <w:szCs w:val="24"/>
-        </w:rPr>
-        <w:t xml:space="preserve"> Optionally object detection and marking can be enabled in the package.</w:t>
-      </w:r>
-    </w:p>
-    <w:p>
-      <w:pPr>
-        <w:numPr>
-          <w:ilvl w:val="0"/>
-          <w:numId w:val="48"/>
-        </w:numPr>
-        <w:spacing w:line="240" w:lineRule="auto"/>
-        <w:contextualSpacing/>
-        <w:jc w:val="both"/>
-        <w:rPr>
-          <w:color w:val="000000"/>
-          <w:szCs w:val="24"/>
-        </w:rPr>
-      </w:pPr>
-      <w:r>
-        <w:rPr>
-          <w:color w:val="000000"/>
-          <w:szCs w:val="24"/>
-        </w:rPr>
-        <w:t xml:space="preserve">Install the package on the </w:t>
-      </w:r>
-      <w:r>
-        <w:rPr>
-          <w:color w:val="000000"/>
-          <w:szCs w:val="24"/>
-        </w:rPr>
-        <w:t xml:space="preserve">JETSON TK1 </w:t>
-      </w:r>
-      <w:r>
-        <w:rPr>
-          <w:color w:val="000000"/>
-          <w:szCs w:val="24"/>
-        </w:rPr>
-        <w:t>and reboot.</w:t>
-      </w:r>
-      <w:r>
-        <w:rPr>
-          <w:color w:val="000000"/>
-          <w:szCs w:val="24"/>
-        </w:rPr>
-        <w:t xml:space="preserve"> An </w:t>
-      </w:r>
-      <w:r>
-        <w:rPr>
-          <w:color w:val="000000"/>
-          <w:szCs w:val="24"/>
-        </w:rPr>
-        <w:t xml:space="preserve">automation script runs the client side program </w:t>
-      </w:r>
-      <w:r>
-        <w:rPr>
-          <w:color w:val="000000"/>
-          <w:szCs w:val="24"/>
-        </w:rPr>
-        <w:t xml:space="preserve">upon </w:t>
-      </w:r>
-      <w:r>
-        <w:rPr>
-          <w:color w:val="000000"/>
-          <w:szCs w:val="24"/>
-        </w:rPr>
-        <w:t>channeling data from</w:t>
-      </w:r>
-      <w:r>
-        <w:rPr>
-          <w:color w:val="000000"/>
-          <w:szCs w:val="24"/>
-        </w:rPr>
-        <w:t xml:space="preserve"> LIDAR to server node.</w:t>
-      </w:r>
-    </w:p>
-    <w:p>
-      <w:pPr>
-        <w:spacing w:line="240" w:lineRule="auto"/>
-        <w:jc w:val="both"/>
-        <w:rPr>
-          <w:color w:val="000000"/>
-          <w:szCs w:val="24"/>
-        </w:rPr>
-      </w:pPr>
-    </w:p>
-    <w:p>
-      <w:pPr>
-        <w:spacing w:line="240" w:lineRule="auto"/>
-        <w:jc w:val="both"/>
-        <w:rPr>
-          <w:b/>
-          <w:color w:val="000000"/>
-          <w:szCs w:val="24"/>
-        </w:rPr>
-      </w:pPr>
-      <w:r>
-        <w:rPr>
-          <w:b/>
-          <w:color w:val="000000"/>
-          <w:szCs w:val="24"/>
-        </w:rPr>
-        <w:t>Server-Side Application Deployment</w:t>
-      </w:r>
-    </w:p>
-    <w:p>
-      <w:pPr>
-        <w:numPr>
-          <w:ilvl w:val="0"/>
-          <w:numId w:val="49"/>
-        </w:numPr>
-        <w:spacing w:line="240" w:lineRule="auto"/>
-        <w:contextualSpacing/>
-        <w:jc w:val="both"/>
-        <w:rPr>
-          <w:color w:val="000000"/>
-          <w:szCs w:val="24"/>
-        </w:rPr>
-      </w:pPr>
-      <w:r>
-        <w:rPr>
-          <w:color w:val="000000"/>
-          <w:szCs w:val="24"/>
-        </w:rPr>
-        <w:t xml:space="preserve">Download the package for server-side from GIT repository. The </w:t>
-      </w:r>
-      <w:r>
-        <w:rPr>
-          <w:color w:val="000000"/>
-          <w:szCs w:val="24"/>
-        </w:rPr>
-        <w:t>package contains code to handle the data from the LIDAR and further process it.</w:t>
-      </w:r>
-    </w:p>
-    <w:p>
-      <w:pPr>
-        <w:numPr>
-          <w:ilvl w:val="0"/>
-          <w:numId w:val="49"/>
-        </w:numPr>
-        <w:spacing w:line="240" w:lineRule="auto"/>
-        <w:contextualSpacing/>
-        <w:jc w:val="both"/>
-        <w:rPr>
-          <w:color w:val="000000"/>
-          <w:szCs w:val="24"/>
-        </w:rPr>
-      </w:pPr>
-      <w:r>
-        <w:rPr>
-          <w:color w:val="000000"/>
-          <w:szCs w:val="24"/>
-        </w:rPr>
-        <w:t>Install the package on the server</w:t>
-      </w:r>
-      <w:r>
-        <w:rPr>
-          <w:color w:val="000000"/>
-          <w:szCs w:val="24"/>
-        </w:rPr>
-        <w:t xml:space="preserve"> and reboot.</w:t>
-      </w:r>
-    </w:p>
-    <w:p>
-      <w:pPr>
-        <w:spacing w:line="240" w:lineRule="auto"/>
-        <w:jc w:val="both"/>
-        <w:rPr>
-          <w:color w:val="000000"/>
-          <w:szCs w:val="24"/>
-        </w:rPr>
-      </w:pPr>
-    </w:p>
-    <w:p>
-      <w:pPr>
-        <w:pStyle w:val="IndentedParagraph"/>
-        <w:jc w:val="both"/>
-        <w:rPr>
-          <w:sz w:val="24"/>
-          <w:szCs w:val="24"/>
-        </w:rPr>
-      </w:pPr>
-    </w:p>
-    <w:p>
-      <w:pPr>
-        <w:pStyle w:val="Heading1"/>
-        <w:jc w:val="center"/>
-      </w:pPr>
-      <w:bookmarkStart w:id="47" w:name="_Toc466577098"/>
+      <w:bookmarkStart w:id="45" w:name="_Toc466677346"/>
       <w:r>
         <w:lastRenderedPageBreak/>
         <w:t>Implementation Plan and Progress</w:t>
       </w:r>
-      <w:bookmarkEnd w:id="47"/>
+      <w:bookmarkEnd w:id="45"/>
     </w:p>
     <w:p>
       <w:pPr>
@@ -12622,38 +10508,43 @@
         <w:pStyle w:val="Caption"/>
         <w:jc w:val="center"/>
       </w:pPr>
-      <w:bookmarkStart w:id="48" w:name="_Toc466119480"/>
-      <w:bookmarkStart w:id="49" w:name="_Toc466120020"/>
+      <w:bookmarkStart w:id="46" w:name="_Toc466119480"/>
+      <w:bookmarkStart w:id="47" w:name="_Toc466120020"/>
       <w:r>
         <w:t xml:space="preserve">Table </w:t>
       </w:r>
-      <w:r>
-        <w:t>4</w:t>
-      </w:r>
+      <w:fldSimple w:instr=" SEQ Table \* ARABIC ">
+        <w:r>
+          <w:rPr>
+            <w:noProof/>
+          </w:rPr>
+          <w:t>1</w:t>
+        </w:r>
+      </w:fldSimple>
       <w:r>
         <w:t>. Project Implementatio</w:t>
       </w:r>
       <w:r>
         <w:t>n</w:t>
       </w:r>
-      <w:bookmarkEnd w:id="48"/>
-      <w:bookmarkEnd w:id="49"/>
+      <w:bookmarkEnd w:id="46"/>
+      <w:bookmarkEnd w:id="47"/>
     </w:p>
     <w:p>
       <w:pPr>
         <w:pStyle w:val="Heading1"/>
         <w:jc w:val="center"/>
       </w:pPr>
-      <w:bookmarkStart w:id="50" w:name="_Toc466577099"/>
+      <w:bookmarkStart w:id="48" w:name="_Toc466677347"/>
       <w:r>
         <w:lastRenderedPageBreak/>
         <w:t xml:space="preserve">Project </w:t>
       </w:r>
-      <w:bookmarkEnd w:id="36"/>
+      <w:bookmarkEnd w:id="43"/>
       <w:r>
         <w:t>Schedule</w:t>
       </w:r>
-      <w:bookmarkEnd w:id="50"/>
+      <w:bookmarkEnd w:id="48"/>
     </w:p>
     <w:p>
       <w:pPr>
@@ -12680,7 +10571,7 @@
                     <pic:cNvPicPr/>
                   </pic:nvPicPr>
                   <pic:blipFill>
-                    <a:blip r:embed="rId16"/>
+                    <a:blip r:embed="rId21"/>
                     <a:stretch>
                       <a:fillRect/>
                     </a:stretch>
@@ -12720,7 +10611,7 @@
                     <pic:cNvPicPr/>
                   </pic:nvPicPr>
                   <pic:blipFill>
-                    <a:blip r:embed="rId17"/>
+                    <a:blip r:embed="rId22"/>
                     <a:stretch>
                       <a:fillRect/>
                     </a:stretch>
@@ -12746,35 +10637,40 @@
         <w:pStyle w:val="Caption"/>
         <w:jc w:val="center"/>
       </w:pPr>
-      <w:bookmarkStart w:id="51" w:name="_Toc466119481"/>
-      <w:bookmarkStart w:id="52" w:name="_Toc466120021"/>
-      <w:r>
-        <w:t>Table</w:t>
-      </w:r>
-      <w:r>
-        <w:t xml:space="preserve"> 5</w:t>
-      </w:r>
+      <w:bookmarkStart w:id="49" w:name="_Toc466119481"/>
+      <w:bookmarkStart w:id="50" w:name="_Toc466120021"/>
+      <w:r>
+        <w:t xml:space="preserve">Table </w:t>
+      </w:r>
+      <w:fldSimple w:instr=" SEQ Table \* ARABIC ">
+        <w:r>
+          <w:rPr>
+            <w:noProof/>
+          </w:rPr>
+          <w:t>2</w:t>
+        </w:r>
+      </w:fldSimple>
       <w:r>
         <w:t>. Project Task Assignment and Tracking</w:t>
       </w:r>
-      <w:bookmarkEnd w:id="51"/>
-      <w:bookmarkEnd w:id="52"/>
+      <w:bookmarkEnd w:id="49"/>
+      <w:bookmarkEnd w:id="50"/>
     </w:p>
     <w:p>
       <w:pPr>
         <w:pStyle w:val="Heading1"/>
         <w:jc w:val="center"/>
       </w:pPr>
-      <w:bookmarkStart w:id="53" w:name="_Toc466577100"/>
-      <w:bookmarkEnd w:id="53"/>
+      <w:bookmarkStart w:id="51" w:name="_Toc466677348"/>
+      <w:bookmarkEnd w:id="51"/>
     </w:p>
     <w:p>
       <w:pPr>
         <w:pStyle w:val="Heading1"/>
         <w:jc w:val="center"/>
       </w:pPr>
-      <w:bookmarkStart w:id="54" w:name="_Toc466577101"/>
-      <w:bookmarkEnd w:id="54"/>
+      <w:bookmarkStart w:id="52" w:name="_Toc466677349"/>
+      <w:bookmarkEnd w:id="52"/>
     </w:p>
     <w:p>
       <w:pPr>
@@ -12782,9 +10678,9 @@
       </w:pPr>
     </w:p>
     <w:sectPr>
-      <w:headerReference w:type="default" r:id="rId18"/>
-      <w:footerReference w:type="default" r:id="rId19"/>
-      <w:headerReference w:type="first" r:id="rId20"/>
+      <w:headerReference w:type="default" r:id="rId23"/>
+      <w:footerReference w:type="default" r:id="rId24"/>
+      <w:headerReference w:type="first" r:id="rId25"/>
       <w:footnotePr>
         <w:numRestart w:val="eachPage"/>
       </w:footnotePr>
@@ -12799,7 +10695,7 @@
 </file>
 
 <file path=word/endnotes.xml><?xml version="1.0" encoding="utf-8"?>
-<w:endnotes xmlns:wpc="http://schemas.microsoft.com/office/word/2010/wordprocessingCanvas" xmlns:cx="http://schemas.microsoft.com/office/drawing/2014/chartex" xmlns:cx1="http://schemas.microsoft.com/office/drawing/2015/9/8/chartex" xmlns:cx2="http://schemas.microsoft.com/office/drawing/2015/10/21/chartex" xmlns:mc="http://schemas.openxmlformats.org/markup-compatibility/2006" xmlns:o="urn:schemas-microsoft-com:office:office" xmlns:r="http://schemas.openxmlformats.org/officeDocument/2006/relationships" xmlns:m="http://schemas.openxmlformats.org/officeDocument/2006/math" xmlns:v="urn:schemas-microsoft-com:vml" xmlns:wp14="http://schemas.microsoft.com/office/word/2010/wordprocessingDrawing" xmlns:wp="http://schemas.openxmlformats.org/drawingml/2006/wordprocessingDrawing" xmlns:w10="urn:schemas-microsoft-com:office:word" xmlns:w="http://schemas.openxmlformats.org/wordprocessingml/2006/main" xmlns:w14="http://schemas.microsoft.com/office/word/2010/wordml" xmlns:w15="http://schemas.microsoft.com/office/word/2012/wordml" xmlns:w16se="http://schemas.microsoft.com/office/word/2015/wordml/symex" xmlns:wpg="http://schemas.microsoft.com/office/word/2010/wordprocessingGroup" xmlns:wpi="http://schemas.microsoft.com/office/word/2010/wordprocessingInk" xmlns:wne="http://schemas.microsoft.com/office/word/2006/wordml" xmlns:wps="http://schemas.microsoft.com/office/word/2010/wordprocessingShape" mc:Ignorable="w14 w15 w16se wp14">
+<w:endnotes xmlns:wpc="http://schemas.microsoft.com/office/word/2010/wordprocessingCanvas" xmlns:cx="http://schemas.microsoft.com/office/drawing/2014/chartex" xmlns:cx1="http://schemas.microsoft.com/office/drawing/2015/9/8/chartex" xmlns:cx2="http://schemas.microsoft.com/office/drawing/2015/10/21/chartex" xmlns:cx3="http://schemas.microsoft.com/office/drawing/2016/5/9/chartex" xmlns:cx4="http://schemas.microsoft.com/office/drawing/2016/5/10/chartex" xmlns:cx5="http://schemas.microsoft.com/office/drawing/2016/5/11/chartex" xmlns:mc="http://schemas.openxmlformats.org/markup-compatibility/2006" xmlns:o="urn:schemas-microsoft-com:office:office" xmlns:r="http://schemas.openxmlformats.org/officeDocument/2006/relationships" xmlns:m="http://schemas.openxmlformats.org/officeDocument/2006/math" xmlns:v="urn:schemas-microsoft-com:vml" xmlns:wp14="http://schemas.microsoft.com/office/word/2010/wordprocessingDrawing" xmlns:wp="http://schemas.openxmlformats.org/drawingml/2006/wordprocessingDrawing" xmlns:w10="urn:schemas-microsoft-com:office:word" xmlns:w="http://schemas.openxmlformats.org/wordprocessingml/2006/main" xmlns:w14="http://schemas.microsoft.com/office/word/2010/wordml" xmlns:w15="http://schemas.microsoft.com/office/word/2012/wordml" xmlns:w16se="http://schemas.microsoft.com/office/word/2015/wordml/symex" xmlns:wpg="http://schemas.microsoft.com/office/word/2010/wordprocessingGroup" xmlns:wpi="http://schemas.microsoft.com/office/word/2010/wordprocessingInk" xmlns:wne="http://schemas.microsoft.com/office/word/2006/wordml" xmlns:wps="http://schemas.microsoft.com/office/word/2010/wordprocessingShape" mc:Ignorable="w14 w15 w16se wp14">
   <w:endnote w:type="separator" w:id="-1">
     <w:p>
       <w:pPr>
@@ -12824,7 +10720,7 @@
 </file>
 
 <file path=word/footer1.xml><?xml version="1.0" encoding="utf-8"?>
-<w:ftr xmlns:wpc="http://schemas.microsoft.com/office/word/2010/wordprocessingCanvas" xmlns:cx="http://schemas.microsoft.com/office/drawing/2014/chartex" xmlns:cx1="http://schemas.microsoft.com/office/drawing/2015/9/8/chartex" xmlns:cx2="http://schemas.microsoft.com/office/drawing/2015/10/21/chartex" xmlns:mc="http://schemas.openxmlformats.org/markup-compatibility/2006" xmlns:o="urn:schemas-microsoft-com:office:office" xmlns:r="http://schemas.openxmlformats.org/officeDocument/2006/relationships" xmlns:m="http://schemas.openxmlformats.org/officeDocument/2006/math" xmlns:v="urn:schemas-microsoft-com:vml" xmlns:wp14="http://schemas.microsoft.com/office/word/2010/wordprocessingDrawing" xmlns:wp="http://schemas.openxmlformats.org/drawingml/2006/wordprocessingDrawing" xmlns:w10="urn:schemas-microsoft-com:office:word" xmlns:w="http://schemas.openxmlformats.org/wordprocessingml/2006/main" xmlns:w14="http://schemas.microsoft.com/office/word/2010/wordml" xmlns:w15="http://schemas.microsoft.com/office/word/2012/wordml" xmlns:w16se="http://schemas.microsoft.com/office/word/2015/wordml/symex" xmlns:wpg="http://schemas.microsoft.com/office/word/2010/wordprocessingGroup" xmlns:wpi="http://schemas.microsoft.com/office/word/2010/wordprocessingInk" xmlns:wne="http://schemas.microsoft.com/office/word/2006/wordml" xmlns:wps="http://schemas.microsoft.com/office/word/2010/wordprocessingShape" mc:Ignorable="w14 w15 w16se wp14">
+<w:ftr xmlns:wpc="http://schemas.microsoft.com/office/word/2010/wordprocessingCanvas" xmlns:cx="http://schemas.microsoft.com/office/drawing/2014/chartex" xmlns:cx1="http://schemas.microsoft.com/office/drawing/2015/9/8/chartex" xmlns:cx2="http://schemas.microsoft.com/office/drawing/2015/10/21/chartex" xmlns:cx3="http://schemas.microsoft.com/office/drawing/2016/5/9/chartex" xmlns:cx4="http://schemas.microsoft.com/office/drawing/2016/5/10/chartex" xmlns:cx5="http://schemas.microsoft.com/office/drawing/2016/5/11/chartex" xmlns:mc="http://schemas.openxmlformats.org/markup-compatibility/2006" xmlns:o="urn:schemas-microsoft-com:office:office" xmlns:r="http://schemas.openxmlformats.org/officeDocument/2006/relationships" xmlns:m="http://schemas.openxmlformats.org/officeDocument/2006/math" xmlns:v="urn:schemas-microsoft-com:vml" xmlns:wp14="http://schemas.microsoft.com/office/word/2010/wordprocessingDrawing" xmlns:wp="http://schemas.openxmlformats.org/drawingml/2006/wordprocessingDrawing" xmlns:w10="urn:schemas-microsoft-com:office:word" xmlns:w="http://schemas.openxmlformats.org/wordprocessingml/2006/main" xmlns:w14="http://schemas.microsoft.com/office/word/2010/wordml" xmlns:w15="http://schemas.microsoft.com/office/word/2012/wordml" xmlns:w16se="http://schemas.microsoft.com/office/word/2015/wordml/symex" xmlns:wpg="http://schemas.microsoft.com/office/word/2010/wordprocessingGroup" xmlns:wpi="http://schemas.microsoft.com/office/word/2010/wordprocessingInk" xmlns:wne="http://schemas.microsoft.com/office/word/2006/wordml" xmlns:wps="http://schemas.microsoft.com/office/word/2010/wordprocessingShape" mc:Ignorable="w14 w15 w16se wp14">
   <w:p>
     <w:pPr>
       <w:pStyle w:val="Footer"/>
@@ -12840,7 +10736,7 @@
 </file>
 
 <file path=word/footer2.xml><?xml version="1.0" encoding="utf-8"?>
-<w:ftr xmlns:wpc="http://schemas.microsoft.com/office/word/2010/wordprocessingCanvas" xmlns:cx="http://schemas.microsoft.com/office/drawing/2014/chartex" xmlns:cx1="http://schemas.microsoft.com/office/drawing/2015/9/8/chartex" xmlns:cx2="http://schemas.microsoft.com/office/drawing/2015/10/21/chartex" xmlns:mc="http://schemas.openxmlformats.org/markup-compatibility/2006" xmlns:o="urn:schemas-microsoft-com:office:office" xmlns:r="http://schemas.openxmlformats.org/officeDocument/2006/relationships" xmlns:m="http://schemas.openxmlformats.org/officeDocument/2006/math" xmlns:v="urn:schemas-microsoft-com:vml" xmlns:wp14="http://schemas.microsoft.com/office/word/2010/wordprocessingDrawing" xmlns:wp="http://schemas.openxmlformats.org/drawingml/2006/wordprocessingDrawing" xmlns:w10="urn:schemas-microsoft-com:office:word" xmlns:w="http://schemas.openxmlformats.org/wordprocessingml/2006/main" xmlns:w14="http://schemas.microsoft.com/office/word/2010/wordml" xmlns:w15="http://schemas.microsoft.com/office/word/2012/wordml" xmlns:w16se="http://schemas.microsoft.com/office/word/2015/wordml/symex" xmlns:wpg="http://schemas.microsoft.com/office/word/2010/wordprocessingGroup" xmlns:wpi="http://schemas.microsoft.com/office/word/2010/wordprocessingInk" xmlns:wne="http://schemas.microsoft.com/office/word/2006/wordml" xmlns:wps="http://schemas.microsoft.com/office/word/2010/wordprocessingShape" mc:Ignorable="w14 w15 w16se wp14">
+<w:ftr xmlns:wpc="http://schemas.microsoft.com/office/word/2010/wordprocessingCanvas" xmlns:cx="http://schemas.microsoft.com/office/drawing/2014/chartex" xmlns:cx1="http://schemas.microsoft.com/office/drawing/2015/9/8/chartex" xmlns:cx2="http://schemas.microsoft.com/office/drawing/2015/10/21/chartex" xmlns:cx3="http://schemas.microsoft.com/office/drawing/2016/5/9/chartex" xmlns:cx4="http://schemas.microsoft.com/office/drawing/2016/5/10/chartex" xmlns:cx5="http://schemas.microsoft.com/office/drawing/2016/5/11/chartex" xmlns:mc="http://schemas.openxmlformats.org/markup-compatibility/2006" xmlns:o="urn:schemas-microsoft-com:office:office" xmlns:r="http://schemas.openxmlformats.org/officeDocument/2006/relationships" xmlns:m="http://schemas.openxmlformats.org/officeDocument/2006/math" xmlns:v="urn:schemas-microsoft-com:vml" xmlns:wp14="http://schemas.microsoft.com/office/word/2010/wordprocessingDrawing" xmlns:wp="http://schemas.openxmlformats.org/drawingml/2006/wordprocessingDrawing" xmlns:w10="urn:schemas-microsoft-com:office:word" xmlns:w="http://schemas.openxmlformats.org/wordprocessingml/2006/main" xmlns:w14="http://schemas.microsoft.com/office/word/2010/wordml" xmlns:w15="http://schemas.microsoft.com/office/word/2012/wordml" xmlns:w16se="http://schemas.microsoft.com/office/word/2015/wordml/symex" xmlns:wpg="http://schemas.microsoft.com/office/word/2010/wordprocessingGroup" xmlns:wpi="http://schemas.microsoft.com/office/word/2010/wordprocessingInk" xmlns:wne="http://schemas.microsoft.com/office/word/2006/wordml" xmlns:wps="http://schemas.microsoft.com/office/word/2010/wordprocessingShape" mc:Ignorable="w14 w15 w16se wp14">
   <w:p>
     <w:pPr>
       <w:tabs>
@@ -12855,7 +10751,7 @@
 </file>
 
 <file path=word/footnotes.xml><?xml version="1.0" encoding="utf-8"?>
-<w:footnotes xmlns:wpc="http://schemas.microsoft.com/office/word/2010/wordprocessingCanvas" xmlns:cx="http://schemas.microsoft.com/office/drawing/2014/chartex" xmlns:cx1="http://schemas.microsoft.com/office/drawing/2015/9/8/chartex" xmlns:cx2="http://schemas.microsoft.com/office/drawing/2015/10/21/chartex" xmlns:mc="http://schemas.openxmlformats.org/markup-compatibility/2006" xmlns:o="urn:schemas-microsoft-com:office:office" xmlns:r="http://schemas.openxmlformats.org/officeDocument/2006/relationships" xmlns:m="http://schemas.openxmlformats.org/officeDocument/2006/math" xmlns:v="urn:schemas-microsoft-com:vml" xmlns:wp14="http://schemas.microsoft.com/office/word/2010/wordprocessingDrawing" xmlns:wp="http://schemas.openxmlformats.org/drawingml/2006/wordprocessingDrawing" xmlns:w10="urn:schemas-microsoft-com:office:word" xmlns:w="http://schemas.openxmlformats.org/wordprocessingml/2006/main" xmlns:w14="http://schemas.microsoft.com/office/word/2010/wordml" xmlns:w15="http://schemas.microsoft.com/office/word/2012/wordml" xmlns:w16se="http://schemas.microsoft.com/office/word/2015/wordml/symex" xmlns:wpg="http://schemas.microsoft.com/office/word/2010/wordprocessingGroup" xmlns:wpi="http://schemas.microsoft.com/office/word/2010/wordprocessingInk" xmlns:wne="http://schemas.microsoft.com/office/word/2006/wordml" xmlns:wps="http://schemas.microsoft.com/office/word/2010/wordprocessingShape" mc:Ignorable="w14 w15 w16se wp14">
+<w:footnotes xmlns:wpc="http://schemas.microsoft.com/office/word/2010/wordprocessingCanvas" xmlns:cx="http://schemas.microsoft.com/office/drawing/2014/chartex" xmlns:cx1="http://schemas.microsoft.com/office/drawing/2015/9/8/chartex" xmlns:cx2="http://schemas.microsoft.com/office/drawing/2015/10/21/chartex" xmlns:cx3="http://schemas.microsoft.com/office/drawing/2016/5/9/chartex" xmlns:cx4="http://schemas.microsoft.com/office/drawing/2016/5/10/chartex" xmlns:cx5="http://schemas.microsoft.com/office/drawing/2016/5/11/chartex" xmlns:mc="http://schemas.openxmlformats.org/markup-compatibility/2006" xmlns:o="urn:schemas-microsoft-com:office:office" xmlns:r="http://schemas.openxmlformats.org/officeDocument/2006/relationships" xmlns:m="http://schemas.openxmlformats.org/officeDocument/2006/math" xmlns:v="urn:schemas-microsoft-com:vml" xmlns:wp14="http://schemas.microsoft.com/office/word/2010/wordprocessingDrawing" xmlns:wp="http://schemas.openxmlformats.org/drawingml/2006/wordprocessingDrawing" xmlns:w10="urn:schemas-microsoft-com:office:word" xmlns:w="http://schemas.openxmlformats.org/wordprocessingml/2006/main" xmlns:w14="http://schemas.microsoft.com/office/word/2010/wordml" xmlns:w15="http://schemas.microsoft.com/office/word/2012/wordml" xmlns:w16se="http://schemas.microsoft.com/office/word/2015/wordml/symex" xmlns:wpg="http://schemas.microsoft.com/office/word/2010/wordprocessingGroup" xmlns:wpi="http://schemas.microsoft.com/office/word/2010/wordprocessingInk" xmlns:wne="http://schemas.microsoft.com/office/word/2006/wordml" xmlns:wps="http://schemas.microsoft.com/office/word/2010/wordprocessingShape" mc:Ignorable="w14 w15 w16se wp14">
   <w:footnote w:type="separator" w:id="-1">
     <w:p>
       <w:pPr>
@@ -12880,7 +10776,7 @@
 </file>
 
 <file path=word/header1.xml><?xml version="1.0" encoding="utf-8"?>
-<w:hdr xmlns:wpc="http://schemas.microsoft.com/office/word/2010/wordprocessingCanvas" xmlns:cx="http://schemas.microsoft.com/office/drawing/2014/chartex" xmlns:cx1="http://schemas.microsoft.com/office/drawing/2015/9/8/chartex" xmlns:cx2="http://schemas.microsoft.com/office/drawing/2015/10/21/chartex" xmlns:mc="http://schemas.openxmlformats.org/markup-compatibility/2006" xmlns:o="urn:schemas-microsoft-com:office:office" xmlns:r="http://schemas.openxmlformats.org/officeDocument/2006/relationships" xmlns:m="http://schemas.openxmlformats.org/officeDocument/2006/math" xmlns:v="urn:schemas-microsoft-com:vml" xmlns:wp14="http://schemas.microsoft.com/office/word/2010/wordprocessingDrawing" xmlns:wp="http://schemas.openxmlformats.org/drawingml/2006/wordprocessingDrawing" xmlns:w10="urn:schemas-microsoft-com:office:word" xmlns:w="http://schemas.openxmlformats.org/wordprocessingml/2006/main" xmlns:w14="http://schemas.microsoft.com/office/word/2010/wordml" xmlns:w15="http://schemas.microsoft.com/office/word/2012/wordml" xmlns:w16se="http://schemas.microsoft.com/office/word/2015/wordml/symex" xmlns:wpg="http://schemas.microsoft.com/office/word/2010/wordprocessingGroup" xmlns:wpi="http://schemas.microsoft.com/office/word/2010/wordprocessingInk" xmlns:wne="http://schemas.microsoft.com/office/word/2006/wordml" xmlns:wps="http://schemas.microsoft.com/office/word/2010/wordprocessingShape" mc:Ignorable="w14 w15 w16se wp14">
+<w:hdr xmlns:wpc="http://schemas.microsoft.com/office/word/2010/wordprocessingCanvas" xmlns:cx="http://schemas.microsoft.com/office/drawing/2014/chartex" xmlns:cx1="http://schemas.microsoft.com/office/drawing/2015/9/8/chartex" xmlns:cx2="http://schemas.microsoft.com/office/drawing/2015/10/21/chartex" xmlns:cx3="http://schemas.microsoft.com/office/drawing/2016/5/9/chartex" xmlns:cx4="http://schemas.microsoft.com/office/drawing/2016/5/10/chartex" xmlns:cx5="http://schemas.microsoft.com/office/drawing/2016/5/11/chartex" xmlns:mc="http://schemas.openxmlformats.org/markup-compatibility/2006" xmlns:o="urn:schemas-microsoft-com:office:office" xmlns:r="http://schemas.openxmlformats.org/officeDocument/2006/relationships" xmlns:m="http://schemas.openxmlformats.org/officeDocument/2006/math" xmlns:v="urn:schemas-microsoft-com:vml" xmlns:wp14="http://schemas.microsoft.com/office/word/2010/wordprocessingDrawing" xmlns:wp="http://schemas.openxmlformats.org/drawingml/2006/wordprocessingDrawing" xmlns:w10="urn:schemas-microsoft-com:office:word" xmlns:w="http://schemas.openxmlformats.org/wordprocessingml/2006/main" xmlns:w14="http://schemas.microsoft.com/office/word/2010/wordml" xmlns:w15="http://schemas.microsoft.com/office/word/2012/wordml" xmlns:w16se="http://schemas.microsoft.com/office/word/2015/wordml/symex" xmlns:wpg="http://schemas.microsoft.com/office/word/2010/wordprocessingGroup" xmlns:wpi="http://schemas.microsoft.com/office/word/2010/wordprocessingInk" xmlns:wne="http://schemas.microsoft.com/office/word/2006/wordml" xmlns:wps="http://schemas.microsoft.com/office/word/2010/wordprocessingShape" mc:Ignorable="w14 w15 w16se wp14">
   <w:p>
     <w:pPr>
       <w:pStyle w:val="Header"/>
@@ -12909,7 +10805,7 @@
         <w:rStyle w:val="PageNumber"/>
         <w:noProof/>
       </w:rPr>
-      <w:t>3</w:t>
+      <w:t>19</w:t>
     </w:r>
     <w:r>
       <w:rPr>
@@ -12922,7 +10818,7 @@
 </file>
 
 <file path=word/header2.xml><?xml version="1.0" encoding="utf-8"?>
-<w:hdr xmlns:wpc="http://schemas.microsoft.com/office/word/2010/wordprocessingCanvas" xmlns:cx="http://schemas.microsoft.com/office/drawing/2014/chartex" xmlns:cx1="http://schemas.microsoft.com/office/drawing/2015/9/8/chartex" xmlns:cx2="http://schemas.microsoft.com/office/drawing/2015/10/21/chartex" xmlns:mc="http://schemas.openxmlformats.org/markup-compatibility/2006" xmlns:o="urn:schemas-microsoft-com:office:office" xmlns:r="http://schemas.openxmlformats.org/officeDocument/2006/relationships" xmlns:m="http://schemas.openxmlformats.org/officeDocument/2006/math" xmlns:v="urn:schemas-microsoft-com:vml" xmlns:wp14="http://schemas.microsoft.com/office/word/2010/wordprocessingDrawing" xmlns:wp="http://schemas.openxmlformats.org/drawingml/2006/wordprocessingDrawing" xmlns:w10="urn:schemas-microsoft-com:office:word" xmlns:w="http://schemas.openxmlformats.org/wordprocessingml/2006/main" xmlns:w14="http://schemas.microsoft.com/office/word/2010/wordml" xmlns:w15="http://schemas.microsoft.com/office/word/2012/wordml" xmlns:w16se="http://schemas.microsoft.com/office/word/2015/wordml/symex" xmlns:wpg="http://schemas.microsoft.com/office/word/2010/wordprocessingGroup" xmlns:wpi="http://schemas.microsoft.com/office/word/2010/wordprocessingInk" xmlns:wne="http://schemas.microsoft.com/office/word/2006/wordml" xmlns:wps="http://schemas.microsoft.com/office/word/2010/wordprocessingShape" mc:Ignorable="w14 w15 w16se wp14">
+<w:hdr xmlns:wpc="http://schemas.microsoft.com/office/word/2010/wordprocessingCanvas" xmlns:cx="http://schemas.microsoft.com/office/drawing/2014/chartex" xmlns:cx1="http://schemas.microsoft.com/office/drawing/2015/9/8/chartex" xmlns:cx2="http://schemas.microsoft.com/office/drawing/2015/10/21/chartex" xmlns:cx3="http://schemas.microsoft.com/office/drawing/2016/5/9/chartex" xmlns:cx4="http://schemas.microsoft.com/office/drawing/2016/5/10/chartex" xmlns:cx5="http://schemas.microsoft.com/office/drawing/2016/5/11/chartex" xmlns:mc="http://schemas.openxmlformats.org/markup-compatibility/2006" xmlns:o="urn:schemas-microsoft-com:office:office" xmlns:r="http://schemas.openxmlformats.org/officeDocument/2006/relationships" xmlns:m="http://schemas.openxmlformats.org/officeDocument/2006/math" xmlns:v="urn:schemas-microsoft-com:vml" xmlns:wp14="http://schemas.microsoft.com/office/word/2010/wordprocessingDrawing" xmlns:wp="http://schemas.openxmlformats.org/drawingml/2006/wordprocessingDrawing" xmlns:w10="urn:schemas-microsoft-com:office:word" xmlns:w="http://schemas.openxmlformats.org/wordprocessingml/2006/main" xmlns:w14="http://schemas.microsoft.com/office/word/2010/wordml" xmlns:w15="http://schemas.microsoft.com/office/word/2012/wordml" xmlns:w16se="http://schemas.microsoft.com/office/word/2015/wordml/symex" xmlns:wpg="http://schemas.microsoft.com/office/word/2010/wordprocessingGroup" xmlns:wpi="http://schemas.microsoft.com/office/word/2010/wordprocessingInk" xmlns:wne="http://schemas.microsoft.com/office/word/2006/wordml" xmlns:wps="http://schemas.microsoft.com/office/word/2010/wordprocessingShape" mc:Ignorable="w14 w15 w16se wp14">
   <w:p>
     <w:pPr>
       <w:pStyle w:val="Header"/>
@@ -12939,7 +10835,7 @@
 </file>
 
 <file path=word/numbering.xml><?xml version="1.0" encoding="utf-8"?>
-<w:numbering xmlns:wpc="http://schemas.microsoft.com/office/word/2010/wordprocessingCanvas" xmlns:cx="http://schemas.microsoft.com/office/drawing/2014/chartex" xmlns:cx1="http://schemas.microsoft.com/office/drawing/2015/9/8/chartex" xmlns:cx2="http://schemas.microsoft.com/office/drawing/2015/10/21/chartex" xmlns:mc="http://schemas.openxmlformats.org/markup-compatibility/2006" xmlns:o="urn:schemas-microsoft-com:office:office" xmlns:r="http://schemas.openxmlformats.org/officeDocument/2006/relationships" xmlns:m="http://schemas.openxmlformats.org/officeDocument/2006/math" xmlns:v="urn:schemas-microsoft-com:vml" xmlns:wp14="http://schemas.microsoft.com/office/word/2010/wordprocessingDrawing" xmlns:wp="http://schemas.openxmlformats.org/drawingml/2006/wordprocessingDrawing" xmlns:w10="urn:schemas-microsoft-com:office:word" xmlns:w="http://schemas.openxmlformats.org/wordprocessingml/2006/main" xmlns:w14="http://schemas.microsoft.com/office/word/2010/wordml" xmlns:w15="http://schemas.microsoft.com/office/word/2012/wordml" xmlns:w16se="http://schemas.microsoft.com/office/word/2015/wordml/symex" xmlns:wpg="http://schemas.microsoft.com/office/word/2010/wordprocessingGroup" xmlns:wpi="http://schemas.microsoft.com/office/word/2010/wordprocessingInk" xmlns:wne="http://schemas.microsoft.com/office/word/2006/wordml" xmlns:wps="http://schemas.microsoft.com/office/word/2010/wordprocessingShape" mc:Ignorable="w14 w15 w16se wp14">
+<w:numbering xmlns:wpc="http://schemas.microsoft.com/office/word/2010/wordprocessingCanvas" xmlns:cx="http://schemas.microsoft.com/office/drawing/2014/chartex" xmlns:cx1="http://schemas.microsoft.com/office/drawing/2015/9/8/chartex" xmlns:cx2="http://schemas.microsoft.com/office/drawing/2015/10/21/chartex" xmlns:cx3="http://schemas.microsoft.com/office/drawing/2016/5/9/chartex" xmlns:cx4="http://schemas.microsoft.com/office/drawing/2016/5/10/chartex" xmlns:cx5="http://schemas.microsoft.com/office/drawing/2016/5/11/chartex" xmlns:mc="http://schemas.openxmlformats.org/markup-compatibility/2006" xmlns:o="urn:schemas-microsoft-com:office:office" xmlns:r="http://schemas.openxmlformats.org/officeDocument/2006/relationships" xmlns:m="http://schemas.openxmlformats.org/officeDocument/2006/math" xmlns:v="urn:schemas-microsoft-com:vml" xmlns:wp14="http://schemas.microsoft.com/office/word/2010/wordprocessingDrawing" xmlns:wp="http://schemas.openxmlformats.org/drawingml/2006/wordprocessingDrawing" xmlns:w10="urn:schemas-microsoft-com:office:word" xmlns:w="http://schemas.openxmlformats.org/wordprocessingml/2006/main" xmlns:w14="http://schemas.microsoft.com/office/word/2010/wordml" xmlns:w15="http://schemas.microsoft.com/office/word/2012/wordml" xmlns:w16se="http://schemas.microsoft.com/office/word/2015/wordml/symex" xmlns:wpg="http://schemas.microsoft.com/office/word/2010/wordprocessingGroup" xmlns:wpi="http://schemas.microsoft.com/office/word/2010/wordprocessingInk" xmlns:wne="http://schemas.microsoft.com/office/word/2006/wordml" xmlns:wps="http://schemas.microsoft.com/office/word/2010/wordprocessingShape" mc:Ignorable="w14 w15 w16se wp14">
   <w:abstractNum w:abstractNumId="0" w15:restartNumberingAfterBreak="0">
     <w:nsid w:val="03707DE4"/>
     <w:multiLevelType w:val="multilevel"/>
@@ -14304,119 +12200,6 @@
     </w:lvl>
   </w:abstractNum>
   <w:abstractNum w:abstractNumId="11" w15:restartNumberingAfterBreak="0">
-    <w:nsid w:val="41551DC1"/>
-    <w:multiLevelType w:val="hybridMultilevel"/>
-    <w:tmpl w:val="0B20336C"/>
-    <w:lvl w:ilvl="0" w:tplc="0409000F">
-      <w:start w:val="1"/>
-      <w:numFmt w:val="decimal"/>
-      <w:lvlText w:val="%1."/>
-      <w:lvlJc w:val="left"/>
-      <w:pPr>
-        <w:ind w:left="720" w:hanging="360"/>
-      </w:pPr>
-      <w:rPr>
-        <w:rFonts w:cs="Times New Roman" w:hint="default"/>
-      </w:rPr>
-    </w:lvl>
-    <w:lvl w:ilvl="1" w:tplc="04090019" w:tentative="1">
-      <w:start w:val="1"/>
-      <w:numFmt w:val="lowerLetter"/>
-      <w:lvlText w:val="%2."/>
-      <w:lvlJc w:val="left"/>
-      <w:pPr>
-        <w:ind w:left="1440" w:hanging="360"/>
-      </w:pPr>
-      <w:rPr>
-        <w:rFonts w:cs="Times New Roman"/>
-      </w:rPr>
-    </w:lvl>
-    <w:lvl w:ilvl="2" w:tplc="0409001B" w:tentative="1">
-      <w:start w:val="1"/>
-      <w:numFmt w:val="lowerRoman"/>
-      <w:lvlText w:val="%3."/>
-      <w:lvlJc w:val="right"/>
-      <w:pPr>
-        <w:ind w:left="2160" w:hanging="180"/>
-      </w:pPr>
-      <w:rPr>
-        <w:rFonts w:cs="Times New Roman"/>
-      </w:rPr>
-    </w:lvl>
-    <w:lvl w:ilvl="3" w:tplc="0409000F" w:tentative="1">
-      <w:start w:val="1"/>
-      <w:numFmt w:val="decimal"/>
-      <w:lvlText w:val="%4."/>
-      <w:lvlJc w:val="left"/>
-      <w:pPr>
-        <w:ind w:left="2880" w:hanging="360"/>
-      </w:pPr>
-      <w:rPr>
-        <w:rFonts w:cs="Times New Roman"/>
-      </w:rPr>
-    </w:lvl>
-    <w:lvl w:ilvl="4" w:tplc="04090019" w:tentative="1">
-      <w:start w:val="1"/>
-      <w:numFmt w:val="lowerLetter"/>
-      <w:lvlText w:val="%5."/>
-      <w:lvlJc w:val="left"/>
-      <w:pPr>
-        <w:ind w:left="3600" w:hanging="360"/>
-      </w:pPr>
-      <w:rPr>
-        <w:rFonts w:cs="Times New Roman"/>
-      </w:rPr>
-    </w:lvl>
-    <w:lvl w:ilvl="5" w:tplc="0409001B" w:tentative="1">
-      <w:start w:val="1"/>
-      <w:numFmt w:val="lowerRoman"/>
-      <w:lvlText w:val="%6."/>
-      <w:lvlJc w:val="right"/>
-      <w:pPr>
-        <w:ind w:left="4320" w:hanging="180"/>
-      </w:pPr>
-      <w:rPr>
-        <w:rFonts w:cs="Times New Roman"/>
-      </w:rPr>
-    </w:lvl>
-    <w:lvl w:ilvl="6" w:tplc="0409000F" w:tentative="1">
-      <w:start w:val="1"/>
-      <w:numFmt w:val="decimal"/>
-      <w:lvlText w:val="%7."/>
-      <w:lvlJc w:val="left"/>
-      <w:pPr>
-        <w:ind w:left="5040" w:hanging="360"/>
-      </w:pPr>
-      <w:rPr>
-        <w:rFonts w:cs="Times New Roman"/>
-      </w:rPr>
-    </w:lvl>
-    <w:lvl w:ilvl="7" w:tplc="04090019" w:tentative="1">
-      <w:start w:val="1"/>
-      <w:numFmt w:val="lowerLetter"/>
-      <w:lvlText w:val="%8."/>
-      <w:lvlJc w:val="left"/>
-      <w:pPr>
-        <w:ind w:left="5760" w:hanging="360"/>
-      </w:pPr>
-      <w:rPr>
-        <w:rFonts w:cs="Times New Roman"/>
-      </w:rPr>
-    </w:lvl>
-    <w:lvl w:ilvl="8" w:tplc="0409001B" w:tentative="1">
-      <w:start w:val="1"/>
-      <w:numFmt w:val="lowerRoman"/>
-      <w:lvlText w:val="%9."/>
-      <w:lvlJc w:val="right"/>
-      <w:pPr>
-        <w:ind w:left="6480" w:hanging="180"/>
-      </w:pPr>
-      <w:rPr>
-        <w:rFonts w:cs="Times New Roman"/>
-      </w:rPr>
-    </w:lvl>
-  </w:abstractNum>
-  <w:abstractNum w:abstractNumId="12" w15:restartNumberingAfterBreak="0">
     <w:nsid w:val="420B67FA"/>
     <w:multiLevelType w:val="hybridMultilevel"/>
     <w:tmpl w:val="593CBDF2"/>
@@ -14529,7 +12312,7 @@
       </w:rPr>
     </w:lvl>
   </w:abstractNum>
-  <w:abstractNum w:abstractNumId="13" w15:restartNumberingAfterBreak="0">
+  <w:abstractNum w:abstractNumId="12" w15:restartNumberingAfterBreak="0">
     <w:nsid w:val="43B7005D"/>
     <w:multiLevelType w:val="hybridMultilevel"/>
     <w:tmpl w:val="26C24724"/>
@@ -14642,7 +12425,7 @@
       </w:rPr>
     </w:lvl>
   </w:abstractNum>
-  <w:abstractNum w:abstractNumId="14" w15:restartNumberingAfterBreak="0">
+  <w:abstractNum w:abstractNumId="13" w15:restartNumberingAfterBreak="0">
     <w:nsid w:val="480775E4"/>
     <w:multiLevelType w:val="multilevel"/>
     <w:tmpl w:val="841C87A6"/>
@@ -14779,7 +12562,7 @@
       </w:rPr>
     </w:lvl>
   </w:abstractNum>
-  <w:abstractNum w:abstractNumId="15" w15:restartNumberingAfterBreak="0">
+  <w:abstractNum w:abstractNumId="14" w15:restartNumberingAfterBreak="0">
     <w:nsid w:val="4E6C410E"/>
     <w:multiLevelType w:val="hybridMultilevel"/>
     <w:tmpl w:val="FE36ED76"/>
@@ -14919,7 +12702,7 @@
       </w:rPr>
     </w:lvl>
   </w:abstractNum>
-  <w:abstractNum w:abstractNumId="16" w15:restartNumberingAfterBreak="0">
+  <w:abstractNum w:abstractNumId="15" w15:restartNumberingAfterBreak="0">
     <w:nsid w:val="52973F3D"/>
     <w:multiLevelType w:val="hybridMultilevel"/>
     <w:tmpl w:val="7D7C8C0E"/>
@@ -15032,7 +12815,7 @@
       </w:rPr>
     </w:lvl>
   </w:abstractNum>
-  <w:abstractNum w:abstractNumId="17" w15:restartNumberingAfterBreak="0">
+  <w:abstractNum w:abstractNumId="16" w15:restartNumberingAfterBreak="0">
     <w:nsid w:val="55945963"/>
     <w:multiLevelType w:val="hybridMultilevel"/>
     <w:tmpl w:val="D766168C"/>
@@ -15145,7 +12928,7 @@
       </w:rPr>
     </w:lvl>
   </w:abstractNum>
-  <w:abstractNum w:abstractNumId="18" w15:restartNumberingAfterBreak="0">
+  <w:abstractNum w:abstractNumId="17" w15:restartNumberingAfterBreak="0">
     <w:nsid w:val="56134EC9"/>
     <w:multiLevelType w:val="hybridMultilevel"/>
     <w:tmpl w:val="752CB8C0"/>
@@ -15286,7 +13069,7 @@
       </w:rPr>
     </w:lvl>
   </w:abstractNum>
-  <w:abstractNum w:abstractNumId="19" w15:restartNumberingAfterBreak="0">
+  <w:abstractNum w:abstractNumId="18" w15:restartNumberingAfterBreak="0">
     <w:nsid w:val="56182F9B"/>
     <w:multiLevelType w:val="hybridMultilevel"/>
     <w:tmpl w:val="0BCE2CB0"/>
@@ -15406,7 +13189,7 @@
       </w:pPr>
     </w:lvl>
   </w:abstractNum>
-  <w:abstractNum w:abstractNumId="20" w15:restartNumberingAfterBreak="0">
+  <w:abstractNum w:abstractNumId="19" w15:restartNumberingAfterBreak="0">
     <w:nsid w:val="56E72457"/>
     <w:multiLevelType w:val="hybridMultilevel"/>
     <w:tmpl w:val="BA5E53EA"/>
@@ -15546,7 +13329,7 @@
       </w:rPr>
     </w:lvl>
   </w:abstractNum>
-  <w:abstractNum w:abstractNumId="21" w15:restartNumberingAfterBreak="0">
+  <w:abstractNum w:abstractNumId="20" w15:restartNumberingAfterBreak="0">
     <w:nsid w:val="593811EE"/>
     <w:multiLevelType w:val="hybridMultilevel"/>
     <w:tmpl w:val="2B6E84D4"/>
@@ -15659,7 +13442,7 @@
       </w:rPr>
     </w:lvl>
   </w:abstractNum>
-  <w:abstractNum w:abstractNumId="22" w15:restartNumberingAfterBreak="0">
+  <w:abstractNum w:abstractNumId="21" w15:restartNumberingAfterBreak="0">
     <w:nsid w:val="599B49BF"/>
     <w:multiLevelType w:val="hybridMultilevel"/>
     <w:tmpl w:val="C8AE442E"/>
@@ -15772,7 +13555,7 @@
       </w:rPr>
     </w:lvl>
   </w:abstractNum>
-  <w:abstractNum w:abstractNumId="23" w15:restartNumberingAfterBreak="0">
+  <w:abstractNum w:abstractNumId="22" w15:restartNumberingAfterBreak="0">
     <w:nsid w:val="59E02135"/>
     <w:multiLevelType w:val="multilevel"/>
     <w:tmpl w:val="5024E712"/>
@@ -15858,7 +13641,7 @@
       </w:pPr>
     </w:lvl>
   </w:abstractNum>
-  <w:abstractNum w:abstractNumId="24" w15:restartNumberingAfterBreak="0">
+  <w:abstractNum w:abstractNumId="23" w15:restartNumberingAfterBreak="0">
     <w:nsid w:val="5D414F67"/>
     <w:multiLevelType w:val="hybridMultilevel"/>
     <w:tmpl w:val="89B089AE"/>
@@ -15972,7 +13755,7 @@
       </w:rPr>
     </w:lvl>
   </w:abstractNum>
-  <w:abstractNum w:abstractNumId="25" w15:restartNumberingAfterBreak="0">
+  <w:abstractNum w:abstractNumId="24" w15:restartNumberingAfterBreak="0">
     <w:nsid w:val="60893832"/>
     <w:multiLevelType w:val="multilevel"/>
     <w:tmpl w:val="92404076"/>
@@ -16085,7 +13868,7 @@
       </w:rPr>
     </w:lvl>
   </w:abstractNum>
-  <w:abstractNum w:abstractNumId="26" w15:restartNumberingAfterBreak="0">
+  <w:abstractNum w:abstractNumId="25" w15:restartNumberingAfterBreak="0">
     <w:nsid w:val="61762933"/>
     <w:multiLevelType w:val="hybridMultilevel"/>
     <w:tmpl w:val="A2C61340"/>
@@ -16198,7 +13981,7 @@
       </w:rPr>
     </w:lvl>
   </w:abstractNum>
-  <w:abstractNum w:abstractNumId="27" w15:restartNumberingAfterBreak="0">
+  <w:abstractNum w:abstractNumId="26" w15:restartNumberingAfterBreak="0">
     <w:nsid w:val="62A5171B"/>
     <w:multiLevelType w:val="multilevel"/>
     <w:tmpl w:val="3FC82FBC"/>
@@ -16284,7 +14067,7 @@
       </w:pPr>
     </w:lvl>
   </w:abstractNum>
-  <w:abstractNum w:abstractNumId="28" w15:restartNumberingAfterBreak="0">
+  <w:abstractNum w:abstractNumId="27" w15:restartNumberingAfterBreak="0">
     <w:nsid w:val="659E2026"/>
     <w:multiLevelType w:val="multilevel"/>
     <w:tmpl w:val="F9DC08FA"/>
@@ -16397,120 +14180,7 @@
       </w:rPr>
     </w:lvl>
   </w:abstractNum>
-  <w:abstractNum w:abstractNumId="29" w15:restartNumberingAfterBreak="0">
-    <w:nsid w:val="68CD44D8"/>
-    <w:multiLevelType w:val="hybridMultilevel"/>
-    <w:tmpl w:val="BF6AFCBE"/>
-    <w:lvl w:ilvl="0" w:tplc="0409000F">
-      <w:start w:val="1"/>
-      <w:numFmt w:val="decimal"/>
-      <w:lvlText w:val="%1."/>
-      <w:lvlJc w:val="left"/>
-      <w:pPr>
-        <w:ind w:left="720" w:hanging="360"/>
-      </w:pPr>
-      <w:rPr>
-        <w:rFonts w:cs="Times New Roman" w:hint="default"/>
-      </w:rPr>
-    </w:lvl>
-    <w:lvl w:ilvl="1" w:tplc="04090019" w:tentative="1">
-      <w:start w:val="1"/>
-      <w:numFmt w:val="lowerLetter"/>
-      <w:lvlText w:val="%2."/>
-      <w:lvlJc w:val="left"/>
-      <w:pPr>
-        <w:ind w:left="1440" w:hanging="360"/>
-      </w:pPr>
-      <w:rPr>
-        <w:rFonts w:cs="Times New Roman"/>
-      </w:rPr>
-    </w:lvl>
-    <w:lvl w:ilvl="2" w:tplc="0409001B" w:tentative="1">
-      <w:start w:val="1"/>
-      <w:numFmt w:val="lowerRoman"/>
-      <w:lvlText w:val="%3."/>
-      <w:lvlJc w:val="right"/>
-      <w:pPr>
-        <w:ind w:left="2160" w:hanging="180"/>
-      </w:pPr>
-      <w:rPr>
-        <w:rFonts w:cs="Times New Roman"/>
-      </w:rPr>
-    </w:lvl>
-    <w:lvl w:ilvl="3" w:tplc="0409000F" w:tentative="1">
-      <w:start w:val="1"/>
-      <w:numFmt w:val="decimal"/>
-      <w:lvlText w:val="%4."/>
-      <w:lvlJc w:val="left"/>
-      <w:pPr>
-        <w:ind w:left="2880" w:hanging="360"/>
-      </w:pPr>
-      <w:rPr>
-        <w:rFonts w:cs="Times New Roman"/>
-      </w:rPr>
-    </w:lvl>
-    <w:lvl w:ilvl="4" w:tplc="04090019" w:tentative="1">
-      <w:start w:val="1"/>
-      <w:numFmt w:val="lowerLetter"/>
-      <w:lvlText w:val="%5."/>
-      <w:lvlJc w:val="left"/>
-      <w:pPr>
-        <w:ind w:left="3600" w:hanging="360"/>
-      </w:pPr>
-      <w:rPr>
-        <w:rFonts w:cs="Times New Roman"/>
-      </w:rPr>
-    </w:lvl>
-    <w:lvl w:ilvl="5" w:tplc="0409001B" w:tentative="1">
-      <w:start w:val="1"/>
-      <w:numFmt w:val="lowerRoman"/>
-      <w:lvlText w:val="%6."/>
-      <w:lvlJc w:val="right"/>
-      <w:pPr>
-        <w:ind w:left="4320" w:hanging="180"/>
-      </w:pPr>
-      <w:rPr>
-        <w:rFonts w:cs="Times New Roman"/>
-      </w:rPr>
-    </w:lvl>
-    <w:lvl w:ilvl="6" w:tplc="0409000F" w:tentative="1">
-      <w:start w:val="1"/>
-      <w:numFmt w:val="decimal"/>
-      <w:lvlText w:val="%7."/>
-      <w:lvlJc w:val="left"/>
-      <w:pPr>
-        <w:ind w:left="5040" w:hanging="360"/>
-      </w:pPr>
-      <w:rPr>
-        <w:rFonts w:cs="Times New Roman"/>
-      </w:rPr>
-    </w:lvl>
-    <w:lvl w:ilvl="7" w:tplc="04090019" w:tentative="1">
-      <w:start w:val="1"/>
-      <w:numFmt w:val="lowerLetter"/>
-      <w:lvlText w:val="%8."/>
-      <w:lvlJc w:val="left"/>
-      <w:pPr>
-        <w:ind w:left="5760" w:hanging="360"/>
-      </w:pPr>
-      <w:rPr>
-        <w:rFonts w:cs="Times New Roman"/>
-      </w:rPr>
-    </w:lvl>
-    <w:lvl w:ilvl="8" w:tplc="0409001B" w:tentative="1">
-      <w:start w:val="1"/>
-      <w:numFmt w:val="lowerRoman"/>
-      <w:lvlText w:val="%9."/>
-      <w:lvlJc w:val="right"/>
-      <w:pPr>
-        <w:ind w:left="6480" w:hanging="180"/>
-      </w:pPr>
-      <w:rPr>
-        <w:rFonts w:cs="Times New Roman"/>
-      </w:rPr>
-    </w:lvl>
-  </w:abstractNum>
-  <w:abstractNum w:abstractNumId="30" w15:restartNumberingAfterBreak="0">
+  <w:abstractNum w:abstractNumId="28" w15:restartNumberingAfterBreak="0">
     <w:nsid w:val="6CDF67B7"/>
     <w:multiLevelType w:val="hybridMultilevel"/>
     <w:tmpl w:val="41D88A56"/>
@@ -16623,7 +14293,7 @@
       </w:rPr>
     </w:lvl>
   </w:abstractNum>
-  <w:abstractNum w:abstractNumId="31" w15:restartNumberingAfterBreak="0">
+  <w:abstractNum w:abstractNumId="29" w15:restartNumberingAfterBreak="0">
     <w:nsid w:val="7242131B"/>
     <w:multiLevelType w:val="hybridMultilevel"/>
     <w:tmpl w:val="87901368"/>
@@ -16736,7 +14406,7 @@
       </w:rPr>
     </w:lvl>
   </w:abstractNum>
-  <w:abstractNum w:abstractNumId="32" w15:restartNumberingAfterBreak="0">
+  <w:abstractNum w:abstractNumId="30" w15:restartNumberingAfterBreak="0">
     <w:nsid w:val="7C9233E4"/>
     <w:multiLevelType w:val="multilevel"/>
     <w:tmpl w:val="FA8EDD9C"/>
@@ -16863,25 +14533,25 @@
     <w:abstractNumId w:val="9"/>
   </w:num>
   <w:num w:numId="2">
-    <w:abstractNumId w:val="20"/>
+    <w:abstractNumId w:val="19"/>
   </w:num>
   <w:num w:numId="3">
-    <w:abstractNumId w:val="18"/>
+    <w:abstractNumId w:val="17"/>
   </w:num>
   <w:num w:numId="4">
     <w:abstractNumId w:val="3"/>
   </w:num>
   <w:num w:numId="5">
-    <w:abstractNumId w:val="15"/>
+    <w:abstractNumId w:val="14"/>
   </w:num>
   <w:num w:numId="6">
     <w:abstractNumId w:val="0"/>
   </w:num>
   <w:num w:numId="7">
-    <w:abstractNumId w:val="14"/>
+    <w:abstractNumId w:val="13"/>
   </w:num>
   <w:num w:numId="8">
-    <w:abstractNumId w:val="19"/>
+    <w:abstractNumId w:val="18"/>
   </w:num>
   <w:num w:numId="9">
     <w:abstractNumId w:val="1"/>
@@ -16893,7 +14563,7 @@
     <w:abstractNumId w:val="10"/>
   </w:num>
   <w:num w:numId="12">
-    <w:abstractNumId w:val="23"/>
+    <w:abstractNumId w:val="22"/>
   </w:num>
   <w:num w:numId="13">
     <w:abstractNumId w:val="5"/>
@@ -16902,13 +14572,13 @@
     <w:abstractNumId w:val="7"/>
   </w:num>
   <w:num w:numId="15">
-    <w:abstractNumId w:val="16"/>
+    <w:abstractNumId w:val="15"/>
   </w:num>
   <w:num w:numId="16">
-    <w:abstractNumId w:val="13"/>
+    <w:abstractNumId w:val="12"/>
   </w:num>
   <w:num w:numId="17">
-    <w:abstractNumId w:val="27"/>
+    <w:abstractNumId w:val="26"/>
     <w:lvlOverride w:ilvl="0">
       <w:startOverride w:val="1"/>
     </w:lvlOverride>
@@ -16938,7 +14608,7 @@
     </w:lvlOverride>
   </w:num>
   <w:num w:numId="18">
-    <w:abstractNumId w:val="32"/>
+    <w:abstractNumId w:val="30"/>
     <w:lvlOverride w:ilvl="0">
       <w:startOverride w:val="1"/>
     </w:lvlOverride>
@@ -16968,31 +14638,31 @@
     </w:lvlOverride>
   </w:num>
   <w:num w:numId="19">
-    <w:abstractNumId w:val="25"/>
+    <w:abstractNumId w:val="24"/>
   </w:num>
   <w:num w:numId="20">
-    <w:abstractNumId w:val="30"/>
+    <w:abstractNumId w:val="28"/>
   </w:num>
   <w:num w:numId="21">
-    <w:abstractNumId w:val="24"/>
+    <w:abstractNumId w:val="23"/>
   </w:num>
   <w:num w:numId="22">
-    <w:abstractNumId w:val="16"/>
+    <w:abstractNumId w:val="15"/>
   </w:num>
   <w:num w:numId="23">
-    <w:abstractNumId w:val="28"/>
+    <w:abstractNumId w:val="27"/>
   </w:num>
   <w:num w:numId="24">
-    <w:abstractNumId w:val="21"/>
+    <w:abstractNumId w:val="20"/>
   </w:num>
   <w:num w:numId="25">
     <w:abstractNumId w:val="4"/>
   </w:num>
   <w:num w:numId="26">
-    <w:abstractNumId w:val="22"/>
+    <w:abstractNumId w:val="21"/>
   </w:num>
   <w:num w:numId="27">
-    <w:abstractNumId w:val="26"/>
+    <w:abstractNumId w:val="25"/>
   </w:num>
   <w:num w:numId="28">
     <w:abstractNumId w:val="2"/>
@@ -17001,13 +14671,13 @@
     <w:abstractNumId w:val="8"/>
   </w:num>
   <w:num w:numId="30">
-    <w:abstractNumId w:val="17"/>
+    <w:abstractNumId w:val="16"/>
   </w:num>
   <w:num w:numId="31">
-    <w:abstractNumId w:val="12"/>
+    <w:abstractNumId w:val="11"/>
   </w:num>
   <w:num w:numId="32">
-    <w:abstractNumId w:val="31"/>
+    <w:abstractNumId w:val="29"/>
   </w:num>
   <w:num w:numId="33">
     <w:abstractNumId w:val="0"/>
@@ -17060,21 +14730,6 @@
   <w:num w:numId="44">
     <w:abstractNumId w:val="0"/>
   </w:num>
-  <w:num w:numId="45">
-    <w:abstractNumId w:val="0"/>
-  </w:num>
-  <w:num w:numId="46">
-    <w:abstractNumId w:val="0"/>
-  </w:num>
-  <w:num w:numId="47">
-    <w:abstractNumId w:val="0"/>
-  </w:num>
-  <w:num w:numId="48">
-    <w:abstractNumId w:val="29"/>
-  </w:num>
-  <w:num w:numId="49">
-    <w:abstractNumId w:val="11"/>
-  </w:num>
 </w:numbering>
 </file>
 
@@ -17089,7 +14744,7 @@
     </w:rPrDefault>
     <w:pPrDefault/>
   </w:docDefaults>
-  <w:latentStyles w:defLockedState="0" w:defUIPriority="99" w:defSemiHidden="0" w:defUnhideWhenUsed="0" w:defQFormat="0" w:count="372">
+  <w:latentStyles w:defLockedState="0" w:defUIPriority="99" w:defSemiHidden="0" w:defUnhideWhenUsed="0" w:defQFormat="0" w:count="374">
     <w:lsdException w:name="Normal" w:uiPriority="0" w:qFormat="1"/>
     <w:lsdException w:name="heading 1" w:uiPriority="0" w:qFormat="1"/>
     <w:lsdException w:name="heading 2" w:uiPriority="0" w:qFormat="1"/>
@@ -17357,7 +15012,6 @@
     <w:lsdException w:name="Book Title" w:uiPriority="33" w:qFormat="1"/>
     <w:lsdException w:name="Bibliography" w:semiHidden="1" w:uiPriority="37" w:unhideWhenUsed="1"/>
     <w:lsdException w:name="TOC Heading" w:semiHidden="1" w:uiPriority="39" w:unhideWhenUsed="1" w:qFormat="1"/>
-    <w:lsdException w:name="Plain Table 1" w:uiPriority="41"/>
     <w:lsdException w:name="Grid Table 4" w:uiPriority="49"/>
     <w:lsdException w:name="Grid Table 5 Dark" w:uiPriority="50"/>
     <w:lsdException w:name="Grid Table 6 Colorful" w:uiPriority="51"/>
@@ -17454,6 +15108,8 @@
     <w:lsdException w:name="List Table 6 Colorful Accent 6" w:uiPriority="51"/>
     <w:lsdException w:name="List Table 7 Colorful Accent 6" w:uiPriority="52"/>
     <w:lsdException w:name="Mention" w:semiHidden="1" w:unhideWhenUsed="1"/>
+    <w:lsdException w:name="Smart Hyperlink" w:semiHidden="1" w:unhideWhenUsed="1"/>
+    <w:lsdException w:name="Hashtag" w:semiHidden="1" w:unhideWhenUsed="1"/>
   </w:latentStyles>
   <w:style w:type="paragraph" w:default="1" w:styleId="Normal">
     <w:name w:val="Normal"/>
@@ -18251,193 +15907,15 @@
       <w:szCs w:val="18"/>
     </w:rPr>
   </w:style>
-  <w:style w:type="table" w:styleId="PlainTable1">
-    <w:name w:val="Plain Table 1"/>
-    <w:basedOn w:val="TableNormal"/>
-    <w:uiPriority w:val="41"/>
-    <w:rsid w:val="005C7C99"/>
+  <w:style w:type="paragraph" w:styleId="NoSpacing">
+    <w:name w:val="No Spacing"/>
+    <w:uiPriority w:val="1"/>
+    <w:qFormat/>
+    <w:rsid w:val="0046125B"/>
     <w:rPr>
-      <w:rFonts w:asciiTheme="minorHAnsi" w:hAnsiTheme="minorHAnsi"/>
-      <w:sz w:val="22"/>
-      <w:szCs w:val="22"/>
+      <w:rFonts w:ascii="Times New Roman" w:hAnsi="Times New Roman"/>
+      <w:sz w:val="24"/>
     </w:rPr>
-    <w:tblPr>
-      <w:tblStyleRowBandSize w:val="1"/>
-      <w:tblStyleColBandSize w:val="1"/>
-      <w:tblBorders>
-        <w:top w:val="single" w:sz="4" w:space="0" w:color="BFBFBF" w:themeColor="background1" w:themeShade="BF"/>
-        <w:left w:val="single" w:sz="4" w:space="0" w:color="BFBFBF" w:themeColor="background1" w:themeShade="BF"/>
-        <w:bottom w:val="single" w:sz="4" w:space="0" w:color="BFBFBF" w:themeColor="background1" w:themeShade="BF"/>
-        <w:right w:val="single" w:sz="4" w:space="0" w:color="BFBFBF" w:themeColor="background1" w:themeShade="BF"/>
-        <w:insideH w:val="single" w:sz="4" w:space="0" w:color="BFBFBF" w:themeColor="background1" w:themeShade="BF"/>
-        <w:insideV w:val="single" w:sz="4" w:space="0" w:color="BFBFBF" w:themeColor="background1" w:themeShade="BF"/>
-      </w:tblBorders>
-    </w:tblPr>
-    <w:tblStylePr w:type="firstRow">
-      <w:rPr>
-        <w:rFonts w:cs="Times New Roman"/>
-        <w:b/>
-        <w:bCs/>
-      </w:rPr>
-    </w:tblStylePr>
-    <w:tblStylePr w:type="lastRow">
-      <w:rPr>
-        <w:rFonts w:cs="Times New Roman"/>
-        <w:b/>
-        <w:bCs/>
-      </w:rPr>
-      <w:tblPr/>
-      <w:tcPr>
-        <w:tcBorders>
-          <w:top w:val="double" w:sz="4" w:space="0" w:color="BFBFBF" w:themeColor="background1" w:themeShade="BF"/>
-        </w:tcBorders>
-      </w:tcPr>
-    </w:tblStylePr>
-    <w:tblStylePr w:type="firstCol">
-      <w:rPr>
-        <w:rFonts w:cs="Times New Roman"/>
-        <w:b/>
-        <w:bCs/>
-      </w:rPr>
-    </w:tblStylePr>
-    <w:tblStylePr w:type="lastCol">
-      <w:rPr>
-        <w:rFonts w:cs="Times New Roman"/>
-        <w:b/>
-        <w:bCs/>
-      </w:rPr>
-    </w:tblStylePr>
-    <w:tblStylePr w:type="band1Vert">
-      <w:rPr>
-        <w:rFonts w:cs="Times New Roman"/>
-      </w:rPr>
-      <w:tblPr/>
-      <w:tcPr>
-        <w:shd w:val="clear" w:color="auto" w:fill="F2F2F2" w:themeFill="background1" w:themeFillShade="F2"/>
-      </w:tcPr>
-    </w:tblStylePr>
-    <w:tblStylePr w:type="band1Horz">
-      <w:rPr>
-        <w:rFonts w:cs="Times New Roman"/>
-      </w:rPr>
-      <w:tblPr/>
-      <w:tcPr>
-        <w:shd w:val="clear" w:color="auto" w:fill="F2F2F2" w:themeFill="background1" w:themeFillShade="F2"/>
-      </w:tcPr>
-    </w:tblStylePr>
-  </w:style>
-  <w:style w:type="paragraph" w:styleId="Subtitle">
-    <w:name w:val="Subtitle"/>
-    <w:basedOn w:val="Normal"/>
-    <w:next w:val="Normal"/>
-    <w:link w:val="SubtitleChar"/>
-    <w:uiPriority w:val="11"/>
-    <w:qFormat/>
-    <w:rsid w:val="002B1CF0"/>
-    <w:pPr>
-      <w:numPr>
-        <w:ilvl w:val="1"/>
-      </w:numPr>
-      <w:spacing w:after="160"/>
-    </w:pPr>
-    <w:rPr>
-      <w:rFonts w:asciiTheme="minorHAnsi" w:eastAsiaTheme="minorEastAsia" w:hAnsiTheme="minorHAnsi" w:cstheme="minorBidi"/>
-      <w:color w:val="5A5A5A" w:themeColor="text1" w:themeTint="A5"/>
-      <w:spacing w:val="15"/>
-      <w:sz w:val="22"/>
-      <w:szCs w:val="22"/>
-    </w:rPr>
-  </w:style>
-  <w:style w:type="character" w:customStyle="1" w:styleId="SubtitleChar">
-    <w:name w:val="Subtitle Char"/>
-    <w:basedOn w:val="DefaultParagraphFont"/>
-    <w:link w:val="Subtitle"/>
-    <w:uiPriority w:val="11"/>
-    <w:rsid w:val="002B1CF0"/>
-    <w:rPr>
-      <w:rFonts w:asciiTheme="minorHAnsi" w:eastAsiaTheme="minorEastAsia" w:hAnsiTheme="minorHAnsi" w:cstheme="minorBidi"/>
-      <w:color w:val="5A5A5A" w:themeColor="text1" w:themeTint="A5"/>
-      <w:spacing w:val="15"/>
-      <w:sz w:val="22"/>
-      <w:szCs w:val="22"/>
-    </w:rPr>
-  </w:style>
-  <w:style w:type="table" w:styleId="PlainTable2">
-    <w:name w:val="Plain Table 2"/>
-    <w:basedOn w:val="TableNormal"/>
-    <w:uiPriority w:val="99"/>
-    <w:rsid w:val="000E21AD"/>
-    <w:tblPr>
-      <w:tblStyleRowBandSize w:val="1"/>
-      <w:tblStyleColBandSize w:val="1"/>
-      <w:tblBorders>
-        <w:top w:val="single" w:sz="4" w:space="0" w:color="7F7F7F" w:themeColor="text1" w:themeTint="80"/>
-        <w:bottom w:val="single" w:sz="4" w:space="0" w:color="7F7F7F" w:themeColor="text1" w:themeTint="80"/>
-      </w:tblBorders>
-    </w:tblPr>
-    <w:tblStylePr w:type="firstRow">
-      <w:rPr>
-        <w:b/>
-        <w:bCs/>
-      </w:rPr>
-      <w:tblPr/>
-      <w:tcPr>
-        <w:tcBorders>
-          <w:bottom w:val="single" w:sz="4" w:space="0" w:color="7F7F7F" w:themeColor="text1" w:themeTint="80"/>
-        </w:tcBorders>
-      </w:tcPr>
-    </w:tblStylePr>
-    <w:tblStylePr w:type="lastRow">
-      <w:rPr>
-        <w:b/>
-        <w:bCs/>
-      </w:rPr>
-      <w:tblPr/>
-      <w:tcPr>
-        <w:tcBorders>
-          <w:top w:val="single" w:sz="4" w:space="0" w:color="7F7F7F" w:themeColor="text1" w:themeTint="80"/>
-        </w:tcBorders>
-      </w:tcPr>
-    </w:tblStylePr>
-    <w:tblStylePr w:type="firstCol">
-      <w:rPr>
-        <w:b/>
-        <w:bCs/>
-      </w:rPr>
-    </w:tblStylePr>
-    <w:tblStylePr w:type="lastCol">
-      <w:rPr>
-        <w:b/>
-        <w:bCs/>
-      </w:rPr>
-    </w:tblStylePr>
-    <w:tblStylePr w:type="band1Vert">
-      <w:tblPr/>
-      <w:tcPr>
-        <w:tcBorders>
-          <w:left w:val="single" w:sz="4" w:space="0" w:color="7F7F7F" w:themeColor="text1" w:themeTint="80"/>
-          <w:right w:val="single" w:sz="4" w:space="0" w:color="7F7F7F" w:themeColor="text1" w:themeTint="80"/>
-        </w:tcBorders>
-      </w:tcPr>
-    </w:tblStylePr>
-    <w:tblStylePr w:type="band2Vert">
-      <w:tblPr/>
-      <w:tcPr>
-        <w:tcBorders>
-          <w:left w:val="single" w:sz="4" w:space="0" w:color="7F7F7F" w:themeColor="text1" w:themeTint="80"/>
-          <w:right w:val="single" w:sz="4" w:space="0" w:color="7F7F7F" w:themeColor="text1" w:themeTint="80"/>
-        </w:tcBorders>
-      </w:tcPr>
-    </w:tblStylePr>
-    <w:tblStylePr w:type="band1Horz">
-      <w:tblPr/>
-      <w:tcPr>
-        <w:tcBorders>
-          <w:top w:val="single" w:sz="4" w:space="0" w:color="7F7F7F" w:themeColor="text1" w:themeTint="80"/>
-          <w:bottom w:val="single" w:sz="4" w:space="0" w:color="7F7F7F" w:themeColor="text1" w:themeTint="80"/>
-        </w:tcBorders>
-      </w:tcPr>
-    </w:tblStylePr>
   </w:style>
 </w:styles>
 </file>
@@ -18732,7 +16210,7 @@
 </file>
 
 <file path=customXml/itemProps1.xml><?xml version="1.0" encoding="utf-8"?>
-<ds:datastoreItem xmlns:ds="http://schemas.openxmlformats.org/officeDocument/2006/customXml" ds:itemID="{ADF907CA-EE15-404B-A5F0-26905FA53C70}">
+<ds:datastoreItem xmlns:ds="http://schemas.openxmlformats.org/officeDocument/2006/customXml" ds:itemID="{44F4217B-50D9-4CA7-B8BA-636BE49DD5EA}">
   <ds:schemaRefs>
     <ds:schemaRef ds:uri="http://schemas.openxmlformats.org/officeDocument/2006/bibliography"/>
   </ds:schemaRefs>
